--- a/EE1010Report_Nam-Linh-Hieu V1.docx
+++ b/EE1010Report_Nam-Linh-Hieu V1.docx
@@ -1155,8 +1155,6 @@
               </w:rPr>
               <w:t>2.1 Yếu tố thuộc về chính sách (vĩ mô)</w:t>
             </w:r>
-            <w:bookmarkStart w:id="0" w:name="_GoBack"/>
-            <w:bookmarkEnd w:id="0"/>
             <w:r>
               <w:rPr>
                 <w:noProof/>
@@ -1950,14 +1948,14 @@
           <w:shd w:val="clear" w:color="auto" w:fill="FFFFFF"/>
         </w:rPr>
       </w:pPr>
-      <w:bookmarkStart w:id="1" w:name="_Toc510910376"/>
+      <w:bookmarkStart w:id="0" w:name="_Toc510910376"/>
       <w:r>
         <w:rPr>
           <w:shd w:val="clear" w:color="auto" w:fill="FFFFFF"/>
         </w:rPr>
         <w:t>Công nghệ sản xuất pin năng lượng mặt trời</w:t>
       </w:r>
-      <w:bookmarkEnd w:id="1"/>
+      <w:bookmarkEnd w:id="0"/>
     </w:p>
     <w:p>
       <w:r>
@@ -2018,7 +2016,15 @@
         <w:t>thiết bị</w:t>
       </w:r>
       <w:r>
-        <w:t xml:space="preserve"> lưu trữ năng lượng mặt trời như pin lithium, ác quy chì, pin magie,… Tùy theo điều kiện kinh tế và nhu cầu sử dụng của mỗi vùng </w:t>
+        <w:t xml:space="preserve"> lưu trữ năng lượng mặt trời như pin lithium, ác quy chì, pin </w:t>
+      </w:r>
+      <w:proofErr w:type="gramStart"/>
+      <w:r>
+        <w:t>magie,…</w:t>
+      </w:r>
+      <w:proofErr w:type="gramEnd"/>
+      <w:r>
+        <w:t xml:space="preserve"> Tùy theo điều kiện kinh tế và nhu cầu sử dụng của mỗi vùng </w:t>
       </w:r>
       <w:r>
         <w:t xml:space="preserve">mà người ta lựa chọn các thiết bị khác nhau. Tuy nhiên, được dùng nhiều nhất </w:t>
@@ -2147,29 +2153,37 @@
         <w:pStyle w:val="Heading2"/>
         <w:numPr>
           <w:ilvl w:val="0"/>
-          <w:numId w:val="32"/>
+          <w:numId w:val="3"/>
         </w:numPr>
         <w:ind w:left="450"/>
       </w:pPr>
-      <w:bookmarkStart w:id="2" w:name="_Toc510910377"/>
+      <w:bookmarkStart w:id="1" w:name="_Toc510910377"/>
       <w:r>
         <w:t>Phân tích đặc tính kỹ thuật của công nghệ</w:t>
       </w:r>
-      <w:bookmarkEnd w:id="2"/>
+      <w:bookmarkEnd w:id="1"/>
     </w:p>
     <w:p>
       <w:pPr>
         <w:pStyle w:val="Heading3"/>
         <w:numPr>
           <w:ilvl w:val="1"/>
-          <w:numId w:val="33"/>
+          <w:numId w:val="4"/>
         </w:numPr>
       </w:pPr>
-      <w:bookmarkStart w:id="3" w:name="_Toc510910378"/>
-      <w:r>
-        <w:t>Mô tả  đặc điểm công nghệ</w:t>
-      </w:r>
-      <w:bookmarkEnd w:id="3"/>
+      <w:bookmarkStart w:id="2" w:name="_Toc510910378"/>
+      <w:r>
+        <w:t xml:space="preserve">Mô </w:t>
+      </w:r>
+      <w:proofErr w:type="gramStart"/>
+      <w:r>
+        <w:t>tả  đặc</w:t>
+      </w:r>
+      <w:proofErr w:type="gramEnd"/>
+      <w:r>
+        <w:t xml:space="preserve"> điểm công nghệ</w:t>
+      </w:r>
+      <w:bookmarkEnd w:id="2"/>
     </w:p>
     <w:p>
       <w:r>
@@ -2363,7 +2377,15 @@
     </w:p>
     <w:p>
       <w:r>
-        <w:t xml:space="preserve">Mặc dù điện áp của các ắc quy là một số chẵn của 2, ví dụ như ắc quy 2V, 6V, 12V, 24V...nhưng trên thực tế thì điện áp thông thường của các ắc quy không như vậy. Mức điện áp mà các ắc quy cung cấp thường lớn hơn so với định mức của chúng, ví dụ như ắc quy 12V sẽ cung cấp mức điện áp tới 13V hoặc hơn. </w:t>
+        <w:t>Mặc dù điện áp của các ắc quy là một số chẵn của 2, ví dụ như ắc quy 2V, 6V, 12V, 24V.</w:t>
+      </w:r>
+      <w:proofErr w:type="gramStart"/>
+      <w:r>
+        <w:t>..nhưng</w:t>
+      </w:r>
+      <w:proofErr w:type="gramEnd"/>
+      <w:r>
+        <w:t xml:space="preserve"> trên thực tế thì điện áp thông thường của các ắc quy không như vậy. Mức điện áp mà các ắc quy cung cấp thường lớn hơn so với định mức của chúng, ví dụ như ắc quy 12V sẽ cung cấp mức điện áp tới 13V hoặc hơn. </w:t>
       </w:r>
       <w:r>
         <w:t xml:space="preserve">Điều này </w:t>
@@ -2462,15 +2484,15 @@
         <w:pStyle w:val="Heading3"/>
         <w:numPr>
           <w:ilvl w:val="1"/>
-          <w:numId w:val="33"/>
+          <w:numId w:val="4"/>
         </w:numPr>
       </w:pPr>
-      <w:bookmarkStart w:id="4" w:name="_Toc510910379"/>
+      <w:bookmarkStart w:id="3" w:name="_Toc510910379"/>
       <w:r>
         <w:lastRenderedPageBreak/>
         <w:t>Thực trạng kỹ thuật của công nghệ</w:t>
       </w:r>
-      <w:bookmarkEnd w:id="4"/>
+      <w:bookmarkEnd w:id="3"/>
     </w:p>
     <w:p/>
     <w:p>
@@ -3401,7 +3423,14 @@
         <w:rPr>
           <w:shd w:val="clear" w:color="auto" w:fill="FFFFFF"/>
         </w:rPr>
-        <w:t>Các chuyên gia khuyến cáo sử dụng pin Acid chì AGM</w:t>
+        <w:t xml:space="preserve">Các chuyên gia khuyến cáo sử dụng pin Acid chì </w:t>
+      </w:r>
+      <w:proofErr w:type="gramStart"/>
+      <w:r>
+        <w:rPr>
+          <w:shd w:val="clear" w:color="auto" w:fill="FFFFFF"/>
+        </w:rPr>
+        <w:t>AGM</w:t>
       </w:r>
       <w:r>
         <w:rPr>
@@ -3413,19 +3442,20 @@
         <w:rPr>
           <w:shd w:val="clear" w:color="auto" w:fill="FFFFFF"/>
         </w:rPr>
-        <w:t xml:space="preserve"> kín </w:t>
-      </w:r>
-      <w:r>
-        <w:rPr>
-          <w:shd w:val="clear" w:color="auto" w:fill="FFFFFF"/>
-        </w:rPr>
-        <w:t>(AGM là 1 nhãn hiệu)</w:t>
-      </w:r>
+        <w:t xml:space="preserve"> kín</w:t>
+      </w:r>
+      <w:proofErr w:type="gramEnd"/>
       <w:r>
         <w:rPr>
           <w:shd w:val="clear" w:color="auto" w:fill="FFFFFF"/>
         </w:rPr>
         <w:t xml:space="preserve"> </w:t>
+      </w:r>
+      <w:r>
+        <w:rPr>
+          <w:shd w:val="clear" w:color="auto" w:fill="FFFFFF"/>
+        </w:rPr>
+        <w:t xml:space="preserve">(AGM là 1 nhãn hiệu) </w:t>
       </w:r>
       <w:r>
         <w:rPr>
@@ -3439,7 +3469,7 @@
         <w:pStyle w:val="ListParagraph"/>
         <w:numPr>
           <w:ilvl w:val="0"/>
-          <w:numId w:val="49"/>
+          <w:numId w:val="5"/>
         </w:numPr>
         <w:rPr>
           <w:shd w:val="clear" w:color="auto" w:fill="FFFFFF"/>
@@ -3449,13 +3479,27 @@
         <w:rPr>
           <w:shd w:val="clear" w:color="auto" w:fill="FFFFFF"/>
         </w:rPr>
-        <w:t xml:space="preserve">Động cơ có chế độ sạc sâu ( </w:t>
-      </w:r>
-      <w:r>
-        <w:rPr>
-          <w:shd w:val="clear" w:color="auto" w:fill="FFFFFF"/>
-        </w:rPr>
-        <w:t>Deep-Cycle Batteries</w:t>
+        <w:t xml:space="preserve">Động cơ có chế độ sạc sâu </w:t>
+      </w:r>
+      <w:proofErr w:type="gramStart"/>
+      <w:r>
+        <w:rPr>
+          <w:shd w:val="clear" w:color="auto" w:fill="FFFFFF"/>
+        </w:rPr>
+        <w:t xml:space="preserve">( </w:t>
+      </w:r>
+      <w:r>
+        <w:rPr>
+          <w:shd w:val="clear" w:color="auto" w:fill="FFFFFF"/>
+        </w:rPr>
+        <w:t>Deep</w:t>
+      </w:r>
+      <w:proofErr w:type="gramEnd"/>
+      <w:r>
+        <w:rPr>
+          <w:shd w:val="clear" w:color="auto" w:fill="FFFFFF"/>
+        </w:rPr>
+        <w:t>-Cycle Batteries</w:t>
       </w:r>
       <w:r>
         <w:rPr>
@@ -3551,7 +3595,15 @@
         <w:rPr>
           <w:shd w:val="clear" w:color="auto" w:fill="FFFFFF"/>
         </w:rPr>
-        <w:t xml:space="preserve"> được thiết kế để thường xuyên xả sâu bằng cách sử dụng </w:t>
+        <w:t xml:space="preserve"> được thiết kế để thường xuyên xả sâu bằng cách sử </w:t>
+      </w:r>
+      <w:bookmarkStart w:id="4" w:name="_GoBack"/>
+      <w:bookmarkEnd w:id="4"/>
+      <w:r>
+        <w:rPr>
+          <w:shd w:val="clear" w:color="auto" w:fill="FFFFFF"/>
+        </w:rPr>
+        <w:t xml:space="preserve">dụng </w:t>
       </w:r>
       <w:r>
         <w:rPr>
@@ -3571,7 +3623,7 @@
         <w:pStyle w:val="ListParagraph"/>
         <w:numPr>
           <w:ilvl w:val="0"/>
-          <w:numId w:val="49"/>
+          <w:numId w:val="5"/>
         </w:numPr>
         <w:rPr>
           <w:shd w:val="clear" w:color="auto" w:fill="FFFFFF"/>
@@ -3617,7 +3669,21 @@
         <w:rPr>
           <w:shd w:val="clear" w:color="auto" w:fill="FFFFFF"/>
         </w:rPr>
-        <w:t xml:space="preserve"> 64 pound </w:t>
+        <w:t xml:space="preserve"> </w:t>
+      </w:r>
+      <w:proofErr w:type="gramStart"/>
+      <w:r>
+        <w:rPr>
+          <w:shd w:val="clear" w:color="auto" w:fill="FFFFFF"/>
+        </w:rPr>
+        <w:t>64 pound</w:t>
+      </w:r>
+      <w:proofErr w:type="gramEnd"/>
+      <w:r>
+        <w:rPr>
+          <w:shd w:val="clear" w:color="auto" w:fill="FFFFFF"/>
+        </w:rPr>
+        <w:t xml:space="preserve"> </w:t>
       </w:r>
       <w:r>
         <w:rPr>
@@ -3697,7 +3763,7 @@
         <w:pStyle w:val="ListParagraph"/>
         <w:numPr>
           <w:ilvl w:val="0"/>
-          <w:numId w:val="49"/>
+          <w:numId w:val="5"/>
         </w:numPr>
         <w:rPr>
           <w:shd w:val="clear" w:color="auto" w:fill="FFFFFF"/>
@@ -3768,7 +3834,7 @@
         <w:pStyle w:val="ListParagraph"/>
         <w:numPr>
           <w:ilvl w:val="0"/>
-          <w:numId w:val="49"/>
+          <w:numId w:val="5"/>
         </w:numPr>
         <w:jc w:val="center"/>
         <w:rPr>
@@ -3863,7 +3929,7 @@
         <w:pStyle w:val="ListParagraph"/>
         <w:numPr>
           <w:ilvl w:val="1"/>
-          <w:numId w:val="33"/>
+          <w:numId w:val="4"/>
         </w:numPr>
         <w:rPr>
           <w:i/>
@@ -3874,6 +3940,524 @@
           <w:i/>
         </w:rPr>
         <w:t xml:space="preserve"> Các sáng chế/giải pháp hữu ích/giải pháp kỹ thuật có liên quan tới công nghệ</w:t>
+      </w:r>
+    </w:p>
+    <w:p>
+      <w:r>
+        <w:t>Một số nghiên cứu từ nước ngoài:</w:t>
+      </w:r>
+    </w:p>
+    <w:p/>
+    <w:p>
+      <w:pPr>
+        <w:pStyle w:val="ListParagraph"/>
+        <w:numPr>
+          <w:ilvl w:val="0"/>
+          <w:numId w:val="6"/>
+        </w:numPr>
+        <w:spacing w:line="276" w:lineRule="auto"/>
+        <w:ind w:hanging="367"/>
+      </w:pPr>
+      <w:r>
+        <w:t>A Study of Lead-Acid Battery Efficiency Near Top-of-Charge and the Impact on PV System Design</w:t>
+      </w:r>
+      <w:r>
+        <w:t>t</w:t>
+      </w:r>
+      <w:r>
+        <w:t xml:space="preserve"> </w:t>
+      </w:r>
+    </w:p>
+    <w:p>
+      <w:r>
+        <w:t>John W. Stevens and Garth P. Corey</w:t>
+      </w:r>
+    </w:p>
+    <w:p>
+      <w:hyperlink r:id="rId17" w:history="1">
+        <w:r>
+          <w:rPr>
+            <w:rStyle w:val="Hyperlink"/>
+          </w:rPr>
+          <w:t>http://www.otherpower.com/images/scimages/7427/Lead_Acid_Battery_Efficiency.pdf</w:t>
+        </w:r>
+      </w:hyperlink>
+    </w:p>
+    <w:p>
+      <w:r>
+        <w:t xml:space="preserve">Tóm tắt: </w:t>
+      </w:r>
+    </w:p>
+    <w:p>
+      <w:r>
+        <w:t xml:space="preserve">Hiểu biết về hiệu suất sạc cao của pin chì đóng một vai trò quan trọng trọng việc thiết kế các hệ thống quang điện.  Để biết được lượng năng lượng cần thiết từ mảng quang điện để hoàn thành nhiệm vụ đáp ứng tải (bao gồm sạc pin đầy định kì) kiến thức uyên thâm về hiệu suất sạc pin cũng như là trạng thái sạc của pin là cần thiết, đặc biệt là trong trạng thái pin hoạt động cao tương tự như hệ thống quang điện được thiết kế để hoạt động trong khoảng 20% - 30% pin. Bài báo này biểu diễn lại các kết quả của quá trình xác định hiệu suất sạc pin cao và thảo luận về tác động cùa những kết quả trên những thiết kế của hệ thống quang điện </w:t>
+      </w:r>
+    </w:p>
+    <w:p>
+      <w:pPr>
+        <w:jc w:val="center"/>
+      </w:pPr>
+      <w:r>
+        <w:lastRenderedPageBreak/>
+        <w:br/>
+      </w:r>
+      <w:r>
+        <w:rPr>
+          <w:noProof/>
+        </w:rPr>
+        <w:drawing>
+          <wp:inline distT="0" distB="0" distL="0" distR="0" wp14:anchorId="47BCC824" wp14:editId="3056EF4F">
+            <wp:extent cx="4371703" cy="2870545"/>
+            <wp:effectExtent l="0" t="0" r="0" b="6350"/>
+            <wp:docPr id="8" name="Picture 8"/>
+            <wp:cNvGraphicFramePr>
+              <a:graphicFrameLocks xmlns:a="http://schemas.openxmlformats.org/drawingml/2006/main" noChangeAspect="1"/>
+            </wp:cNvGraphicFramePr>
+            <a:graphic xmlns:a="http://schemas.openxmlformats.org/drawingml/2006/main">
+              <a:graphicData uri="http://schemas.openxmlformats.org/drawingml/2006/picture">
+                <pic:pic xmlns:pic="http://schemas.openxmlformats.org/drawingml/2006/picture">
+                  <pic:nvPicPr>
+                    <pic:cNvPr id="1" name=""/>
+                    <pic:cNvPicPr/>
+                  </pic:nvPicPr>
+                  <pic:blipFill>
+                    <a:blip r:embed="rId18"/>
+                    <a:stretch>
+                      <a:fillRect/>
+                    </a:stretch>
+                  </pic:blipFill>
+                  <pic:spPr>
+                    <a:xfrm>
+                      <a:off x="0" y="0"/>
+                      <a:ext cx="4390861" cy="2883125"/>
+                    </a:xfrm>
+                    <a:prstGeom prst="rect">
+                      <a:avLst/>
+                    </a:prstGeom>
+                  </pic:spPr>
+                </pic:pic>
+              </a:graphicData>
+            </a:graphic>
+          </wp:inline>
+        </w:drawing>
+      </w:r>
+    </w:p>
+    <w:p>
+      <w:pPr>
+        <w:pStyle w:val="ListParagraph"/>
+        <w:numPr>
+          <w:ilvl w:val="0"/>
+          <w:numId w:val="7"/>
+        </w:numPr>
+        <w:spacing w:line="276" w:lineRule="auto"/>
+        <w:jc w:val="center"/>
+      </w:pPr>
+      <w:r>
+        <w:t xml:space="preserve">Giá trị cực tiểu, cực đại và trung bình của dữ liệu kiểm tra, </w:t>
+      </w:r>
+      <w:r>
+        <w:br/>
+      </w:r>
+      <w:r>
+        <w:t>có sự phân tán nhỏ trong kết quả kiểm tra</w:t>
+      </w:r>
+    </w:p>
+    <w:p/>
+    <w:p>
+      <w:pPr>
+        <w:pStyle w:val="ListParagraph"/>
+        <w:numPr>
+          <w:ilvl w:val="0"/>
+          <w:numId w:val="6"/>
+        </w:numPr>
+        <w:spacing w:line="276" w:lineRule="auto"/>
+      </w:pPr>
+      <w:r>
+        <w:t>AN EXPERIMENTAL INVESTIGATION TO IMPROVE LEAD ACID BATTERY RECHARGING ALGORITHMS FOR ENVIRONMENTAL PERFORMANCE</w:t>
+      </w:r>
+    </w:p>
+    <w:p>
+      <w:r>
+        <w:t>Stanley Jones</w:t>
+      </w:r>
+      <w:r>
+        <w:t>.</w:t>
+      </w:r>
+      <w:r>
+        <w:t xml:space="preserve"> PhD</w:t>
+      </w:r>
+      <w:r>
+        <w:t xml:space="preserve">, </w:t>
+      </w:r>
+      <w:r>
+        <w:t>John Mendoza</w:t>
+      </w:r>
+      <w:r>
+        <w:t>.</w:t>
+      </w:r>
+      <w:r>
+        <w:t xml:space="preserve"> PhD</w:t>
+      </w:r>
+      <w:r>
+        <w:t>,</w:t>
+      </w:r>
+      <w:r>
+        <w:t xml:space="preserve"> Daniel Wang</w:t>
+      </w:r>
+      <w:r>
+        <w:t xml:space="preserve">, </w:t>
+      </w:r>
+      <w:r>
+        <w:t>Yi Ding, PhD Sonya Zanardelli</w:t>
+      </w:r>
+      <w:r>
+        <w:t xml:space="preserve">, </w:t>
+      </w:r>
+      <w:r>
+        <w:t>Yi Ding</w:t>
+      </w:r>
+      <w:r>
+        <w:t>.</w:t>
+      </w:r>
+      <w:r>
+        <w:t xml:space="preserve"> PhD</w:t>
+      </w:r>
+      <w:r>
+        <w:t>,</w:t>
+      </w:r>
+      <w:r>
+        <w:t xml:space="preserve"> Sonya Zanardelli</w:t>
+      </w:r>
+    </w:p>
+    <w:p>
+      <w:hyperlink r:id="rId19" w:history="1">
+        <w:r>
+          <w:rPr>
+            <w:rStyle w:val="Hyperlink"/>
+          </w:rPr>
+          <w:t>http://www.dtic.mil/dtic/tr/fulltext/u2/a566044.pdf</w:t>
+        </w:r>
+      </w:hyperlink>
+    </w:p>
+    <w:p>
+      <w:r>
+        <w:t xml:space="preserve">Tóm tắt: </w:t>
+      </w:r>
+    </w:p>
+    <w:p>
+      <w:r>
+        <w:t xml:space="preserve">Một chương trình kiểm tra thử nghiệm được phát triển với kì vọng tối ưu hóa thuật toán sạc pin để cải thiện thời gian sống của pin và kiến thức về trạng thái pin. Pha đầu tiên của phần kiểm tra hướng tới các đặc tính hiệu suất của pin chì cũng như một hàm của nhiệt độ môi trường được tùy chỉnh. Thử nghiệm tiếp theo bao gồm kiểm thử hiệu suất bằng cách sử dụng máy phát điện sạc lại sử dụng các thuật toán sạc mặc định hoặc được đề xuất. Một </w:t>
+      </w:r>
+      <w:r>
+        <w:t>các thiết bị kiểm tra</w:t>
+      </w:r>
+      <w:r>
+        <w:t xml:space="preserve"> mới được phát triển để tích hợp pin kiểm thử với việc sạc máy phát điện để mô phỏng hoạt động trong xe dưới điều kiện môi trường có kiểm soát được. Kết quả được biểu diễn cho việc kiểm tra hiệu năng cơ sở, </w:t>
+      </w:r>
+      <w:r>
+        <w:t>một mô hình được trình bày để xác định đặc tính của các thông số của pin và một mô tả của các thiết bị kiểm tra và phương pháp tiếp cận sử dụng cho việc thử nghiệm tích hợp máy phát điện được</w:t>
+      </w:r>
+      <w:r>
+        <w:t xml:space="preserve"> xác định</w:t>
+      </w:r>
+      <w:r>
+        <w:t>.</w:t>
+      </w:r>
+    </w:p>
+    <w:p/>
+    <w:p>
+      <w:pPr>
+        <w:jc w:val="center"/>
+      </w:pPr>
+      <w:r>
+        <w:rPr>
+          <w:noProof/>
+        </w:rPr>
+        <w:drawing>
+          <wp:inline distT="0" distB="0" distL="0" distR="0" wp14:anchorId="12278890" wp14:editId="11AEAE25">
+            <wp:extent cx="4188823" cy="2883413"/>
+            <wp:effectExtent l="0" t="0" r="2540" b="0"/>
+            <wp:docPr id="9" name="Picture 9"/>
+            <wp:cNvGraphicFramePr>
+              <a:graphicFrameLocks xmlns:a="http://schemas.openxmlformats.org/drawingml/2006/main" noChangeAspect="1"/>
+            </wp:cNvGraphicFramePr>
+            <a:graphic xmlns:a="http://schemas.openxmlformats.org/drawingml/2006/main">
+              <a:graphicData uri="http://schemas.openxmlformats.org/drawingml/2006/picture">
+                <pic:pic xmlns:pic="http://schemas.openxmlformats.org/drawingml/2006/picture">
+                  <pic:nvPicPr>
+                    <pic:cNvPr id="1" name=""/>
+                    <pic:cNvPicPr/>
+                  </pic:nvPicPr>
+                  <pic:blipFill>
+                    <a:blip r:embed="rId20"/>
+                    <a:stretch>
+                      <a:fillRect/>
+                    </a:stretch>
+                  </pic:blipFill>
+                  <pic:spPr>
+                    <a:xfrm>
+                      <a:off x="0" y="0"/>
+                      <a:ext cx="4209910" cy="2897929"/>
+                    </a:xfrm>
+                    <a:prstGeom prst="rect">
+                      <a:avLst/>
+                    </a:prstGeom>
+                  </pic:spPr>
+                </pic:pic>
+              </a:graphicData>
+            </a:graphic>
+          </wp:inline>
+        </w:drawing>
+      </w:r>
+    </w:p>
+    <w:p>
+      <w:pPr>
+        <w:pStyle w:val="ListParagraph"/>
+        <w:numPr>
+          <w:ilvl w:val="0"/>
+          <w:numId w:val="8"/>
+        </w:numPr>
+        <w:spacing w:line="276" w:lineRule="auto"/>
+        <w:jc w:val="center"/>
+      </w:pPr>
+      <w:r>
+        <w:t>Phản ứng với nhiệt độ thiết lập điện áp máy phát điện</w:t>
+      </w:r>
+    </w:p>
+    <w:p/>
+    <w:p>
+      <w:pPr>
+        <w:pStyle w:val="ListParagraph"/>
+        <w:numPr>
+          <w:ilvl w:val="0"/>
+          <w:numId w:val="6"/>
+        </w:numPr>
+        <w:spacing w:line="276" w:lineRule="auto"/>
+      </w:pPr>
+      <w:r>
+        <w:t>Improved Lead -Acid Battery Modelling for Photovoltaic Application by Recurrent Neural Networks</w:t>
+      </w:r>
+    </w:p>
+    <w:p>
+      <w:r>
+        <w:t>G. Tina, G. Capizzi</w:t>
+      </w:r>
+    </w:p>
+    <w:p>
+      <w:hyperlink r:id="rId21" w:history="1">
+        <w:r>
+          <w:rPr>
+            <w:rStyle w:val="Hyperlink"/>
+          </w:rPr>
+          <w:t>https://www.researchgate.net/publication/224321793_Improved_Lead_-Acid_Battery_Modelling_for_Photovoltaic_Application_by_Recurrent_Neural_Networks</w:t>
+        </w:r>
+      </w:hyperlink>
+    </w:p>
+    <w:p>
+      <w:r>
+        <w:t xml:space="preserve">Tóm tắt: </w:t>
+      </w:r>
+    </w:p>
+    <w:p>
+      <w:r>
+        <w:t xml:space="preserve">Bài báo biểu diễn một vài mạng nơ ron hồi quy để cải thiện hành vi phi tuyến tỉnh của pin chì. Mạng nơ ron hồi quy động, có thể giúp theo dõi được các hành vi động phi tuyến tính của cả các biến đầu vào cũng như đầu ra của quá trình sạc - xả của pin, cung cấp một công cụ mạnh trong vấn đề trên, mặc dù gặp phải gánh nặng tính toán với mạng feed-forward. Do dòng điện được cung cấp từ pin phụ thuộc vào ứng dụng của người dùng, nó có thể được coi là đầu vào hiệu quả duy nhất của mạng động được biểu diễn qua các phương trình và sau đó là mạng nơ ron hồi quy. Biến cơ bản của quá trình xả là vol và SOC (state of charge) </w:t>
+      </w:r>
+    </w:p>
+    <w:p/>
+    <w:p>
+      <w:pPr>
+        <w:jc w:val="center"/>
+      </w:pPr>
+      <w:r>
+        <w:rPr>
+          <w:noProof/>
+        </w:rPr>
+        <w:lastRenderedPageBreak/>
+        <w:drawing>
+          <wp:inline distT="0" distB="0" distL="0" distR="0" wp14:anchorId="755B6CE6" wp14:editId="4F6D9AE1">
+            <wp:extent cx="4615815" cy="1889760"/>
+            <wp:effectExtent l="0" t="0" r="0" b="0"/>
+            <wp:docPr id="11" name="Picture 11" descr="Schematic of a basic RNN.  "/>
+            <wp:cNvGraphicFramePr>
+              <a:graphicFrameLocks xmlns:a="http://schemas.openxmlformats.org/drawingml/2006/main" noChangeAspect="1"/>
+            </wp:cNvGraphicFramePr>
+            <a:graphic xmlns:a="http://schemas.openxmlformats.org/drawingml/2006/main">
+              <a:graphicData uri="http://schemas.openxmlformats.org/drawingml/2006/picture">
+                <pic:pic xmlns:pic="http://schemas.openxmlformats.org/drawingml/2006/picture">
+                  <pic:nvPicPr>
+                    <pic:cNvPr id="0" name="Picture 1" descr="Schematic of a basic RNN.  "/>
+                    <pic:cNvPicPr>
+                      <a:picLocks noChangeAspect="1" noChangeArrowheads="1"/>
+                    </pic:cNvPicPr>
+                  </pic:nvPicPr>
+                  <pic:blipFill>
+                    <a:blip r:embed="rId22">
+                      <a:extLst>
+                        <a:ext uri="{28A0092B-C50C-407E-A947-70E740481C1C}">
+                          <a14:useLocalDpi xmlns:a14="http://schemas.microsoft.com/office/drawing/2010/main" val="0"/>
+                        </a:ext>
+                      </a:extLst>
+                    </a:blip>
+                    <a:srcRect/>
+                    <a:stretch>
+                      <a:fillRect/>
+                    </a:stretch>
+                  </pic:blipFill>
+                  <pic:spPr bwMode="auto">
+                    <a:xfrm>
+                      <a:off x="0" y="0"/>
+                      <a:ext cx="4615815" cy="1889760"/>
+                    </a:xfrm>
+                    <a:prstGeom prst="rect">
+                      <a:avLst/>
+                    </a:prstGeom>
+                    <a:noFill/>
+                    <a:ln>
+                      <a:noFill/>
+                    </a:ln>
+                  </pic:spPr>
+                </pic:pic>
+              </a:graphicData>
+            </a:graphic>
+          </wp:inline>
+        </w:drawing>
+      </w:r>
+    </w:p>
+    <w:p>
+      <w:pPr>
+        <w:pStyle w:val="ListParagraph"/>
+        <w:numPr>
+          <w:ilvl w:val="0"/>
+          <w:numId w:val="8"/>
+        </w:numPr>
+        <w:spacing w:line="276" w:lineRule="auto"/>
+        <w:jc w:val="center"/>
+      </w:pPr>
+      <w:r>
+        <w:t>Sơ đồ của mạng nơ ron cơ bản</w:t>
+      </w:r>
+    </w:p>
+    <w:p>
+      <w:pPr>
+        <w:pStyle w:val="ListParagraph"/>
+        <w:ind w:left="1267"/>
+      </w:pPr>
+    </w:p>
+    <w:p>
+      <w:pPr>
+        <w:pStyle w:val="ListParagraph"/>
+        <w:numPr>
+          <w:ilvl w:val="0"/>
+          <w:numId w:val="6"/>
+        </w:numPr>
+        <w:spacing w:line="276" w:lineRule="auto"/>
+      </w:pPr>
+      <w:r>
+        <w:t>Lifetime estimation technique for lead-acid batteries</w:t>
+      </w:r>
+    </w:p>
+    <w:p>
+      <w:pPr>
+        <w:jc w:val="left"/>
+      </w:pPr>
+      <w:r>
+        <w:t>David C. C. Freitas, Marcos B. Ketzer, Marcos R. A. Morais, Antonio M. N. Lima</w:t>
+      </w:r>
+    </w:p>
+    <w:p>
+      <w:pPr>
+        <w:jc w:val="left"/>
+      </w:pPr>
+      <w:hyperlink r:id="rId23" w:history="1">
+        <w:r>
+          <w:rPr>
+            <w:rStyle w:val="Hyperlink"/>
+          </w:rPr>
+          <w:t>https://www.researchgate.net/publication/312262124_Lifetime_estimation_technique_for_lead-acid_batteries</w:t>
+        </w:r>
+      </w:hyperlink>
+    </w:p>
+    <w:p>
+      <w:pPr>
+        <w:jc w:val="left"/>
+      </w:pPr>
+      <w:r>
+        <w:t>Tóm tắt: mô hình toán của pin có thể được triển khai để dự đoán hành vi của nó dưới nhiều điều kiện sạc và xả khác nhau, trong một số ứng dụng chúng là thành phần quyết định cho thành công của thiết kế. Trong khuôn khổ bài bảo, một mô hình pin chì được phân tích để ước lượng điện áp và thời gian sống. Tổng hợp mô hình được chọn dựa trên mạch điện song song, và có những đặc điểm mà cho phép nó được sử dùng trong tính toán công suất còn lại. Mô hình thời gian sống sử dụng một cơ chế cập nhật thích nghi trong mô hình mà hiệu suất của pin giảm phụ thuộc điều kiện hoạt động.  Các mục tiêu của bài báo này là để tổng quát hóa mô hình toán đã được phân tích để sử dụng trong mọi pin chì. Cả thuật toán mô hình và thuật toán ước lượng được tính bẳng 2 pin với cùng hiệu điện thế và công suất. Tổng quát hóa của phương trình được làm bằng cách cộng 3 tham số mới để cực tiểu hóa một hàm mục tiêu dựa trên cực tiểu hóa phương sai. Nghiên cứu dựa trên một kịch bản cụ thể làm cho pin kết thúc thời gian sống của nó. Với những tham số mới, lỗi RMS (</w:t>
+      </w:r>
+      <w:r>
+        <w:t>root-mean-square error</w:t>
+      </w:r>
+      <w:r>
+        <w:t>) giữa công suất thật và công suất tính toán đã được ước lượng.</w:t>
+      </w:r>
+    </w:p>
+    <w:p>
+      <w:pPr>
+        <w:jc w:val="left"/>
+      </w:pPr>
+    </w:p>
+    <w:p>
+      <w:pPr>
+        <w:ind w:left="720"/>
+        <w:jc w:val="left"/>
+        <w:rPr>
+          <w:sz w:val="28"/>
+        </w:rPr>
+      </w:pPr>
+      <w:r>
+        <w:rPr>
+          <w:noProof/>
+        </w:rPr>
+        <w:lastRenderedPageBreak/>
+        <w:drawing>
+          <wp:inline distT="0" distB="0" distL="0" distR="0" wp14:anchorId="3ADB9629" wp14:editId="151C765E">
+            <wp:extent cx="5252936" cy="2547861"/>
+            <wp:effectExtent l="0" t="0" r="5080" b="5080"/>
+            <wp:docPr id="12" name="Picture 12"/>
+            <wp:cNvGraphicFramePr>
+              <a:graphicFrameLocks xmlns:a="http://schemas.openxmlformats.org/drawingml/2006/main" noChangeAspect="1"/>
+            </wp:cNvGraphicFramePr>
+            <a:graphic xmlns:a="http://schemas.openxmlformats.org/drawingml/2006/main">
+              <a:graphicData uri="http://schemas.openxmlformats.org/drawingml/2006/picture">
+                <pic:pic xmlns:pic="http://schemas.openxmlformats.org/drawingml/2006/picture">
+                  <pic:nvPicPr>
+                    <pic:cNvPr id="1" name=""/>
+                    <pic:cNvPicPr/>
+                  </pic:nvPicPr>
+                  <pic:blipFill>
+                    <a:blip r:embed="rId24"/>
+                    <a:stretch>
+                      <a:fillRect/>
+                    </a:stretch>
+                  </pic:blipFill>
+                  <pic:spPr>
+                    <a:xfrm>
+                      <a:off x="0" y="0"/>
+                      <a:ext cx="5254159" cy="2548454"/>
+                    </a:xfrm>
+                    <a:prstGeom prst="rect">
+                      <a:avLst/>
+                    </a:prstGeom>
+                  </pic:spPr>
+                </pic:pic>
+              </a:graphicData>
+            </a:graphic>
+          </wp:inline>
+        </w:drawing>
+      </w:r>
+    </w:p>
+    <w:p>
+      <w:pPr>
+        <w:pStyle w:val="ListParagraph"/>
+        <w:numPr>
+          <w:ilvl w:val="0"/>
+          <w:numId w:val="9"/>
+        </w:numPr>
+        <w:spacing w:line="276" w:lineRule="auto"/>
+        <w:jc w:val="center"/>
+      </w:pPr>
+      <w:r>
+        <w:t>Công suất của 2 pin</w:t>
       </w:r>
     </w:p>
     <w:p>
@@ -3889,7 +4473,7 @@
         <w:pStyle w:val="ListParagraph"/>
         <w:numPr>
           <w:ilvl w:val="1"/>
-          <w:numId w:val="33"/>
+          <w:numId w:val="4"/>
         </w:numPr>
         <w:rPr>
           <w:i/>
@@ -3927,7 +4511,7 @@
         <w:pStyle w:val="ListParagraph"/>
         <w:numPr>
           <w:ilvl w:val="1"/>
-          <w:numId w:val="33"/>
+          <w:numId w:val="4"/>
         </w:numPr>
         <w:rPr>
           <w:i/>
@@ -4069,7 +4653,6 @@
       </w:pPr>
       <w:bookmarkStart w:id="11" w:name="_Toc510910386"/>
       <w:r>
-        <w:lastRenderedPageBreak/>
         <w:t>Xác định lợi thế cạnh tranh của công nghệ</w:t>
       </w:r>
       <w:bookmarkEnd w:id="11"/>
@@ -4142,7 +4725,7 @@
     <w:p/>
     <w:p/>
     <w:sectPr>
-      <w:footerReference w:type="default" r:id="rId17"/>
+      <w:footerReference w:type="default" r:id="rId25"/>
       <w:pgSz w:w="12240" w:h="15840" w:code="1"/>
       <w:pgMar w:top="1411" w:right="1411" w:bottom="1411" w:left="1440" w:header="720" w:footer="720" w:gutter="0"/>
       <w:pgNumType w:start="1"/>
@@ -4302,208 +4885,6 @@
 <file path=word/numbering.xml><?xml version="1.0" encoding="utf-8"?>
 <w:numbering xmlns:wpc="http://schemas.microsoft.com/office/word/2010/wordprocessingCanvas" xmlns:cx="http://schemas.microsoft.com/office/drawing/2014/chartex" xmlns:cx1="http://schemas.microsoft.com/office/drawing/2015/9/8/chartex" xmlns:cx2="http://schemas.microsoft.com/office/drawing/2015/10/21/chartex" xmlns:cx3="http://schemas.microsoft.com/office/drawing/2016/5/9/chartex" xmlns:cx4="http://schemas.microsoft.com/office/drawing/2016/5/10/chartex" xmlns:cx5="http://schemas.microsoft.com/office/drawing/2016/5/11/chartex" xmlns:cx6="http://schemas.microsoft.com/office/drawing/2016/5/12/chartex" xmlns:cx7="http://schemas.microsoft.com/office/drawing/2016/5/13/chartex" xmlns:cx8="http://schemas.microsoft.com/office/drawing/2016/5/14/chartex" xmlns:mc="http://schemas.openxmlformats.org/markup-compatibility/2006" xmlns:aink="http://schemas.microsoft.com/office/drawing/2016/ink" xmlns:am3d="http://schemas.microsoft.com/office/drawing/2017/model3d" xmlns:o="urn:schemas-microsoft-com:office:office" xmlns:r="http://schemas.openxmlformats.org/officeDocument/2006/relationships" xmlns:m="http://schemas.openxmlformats.org/officeDocument/2006/math" xmlns:v="urn:schemas-microsoft-com:vml" xmlns:wp14="http://schemas.microsoft.com/office/word/2010/wordprocessingDrawing" xmlns:wp="http://schemas.openxmlformats.org/drawingml/2006/wordprocessingDrawing" xmlns:w10="urn:schemas-microsoft-com:office:word" xmlns:w="http://schemas.openxmlformats.org/wordprocessingml/2006/main" xmlns:w14="http://schemas.microsoft.com/office/word/2010/wordml" xmlns:w15="http://schemas.microsoft.com/office/word/2012/wordml" xmlns:w16cid="http://schemas.microsoft.com/office/word/2016/wordml/cid" xmlns:w16se="http://schemas.microsoft.com/office/word/2015/wordml/symex" xmlns:wpg="http://schemas.microsoft.com/office/word/2010/wordprocessingGroup" xmlns:wpi="http://schemas.microsoft.com/office/word/2010/wordprocessingInk" xmlns:wne="http://schemas.microsoft.com/office/word/2006/wordml" xmlns:wps="http://schemas.microsoft.com/office/word/2010/wordprocessingShape" mc:Ignorable="w14 w15 w16se w16cid wp14">
   <w:abstractNum w:abstractNumId="0" w15:restartNumberingAfterBreak="0">
-    <w:nsid w:val="024073BF"/>
-    <w:multiLevelType w:val="hybridMultilevel"/>
-    <w:tmpl w:val="8F064BCA"/>
-    <w:lvl w:ilvl="0" w:tplc="0409000B">
-      <w:start w:val="1"/>
-      <w:numFmt w:val="bullet"/>
-      <w:lvlText w:val=""/>
-      <w:lvlJc w:val="left"/>
-      <w:pPr>
-        <w:ind w:left="2345" w:hanging="360"/>
-      </w:pPr>
-      <w:rPr>
-        <w:rFonts w:ascii="Wingdings" w:hAnsi="Wingdings" w:hint="default"/>
-      </w:rPr>
-    </w:lvl>
-    <w:lvl w:ilvl="1" w:tplc="04090003" w:tentative="1">
-      <w:start w:val="1"/>
-      <w:numFmt w:val="bullet"/>
-      <w:lvlText w:val="o"/>
-      <w:lvlJc w:val="left"/>
-      <w:pPr>
-        <w:ind w:left="3065" w:hanging="360"/>
-      </w:pPr>
-      <w:rPr>
-        <w:rFonts w:ascii="Courier New" w:hAnsi="Courier New" w:cs="Courier New" w:hint="default"/>
-      </w:rPr>
-    </w:lvl>
-    <w:lvl w:ilvl="2" w:tplc="04090005" w:tentative="1">
-      <w:start w:val="1"/>
-      <w:numFmt w:val="bullet"/>
-      <w:lvlText w:val=""/>
-      <w:lvlJc w:val="left"/>
-      <w:pPr>
-        <w:ind w:left="3785" w:hanging="360"/>
-      </w:pPr>
-      <w:rPr>
-        <w:rFonts w:ascii="Wingdings" w:hAnsi="Wingdings" w:hint="default"/>
-      </w:rPr>
-    </w:lvl>
-    <w:lvl w:ilvl="3" w:tplc="04090001" w:tentative="1">
-      <w:start w:val="1"/>
-      <w:numFmt w:val="bullet"/>
-      <w:lvlText w:val=""/>
-      <w:lvlJc w:val="left"/>
-      <w:pPr>
-        <w:ind w:left="4505" w:hanging="360"/>
-      </w:pPr>
-      <w:rPr>
-        <w:rFonts w:ascii="Symbol" w:hAnsi="Symbol" w:hint="default"/>
-      </w:rPr>
-    </w:lvl>
-    <w:lvl w:ilvl="4" w:tplc="04090003" w:tentative="1">
-      <w:start w:val="1"/>
-      <w:numFmt w:val="bullet"/>
-      <w:lvlText w:val="o"/>
-      <w:lvlJc w:val="left"/>
-      <w:pPr>
-        <w:ind w:left="5225" w:hanging="360"/>
-      </w:pPr>
-      <w:rPr>
-        <w:rFonts w:ascii="Courier New" w:hAnsi="Courier New" w:cs="Courier New" w:hint="default"/>
-      </w:rPr>
-    </w:lvl>
-    <w:lvl w:ilvl="5" w:tplc="04090005" w:tentative="1">
-      <w:start w:val="1"/>
-      <w:numFmt w:val="bullet"/>
-      <w:lvlText w:val=""/>
-      <w:lvlJc w:val="left"/>
-      <w:pPr>
-        <w:ind w:left="5945" w:hanging="360"/>
-      </w:pPr>
-      <w:rPr>
-        <w:rFonts w:ascii="Wingdings" w:hAnsi="Wingdings" w:hint="default"/>
-      </w:rPr>
-    </w:lvl>
-    <w:lvl w:ilvl="6" w:tplc="04090001" w:tentative="1">
-      <w:start w:val="1"/>
-      <w:numFmt w:val="bullet"/>
-      <w:lvlText w:val=""/>
-      <w:lvlJc w:val="left"/>
-      <w:pPr>
-        <w:ind w:left="6665" w:hanging="360"/>
-      </w:pPr>
-      <w:rPr>
-        <w:rFonts w:ascii="Symbol" w:hAnsi="Symbol" w:hint="default"/>
-      </w:rPr>
-    </w:lvl>
-    <w:lvl w:ilvl="7" w:tplc="04090003" w:tentative="1">
-      <w:start w:val="1"/>
-      <w:numFmt w:val="bullet"/>
-      <w:lvlText w:val="o"/>
-      <w:lvlJc w:val="left"/>
-      <w:pPr>
-        <w:ind w:left="7385" w:hanging="360"/>
-      </w:pPr>
-      <w:rPr>
-        <w:rFonts w:ascii="Courier New" w:hAnsi="Courier New" w:cs="Courier New" w:hint="default"/>
-      </w:rPr>
-    </w:lvl>
-    <w:lvl w:ilvl="8" w:tplc="04090005" w:tentative="1">
-      <w:start w:val="1"/>
-      <w:numFmt w:val="bullet"/>
-      <w:lvlText w:val=""/>
-      <w:lvlJc w:val="left"/>
-      <w:pPr>
-        <w:ind w:left="8105" w:hanging="360"/>
-      </w:pPr>
-      <w:rPr>
-        <w:rFonts w:ascii="Wingdings" w:hAnsi="Wingdings" w:hint="default"/>
-      </w:rPr>
-    </w:lvl>
-  </w:abstractNum>
-  <w:abstractNum w:abstractNumId="1" w15:restartNumberingAfterBreak="0">
-    <w:nsid w:val="03A34585"/>
-    <w:multiLevelType w:val="hybridMultilevel"/>
-    <w:tmpl w:val="F99C6ECE"/>
-    <w:lvl w:ilvl="0" w:tplc="E2D806AA">
-      <w:start w:val="1"/>
-      <w:numFmt w:val="decimal"/>
-      <w:lvlText w:val="%1."/>
-      <w:lvlJc w:val="left"/>
-      <w:pPr>
-        <w:ind w:left="2345" w:hanging="360"/>
-      </w:pPr>
-      <w:rPr>
-        <w:rFonts w:hint="default"/>
-      </w:rPr>
-    </w:lvl>
-    <w:lvl w:ilvl="1" w:tplc="04090019" w:tentative="1">
-      <w:start w:val="1"/>
-      <w:numFmt w:val="lowerLetter"/>
-      <w:lvlText w:val="%2."/>
-      <w:lvlJc w:val="left"/>
-      <w:pPr>
-        <w:ind w:left="3065" w:hanging="360"/>
-      </w:pPr>
-    </w:lvl>
-    <w:lvl w:ilvl="2" w:tplc="0409001B" w:tentative="1">
-      <w:start w:val="1"/>
-      <w:numFmt w:val="lowerRoman"/>
-      <w:lvlText w:val="%3."/>
-      <w:lvlJc w:val="right"/>
-      <w:pPr>
-        <w:ind w:left="3785" w:hanging="180"/>
-      </w:pPr>
-    </w:lvl>
-    <w:lvl w:ilvl="3" w:tplc="0409000F" w:tentative="1">
-      <w:start w:val="1"/>
-      <w:numFmt w:val="decimal"/>
-      <w:lvlText w:val="%4."/>
-      <w:lvlJc w:val="left"/>
-      <w:pPr>
-        <w:ind w:left="4505" w:hanging="360"/>
-      </w:pPr>
-    </w:lvl>
-    <w:lvl w:ilvl="4" w:tplc="04090019" w:tentative="1">
-      <w:start w:val="1"/>
-      <w:numFmt w:val="lowerLetter"/>
-      <w:lvlText w:val="%5."/>
-      <w:lvlJc w:val="left"/>
-      <w:pPr>
-        <w:ind w:left="5225" w:hanging="360"/>
-      </w:pPr>
-    </w:lvl>
-    <w:lvl w:ilvl="5" w:tplc="0409001B" w:tentative="1">
-      <w:start w:val="1"/>
-      <w:numFmt w:val="lowerRoman"/>
-      <w:lvlText w:val="%6."/>
-      <w:lvlJc w:val="right"/>
-      <w:pPr>
-        <w:ind w:left="5945" w:hanging="180"/>
-      </w:pPr>
-    </w:lvl>
-    <w:lvl w:ilvl="6" w:tplc="0409000F" w:tentative="1">
-      <w:start w:val="1"/>
-      <w:numFmt w:val="decimal"/>
-      <w:lvlText w:val="%7."/>
-      <w:lvlJc w:val="left"/>
-      <w:pPr>
-        <w:ind w:left="6665" w:hanging="360"/>
-      </w:pPr>
-    </w:lvl>
-    <w:lvl w:ilvl="7" w:tplc="04090019" w:tentative="1">
-      <w:start w:val="1"/>
-      <w:numFmt w:val="lowerLetter"/>
-      <w:lvlText w:val="%8."/>
-      <w:lvlJc w:val="left"/>
-      <w:pPr>
-        <w:ind w:left="7385" w:hanging="360"/>
-      </w:pPr>
-    </w:lvl>
-    <w:lvl w:ilvl="8" w:tplc="0409001B" w:tentative="1">
-      <w:start w:val="1"/>
-      <w:numFmt w:val="lowerRoman"/>
-      <w:lvlText w:val="%9."/>
-      <w:lvlJc w:val="right"/>
-      <w:pPr>
-        <w:ind w:left="8105" w:hanging="180"/>
-      </w:pPr>
-    </w:lvl>
-  </w:abstractNum>
-  <w:abstractNum w:abstractNumId="2" w15:restartNumberingAfterBreak="0">
     <w:nsid w:val="064235D0"/>
     <w:multiLevelType w:val="multilevel"/>
     <w:tmpl w:val="BAA610EC"/>
@@ -4622,307 +5003,7 @@
       </w:rPr>
     </w:lvl>
   </w:abstractNum>
-  <w:abstractNum w:abstractNumId="3" w15:restartNumberingAfterBreak="0">
-    <w:nsid w:val="077F347A"/>
-    <w:multiLevelType w:val="hybridMultilevel"/>
-    <w:tmpl w:val="DE40BCCE"/>
-    <w:lvl w:ilvl="0" w:tplc="AADEBC36">
-      <w:start w:val="1"/>
-      <w:numFmt w:val="upperRoman"/>
-      <w:lvlText w:val="%1."/>
-      <w:lvlJc w:val="left"/>
-      <w:pPr>
-        <w:ind w:left="2705" w:hanging="720"/>
-      </w:pPr>
-      <w:rPr>
-        <w:rFonts w:hint="default"/>
-      </w:rPr>
-    </w:lvl>
-    <w:lvl w:ilvl="1" w:tplc="04090019" w:tentative="1">
-      <w:start w:val="1"/>
-      <w:numFmt w:val="lowerLetter"/>
-      <w:lvlText w:val="%2."/>
-      <w:lvlJc w:val="left"/>
-      <w:pPr>
-        <w:ind w:left="3065" w:hanging="360"/>
-      </w:pPr>
-    </w:lvl>
-    <w:lvl w:ilvl="2" w:tplc="0409001B" w:tentative="1">
-      <w:start w:val="1"/>
-      <w:numFmt w:val="lowerRoman"/>
-      <w:lvlText w:val="%3."/>
-      <w:lvlJc w:val="right"/>
-      <w:pPr>
-        <w:ind w:left="3785" w:hanging="180"/>
-      </w:pPr>
-    </w:lvl>
-    <w:lvl w:ilvl="3" w:tplc="0409000F" w:tentative="1">
-      <w:start w:val="1"/>
-      <w:numFmt w:val="decimal"/>
-      <w:lvlText w:val="%4."/>
-      <w:lvlJc w:val="left"/>
-      <w:pPr>
-        <w:ind w:left="4505" w:hanging="360"/>
-      </w:pPr>
-    </w:lvl>
-    <w:lvl w:ilvl="4" w:tplc="04090019" w:tentative="1">
-      <w:start w:val="1"/>
-      <w:numFmt w:val="lowerLetter"/>
-      <w:lvlText w:val="%5."/>
-      <w:lvlJc w:val="left"/>
-      <w:pPr>
-        <w:ind w:left="5225" w:hanging="360"/>
-      </w:pPr>
-    </w:lvl>
-    <w:lvl w:ilvl="5" w:tplc="0409001B" w:tentative="1">
-      <w:start w:val="1"/>
-      <w:numFmt w:val="lowerRoman"/>
-      <w:lvlText w:val="%6."/>
-      <w:lvlJc w:val="right"/>
-      <w:pPr>
-        <w:ind w:left="5945" w:hanging="180"/>
-      </w:pPr>
-    </w:lvl>
-    <w:lvl w:ilvl="6" w:tplc="0409000F" w:tentative="1">
-      <w:start w:val="1"/>
-      <w:numFmt w:val="decimal"/>
-      <w:lvlText w:val="%7."/>
-      <w:lvlJc w:val="left"/>
-      <w:pPr>
-        <w:ind w:left="6665" w:hanging="360"/>
-      </w:pPr>
-    </w:lvl>
-    <w:lvl w:ilvl="7" w:tplc="04090019" w:tentative="1">
-      <w:start w:val="1"/>
-      <w:numFmt w:val="lowerLetter"/>
-      <w:lvlText w:val="%8."/>
-      <w:lvlJc w:val="left"/>
-      <w:pPr>
-        <w:ind w:left="7385" w:hanging="360"/>
-      </w:pPr>
-    </w:lvl>
-    <w:lvl w:ilvl="8" w:tplc="0409001B" w:tentative="1">
-      <w:start w:val="1"/>
-      <w:numFmt w:val="lowerRoman"/>
-      <w:lvlText w:val="%9."/>
-      <w:lvlJc w:val="right"/>
-      <w:pPr>
-        <w:ind w:left="8105" w:hanging="180"/>
-      </w:pPr>
-    </w:lvl>
-  </w:abstractNum>
-  <w:abstractNum w:abstractNumId="4" w15:restartNumberingAfterBreak="0">
-    <w:nsid w:val="08251264"/>
-    <w:multiLevelType w:val="hybridMultilevel"/>
-    <w:tmpl w:val="F5A66F7A"/>
-    <w:lvl w:ilvl="0" w:tplc="EE7EDFB6">
-      <w:start w:val="1"/>
-      <w:numFmt w:val="decimal"/>
-      <w:lvlText w:val="%1."/>
-      <w:lvlJc w:val="left"/>
-      <w:pPr>
-        <w:ind w:left="2340" w:hanging="360"/>
-      </w:pPr>
-      <w:rPr>
-        <w:rFonts w:hint="default"/>
-        <w:sz w:val="28"/>
-      </w:rPr>
-    </w:lvl>
-    <w:lvl w:ilvl="1" w:tplc="04090019" w:tentative="1">
-      <w:start w:val="1"/>
-      <w:numFmt w:val="lowerLetter"/>
-      <w:lvlText w:val="%2."/>
-      <w:lvlJc w:val="left"/>
-      <w:pPr>
-        <w:ind w:left="3060" w:hanging="360"/>
-      </w:pPr>
-    </w:lvl>
-    <w:lvl w:ilvl="2" w:tplc="0409001B" w:tentative="1">
-      <w:start w:val="1"/>
-      <w:numFmt w:val="lowerRoman"/>
-      <w:lvlText w:val="%3."/>
-      <w:lvlJc w:val="right"/>
-      <w:pPr>
-        <w:ind w:left="3780" w:hanging="180"/>
-      </w:pPr>
-    </w:lvl>
-    <w:lvl w:ilvl="3" w:tplc="0409000F" w:tentative="1">
-      <w:start w:val="1"/>
-      <w:numFmt w:val="decimal"/>
-      <w:lvlText w:val="%4."/>
-      <w:lvlJc w:val="left"/>
-      <w:pPr>
-        <w:ind w:left="4500" w:hanging="360"/>
-      </w:pPr>
-    </w:lvl>
-    <w:lvl w:ilvl="4" w:tplc="04090019" w:tentative="1">
-      <w:start w:val="1"/>
-      <w:numFmt w:val="lowerLetter"/>
-      <w:lvlText w:val="%5."/>
-      <w:lvlJc w:val="left"/>
-      <w:pPr>
-        <w:ind w:left="5220" w:hanging="360"/>
-      </w:pPr>
-    </w:lvl>
-    <w:lvl w:ilvl="5" w:tplc="0409001B" w:tentative="1">
-      <w:start w:val="1"/>
-      <w:numFmt w:val="lowerRoman"/>
-      <w:lvlText w:val="%6."/>
-      <w:lvlJc w:val="right"/>
-      <w:pPr>
-        <w:ind w:left="5940" w:hanging="180"/>
-      </w:pPr>
-    </w:lvl>
-    <w:lvl w:ilvl="6" w:tplc="0409000F" w:tentative="1">
-      <w:start w:val="1"/>
-      <w:numFmt w:val="decimal"/>
-      <w:lvlText w:val="%7."/>
-      <w:lvlJc w:val="left"/>
-      <w:pPr>
-        <w:ind w:left="6660" w:hanging="360"/>
-      </w:pPr>
-    </w:lvl>
-    <w:lvl w:ilvl="7" w:tplc="04090019" w:tentative="1">
-      <w:start w:val="1"/>
-      <w:numFmt w:val="lowerLetter"/>
-      <w:lvlText w:val="%8."/>
-      <w:lvlJc w:val="left"/>
-      <w:pPr>
-        <w:ind w:left="7380" w:hanging="360"/>
-      </w:pPr>
-    </w:lvl>
-    <w:lvl w:ilvl="8" w:tplc="0409001B" w:tentative="1">
-      <w:start w:val="1"/>
-      <w:numFmt w:val="lowerRoman"/>
-      <w:lvlText w:val="%9."/>
-      <w:lvlJc w:val="right"/>
-      <w:pPr>
-        <w:ind w:left="8100" w:hanging="180"/>
-      </w:pPr>
-    </w:lvl>
-  </w:abstractNum>
-  <w:abstractNum w:abstractNumId="5" w15:restartNumberingAfterBreak="0">
-    <w:nsid w:val="0C287C10"/>
-    <w:multiLevelType w:val="multilevel"/>
-    <w:tmpl w:val="B2F4AEFC"/>
-    <w:lvl w:ilvl="0">
-      <w:start w:val="1"/>
-      <w:numFmt w:val="decimal"/>
-      <w:lvlText w:val="%1."/>
-      <w:lvlJc w:val="left"/>
-      <w:pPr>
-        <w:ind w:left="2430" w:hanging="360"/>
-      </w:pPr>
-      <w:rPr>
-        <w:rFonts w:hint="default"/>
-      </w:rPr>
-    </w:lvl>
-    <w:lvl w:ilvl="1">
-      <w:start w:val="1"/>
-      <w:numFmt w:val="decimal"/>
-      <w:isLgl/>
-      <w:lvlText w:val="%1.%2"/>
-      <w:lvlJc w:val="left"/>
-      <w:pPr>
-        <w:ind w:left="2460" w:hanging="390"/>
-      </w:pPr>
-      <w:rPr>
-        <w:rFonts w:hint="default"/>
-      </w:rPr>
-    </w:lvl>
-    <w:lvl w:ilvl="2">
-      <w:start w:val="1"/>
-      <w:numFmt w:val="decimal"/>
-      <w:isLgl/>
-      <w:lvlText w:val="%1.%2.%3"/>
-      <w:lvlJc w:val="left"/>
-      <w:pPr>
-        <w:ind w:left="2790" w:hanging="720"/>
-      </w:pPr>
-      <w:rPr>
-        <w:rFonts w:hint="default"/>
-      </w:rPr>
-    </w:lvl>
-    <w:lvl w:ilvl="3">
-      <w:start w:val="1"/>
-      <w:numFmt w:val="decimal"/>
-      <w:isLgl/>
-      <w:lvlText w:val="%1.%2.%3.%4"/>
-      <w:lvlJc w:val="left"/>
-      <w:pPr>
-        <w:ind w:left="2790" w:hanging="720"/>
-      </w:pPr>
-      <w:rPr>
-        <w:rFonts w:hint="default"/>
-      </w:rPr>
-    </w:lvl>
-    <w:lvl w:ilvl="4">
-      <w:start w:val="1"/>
-      <w:numFmt w:val="decimal"/>
-      <w:isLgl/>
-      <w:lvlText w:val="%1.%2.%3.%4.%5"/>
-      <w:lvlJc w:val="left"/>
-      <w:pPr>
-        <w:ind w:left="3150" w:hanging="1080"/>
-      </w:pPr>
-      <w:rPr>
-        <w:rFonts w:hint="default"/>
-      </w:rPr>
-    </w:lvl>
-    <w:lvl w:ilvl="5">
-      <w:start w:val="1"/>
-      <w:numFmt w:val="decimal"/>
-      <w:isLgl/>
-      <w:lvlText w:val="%1.%2.%3.%4.%5.%6"/>
-      <w:lvlJc w:val="left"/>
-      <w:pPr>
-        <w:ind w:left="3510" w:hanging="1440"/>
-      </w:pPr>
-      <w:rPr>
-        <w:rFonts w:hint="default"/>
-      </w:rPr>
-    </w:lvl>
-    <w:lvl w:ilvl="6">
-      <w:start w:val="1"/>
-      <w:numFmt w:val="decimal"/>
-      <w:isLgl/>
-      <w:lvlText w:val="%1.%2.%3.%4.%5.%6.%7"/>
-      <w:lvlJc w:val="left"/>
-      <w:pPr>
-        <w:ind w:left="3510" w:hanging="1440"/>
-      </w:pPr>
-      <w:rPr>
-        <w:rFonts w:hint="default"/>
-      </w:rPr>
-    </w:lvl>
-    <w:lvl w:ilvl="7">
-      <w:start w:val="1"/>
-      <w:numFmt w:val="decimal"/>
-      <w:isLgl/>
-      <w:lvlText w:val="%1.%2.%3.%4.%5.%6.%7.%8"/>
-      <w:lvlJc w:val="left"/>
-      <w:pPr>
-        <w:ind w:left="3870" w:hanging="1800"/>
-      </w:pPr>
-      <w:rPr>
-        <w:rFonts w:hint="default"/>
-      </w:rPr>
-    </w:lvl>
-    <w:lvl w:ilvl="8">
-      <w:start w:val="1"/>
-      <w:numFmt w:val="decimal"/>
-      <w:isLgl/>
-      <w:lvlText w:val="%1.%2.%3.%4.%5.%6.%7.%8.%9"/>
-      <w:lvlJc w:val="left"/>
-      <w:pPr>
-        <w:ind w:left="3870" w:hanging="1800"/>
-      </w:pPr>
-      <w:rPr>
-        <w:rFonts w:hint="default"/>
-      </w:rPr>
-    </w:lvl>
-  </w:abstractNum>
-  <w:abstractNum w:abstractNumId="6" w15:restartNumberingAfterBreak="0">
+  <w:abstractNum w:abstractNumId="1" w15:restartNumberingAfterBreak="0">
     <w:nsid w:val="0D133CC1"/>
     <w:multiLevelType w:val="hybridMultilevel"/>
     <w:tmpl w:val="9D74DBBE"/>
@@ -5035,328 +5116,7 @@
       </w:rPr>
     </w:lvl>
   </w:abstractNum>
-  <w:abstractNum w:abstractNumId="7" w15:restartNumberingAfterBreak="0">
-    <w:nsid w:val="0DD568E7"/>
-    <w:multiLevelType w:val="hybridMultilevel"/>
-    <w:tmpl w:val="8D6E2158"/>
-    <w:lvl w:ilvl="0" w:tplc="1B3C19E4">
-      <w:numFmt w:val="bullet"/>
-      <w:lvlText w:val="-"/>
-      <w:lvlJc w:val="left"/>
-      <w:pPr>
-        <w:ind w:left="1555" w:hanging="360"/>
-      </w:pPr>
-      <w:rPr>
-        <w:rFonts w:ascii="Times New Roman" w:eastAsia="Times New Roman" w:hAnsi="Times New Roman" w:cs="Times New Roman" w:hint="default"/>
-      </w:rPr>
-    </w:lvl>
-    <w:lvl w:ilvl="1" w:tplc="04090003" w:tentative="1">
-      <w:start w:val="1"/>
-      <w:numFmt w:val="bullet"/>
-      <w:lvlText w:val="o"/>
-      <w:lvlJc w:val="left"/>
-      <w:pPr>
-        <w:ind w:left="2275" w:hanging="360"/>
-      </w:pPr>
-      <w:rPr>
-        <w:rFonts w:ascii="Courier New" w:hAnsi="Courier New" w:cs="Courier New" w:hint="default"/>
-      </w:rPr>
-    </w:lvl>
-    <w:lvl w:ilvl="2" w:tplc="04090005" w:tentative="1">
-      <w:start w:val="1"/>
-      <w:numFmt w:val="bullet"/>
-      <w:lvlText w:val=""/>
-      <w:lvlJc w:val="left"/>
-      <w:pPr>
-        <w:ind w:left="2995" w:hanging="360"/>
-      </w:pPr>
-      <w:rPr>
-        <w:rFonts w:ascii="Wingdings" w:hAnsi="Wingdings" w:hint="default"/>
-      </w:rPr>
-    </w:lvl>
-    <w:lvl w:ilvl="3" w:tplc="04090001" w:tentative="1">
-      <w:start w:val="1"/>
-      <w:numFmt w:val="bullet"/>
-      <w:lvlText w:val=""/>
-      <w:lvlJc w:val="left"/>
-      <w:pPr>
-        <w:ind w:left="3715" w:hanging="360"/>
-      </w:pPr>
-      <w:rPr>
-        <w:rFonts w:ascii="Symbol" w:hAnsi="Symbol" w:hint="default"/>
-      </w:rPr>
-    </w:lvl>
-    <w:lvl w:ilvl="4" w:tplc="04090003" w:tentative="1">
-      <w:start w:val="1"/>
-      <w:numFmt w:val="bullet"/>
-      <w:lvlText w:val="o"/>
-      <w:lvlJc w:val="left"/>
-      <w:pPr>
-        <w:ind w:left="4435" w:hanging="360"/>
-      </w:pPr>
-      <w:rPr>
-        <w:rFonts w:ascii="Courier New" w:hAnsi="Courier New" w:cs="Courier New" w:hint="default"/>
-      </w:rPr>
-    </w:lvl>
-    <w:lvl w:ilvl="5" w:tplc="04090005" w:tentative="1">
-      <w:start w:val="1"/>
-      <w:numFmt w:val="bullet"/>
-      <w:lvlText w:val=""/>
-      <w:lvlJc w:val="left"/>
-      <w:pPr>
-        <w:ind w:left="5155" w:hanging="360"/>
-      </w:pPr>
-      <w:rPr>
-        <w:rFonts w:ascii="Wingdings" w:hAnsi="Wingdings" w:hint="default"/>
-      </w:rPr>
-    </w:lvl>
-    <w:lvl w:ilvl="6" w:tplc="04090001" w:tentative="1">
-      <w:start w:val="1"/>
-      <w:numFmt w:val="bullet"/>
-      <w:lvlText w:val=""/>
-      <w:lvlJc w:val="left"/>
-      <w:pPr>
-        <w:ind w:left="5875" w:hanging="360"/>
-      </w:pPr>
-      <w:rPr>
-        <w:rFonts w:ascii="Symbol" w:hAnsi="Symbol" w:hint="default"/>
-      </w:rPr>
-    </w:lvl>
-    <w:lvl w:ilvl="7" w:tplc="04090003" w:tentative="1">
-      <w:start w:val="1"/>
-      <w:numFmt w:val="bullet"/>
-      <w:lvlText w:val="o"/>
-      <w:lvlJc w:val="left"/>
-      <w:pPr>
-        <w:ind w:left="6595" w:hanging="360"/>
-      </w:pPr>
-      <w:rPr>
-        <w:rFonts w:ascii="Courier New" w:hAnsi="Courier New" w:cs="Courier New" w:hint="default"/>
-      </w:rPr>
-    </w:lvl>
-    <w:lvl w:ilvl="8" w:tplc="04090005" w:tentative="1">
-      <w:start w:val="1"/>
-      <w:numFmt w:val="bullet"/>
-      <w:lvlText w:val=""/>
-      <w:lvlJc w:val="left"/>
-      <w:pPr>
-        <w:ind w:left="7315" w:hanging="360"/>
-      </w:pPr>
-      <w:rPr>
-        <w:rFonts w:ascii="Wingdings" w:hAnsi="Wingdings" w:hint="default"/>
-      </w:rPr>
-    </w:lvl>
-  </w:abstractNum>
-  <w:abstractNum w:abstractNumId="8" w15:restartNumberingAfterBreak="0">
-    <w:nsid w:val="119D695A"/>
-    <w:multiLevelType w:val="multilevel"/>
-    <w:tmpl w:val="140684D0"/>
-    <w:lvl w:ilvl="0">
-      <w:start w:val="1"/>
-      <w:numFmt w:val="upperRoman"/>
-      <w:lvlText w:val="%1."/>
-      <w:lvlJc w:val="left"/>
-      <w:pPr>
-        <w:ind w:left="2160" w:hanging="720"/>
-      </w:pPr>
-      <w:rPr>
-        <w:rFonts w:hint="default"/>
-        <w:b/>
-        <w:sz w:val="32"/>
-      </w:rPr>
-    </w:lvl>
-    <w:lvl w:ilvl="1">
-      <w:start w:val="1"/>
-      <w:numFmt w:val="decimal"/>
-      <w:isLgl/>
-      <w:lvlText w:val="%1.%2"/>
-      <w:lvlJc w:val="left"/>
-      <w:pPr>
-        <w:ind w:left="2460" w:hanging="390"/>
-      </w:pPr>
-      <w:rPr>
-        <w:rFonts w:hint="default"/>
-      </w:rPr>
-    </w:lvl>
-    <w:lvl w:ilvl="2">
-      <w:start w:val="1"/>
-      <w:numFmt w:val="decimal"/>
-      <w:isLgl/>
-      <w:lvlText w:val="%1.%2.%3"/>
-      <w:lvlJc w:val="left"/>
-      <w:pPr>
-        <w:ind w:left="3420" w:hanging="720"/>
-      </w:pPr>
-      <w:rPr>
-        <w:rFonts w:hint="default"/>
-      </w:rPr>
-    </w:lvl>
-    <w:lvl w:ilvl="3">
-      <w:start w:val="1"/>
-      <w:numFmt w:val="decimal"/>
-      <w:isLgl/>
-      <w:lvlText w:val="%1.%2.%3.%4"/>
-      <w:lvlJc w:val="left"/>
-      <w:pPr>
-        <w:ind w:left="4050" w:hanging="720"/>
-      </w:pPr>
-      <w:rPr>
-        <w:rFonts w:hint="default"/>
-      </w:rPr>
-    </w:lvl>
-    <w:lvl w:ilvl="4">
-      <w:start w:val="1"/>
-      <w:numFmt w:val="decimal"/>
-      <w:isLgl/>
-      <w:lvlText w:val="%1.%2.%3.%4.%5"/>
-      <w:lvlJc w:val="left"/>
-      <w:pPr>
-        <w:ind w:left="5040" w:hanging="1080"/>
-      </w:pPr>
-      <w:rPr>
-        <w:rFonts w:hint="default"/>
-      </w:rPr>
-    </w:lvl>
-    <w:lvl w:ilvl="5">
-      <w:start w:val="1"/>
-      <w:numFmt w:val="decimal"/>
-      <w:isLgl/>
-      <w:lvlText w:val="%1.%2.%3.%4.%5.%6"/>
-      <w:lvlJc w:val="left"/>
-      <w:pPr>
-        <w:ind w:left="6030" w:hanging="1440"/>
-      </w:pPr>
-      <w:rPr>
-        <w:rFonts w:hint="default"/>
-      </w:rPr>
-    </w:lvl>
-    <w:lvl w:ilvl="6">
-      <w:start w:val="1"/>
-      <w:numFmt w:val="decimal"/>
-      <w:isLgl/>
-      <w:lvlText w:val="%1.%2.%3.%4.%5.%6.%7"/>
-      <w:lvlJc w:val="left"/>
-      <w:pPr>
-        <w:ind w:left="6660" w:hanging="1440"/>
-      </w:pPr>
-      <w:rPr>
-        <w:rFonts w:hint="default"/>
-      </w:rPr>
-    </w:lvl>
-    <w:lvl w:ilvl="7">
-      <w:start w:val="1"/>
-      <w:numFmt w:val="decimal"/>
-      <w:isLgl/>
-      <w:lvlText w:val="%1.%2.%3.%4.%5.%6.%7.%8"/>
-      <w:lvlJc w:val="left"/>
-      <w:pPr>
-        <w:ind w:left="7650" w:hanging="1800"/>
-      </w:pPr>
-      <w:rPr>
-        <w:rFonts w:hint="default"/>
-      </w:rPr>
-    </w:lvl>
-    <w:lvl w:ilvl="8">
-      <w:start w:val="1"/>
-      <w:numFmt w:val="decimal"/>
-      <w:isLgl/>
-      <w:lvlText w:val="%1.%2.%3.%4.%5.%6.%7.%8.%9"/>
-      <w:lvlJc w:val="left"/>
-      <w:pPr>
-        <w:ind w:left="8280" w:hanging="1800"/>
-      </w:pPr>
-      <w:rPr>
-        <w:rFonts w:hint="default"/>
-      </w:rPr>
-    </w:lvl>
-  </w:abstractNum>
-  <w:abstractNum w:abstractNumId="9" w15:restartNumberingAfterBreak="0">
-    <w:nsid w:val="11BF03B6"/>
-    <w:multiLevelType w:val="hybridMultilevel"/>
-    <w:tmpl w:val="3DF8DE86"/>
-    <w:lvl w:ilvl="0" w:tplc="0409000F">
-      <w:start w:val="1"/>
-      <w:numFmt w:val="decimal"/>
-      <w:lvlText w:val="%1."/>
-      <w:lvlJc w:val="left"/>
-      <w:pPr>
-        <w:ind w:left="1555" w:hanging="360"/>
-      </w:pPr>
-    </w:lvl>
-    <w:lvl w:ilvl="1" w:tplc="04090019" w:tentative="1">
-      <w:start w:val="1"/>
-      <w:numFmt w:val="lowerLetter"/>
-      <w:lvlText w:val="%2."/>
-      <w:lvlJc w:val="left"/>
-      <w:pPr>
-        <w:ind w:left="2275" w:hanging="360"/>
-      </w:pPr>
-    </w:lvl>
-    <w:lvl w:ilvl="2" w:tplc="0409001B" w:tentative="1">
-      <w:start w:val="1"/>
-      <w:numFmt w:val="lowerRoman"/>
-      <w:lvlText w:val="%3."/>
-      <w:lvlJc w:val="right"/>
-      <w:pPr>
-        <w:ind w:left="2995" w:hanging="180"/>
-      </w:pPr>
-    </w:lvl>
-    <w:lvl w:ilvl="3" w:tplc="0409000F" w:tentative="1">
-      <w:start w:val="1"/>
-      <w:numFmt w:val="decimal"/>
-      <w:lvlText w:val="%4."/>
-      <w:lvlJc w:val="left"/>
-      <w:pPr>
-        <w:ind w:left="3715" w:hanging="360"/>
-      </w:pPr>
-    </w:lvl>
-    <w:lvl w:ilvl="4" w:tplc="04090019" w:tentative="1">
-      <w:start w:val="1"/>
-      <w:numFmt w:val="lowerLetter"/>
-      <w:lvlText w:val="%5."/>
-      <w:lvlJc w:val="left"/>
-      <w:pPr>
-        <w:ind w:left="4435" w:hanging="360"/>
-      </w:pPr>
-    </w:lvl>
-    <w:lvl w:ilvl="5" w:tplc="0409001B" w:tentative="1">
-      <w:start w:val="1"/>
-      <w:numFmt w:val="lowerRoman"/>
-      <w:lvlText w:val="%6."/>
-      <w:lvlJc w:val="right"/>
-      <w:pPr>
-        <w:ind w:left="5155" w:hanging="180"/>
-      </w:pPr>
-    </w:lvl>
-    <w:lvl w:ilvl="6" w:tplc="0409000F" w:tentative="1">
-      <w:start w:val="1"/>
-      <w:numFmt w:val="decimal"/>
-      <w:lvlText w:val="%7."/>
-      <w:lvlJc w:val="left"/>
-      <w:pPr>
-        <w:ind w:left="5875" w:hanging="360"/>
-      </w:pPr>
-    </w:lvl>
-    <w:lvl w:ilvl="7" w:tplc="04090019" w:tentative="1">
-      <w:start w:val="1"/>
-      <w:numFmt w:val="lowerLetter"/>
-      <w:lvlText w:val="%8."/>
-      <w:lvlJc w:val="left"/>
-      <w:pPr>
-        <w:ind w:left="6595" w:hanging="360"/>
-      </w:pPr>
-    </w:lvl>
-    <w:lvl w:ilvl="8" w:tplc="0409001B" w:tentative="1">
-      <w:start w:val="1"/>
-      <w:numFmt w:val="lowerRoman"/>
-      <w:lvlText w:val="%9."/>
-      <w:lvlJc w:val="right"/>
-      <w:pPr>
-        <w:ind w:left="7315" w:hanging="180"/>
-      </w:pPr>
-    </w:lvl>
-  </w:abstractNum>
-  <w:abstractNum w:abstractNumId="10" w15:restartNumberingAfterBreak="0">
+  <w:abstractNum w:abstractNumId="2" w15:restartNumberingAfterBreak="0">
     <w:nsid w:val="129920EB"/>
     <w:multiLevelType w:val="multilevel"/>
     <w:tmpl w:val="AD78567C"/>
@@ -5475,17 +5235,17 @@
       </w:rPr>
     </w:lvl>
   </w:abstractNum>
-  <w:abstractNum w:abstractNumId="11" w15:restartNumberingAfterBreak="0">
-    <w:nsid w:val="1D1E3A4B"/>
+  <w:abstractNum w:abstractNumId="3" w15:restartNumberingAfterBreak="0">
+    <w:nsid w:val="19093314"/>
     <w:multiLevelType w:val="hybridMultilevel"/>
-    <w:tmpl w:val="1BEA6528"/>
-    <w:lvl w:ilvl="0" w:tplc="01706E12">
+    <w:tmpl w:val="F450227E"/>
+    <w:lvl w:ilvl="0" w:tplc="9A482780">
       <w:start w:val="1"/>
-      <w:numFmt w:val="upperRoman"/>
-      <w:lvlText w:val="%1."/>
+      <w:numFmt w:val="decimal"/>
+      <w:lvlText w:val="[%1]"/>
       <w:lvlJc w:val="left"/>
       <w:pPr>
-        <w:ind w:left="1267" w:hanging="720"/>
+        <w:ind w:left="1267" w:hanging="360"/>
       </w:pPr>
       <w:rPr>
         <w:rFonts w:hint="default"/>
@@ -5497,7 +5257,7 @@
       <w:lvlText w:val="%2."/>
       <w:lvlJc w:val="left"/>
       <w:pPr>
-        <w:ind w:left="1627" w:hanging="360"/>
+        <w:ind w:left="1987" w:hanging="360"/>
       </w:pPr>
     </w:lvl>
     <w:lvl w:ilvl="2" w:tplc="0409001B" w:tentative="1">
@@ -5506,7 +5266,7 @@
       <w:lvlText w:val="%3."/>
       <w:lvlJc w:val="right"/>
       <w:pPr>
-        <w:ind w:left="2347" w:hanging="180"/>
+        <w:ind w:left="2707" w:hanging="180"/>
       </w:pPr>
     </w:lvl>
     <w:lvl w:ilvl="3" w:tplc="0409000F" w:tentative="1">
@@ -5515,7 +5275,7 @@
       <w:lvlText w:val="%4."/>
       <w:lvlJc w:val="left"/>
       <w:pPr>
-        <w:ind w:left="3067" w:hanging="360"/>
+        <w:ind w:left="3427" w:hanging="360"/>
       </w:pPr>
     </w:lvl>
     <w:lvl w:ilvl="4" w:tplc="04090019" w:tentative="1">
@@ -5524,7 +5284,7 @@
       <w:lvlText w:val="%5."/>
       <w:lvlJc w:val="left"/>
       <w:pPr>
-        <w:ind w:left="3787" w:hanging="360"/>
+        <w:ind w:left="4147" w:hanging="360"/>
       </w:pPr>
     </w:lvl>
     <w:lvl w:ilvl="5" w:tplc="0409001B" w:tentative="1">
@@ -5533,7 +5293,7 @@
       <w:lvlText w:val="%6."/>
       <w:lvlJc w:val="right"/>
       <w:pPr>
-        <w:ind w:left="4507" w:hanging="180"/>
+        <w:ind w:left="4867" w:hanging="180"/>
       </w:pPr>
     </w:lvl>
     <w:lvl w:ilvl="6" w:tplc="0409000F" w:tentative="1">
@@ -5542,7 +5302,7 @@
       <w:lvlText w:val="%7."/>
       <w:lvlJc w:val="left"/>
       <w:pPr>
-        <w:ind w:left="5227" w:hanging="360"/>
+        <w:ind w:left="5587" w:hanging="360"/>
       </w:pPr>
     </w:lvl>
     <w:lvl w:ilvl="7" w:tplc="04090019" w:tentative="1">
@@ -5551,7 +5311,7 @@
       <w:lvlText w:val="%8."/>
       <w:lvlJc w:val="left"/>
       <w:pPr>
-        <w:ind w:left="5947" w:hanging="360"/>
+        <w:ind w:left="6307" w:hanging="360"/>
       </w:pPr>
     </w:lvl>
     <w:lvl w:ilvl="8" w:tplc="0409001B" w:tentative="1">
@@ -5560,134 +5320,21 @@
       <w:lvlText w:val="%9."/>
       <w:lvlJc w:val="right"/>
       <w:pPr>
-        <w:ind w:left="6667" w:hanging="180"/>
+        <w:ind w:left="7027" w:hanging="180"/>
       </w:pPr>
     </w:lvl>
   </w:abstractNum>
-  <w:abstractNum w:abstractNumId="12" w15:restartNumberingAfterBreak="0">
-    <w:nsid w:val="1FC321D9"/>
+  <w:abstractNum w:abstractNumId="4" w15:restartNumberingAfterBreak="0">
+    <w:nsid w:val="267F0B1F"/>
     <w:multiLevelType w:val="hybridMultilevel"/>
-    <w:tmpl w:val="B8D8E29C"/>
-    <w:lvl w:ilvl="0" w:tplc="C1CE7018">
-      <w:start w:val="1"/>
-      <w:numFmt w:val="bullet"/>
-      <w:lvlText w:val="-"/>
+    <w:tmpl w:val="C966CAF2"/>
+    <w:lvl w:ilvl="0" w:tplc="FF1EC9B2">
+      <w:start w:val="2"/>
+      <w:numFmt w:val="decimal"/>
+      <w:lvlText w:val="Hình %1. "/>
       <w:lvlJc w:val="left"/>
       <w:pPr>
-        <w:ind w:left="1195" w:hanging="360"/>
-      </w:pPr>
-      <w:rPr>
-        <w:rFonts w:ascii="Times New Roman" w:eastAsia="Times New Roman" w:hAnsi="Times New Roman" w:cs="Times New Roman" w:hint="default"/>
-      </w:rPr>
-    </w:lvl>
-    <w:lvl w:ilvl="1" w:tplc="04090003" w:tentative="1">
-      <w:start w:val="1"/>
-      <w:numFmt w:val="bullet"/>
-      <w:lvlText w:val="o"/>
-      <w:lvlJc w:val="left"/>
-      <w:pPr>
-        <w:ind w:left="1915" w:hanging="360"/>
-      </w:pPr>
-      <w:rPr>
-        <w:rFonts w:ascii="Courier New" w:hAnsi="Courier New" w:cs="Courier New" w:hint="default"/>
-      </w:rPr>
-    </w:lvl>
-    <w:lvl w:ilvl="2" w:tplc="04090005" w:tentative="1">
-      <w:start w:val="1"/>
-      <w:numFmt w:val="bullet"/>
-      <w:lvlText w:val=""/>
-      <w:lvlJc w:val="left"/>
-      <w:pPr>
-        <w:ind w:left="2635" w:hanging="360"/>
-      </w:pPr>
-      <w:rPr>
-        <w:rFonts w:ascii="Wingdings" w:hAnsi="Wingdings" w:hint="default"/>
-      </w:rPr>
-    </w:lvl>
-    <w:lvl w:ilvl="3" w:tplc="04090001" w:tentative="1">
-      <w:start w:val="1"/>
-      <w:numFmt w:val="bullet"/>
-      <w:lvlText w:val=""/>
-      <w:lvlJc w:val="left"/>
-      <w:pPr>
-        <w:ind w:left="3355" w:hanging="360"/>
-      </w:pPr>
-      <w:rPr>
-        <w:rFonts w:ascii="Symbol" w:hAnsi="Symbol" w:hint="default"/>
-      </w:rPr>
-    </w:lvl>
-    <w:lvl w:ilvl="4" w:tplc="04090003" w:tentative="1">
-      <w:start w:val="1"/>
-      <w:numFmt w:val="bullet"/>
-      <w:lvlText w:val="o"/>
-      <w:lvlJc w:val="left"/>
-      <w:pPr>
-        <w:ind w:left="4075" w:hanging="360"/>
-      </w:pPr>
-      <w:rPr>
-        <w:rFonts w:ascii="Courier New" w:hAnsi="Courier New" w:cs="Courier New" w:hint="default"/>
-      </w:rPr>
-    </w:lvl>
-    <w:lvl w:ilvl="5" w:tplc="04090005" w:tentative="1">
-      <w:start w:val="1"/>
-      <w:numFmt w:val="bullet"/>
-      <w:lvlText w:val=""/>
-      <w:lvlJc w:val="left"/>
-      <w:pPr>
-        <w:ind w:left="4795" w:hanging="360"/>
-      </w:pPr>
-      <w:rPr>
-        <w:rFonts w:ascii="Wingdings" w:hAnsi="Wingdings" w:hint="default"/>
-      </w:rPr>
-    </w:lvl>
-    <w:lvl w:ilvl="6" w:tplc="04090001" w:tentative="1">
-      <w:start w:val="1"/>
-      <w:numFmt w:val="bullet"/>
-      <w:lvlText w:val=""/>
-      <w:lvlJc w:val="left"/>
-      <w:pPr>
-        <w:ind w:left="5515" w:hanging="360"/>
-      </w:pPr>
-      <w:rPr>
-        <w:rFonts w:ascii="Symbol" w:hAnsi="Symbol" w:hint="default"/>
-      </w:rPr>
-    </w:lvl>
-    <w:lvl w:ilvl="7" w:tplc="04090003" w:tentative="1">
-      <w:start w:val="1"/>
-      <w:numFmt w:val="bullet"/>
-      <w:lvlText w:val="o"/>
-      <w:lvlJc w:val="left"/>
-      <w:pPr>
-        <w:ind w:left="6235" w:hanging="360"/>
-      </w:pPr>
-      <w:rPr>
-        <w:rFonts w:ascii="Courier New" w:hAnsi="Courier New" w:cs="Courier New" w:hint="default"/>
-      </w:rPr>
-    </w:lvl>
-    <w:lvl w:ilvl="8" w:tplc="04090005" w:tentative="1">
-      <w:start w:val="1"/>
-      <w:numFmt w:val="bullet"/>
-      <w:lvlText w:val=""/>
-      <w:lvlJc w:val="left"/>
-      <w:pPr>
-        <w:ind w:left="6955" w:hanging="360"/>
-      </w:pPr>
-      <w:rPr>
-        <w:rFonts w:ascii="Wingdings" w:hAnsi="Wingdings" w:hint="default"/>
-      </w:rPr>
-    </w:lvl>
-  </w:abstractNum>
-  <w:abstractNum w:abstractNumId="13" w15:restartNumberingAfterBreak="0">
-    <w:nsid w:val="22BB1532"/>
-    <w:multiLevelType w:val="hybridMultilevel"/>
-    <w:tmpl w:val="E3A2799A"/>
-    <w:lvl w:ilvl="0" w:tplc="60063A0A">
-      <w:start w:val="1"/>
-      <w:numFmt w:val="decimal"/>
-      <w:lvlText w:val="%1."/>
-      <w:lvlJc w:val="left"/>
-      <w:pPr>
-        <w:ind w:left="907" w:hanging="360"/>
+        <w:ind w:left="1267" w:hanging="360"/>
       </w:pPr>
       <w:rPr>
         <w:rFonts w:hint="default"/>
@@ -5699,7 +5346,7 @@
       <w:lvlText w:val="%2."/>
       <w:lvlJc w:val="left"/>
       <w:pPr>
-        <w:ind w:left="1627" w:hanging="360"/>
+        <w:ind w:left="1440" w:hanging="360"/>
       </w:pPr>
     </w:lvl>
     <w:lvl w:ilvl="2" w:tplc="0409001B" w:tentative="1">
@@ -5708,7 +5355,7 @@
       <w:lvlText w:val="%3."/>
       <w:lvlJc w:val="right"/>
       <w:pPr>
-        <w:ind w:left="2347" w:hanging="180"/>
+        <w:ind w:left="2160" w:hanging="180"/>
       </w:pPr>
     </w:lvl>
     <w:lvl w:ilvl="3" w:tplc="0409000F" w:tentative="1">
@@ -5717,7 +5364,7 @@
       <w:lvlText w:val="%4."/>
       <w:lvlJc w:val="left"/>
       <w:pPr>
-        <w:ind w:left="3067" w:hanging="360"/>
+        <w:ind w:left="2880" w:hanging="360"/>
       </w:pPr>
     </w:lvl>
     <w:lvl w:ilvl="4" w:tplc="04090019" w:tentative="1">
@@ -5726,7 +5373,7 @@
       <w:lvlText w:val="%5."/>
       <w:lvlJc w:val="left"/>
       <w:pPr>
-        <w:ind w:left="3787" w:hanging="360"/>
+        <w:ind w:left="3600" w:hanging="360"/>
       </w:pPr>
     </w:lvl>
     <w:lvl w:ilvl="5" w:tplc="0409001B" w:tentative="1">
@@ -5735,7 +5382,7 @@
       <w:lvlText w:val="%6."/>
       <w:lvlJc w:val="right"/>
       <w:pPr>
-        <w:ind w:left="4507" w:hanging="180"/>
+        <w:ind w:left="4320" w:hanging="180"/>
       </w:pPr>
     </w:lvl>
     <w:lvl w:ilvl="6" w:tplc="0409000F" w:tentative="1">
@@ -5744,7 +5391,7 @@
       <w:lvlText w:val="%7."/>
       <w:lvlJc w:val="left"/>
       <w:pPr>
-        <w:ind w:left="5227" w:hanging="360"/>
+        <w:ind w:left="5040" w:hanging="360"/>
       </w:pPr>
     </w:lvl>
     <w:lvl w:ilvl="7" w:tplc="04090019" w:tentative="1">
@@ -5753,7 +5400,7 @@
       <w:lvlText w:val="%8."/>
       <w:lvlJc w:val="left"/>
       <w:pPr>
-        <w:ind w:left="5947" w:hanging="360"/>
+        <w:ind w:left="5760" w:hanging="360"/>
       </w:pPr>
     </w:lvl>
     <w:lvl w:ilvl="8" w:tplc="0409001B" w:tentative="1">
@@ -5762,358 +5409,21 @@
       <w:lvlText w:val="%9."/>
       <w:lvlJc w:val="right"/>
       <w:pPr>
-        <w:ind w:left="6667" w:hanging="180"/>
+        <w:ind w:left="6480" w:hanging="180"/>
       </w:pPr>
     </w:lvl>
   </w:abstractNum>
-  <w:abstractNum w:abstractNumId="14" w15:restartNumberingAfterBreak="0">
-    <w:nsid w:val="25130C9F"/>
+  <w:abstractNum w:abstractNumId="5" w15:restartNumberingAfterBreak="0">
+    <w:nsid w:val="520A0506"/>
     <w:multiLevelType w:val="hybridMultilevel"/>
-    <w:tmpl w:val="7F901ABC"/>
-    <w:lvl w:ilvl="0" w:tplc="E93E82C0">
-      <w:start w:val="3"/>
-      <w:numFmt w:val="bullet"/>
-      <w:lvlText w:val="-"/>
+    <w:tmpl w:val="DA8A59D4"/>
+    <w:lvl w:ilvl="0" w:tplc="8612ECDE">
+      <w:start w:val="4"/>
+      <w:numFmt w:val="decimal"/>
+      <w:lvlText w:val="Hình %1. "/>
       <w:lvlJc w:val="left"/>
       <w:pPr>
-        <w:ind w:left="1195" w:hanging="360"/>
-      </w:pPr>
-      <w:rPr>
-        <w:rFonts w:ascii="Times New Roman" w:eastAsia="Times New Roman" w:hAnsi="Times New Roman" w:cs="Times New Roman" w:hint="default"/>
-      </w:rPr>
-    </w:lvl>
-    <w:lvl w:ilvl="1" w:tplc="04090003" w:tentative="1">
-      <w:start w:val="1"/>
-      <w:numFmt w:val="bullet"/>
-      <w:lvlText w:val="o"/>
-      <w:lvlJc w:val="left"/>
-      <w:pPr>
-        <w:ind w:left="1915" w:hanging="360"/>
-      </w:pPr>
-      <w:rPr>
-        <w:rFonts w:ascii="Courier New" w:hAnsi="Courier New" w:cs="Courier New" w:hint="default"/>
-      </w:rPr>
-    </w:lvl>
-    <w:lvl w:ilvl="2" w:tplc="04090005" w:tentative="1">
-      <w:start w:val="1"/>
-      <w:numFmt w:val="bullet"/>
-      <w:lvlText w:val=""/>
-      <w:lvlJc w:val="left"/>
-      <w:pPr>
-        <w:ind w:left="2635" w:hanging="360"/>
-      </w:pPr>
-      <w:rPr>
-        <w:rFonts w:ascii="Wingdings" w:hAnsi="Wingdings" w:hint="default"/>
-      </w:rPr>
-    </w:lvl>
-    <w:lvl w:ilvl="3" w:tplc="04090001" w:tentative="1">
-      <w:start w:val="1"/>
-      <w:numFmt w:val="bullet"/>
-      <w:lvlText w:val=""/>
-      <w:lvlJc w:val="left"/>
-      <w:pPr>
-        <w:ind w:left="3355" w:hanging="360"/>
-      </w:pPr>
-      <w:rPr>
-        <w:rFonts w:ascii="Symbol" w:hAnsi="Symbol" w:hint="default"/>
-      </w:rPr>
-    </w:lvl>
-    <w:lvl w:ilvl="4" w:tplc="04090003" w:tentative="1">
-      <w:start w:val="1"/>
-      <w:numFmt w:val="bullet"/>
-      <w:lvlText w:val="o"/>
-      <w:lvlJc w:val="left"/>
-      <w:pPr>
-        <w:ind w:left="4075" w:hanging="360"/>
-      </w:pPr>
-      <w:rPr>
-        <w:rFonts w:ascii="Courier New" w:hAnsi="Courier New" w:cs="Courier New" w:hint="default"/>
-      </w:rPr>
-    </w:lvl>
-    <w:lvl w:ilvl="5" w:tplc="04090005" w:tentative="1">
-      <w:start w:val="1"/>
-      <w:numFmt w:val="bullet"/>
-      <w:lvlText w:val=""/>
-      <w:lvlJc w:val="left"/>
-      <w:pPr>
-        <w:ind w:left="4795" w:hanging="360"/>
-      </w:pPr>
-      <w:rPr>
-        <w:rFonts w:ascii="Wingdings" w:hAnsi="Wingdings" w:hint="default"/>
-      </w:rPr>
-    </w:lvl>
-    <w:lvl w:ilvl="6" w:tplc="04090001" w:tentative="1">
-      <w:start w:val="1"/>
-      <w:numFmt w:val="bullet"/>
-      <w:lvlText w:val=""/>
-      <w:lvlJc w:val="left"/>
-      <w:pPr>
-        <w:ind w:left="5515" w:hanging="360"/>
-      </w:pPr>
-      <w:rPr>
-        <w:rFonts w:ascii="Symbol" w:hAnsi="Symbol" w:hint="default"/>
-      </w:rPr>
-    </w:lvl>
-    <w:lvl w:ilvl="7" w:tplc="04090003" w:tentative="1">
-      <w:start w:val="1"/>
-      <w:numFmt w:val="bullet"/>
-      <w:lvlText w:val="o"/>
-      <w:lvlJc w:val="left"/>
-      <w:pPr>
-        <w:ind w:left="6235" w:hanging="360"/>
-      </w:pPr>
-      <w:rPr>
-        <w:rFonts w:ascii="Courier New" w:hAnsi="Courier New" w:cs="Courier New" w:hint="default"/>
-      </w:rPr>
-    </w:lvl>
-    <w:lvl w:ilvl="8" w:tplc="04090005" w:tentative="1">
-      <w:start w:val="1"/>
-      <w:numFmt w:val="bullet"/>
-      <w:lvlText w:val=""/>
-      <w:lvlJc w:val="left"/>
-      <w:pPr>
-        <w:ind w:left="6955" w:hanging="360"/>
-      </w:pPr>
-      <w:rPr>
-        <w:rFonts w:ascii="Wingdings" w:hAnsi="Wingdings" w:hint="default"/>
-      </w:rPr>
-    </w:lvl>
-  </w:abstractNum>
-  <w:abstractNum w:abstractNumId="15" w15:restartNumberingAfterBreak="0">
-    <w:nsid w:val="2B4709EE"/>
-    <w:multiLevelType w:val="hybridMultilevel"/>
-    <w:tmpl w:val="BC1AE440"/>
-    <w:lvl w:ilvl="0" w:tplc="35546066">
-      <w:numFmt w:val="bullet"/>
-      <w:lvlText w:val=""/>
-      <w:lvlJc w:val="left"/>
-      <w:pPr>
-        <w:ind w:left="2345" w:hanging="360"/>
-      </w:pPr>
-      <w:rPr>
-        <w:rFonts w:ascii="Wingdings" w:eastAsia="Times New Roman" w:hAnsi="Wingdings" w:cs="Times New Roman" w:hint="default"/>
-      </w:rPr>
-    </w:lvl>
-    <w:lvl w:ilvl="1" w:tplc="04090003" w:tentative="1">
-      <w:start w:val="1"/>
-      <w:numFmt w:val="bullet"/>
-      <w:lvlText w:val="o"/>
-      <w:lvlJc w:val="left"/>
-      <w:pPr>
-        <w:ind w:left="3065" w:hanging="360"/>
-      </w:pPr>
-      <w:rPr>
-        <w:rFonts w:ascii="Courier New" w:hAnsi="Courier New" w:cs="Courier New" w:hint="default"/>
-      </w:rPr>
-    </w:lvl>
-    <w:lvl w:ilvl="2" w:tplc="04090005" w:tentative="1">
-      <w:start w:val="1"/>
-      <w:numFmt w:val="bullet"/>
-      <w:lvlText w:val=""/>
-      <w:lvlJc w:val="left"/>
-      <w:pPr>
-        <w:ind w:left="3785" w:hanging="360"/>
-      </w:pPr>
-      <w:rPr>
-        <w:rFonts w:ascii="Wingdings" w:hAnsi="Wingdings" w:hint="default"/>
-      </w:rPr>
-    </w:lvl>
-    <w:lvl w:ilvl="3" w:tplc="04090001" w:tentative="1">
-      <w:start w:val="1"/>
-      <w:numFmt w:val="bullet"/>
-      <w:lvlText w:val=""/>
-      <w:lvlJc w:val="left"/>
-      <w:pPr>
-        <w:ind w:left="4505" w:hanging="360"/>
-      </w:pPr>
-      <w:rPr>
-        <w:rFonts w:ascii="Symbol" w:hAnsi="Symbol" w:hint="default"/>
-      </w:rPr>
-    </w:lvl>
-    <w:lvl w:ilvl="4" w:tplc="04090003" w:tentative="1">
-      <w:start w:val="1"/>
-      <w:numFmt w:val="bullet"/>
-      <w:lvlText w:val="o"/>
-      <w:lvlJc w:val="left"/>
-      <w:pPr>
-        <w:ind w:left="5225" w:hanging="360"/>
-      </w:pPr>
-      <w:rPr>
-        <w:rFonts w:ascii="Courier New" w:hAnsi="Courier New" w:cs="Courier New" w:hint="default"/>
-      </w:rPr>
-    </w:lvl>
-    <w:lvl w:ilvl="5" w:tplc="04090005" w:tentative="1">
-      <w:start w:val="1"/>
-      <w:numFmt w:val="bullet"/>
-      <w:lvlText w:val=""/>
-      <w:lvlJc w:val="left"/>
-      <w:pPr>
-        <w:ind w:left="5945" w:hanging="360"/>
-      </w:pPr>
-      <w:rPr>
-        <w:rFonts w:ascii="Wingdings" w:hAnsi="Wingdings" w:hint="default"/>
-      </w:rPr>
-    </w:lvl>
-    <w:lvl w:ilvl="6" w:tplc="04090001" w:tentative="1">
-      <w:start w:val="1"/>
-      <w:numFmt w:val="bullet"/>
-      <w:lvlText w:val=""/>
-      <w:lvlJc w:val="left"/>
-      <w:pPr>
-        <w:ind w:left="6665" w:hanging="360"/>
-      </w:pPr>
-      <w:rPr>
-        <w:rFonts w:ascii="Symbol" w:hAnsi="Symbol" w:hint="default"/>
-      </w:rPr>
-    </w:lvl>
-    <w:lvl w:ilvl="7" w:tplc="04090003" w:tentative="1">
-      <w:start w:val="1"/>
-      <w:numFmt w:val="bullet"/>
-      <w:lvlText w:val="o"/>
-      <w:lvlJc w:val="left"/>
-      <w:pPr>
-        <w:ind w:left="7385" w:hanging="360"/>
-      </w:pPr>
-      <w:rPr>
-        <w:rFonts w:ascii="Courier New" w:hAnsi="Courier New" w:cs="Courier New" w:hint="default"/>
-      </w:rPr>
-    </w:lvl>
-    <w:lvl w:ilvl="8" w:tplc="04090005" w:tentative="1">
-      <w:start w:val="1"/>
-      <w:numFmt w:val="bullet"/>
-      <w:lvlText w:val=""/>
-      <w:lvlJc w:val="left"/>
-      <w:pPr>
-        <w:ind w:left="8105" w:hanging="360"/>
-      </w:pPr>
-      <w:rPr>
-        <w:rFonts w:ascii="Wingdings" w:hAnsi="Wingdings" w:hint="default"/>
-      </w:rPr>
-    </w:lvl>
-  </w:abstractNum>
-  <w:abstractNum w:abstractNumId="16" w15:restartNumberingAfterBreak="0">
-    <w:nsid w:val="2FF747A4"/>
-    <w:multiLevelType w:val="hybridMultilevel"/>
-    <w:tmpl w:val="2C5C4586"/>
-    <w:lvl w:ilvl="0" w:tplc="5A34E790">
-      <w:numFmt w:val="bullet"/>
-      <w:lvlText w:val="-"/>
-      <w:lvlJc w:val="left"/>
-      <w:pPr>
-        <w:ind w:left="2345" w:hanging="360"/>
-      </w:pPr>
-      <w:rPr>
-        <w:rFonts w:ascii="Times New Roman" w:eastAsia="Times New Roman" w:hAnsi="Times New Roman" w:cs="Times New Roman" w:hint="default"/>
-      </w:rPr>
-    </w:lvl>
-    <w:lvl w:ilvl="1" w:tplc="04090003" w:tentative="1">
-      <w:start w:val="1"/>
-      <w:numFmt w:val="bullet"/>
-      <w:lvlText w:val="o"/>
-      <w:lvlJc w:val="left"/>
-      <w:pPr>
-        <w:ind w:left="3065" w:hanging="360"/>
-      </w:pPr>
-      <w:rPr>
-        <w:rFonts w:ascii="Courier New" w:hAnsi="Courier New" w:cs="Courier New" w:hint="default"/>
-      </w:rPr>
-    </w:lvl>
-    <w:lvl w:ilvl="2" w:tplc="04090005" w:tentative="1">
-      <w:start w:val="1"/>
-      <w:numFmt w:val="bullet"/>
-      <w:lvlText w:val=""/>
-      <w:lvlJc w:val="left"/>
-      <w:pPr>
-        <w:ind w:left="3785" w:hanging="360"/>
-      </w:pPr>
-      <w:rPr>
-        <w:rFonts w:ascii="Wingdings" w:hAnsi="Wingdings" w:hint="default"/>
-      </w:rPr>
-    </w:lvl>
-    <w:lvl w:ilvl="3" w:tplc="04090001" w:tentative="1">
-      <w:start w:val="1"/>
-      <w:numFmt w:val="bullet"/>
-      <w:lvlText w:val=""/>
-      <w:lvlJc w:val="left"/>
-      <w:pPr>
-        <w:ind w:left="4505" w:hanging="360"/>
-      </w:pPr>
-      <w:rPr>
-        <w:rFonts w:ascii="Symbol" w:hAnsi="Symbol" w:hint="default"/>
-      </w:rPr>
-    </w:lvl>
-    <w:lvl w:ilvl="4" w:tplc="04090003" w:tentative="1">
-      <w:start w:val="1"/>
-      <w:numFmt w:val="bullet"/>
-      <w:lvlText w:val="o"/>
-      <w:lvlJc w:val="left"/>
-      <w:pPr>
-        <w:ind w:left="5225" w:hanging="360"/>
-      </w:pPr>
-      <w:rPr>
-        <w:rFonts w:ascii="Courier New" w:hAnsi="Courier New" w:cs="Courier New" w:hint="default"/>
-      </w:rPr>
-    </w:lvl>
-    <w:lvl w:ilvl="5" w:tplc="04090005" w:tentative="1">
-      <w:start w:val="1"/>
-      <w:numFmt w:val="bullet"/>
-      <w:lvlText w:val=""/>
-      <w:lvlJc w:val="left"/>
-      <w:pPr>
-        <w:ind w:left="5945" w:hanging="360"/>
-      </w:pPr>
-      <w:rPr>
-        <w:rFonts w:ascii="Wingdings" w:hAnsi="Wingdings" w:hint="default"/>
-      </w:rPr>
-    </w:lvl>
-    <w:lvl w:ilvl="6" w:tplc="04090001" w:tentative="1">
-      <w:start w:val="1"/>
-      <w:numFmt w:val="bullet"/>
-      <w:lvlText w:val=""/>
-      <w:lvlJc w:val="left"/>
-      <w:pPr>
-        <w:ind w:left="6665" w:hanging="360"/>
-      </w:pPr>
-      <w:rPr>
-        <w:rFonts w:ascii="Symbol" w:hAnsi="Symbol" w:hint="default"/>
-      </w:rPr>
-    </w:lvl>
-    <w:lvl w:ilvl="7" w:tplc="04090003" w:tentative="1">
-      <w:start w:val="1"/>
-      <w:numFmt w:val="bullet"/>
-      <w:lvlText w:val="o"/>
-      <w:lvlJc w:val="left"/>
-      <w:pPr>
-        <w:ind w:left="7385" w:hanging="360"/>
-      </w:pPr>
-      <w:rPr>
-        <w:rFonts w:ascii="Courier New" w:hAnsi="Courier New" w:cs="Courier New" w:hint="default"/>
-      </w:rPr>
-    </w:lvl>
-    <w:lvl w:ilvl="8" w:tplc="04090005" w:tentative="1">
-      <w:start w:val="1"/>
-      <w:numFmt w:val="bullet"/>
-      <w:lvlText w:val=""/>
-      <w:lvlJc w:val="left"/>
-      <w:pPr>
-        <w:ind w:left="8105" w:hanging="360"/>
-      </w:pPr>
-      <w:rPr>
-        <w:rFonts w:ascii="Wingdings" w:hAnsi="Wingdings" w:hint="default"/>
-      </w:rPr>
-    </w:lvl>
-  </w:abstractNum>
-  <w:abstractNum w:abstractNumId="17" w15:restartNumberingAfterBreak="0">
-    <w:nsid w:val="3427678C"/>
-    <w:multiLevelType w:val="hybridMultilevel"/>
-    <w:tmpl w:val="3C504960"/>
-    <w:lvl w:ilvl="0" w:tplc="0409000F">
-      <w:start w:val="1"/>
-      <w:numFmt w:val="decimal"/>
-      <w:lvlText w:val="%1."/>
-      <w:lvlJc w:val="left"/>
-      <w:pPr>
-        <w:ind w:left="720" w:hanging="360"/>
+        <w:ind w:left="1267" w:hanging="360"/>
       </w:pPr>
       <w:rPr>
         <w:rFonts w:hint="default"/>
@@ -6192,1154 +5502,17 @@
       </w:pPr>
     </w:lvl>
   </w:abstractNum>
-  <w:abstractNum w:abstractNumId="18" w15:restartNumberingAfterBreak="0">
-    <w:nsid w:val="38560A1F"/>
+  <w:abstractNum w:abstractNumId="6" w15:restartNumberingAfterBreak="0">
+    <w:nsid w:val="52FD6E1F"/>
     <w:multiLevelType w:val="hybridMultilevel"/>
-    <w:tmpl w:val="3E2451A2"/>
-    <w:lvl w:ilvl="0" w:tplc="B9A470A4">
-      <w:start w:val="2"/>
-      <w:numFmt w:val="bullet"/>
-      <w:lvlText w:val="-"/>
-      <w:lvlJc w:val="left"/>
-      <w:pPr>
-        <w:ind w:left="2345" w:hanging="360"/>
-      </w:pPr>
-      <w:rPr>
-        <w:rFonts w:ascii="Times New Roman" w:eastAsia="Times New Roman" w:hAnsi="Times New Roman" w:cs="Times New Roman" w:hint="default"/>
-      </w:rPr>
-    </w:lvl>
-    <w:lvl w:ilvl="1" w:tplc="04090003" w:tentative="1">
-      <w:start w:val="1"/>
-      <w:numFmt w:val="bullet"/>
-      <w:lvlText w:val="o"/>
-      <w:lvlJc w:val="left"/>
-      <w:pPr>
-        <w:ind w:left="3065" w:hanging="360"/>
-      </w:pPr>
-      <w:rPr>
-        <w:rFonts w:ascii="Courier New" w:hAnsi="Courier New" w:cs="Courier New" w:hint="default"/>
-      </w:rPr>
-    </w:lvl>
-    <w:lvl w:ilvl="2" w:tplc="04090005" w:tentative="1">
-      <w:start w:val="1"/>
-      <w:numFmt w:val="bullet"/>
-      <w:lvlText w:val=""/>
-      <w:lvlJc w:val="left"/>
-      <w:pPr>
-        <w:ind w:left="3785" w:hanging="360"/>
-      </w:pPr>
-      <w:rPr>
-        <w:rFonts w:ascii="Wingdings" w:hAnsi="Wingdings" w:hint="default"/>
-      </w:rPr>
-    </w:lvl>
-    <w:lvl w:ilvl="3" w:tplc="04090001" w:tentative="1">
-      <w:start w:val="1"/>
-      <w:numFmt w:val="bullet"/>
-      <w:lvlText w:val=""/>
-      <w:lvlJc w:val="left"/>
-      <w:pPr>
-        <w:ind w:left="4505" w:hanging="360"/>
-      </w:pPr>
-      <w:rPr>
-        <w:rFonts w:ascii="Symbol" w:hAnsi="Symbol" w:hint="default"/>
-      </w:rPr>
-    </w:lvl>
-    <w:lvl w:ilvl="4" w:tplc="04090003" w:tentative="1">
-      <w:start w:val="1"/>
-      <w:numFmt w:val="bullet"/>
-      <w:lvlText w:val="o"/>
-      <w:lvlJc w:val="left"/>
-      <w:pPr>
-        <w:ind w:left="5225" w:hanging="360"/>
-      </w:pPr>
-      <w:rPr>
-        <w:rFonts w:ascii="Courier New" w:hAnsi="Courier New" w:cs="Courier New" w:hint="default"/>
-      </w:rPr>
-    </w:lvl>
-    <w:lvl w:ilvl="5" w:tplc="04090005" w:tentative="1">
-      <w:start w:val="1"/>
-      <w:numFmt w:val="bullet"/>
-      <w:lvlText w:val=""/>
-      <w:lvlJc w:val="left"/>
-      <w:pPr>
-        <w:ind w:left="5945" w:hanging="360"/>
-      </w:pPr>
-      <w:rPr>
-        <w:rFonts w:ascii="Wingdings" w:hAnsi="Wingdings" w:hint="default"/>
-      </w:rPr>
-    </w:lvl>
-    <w:lvl w:ilvl="6" w:tplc="04090001" w:tentative="1">
-      <w:start w:val="1"/>
-      <w:numFmt w:val="bullet"/>
-      <w:lvlText w:val=""/>
-      <w:lvlJc w:val="left"/>
-      <w:pPr>
-        <w:ind w:left="6665" w:hanging="360"/>
-      </w:pPr>
-      <w:rPr>
-        <w:rFonts w:ascii="Symbol" w:hAnsi="Symbol" w:hint="default"/>
-      </w:rPr>
-    </w:lvl>
-    <w:lvl w:ilvl="7" w:tplc="04090003" w:tentative="1">
-      <w:start w:val="1"/>
-      <w:numFmt w:val="bullet"/>
-      <w:lvlText w:val="o"/>
-      <w:lvlJc w:val="left"/>
-      <w:pPr>
-        <w:ind w:left="7385" w:hanging="360"/>
-      </w:pPr>
-      <w:rPr>
-        <w:rFonts w:ascii="Courier New" w:hAnsi="Courier New" w:cs="Courier New" w:hint="default"/>
-      </w:rPr>
-    </w:lvl>
-    <w:lvl w:ilvl="8" w:tplc="04090005" w:tentative="1">
-      <w:start w:val="1"/>
-      <w:numFmt w:val="bullet"/>
-      <w:lvlText w:val=""/>
-      <w:lvlJc w:val="left"/>
-      <w:pPr>
-        <w:ind w:left="8105" w:hanging="360"/>
-      </w:pPr>
-      <w:rPr>
-        <w:rFonts w:ascii="Wingdings" w:hAnsi="Wingdings" w:hint="default"/>
-      </w:rPr>
-    </w:lvl>
-  </w:abstractNum>
-  <w:abstractNum w:abstractNumId="19" w15:restartNumberingAfterBreak="0">
-    <w:nsid w:val="388D3A37"/>
-    <w:multiLevelType w:val="hybridMultilevel"/>
-    <w:tmpl w:val="470ABA28"/>
-    <w:lvl w:ilvl="0" w:tplc="0409000B">
-      <w:start w:val="1"/>
-      <w:numFmt w:val="bullet"/>
-      <w:lvlText w:val=""/>
-      <w:lvlJc w:val="left"/>
-      <w:pPr>
-        <w:ind w:left="2705" w:hanging="360"/>
-      </w:pPr>
-      <w:rPr>
-        <w:rFonts w:ascii="Wingdings" w:hAnsi="Wingdings" w:hint="default"/>
-      </w:rPr>
-    </w:lvl>
-    <w:lvl w:ilvl="1" w:tplc="04090003" w:tentative="1">
-      <w:start w:val="1"/>
-      <w:numFmt w:val="bullet"/>
-      <w:lvlText w:val="o"/>
-      <w:lvlJc w:val="left"/>
-      <w:pPr>
-        <w:ind w:left="3425" w:hanging="360"/>
-      </w:pPr>
-      <w:rPr>
-        <w:rFonts w:ascii="Courier New" w:hAnsi="Courier New" w:cs="Courier New" w:hint="default"/>
-      </w:rPr>
-    </w:lvl>
-    <w:lvl w:ilvl="2" w:tplc="04090005" w:tentative="1">
-      <w:start w:val="1"/>
-      <w:numFmt w:val="bullet"/>
-      <w:lvlText w:val=""/>
-      <w:lvlJc w:val="left"/>
-      <w:pPr>
-        <w:ind w:left="4145" w:hanging="360"/>
-      </w:pPr>
-      <w:rPr>
-        <w:rFonts w:ascii="Wingdings" w:hAnsi="Wingdings" w:hint="default"/>
-      </w:rPr>
-    </w:lvl>
-    <w:lvl w:ilvl="3" w:tplc="04090001" w:tentative="1">
-      <w:start w:val="1"/>
-      <w:numFmt w:val="bullet"/>
-      <w:lvlText w:val=""/>
-      <w:lvlJc w:val="left"/>
-      <w:pPr>
-        <w:ind w:left="4865" w:hanging="360"/>
-      </w:pPr>
-      <w:rPr>
-        <w:rFonts w:ascii="Symbol" w:hAnsi="Symbol" w:hint="default"/>
-      </w:rPr>
-    </w:lvl>
-    <w:lvl w:ilvl="4" w:tplc="04090003" w:tentative="1">
-      <w:start w:val="1"/>
-      <w:numFmt w:val="bullet"/>
-      <w:lvlText w:val="o"/>
-      <w:lvlJc w:val="left"/>
-      <w:pPr>
-        <w:ind w:left="5585" w:hanging="360"/>
-      </w:pPr>
-      <w:rPr>
-        <w:rFonts w:ascii="Courier New" w:hAnsi="Courier New" w:cs="Courier New" w:hint="default"/>
-      </w:rPr>
-    </w:lvl>
-    <w:lvl w:ilvl="5" w:tplc="04090005" w:tentative="1">
-      <w:start w:val="1"/>
-      <w:numFmt w:val="bullet"/>
-      <w:lvlText w:val=""/>
-      <w:lvlJc w:val="left"/>
-      <w:pPr>
-        <w:ind w:left="6305" w:hanging="360"/>
-      </w:pPr>
-      <w:rPr>
-        <w:rFonts w:ascii="Wingdings" w:hAnsi="Wingdings" w:hint="default"/>
-      </w:rPr>
-    </w:lvl>
-    <w:lvl w:ilvl="6" w:tplc="04090001" w:tentative="1">
-      <w:start w:val="1"/>
-      <w:numFmt w:val="bullet"/>
-      <w:lvlText w:val=""/>
-      <w:lvlJc w:val="left"/>
-      <w:pPr>
-        <w:ind w:left="7025" w:hanging="360"/>
-      </w:pPr>
-      <w:rPr>
-        <w:rFonts w:ascii="Symbol" w:hAnsi="Symbol" w:hint="default"/>
-      </w:rPr>
-    </w:lvl>
-    <w:lvl w:ilvl="7" w:tplc="04090003" w:tentative="1">
-      <w:start w:val="1"/>
-      <w:numFmt w:val="bullet"/>
-      <w:lvlText w:val="o"/>
-      <w:lvlJc w:val="left"/>
-      <w:pPr>
-        <w:ind w:left="7745" w:hanging="360"/>
-      </w:pPr>
-      <w:rPr>
-        <w:rFonts w:ascii="Courier New" w:hAnsi="Courier New" w:cs="Courier New" w:hint="default"/>
-      </w:rPr>
-    </w:lvl>
-    <w:lvl w:ilvl="8" w:tplc="04090005" w:tentative="1">
-      <w:start w:val="1"/>
-      <w:numFmt w:val="bullet"/>
-      <w:lvlText w:val=""/>
-      <w:lvlJc w:val="left"/>
-      <w:pPr>
-        <w:ind w:left="8465" w:hanging="360"/>
-      </w:pPr>
-      <w:rPr>
-        <w:rFonts w:ascii="Wingdings" w:hAnsi="Wingdings" w:hint="default"/>
-      </w:rPr>
-    </w:lvl>
-  </w:abstractNum>
-  <w:abstractNum w:abstractNumId="20" w15:restartNumberingAfterBreak="0">
-    <w:nsid w:val="3A366C97"/>
-    <w:multiLevelType w:val="hybridMultilevel"/>
-    <w:tmpl w:val="325AFED8"/>
-    <w:lvl w:ilvl="0" w:tplc="04090001">
-      <w:start w:val="1"/>
-      <w:numFmt w:val="bullet"/>
-      <w:lvlText w:val=""/>
-      <w:lvlJc w:val="left"/>
-      <w:pPr>
-        <w:ind w:left="2345" w:hanging="360"/>
-      </w:pPr>
-      <w:rPr>
-        <w:rFonts w:ascii="Symbol" w:hAnsi="Symbol" w:hint="default"/>
-      </w:rPr>
-    </w:lvl>
-    <w:lvl w:ilvl="1" w:tplc="04090003" w:tentative="1">
-      <w:start w:val="1"/>
-      <w:numFmt w:val="bullet"/>
-      <w:lvlText w:val="o"/>
-      <w:lvlJc w:val="left"/>
-      <w:pPr>
-        <w:ind w:left="3065" w:hanging="360"/>
-      </w:pPr>
-      <w:rPr>
-        <w:rFonts w:ascii="Courier New" w:hAnsi="Courier New" w:cs="Courier New" w:hint="default"/>
-      </w:rPr>
-    </w:lvl>
-    <w:lvl w:ilvl="2" w:tplc="04090005" w:tentative="1">
-      <w:start w:val="1"/>
-      <w:numFmt w:val="bullet"/>
-      <w:lvlText w:val=""/>
-      <w:lvlJc w:val="left"/>
-      <w:pPr>
-        <w:ind w:left="3785" w:hanging="360"/>
-      </w:pPr>
-      <w:rPr>
-        <w:rFonts w:ascii="Wingdings" w:hAnsi="Wingdings" w:hint="default"/>
-      </w:rPr>
-    </w:lvl>
-    <w:lvl w:ilvl="3" w:tplc="04090001" w:tentative="1">
-      <w:start w:val="1"/>
-      <w:numFmt w:val="bullet"/>
-      <w:lvlText w:val=""/>
-      <w:lvlJc w:val="left"/>
-      <w:pPr>
-        <w:ind w:left="4505" w:hanging="360"/>
-      </w:pPr>
-      <w:rPr>
-        <w:rFonts w:ascii="Symbol" w:hAnsi="Symbol" w:hint="default"/>
-      </w:rPr>
-    </w:lvl>
-    <w:lvl w:ilvl="4" w:tplc="04090003" w:tentative="1">
-      <w:start w:val="1"/>
-      <w:numFmt w:val="bullet"/>
-      <w:lvlText w:val="o"/>
-      <w:lvlJc w:val="left"/>
-      <w:pPr>
-        <w:ind w:left="5225" w:hanging="360"/>
-      </w:pPr>
-      <w:rPr>
-        <w:rFonts w:ascii="Courier New" w:hAnsi="Courier New" w:cs="Courier New" w:hint="default"/>
-      </w:rPr>
-    </w:lvl>
-    <w:lvl w:ilvl="5" w:tplc="04090005" w:tentative="1">
-      <w:start w:val="1"/>
-      <w:numFmt w:val="bullet"/>
-      <w:lvlText w:val=""/>
-      <w:lvlJc w:val="left"/>
-      <w:pPr>
-        <w:ind w:left="5945" w:hanging="360"/>
-      </w:pPr>
-      <w:rPr>
-        <w:rFonts w:ascii="Wingdings" w:hAnsi="Wingdings" w:hint="default"/>
-      </w:rPr>
-    </w:lvl>
-    <w:lvl w:ilvl="6" w:tplc="04090001" w:tentative="1">
-      <w:start w:val="1"/>
-      <w:numFmt w:val="bullet"/>
-      <w:lvlText w:val=""/>
-      <w:lvlJc w:val="left"/>
-      <w:pPr>
-        <w:ind w:left="6665" w:hanging="360"/>
-      </w:pPr>
-      <w:rPr>
-        <w:rFonts w:ascii="Symbol" w:hAnsi="Symbol" w:hint="default"/>
-      </w:rPr>
-    </w:lvl>
-    <w:lvl w:ilvl="7" w:tplc="04090003" w:tentative="1">
-      <w:start w:val="1"/>
-      <w:numFmt w:val="bullet"/>
-      <w:lvlText w:val="o"/>
-      <w:lvlJc w:val="left"/>
-      <w:pPr>
-        <w:ind w:left="7385" w:hanging="360"/>
-      </w:pPr>
-      <w:rPr>
-        <w:rFonts w:ascii="Courier New" w:hAnsi="Courier New" w:cs="Courier New" w:hint="default"/>
-      </w:rPr>
-    </w:lvl>
-    <w:lvl w:ilvl="8" w:tplc="04090005" w:tentative="1">
-      <w:start w:val="1"/>
-      <w:numFmt w:val="bullet"/>
-      <w:lvlText w:val=""/>
-      <w:lvlJc w:val="left"/>
-      <w:pPr>
-        <w:ind w:left="8105" w:hanging="360"/>
-      </w:pPr>
-      <w:rPr>
-        <w:rFonts w:ascii="Wingdings" w:hAnsi="Wingdings" w:hint="default"/>
-      </w:rPr>
-    </w:lvl>
-  </w:abstractNum>
-  <w:abstractNum w:abstractNumId="21" w15:restartNumberingAfterBreak="0">
-    <w:nsid w:val="3B641C25"/>
-    <w:multiLevelType w:val="hybridMultilevel"/>
-    <w:tmpl w:val="B980064A"/>
-    <w:lvl w:ilvl="0" w:tplc="04090001">
-      <w:start w:val="1"/>
-      <w:numFmt w:val="bullet"/>
-      <w:lvlText w:val=""/>
-      <w:lvlJc w:val="left"/>
-      <w:pPr>
-        <w:ind w:left="2705" w:hanging="360"/>
-      </w:pPr>
-      <w:rPr>
-        <w:rFonts w:ascii="Symbol" w:hAnsi="Symbol" w:hint="default"/>
-      </w:rPr>
-    </w:lvl>
-    <w:lvl w:ilvl="1" w:tplc="04090003" w:tentative="1">
-      <w:start w:val="1"/>
-      <w:numFmt w:val="bullet"/>
-      <w:lvlText w:val="o"/>
-      <w:lvlJc w:val="left"/>
-      <w:pPr>
-        <w:ind w:left="3425" w:hanging="360"/>
-      </w:pPr>
-      <w:rPr>
-        <w:rFonts w:ascii="Courier New" w:hAnsi="Courier New" w:cs="Courier New" w:hint="default"/>
-      </w:rPr>
-    </w:lvl>
-    <w:lvl w:ilvl="2" w:tplc="04090005" w:tentative="1">
-      <w:start w:val="1"/>
-      <w:numFmt w:val="bullet"/>
-      <w:lvlText w:val=""/>
-      <w:lvlJc w:val="left"/>
-      <w:pPr>
-        <w:ind w:left="4145" w:hanging="360"/>
-      </w:pPr>
-      <w:rPr>
-        <w:rFonts w:ascii="Wingdings" w:hAnsi="Wingdings" w:hint="default"/>
-      </w:rPr>
-    </w:lvl>
-    <w:lvl w:ilvl="3" w:tplc="04090001" w:tentative="1">
-      <w:start w:val="1"/>
-      <w:numFmt w:val="bullet"/>
-      <w:lvlText w:val=""/>
-      <w:lvlJc w:val="left"/>
-      <w:pPr>
-        <w:ind w:left="4865" w:hanging="360"/>
-      </w:pPr>
-      <w:rPr>
-        <w:rFonts w:ascii="Symbol" w:hAnsi="Symbol" w:hint="default"/>
-      </w:rPr>
-    </w:lvl>
-    <w:lvl w:ilvl="4" w:tplc="04090003" w:tentative="1">
-      <w:start w:val="1"/>
-      <w:numFmt w:val="bullet"/>
-      <w:lvlText w:val="o"/>
-      <w:lvlJc w:val="left"/>
-      <w:pPr>
-        <w:ind w:left="5585" w:hanging="360"/>
-      </w:pPr>
-      <w:rPr>
-        <w:rFonts w:ascii="Courier New" w:hAnsi="Courier New" w:cs="Courier New" w:hint="default"/>
-      </w:rPr>
-    </w:lvl>
-    <w:lvl w:ilvl="5" w:tplc="04090005" w:tentative="1">
-      <w:start w:val="1"/>
-      <w:numFmt w:val="bullet"/>
-      <w:lvlText w:val=""/>
-      <w:lvlJc w:val="left"/>
-      <w:pPr>
-        <w:ind w:left="6305" w:hanging="360"/>
-      </w:pPr>
-      <w:rPr>
-        <w:rFonts w:ascii="Wingdings" w:hAnsi="Wingdings" w:hint="default"/>
-      </w:rPr>
-    </w:lvl>
-    <w:lvl w:ilvl="6" w:tplc="04090001" w:tentative="1">
-      <w:start w:val="1"/>
-      <w:numFmt w:val="bullet"/>
-      <w:lvlText w:val=""/>
-      <w:lvlJc w:val="left"/>
-      <w:pPr>
-        <w:ind w:left="7025" w:hanging="360"/>
-      </w:pPr>
-      <w:rPr>
-        <w:rFonts w:ascii="Symbol" w:hAnsi="Symbol" w:hint="default"/>
-      </w:rPr>
-    </w:lvl>
-    <w:lvl w:ilvl="7" w:tplc="04090003" w:tentative="1">
-      <w:start w:val="1"/>
-      <w:numFmt w:val="bullet"/>
-      <w:lvlText w:val="o"/>
-      <w:lvlJc w:val="left"/>
-      <w:pPr>
-        <w:ind w:left="7745" w:hanging="360"/>
-      </w:pPr>
-      <w:rPr>
-        <w:rFonts w:ascii="Courier New" w:hAnsi="Courier New" w:cs="Courier New" w:hint="default"/>
-      </w:rPr>
-    </w:lvl>
-    <w:lvl w:ilvl="8" w:tplc="04090005" w:tentative="1">
-      <w:start w:val="1"/>
-      <w:numFmt w:val="bullet"/>
-      <w:lvlText w:val=""/>
-      <w:lvlJc w:val="left"/>
-      <w:pPr>
-        <w:ind w:left="8465" w:hanging="360"/>
-      </w:pPr>
-      <w:rPr>
-        <w:rFonts w:ascii="Wingdings" w:hAnsi="Wingdings" w:hint="default"/>
-      </w:rPr>
-    </w:lvl>
-  </w:abstractNum>
-  <w:abstractNum w:abstractNumId="22" w15:restartNumberingAfterBreak="0">
-    <w:nsid w:val="3CC47C14"/>
-    <w:multiLevelType w:val="hybridMultilevel"/>
-    <w:tmpl w:val="2B523218"/>
-    <w:lvl w:ilvl="0" w:tplc="92BA8BAE">
-      <w:start w:val="2"/>
-      <w:numFmt w:val="bullet"/>
-      <w:lvlText w:val="-"/>
-      <w:lvlJc w:val="left"/>
-      <w:pPr>
-        <w:ind w:left="907" w:hanging="360"/>
-      </w:pPr>
-      <w:rPr>
-        <w:rFonts w:ascii="Times New Roman" w:eastAsia="Times New Roman" w:hAnsi="Times New Roman" w:cs="Times New Roman" w:hint="default"/>
-      </w:rPr>
-    </w:lvl>
-    <w:lvl w:ilvl="1" w:tplc="04090003" w:tentative="1">
-      <w:start w:val="1"/>
-      <w:numFmt w:val="bullet"/>
-      <w:lvlText w:val="o"/>
-      <w:lvlJc w:val="left"/>
-      <w:pPr>
-        <w:ind w:left="1627" w:hanging="360"/>
-      </w:pPr>
-      <w:rPr>
-        <w:rFonts w:ascii="Courier New" w:hAnsi="Courier New" w:cs="Courier New" w:hint="default"/>
-      </w:rPr>
-    </w:lvl>
-    <w:lvl w:ilvl="2" w:tplc="04090005" w:tentative="1">
-      <w:start w:val="1"/>
-      <w:numFmt w:val="bullet"/>
-      <w:lvlText w:val=""/>
-      <w:lvlJc w:val="left"/>
-      <w:pPr>
-        <w:ind w:left="2347" w:hanging="360"/>
-      </w:pPr>
-      <w:rPr>
-        <w:rFonts w:ascii="Wingdings" w:hAnsi="Wingdings" w:hint="default"/>
-      </w:rPr>
-    </w:lvl>
-    <w:lvl w:ilvl="3" w:tplc="04090001" w:tentative="1">
-      <w:start w:val="1"/>
-      <w:numFmt w:val="bullet"/>
-      <w:lvlText w:val=""/>
-      <w:lvlJc w:val="left"/>
-      <w:pPr>
-        <w:ind w:left="3067" w:hanging="360"/>
-      </w:pPr>
-      <w:rPr>
-        <w:rFonts w:ascii="Symbol" w:hAnsi="Symbol" w:hint="default"/>
-      </w:rPr>
-    </w:lvl>
-    <w:lvl w:ilvl="4" w:tplc="04090003" w:tentative="1">
-      <w:start w:val="1"/>
-      <w:numFmt w:val="bullet"/>
-      <w:lvlText w:val="o"/>
-      <w:lvlJc w:val="left"/>
-      <w:pPr>
-        <w:ind w:left="3787" w:hanging="360"/>
-      </w:pPr>
-      <w:rPr>
-        <w:rFonts w:ascii="Courier New" w:hAnsi="Courier New" w:cs="Courier New" w:hint="default"/>
-      </w:rPr>
-    </w:lvl>
-    <w:lvl w:ilvl="5" w:tplc="04090005" w:tentative="1">
-      <w:start w:val="1"/>
-      <w:numFmt w:val="bullet"/>
-      <w:lvlText w:val=""/>
-      <w:lvlJc w:val="left"/>
-      <w:pPr>
-        <w:ind w:left="4507" w:hanging="360"/>
-      </w:pPr>
-      <w:rPr>
-        <w:rFonts w:ascii="Wingdings" w:hAnsi="Wingdings" w:hint="default"/>
-      </w:rPr>
-    </w:lvl>
-    <w:lvl w:ilvl="6" w:tplc="04090001" w:tentative="1">
-      <w:start w:val="1"/>
-      <w:numFmt w:val="bullet"/>
-      <w:lvlText w:val=""/>
-      <w:lvlJc w:val="left"/>
-      <w:pPr>
-        <w:ind w:left="5227" w:hanging="360"/>
-      </w:pPr>
-      <w:rPr>
-        <w:rFonts w:ascii="Symbol" w:hAnsi="Symbol" w:hint="default"/>
-      </w:rPr>
-    </w:lvl>
-    <w:lvl w:ilvl="7" w:tplc="04090003" w:tentative="1">
-      <w:start w:val="1"/>
-      <w:numFmt w:val="bullet"/>
-      <w:lvlText w:val="o"/>
-      <w:lvlJc w:val="left"/>
-      <w:pPr>
-        <w:ind w:left="5947" w:hanging="360"/>
-      </w:pPr>
-      <w:rPr>
-        <w:rFonts w:ascii="Courier New" w:hAnsi="Courier New" w:cs="Courier New" w:hint="default"/>
-      </w:rPr>
-    </w:lvl>
-    <w:lvl w:ilvl="8" w:tplc="04090005" w:tentative="1">
-      <w:start w:val="1"/>
-      <w:numFmt w:val="bullet"/>
-      <w:lvlText w:val=""/>
-      <w:lvlJc w:val="left"/>
-      <w:pPr>
-        <w:ind w:left="6667" w:hanging="360"/>
-      </w:pPr>
-      <w:rPr>
-        <w:rFonts w:ascii="Wingdings" w:hAnsi="Wingdings" w:hint="default"/>
-      </w:rPr>
-    </w:lvl>
-  </w:abstractNum>
-  <w:abstractNum w:abstractNumId="23" w15:restartNumberingAfterBreak="0">
-    <w:nsid w:val="3E6B4924"/>
-    <w:multiLevelType w:val="hybridMultilevel"/>
-    <w:tmpl w:val="5712BBAA"/>
-    <w:lvl w:ilvl="0" w:tplc="04090001">
-      <w:start w:val="1"/>
-      <w:numFmt w:val="bullet"/>
-      <w:lvlText w:val=""/>
-      <w:lvlJc w:val="left"/>
-      <w:pPr>
-        <w:ind w:left="2705" w:hanging="360"/>
-      </w:pPr>
-      <w:rPr>
-        <w:rFonts w:ascii="Symbol" w:hAnsi="Symbol" w:hint="default"/>
-      </w:rPr>
-    </w:lvl>
-    <w:lvl w:ilvl="1" w:tplc="04090003" w:tentative="1">
-      <w:start w:val="1"/>
-      <w:numFmt w:val="bullet"/>
-      <w:lvlText w:val="o"/>
-      <w:lvlJc w:val="left"/>
-      <w:pPr>
-        <w:ind w:left="3425" w:hanging="360"/>
-      </w:pPr>
-      <w:rPr>
-        <w:rFonts w:ascii="Courier New" w:hAnsi="Courier New" w:cs="Courier New" w:hint="default"/>
-      </w:rPr>
-    </w:lvl>
-    <w:lvl w:ilvl="2" w:tplc="04090005" w:tentative="1">
-      <w:start w:val="1"/>
-      <w:numFmt w:val="bullet"/>
-      <w:lvlText w:val=""/>
-      <w:lvlJc w:val="left"/>
-      <w:pPr>
-        <w:ind w:left="4145" w:hanging="360"/>
-      </w:pPr>
-      <w:rPr>
-        <w:rFonts w:ascii="Wingdings" w:hAnsi="Wingdings" w:hint="default"/>
-      </w:rPr>
-    </w:lvl>
-    <w:lvl w:ilvl="3" w:tplc="04090001" w:tentative="1">
-      <w:start w:val="1"/>
-      <w:numFmt w:val="bullet"/>
-      <w:lvlText w:val=""/>
-      <w:lvlJc w:val="left"/>
-      <w:pPr>
-        <w:ind w:left="4865" w:hanging="360"/>
-      </w:pPr>
-      <w:rPr>
-        <w:rFonts w:ascii="Symbol" w:hAnsi="Symbol" w:hint="default"/>
-      </w:rPr>
-    </w:lvl>
-    <w:lvl w:ilvl="4" w:tplc="04090003" w:tentative="1">
-      <w:start w:val="1"/>
-      <w:numFmt w:val="bullet"/>
-      <w:lvlText w:val="o"/>
-      <w:lvlJc w:val="left"/>
-      <w:pPr>
-        <w:ind w:left="5585" w:hanging="360"/>
-      </w:pPr>
-      <w:rPr>
-        <w:rFonts w:ascii="Courier New" w:hAnsi="Courier New" w:cs="Courier New" w:hint="default"/>
-      </w:rPr>
-    </w:lvl>
-    <w:lvl w:ilvl="5" w:tplc="04090005" w:tentative="1">
-      <w:start w:val="1"/>
-      <w:numFmt w:val="bullet"/>
-      <w:lvlText w:val=""/>
-      <w:lvlJc w:val="left"/>
-      <w:pPr>
-        <w:ind w:left="6305" w:hanging="360"/>
-      </w:pPr>
-      <w:rPr>
-        <w:rFonts w:ascii="Wingdings" w:hAnsi="Wingdings" w:hint="default"/>
-      </w:rPr>
-    </w:lvl>
-    <w:lvl w:ilvl="6" w:tplc="04090001" w:tentative="1">
-      <w:start w:val="1"/>
-      <w:numFmt w:val="bullet"/>
-      <w:lvlText w:val=""/>
-      <w:lvlJc w:val="left"/>
-      <w:pPr>
-        <w:ind w:left="7025" w:hanging="360"/>
-      </w:pPr>
-      <w:rPr>
-        <w:rFonts w:ascii="Symbol" w:hAnsi="Symbol" w:hint="default"/>
-      </w:rPr>
-    </w:lvl>
-    <w:lvl w:ilvl="7" w:tplc="04090003" w:tentative="1">
-      <w:start w:val="1"/>
-      <w:numFmt w:val="bullet"/>
-      <w:lvlText w:val="o"/>
-      <w:lvlJc w:val="left"/>
-      <w:pPr>
-        <w:ind w:left="7745" w:hanging="360"/>
-      </w:pPr>
-      <w:rPr>
-        <w:rFonts w:ascii="Courier New" w:hAnsi="Courier New" w:cs="Courier New" w:hint="default"/>
-      </w:rPr>
-    </w:lvl>
-    <w:lvl w:ilvl="8" w:tplc="04090005" w:tentative="1">
-      <w:start w:val="1"/>
-      <w:numFmt w:val="bullet"/>
-      <w:lvlText w:val=""/>
-      <w:lvlJc w:val="left"/>
-      <w:pPr>
-        <w:ind w:left="8465" w:hanging="360"/>
-      </w:pPr>
-      <w:rPr>
-        <w:rFonts w:ascii="Wingdings" w:hAnsi="Wingdings" w:hint="default"/>
-      </w:rPr>
-    </w:lvl>
-  </w:abstractNum>
-  <w:abstractNum w:abstractNumId="24" w15:restartNumberingAfterBreak="0">
-    <w:nsid w:val="3F6B3EC1"/>
-    <w:multiLevelType w:val="hybridMultilevel"/>
-    <w:tmpl w:val="C6D08EF8"/>
-    <w:lvl w:ilvl="0" w:tplc="86C824C4">
-      <w:start w:val="1"/>
-      <w:numFmt w:val="bullet"/>
-      <w:lvlText w:val="-"/>
-      <w:lvlJc w:val="left"/>
-      <w:pPr>
-        <w:ind w:left="1630" w:hanging="360"/>
-      </w:pPr>
-      <w:rPr>
-        <w:rFonts w:ascii="Times New Roman" w:eastAsia="Times New Roman" w:hAnsi="Times New Roman" w:cs="Times New Roman" w:hint="default"/>
-      </w:rPr>
-    </w:lvl>
-    <w:lvl w:ilvl="1" w:tplc="04090003" w:tentative="1">
-      <w:start w:val="1"/>
-      <w:numFmt w:val="bullet"/>
-      <w:lvlText w:val="o"/>
-      <w:lvlJc w:val="left"/>
-      <w:pPr>
-        <w:ind w:left="2350" w:hanging="360"/>
-      </w:pPr>
-      <w:rPr>
-        <w:rFonts w:ascii="Courier New" w:hAnsi="Courier New" w:cs="Courier New" w:hint="default"/>
-      </w:rPr>
-    </w:lvl>
-    <w:lvl w:ilvl="2" w:tplc="04090005" w:tentative="1">
-      <w:start w:val="1"/>
-      <w:numFmt w:val="bullet"/>
-      <w:lvlText w:val=""/>
-      <w:lvlJc w:val="left"/>
-      <w:pPr>
-        <w:ind w:left="3070" w:hanging="360"/>
-      </w:pPr>
-      <w:rPr>
-        <w:rFonts w:ascii="Wingdings" w:hAnsi="Wingdings" w:hint="default"/>
-      </w:rPr>
-    </w:lvl>
-    <w:lvl w:ilvl="3" w:tplc="04090001" w:tentative="1">
-      <w:start w:val="1"/>
-      <w:numFmt w:val="bullet"/>
-      <w:lvlText w:val=""/>
-      <w:lvlJc w:val="left"/>
-      <w:pPr>
-        <w:ind w:left="3790" w:hanging="360"/>
-      </w:pPr>
-      <w:rPr>
-        <w:rFonts w:ascii="Symbol" w:hAnsi="Symbol" w:hint="default"/>
-      </w:rPr>
-    </w:lvl>
-    <w:lvl w:ilvl="4" w:tplc="04090003" w:tentative="1">
-      <w:start w:val="1"/>
-      <w:numFmt w:val="bullet"/>
-      <w:lvlText w:val="o"/>
-      <w:lvlJc w:val="left"/>
-      <w:pPr>
-        <w:ind w:left="4510" w:hanging="360"/>
-      </w:pPr>
-      <w:rPr>
-        <w:rFonts w:ascii="Courier New" w:hAnsi="Courier New" w:cs="Courier New" w:hint="default"/>
-      </w:rPr>
-    </w:lvl>
-    <w:lvl w:ilvl="5" w:tplc="04090005" w:tentative="1">
-      <w:start w:val="1"/>
-      <w:numFmt w:val="bullet"/>
-      <w:lvlText w:val=""/>
-      <w:lvlJc w:val="left"/>
-      <w:pPr>
-        <w:ind w:left="5230" w:hanging="360"/>
-      </w:pPr>
-      <w:rPr>
-        <w:rFonts w:ascii="Wingdings" w:hAnsi="Wingdings" w:hint="default"/>
-      </w:rPr>
-    </w:lvl>
-    <w:lvl w:ilvl="6" w:tplc="04090001" w:tentative="1">
-      <w:start w:val="1"/>
-      <w:numFmt w:val="bullet"/>
-      <w:lvlText w:val=""/>
-      <w:lvlJc w:val="left"/>
-      <w:pPr>
-        <w:ind w:left="5950" w:hanging="360"/>
-      </w:pPr>
-      <w:rPr>
-        <w:rFonts w:ascii="Symbol" w:hAnsi="Symbol" w:hint="default"/>
-      </w:rPr>
-    </w:lvl>
-    <w:lvl w:ilvl="7" w:tplc="04090003" w:tentative="1">
-      <w:start w:val="1"/>
-      <w:numFmt w:val="bullet"/>
-      <w:lvlText w:val="o"/>
-      <w:lvlJc w:val="left"/>
-      <w:pPr>
-        <w:ind w:left="6670" w:hanging="360"/>
-      </w:pPr>
-      <w:rPr>
-        <w:rFonts w:ascii="Courier New" w:hAnsi="Courier New" w:cs="Courier New" w:hint="default"/>
-      </w:rPr>
-    </w:lvl>
-    <w:lvl w:ilvl="8" w:tplc="04090005" w:tentative="1">
-      <w:start w:val="1"/>
-      <w:numFmt w:val="bullet"/>
-      <w:lvlText w:val=""/>
-      <w:lvlJc w:val="left"/>
-      <w:pPr>
-        <w:ind w:left="7390" w:hanging="360"/>
-      </w:pPr>
-      <w:rPr>
-        <w:rFonts w:ascii="Wingdings" w:hAnsi="Wingdings" w:hint="default"/>
-      </w:rPr>
-    </w:lvl>
-  </w:abstractNum>
-  <w:abstractNum w:abstractNumId="25" w15:restartNumberingAfterBreak="0">
-    <w:nsid w:val="434B6004"/>
-    <w:multiLevelType w:val="hybridMultilevel"/>
-    <w:tmpl w:val="4752A984"/>
-    <w:lvl w:ilvl="0" w:tplc="D1D0BF60">
-      <w:start w:val="3"/>
-      <w:numFmt w:val="bullet"/>
-      <w:lvlText w:val="-"/>
-      <w:lvlJc w:val="left"/>
-      <w:pPr>
-        <w:ind w:left="1195" w:hanging="360"/>
-      </w:pPr>
-      <w:rPr>
-        <w:rFonts w:ascii="Times New Roman" w:eastAsia="Times New Roman" w:hAnsi="Times New Roman" w:cs="Times New Roman" w:hint="default"/>
-      </w:rPr>
-    </w:lvl>
-    <w:lvl w:ilvl="1" w:tplc="04090003" w:tentative="1">
-      <w:start w:val="1"/>
-      <w:numFmt w:val="bullet"/>
-      <w:lvlText w:val="o"/>
-      <w:lvlJc w:val="left"/>
-      <w:pPr>
-        <w:ind w:left="1915" w:hanging="360"/>
-      </w:pPr>
-      <w:rPr>
-        <w:rFonts w:ascii="Courier New" w:hAnsi="Courier New" w:cs="Courier New" w:hint="default"/>
-      </w:rPr>
-    </w:lvl>
-    <w:lvl w:ilvl="2" w:tplc="04090005" w:tentative="1">
-      <w:start w:val="1"/>
-      <w:numFmt w:val="bullet"/>
-      <w:lvlText w:val=""/>
-      <w:lvlJc w:val="left"/>
-      <w:pPr>
-        <w:ind w:left="2635" w:hanging="360"/>
-      </w:pPr>
-      <w:rPr>
-        <w:rFonts w:ascii="Wingdings" w:hAnsi="Wingdings" w:hint="default"/>
-      </w:rPr>
-    </w:lvl>
-    <w:lvl w:ilvl="3" w:tplc="04090001" w:tentative="1">
-      <w:start w:val="1"/>
-      <w:numFmt w:val="bullet"/>
-      <w:lvlText w:val=""/>
-      <w:lvlJc w:val="left"/>
-      <w:pPr>
-        <w:ind w:left="3355" w:hanging="360"/>
-      </w:pPr>
-      <w:rPr>
-        <w:rFonts w:ascii="Symbol" w:hAnsi="Symbol" w:hint="default"/>
-      </w:rPr>
-    </w:lvl>
-    <w:lvl w:ilvl="4" w:tplc="04090003" w:tentative="1">
-      <w:start w:val="1"/>
-      <w:numFmt w:val="bullet"/>
-      <w:lvlText w:val="o"/>
-      <w:lvlJc w:val="left"/>
-      <w:pPr>
-        <w:ind w:left="4075" w:hanging="360"/>
-      </w:pPr>
-      <w:rPr>
-        <w:rFonts w:ascii="Courier New" w:hAnsi="Courier New" w:cs="Courier New" w:hint="default"/>
-      </w:rPr>
-    </w:lvl>
-    <w:lvl w:ilvl="5" w:tplc="04090005" w:tentative="1">
-      <w:start w:val="1"/>
-      <w:numFmt w:val="bullet"/>
-      <w:lvlText w:val=""/>
-      <w:lvlJc w:val="left"/>
-      <w:pPr>
-        <w:ind w:left="4795" w:hanging="360"/>
-      </w:pPr>
-      <w:rPr>
-        <w:rFonts w:ascii="Wingdings" w:hAnsi="Wingdings" w:hint="default"/>
-      </w:rPr>
-    </w:lvl>
-    <w:lvl w:ilvl="6" w:tplc="04090001" w:tentative="1">
-      <w:start w:val="1"/>
-      <w:numFmt w:val="bullet"/>
-      <w:lvlText w:val=""/>
-      <w:lvlJc w:val="left"/>
-      <w:pPr>
-        <w:ind w:left="5515" w:hanging="360"/>
-      </w:pPr>
-      <w:rPr>
-        <w:rFonts w:ascii="Symbol" w:hAnsi="Symbol" w:hint="default"/>
-      </w:rPr>
-    </w:lvl>
-    <w:lvl w:ilvl="7" w:tplc="04090003" w:tentative="1">
-      <w:start w:val="1"/>
-      <w:numFmt w:val="bullet"/>
-      <w:lvlText w:val="o"/>
-      <w:lvlJc w:val="left"/>
-      <w:pPr>
-        <w:ind w:left="6235" w:hanging="360"/>
-      </w:pPr>
-      <w:rPr>
-        <w:rFonts w:ascii="Courier New" w:hAnsi="Courier New" w:cs="Courier New" w:hint="default"/>
-      </w:rPr>
-    </w:lvl>
-    <w:lvl w:ilvl="8" w:tplc="04090005" w:tentative="1">
-      <w:start w:val="1"/>
-      <w:numFmt w:val="bullet"/>
-      <w:lvlText w:val=""/>
-      <w:lvlJc w:val="left"/>
-      <w:pPr>
-        <w:ind w:left="6955" w:hanging="360"/>
-      </w:pPr>
-      <w:rPr>
-        <w:rFonts w:ascii="Wingdings" w:hAnsi="Wingdings" w:hint="default"/>
-      </w:rPr>
-    </w:lvl>
-  </w:abstractNum>
-  <w:abstractNum w:abstractNumId="26" w15:restartNumberingAfterBreak="0">
-    <w:nsid w:val="4453681A"/>
-    <w:multiLevelType w:val="multilevel"/>
-    <w:tmpl w:val="0B16B66E"/>
-    <w:lvl w:ilvl="0">
-      <w:start w:val="1"/>
-      <w:numFmt w:val="bullet"/>
-      <w:lvlText w:val=""/>
-      <w:lvlJc w:val="left"/>
-      <w:pPr>
-        <w:ind w:left="2430" w:hanging="360"/>
-      </w:pPr>
-      <w:rPr>
-        <w:rFonts w:ascii="Symbol" w:hAnsi="Symbol" w:hint="default"/>
-      </w:rPr>
-    </w:lvl>
-    <w:lvl w:ilvl="1">
+    <w:tmpl w:val="9FB423A6"/>
+    <w:lvl w:ilvl="0" w:tplc="C964798A">
       <w:start w:val="1"/>
       <w:numFmt w:val="decimal"/>
-      <w:isLgl/>
-      <w:lvlText w:val="%1.%2"/>
+      <w:lvlText w:val="Hình %1. "/>
       <w:lvlJc w:val="left"/>
       <w:pPr>
-        <w:ind w:left="2460" w:hanging="390"/>
-      </w:pPr>
-      <w:rPr>
-        <w:rFonts w:hint="default"/>
-      </w:rPr>
-    </w:lvl>
-    <w:lvl w:ilvl="2">
-      <w:start w:val="1"/>
-      <w:numFmt w:val="decimal"/>
-      <w:isLgl/>
-      <w:lvlText w:val="%1.%2.%3"/>
-      <w:lvlJc w:val="left"/>
-      <w:pPr>
-        <w:ind w:left="2790" w:hanging="720"/>
-      </w:pPr>
-      <w:rPr>
-        <w:rFonts w:hint="default"/>
-      </w:rPr>
-    </w:lvl>
-    <w:lvl w:ilvl="3">
-      <w:start w:val="1"/>
-      <w:numFmt w:val="decimal"/>
-      <w:isLgl/>
-      <w:lvlText w:val="%1.%2.%3.%4"/>
-      <w:lvlJc w:val="left"/>
-      <w:pPr>
-        <w:ind w:left="2790" w:hanging="720"/>
-      </w:pPr>
-      <w:rPr>
-        <w:rFonts w:hint="default"/>
-      </w:rPr>
-    </w:lvl>
-    <w:lvl w:ilvl="4">
-      <w:start w:val="1"/>
-      <w:numFmt w:val="decimal"/>
-      <w:isLgl/>
-      <w:lvlText w:val="%1.%2.%3.%4.%5"/>
-      <w:lvlJc w:val="left"/>
-      <w:pPr>
-        <w:ind w:left="3150" w:hanging="1080"/>
-      </w:pPr>
-      <w:rPr>
-        <w:rFonts w:hint="default"/>
-      </w:rPr>
-    </w:lvl>
-    <w:lvl w:ilvl="5">
-      <w:start w:val="1"/>
-      <w:numFmt w:val="decimal"/>
-      <w:isLgl/>
-      <w:lvlText w:val="%1.%2.%3.%4.%5.%6"/>
-      <w:lvlJc w:val="left"/>
-      <w:pPr>
-        <w:ind w:left="3510" w:hanging="1440"/>
-      </w:pPr>
-      <w:rPr>
-        <w:rFonts w:hint="default"/>
-      </w:rPr>
-    </w:lvl>
-    <w:lvl w:ilvl="6">
-      <w:start w:val="1"/>
-      <w:numFmt w:val="decimal"/>
-      <w:isLgl/>
-      <w:lvlText w:val="%1.%2.%3.%4.%5.%6.%7"/>
-      <w:lvlJc w:val="left"/>
-      <w:pPr>
-        <w:ind w:left="3510" w:hanging="1440"/>
-      </w:pPr>
-      <w:rPr>
-        <w:rFonts w:hint="default"/>
-      </w:rPr>
-    </w:lvl>
-    <w:lvl w:ilvl="7">
-      <w:start w:val="1"/>
-      <w:numFmt w:val="decimal"/>
-      <w:isLgl/>
-      <w:lvlText w:val="%1.%2.%3.%4.%5.%6.%7.%8"/>
-      <w:lvlJc w:val="left"/>
-      <w:pPr>
-        <w:ind w:left="3870" w:hanging="1800"/>
-      </w:pPr>
-      <w:rPr>
-        <w:rFonts w:hint="default"/>
-      </w:rPr>
-    </w:lvl>
-    <w:lvl w:ilvl="8">
-      <w:start w:val="1"/>
-      <w:numFmt w:val="decimal"/>
-      <w:isLgl/>
-      <w:lvlText w:val="%1.%2.%3.%4.%5.%6.%7.%8.%9"/>
-      <w:lvlJc w:val="left"/>
-      <w:pPr>
-        <w:ind w:left="3870" w:hanging="1800"/>
-      </w:pPr>
-      <w:rPr>
-        <w:rFonts w:hint="default"/>
-      </w:rPr>
-    </w:lvl>
-  </w:abstractNum>
-  <w:abstractNum w:abstractNumId="27" w15:restartNumberingAfterBreak="0">
-    <w:nsid w:val="46D3610F"/>
-    <w:multiLevelType w:val="hybridMultilevel"/>
-    <w:tmpl w:val="89DA0FE2"/>
-    <w:lvl w:ilvl="0" w:tplc="6D8882E2">
-      <w:numFmt w:val="bullet"/>
-      <w:lvlText w:val="-"/>
-      <w:lvlJc w:val="left"/>
-      <w:pPr>
-        <w:ind w:left="2345" w:hanging="360"/>
-      </w:pPr>
-      <w:rPr>
-        <w:rFonts w:ascii="Times New Roman" w:eastAsia="Times New Roman" w:hAnsi="Times New Roman" w:cs="Times New Roman" w:hint="default"/>
-      </w:rPr>
-    </w:lvl>
-    <w:lvl w:ilvl="1" w:tplc="04090003" w:tentative="1">
-      <w:start w:val="1"/>
-      <w:numFmt w:val="bullet"/>
-      <w:lvlText w:val="o"/>
-      <w:lvlJc w:val="left"/>
-      <w:pPr>
-        <w:ind w:left="3065" w:hanging="360"/>
-      </w:pPr>
-      <w:rPr>
-        <w:rFonts w:ascii="Courier New" w:hAnsi="Courier New" w:cs="Courier New" w:hint="default"/>
-      </w:rPr>
-    </w:lvl>
-    <w:lvl w:ilvl="2" w:tplc="04090005" w:tentative="1">
-      <w:start w:val="1"/>
-      <w:numFmt w:val="bullet"/>
-      <w:lvlText w:val=""/>
-      <w:lvlJc w:val="left"/>
-      <w:pPr>
-        <w:ind w:left="3785" w:hanging="360"/>
-      </w:pPr>
-      <w:rPr>
-        <w:rFonts w:ascii="Wingdings" w:hAnsi="Wingdings" w:hint="default"/>
-      </w:rPr>
-    </w:lvl>
-    <w:lvl w:ilvl="3" w:tplc="04090001" w:tentative="1">
-      <w:start w:val="1"/>
-      <w:numFmt w:val="bullet"/>
-      <w:lvlText w:val=""/>
-      <w:lvlJc w:val="left"/>
-      <w:pPr>
-        <w:ind w:left="4505" w:hanging="360"/>
-      </w:pPr>
-      <w:rPr>
-        <w:rFonts w:ascii="Symbol" w:hAnsi="Symbol" w:hint="default"/>
-      </w:rPr>
-    </w:lvl>
-    <w:lvl w:ilvl="4" w:tplc="04090003" w:tentative="1">
-      <w:start w:val="1"/>
-      <w:numFmt w:val="bullet"/>
-      <w:lvlText w:val="o"/>
-      <w:lvlJc w:val="left"/>
-      <w:pPr>
-        <w:ind w:left="5225" w:hanging="360"/>
-      </w:pPr>
-      <w:rPr>
-        <w:rFonts w:ascii="Courier New" w:hAnsi="Courier New" w:cs="Courier New" w:hint="default"/>
-      </w:rPr>
-    </w:lvl>
-    <w:lvl w:ilvl="5" w:tplc="04090005" w:tentative="1">
-      <w:start w:val="1"/>
-      <w:numFmt w:val="bullet"/>
-      <w:lvlText w:val=""/>
-      <w:lvlJc w:val="left"/>
-      <w:pPr>
-        <w:ind w:left="5945" w:hanging="360"/>
-      </w:pPr>
-      <w:rPr>
-        <w:rFonts w:ascii="Wingdings" w:hAnsi="Wingdings" w:hint="default"/>
-      </w:rPr>
-    </w:lvl>
-    <w:lvl w:ilvl="6" w:tplc="04090001" w:tentative="1">
-      <w:start w:val="1"/>
-      <w:numFmt w:val="bullet"/>
-      <w:lvlText w:val=""/>
-      <w:lvlJc w:val="left"/>
-      <w:pPr>
-        <w:ind w:left="6665" w:hanging="360"/>
-      </w:pPr>
-      <w:rPr>
-        <w:rFonts w:ascii="Symbol" w:hAnsi="Symbol" w:hint="default"/>
-      </w:rPr>
-    </w:lvl>
-    <w:lvl w:ilvl="7" w:tplc="04090003" w:tentative="1">
-      <w:start w:val="1"/>
-      <w:numFmt w:val="bullet"/>
-      <w:lvlText w:val="o"/>
-      <w:lvlJc w:val="left"/>
-      <w:pPr>
-        <w:ind w:left="7385" w:hanging="360"/>
-      </w:pPr>
-      <w:rPr>
-        <w:rFonts w:ascii="Courier New" w:hAnsi="Courier New" w:cs="Courier New" w:hint="default"/>
-      </w:rPr>
-    </w:lvl>
-    <w:lvl w:ilvl="8" w:tplc="04090005" w:tentative="1">
-      <w:start w:val="1"/>
-      <w:numFmt w:val="bullet"/>
-      <w:lvlText w:val=""/>
-      <w:lvlJc w:val="left"/>
-      <w:pPr>
-        <w:ind w:left="8105" w:hanging="360"/>
-      </w:pPr>
-      <w:rPr>
-        <w:rFonts w:ascii="Wingdings" w:hAnsi="Wingdings" w:hint="default"/>
-      </w:rPr>
-    </w:lvl>
-  </w:abstractNum>
-  <w:abstractNum w:abstractNumId="28" w15:restartNumberingAfterBreak="0">
-    <w:nsid w:val="4D864425"/>
-    <w:multiLevelType w:val="hybridMultilevel"/>
-    <w:tmpl w:val="FD72981E"/>
-    <w:lvl w:ilvl="0" w:tplc="75A25D0C">
-      <w:start w:val="1"/>
-      <w:numFmt w:val="decimal"/>
-      <w:lvlText w:val="%1."/>
-      <w:lvlJc w:val="left"/>
-      <w:pPr>
-        <w:ind w:left="2250" w:hanging="360"/>
+        <w:ind w:left="1267" w:hanging="360"/>
       </w:pPr>
       <w:rPr>
         <w:rFonts w:hint="default"/>
@@ -7351,7 +5524,7 @@
       <w:lvlText w:val="%2."/>
       <w:lvlJc w:val="left"/>
       <w:pPr>
-        <w:ind w:left="2970" w:hanging="360"/>
+        <w:ind w:left="1987" w:hanging="360"/>
       </w:pPr>
     </w:lvl>
     <w:lvl w:ilvl="2" w:tplc="0409001B" w:tentative="1">
@@ -7360,7 +5533,7 @@
       <w:lvlText w:val="%3."/>
       <w:lvlJc w:val="right"/>
       <w:pPr>
-        <w:ind w:left="3690" w:hanging="180"/>
+        <w:ind w:left="2707" w:hanging="180"/>
       </w:pPr>
     </w:lvl>
     <w:lvl w:ilvl="3" w:tplc="0409000F" w:tentative="1">
@@ -7369,7 +5542,7 @@
       <w:lvlText w:val="%4."/>
       <w:lvlJc w:val="left"/>
       <w:pPr>
-        <w:ind w:left="4410" w:hanging="360"/>
+        <w:ind w:left="3427" w:hanging="360"/>
       </w:pPr>
     </w:lvl>
     <w:lvl w:ilvl="4" w:tplc="04090019" w:tentative="1">
@@ -7378,7 +5551,7 @@
       <w:lvlText w:val="%5."/>
       <w:lvlJc w:val="left"/>
       <w:pPr>
-        <w:ind w:left="5130" w:hanging="360"/>
+        <w:ind w:left="4147" w:hanging="360"/>
       </w:pPr>
     </w:lvl>
     <w:lvl w:ilvl="5" w:tplc="0409001B" w:tentative="1">
@@ -7387,7 +5560,7 @@
       <w:lvlText w:val="%6."/>
       <w:lvlJc w:val="right"/>
       <w:pPr>
-        <w:ind w:left="5850" w:hanging="180"/>
+        <w:ind w:left="4867" w:hanging="180"/>
       </w:pPr>
     </w:lvl>
     <w:lvl w:ilvl="6" w:tplc="0409000F" w:tentative="1">
@@ -7396,7 +5569,7 @@
       <w:lvlText w:val="%7."/>
       <w:lvlJc w:val="left"/>
       <w:pPr>
-        <w:ind w:left="6570" w:hanging="360"/>
+        <w:ind w:left="5587" w:hanging="360"/>
       </w:pPr>
     </w:lvl>
     <w:lvl w:ilvl="7" w:tplc="04090019" w:tentative="1">
@@ -7405,7 +5578,7 @@
       <w:lvlText w:val="%8."/>
       <w:lvlJc w:val="left"/>
       <w:pPr>
-        <w:ind w:left="7290" w:hanging="360"/>
+        <w:ind w:left="6307" w:hanging="360"/>
       </w:pPr>
     </w:lvl>
     <w:lvl w:ilvl="8" w:tplc="0409001B" w:tentative="1">
@@ -7414,2007 +5587,11 @@
       <w:lvlText w:val="%9."/>
       <w:lvlJc w:val="right"/>
       <w:pPr>
-        <w:ind w:left="8010" w:hanging="180"/>
+        <w:ind w:left="7027" w:hanging="180"/>
       </w:pPr>
     </w:lvl>
   </w:abstractNum>
-  <w:abstractNum w:abstractNumId="29" w15:restartNumberingAfterBreak="0">
-    <w:nsid w:val="4ECE7511"/>
-    <w:multiLevelType w:val="hybridMultilevel"/>
-    <w:tmpl w:val="71321364"/>
-    <w:lvl w:ilvl="0" w:tplc="FCA877C0">
-      <w:start w:val="1"/>
-      <w:numFmt w:val="bullet"/>
-      <w:lvlText w:val="-"/>
-      <w:lvlJc w:val="left"/>
-      <w:pPr>
-        <w:ind w:left="2122" w:hanging="360"/>
-      </w:pPr>
-      <w:rPr>
-        <w:rFonts w:ascii="Times New Roman" w:eastAsia="Times New Roman" w:hAnsi="Times New Roman" w:cs="Times New Roman" w:hint="default"/>
-      </w:rPr>
-    </w:lvl>
-    <w:lvl w:ilvl="1" w:tplc="04090003" w:tentative="1">
-      <w:start w:val="1"/>
-      <w:numFmt w:val="bullet"/>
-      <w:lvlText w:val="o"/>
-      <w:lvlJc w:val="left"/>
-      <w:pPr>
-        <w:ind w:left="2842" w:hanging="360"/>
-      </w:pPr>
-      <w:rPr>
-        <w:rFonts w:ascii="Courier New" w:hAnsi="Courier New" w:cs="Courier New" w:hint="default"/>
-      </w:rPr>
-    </w:lvl>
-    <w:lvl w:ilvl="2" w:tplc="04090005" w:tentative="1">
-      <w:start w:val="1"/>
-      <w:numFmt w:val="bullet"/>
-      <w:lvlText w:val=""/>
-      <w:lvlJc w:val="left"/>
-      <w:pPr>
-        <w:ind w:left="3562" w:hanging="360"/>
-      </w:pPr>
-      <w:rPr>
-        <w:rFonts w:ascii="Wingdings" w:hAnsi="Wingdings" w:hint="default"/>
-      </w:rPr>
-    </w:lvl>
-    <w:lvl w:ilvl="3" w:tplc="04090001" w:tentative="1">
-      <w:start w:val="1"/>
-      <w:numFmt w:val="bullet"/>
-      <w:lvlText w:val=""/>
-      <w:lvlJc w:val="left"/>
-      <w:pPr>
-        <w:ind w:left="4282" w:hanging="360"/>
-      </w:pPr>
-      <w:rPr>
-        <w:rFonts w:ascii="Symbol" w:hAnsi="Symbol" w:hint="default"/>
-      </w:rPr>
-    </w:lvl>
-    <w:lvl w:ilvl="4" w:tplc="04090003" w:tentative="1">
-      <w:start w:val="1"/>
-      <w:numFmt w:val="bullet"/>
-      <w:lvlText w:val="o"/>
-      <w:lvlJc w:val="left"/>
-      <w:pPr>
-        <w:ind w:left="5002" w:hanging="360"/>
-      </w:pPr>
-      <w:rPr>
-        <w:rFonts w:ascii="Courier New" w:hAnsi="Courier New" w:cs="Courier New" w:hint="default"/>
-      </w:rPr>
-    </w:lvl>
-    <w:lvl w:ilvl="5" w:tplc="04090005" w:tentative="1">
-      <w:start w:val="1"/>
-      <w:numFmt w:val="bullet"/>
-      <w:lvlText w:val=""/>
-      <w:lvlJc w:val="left"/>
-      <w:pPr>
-        <w:ind w:left="5722" w:hanging="360"/>
-      </w:pPr>
-      <w:rPr>
-        <w:rFonts w:ascii="Wingdings" w:hAnsi="Wingdings" w:hint="default"/>
-      </w:rPr>
-    </w:lvl>
-    <w:lvl w:ilvl="6" w:tplc="04090001" w:tentative="1">
-      <w:start w:val="1"/>
-      <w:numFmt w:val="bullet"/>
-      <w:lvlText w:val=""/>
-      <w:lvlJc w:val="left"/>
-      <w:pPr>
-        <w:ind w:left="6442" w:hanging="360"/>
-      </w:pPr>
-      <w:rPr>
-        <w:rFonts w:ascii="Symbol" w:hAnsi="Symbol" w:hint="default"/>
-      </w:rPr>
-    </w:lvl>
-    <w:lvl w:ilvl="7" w:tplc="04090003" w:tentative="1">
-      <w:start w:val="1"/>
-      <w:numFmt w:val="bullet"/>
-      <w:lvlText w:val="o"/>
-      <w:lvlJc w:val="left"/>
-      <w:pPr>
-        <w:ind w:left="7162" w:hanging="360"/>
-      </w:pPr>
-      <w:rPr>
-        <w:rFonts w:ascii="Courier New" w:hAnsi="Courier New" w:cs="Courier New" w:hint="default"/>
-      </w:rPr>
-    </w:lvl>
-    <w:lvl w:ilvl="8" w:tplc="04090005" w:tentative="1">
-      <w:start w:val="1"/>
-      <w:numFmt w:val="bullet"/>
-      <w:lvlText w:val=""/>
-      <w:lvlJc w:val="left"/>
-      <w:pPr>
-        <w:ind w:left="7882" w:hanging="360"/>
-      </w:pPr>
-      <w:rPr>
-        <w:rFonts w:ascii="Wingdings" w:hAnsi="Wingdings" w:hint="default"/>
-      </w:rPr>
-    </w:lvl>
-  </w:abstractNum>
-  <w:abstractNum w:abstractNumId="30" w15:restartNumberingAfterBreak="0">
-    <w:nsid w:val="556E1F55"/>
-    <w:multiLevelType w:val="hybridMultilevel"/>
-    <w:tmpl w:val="7FA20652"/>
-    <w:lvl w:ilvl="0" w:tplc="4F9446C0">
-      <w:start w:val="1"/>
-      <w:numFmt w:val="decimal"/>
-      <w:lvlText w:val="1.%1"/>
-      <w:lvlJc w:val="left"/>
-      <w:pPr>
-        <w:ind w:left="1080" w:hanging="360"/>
-      </w:pPr>
-      <w:rPr>
-        <w:rFonts w:hint="default"/>
-      </w:rPr>
-    </w:lvl>
-    <w:lvl w:ilvl="1" w:tplc="04090019" w:tentative="1">
-      <w:start w:val="1"/>
-      <w:numFmt w:val="lowerLetter"/>
-      <w:lvlText w:val="%2."/>
-      <w:lvlJc w:val="left"/>
-      <w:pPr>
-        <w:ind w:left="1800" w:hanging="360"/>
-      </w:pPr>
-    </w:lvl>
-    <w:lvl w:ilvl="2" w:tplc="0409001B" w:tentative="1">
-      <w:start w:val="1"/>
-      <w:numFmt w:val="lowerRoman"/>
-      <w:lvlText w:val="%3."/>
-      <w:lvlJc w:val="right"/>
-      <w:pPr>
-        <w:ind w:left="2520" w:hanging="180"/>
-      </w:pPr>
-    </w:lvl>
-    <w:lvl w:ilvl="3" w:tplc="0409000F" w:tentative="1">
-      <w:start w:val="1"/>
-      <w:numFmt w:val="decimal"/>
-      <w:lvlText w:val="%4."/>
-      <w:lvlJc w:val="left"/>
-      <w:pPr>
-        <w:ind w:left="3240" w:hanging="360"/>
-      </w:pPr>
-    </w:lvl>
-    <w:lvl w:ilvl="4" w:tplc="04090019" w:tentative="1">
-      <w:start w:val="1"/>
-      <w:numFmt w:val="lowerLetter"/>
-      <w:lvlText w:val="%5."/>
-      <w:lvlJc w:val="left"/>
-      <w:pPr>
-        <w:ind w:left="3960" w:hanging="360"/>
-      </w:pPr>
-    </w:lvl>
-    <w:lvl w:ilvl="5" w:tplc="0409001B" w:tentative="1">
-      <w:start w:val="1"/>
-      <w:numFmt w:val="lowerRoman"/>
-      <w:lvlText w:val="%6."/>
-      <w:lvlJc w:val="right"/>
-      <w:pPr>
-        <w:ind w:left="4680" w:hanging="180"/>
-      </w:pPr>
-    </w:lvl>
-    <w:lvl w:ilvl="6" w:tplc="0409000F" w:tentative="1">
-      <w:start w:val="1"/>
-      <w:numFmt w:val="decimal"/>
-      <w:lvlText w:val="%7."/>
-      <w:lvlJc w:val="left"/>
-      <w:pPr>
-        <w:ind w:left="5400" w:hanging="360"/>
-      </w:pPr>
-    </w:lvl>
-    <w:lvl w:ilvl="7" w:tplc="04090019" w:tentative="1">
-      <w:start w:val="1"/>
-      <w:numFmt w:val="lowerLetter"/>
-      <w:lvlText w:val="%8."/>
-      <w:lvlJc w:val="left"/>
-      <w:pPr>
-        <w:ind w:left="6120" w:hanging="360"/>
-      </w:pPr>
-    </w:lvl>
-    <w:lvl w:ilvl="8" w:tplc="0409001B" w:tentative="1">
-      <w:start w:val="1"/>
-      <w:numFmt w:val="lowerRoman"/>
-      <w:lvlText w:val="%9."/>
-      <w:lvlJc w:val="right"/>
-      <w:pPr>
-        <w:ind w:left="6840" w:hanging="180"/>
-      </w:pPr>
-    </w:lvl>
-  </w:abstractNum>
-  <w:abstractNum w:abstractNumId="31" w15:restartNumberingAfterBreak="0">
-    <w:nsid w:val="569E4266"/>
-    <w:multiLevelType w:val="hybridMultilevel"/>
-    <w:tmpl w:val="FB382710"/>
-    <w:lvl w:ilvl="0" w:tplc="3F82C6A2">
-      <w:start w:val="1"/>
-      <w:numFmt w:val="decimal"/>
-      <w:lvlText w:val="1.%1"/>
-      <w:lvlJc w:val="left"/>
-      <w:pPr>
-        <w:ind w:left="1267" w:hanging="360"/>
-      </w:pPr>
-      <w:rPr>
-        <w:rFonts w:hint="default"/>
-      </w:rPr>
-    </w:lvl>
-    <w:lvl w:ilvl="1" w:tplc="04090019" w:tentative="1">
-      <w:start w:val="1"/>
-      <w:numFmt w:val="lowerLetter"/>
-      <w:lvlText w:val="%2."/>
-      <w:lvlJc w:val="left"/>
-      <w:pPr>
-        <w:ind w:left="1987" w:hanging="360"/>
-      </w:pPr>
-    </w:lvl>
-    <w:lvl w:ilvl="2" w:tplc="0409001B" w:tentative="1">
-      <w:start w:val="1"/>
-      <w:numFmt w:val="lowerRoman"/>
-      <w:lvlText w:val="%3."/>
-      <w:lvlJc w:val="right"/>
-      <w:pPr>
-        <w:ind w:left="2707" w:hanging="180"/>
-      </w:pPr>
-    </w:lvl>
-    <w:lvl w:ilvl="3" w:tplc="0409000F" w:tentative="1">
-      <w:start w:val="1"/>
-      <w:numFmt w:val="decimal"/>
-      <w:lvlText w:val="%4."/>
-      <w:lvlJc w:val="left"/>
-      <w:pPr>
-        <w:ind w:left="3427" w:hanging="360"/>
-      </w:pPr>
-    </w:lvl>
-    <w:lvl w:ilvl="4" w:tplc="04090019" w:tentative="1">
-      <w:start w:val="1"/>
-      <w:numFmt w:val="lowerLetter"/>
-      <w:lvlText w:val="%5."/>
-      <w:lvlJc w:val="left"/>
-      <w:pPr>
-        <w:ind w:left="4147" w:hanging="360"/>
-      </w:pPr>
-    </w:lvl>
-    <w:lvl w:ilvl="5" w:tplc="0409001B" w:tentative="1">
-      <w:start w:val="1"/>
-      <w:numFmt w:val="lowerRoman"/>
-      <w:lvlText w:val="%6."/>
-      <w:lvlJc w:val="right"/>
-      <w:pPr>
-        <w:ind w:left="4867" w:hanging="180"/>
-      </w:pPr>
-    </w:lvl>
-    <w:lvl w:ilvl="6" w:tplc="0409000F" w:tentative="1">
-      <w:start w:val="1"/>
-      <w:numFmt w:val="decimal"/>
-      <w:lvlText w:val="%7."/>
-      <w:lvlJc w:val="left"/>
-      <w:pPr>
-        <w:ind w:left="5587" w:hanging="360"/>
-      </w:pPr>
-    </w:lvl>
-    <w:lvl w:ilvl="7" w:tplc="04090019" w:tentative="1">
-      <w:start w:val="1"/>
-      <w:numFmt w:val="lowerLetter"/>
-      <w:lvlText w:val="%8."/>
-      <w:lvlJc w:val="left"/>
-      <w:pPr>
-        <w:ind w:left="6307" w:hanging="360"/>
-      </w:pPr>
-    </w:lvl>
-    <w:lvl w:ilvl="8" w:tplc="0409001B" w:tentative="1">
-      <w:start w:val="1"/>
-      <w:numFmt w:val="lowerRoman"/>
-      <w:lvlText w:val="%9."/>
-      <w:lvlJc w:val="right"/>
-      <w:pPr>
-        <w:ind w:left="7027" w:hanging="180"/>
-      </w:pPr>
-    </w:lvl>
-  </w:abstractNum>
-  <w:abstractNum w:abstractNumId="32" w15:restartNumberingAfterBreak="0">
-    <w:nsid w:val="59607D5C"/>
-    <w:multiLevelType w:val="hybridMultilevel"/>
-    <w:tmpl w:val="2C44987C"/>
-    <w:lvl w:ilvl="0" w:tplc="37BA664C">
-      <w:start w:val="1"/>
-      <w:numFmt w:val="decimal"/>
-      <w:lvlText w:val="%1."/>
-      <w:lvlJc w:val="left"/>
-      <w:pPr>
-        <w:ind w:left="1980" w:hanging="360"/>
-      </w:pPr>
-      <w:rPr>
-        <w:rFonts w:ascii="Times New Roman" w:eastAsia="Times New Roman" w:hAnsi="Times New Roman" w:cs="Times New Roman"/>
-        <w:b/>
-        <w:sz w:val="28"/>
-      </w:rPr>
-    </w:lvl>
-    <w:lvl w:ilvl="1" w:tplc="04090019" w:tentative="1">
-      <w:start w:val="1"/>
-      <w:numFmt w:val="lowerLetter"/>
-      <w:lvlText w:val="%2."/>
-      <w:lvlJc w:val="left"/>
-      <w:pPr>
-        <w:ind w:left="2700" w:hanging="360"/>
-      </w:pPr>
-    </w:lvl>
-    <w:lvl w:ilvl="2" w:tplc="0409001B" w:tentative="1">
-      <w:start w:val="1"/>
-      <w:numFmt w:val="lowerRoman"/>
-      <w:lvlText w:val="%3."/>
-      <w:lvlJc w:val="right"/>
-      <w:pPr>
-        <w:ind w:left="3420" w:hanging="180"/>
-      </w:pPr>
-    </w:lvl>
-    <w:lvl w:ilvl="3" w:tplc="0409000F" w:tentative="1">
-      <w:start w:val="1"/>
-      <w:numFmt w:val="decimal"/>
-      <w:lvlText w:val="%4."/>
-      <w:lvlJc w:val="left"/>
-      <w:pPr>
-        <w:ind w:left="4140" w:hanging="360"/>
-      </w:pPr>
-    </w:lvl>
-    <w:lvl w:ilvl="4" w:tplc="04090019" w:tentative="1">
-      <w:start w:val="1"/>
-      <w:numFmt w:val="lowerLetter"/>
-      <w:lvlText w:val="%5."/>
-      <w:lvlJc w:val="left"/>
-      <w:pPr>
-        <w:ind w:left="4860" w:hanging="360"/>
-      </w:pPr>
-    </w:lvl>
-    <w:lvl w:ilvl="5" w:tplc="0409001B" w:tentative="1">
-      <w:start w:val="1"/>
-      <w:numFmt w:val="lowerRoman"/>
-      <w:lvlText w:val="%6."/>
-      <w:lvlJc w:val="right"/>
-      <w:pPr>
-        <w:ind w:left="5580" w:hanging="180"/>
-      </w:pPr>
-    </w:lvl>
-    <w:lvl w:ilvl="6" w:tplc="0409000F" w:tentative="1">
-      <w:start w:val="1"/>
-      <w:numFmt w:val="decimal"/>
-      <w:lvlText w:val="%7."/>
-      <w:lvlJc w:val="left"/>
-      <w:pPr>
-        <w:ind w:left="6300" w:hanging="360"/>
-      </w:pPr>
-    </w:lvl>
-    <w:lvl w:ilvl="7" w:tplc="04090019" w:tentative="1">
-      <w:start w:val="1"/>
-      <w:numFmt w:val="lowerLetter"/>
-      <w:lvlText w:val="%8."/>
-      <w:lvlJc w:val="left"/>
-      <w:pPr>
-        <w:ind w:left="7020" w:hanging="360"/>
-      </w:pPr>
-    </w:lvl>
-    <w:lvl w:ilvl="8" w:tplc="0409001B" w:tentative="1">
-      <w:start w:val="1"/>
-      <w:numFmt w:val="lowerRoman"/>
-      <w:lvlText w:val="%9."/>
-      <w:lvlJc w:val="right"/>
-      <w:pPr>
-        <w:ind w:left="7740" w:hanging="180"/>
-      </w:pPr>
-    </w:lvl>
-  </w:abstractNum>
-  <w:abstractNum w:abstractNumId="33" w15:restartNumberingAfterBreak="0">
-    <w:nsid w:val="59AD033E"/>
-    <w:multiLevelType w:val="hybridMultilevel"/>
-    <w:tmpl w:val="12D02CBC"/>
-    <w:lvl w:ilvl="0" w:tplc="73F890BC">
-      <w:start w:val="3"/>
-      <w:numFmt w:val="bullet"/>
-      <w:lvlText w:val="-"/>
-      <w:lvlJc w:val="left"/>
-      <w:pPr>
-        <w:ind w:left="1267" w:hanging="360"/>
-      </w:pPr>
-      <w:rPr>
-        <w:rFonts w:ascii="Times New Roman" w:eastAsia="Times New Roman" w:hAnsi="Times New Roman" w:cs="Times New Roman" w:hint="default"/>
-        <w:color w:val="auto"/>
-      </w:rPr>
-    </w:lvl>
-    <w:lvl w:ilvl="1" w:tplc="04090003" w:tentative="1">
-      <w:start w:val="1"/>
-      <w:numFmt w:val="bullet"/>
-      <w:lvlText w:val="o"/>
-      <w:lvlJc w:val="left"/>
-      <w:pPr>
-        <w:ind w:left="1987" w:hanging="360"/>
-      </w:pPr>
-      <w:rPr>
-        <w:rFonts w:ascii="Courier New" w:hAnsi="Courier New" w:cs="Courier New" w:hint="default"/>
-      </w:rPr>
-    </w:lvl>
-    <w:lvl w:ilvl="2" w:tplc="04090005" w:tentative="1">
-      <w:start w:val="1"/>
-      <w:numFmt w:val="bullet"/>
-      <w:lvlText w:val=""/>
-      <w:lvlJc w:val="left"/>
-      <w:pPr>
-        <w:ind w:left="2707" w:hanging="360"/>
-      </w:pPr>
-      <w:rPr>
-        <w:rFonts w:ascii="Wingdings" w:hAnsi="Wingdings" w:hint="default"/>
-      </w:rPr>
-    </w:lvl>
-    <w:lvl w:ilvl="3" w:tplc="04090001" w:tentative="1">
-      <w:start w:val="1"/>
-      <w:numFmt w:val="bullet"/>
-      <w:lvlText w:val=""/>
-      <w:lvlJc w:val="left"/>
-      <w:pPr>
-        <w:ind w:left="3427" w:hanging="360"/>
-      </w:pPr>
-      <w:rPr>
-        <w:rFonts w:ascii="Symbol" w:hAnsi="Symbol" w:hint="default"/>
-      </w:rPr>
-    </w:lvl>
-    <w:lvl w:ilvl="4" w:tplc="04090003" w:tentative="1">
-      <w:start w:val="1"/>
-      <w:numFmt w:val="bullet"/>
-      <w:lvlText w:val="o"/>
-      <w:lvlJc w:val="left"/>
-      <w:pPr>
-        <w:ind w:left="4147" w:hanging="360"/>
-      </w:pPr>
-      <w:rPr>
-        <w:rFonts w:ascii="Courier New" w:hAnsi="Courier New" w:cs="Courier New" w:hint="default"/>
-      </w:rPr>
-    </w:lvl>
-    <w:lvl w:ilvl="5" w:tplc="04090005" w:tentative="1">
-      <w:start w:val="1"/>
-      <w:numFmt w:val="bullet"/>
-      <w:lvlText w:val=""/>
-      <w:lvlJc w:val="left"/>
-      <w:pPr>
-        <w:ind w:left="4867" w:hanging="360"/>
-      </w:pPr>
-      <w:rPr>
-        <w:rFonts w:ascii="Wingdings" w:hAnsi="Wingdings" w:hint="default"/>
-      </w:rPr>
-    </w:lvl>
-    <w:lvl w:ilvl="6" w:tplc="04090001" w:tentative="1">
-      <w:start w:val="1"/>
-      <w:numFmt w:val="bullet"/>
-      <w:lvlText w:val=""/>
-      <w:lvlJc w:val="left"/>
-      <w:pPr>
-        <w:ind w:left="5587" w:hanging="360"/>
-      </w:pPr>
-      <w:rPr>
-        <w:rFonts w:ascii="Symbol" w:hAnsi="Symbol" w:hint="default"/>
-      </w:rPr>
-    </w:lvl>
-    <w:lvl w:ilvl="7" w:tplc="04090003" w:tentative="1">
-      <w:start w:val="1"/>
-      <w:numFmt w:val="bullet"/>
-      <w:lvlText w:val="o"/>
-      <w:lvlJc w:val="left"/>
-      <w:pPr>
-        <w:ind w:left="6307" w:hanging="360"/>
-      </w:pPr>
-      <w:rPr>
-        <w:rFonts w:ascii="Courier New" w:hAnsi="Courier New" w:cs="Courier New" w:hint="default"/>
-      </w:rPr>
-    </w:lvl>
-    <w:lvl w:ilvl="8" w:tplc="04090005" w:tentative="1">
-      <w:start w:val="1"/>
-      <w:numFmt w:val="bullet"/>
-      <w:lvlText w:val=""/>
-      <w:lvlJc w:val="left"/>
-      <w:pPr>
-        <w:ind w:left="7027" w:hanging="360"/>
-      </w:pPr>
-      <w:rPr>
-        <w:rFonts w:ascii="Wingdings" w:hAnsi="Wingdings" w:hint="default"/>
-      </w:rPr>
-    </w:lvl>
-  </w:abstractNum>
-  <w:abstractNum w:abstractNumId="34" w15:restartNumberingAfterBreak="0">
-    <w:nsid w:val="5AD572C7"/>
-    <w:multiLevelType w:val="hybridMultilevel"/>
-    <w:tmpl w:val="F9909A14"/>
-    <w:lvl w:ilvl="0" w:tplc="0409000B">
-      <w:start w:val="1"/>
-      <w:numFmt w:val="bullet"/>
-      <w:lvlText w:val=""/>
-      <w:lvlJc w:val="left"/>
-      <w:pPr>
-        <w:ind w:left="1555" w:hanging="360"/>
-      </w:pPr>
-      <w:rPr>
-        <w:rFonts w:ascii="Wingdings" w:hAnsi="Wingdings" w:hint="default"/>
-      </w:rPr>
-    </w:lvl>
-    <w:lvl w:ilvl="1" w:tplc="1B3C19E4">
-      <w:numFmt w:val="bullet"/>
-      <w:lvlText w:val="-"/>
-      <w:lvlJc w:val="left"/>
-      <w:pPr>
-        <w:ind w:left="2275" w:hanging="360"/>
-      </w:pPr>
-      <w:rPr>
-        <w:rFonts w:ascii="Times New Roman" w:eastAsia="Times New Roman" w:hAnsi="Times New Roman" w:cs="Times New Roman" w:hint="default"/>
-      </w:rPr>
-    </w:lvl>
-    <w:lvl w:ilvl="2" w:tplc="04090005" w:tentative="1">
-      <w:start w:val="1"/>
-      <w:numFmt w:val="bullet"/>
-      <w:lvlText w:val=""/>
-      <w:lvlJc w:val="left"/>
-      <w:pPr>
-        <w:ind w:left="2995" w:hanging="360"/>
-      </w:pPr>
-      <w:rPr>
-        <w:rFonts w:ascii="Wingdings" w:hAnsi="Wingdings" w:hint="default"/>
-      </w:rPr>
-    </w:lvl>
-    <w:lvl w:ilvl="3" w:tplc="04090001" w:tentative="1">
-      <w:start w:val="1"/>
-      <w:numFmt w:val="bullet"/>
-      <w:lvlText w:val=""/>
-      <w:lvlJc w:val="left"/>
-      <w:pPr>
-        <w:ind w:left="3715" w:hanging="360"/>
-      </w:pPr>
-      <w:rPr>
-        <w:rFonts w:ascii="Symbol" w:hAnsi="Symbol" w:hint="default"/>
-      </w:rPr>
-    </w:lvl>
-    <w:lvl w:ilvl="4" w:tplc="04090003" w:tentative="1">
-      <w:start w:val="1"/>
-      <w:numFmt w:val="bullet"/>
-      <w:lvlText w:val="o"/>
-      <w:lvlJc w:val="left"/>
-      <w:pPr>
-        <w:ind w:left="4435" w:hanging="360"/>
-      </w:pPr>
-      <w:rPr>
-        <w:rFonts w:ascii="Courier New" w:hAnsi="Courier New" w:cs="Courier New" w:hint="default"/>
-      </w:rPr>
-    </w:lvl>
-    <w:lvl w:ilvl="5" w:tplc="04090005" w:tentative="1">
-      <w:start w:val="1"/>
-      <w:numFmt w:val="bullet"/>
-      <w:lvlText w:val=""/>
-      <w:lvlJc w:val="left"/>
-      <w:pPr>
-        <w:ind w:left="5155" w:hanging="360"/>
-      </w:pPr>
-      <w:rPr>
-        <w:rFonts w:ascii="Wingdings" w:hAnsi="Wingdings" w:hint="default"/>
-      </w:rPr>
-    </w:lvl>
-    <w:lvl w:ilvl="6" w:tplc="04090001" w:tentative="1">
-      <w:start w:val="1"/>
-      <w:numFmt w:val="bullet"/>
-      <w:lvlText w:val=""/>
-      <w:lvlJc w:val="left"/>
-      <w:pPr>
-        <w:ind w:left="5875" w:hanging="360"/>
-      </w:pPr>
-      <w:rPr>
-        <w:rFonts w:ascii="Symbol" w:hAnsi="Symbol" w:hint="default"/>
-      </w:rPr>
-    </w:lvl>
-    <w:lvl w:ilvl="7" w:tplc="04090003" w:tentative="1">
-      <w:start w:val="1"/>
-      <w:numFmt w:val="bullet"/>
-      <w:lvlText w:val="o"/>
-      <w:lvlJc w:val="left"/>
-      <w:pPr>
-        <w:ind w:left="6595" w:hanging="360"/>
-      </w:pPr>
-      <w:rPr>
-        <w:rFonts w:ascii="Courier New" w:hAnsi="Courier New" w:cs="Courier New" w:hint="default"/>
-      </w:rPr>
-    </w:lvl>
-    <w:lvl w:ilvl="8" w:tplc="04090005" w:tentative="1">
-      <w:start w:val="1"/>
-      <w:numFmt w:val="bullet"/>
-      <w:lvlText w:val=""/>
-      <w:lvlJc w:val="left"/>
-      <w:pPr>
-        <w:ind w:left="7315" w:hanging="360"/>
-      </w:pPr>
-      <w:rPr>
-        <w:rFonts w:ascii="Wingdings" w:hAnsi="Wingdings" w:hint="default"/>
-      </w:rPr>
-    </w:lvl>
-  </w:abstractNum>
-  <w:abstractNum w:abstractNumId="35" w15:restartNumberingAfterBreak="0">
-    <w:nsid w:val="5EDC66B5"/>
-    <w:multiLevelType w:val="hybridMultilevel"/>
-    <w:tmpl w:val="050E2E96"/>
-    <w:lvl w:ilvl="0" w:tplc="04090003">
-      <w:start w:val="1"/>
-      <w:numFmt w:val="bullet"/>
-      <w:lvlText w:val="o"/>
-      <w:lvlJc w:val="left"/>
-      <w:pPr>
-        <w:ind w:left="2705" w:hanging="360"/>
-      </w:pPr>
-      <w:rPr>
-        <w:rFonts w:ascii="Courier New" w:hAnsi="Courier New" w:cs="Courier New" w:hint="default"/>
-      </w:rPr>
-    </w:lvl>
-    <w:lvl w:ilvl="1" w:tplc="04090003" w:tentative="1">
-      <w:start w:val="1"/>
-      <w:numFmt w:val="bullet"/>
-      <w:lvlText w:val="o"/>
-      <w:lvlJc w:val="left"/>
-      <w:pPr>
-        <w:ind w:left="3425" w:hanging="360"/>
-      </w:pPr>
-      <w:rPr>
-        <w:rFonts w:ascii="Courier New" w:hAnsi="Courier New" w:cs="Courier New" w:hint="default"/>
-      </w:rPr>
-    </w:lvl>
-    <w:lvl w:ilvl="2" w:tplc="04090005" w:tentative="1">
-      <w:start w:val="1"/>
-      <w:numFmt w:val="bullet"/>
-      <w:lvlText w:val=""/>
-      <w:lvlJc w:val="left"/>
-      <w:pPr>
-        <w:ind w:left="4145" w:hanging="360"/>
-      </w:pPr>
-      <w:rPr>
-        <w:rFonts w:ascii="Wingdings" w:hAnsi="Wingdings" w:hint="default"/>
-      </w:rPr>
-    </w:lvl>
-    <w:lvl w:ilvl="3" w:tplc="04090001" w:tentative="1">
-      <w:start w:val="1"/>
-      <w:numFmt w:val="bullet"/>
-      <w:lvlText w:val=""/>
-      <w:lvlJc w:val="left"/>
-      <w:pPr>
-        <w:ind w:left="4865" w:hanging="360"/>
-      </w:pPr>
-      <w:rPr>
-        <w:rFonts w:ascii="Symbol" w:hAnsi="Symbol" w:hint="default"/>
-      </w:rPr>
-    </w:lvl>
-    <w:lvl w:ilvl="4" w:tplc="04090003" w:tentative="1">
-      <w:start w:val="1"/>
-      <w:numFmt w:val="bullet"/>
-      <w:lvlText w:val="o"/>
-      <w:lvlJc w:val="left"/>
-      <w:pPr>
-        <w:ind w:left="5585" w:hanging="360"/>
-      </w:pPr>
-      <w:rPr>
-        <w:rFonts w:ascii="Courier New" w:hAnsi="Courier New" w:cs="Courier New" w:hint="default"/>
-      </w:rPr>
-    </w:lvl>
-    <w:lvl w:ilvl="5" w:tplc="04090005" w:tentative="1">
-      <w:start w:val="1"/>
-      <w:numFmt w:val="bullet"/>
-      <w:lvlText w:val=""/>
-      <w:lvlJc w:val="left"/>
-      <w:pPr>
-        <w:ind w:left="6305" w:hanging="360"/>
-      </w:pPr>
-      <w:rPr>
-        <w:rFonts w:ascii="Wingdings" w:hAnsi="Wingdings" w:hint="default"/>
-      </w:rPr>
-    </w:lvl>
-    <w:lvl w:ilvl="6" w:tplc="04090001" w:tentative="1">
-      <w:start w:val="1"/>
-      <w:numFmt w:val="bullet"/>
-      <w:lvlText w:val=""/>
-      <w:lvlJc w:val="left"/>
-      <w:pPr>
-        <w:ind w:left="7025" w:hanging="360"/>
-      </w:pPr>
-      <w:rPr>
-        <w:rFonts w:ascii="Symbol" w:hAnsi="Symbol" w:hint="default"/>
-      </w:rPr>
-    </w:lvl>
-    <w:lvl w:ilvl="7" w:tplc="04090003" w:tentative="1">
-      <w:start w:val="1"/>
-      <w:numFmt w:val="bullet"/>
-      <w:lvlText w:val="o"/>
-      <w:lvlJc w:val="left"/>
-      <w:pPr>
-        <w:ind w:left="7745" w:hanging="360"/>
-      </w:pPr>
-      <w:rPr>
-        <w:rFonts w:ascii="Courier New" w:hAnsi="Courier New" w:cs="Courier New" w:hint="default"/>
-      </w:rPr>
-    </w:lvl>
-    <w:lvl w:ilvl="8" w:tplc="04090005" w:tentative="1">
-      <w:start w:val="1"/>
-      <w:numFmt w:val="bullet"/>
-      <w:lvlText w:val=""/>
-      <w:lvlJc w:val="left"/>
-      <w:pPr>
-        <w:ind w:left="8465" w:hanging="360"/>
-      </w:pPr>
-      <w:rPr>
-        <w:rFonts w:ascii="Wingdings" w:hAnsi="Wingdings" w:hint="default"/>
-      </w:rPr>
-    </w:lvl>
-  </w:abstractNum>
-  <w:abstractNum w:abstractNumId="36" w15:restartNumberingAfterBreak="0">
-    <w:nsid w:val="6179192A"/>
-    <w:multiLevelType w:val="hybridMultilevel"/>
-    <w:tmpl w:val="99DACE22"/>
-    <w:lvl w:ilvl="0" w:tplc="9E16337C">
-      <w:numFmt w:val="bullet"/>
-      <w:lvlText w:val=""/>
-      <w:lvlJc w:val="left"/>
-      <w:pPr>
-        <w:ind w:left="2345" w:hanging="360"/>
-      </w:pPr>
-      <w:rPr>
-        <w:rFonts w:ascii="Wingdings" w:eastAsia="Times New Roman" w:hAnsi="Wingdings" w:cs="Times New Roman" w:hint="default"/>
-      </w:rPr>
-    </w:lvl>
-    <w:lvl w:ilvl="1" w:tplc="04090003" w:tentative="1">
-      <w:start w:val="1"/>
-      <w:numFmt w:val="bullet"/>
-      <w:lvlText w:val="o"/>
-      <w:lvlJc w:val="left"/>
-      <w:pPr>
-        <w:ind w:left="3065" w:hanging="360"/>
-      </w:pPr>
-      <w:rPr>
-        <w:rFonts w:ascii="Courier New" w:hAnsi="Courier New" w:cs="Courier New" w:hint="default"/>
-      </w:rPr>
-    </w:lvl>
-    <w:lvl w:ilvl="2" w:tplc="04090005" w:tentative="1">
-      <w:start w:val="1"/>
-      <w:numFmt w:val="bullet"/>
-      <w:lvlText w:val=""/>
-      <w:lvlJc w:val="left"/>
-      <w:pPr>
-        <w:ind w:left="3785" w:hanging="360"/>
-      </w:pPr>
-      <w:rPr>
-        <w:rFonts w:ascii="Wingdings" w:hAnsi="Wingdings" w:hint="default"/>
-      </w:rPr>
-    </w:lvl>
-    <w:lvl w:ilvl="3" w:tplc="04090001" w:tentative="1">
-      <w:start w:val="1"/>
-      <w:numFmt w:val="bullet"/>
-      <w:lvlText w:val=""/>
-      <w:lvlJc w:val="left"/>
-      <w:pPr>
-        <w:ind w:left="4505" w:hanging="360"/>
-      </w:pPr>
-      <w:rPr>
-        <w:rFonts w:ascii="Symbol" w:hAnsi="Symbol" w:hint="default"/>
-      </w:rPr>
-    </w:lvl>
-    <w:lvl w:ilvl="4" w:tplc="04090003" w:tentative="1">
-      <w:start w:val="1"/>
-      <w:numFmt w:val="bullet"/>
-      <w:lvlText w:val="o"/>
-      <w:lvlJc w:val="left"/>
-      <w:pPr>
-        <w:ind w:left="5225" w:hanging="360"/>
-      </w:pPr>
-      <w:rPr>
-        <w:rFonts w:ascii="Courier New" w:hAnsi="Courier New" w:cs="Courier New" w:hint="default"/>
-      </w:rPr>
-    </w:lvl>
-    <w:lvl w:ilvl="5" w:tplc="04090005" w:tentative="1">
-      <w:start w:val="1"/>
-      <w:numFmt w:val="bullet"/>
-      <w:lvlText w:val=""/>
-      <w:lvlJc w:val="left"/>
-      <w:pPr>
-        <w:ind w:left="5945" w:hanging="360"/>
-      </w:pPr>
-      <w:rPr>
-        <w:rFonts w:ascii="Wingdings" w:hAnsi="Wingdings" w:hint="default"/>
-      </w:rPr>
-    </w:lvl>
-    <w:lvl w:ilvl="6" w:tplc="04090001" w:tentative="1">
-      <w:start w:val="1"/>
-      <w:numFmt w:val="bullet"/>
-      <w:lvlText w:val=""/>
-      <w:lvlJc w:val="left"/>
-      <w:pPr>
-        <w:ind w:left="6665" w:hanging="360"/>
-      </w:pPr>
-      <w:rPr>
-        <w:rFonts w:ascii="Symbol" w:hAnsi="Symbol" w:hint="default"/>
-      </w:rPr>
-    </w:lvl>
-    <w:lvl w:ilvl="7" w:tplc="04090003" w:tentative="1">
-      <w:start w:val="1"/>
-      <w:numFmt w:val="bullet"/>
-      <w:lvlText w:val="o"/>
-      <w:lvlJc w:val="left"/>
-      <w:pPr>
-        <w:ind w:left="7385" w:hanging="360"/>
-      </w:pPr>
-      <w:rPr>
-        <w:rFonts w:ascii="Courier New" w:hAnsi="Courier New" w:cs="Courier New" w:hint="default"/>
-      </w:rPr>
-    </w:lvl>
-    <w:lvl w:ilvl="8" w:tplc="04090005" w:tentative="1">
-      <w:start w:val="1"/>
-      <w:numFmt w:val="bullet"/>
-      <w:lvlText w:val=""/>
-      <w:lvlJc w:val="left"/>
-      <w:pPr>
-        <w:ind w:left="8105" w:hanging="360"/>
-      </w:pPr>
-      <w:rPr>
-        <w:rFonts w:ascii="Wingdings" w:hAnsi="Wingdings" w:hint="default"/>
-      </w:rPr>
-    </w:lvl>
-  </w:abstractNum>
-  <w:abstractNum w:abstractNumId="37" w15:restartNumberingAfterBreak="0">
-    <w:nsid w:val="623E262A"/>
-    <w:multiLevelType w:val="hybridMultilevel"/>
-    <w:tmpl w:val="3ABA4284"/>
-    <w:lvl w:ilvl="0" w:tplc="0409000B">
-      <w:start w:val="1"/>
-      <w:numFmt w:val="bullet"/>
-      <w:lvlText w:val=""/>
-      <w:lvlJc w:val="left"/>
-      <w:pPr>
-        <w:ind w:left="1555" w:hanging="360"/>
-      </w:pPr>
-      <w:rPr>
-        <w:rFonts w:ascii="Wingdings" w:hAnsi="Wingdings" w:hint="default"/>
-      </w:rPr>
-    </w:lvl>
-    <w:lvl w:ilvl="1" w:tplc="04090003" w:tentative="1">
-      <w:start w:val="1"/>
-      <w:numFmt w:val="bullet"/>
-      <w:lvlText w:val="o"/>
-      <w:lvlJc w:val="left"/>
-      <w:pPr>
-        <w:ind w:left="2275" w:hanging="360"/>
-      </w:pPr>
-      <w:rPr>
-        <w:rFonts w:ascii="Courier New" w:hAnsi="Courier New" w:cs="Courier New" w:hint="default"/>
-      </w:rPr>
-    </w:lvl>
-    <w:lvl w:ilvl="2" w:tplc="04090005" w:tentative="1">
-      <w:start w:val="1"/>
-      <w:numFmt w:val="bullet"/>
-      <w:lvlText w:val=""/>
-      <w:lvlJc w:val="left"/>
-      <w:pPr>
-        <w:ind w:left="2995" w:hanging="360"/>
-      </w:pPr>
-      <w:rPr>
-        <w:rFonts w:ascii="Wingdings" w:hAnsi="Wingdings" w:hint="default"/>
-      </w:rPr>
-    </w:lvl>
-    <w:lvl w:ilvl="3" w:tplc="04090001" w:tentative="1">
-      <w:start w:val="1"/>
-      <w:numFmt w:val="bullet"/>
-      <w:lvlText w:val=""/>
-      <w:lvlJc w:val="left"/>
-      <w:pPr>
-        <w:ind w:left="3715" w:hanging="360"/>
-      </w:pPr>
-      <w:rPr>
-        <w:rFonts w:ascii="Symbol" w:hAnsi="Symbol" w:hint="default"/>
-      </w:rPr>
-    </w:lvl>
-    <w:lvl w:ilvl="4" w:tplc="04090003" w:tentative="1">
-      <w:start w:val="1"/>
-      <w:numFmt w:val="bullet"/>
-      <w:lvlText w:val="o"/>
-      <w:lvlJc w:val="left"/>
-      <w:pPr>
-        <w:ind w:left="4435" w:hanging="360"/>
-      </w:pPr>
-      <w:rPr>
-        <w:rFonts w:ascii="Courier New" w:hAnsi="Courier New" w:cs="Courier New" w:hint="default"/>
-      </w:rPr>
-    </w:lvl>
-    <w:lvl w:ilvl="5" w:tplc="04090005" w:tentative="1">
-      <w:start w:val="1"/>
-      <w:numFmt w:val="bullet"/>
-      <w:lvlText w:val=""/>
-      <w:lvlJc w:val="left"/>
-      <w:pPr>
-        <w:ind w:left="5155" w:hanging="360"/>
-      </w:pPr>
-      <w:rPr>
-        <w:rFonts w:ascii="Wingdings" w:hAnsi="Wingdings" w:hint="default"/>
-      </w:rPr>
-    </w:lvl>
-    <w:lvl w:ilvl="6" w:tplc="04090001" w:tentative="1">
-      <w:start w:val="1"/>
-      <w:numFmt w:val="bullet"/>
-      <w:lvlText w:val=""/>
-      <w:lvlJc w:val="left"/>
-      <w:pPr>
-        <w:ind w:left="5875" w:hanging="360"/>
-      </w:pPr>
-      <w:rPr>
-        <w:rFonts w:ascii="Symbol" w:hAnsi="Symbol" w:hint="default"/>
-      </w:rPr>
-    </w:lvl>
-    <w:lvl w:ilvl="7" w:tplc="04090003" w:tentative="1">
-      <w:start w:val="1"/>
-      <w:numFmt w:val="bullet"/>
-      <w:lvlText w:val="o"/>
-      <w:lvlJc w:val="left"/>
-      <w:pPr>
-        <w:ind w:left="6595" w:hanging="360"/>
-      </w:pPr>
-      <w:rPr>
-        <w:rFonts w:ascii="Courier New" w:hAnsi="Courier New" w:cs="Courier New" w:hint="default"/>
-      </w:rPr>
-    </w:lvl>
-    <w:lvl w:ilvl="8" w:tplc="04090005" w:tentative="1">
-      <w:start w:val="1"/>
-      <w:numFmt w:val="bullet"/>
-      <w:lvlText w:val=""/>
-      <w:lvlJc w:val="left"/>
-      <w:pPr>
-        <w:ind w:left="7315" w:hanging="360"/>
-      </w:pPr>
-      <w:rPr>
-        <w:rFonts w:ascii="Wingdings" w:hAnsi="Wingdings" w:hint="default"/>
-      </w:rPr>
-    </w:lvl>
-  </w:abstractNum>
-  <w:abstractNum w:abstractNumId="38" w15:restartNumberingAfterBreak="0">
-    <w:nsid w:val="6429484D"/>
-    <w:multiLevelType w:val="multilevel"/>
-    <w:tmpl w:val="5700EBE0"/>
-    <w:lvl w:ilvl="0">
-      <w:start w:val="1"/>
-      <w:numFmt w:val="decimal"/>
-      <w:lvlText w:val="%1."/>
-      <w:lvlJc w:val="left"/>
-      <w:pPr>
-        <w:ind w:left="2070" w:hanging="360"/>
-      </w:pPr>
-      <w:rPr>
-        <w:rFonts w:hint="default"/>
-      </w:rPr>
-    </w:lvl>
-    <w:lvl w:ilvl="1">
-      <w:start w:val="1"/>
-      <w:numFmt w:val="decimal"/>
-      <w:isLgl/>
-      <w:lvlText w:val="%1.%2"/>
-      <w:lvlJc w:val="left"/>
-      <w:pPr>
-        <w:ind w:left="2460" w:hanging="390"/>
-      </w:pPr>
-      <w:rPr>
-        <w:rFonts w:hint="default"/>
-      </w:rPr>
-    </w:lvl>
-    <w:lvl w:ilvl="2">
-      <w:start w:val="1"/>
-      <w:numFmt w:val="decimal"/>
-      <w:isLgl/>
-      <w:lvlText w:val="%1.%2.%3"/>
-      <w:lvlJc w:val="left"/>
-      <w:pPr>
-        <w:ind w:left="3150" w:hanging="720"/>
-      </w:pPr>
-      <w:rPr>
-        <w:rFonts w:hint="default"/>
-      </w:rPr>
-    </w:lvl>
-    <w:lvl w:ilvl="3">
-      <w:start w:val="1"/>
-      <w:numFmt w:val="decimal"/>
-      <w:isLgl/>
-      <w:lvlText w:val="%1.%2.%3.%4"/>
-      <w:lvlJc w:val="left"/>
-      <w:pPr>
-        <w:ind w:left="3510" w:hanging="720"/>
-      </w:pPr>
-      <w:rPr>
-        <w:rFonts w:hint="default"/>
-      </w:rPr>
-    </w:lvl>
-    <w:lvl w:ilvl="4">
-      <w:start w:val="1"/>
-      <w:numFmt w:val="decimal"/>
-      <w:isLgl/>
-      <w:lvlText w:val="%1.%2.%3.%4.%5"/>
-      <w:lvlJc w:val="left"/>
-      <w:pPr>
-        <w:ind w:left="4230" w:hanging="1080"/>
-      </w:pPr>
-      <w:rPr>
-        <w:rFonts w:hint="default"/>
-      </w:rPr>
-    </w:lvl>
-    <w:lvl w:ilvl="5">
-      <w:start w:val="1"/>
-      <w:numFmt w:val="decimal"/>
-      <w:isLgl/>
-      <w:lvlText w:val="%1.%2.%3.%4.%5.%6"/>
-      <w:lvlJc w:val="left"/>
-      <w:pPr>
-        <w:ind w:left="4950" w:hanging="1440"/>
-      </w:pPr>
-      <w:rPr>
-        <w:rFonts w:hint="default"/>
-      </w:rPr>
-    </w:lvl>
-    <w:lvl w:ilvl="6">
-      <w:start w:val="1"/>
-      <w:numFmt w:val="decimal"/>
-      <w:isLgl/>
-      <w:lvlText w:val="%1.%2.%3.%4.%5.%6.%7"/>
-      <w:lvlJc w:val="left"/>
-      <w:pPr>
-        <w:ind w:left="5310" w:hanging="1440"/>
-      </w:pPr>
-      <w:rPr>
-        <w:rFonts w:hint="default"/>
-      </w:rPr>
-    </w:lvl>
-    <w:lvl w:ilvl="7">
-      <w:start w:val="1"/>
-      <w:numFmt w:val="decimal"/>
-      <w:isLgl/>
-      <w:lvlText w:val="%1.%2.%3.%4.%5.%6.%7.%8"/>
-      <w:lvlJc w:val="left"/>
-      <w:pPr>
-        <w:ind w:left="6030" w:hanging="1800"/>
-      </w:pPr>
-      <w:rPr>
-        <w:rFonts w:hint="default"/>
-      </w:rPr>
-    </w:lvl>
-    <w:lvl w:ilvl="8">
-      <w:start w:val="1"/>
-      <w:numFmt w:val="decimal"/>
-      <w:isLgl/>
-      <w:lvlText w:val="%1.%2.%3.%4.%5.%6.%7.%8.%9"/>
-      <w:lvlJc w:val="left"/>
-      <w:pPr>
-        <w:ind w:left="6390" w:hanging="1800"/>
-      </w:pPr>
-      <w:rPr>
-        <w:rFonts w:hint="default"/>
-      </w:rPr>
-    </w:lvl>
-  </w:abstractNum>
-  <w:abstractNum w:abstractNumId="39" w15:restartNumberingAfterBreak="0">
-    <w:nsid w:val="6884617F"/>
-    <w:multiLevelType w:val="hybridMultilevel"/>
-    <w:tmpl w:val="CA62BFB2"/>
-    <w:lvl w:ilvl="0" w:tplc="57408354">
-      <w:start w:val="3"/>
-      <w:numFmt w:val="bullet"/>
-      <w:lvlText w:val="-"/>
-      <w:lvlJc w:val="left"/>
-      <w:pPr>
-        <w:ind w:left="907" w:hanging="360"/>
-      </w:pPr>
-      <w:rPr>
-        <w:rFonts w:ascii="Times New Roman" w:eastAsia="Times New Roman" w:hAnsi="Times New Roman" w:cs="Times New Roman" w:hint="default"/>
-      </w:rPr>
-    </w:lvl>
-    <w:lvl w:ilvl="1" w:tplc="04090003" w:tentative="1">
-      <w:start w:val="1"/>
-      <w:numFmt w:val="bullet"/>
-      <w:lvlText w:val="o"/>
-      <w:lvlJc w:val="left"/>
-      <w:pPr>
-        <w:ind w:left="1627" w:hanging="360"/>
-      </w:pPr>
-      <w:rPr>
-        <w:rFonts w:ascii="Courier New" w:hAnsi="Courier New" w:cs="Courier New" w:hint="default"/>
-      </w:rPr>
-    </w:lvl>
-    <w:lvl w:ilvl="2" w:tplc="04090005" w:tentative="1">
-      <w:start w:val="1"/>
-      <w:numFmt w:val="bullet"/>
-      <w:lvlText w:val=""/>
-      <w:lvlJc w:val="left"/>
-      <w:pPr>
-        <w:ind w:left="2347" w:hanging="360"/>
-      </w:pPr>
-      <w:rPr>
-        <w:rFonts w:ascii="Wingdings" w:hAnsi="Wingdings" w:hint="default"/>
-      </w:rPr>
-    </w:lvl>
-    <w:lvl w:ilvl="3" w:tplc="04090001" w:tentative="1">
-      <w:start w:val="1"/>
-      <w:numFmt w:val="bullet"/>
-      <w:lvlText w:val=""/>
-      <w:lvlJc w:val="left"/>
-      <w:pPr>
-        <w:ind w:left="3067" w:hanging="360"/>
-      </w:pPr>
-      <w:rPr>
-        <w:rFonts w:ascii="Symbol" w:hAnsi="Symbol" w:hint="default"/>
-      </w:rPr>
-    </w:lvl>
-    <w:lvl w:ilvl="4" w:tplc="04090003" w:tentative="1">
-      <w:start w:val="1"/>
-      <w:numFmt w:val="bullet"/>
-      <w:lvlText w:val="o"/>
-      <w:lvlJc w:val="left"/>
-      <w:pPr>
-        <w:ind w:left="3787" w:hanging="360"/>
-      </w:pPr>
-      <w:rPr>
-        <w:rFonts w:ascii="Courier New" w:hAnsi="Courier New" w:cs="Courier New" w:hint="default"/>
-      </w:rPr>
-    </w:lvl>
-    <w:lvl w:ilvl="5" w:tplc="04090005" w:tentative="1">
-      <w:start w:val="1"/>
-      <w:numFmt w:val="bullet"/>
-      <w:lvlText w:val=""/>
-      <w:lvlJc w:val="left"/>
-      <w:pPr>
-        <w:ind w:left="4507" w:hanging="360"/>
-      </w:pPr>
-      <w:rPr>
-        <w:rFonts w:ascii="Wingdings" w:hAnsi="Wingdings" w:hint="default"/>
-      </w:rPr>
-    </w:lvl>
-    <w:lvl w:ilvl="6" w:tplc="04090001" w:tentative="1">
-      <w:start w:val="1"/>
-      <w:numFmt w:val="bullet"/>
-      <w:lvlText w:val=""/>
-      <w:lvlJc w:val="left"/>
-      <w:pPr>
-        <w:ind w:left="5227" w:hanging="360"/>
-      </w:pPr>
-      <w:rPr>
-        <w:rFonts w:ascii="Symbol" w:hAnsi="Symbol" w:hint="default"/>
-      </w:rPr>
-    </w:lvl>
-    <w:lvl w:ilvl="7" w:tplc="04090003" w:tentative="1">
-      <w:start w:val="1"/>
-      <w:numFmt w:val="bullet"/>
-      <w:lvlText w:val="o"/>
-      <w:lvlJc w:val="left"/>
-      <w:pPr>
-        <w:ind w:left="5947" w:hanging="360"/>
-      </w:pPr>
-      <w:rPr>
-        <w:rFonts w:ascii="Courier New" w:hAnsi="Courier New" w:cs="Courier New" w:hint="default"/>
-      </w:rPr>
-    </w:lvl>
-    <w:lvl w:ilvl="8" w:tplc="04090005" w:tentative="1">
-      <w:start w:val="1"/>
-      <w:numFmt w:val="bullet"/>
-      <w:lvlText w:val=""/>
-      <w:lvlJc w:val="left"/>
-      <w:pPr>
-        <w:ind w:left="6667" w:hanging="360"/>
-      </w:pPr>
-      <w:rPr>
-        <w:rFonts w:ascii="Wingdings" w:hAnsi="Wingdings" w:hint="default"/>
-      </w:rPr>
-    </w:lvl>
-  </w:abstractNum>
-  <w:abstractNum w:abstractNumId="40" w15:restartNumberingAfterBreak="0">
-    <w:nsid w:val="697E4A4C"/>
-    <w:multiLevelType w:val="hybridMultilevel"/>
-    <w:tmpl w:val="7A2C503A"/>
-    <w:lvl w:ilvl="0" w:tplc="EBCA58EA">
-      <w:start w:val="1"/>
-      <w:numFmt w:val="bullet"/>
-      <w:lvlText w:val="-"/>
-      <w:lvlJc w:val="left"/>
-      <w:pPr>
-        <w:ind w:left="2880" w:hanging="360"/>
-      </w:pPr>
-      <w:rPr>
-        <w:rFonts w:ascii="Times New Roman" w:eastAsia="Times New Roman" w:hAnsi="Times New Roman" w:cs="Times New Roman" w:hint="default"/>
-      </w:rPr>
-    </w:lvl>
-    <w:lvl w:ilvl="1" w:tplc="04090003" w:tentative="1">
-      <w:start w:val="1"/>
-      <w:numFmt w:val="bullet"/>
-      <w:lvlText w:val="o"/>
-      <w:lvlJc w:val="left"/>
-      <w:pPr>
-        <w:ind w:left="3600" w:hanging="360"/>
-      </w:pPr>
-      <w:rPr>
-        <w:rFonts w:ascii="Courier New" w:hAnsi="Courier New" w:cs="Courier New" w:hint="default"/>
-      </w:rPr>
-    </w:lvl>
-    <w:lvl w:ilvl="2" w:tplc="04090005" w:tentative="1">
-      <w:start w:val="1"/>
-      <w:numFmt w:val="bullet"/>
-      <w:lvlText w:val=""/>
-      <w:lvlJc w:val="left"/>
-      <w:pPr>
-        <w:ind w:left="4320" w:hanging="360"/>
-      </w:pPr>
-      <w:rPr>
-        <w:rFonts w:ascii="Wingdings" w:hAnsi="Wingdings" w:hint="default"/>
-      </w:rPr>
-    </w:lvl>
-    <w:lvl w:ilvl="3" w:tplc="04090001" w:tentative="1">
-      <w:start w:val="1"/>
-      <w:numFmt w:val="bullet"/>
-      <w:lvlText w:val=""/>
-      <w:lvlJc w:val="left"/>
-      <w:pPr>
-        <w:ind w:left="5040" w:hanging="360"/>
-      </w:pPr>
-      <w:rPr>
-        <w:rFonts w:ascii="Symbol" w:hAnsi="Symbol" w:hint="default"/>
-      </w:rPr>
-    </w:lvl>
-    <w:lvl w:ilvl="4" w:tplc="04090003" w:tentative="1">
-      <w:start w:val="1"/>
-      <w:numFmt w:val="bullet"/>
-      <w:lvlText w:val="o"/>
-      <w:lvlJc w:val="left"/>
-      <w:pPr>
-        <w:ind w:left="5760" w:hanging="360"/>
-      </w:pPr>
-      <w:rPr>
-        <w:rFonts w:ascii="Courier New" w:hAnsi="Courier New" w:cs="Courier New" w:hint="default"/>
-      </w:rPr>
-    </w:lvl>
-    <w:lvl w:ilvl="5" w:tplc="04090005" w:tentative="1">
-      <w:start w:val="1"/>
-      <w:numFmt w:val="bullet"/>
-      <w:lvlText w:val=""/>
-      <w:lvlJc w:val="left"/>
-      <w:pPr>
-        <w:ind w:left="6480" w:hanging="360"/>
-      </w:pPr>
-      <w:rPr>
-        <w:rFonts w:ascii="Wingdings" w:hAnsi="Wingdings" w:hint="default"/>
-      </w:rPr>
-    </w:lvl>
-    <w:lvl w:ilvl="6" w:tplc="04090001" w:tentative="1">
-      <w:start w:val="1"/>
-      <w:numFmt w:val="bullet"/>
-      <w:lvlText w:val=""/>
-      <w:lvlJc w:val="left"/>
-      <w:pPr>
-        <w:ind w:left="7200" w:hanging="360"/>
-      </w:pPr>
-      <w:rPr>
-        <w:rFonts w:ascii="Symbol" w:hAnsi="Symbol" w:hint="default"/>
-      </w:rPr>
-    </w:lvl>
-    <w:lvl w:ilvl="7" w:tplc="04090003" w:tentative="1">
-      <w:start w:val="1"/>
-      <w:numFmt w:val="bullet"/>
-      <w:lvlText w:val="o"/>
-      <w:lvlJc w:val="left"/>
-      <w:pPr>
-        <w:ind w:left="7920" w:hanging="360"/>
-      </w:pPr>
-      <w:rPr>
-        <w:rFonts w:ascii="Courier New" w:hAnsi="Courier New" w:cs="Courier New" w:hint="default"/>
-      </w:rPr>
-    </w:lvl>
-    <w:lvl w:ilvl="8" w:tplc="04090005" w:tentative="1">
-      <w:start w:val="1"/>
-      <w:numFmt w:val="bullet"/>
-      <w:lvlText w:val=""/>
-      <w:lvlJc w:val="left"/>
-      <w:pPr>
-        <w:ind w:left="8640" w:hanging="360"/>
-      </w:pPr>
-      <w:rPr>
-        <w:rFonts w:ascii="Wingdings" w:hAnsi="Wingdings" w:hint="default"/>
-      </w:rPr>
-    </w:lvl>
-  </w:abstractNum>
-  <w:abstractNum w:abstractNumId="41" w15:restartNumberingAfterBreak="0">
-    <w:nsid w:val="6AF455DE"/>
-    <w:multiLevelType w:val="hybridMultilevel"/>
-    <w:tmpl w:val="76947232"/>
-    <w:lvl w:ilvl="0" w:tplc="4574FE74">
-      <w:start w:val="1"/>
-      <w:numFmt w:val="bullet"/>
-      <w:lvlText w:val="-"/>
-      <w:lvlJc w:val="left"/>
-      <w:pPr>
-        <w:ind w:left="1195" w:hanging="360"/>
-      </w:pPr>
-      <w:rPr>
-        <w:rFonts w:ascii="Times New Roman" w:eastAsia="Times New Roman" w:hAnsi="Times New Roman" w:cs="Times New Roman" w:hint="default"/>
-      </w:rPr>
-    </w:lvl>
-    <w:lvl w:ilvl="1" w:tplc="04090003" w:tentative="1">
-      <w:start w:val="1"/>
-      <w:numFmt w:val="bullet"/>
-      <w:lvlText w:val="o"/>
-      <w:lvlJc w:val="left"/>
-      <w:pPr>
-        <w:ind w:left="1915" w:hanging="360"/>
-      </w:pPr>
-      <w:rPr>
-        <w:rFonts w:ascii="Courier New" w:hAnsi="Courier New" w:cs="Courier New" w:hint="default"/>
-      </w:rPr>
-    </w:lvl>
-    <w:lvl w:ilvl="2" w:tplc="04090005" w:tentative="1">
-      <w:start w:val="1"/>
-      <w:numFmt w:val="bullet"/>
-      <w:lvlText w:val=""/>
-      <w:lvlJc w:val="left"/>
-      <w:pPr>
-        <w:ind w:left="2635" w:hanging="360"/>
-      </w:pPr>
-      <w:rPr>
-        <w:rFonts w:ascii="Wingdings" w:hAnsi="Wingdings" w:hint="default"/>
-      </w:rPr>
-    </w:lvl>
-    <w:lvl w:ilvl="3" w:tplc="04090001" w:tentative="1">
-      <w:start w:val="1"/>
-      <w:numFmt w:val="bullet"/>
-      <w:lvlText w:val=""/>
-      <w:lvlJc w:val="left"/>
-      <w:pPr>
-        <w:ind w:left="3355" w:hanging="360"/>
-      </w:pPr>
-      <w:rPr>
-        <w:rFonts w:ascii="Symbol" w:hAnsi="Symbol" w:hint="default"/>
-      </w:rPr>
-    </w:lvl>
-    <w:lvl w:ilvl="4" w:tplc="04090003" w:tentative="1">
-      <w:start w:val="1"/>
-      <w:numFmt w:val="bullet"/>
-      <w:lvlText w:val="o"/>
-      <w:lvlJc w:val="left"/>
-      <w:pPr>
-        <w:ind w:left="4075" w:hanging="360"/>
-      </w:pPr>
-      <w:rPr>
-        <w:rFonts w:ascii="Courier New" w:hAnsi="Courier New" w:cs="Courier New" w:hint="default"/>
-      </w:rPr>
-    </w:lvl>
-    <w:lvl w:ilvl="5" w:tplc="04090005" w:tentative="1">
-      <w:start w:val="1"/>
-      <w:numFmt w:val="bullet"/>
-      <w:lvlText w:val=""/>
-      <w:lvlJc w:val="left"/>
-      <w:pPr>
-        <w:ind w:left="4795" w:hanging="360"/>
-      </w:pPr>
-      <w:rPr>
-        <w:rFonts w:ascii="Wingdings" w:hAnsi="Wingdings" w:hint="default"/>
-      </w:rPr>
-    </w:lvl>
-    <w:lvl w:ilvl="6" w:tplc="04090001" w:tentative="1">
-      <w:start w:val="1"/>
-      <w:numFmt w:val="bullet"/>
-      <w:lvlText w:val=""/>
-      <w:lvlJc w:val="left"/>
-      <w:pPr>
-        <w:ind w:left="5515" w:hanging="360"/>
-      </w:pPr>
-      <w:rPr>
-        <w:rFonts w:ascii="Symbol" w:hAnsi="Symbol" w:hint="default"/>
-      </w:rPr>
-    </w:lvl>
-    <w:lvl w:ilvl="7" w:tplc="04090003" w:tentative="1">
-      <w:start w:val="1"/>
-      <w:numFmt w:val="bullet"/>
-      <w:lvlText w:val="o"/>
-      <w:lvlJc w:val="left"/>
-      <w:pPr>
-        <w:ind w:left="6235" w:hanging="360"/>
-      </w:pPr>
-      <w:rPr>
-        <w:rFonts w:ascii="Courier New" w:hAnsi="Courier New" w:cs="Courier New" w:hint="default"/>
-      </w:rPr>
-    </w:lvl>
-    <w:lvl w:ilvl="8" w:tplc="04090005" w:tentative="1">
-      <w:start w:val="1"/>
-      <w:numFmt w:val="bullet"/>
-      <w:lvlText w:val=""/>
-      <w:lvlJc w:val="left"/>
-      <w:pPr>
-        <w:ind w:left="6955" w:hanging="360"/>
-      </w:pPr>
-      <w:rPr>
-        <w:rFonts w:ascii="Wingdings" w:hAnsi="Wingdings" w:hint="default"/>
-      </w:rPr>
-    </w:lvl>
-  </w:abstractNum>
-  <w:abstractNum w:abstractNumId="42" w15:restartNumberingAfterBreak="0">
-    <w:nsid w:val="6F7518E3"/>
-    <w:multiLevelType w:val="multilevel"/>
-    <w:tmpl w:val="B2F4AEFC"/>
-    <w:lvl w:ilvl="0">
-      <w:start w:val="1"/>
-      <w:numFmt w:val="decimal"/>
-      <w:lvlText w:val="%1."/>
-      <w:lvlJc w:val="left"/>
-      <w:pPr>
-        <w:ind w:left="2430" w:hanging="360"/>
-      </w:pPr>
-      <w:rPr>
-        <w:rFonts w:hint="default"/>
-      </w:rPr>
-    </w:lvl>
-    <w:lvl w:ilvl="1">
-      <w:start w:val="1"/>
-      <w:numFmt w:val="decimal"/>
-      <w:isLgl/>
-      <w:lvlText w:val="%1.%2"/>
-      <w:lvlJc w:val="left"/>
-      <w:pPr>
-        <w:ind w:left="2460" w:hanging="390"/>
-      </w:pPr>
-      <w:rPr>
-        <w:rFonts w:hint="default"/>
-      </w:rPr>
-    </w:lvl>
-    <w:lvl w:ilvl="2">
-      <w:start w:val="1"/>
-      <w:numFmt w:val="decimal"/>
-      <w:isLgl/>
-      <w:lvlText w:val="%1.%2.%3"/>
-      <w:lvlJc w:val="left"/>
-      <w:pPr>
-        <w:ind w:left="2790" w:hanging="720"/>
-      </w:pPr>
-      <w:rPr>
-        <w:rFonts w:hint="default"/>
-      </w:rPr>
-    </w:lvl>
-    <w:lvl w:ilvl="3">
-      <w:start w:val="1"/>
-      <w:numFmt w:val="decimal"/>
-      <w:isLgl/>
-      <w:lvlText w:val="%1.%2.%3.%4"/>
-      <w:lvlJc w:val="left"/>
-      <w:pPr>
-        <w:ind w:left="2790" w:hanging="720"/>
-      </w:pPr>
-      <w:rPr>
-        <w:rFonts w:hint="default"/>
-      </w:rPr>
-    </w:lvl>
-    <w:lvl w:ilvl="4">
-      <w:start w:val="1"/>
-      <w:numFmt w:val="decimal"/>
-      <w:isLgl/>
-      <w:lvlText w:val="%1.%2.%3.%4.%5"/>
-      <w:lvlJc w:val="left"/>
-      <w:pPr>
-        <w:ind w:left="3150" w:hanging="1080"/>
-      </w:pPr>
-      <w:rPr>
-        <w:rFonts w:hint="default"/>
-      </w:rPr>
-    </w:lvl>
-    <w:lvl w:ilvl="5">
-      <w:start w:val="1"/>
-      <w:numFmt w:val="decimal"/>
-      <w:isLgl/>
-      <w:lvlText w:val="%1.%2.%3.%4.%5.%6"/>
-      <w:lvlJc w:val="left"/>
-      <w:pPr>
-        <w:ind w:left="3510" w:hanging="1440"/>
-      </w:pPr>
-      <w:rPr>
-        <w:rFonts w:hint="default"/>
-      </w:rPr>
-    </w:lvl>
-    <w:lvl w:ilvl="6">
-      <w:start w:val="1"/>
-      <w:numFmt w:val="decimal"/>
-      <w:isLgl/>
-      <w:lvlText w:val="%1.%2.%3.%4.%5.%6.%7"/>
-      <w:lvlJc w:val="left"/>
-      <w:pPr>
-        <w:ind w:left="3510" w:hanging="1440"/>
-      </w:pPr>
-      <w:rPr>
-        <w:rFonts w:hint="default"/>
-      </w:rPr>
-    </w:lvl>
-    <w:lvl w:ilvl="7">
-      <w:start w:val="1"/>
-      <w:numFmt w:val="decimal"/>
-      <w:isLgl/>
-      <w:lvlText w:val="%1.%2.%3.%4.%5.%6.%7.%8"/>
-      <w:lvlJc w:val="left"/>
-      <w:pPr>
-        <w:ind w:left="3870" w:hanging="1800"/>
-      </w:pPr>
-      <w:rPr>
-        <w:rFonts w:hint="default"/>
-      </w:rPr>
-    </w:lvl>
-    <w:lvl w:ilvl="8">
-      <w:start w:val="1"/>
-      <w:numFmt w:val="decimal"/>
-      <w:isLgl/>
-      <w:lvlText w:val="%1.%2.%3.%4.%5.%6.%7.%8.%9"/>
-      <w:lvlJc w:val="left"/>
-      <w:pPr>
-        <w:ind w:left="3870" w:hanging="1800"/>
-      </w:pPr>
-      <w:rPr>
-        <w:rFonts w:hint="default"/>
-      </w:rPr>
-    </w:lvl>
-  </w:abstractNum>
-  <w:abstractNum w:abstractNumId="43" w15:restartNumberingAfterBreak="0">
-    <w:nsid w:val="70AE0A4C"/>
-    <w:multiLevelType w:val="multilevel"/>
-    <w:tmpl w:val="DFE012FA"/>
-    <w:lvl w:ilvl="0">
-      <w:start w:val="1"/>
-      <w:numFmt w:val="decimal"/>
-      <w:lvlText w:val="%1."/>
-      <w:lvlJc w:val="left"/>
-      <w:pPr>
-        <w:ind w:left="2070" w:hanging="360"/>
-      </w:pPr>
-      <w:rPr>
-        <w:rFonts w:hint="default"/>
-      </w:rPr>
-    </w:lvl>
-    <w:lvl w:ilvl="1">
-      <w:start w:val="1"/>
-      <w:numFmt w:val="decimal"/>
-      <w:isLgl/>
-      <w:lvlText w:val="%1.%2"/>
-      <w:lvlJc w:val="left"/>
-      <w:pPr>
-        <w:ind w:left="2820" w:hanging="360"/>
-      </w:pPr>
-      <w:rPr>
-        <w:rFonts w:hint="default"/>
-      </w:rPr>
-    </w:lvl>
-    <w:lvl w:ilvl="2">
-      <w:start w:val="1"/>
-      <w:numFmt w:val="decimal"/>
-      <w:isLgl/>
-      <w:lvlText w:val="%1.%2.%3"/>
-      <w:lvlJc w:val="left"/>
-      <w:pPr>
-        <w:ind w:left="3930" w:hanging="720"/>
-      </w:pPr>
-      <w:rPr>
-        <w:rFonts w:hint="default"/>
-      </w:rPr>
-    </w:lvl>
-    <w:lvl w:ilvl="3">
-      <w:start w:val="1"/>
-      <w:numFmt w:val="decimal"/>
-      <w:isLgl/>
-      <w:lvlText w:val="%1.%2.%3.%4"/>
-      <w:lvlJc w:val="left"/>
-      <w:pPr>
-        <w:ind w:left="4680" w:hanging="720"/>
-      </w:pPr>
-      <w:rPr>
-        <w:rFonts w:hint="default"/>
-      </w:rPr>
-    </w:lvl>
-    <w:lvl w:ilvl="4">
-      <w:start w:val="1"/>
-      <w:numFmt w:val="decimal"/>
-      <w:isLgl/>
-      <w:lvlText w:val="%1.%2.%3.%4.%5"/>
-      <w:lvlJc w:val="left"/>
-      <w:pPr>
-        <w:ind w:left="5790" w:hanging="1080"/>
-      </w:pPr>
-      <w:rPr>
-        <w:rFonts w:hint="default"/>
-      </w:rPr>
-    </w:lvl>
-    <w:lvl w:ilvl="5">
-      <w:start w:val="1"/>
-      <w:numFmt w:val="decimal"/>
-      <w:isLgl/>
-      <w:lvlText w:val="%1.%2.%3.%4.%5.%6"/>
-      <w:lvlJc w:val="left"/>
-      <w:pPr>
-        <w:ind w:left="6900" w:hanging="1440"/>
-      </w:pPr>
-      <w:rPr>
-        <w:rFonts w:hint="default"/>
-      </w:rPr>
-    </w:lvl>
-    <w:lvl w:ilvl="6">
-      <w:start w:val="1"/>
-      <w:numFmt w:val="decimal"/>
-      <w:isLgl/>
-      <w:lvlText w:val="%1.%2.%3.%4.%5.%6.%7"/>
-      <w:lvlJc w:val="left"/>
-      <w:pPr>
-        <w:ind w:left="7650" w:hanging="1440"/>
-      </w:pPr>
-      <w:rPr>
-        <w:rFonts w:hint="default"/>
-      </w:rPr>
-    </w:lvl>
-    <w:lvl w:ilvl="7">
-      <w:start w:val="1"/>
-      <w:numFmt w:val="decimal"/>
-      <w:isLgl/>
-      <w:lvlText w:val="%1.%2.%3.%4.%5.%6.%7.%8"/>
-      <w:lvlJc w:val="left"/>
-      <w:pPr>
-        <w:ind w:left="8760" w:hanging="1800"/>
-      </w:pPr>
-      <w:rPr>
-        <w:rFonts w:hint="default"/>
-      </w:rPr>
-    </w:lvl>
-    <w:lvl w:ilvl="8">
-      <w:start w:val="1"/>
-      <w:numFmt w:val="decimal"/>
-      <w:isLgl/>
-      <w:lvlText w:val="%1.%2.%3.%4.%5.%6.%7.%8.%9"/>
-      <w:lvlJc w:val="left"/>
-      <w:pPr>
-        <w:ind w:left="9510" w:hanging="1800"/>
-      </w:pPr>
-      <w:rPr>
-        <w:rFonts w:hint="default"/>
-      </w:rPr>
-    </w:lvl>
-  </w:abstractNum>
-  <w:abstractNum w:abstractNumId="44" w15:restartNumberingAfterBreak="0">
-    <w:nsid w:val="75D37E3C"/>
-    <w:multiLevelType w:val="multilevel"/>
-    <w:tmpl w:val="53E04CA8"/>
-    <w:lvl w:ilvl="0">
-      <w:start w:val="1"/>
-      <w:numFmt w:val="bullet"/>
-      <w:lvlText w:val=""/>
-      <w:lvlJc w:val="left"/>
-      <w:pPr>
-        <w:ind w:left="2430" w:hanging="360"/>
-      </w:pPr>
-      <w:rPr>
-        <w:rFonts w:ascii="Wingdings" w:hAnsi="Wingdings" w:hint="default"/>
-      </w:rPr>
-    </w:lvl>
-    <w:lvl w:ilvl="1">
-      <w:start w:val="1"/>
-      <w:numFmt w:val="decimal"/>
-      <w:isLgl/>
-      <w:lvlText w:val="%1.%2"/>
-      <w:lvlJc w:val="left"/>
-      <w:pPr>
-        <w:ind w:left="2460" w:hanging="390"/>
-      </w:pPr>
-      <w:rPr>
-        <w:rFonts w:hint="default"/>
-      </w:rPr>
-    </w:lvl>
-    <w:lvl w:ilvl="2">
-      <w:start w:val="1"/>
-      <w:numFmt w:val="decimal"/>
-      <w:isLgl/>
-      <w:lvlText w:val="%1.%2.%3"/>
-      <w:lvlJc w:val="left"/>
-      <w:pPr>
-        <w:ind w:left="2790" w:hanging="720"/>
-      </w:pPr>
-      <w:rPr>
-        <w:rFonts w:hint="default"/>
-      </w:rPr>
-    </w:lvl>
-    <w:lvl w:ilvl="3">
-      <w:start w:val="1"/>
-      <w:numFmt w:val="decimal"/>
-      <w:isLgl/>
-      <w:lvlText w:val="%1.%2.%3.%4"/>
-      <w:lvlJc w:val="left"/>
-      <w:pPr>
-        <w:ind w:left="2790" w:hanging="720"/>
-      </w:pPr>
-      <w:rPr>
-        <w:rFonts w:hint="default"/>
-      </w:rPr>
-    </w:lvl>
-    <w:lvl w:ilvl="4">
-      <w:start w:val="1"/>
-      <w:numFmt w:val="decimal"/>
-      <w:isLgl/>
-      <w:lvlText w:val="%1.%2.%3.%4.%5"/>
-      <w:lvlJc w:val="left"/>
-      <w:pPr>
-        <w:ind w:left="3150" w:hanging="1080"/>
-      </w:pPr>
-      <w:rPr>
-        <w:rFonts w:hint="default"/>
-      </w:rPr>
-    </w:lvl>
-    <w:lvl w:ilvl="5">
-      <w:start w:val="1"/>
-      <w:numFmt w:val="decimal"/>
-      <w:isLgl/>
-      <w:lvlText w:val="%1.%2.%3.%4.%5.%6"/>
-      <w:lvlJc w:val="left"/>
-      <w:pPr>
-        <w:ind w:left="3510" w:hanging="1440"/>
-      </w:pPr>
-      <w:rPr>
-        <w:rFonts w:hint="default"/>
-      </w:rPr>
-    </w:lvl>
-    <w:lvl w:ilvl="6">
-      <w:start w:val="1"/>
-      <w:numFmt w:val="decimal"/>
-      <w:isLgl/>
-      <w:lvlText w:val="%1.%2.%3.%4.%5.%6.%7"/>
-      <w:lvlJc w:val="left"/>
-      <w:pPr>
-        <w:ind w:left="3510" w:hanging="1440"/>
-      </w:pPr>
-      <w:rPr>
-        <w:rFonts w:hint="default"/>
-      </w:rPr>
-    </w:lvl>
-    <w:lvl w:ilvl="7">
-      <w:start w:val="1"/>
-      <w:numFmt w:val="decimal"/>
-      <w:isLgl/>
-      <w:lvlText w:val="%1.%2.%3.%4.%5.%6.%7.%8"/>
-      <w:lvlJc w:val="left"/>
-      <w:pPr>
-        <w:ind w:left="3870" w:hanging="1800"/>
-      </w:pPr>
-      <w:rPr>
-        <w:rFonts w:hint="default"/>
-      </w:rPr>
-    </w:lvl>
-    <w:lvl w:ilvl="8">
-      <w:start w:val="1"/>
-      <w:numFmt w:val="decimal"/>
-      <w:isLgl/>
-      <w:lvlText w:val="%1.%2.%3.%4.%5.%6.%7.%8.%9"/>
-      <w:lvlJc w:val="left"/>
-      <w:pPr>
-        <w:ind w:left="3870" w:hanging="1800"/>
-      </w:pPr>
-      <w:rPr>
-        <w:rFonts w:hint="default"/>
-      </w:rPr>
-    </w:lvl>
-  </w:abstractNum>
-  <w:abstractNum w:abstractNumId="45" w15:restartNumberingAfterBreak="0">
-    <w:nsid w:val="782277B5"/>
-    <w:multiLevelType w:val="hybridMultilevel"/>
-    <w:tmpl w:val="EE306D0C"/>
-    <w:lvl w:ilvl="0" w:tplc="0409000B">
-      <w:start w:val="1"/>
-      <w:numFmt w:val="bullet"/>
-      <w:lvlText w:val=""/>
-      <w:lvlJc w:val="left"/>
-      <w:pPr>
-        <w:ind w:left="2790" w:hanging="360"/>
-      </w:pPr>
-      <w:rPr>
-        <w:rFonts w:ascii="Wingdings" w:hAnsi="Wingdings" w:hint="default"/>
-      </w:rPr>
-    </w:lvl>
-    <w:lvl w:ilvl="1" w:tplc="04090003" w:tentative="1">
-      <w:start w:val="1"/>
-      <w:numFmt w:val="bullet"/>
-      <w:lvlText w:val="o"/>
-      <w:lvlJc w:val="left"/>
-      <w:pPr>
-        <w:ind w:left="3510" w:hanging="360"/>
-      </w:pPr>
-      <w:rPr>
-        <w:rFonts w:ascii="Courier New" w:hAnsi="Courier New" w:cs="Courier New" w:hint="default"/>
-      </w:rPr>
-    </w:lvl>
-    <w:lvl w:ilvl="2" w:tplc="04090005" w:tentative="1">
-      <w:start w:val="1"/>
-      <w:numFmt w:val="bullet"/>
-      <w:lvlText w:val=""/>
-      <w:lvlJc w:val="left"/>
-      <w:pPr>
-        <w:ind w:left="4230" w:hanging="360"/>
-      </w:pPr>
-      <w:rPr>
-        <w:rFonts w:ascii="Wingdings" w:hAnsi="Wingdings" w:hint="default"/>
-      </w:rPr>
-    </w:lvl>
-    <w:lvl w:ilvl="3" w:tplc="04090001" w:tentative="1">
-      <w:start w:val="1"/>
-      <w:numFmt w:val="bullet"/>
-      <w:lvlText w:val=""/>
-      <w:lvlJc w:val="left"/>
-      <w:pPr>
-        <w:ind w:left="4950" w:hanging="360"/>
-      </w:pPr>
-      <w:rPr>
-        <w:rFonts w:ascii="Symbol" w:hAnsi="Symbol" w:hint="default"/>
-      </w:rPr>
-    </w:lvl>
-    <w:lvl w:ilvl="4" w:tplc="04090003" w:tentative="1">
-      <w:start w:val="1"/>
-      <w:numFmt w:val="bullet"/>
-      <w:lvlText w:val="o"/>
-      <w:lvlJc w:val="left"/>
-      <w:pPr>
-        <w:ind w:left="5670" w:hanging="360"/>
-      </w:pPr>
-      <w:rPr>
-        <w:rFonts w:ascii="Courier New" w:hAnsi="Courier New" w:cs="Courier New" w:hint="default"/>
-      </w:rPr>
-    </w:lvl>
-    <w:lvl w:ilvl="5" w:tplc="04090005" w:tentative="1">
-      <w:start w:val="1"/>
-      <w:numFmt w:val="bullet"/>
-      <w:lvlText w:val=""/>
-      <w:lvlJc w:val="left"/>
-      <w:pPr>
-        <w:ind w:left="6390" w:hanging="360"/>
-      </w:pPr>
-      <w:rPr>
-        <w:rFonts w:ascii="Wingdings" w:hAnsi="Wingdings" w:hint="default"/>
-      </w:rPr>
-    </w:lvl>
-    <w:lvl w:ilvl="6" w:tplc="04090001" w:tentative="1">
-      <w:start w:val="1"/>
-      <w:numFmt w:val="bullet"/>
-      <w:lvlText w:val=""/>
-      <w:lvlJc w:val="left"/>
-      <w:pPr>
-        <w:ind w:left="7110" w:hanging="360"/>
-      </w:pPr>
-      <w:rPr>
-        <w:rFonts w:ascii="Symbol" w:hAnsi="Symbol" w:hint="default"/>
-      </w:rPr>
-    </w:lvl>
-    <w:lvl w:ilvl="7" w:tplc="04090003" w:tentative="1">
-      <w:start w:val="1"/>
-      <w:numFmt w:val="bullet"/>
-      <w:lvlText w:val="o"/>
-      <w:lvlJc w:val="left"/>
-      <w:pPr>
-        <w:ind w:left="7830" w:hanging="360"/>
-      </w:pPr>
-      <w:rPr>
-        <w:rFonts w:ascii="Courier New" w:hAnsi="Courier New" w:cs="Courier New" w:hint="default"/>
-      </w:rPr>
-    </w:lvl>
-    <w:lvl w:ilvl="8" w:tplc="04090005" w:tentative="1">
-      <w:start w:val="1"/>
-      <w:numFmt w:val="bullet"/>
-      <w:lvlText w:val=""/>
-      <w:lvlJc w:val="left"/>
-      <w:pPr>
-        <w:ind w:left="8550" w:hanging="360"/>
-      </w:pPr>
-      <w:rPr>
-        <w:rFonts w:ascii="Wingdings" w:hAnsi="Wingdings" w:hint="default"/>
-      </w:rPr>
-    </w:lvl>
-  </w:abstractNum>
-  <w:abstractNum w:abstractNumId="46" w15:restartNumberingAfterBreak="0">
-    <w:nsid w:val="7850575F"/>
-    <w:multiLevelType w:val="hybridMultilevel"/>
-    <w:tmpl w:val="16F61D86"/>
-    <w:lvl w:ilvl="0" w:tplc="CD04A4F6">
-      <w:start w:val="3"/>
-      <w:numFmt w:val="bullet"/>
-      <w:lvlText w:val="-"/>
-      <w:lvlJc w:val="left"/>
-      <w:pPr>
-        <w:ind w:left="907" w:hanging="360"/>
-      </w:pPr>
-      <w:rPr>
-        <w:rFonts w:ascii="Times New Roman" w:eastAsia="Times New Roman" w:hAnsi="Times New Roman" w:cs="Times New Roman" w:hint="default"/>
-        <w:color w:val="auto"/>
-      </w:rPr>
-    </w:lvl>
-    <w:lvl w:ilvl="1" w:tplc="04090003" w:tentative="1">
-      <w:start w:val="1"/>
-      <w:numFmt w:val="bullet"/>
-      <w:lvlText w:val="o"/>
-      <w:lvlJc w:val="left"/>
-      <w:pPr>
-        <w:ind w:left="1627" w:hanging="360"/>
-      </w:pPr>
-      <w:rPr>
-        <w:rFonts w:ascii="Courier New" w:hAnsi="Courier New" w:cs="Courier New" w:hint="default"/>
-      </w:rPr>
-    </w:lvl>
-    <w:lvl w:ilvl="2" w:tplc="04090005" w:tentative="1">
-      <w:start w:val="1"/>
-      <w:numFmt w:val="bullet"/>
-      <w:lvlText w:val=""/>
-      <w:lvlJc w:val="left"/>
-      <w:pPr>
-        <w:ind w:left="2347" w:hanging="360"/>
-      </w:pPr>
-      <w:rPr>
-        <w:rFonts w:ascii="Wingdings" w:hAnsi="Wingdings" w:hint="default"/>
-      </w:rPr>
-    </w:lvl>
-    <w:lvl w:ilvl="3" w:tplc="04090001" w:tentative="1">
-      <w:start w:val="1"/>
-      <w:numFmt w:val="bullet"/>
-      <w:lvlText w:val=""/>
-      <w:lvlJc w:val="left"/>
-      <w:pPr>
-        <w:ind w:left="3067" w:hanging="360"/>
-      </w:pPr>
-      <w:rPr>
-        <w:rFonts w:ascii="Symbol" w:hAnsi="Symbol" w:hint="default"/>
-      </w:rPr>
-    </w:lvl>
-    <w:lvl w:ilvl="4" w:tplc="04090003" w:tentative="1">
-      <w:start w:val="1"/>
-      <w:numFmt w:val="bullet"/>
-      <w:lvlText w:val="o"/>
-      <w:lvlJc w:val="left"/>
-      <w:pPr>
-        <w:ind w:left="3787" w:hanging="360"/>
-      </w:pPr>
-      <w:rPr>
-        <w:rFonts w:ascii="Courier New" w:hAnsi="Courier New" w:cs="Courier New" w:hint="default"/>
-      </w:rPr>
-    </w:lvl>
-    <w:lvl w:ilvl="5" w:tplc="04090005" w:tentative="1">
-      <w:start w:val="1"/>
-      <w:numFmt w:val="bullet"/>
-      <w:lvlText w:val=""/>
-      <w:lvlJc w:val="left"/>
-      <w:pPr>
-        <w:ind w:left="4507" w:hanging="360"/>
-      </w:pPr>
-      <w:rPr>
-        <w:rFonts w:ascii="Wingdings" w:hAnsi="Wingdings" w:hint="default"/>
-      </w:rPr>
-    </w:lvl>
-    <w:lvl w:ilvl="6" w:tplc="04090001" w:tentative="1">
-      <w:start w:val="1"/>
-      <w:numFmt w:val="bullet"/>
-      <w:lvlText w:val=""/>
-      <w:lvlJc w:val="left"/>
-      <w:pPr>
-        <w:ind w:left="5227" w:hanging="360"/>
-      </w:pPr>
-      <w:rPr>
-        <w:rFonts w:ascii="Symbol" w:hAnsi="Symbol" w:hint="default"/>
-      </w:rPr>
-    </w:lvl>
-    <w:lvl w:ilvl="7" w:tplc="04090003" w:tentative="1">
-      <w:start w:val="1"/>
-      <w:numFmt w:val="bullet"/>
-      <w:lvlText w:val="o"/>
-      <w:lvlJc w:val="left"/>
-      <w:pPr>
-        <w:ind w:left="5947" w:hanging="360"/>
-      </w:pPr>
-      <w:rPr>
-        <w:rFonts w:ascii="Courier New" w:hAnsi="Courier New" w:cs="Courier New" w:hint="default"/>
-      </w:rPr>
-    </w:lvl>
-    <w:lvl w:ilvl="8" w:tplc="04090005" w:tentative="1">
-      <w:start w:val="1"/>
-      <w:numFmt w:val="bullet"/>
-      <w:lvlText w:val=""/>
-      <w:lvlJc w:val="left"/>
-      <w:pPr>
-        <w:ind w:left="6667" w:hanging="360"/>
-      </w:pPr>
-      <w:rPr>
-        <w:rFonts w:ascii="Wingdings" w:hAnsi="Wingdings" w:hint="default"/>
-      </w:rPr>
-    </w:lvl>
-  </w:abstractNum>
-  <w:abstractNum w:abstractNumId="47" w15:restartNumberingAfterBreak="0">
+  <w:abstractNum w:abstractNumId="7" w15:restartNumberingAfterBreak="0">
     <w:nsid w:val="788265DC"/>
     <w:multiLevelType w:val="multilevel"/>
     <w:tmpl w:val="CC4E468E"/>
@@ -9528,155 +5705,36 @@
     </w:lvl>
   </w:abstractNum>
   <w:num w:numId="1">
-    <w:abstractNumId w:val="8"/>
+    <w:abstractNumId w:val="0"/>
   </w:num>
   <w:num w:numId="2">
-    <w:abstractNumId w:val="43"/>
+    <w:abstractNumId w:val="2"/>
   </w:num>
   <w:num w:numId="3">
-    <w:abstractNumId w:val="38"/>
-  </w:num>
-  <w:num w:numId="4">
-    <w:abstractNumId w:val="3"/>
-  </w:num>
-  <w:num w:numId="5">
-    <w:abstractNumId w:val="40"/>
-  </w:num>
-  <w:num w:numId="6">
-    <w:abstractNumId w:val="42"/>
-  </w:num>
-  <w:num w:numId="7">
-    <w:abstractNumId w:val="28"/>
-  </w:num>
-  <w:num w:numId="8">
-    <w:abstractNumId w:val="16"/>
-  </w:num>
-  <w:num w:numId="9">
-    <w:abstractNumId w:val="27"/>
-  </w:num>
-  <w:num w:numId="10">
-    <w:abstractNumId w:val="15"/>
-  </w:num>
-  <w:num w:numId="11">
-    <w:abstractNumId w:val="36"/>
-  </w:num>
-  <w:num w:numId="12">
-    <w:abstractNumId w:val="1"/>
-  </w:num>
-  <w:num w:numId="13">
-    <w:abstractNumId w:val="0"/>
-  </w:num>
-  <w:num w:numId="14">
-    <w:abstractNumId w:val="19"/>
-  </w:num>
-  <w:num w:numId="15">
-    <w:abstractNumId w:val="20"/>
-  </w:num>
-  <w:num w:numId="16">
-    <w:abstractNumId w:val="23"/>
-  </w:num>
-  <w:num w:numId="17">
-    <w:abstractNumId w:val="5"/>
-  </w:num>
-  <w:num w:numId="18">
-    <w:abstractNumId w:val="26"/>
-  </w:num>
-  <w:num w:numId="19">
-    <w:abstractNumId w:val="44"/>
-  </w:num>
-  <w:num w:numId="20">
-    <w:abstractNumId w:val="21"/>
-  </w:num>
-  <w:num w:numId="21">
-    <w:abstractNumId w:val="18"/>
-  </w:num>
-  <w:num w:numId="22">
-    <w:abstractNumId w:val="45"/>
-  </w:num>
-  <w:num w:numId="23">
-    <w:abstractNumId w:val="35"/>
-  </w:num>
-  <w:num w:numId="24">
-    <w:abstractNumId w:val="32"/>
-  </w:num>
-  <w:num w:numId="25">
-    <w:abstractNumId w:val="4"/>
-  </w:num>
-  <w:num w:numId="26">
-    <w:abstractNumId w:val="11"/>
-  </w:num>
-  <w:num w:numId="27">
     <w:abstractNumId w:val="2"/>
-  </w:num>
-  <w:num w:numId="28">
-    <w:abstractNumId w:val="10"/>
-  </w:num>
-  <w:num w:numId="29">
-    <w:abstractNumId w:val="30"/>
-  </w:num>
-  <w:num w:numId="30">
-    <w:abstractNumId w:val="31"/>
-  </w:num>
-  <w:num w:numId="31">
-    <w:abstractNumId w:val="13"/>
-  </w:num>
-  <w:num w:numId="32">
-    <w:abstractNumId w:val="10"/>
     <w:lvlOverride w:ilvl="0">
       <w:startOverride w:val="1"/>
     </w:lvlOverride>
   </w:num>
-  <w:num w:numId="33">
-    <w:abstractNumId w:val="47"/>
-  </w:num>
-  <w:num w:numId="34">
-    <w:abstractNumId w:val="34"/>
-  </w:num>
-  <w:num w:numId="35">
-    <w:abstractNumId w:val="9"/>
-  </w:num>
-  <w:num w:numId="36">
-    <w:abstractNumId w:val="37"/>
-  </w:num>
-  <w:num w:numId="37">
-    <w:abstractNumId w:val="29"/>
-  </w:num>
-  <w:num w:numId="38">
-    <w:abstractNumId w:val="24"/>
-  </w:num>
-  <w:num w:numId="39">
-    <w:abstractNumId w:val="25"/>
-  </w:num>
-  <w:num w:numId="40">
-    <w:abstractNumId w:val="14"/>
-  </w:num>
-  <w:num w:numId="41">
-    <w:abstractNumId w:val="39"/>
-  </w:num>
-  <w:num w:numId="42">
-    <w:abstractNumId w:val="41"/>
-  </w:num>
-  <w:num w:numId="43">
+  <w:num w:numId="4">
     <w:abstractNumId w:val="7"/>
   </w:num>
-  <w:num w:numId="44">
-    <w:abstractNumId w:val="12"/>
+  <w:num w:numId="5">
+    <w:abstractNumId w:val="1"/>
   </w:num>
-  <w:num w:numId="45">
-    <w:abstractNumId w:val="46"/>
+  <w:num w:numId="6">
+    <w:abstractNumId w:val="3"/>
   </w:num>
-  <w:num w:numId="46">
-    <w:abstractNumId w:val="33"/>
-  </w:num>
-  <w:num w:numId="47">
-    <w:abstractNumId w:val="17"/>
-  </w:num>
-  <w:num w:numId="48">
-    <w:abstractNumId w:val="22"/>
-  </w:num>
-  <w:num w:numId="49">
+  <w:num w:numId="7">
     <w:abstractNumId w:val="6"/>
   </w:num>
+  <w:num w:numId="8">
+    <w:abstractNumId w:val="4"/>
+  </w:num>
+  <w:num w:numId="9">
+    <w:abstractNumId w:val="5"/>
+  </w:num>
+  <w:numIdMacAtCleanup w:val="9"/>
 </w:numbering>
 </file>
 
@@ -10102,7 +6160,7 @@
       <w:keepNext/>
       <w:keepLines/>
       <w:numPr>
-        <w:numId w:val="27"/>
+        <w:numId w:val="1"/>
       </w:numPr>
       <w:spacing w:before="120" w:after="40"/>
       <w:ind w:left="259" w:hanging="144"/>
@@ -10128,7 +6186,7 @@
       <w:keepNext/>
       <w:keepLines/>
       <w:numPr>
-        <w:numId w:val="28"/>
+        <w:numId w:val="2"/>
       </w:numPr>
       <w:ind w:left="504" w:hanging="288"/>
       <w:outlineLvl w:val="1"/>
@@ -10340,7 +6398,7 @@
       <w:rFonts w:ascii="Times New Roman" w:eastAsiaTheme="majorEastAsia" w:hAnsi="Times New Roman" w:cstheme="majorBidi"/>
       <w:b/>
       <w:i/>
-      <w:sz w:val="28"/>
+      <w:sz w:val="24"/>
       <w:szCs w:val="26"/>
     </w:rPr>
   </w:style>
@@ -10785,7 +6843,7 @@
 </file>
 
 <file path=customXml/itemProps1.xml><?xml version="1.0" encoding="utf-8"?>
-<ds:datastoreItem xmlns:ds="http://schemas.openxmlformats.org/officeDocument/2006/customXml" ds:itemID="{8EDCC423-31CD-4696-9CBB-F5274E103DD1}">
+<ds:datastoreItem xmlns:ds="http://schemas.openxmlformats.org/officeDocument/2006/customXml" ds:itemID="{6F3536EB-35BF-4EF3-A307-2058B64AB70B}">
   <ds:schemaRefs>
     <ds:schemaRef ds:uri="http://schemas.openxmlformats.org/officeDocument/2006/bibliography"/>
   </ds:schemaRefs>

--- a/EE1010Report_Nam-Linh-Hieu V1.docx
+++ b/EE1010Report_Nam-Linh-Hieu V1.docx
@@ -2016,15 +2016,7 @@
         <w:t>thiết bị</w:t>
       </w:r>
       <w:r>
-        <w:t xml:space="preserve"> lưu trữ năng lượng mặt trời như pin lithium, ác quy chì, pin </w:t>
-      </w:r>
-      <w:proofErr w:type="gramStart"/>
-      <w:r>
-        <w:t>magie,…</w:t>
-      </w:r>
-      <w:proofErr w:type="gramEnd"/>
-      <w:r>
-        <w:t xml:space="preserve"> Tùy theo điều kiện kinh tế và nhu cầu sử dụng của mỗi vùng </w:t>
+        <w:t xml:space="preserve"> lưu trữ năng lượng mặt trời như pin lithium, ác quy chì, pin magie,… Tùy theo điều kiện kinh tế và nhu cầu sử dụng của mỗi vùng </w:t>
       </w:r>
       <w:r>
         <w:t xml:space="preserve">mà người ta lựa chọn các thiết bị khác nhau. Tuy nhiên, được dùng nhiều nhất </w:t>
@@ -2135,6 +2127,11 @@
     </w:p>
     <w:p>
       <w:pPr>
+        <w:pStyle w:val="ListParagraph"/>
+        <w:numPr>
+          <w:ilvl w:val="0"/>
+          <w:numId w:val="11"/>
+        </w:numPr>
         <w:jc w:val="center"/>
         <w:rPr>
           <w:i/>
@@ -2144,7 +2141,7 @@
         <w:rPr>
           <w:i/>
         </w:rPr>
-        <w:t>Hình 1: Các ứng dụng của ác quy chì.</w:t>
+        <w:t>Các ứng dụng của ác quy chì.</w:t>
       </w:r>
     </w:p>
     <w:p/>
@@ -2173,15 +2170,7 @@
       </w:pPr>
       <w:bookmarkStart w:id="2" w:name="_Toc510910378"/>
       <w:r>
-        <w:t xml:space="preserve">Mô </w:t>
-      </w:r>
-      <w:proofErr w:type="gramStart"/>
-      <w:r>
-        <w:t>tả  đặc</w:t>
-      </w:r>
-      <w:proofErr w:type="gramEnd"/>
-      <w:r>
-        <w:t xml:space="preserve"> điểm công nghệ</w:t>
+        <w:t>Mô tả  đặc điểm công nghệ</w:t>
       </w:r>
       <w:bookmarkEnd w:id="2"/>
     </w:p>
@@ -2254,10 +2243,15 @@
     </w:p>
     <w:p>
       <w:pPr>
+        <w:pStyle w:val="ListParagraph"/>
+        <w:numPr>
+          <w:ilvl w:val="0"/>
+          <w:numId w:val="11"/>
+        </w:numPr>
         <w:jc w:val="center"/>
       </w:pPr>
       <w:r>
-        <w:t>Hình 2: Cấu tạo ác quy chì</w:t>
+        <w:t>Cấu tạo ác quy chì</w:t>
       </w:r>
     </w:p>
     <w:p>
@@ -2327,10 +2321,15 @@
     </w:p>
     <w:p>
       <w:pPr>
+        <w:pStyle w:val="ListParagraph"/>
+        <w:numPr>
+          <w:ilvl w:val="0"/>
+          <w:numId w:val="11"/>
+        </w:numPr>
         <w:jc w:val="center"/>
       </w:pPr>
       <w:r>
-        <w:t>Hình 3: Qúa trình phóng điện, nạp điện của ác quy chì</w:t>
+        <w:t>Qúa trình phóng điện, nạp điện của ác quy chì</w:t>
       </w:r>
     </w:p>
     <w:p/>
@@ -2377,15 +2376,7 @@
     </w:p>
     <w:p>
       <w:r>
-        <w:t>Mặc dù điện áp của các ắc quy là một số chẵn của 2, ví dụ như ắc quy 2V, 6V, 12V, 24V.</w:t>
-      </w:r>
-      <w:proofErr w:type="gramStart"/>
-      <w:r>
-        <w:t>..nhưng</w:t>
-      </w:r>
-      <w:proofErr w:type="gramEnd"/>
-      <w:r>
-        <w:t xml:space="preserve"> trên thực tế thì điện áp thông thường của các ắc quy không như vậy. Mức điện áp mà các ắc quy cung cấp thường lớn hơn so với định mức của chúng, ví dụ như ắc quy 12V sẽ cung cấp mức điện áp tới 13V hoặc hơn. </w:t>
+        <w:t xml:space="preserve">Mặc dù điện áp của các ắc quy là một số chẵn của 2, ví dụ như ắc quy 2V, 6V, 12V, 24V...nhưng trên thực tế thì điện áp thông thường của các ắc quy không như vậy. Mức điện áp mà các ắc quy cung cấp thường lớn hơn so với định mức của chúng, ví dụ như ắc quy 12V sẽ cung cấp mức điện áp tới 13V hoặc hơn. </w:t>
       </w:r>
       <w:r>
         <w:t xml:space="preserve">Điều này </w:t>
@@ -2473,10 +2464,15 @@
     </w:p>
     <w:p>
       <w:pPr>
+        <w:pStyle w:val="ListParagraph"/>
+        <w:numPr>
+          <w:ilvl w:val="0"/>
+          <w:numId w:val="11"/>
+        </w:numPr>
         <w:jc w:val="center"/>
       </w:pPr>
       <w:r>
-        <w:t>Hình 4: Cách bố trí các ngăn ác quy</w:t>
+        <w:t>Cách bố trí các ngăn ác quy</w:t>
       </w:r>
     </w:p>
     <w:p>
@@ -2551,6 +2547,11 @@
     </w:p>
     <w:p>
       <w:pPr>
+        <w:pStyle w:val="ListParagraph"/>
+        <w:numPr>
+          <w:ilvl w:val="0"/>
+          <w:numId w:val="11"/>
+        </w:numPr>
         <w:jc w:val="center"/>
         <w:rPr>
           <w:shd w:val="clear" w:color="auto" w:fill="FFFFFF"/>
@@ -2560,7 +2561,7 @@
         <w:rPr>
           <w:shd w:val="clear" w:color="auto" w:fill="FFFFFF"/>
         </w:rPr>
-        <w:t>Hình 5: Hệ thống sử dụng năng lượng mặt trời</w:t>
+        <w:t>Hệ thống sử dụng năng lượng mặt trời</w:t>
       </w:r>
     </w:p>
     <w:p>
@@ -3423,14 +3424,7 @@
         <w:rPr>
           <w:shd w:val="clear" w:color="auto" w:fill="FFFFFF"/>
         </w:rPr>
-        <w:t xml:space="preserve">Các chuyên gia khuyến cáo sử dụng pin Acid chì </w:t>
-      </w:r>
-      <w:proofErr w:type="gramStart"/>
-      <w:r>
-        <w:rPr>
-          <w:shd w:val="clear" w:color="auto" w:fill="FFFFFF"/>
-        </w:rPr>
-        <w:t>AGM</w:t>
+        <w:t>Các chuyên gia khuyến cáo sử dụng pin Acid chì AGM</w:t>
       </w:r>
       <w:r>
         <w:rPr>
@@ -3442,20 +3436,31 @@
         <w:rPr>
           <w:shd w:val="clear" w:color="auto" w:fill="FFFFFF"/>
         </w:rPr>
-        <w:t xml:space="preserve"> kín</w:t>
-      </w:r>
-      <w:proofErr w:type="gramEnd"/>
-      <w:r>
-        <w:rPr>
-          <w:shd w:val="clear" w:color="auto" w:fill="FFFFFF"/>
-        </w:rPr>
-        <w:t xml:space="preserve"> </w:t>
-      </w:r>
-      <w:r>
-        <w:rPr>
-          <w:shd w:val="clear" w:color="auto" w:fill="FFFFFF"/>
-        </w:rPr>
-        <w:t xml:space="preserve">(AGM là 1 nhãn hiệu) </w:t>
+        <w:t xml:space="preserve"> kín </w:t>
+      </w:r>
+      <w:r>
+        <w:rPr>
+          <w:shd w:val="clear" w:color="auto" w:fill="FFFFFF"/>
+        </w:rPr>
+        <w:t>(</w:t>
+      </w:r>
+      <w:r>
+        <w:rPr>
+          <w:shd w:val="clear" w:color="auto" w:fill="FFFFFF"/>
+        </w:rPr>
+        <w:t>Absorbed Glass Mat Valve Regulated Lead Acid Battery - Ắc quy axit-chì sử dụng tấm hút bằng sợi thủy tinh có van điều áp</w:t>
+      </w:r>
+      <w:r>
+        <w:rPr>
+          <w:shd w:val="clear" w:color="auto" w:fill="FFFFFF"/>
+        </w:rPr>
+        <w:t>, hay còn gọi là ác quy kín khí</w:t>
+      </w:r>
+      <w:r>
+        <w:rPr>
+          <w:shd w:val="clear" w:color="auto" w:fill="FFFFFF"/>
+        </w:rPr>
+        <w:t xml:space="preserve">) </w:t>
       </w:r>
       <w:r>
         <w:rPr>
@@ -3479,27 +3484,13 @@
         <w:rPr>
           <w:shd w:val="clear" w:color="auto" w:fill="FFFFFF"/>
         </w:rPr>
-        <w:t xml:space="preserve">Động cơ có chế độ sạc sâu </w:t>
-      </w:r>
-      <w:proofErr w:type="gramStart"/>
-      <w:r>
-        <w:rPr>
-          <w:shd w:val="clear" w:color="auto" w:fill="FFFFFF"/>
-        </w:rPr>
-        <w:t xml:space="preserve">( </w:t>
-      </w:r>
-      <w:r>
-        <w:rPr>
-          <w:shd w:val="clear" w:color="auto" w:fill="FFFFFF"/>
-        </w:rPr>
-        <w:t>Deep</w:t>
-      </w:r>
-      <w:proofErr w:type="gramEnd"/>
-      <w:r>
-        <w:rPr>
-          <w:shd w:val="clear" w:color="auto" w:fill="FFFFFF"/>
-        </w:rPr>
-        <w:t>-Cycle Batteries</w:t>
+        <w:t xml:space="preserve">Động cơ có chế độ sạc sâu ( </w:t>
+      </w:r>
+      <w:r>
+        <w:rPr>
+          <w:shd w:val="clear" w:color="auto" w:fill="FFFFFF"/>
+        </w:rPr>
+        <w:t>Deep-Cycle Batteries</w:t>
       </w:r>
       <w:r>
         <w:rPr>
@@ -3595,15 +3586,7 @@
         <w:rPr>
           <w:shd w:val="clear" w:color="auto" w:fill="FFFFFF"/>
         </w:rPr>
-        <w:t xml:space="preserve"> được thiết kế để thường xuyên xả sâu bằng cách sử </w:t>
-      </w:r>
-      <w:bookmarkStart w:id="4" w:name="_GoBack"/>
-      <w:bookmarkEnd w:id="4"/>
-      <w:r>
-        <w:rPr>
-          <w:shd w:val="clear" w:color="auto" w:fill="FFFFFF"/>
-        </w:rPr>
-        <w:t xml:space="preserve">dụng </w:t>
+        <w:t xml:space="preserve"> được thiết kế để thường xuyên xả sâu bằng cách sử dụng </w:t>
       </w:r>
       <w:r>
         <w:rPr>
@@ -3669,21 +3652,7 @@
         <w:rPr>
           <w:shd w:val="clear" w:color="auto" w:fill="FFFFFF"/>
         </w:rPr>
-        <w:t xml:space="preserve"> </w:t>
-      </w:r>
-      <w:proofErr w:type="gramStart"/>
-      <w:r>
-        <w:rPr>
-          <w:shd w:val="clear" w:color="auto" w:fill="FFFFFF"/>
-        </w:rPr>
-        <w:t>64 pound</w:t>
-      </w:r>
-      <w:proofErr w:type="gramEnd"/>
-      <w:r>
-        <w:rPr>
-          <w:shd w:val="clear" w:color="auto" w:fill="FFFFFF"/>
-        </w:rPr>
-        <w:t xml:space="preserve"> </w:t>
+        <w:t xml:space="preserve"> 64 pound </w:t>
       </w:r>
       <w:r>
         <w:rPr>
@@ -3892,6 +3861,11 @@
     </w:p>
     <w:p>
       <w:pPr>
+        <w:pStyle w:val="ListParagraph"/>
+        <w:numPr>
+          <w:ilvl w:val="0"/>
+          <w:numId w:val="11"/>
+        </w:numPr>
         <w:jc w:val="center"/>
         <w:rPr>
           <w:shd w:val="clear" w:color="auto" w:fill="FFFFFF"/>
@@ -3901,7 +3875,7 @@
         <w:rPr>
           <w:shd w:val="clear" w:color="auto" w:fill="FFFFFF"/>
         </w:rPr>
-        <w:t>Hình 6: Ác quy acid chì</w:t>
+        <w:t>Ác quy acid chì</w:t>
       </w:r>
       <w:r>
         <w:rPr>
@@ -4047,7 +4021,7 @@
         <w:pStyle w:val="ListParagraph"/>
         <w:numPr>
           <w:ilvl w:val="0"/>
-          <w:numId w:val="7"/>
+          <w:numId w:val="11"/>
         </w:numPr>
         <w:spacing w:line="276" w:lineRule="auto"/>
         <w:jc w:val="center"/>
@@ -4215,7 +4189,7 @@
         <w:pStyle w:val="ListParagraph"/>
         <w:numPr>
           <w:ilvl w:val="0"/>
-          <w:numId w:val="8"/>
+          <w:numId w:val="11"/>
         </w:numPr>
         <w:spacing w:line="276" w:lineRule="auto"/>
         <w:jc w:val="center"/>
@@ -4328,7 +4302,7 @@
         <w:pStyle w:val="ListParagraph"/>
         <w:numPr>
           <w:ilvl w:val="0"/>
-          <w:numId w:val="8"/>
+          <w:numId w:val="11"/>
         </w:numPr>
         <w:spacing w:line="276" w:lineRule="auto"/>
         <w:jc w:val="center"/>
@@ -4451,7 +4425,7 @@
         <w:pStyle w:val="ListParagraph"/>
         <w:numPr>
           <w:ilvl w:val="0"/>
-          <w:numId w:val="9"/>
+          <w:numId w:val="11"/>
         </w:numPr>
         <w:spacing w:line="276" w:lineRule="auto"/>
         <w:jc w:val="center"/>
@@ -4539,164 +4513,336 @@
       <w:pPr>
         <w:pStyle w:val="Heading2"/>
       </w:pPr>
-      <w:bookmarkStart w:id="5" w:name="_Toc510910380"/>
+      <w:bookmarkStart w:id="4" w:name="_Toc510910380"/>
       <w:r>
         <w:t>Phân tích tính kinh tế của công nghệ</w:t>
       </w:r>
+      <w:bookmarkEnd w:id="4"/>
+      <w:r>
+        <w:t xml:space="preserve"> </w:t>
+      </w:r>
+    </w:p>
+    <w:p>
+      <w:pPr>
+        <w:pStyle w:val="Heading3"/>
+      </w:pPr>
+      <w:bookmarkStart w:id="5" w:name="_Toc510910381"/>
+      <w:r>
+        <w:t xml:space="preserve">2.1 </w:t>
+      </w:r>
+      <w:r>
+        <w:t>Yếu tố thuộc về chính sách (vĩ mô)</w:t>
+      </w:r>
       <w:bookmarkEnd w:id="5"/>
+    </w:p>
+    <w:p>
+      <w:pPr>
+        <w:pStyle w:val="Heading3"/>
+      </w:pPr>
+      <w:bookmarkStart w:id="6" w:name="_Toc510910382"/>
+      <w:r>
+        <w:t xml:space="preserve">2.2 </w:t>
+      </w:r>
+      <w:r>
+        <w:t>Các nhà cung</w:t>
+      </w:r>
+      <w:r>
+        <w:t xml:space="preserve"> cấp</w:t>
+      </w:r>
+      <w:r>
+        <w:t xml:space="preserve"> công nghệ</w:t>
+      </w:r>
+      <w:bookmarkEnd w:id="6"/>
       <w:r>
         <w:t xml:space="preserve"> </w:t>
       </w:r>
     </w:p>
+    <w:p/>
     <w:p>
       <w:pPr>
         <w:pStyle w:val="Heading3"/>
       </w:pPr>
-      <w:bookmarkStart w:id="6" w:name="_Toc510910381"/>
-      <w:r>
-        <w:t xml:space="preserve">2.1 </w:t>
-      </w:r>
-      <w:r>
-        <w:t>Yếu tố thuộc về chính sách (vĩ mô)</w:t>
-      </w:r>
-      <w:bookmarkEnd w:id="6"/>
+      <w:bookmarkStart w:id="7" w:name="_Toc510910383"/>
+      <w:r>
+        <w:t xml:space="preserve">2.3 </w:t>
+      </w:r>
+      <w:r>
+        <w:t>Các công nghệ thay thế</w:t>
+      </w:r>
+      <w:bookmarkEnd w:id="7"/>
+    </w:p>
+    <w:p>
+      <w:pPr>
+        <w:ind w:left="0"/>
+      </w:pPr>
+      <w:r>
+        <w:tab/>
+        <w:t>Lĩnh</w:t>
+      </w:r>
     </w:p>
     <w:p>
       <w:pPr>
         <w:pStyle w:val="Heading3"/>
-      </w:pPr>
-      <w:bookmarkStart w:id="7" w:name="_Toc510910382"/>
-      <w:r>
-        <w:t xml:space="preserve">2.2 </w:t>
-      </w:r>
-      <w:r>
-        <w:t>Các nhà cung</w:t>
-      </w:r>
-      <w:r>
-        <w:t xml:space="preserve"> cấp</w:t>
-      </w:r>
-      <w:r>
-        <w:t xml:space="preserve"> công nghệ</w:t>
-      </w:r>
-      <w:bookmarkEnd w:id="7"/>
-      <w:r>
+        <w:rPr>
+          <w:shd w:val="clear" w:color="auto" w:fill="FFFFFF"/>
+        </w:rPr>
+      </w:pPr>
+      <w:bookmarkStart w:id="8" w:name="_Toc510910384"/>
+      <w:r>
+        <w:t xml:space="preserve">2.4 </w:t>
+      </w:r>
+      <w:r>
+        <w:rPr>
+          <w:shd w:val="clear" w:color="auto" w:fill="FFFFFF"/>
+        </w:rPr>
+        <w:t>Nhu cầu của thị trường</w:t>
+      </w:r>
+      <w:bookmarkEnd w:id="8"/>
+      <w:r>
+        <w:rPr>
+          <w:shd w:val="clear" w:color="auto" w:fill="FFFFFF"/>
+        </w:rPr>
         <w:t xml:space="preserve"> </w:t>
       </w:r>
     </w:p>
+    <w:p>
+      <w:pPr>
+        <w:pStyle w:val="Heading3"/>
+        <w:rPr>
+          <w:shd w:val="clear" w:color="auto" w:fill="FFFFFF"/>
+        </w:rPr>
+      </w:pPr>
+      <w:bookmarkStart w:id="9" w:name="_Toc510910385"/>
+      <w:r>
+        <w:t xml:space="preserve">2.5 </w:t>
+      </w:r>
+      <w:r>
+        <w:rPr>
+          <w:shd w:val="clear" w:color="auto" w:fill="FFFFFF"/>
+        </w:rPr>
+        <w:t>Khả năng thương mại hóa của công nghệ</w:t>
+      </w:r>
+      <w:bookmarkEnd w:id="9"/>
+    </w:p>
     <w:p/>
     <w:p>
       <w:pPr>
+        <w:pStyle w:val="Heading2"/>
+      </w:pPr>
+      <w:bookmarkStart w:id="10" w:name="_Toc510910386"/>
+      <w:r>
+        <w:t>Xác định lợi thế cạnh tranh của công nghệ</w:t>
+      </w:r>
+      <w:bookmarkEnd w:id="10"/>
+    </w:p>
+    <w:p>
+      <w:pPr>
         <w:pStyle w:val="Heading3"/>
-      </w:pPr>
-      <w:bookmarkStart w:id="8" w:name="_Toc510910383"/>
-      <w:r>
-        <w:t xml:space="preserve">2.3 </w:t>
-      </w:r>
-      <w:r>
-        <w:t>Các công nghệ thay thế</w:t>
-      </w:r>
-      <w:bookmarkEnd w:id="8"/>
-    </w:p>
-    <w:p>
-      <w:pPr>
-        <w:ind w:left="0"/>
-      </w:pPr>
-    </w:p>
-    <w:p>
-      <w:pPr>
-        <w:pStyle w:val="Heading3"/>
-        <w:rPr>
-          <w:shd w:val="clear" w:color="auto" w:fill="FFFFFF"/>
-        </w:rPr>
-      </w:pPr>
-      <w:bookmarkStart w:id="9" w:name="_Toc510910384"/>
-      <w:r>
-        <w:t xml:space="preserve">2.4 </w:t>
-      </w:r>
-      <w:r>
-        <w:rPr>
-          <w:shd w:val="clear" w:color="auto" w:fill="FFFFFF"/>
-        </w:rPr>
-        <w:t>Nhu cầu của thị trường</w:t>
-      </w:r>
-      <w:bookmarkEnd w:id="9"/>
-      <w:r>
-        <w:rPr>
-          <w:shd w:val="clear" w:color="auto" w:fill="FFFFFF"/>
-        </w:rPr>
-        <w:t xml:space="preserve"> </w:t>
-      </w:r>
-    </w:p>
-    <w:p>
-      <w:pPr>
-        <w:pStyle w:val="Heading3"/>
-        <w:rPr>
-          <w:shd w:val="clear" w:color="auto" w:fill="FFFFFF"/>
-        </w:rPr>
-      </w:pPr>
-      <w:bookmarkStart w:id="10" w:name="_Toc510910385"/>
-      <w:r>
-        <w:t xml:space="preserve">2.5 </w:t>
-      </w:r>
-      <w:r>
-        <w:rPr>
-          <w:shd w:val="clear" w:color="auto" w:fill="FFFFFF"/>
-        </w:rPr>
-        <w:t>Khả năng thương mại hóa của công nghệ</w:t>
-      </w:r>
-      <w:bookmarkEnd w:id="10"/>
+        <w:rPr>
+          <w:shd w:val="clear" w:color="auto" w:fill="FFFFFF"/>
+        </w:rPr>
+      </w:pPr>
+      <w:bookmarkStart w:id="11" w:name="_Toc510910387"/>
+      <w:r>
+        <w:t xml:space="preserve">3.1 </w:t>
+      </w:r>
+      <w:r>
+        <w:rPr>
+          <w:shd w:val="clear" w:color="auto" w:fill="FFFFFF"/>
+        </w:rPr>
+        <w:t>ĐIểm mạnh, điểm yếu</w:t>
+      </w:r>
+      <w:bookmarkEnd w:id="11"/>
+    </w:p>
+    <w:p>
+      <w:pPr>
+        <w:pStyle w:val="Title"/>
+      </w:pPr>
+      <w:bookmarkStart w:id="12" w:name="_Toc510910388"/>
+      <w:r>
+        <w:t>a. Điểm mạnh</w:t>
+      </w:r>
+      <w:bookmarkEnd w:id="12"/>
+    </w:p>
+    <w:p>
+      <w:r>
+        <w:lastRenderedPageBreak/>
+        <w:t>Á</w:t>
+      </w:r>
+      <w:r>
+        <w:t xml:space="preserve">c quy chì được phát minh vào năm 1859 bởi nhà vật lý người Pháp Gaston Plante và là loại lâu đời nhất của </w:t>
+      </w:r>
+      <w:r>
+        <w:t>loại pin tích trữ năng lượng</w:t>
+      </w:r>
+      <w:r>
+        <w:t xml:space="preserve"> có thể sạc lại</w:t>
+      </w:r>
+      <w:r>
+        <w:t>. Bất chấp việc đây là một công nghệ cũ, có nhiều công nghệ thay thế, nhưng cho đến ngày nay, chúng vẫn được sử dụng khá phổ biến. Điều này là do ác quy chì có rất nhiều ưu điểm, phù hợp với việc lưu trữ năng lượng mặt trời:</w:t>
+      </w:r>
+    </w:p>
+    <w:p>
+      <w:r>
+        <w:t>- Giá thành rẻ:</w:t>
+      </w:r>
+      <w:r>
+        <w:t xml:space="preserve"> Điểm mạnh lớn nhất giúp ác quy chì có thể cạnh tranh </w:t>
+      </w:r>
+      <w:r>
+        <w:t xml:space="preserve">với các loại pin khác trên thị trường như pin Lithium, Niken, Polyme,… </w:t>
+      </w:r>
+      <w:r>
+        <w:t xml:space="preserve">là </w:t>
+      </w:r>
+      <w:r>
+        <w:t xml:space="preserve">tỷ số năng lượng tích trữ được trên giá thành thuộc vào loại tốt nhất </w:t>
+      </w:r>
+      <w:r>
+        <w:t>tại thời điểm hiện nay trên thị trường.</w:t>
+      </w:r>
+    </w:p>
+    <w:p>
+      <w:r>
+        <w:t xml:space="preserve">- Dễ dàng vận chuyển, ghép nối: Các bình pin ác quy chì có thể dễ dàng vận chuyển, ghép nối với nhau thành các </w:t>
+      </w:r>
+      <w:r>
+        <w:t>khối lớn để tăng dung lượng pin lưu trữ.</w:t>
+      </w:r>
+    </w:p>
+    <w:p>
+      <w:r>
+        <w:t>- Chế tạo với công nghệ đơn giản, chi phí đầu tư sản xuất  thấp, không yêu cầu nhiều công nghệ tiên tiến.</w:t>
+      </w:r>
+    </w:p>
+    <w:p>
+      <w:r>
+        <w:t xml:space="preserve">- Tuổi thọ </w:t>
+      </w:r>
+      <w:r>
+        <w:t>ác quy chì tương đối tốt so với giá thành bạn phải trả. Ví dụ như bạn có thể mua Á</w:t>
+      </w:r>
+      <w:r>
+        <w:t xml:space="preserve">c quy </w:t>
+      </w:r>
+      <w:r>
+        <w:t>Vinaco Đ</w:t>
+      </w:r>
+      <w:r>
+        <w:t xml:space="preserve">ồng </w:t>
+      </w:r>
+      <w:r>
+        <w:t>N</w:t>
+      </w:r>
+      <w:r>
+        <w:t xml:space="preserve">ai khô </w:t>
+      </w:r>
+      <w:r>
+        <w:t xml:space="preserve">loại </w:t>
+      </w:r>
+      <w:r>
+        <w:t>12</w:t>
+      </w:r>
+      <w:r>
+        <w:t>V</w:t>
+      </w:r>
+      <w:r>
+        <w:t>-50</w:t>
+      </w:r>
+      <w:r>
+        <w:t>A</w:t>
+      </w:r>
+      <w:r>
+        <w:t>h</w:t>
+      </w:r>
+      <w:r>
+        <w:t xml:space="preserve"> với giá 1 triệu đồng sử dụng trong 5-7 năm cho hệ thống thiết bị điện mặt trời của gia đình bạn.</w:t>
+      </w:r>
+    </w:p>
+    <w:p>
+      <w:r>
+        <w:t xml:space="preserve">- </w:t>
+      </w:r>
+      <w:r>
+        <w:t>Qúa trình nạp xả nhanh, liên tục tái tạo năng lượng, bộ tải điện ổn định. Điều này rất phù hợp với hệ thống lưu trữ năng lượng mặt trời. Trong lúc nhận thêm năng lượng từ tấm PV, ác quy có thể sử dụng để cung cấp điện cho các thiết bị. Hình dưới đây cho thấy năng lượng lấy được từ tấm PV và năng lượng cung cấp cho các thiết bị khá ổn định:</w:t>
+      </w:r>
+    </w:p>
+    <w:p>
+      <w:pPr>
+        <w:jc w:val="center"/>
+      </w:pPr>
+      <w:r>
+        <w:rPr>
+          <w:noProof/>
+        </w:rPr>
+        <w:drawing>
+          <wp:inline distT="0" distB="0" distL="0" distR="0" wp14:anchorId="73C88D0E" wp14:editId="6FD84E17">
+            <wp:extent cx="5410200" cy="2552700"/>
+            <wp:effectExtent l="0" t="0" r="0" b="0"/>
+            <wp:docPr id="13" name="Picture 13"/>
+            <wp:cNvGraphicFramePr>
+              <a:graphicFrameLocks xmlns:a="http://schemas.openxmlformats.org/drawingml/2006/main" noChangeAspect="1"/>
+            </wp:cNvGraphicFramePr>
+            <a:graphic xmlns:a="http://schemas.openxmlformats.org/drawingml/2006/main">
+              <a:graphicData uri="http://schemas.openxmlformats.org/drawingml/2006/picture">
+                <pic:pic xmlns:pic="http://schemas.openxmlformats.org/drawingml/2006/picture">
+                  <pic:nvPicPr>
+                    <pic:cNvPr id="1" name=""/>
+                    <pic:cNvPicPr/>
+                  </pic:nvPicPr>
+                  <pic:blipFill>
+                    <a:blip r:embed="rId25"/>
+                    <a:stretch>
+                      <a:fillRect/>
+                    </a:stretch>
+                  </pic:blipFill>
+                  <pic:spPr>
+                    <a:xfrm>
+                      <a:off x="0" y="0"/>
+                      <a:ext cx="5410200" cy="2552700"/>
+                    </a:xfrm>
+                    <a:prstGeom prst="rect">
+                      <a:avLst/>
+                    </a:prstGeom>
+                  </pic:spPr>
+                </pic:pic>
+              </a:graphicData>
+            </a:graphic>
+          </wp:inline>
+        </w:drawing>
+      </w:r>
+    </w:p>
+    <w:p>
+      <w:pPr>
+        <w:pStyle w:val="ListParagraph"/>
+        <w:numPr>
+          <w:ilvl w:val="0"/>
+          <w:numId w:val="11"/>
+        </w:numPr>
+        <w:jc w:val="center"/>
+      </w:pPr>
+      <w:r>
+        <w:t>Tính ổn định của dòng cung cấp điện hấp thụ từ tấm PV và đầu ra của ác quy chì.</w:t>
+      </w:r>
+      <w:bookmarkStart w:id="13" w:name="_GoBack"/>
+      <w:bookmarkEnd w:id="13"/>
     </w:p>
     <w:p/>
     <w:p>
       <w:pPr>
-        <w:pStyle w:val="Heading2"/>
-      </w:pPr>
-      <w:bookmarkStart w:id="11" w:name="_Toc510910386"/>
-      <w:r>
-        <w:t>Xác định lợi thế cạnh tranh của công nghệ</w:t>
-      </w:r>
-      <w:bookmarkEnd w:id="11"/>
-    </w:p>
-    <w:p>
-      <w:pPr>
-        <w:pStyle w:val="Heading3"/>
-        <w:rPr>
-          <w:shd w:val="clear" w:color="auto" w:fill="FFFFFF"/>
-        </w:rPr>
-      </w:pPr>
-      <w:bookmarkStart w:id="12" w:name="_Toc510910387"/>
-      <w:r>
-        <w:t xml:space="preserve">3.1 </w:t>
-      </w:r>
-      <w:r>
-        <w:rPr>
-          <w:shd w:val="clear" w:color="auto" w:fill="FFFFFF"/>
-        </w:rPr>
-        <w:t>ĐIểm mạnh, điểm yếu</w:t>
-      </w:r>
-      <w:bookmarkEnd w:id="12"/>
-    </w:p>
-    <w:p>
-      <w:pPr>
         <w:pStyle w:val="Title"/>
       </w:pPr>
-      <w:bookmarkStart w:id="13" w:name="_Toc510910388"/>
-      <w:r>
-        <w:t>a. Điểm mạnh</w:t>
-      </w:r>
-      <w:bookmarkEnd w:id="13"/>
-    </w:p>
-    <w:p>
-      <w:pPr>
-        <w:pStyle w:val="Title"/>
-      </w:pPr>
       <w:bookmarkStart w:id="14" w:name="_Toc510910389"/>
       <w:r>
         <w:t>b. Điểm yếu</w:t>
       </w:r>
       <w:bookmarkEnd w:id="14"/>
     </w:p>
-    <w:p/>
+    <w:p>
+      <w:r>
+        <w:t>Lĩnh</w:t>
+      </w:r>
+    </w:p>
     <w:p>
       <w:pPr>
         <w:pStyle w:val="Heading3"/>
@@ -4725,7 +4871,7 @@
     <w:p/>
     <w:p/>
     <w:sectPr>
-      <w:footerReference w:type="default" r:id="rId25"/>
+      <w:footerReference w:type="default" r:id="rId26"/>
       <w:pgSz w:w="12240" w:h="15840" w:code="1"/>
       <w:pgMar w:top="1411" w:right="1411" w:bottom="1411" w:left="1440" w:header="720" w:footer="720" w:gutter="0"/>
       <w:pgNumType w:start="1"/>
@@ -4843,7 +4989,7 @@
           <w:rPr>
             <w:noProof/>
           </w:rPr>
-          <w:t>9</w:t>
+          <w:t>14</w:t>
         </w:r>
         <w:r>
           <w:rPr>
@@ -4885,6 +5031,95 @@
 <file path=word/numbering.xml><?xml version="1.0" encoding="utf-8"?>
 <w:numbering xmlns:wpc="http://schemas.microsoft.com/office/word/2010/wordprocessingCanvas" xmlns:cx="http://schemas.microsoft.com/office/drawing/2014/chartex" xmlns:cx1="http://schemas.microsoft.com/office/drawing/2015/9/8/chartex" xmlns:cx2="http://schemas.microsoft.com/office/drawing/2015/10/21/chartex" xmlns:cx3="http://schemas.microsoft.com/office/drawing/2016/5/9/chartex" xmlns:cx4="http://schemas.microsoft.com/office/drawing/2016/5/10/chartex" xmlns:cx5="http://schemas.microsoft.com/office/drawing/2016/5/11/chartex" xmlns:cx6="http://schemas.microsoft.com/office/drawing/2016/5/12/chartex" xmlns:cx7="http://schemas.microsoft.com/office/drawing/2016/5/13/chartex" xmlns:cx8="http://schemas.microsoft.com/office/drawing/2016/5/14/chartex" xmlns:mc="http://schemas.openxmlformats.org/markup-compatibility/2006" xmlns:aink="http://schemas.microsoft.com/office/drawing/2016/ink" xmlns:am3d="http://schemas.microsoft.com/office/drawing/2017/model3d" xmlns:o="urn:schemas-microsoft-com:office:office" xmlns:r="http://schemas.openxmlformats.org/officeDocument/2006/relationships" xmlns:m="http://schemas.openxmlformats.org/officeDocument/2006/math" xmlns:v="urn:schemas-microsoft-com:vml" xmlns:wp14="http://schemas.microsoft.com/office/word/2010/wordprocessingDrawing" xmlns:wp="http://schemas.openxmlformats.org/drawingml/2006/wordprocessingDrawing" xmlns:w10="urn:schemas-microsoft-com:office:word" xmlns:w="http://schemas.openxmlformats.org/wordprocessingml/2006/main" xmlns:w14="http://schemas.microsoft.com/office/word/2010/wordml" xmlns:w15="http://schemas.microsoft.com/office/word/2012/wordml" xmlns:w16cid="http://schemas.microsoft.com/office/word/2016/wordml/cid" xmlns:w16se="http://schemas.microsoft.com/office/word/2015/wordml/symex" xmlns:wpg="http://schemas.microsoft.com/office/word/2010/wordprocessingGroup" xmlns:wpi="http://schemas.microsoft.com/office/word/2010/wordprocessingInk" xmlns:wne="http://schemas.microsoft.com/office/word/2006/wordml" xmlns:wps="http://schemas.microsoft.com/office/word/2010/wordprocessingShape" mc:Ignorable="w14 w15 w16se w16cid wp14">
   <w:abstractNum w:abstractNumId="0" w15:restartNumberingAfterBreak="0">
+    <w:nsid w:val="004169ED"/>
+    <w:multiLevelType w:val="hybridMultilevel"/>
+    <w:tmpl w:val="11E2520A"/>
+    <w:lvl w:ilvl="0" w:tplc="C964798A">
+      <w:start w:val="1"/>
+      <w:numFmt w:val="decimal"/>
+      <w:lvlText w:val="Hình %1. "/>
+      <w:lvlJc w:val="left"/>
+      <w:pPr>
+        <w:ind w:left="1267" w:hanging="360"/>
+      </w:pPr>
+      <w:rPr>
+        <w:rFonts w:hint="default"/>
+      </w:rPr>
+    </w:lvl>
+    <w:lvl w:ilvl="1" w:tplc="04090019" w:tentative="1">
+      <w:start w:val="1"/>
+      <w:numFmt w:val="lowerLetter"/>
+      <w:lvlText w:val="%2."/>
+      <w:lvlJc w:val="left"/>
+      <w:pPr>
+        <w:ind w:left="1987" w:hanging="360"/>
+      </w:pPr>
+    </w:lvl>
+    <w:lvl w:ilvl="2" w:tplc="0409001B" w:tentative="1">
+      <w:start w:val="1"/>
+      <w:numFmt w:val="lowerRoman"/>
+      <w:lvlText w:val="%3."/>
+      <w:lvlJc w:val="right"/>
+      <w:pPr>
+        <w:ind w:left="2707" w:hanging="180"/>
+      </w:pPr>
+    </w:lvl>
+    <w:lvl w:ilvl="3" w:tplc="0409000F" w:tentative="1">
+      <w:start w:val="1"/>
+      <w:numFmt w:val="decimal"/>
+      <w:lvlText w:val="%4."/>
+      <w:lvlJc w:val="left"/>
+      <w:pPr>
+        <w:ind w:left="3427" w:hanging="360"/>
+      </w:pPr>
+    </w:lvl>
+    <w:lvl w:ilvl="4" w:tplc="04090019" w:tentative="1">
+      <w:start w:val="1"/>
+      <w:numFmt w:val="lowerLetter"/>
+      <w:lvlText w:val="%5."/>
+      <w:lvlJc w:val="left"/>
+      <w:pPr>
+        <w:ind w:left="4147" w:hanging="360"/>
+      </w:pPr>
+    </w:lvl>
+    <w:lvl w:ilvl="5" w:tplc="0409001B" w:tentative="1">
+      <w:start w:val="1"/>
+      <w:numFmt w:val="lowerRoman"/>
+      <w:lvlText w:val="%6."/>
+      <w:lvlJc w:val="right"/>
+      <w:pPr>
+        <w:ind w:left="4867" w:hanging="180"/>
+      </w:pPr>
+    </w:lvl>
+    <w:lvl w:ilvl="6" w:tplc="0409000F" w:tentative="1">
+      <w:start w:val="1"/>
+      <w:numFmt w:val="decimal"/>
+      <w:lvlText w:val="%7."/>
+      <w:lvlJc w:val="left"/>
+      <w:pPr>
+        <w:ind w:left="5587" w:hanging="360"/>
+      </w:pPr>
+    </w:lvl>
+    <w:lvl w:ilvl="7" w:tplc="04090019" w:tentative="1">
+      <w:start w:val="1"/>
+      <w:numFmt w:val="lowerLetter"/>
+      <w:lvlText w:val="%8."/>
+      <w:lvlJc w:val="left"/>
+      <w:pPr>
+        <w:ind w:left="6307" w:hanging="360"/>
+      </w:pPr>
+    </w:lvl>
+    <w:lvl w:ilvl="8" w:tplc="0409001B" w:tentative="1">
+      <w:start w:val="1"/>
+      <w:numFmt w:val="lowerRoman"/>
+      <w:lvlText w:val="%9."/>
+      <w:lvlJc w:val="right"/>
+      <w:pPr>
+        <w:ind w:left="7027" w:hanging="180"/>
+      </w:pPr>
+    </w:lvl>
+  </w:abstractNum>
+  <w:abstractNum w:abstractNumId="1" w15:restartNumberingAfterBreak="0">
     <w:nsid w:val="064235D0"/>
     <w:multiLevelType w:val="multilevel"/>
     <w:tmpl w:val="BAA610EC"/>
@@ -5003,7 +5238,7 @@
       </w:rPr>
     </w:lvl>
   </w:abstractNum>
-  <w:abstractNum w:abstractNumId="1" w15:restartNumberingAfterBreak="0">
+  <w:abstractNum w:abstractNumId="2" w15:restartNumberingAfterBreak="0">
     <w:nsid w:val="0D133CC1"/>
     <w:multiLevelType w:val="hybridMultilevel"/>
     <w:tmpl w:val="9D74DBBE"/>
@@ -5116,7 +5351,7 @@
       </w:rPr>
     </w:lvl>
   </w:abstractNum>
-  <w:abstractNum w:abstractNumId="2" w15:restartNumberingAfterBreak="0">
+  <w:abstractNum w:abstractNumId="3" w15:restartNumberingAfterBreak="0">
     <w:nsid w:val="129920EB"/>
     <w:multiLevelType w:val="multilevel"/>
     <w:tmpl w:val="AD78567C"/>
@@ -5235,7 +5470,7 @@
       </w:rPr>
     </w:lvl>
   </w:abstractNum>
-  <w:abstractNum w:abstractNumId="3" w15:restartNumberingAfterBreak="0">
+  <w:abstractNum w:abstractNumId="4" w15:restartNumberingAfterBreak="0">
     <w:nsid w:val="19093314"/>
     <w:multiLevelType w:val="hybridMultilevel"/>
     <w:tmpl w:val="F450227E"/>
@@ -5324,7 +5559,7 @@
       </w:pPr>
     </w:lvl>
   </w:abstractNum>
-  <w:abstractNum w:abstractNumId="4" w15:restartNumberingAfterBreak="0">
+  <w:abstractNum w:abstractNumId="5" w15:restartNumberingAfterBreak="0">
     <w:nsid w:val="267F0B1F"/>
     <w:multiLevelType w:val="hybridMultilevel"/>
     <w:tmpl w:val="C966CAF2"/>
@@ -5413,7 +5648,96 @@
       </w:pPr>
     </w:lvl>
   </w:abstractNum>
-  <w:abstractNum w:abstractNumId="5" w15:restartNumberingAfterBreak="0">
+  <w:abstractNum w:abstractNumId="6" w15:restartNumberingAfterBreak="0">
+    <w:nsid w:val="4BA30189"/>
+    <w:multiLevelType w:val="hybridMultilevel"/>
+    <w:tmpl w:val="DED415D2"/>
+    <w:lvl w:ilvl="0" w:tplc="C964798A">
+      <w:start w:val="1"/>
+      <w:numFmt w:val="decimal"/>
+      <w:lvlText w:val="Hình %1. "/>
+      <w:lvlJc w:val="left"/>
+      <w:pPr>
+        <w:ind w:left="1267" w:hanging="360"/>
+      </w:pPr>
+      <w:rPr>
+        <w:rFonts w:hint="default"/>
+      </w:rPr>
+    </w:lvl>
+    <w:lvl w:ilvl="1" w:tplc="04090019" w:tentative="1">
+      <w:start w:val="1"/>
+      <w:numFmt w:val="lowerLetter"/>
+      <w:lvlText w:val="%2."/>
+      <w:lvlJc w:val="left"/>
+      <w:pPr>
+        <w:ind w:left="1987" w:hanging="360"/>
+      </w:pPr>
+    </w:lvl>
+    <w:lvl w:ilvl="2" w:tplc="0409001B" w:tentative="1">
+      <w:start w:val="1"/>
+      <w:numFmt w:val="lowerRoman"/>
+      <w:lvlText w:val="%3."/>
+      <w:lvlJc w:val="right"/>
+      <w:pPr>
+        <w:ind w:left="2707" w:hanging="180"/>
+      </w:pPr>
+    </w:lvl>
+    <w:lvl w:ilvl="3" w:tplc="0409000F" w:tentative="1">
+      <w:start w:val="1"/>
+      <w:numFmt w:val="decimal"/>
+      <w:lvlText w:val="%4."/>
+      <w:lvlJc w:val="left"/>
+      <w:pPr>
+        <w:ind w:left="3427" w:hanging="360"/>
+      </w:pPr>
+    </w:lvl>
+    <w:lvl w:ilvl="4" w:tplc="04090019" w:tentative="1">
+      <w:start w:val="1"/>
+      <w:numFmt w:val="lowerLetter"/>
+      <w:lvlText w:val="%5."/>
+      <w:lvlJc w:val="left"/>
+      <w:pPr>
+        <w:ind w:left="4147" w:hanging="360"/>
+      </w:pPr>
+    </w:lvl>
+    <w:lvl w:ilvl="5" w:tplc="0409001B" w:tentative="1">
+      <w:start w:val="1"/>
+      <w:numFmt w:val="lowerRoman"/>
+      <w:lvlText w:val="%6."/>
+      <w:lvlJc w:val="right"/>
+      <w:pPr>
+        <w:ind w:left="4867" w:hanging="180"/>
+      </w:pPr>
+    </w:lvl>
+    <w:lvl w:ilvl="6" w:tplc="0409000F" w:tentative="1">
+      <w:start w:val="1"/>
+      <w:numFmt w:val="decimal"/>
+      <w:lvlText w:val="%7."/>
+      <w:lvlJc w:val="left"/>
+      <w:pPr>
+        <w:ind w:left="5587" w:hanging="360"/>
+      </w:pPr>
+    </w:lvl>
+    <w:lvl w:ilvl="7" w:tplc="04090019" w:tentative="1">
+      <w:start w:val="1"/>
+      <w:numFmt w:val="lowerLetter"/>
+      <w:lvlText w:val="%8."/>
+      <w:lvlJc w:val="left"/>
+      <w:pPr>
+        <w:ind w:left="6307" w:hanging="360"/>
+      </w:pPr>
+    </w:lvl>
+    <w:lvl w:ilvl="8" w:tplc="0409001B" w:tentative="1">
+      <w:start w:val="1"/>
+      <w:numFmt w:val="lowerRoman"/>
+      <w:lvlText w:val="%9."/>
+      <w:lvlJc w:val="right"/>
+      <w:pPr>
+        <w:ind w:left="7027" w:hanging="180"/>
+      </w:pPr>
+    </w:lvl>
+  </w:abstractNum>
+  <w:abstractNum w:abstractNumId="7" w15:restartNumberingAfterBreak="0">
     <w:nsid w:val="520A0506"/>
     <w:multiLevelType w:val="hybridMultilevel"/>
     <w:tmpl w:val="DA8A59D4"/>
@@ -5502,10 +5826,10 @@
       </w:pPr>
     </w:lvl>
   </w:abstractNum>
-  <w:abstractNum w:abstractNumId="6" w15:restartNumberingAfterBreak="0">
+  <w:abstractNum w:abstractNumId="8" w15:restartNumberingAfterBreak="0">
     <w:nsid w:val="52FD6E1F"/>
     <w:multiLevelType w:val="hybridMultilevel"/>
-    <w:tmpl w:val="9FB423A6"/>
+    <w:tmpl w:val="43766FC6"/>
     <w:lvl w:ilvl="0" w:tplc="C964798A">
       <w:start w:val="1"/>
       <w:numFmt w:val="decimal"/>
@@ -5591,7 +5915,7 @@
       </w:pPr>
     </w:lvl>
   </w:abstractNum>
-  <w:abstractNum w:abstractNumId="7" w15:restartNumberingAfterBreak="0">
+  <w:abstractNum w:abstractNumId="9" w15:restartNumberingAfterBreak="0">
     <w:nsid w:val="788265DC"/>
     <w:multiLevelType w:val="multilevel"/>
     <w:tmpl w:val="CC4E468E"/>
@@ -5705,34 +6029,40 @@
     </w:lvl>
   </w:abstractNum>
   <w:num w:numId="1">
-    <w:abstractNumId w:val="0"/>
+    <w:abstractNumId w:val="1"/>
   </w:num>
   <w:num w:numId="2">
-    <w:abstractNumId w:val="2"/>
+    <w:abstractNumId w:val="3"/>
   </w:num>
   <w:num w:numId="3">
-    <w:abstractNumId w:val="2"/>
+    <w:abstractNumId w:val="3"/>
     <w:lvlOverride w:ilvl="0">
       <w:startOverride w:val="1"/>
     </w:lvlOverride>
   </w:num>
   <w:num w:numId="4">
+    <w:abstractNumId w:val="9"/>
+  </w:num>
+  <w:num w:numId="5">
+    <w:abstractNumId w:val="2"/>
+  </w:num>
+  <w:num w:numId="6">
+    <w:abstractNumId w:val="4"/>
+  </w:num>
+  <w:num w:numId="7">
+    <w:abstractNumId w:val="8"/>
+  </w:num>
+  <w:num w:numId="8">
+    <w:abstractNumId w:val="5"/>
+  </w:num>
+  <w:num w:numId="9">
     <w:abstractNumId w:val="7"/>
   </w:num>
-  <w:num w:numId="5">
-    <w:abstractNumId w:val="1"/>
+  <w:num w:numId="10">
+    <w:abstractNumId w:val="0"/>
   </w:num>
-  <w:num w:numId="6">
-    <w:abstractNumId w:val="3"/>
-  </w:num>
-  <w:num w:numId="7">
+  <w:num w:numId="11">
     <w:abstractNumId w:val="6"/>
-  </w:num>
-  <w:num w:numId="8">
-    <w:abstractNumId w:val="4"/>
-  </w:num>
-  <w:num w:numId="9">
-    <w:abstractNumId w:val="5"/>
   </w:num>
   <w:numIdMacAtCleanup w:val="9"/>
 </w:numbering>
@@ -6843,7 +7173,7 @@
 </file>
 
 <file path=customXml/itemProps1.xml><?xml version="1.0" encoding="utf-8"?>
-<ds:datastoreItem xmlns:ds="http://schemas.openxmlformats.org/officeDocument/2006/customXml" ds:itemID="{6F3536EB-35BF-4EF3-A307-2058B64AB70B}">
+<ds:datastoreItem xmlns:ds="http://schemas.openxmlformats.org/officeDocument/2006/customXml" ds:itemID="{B9CFD5FC-18BD-4FFF-9FD2-B505CD789FEF}">
   <ds:schemaRefs>
     <ds:schemaRef ds:uri="http://schemas.openxmlformats.org/officeDocument/2006/bibliography"/>
   </ds:schemaRefs>

--- a/EE1010Report_Nam-Linh-Hieu V1.docx
+++ b/EE1010Report_Nam-Linh-Hieu V1.docx
@@ -634,6 +634,8 @@
         <w:ind w:left="0"/>
         <w:jc w:val="left"/>
       </w:pPr>
+      <w:bookmarkStart w:id="0" w:name="_GoBack"/>
+      <w:bookmarkEnd w:id="0"/>
     </w:p>
     <w:sdt>
       <w:sdtPr>
@@ -696,7 +698,7 @@
           <w:r>
             <w:fldChar w:fldCharType="separate"/>
           </w:r>
-          <w:hyperlink w:anchor="_Toc510910376" w:history="1">
+          <w:hyperlink w:anchor="_Toc510997433" w:history="1">
             <w:r>
               <w:rPr>
                 <w:rStyle w:val="Hyperlink"/>
@@ -742,7 +744,7 @@
                 <w:noProof/>
                 <w:webHidden/>
               </w:rPr>
-              <w:instrText xml:space="preserve"> PAGEREF _Toc510910376 \h </w:instrText>
+              <w:instrText xml:space="preserve"> PAGEREF _Toc510997433 \h </w:instrText>
             </w:r>
             <w:r>
               <w:rPr>
@@ -762,7 +764,7 @@
                 <w:noProof/>
                 <w:webHidden/>
               </w:rPr>
-              <w:t>2</w:t>
+              <w:t>3</w:t>
             </w:r>
             <w:r>
               <w:rPr>
@@ -787,7 +789,7 @@
               <w:szCs w:val="22"/>
             </w:rPr>
           </w:pPr>
-          <w:hyperlink w:anchor="_Toc510910377" w:history="1">
+          <w:hyperlink w:anchor="_Toc510997434" w:history="1">
             <w:r>
               <w:rPr>
                 <w:rStyle w:val="Hyperlink"/>
@@ -832,7 +834,7 @@
                 <w:noProof/>
                 <w:webHidden/>
               </w:rPr>
-              <w:instrText xml:space="preserve"> PAGEREF _Toc510910377 \h </w:instrText>
+              <w:instrText xml:space="preserve"> PAGEREF _Toc510997434 \h </w:instrText>
             </w:r>
             <w:r>
               <w:rPr>
@@ -852,7 +854,7 @@
                 <w:noProof/>
                 <w:webHidden/>
               </w:rPr>
-              <w:t>3</w:t>
+              <w:t>4</w:t>
             </w:r>
             <w:r>
               <w:rPr>
@@ -877,7 +879,7 @@
               <w:szCs w:val="22"/>
             </w:rPr>
           </w:pPr>
-          <w:hyperlink w:anchor="_Toc510910378" w:history="1">
+          <w:hyperlink w:anchor="_Toc510997435" w:history="1">
             <w:r>
               <w:rPr>
                 <w:rStyle w:val="Hyperlink"/>
@@ -901,7 +903,7 @@
                 <w:rFonts w:eastAsiaTheme="majorEastAsia"/>
                 <w:noProof/>
               </w:rPr>
-              <w:t>Mô tả  đặc điểm công nghệ</w:t>
+              <w:t>Mô tả  đặc điểm công nghệ (Lĩnh)</w:t>
             </w:r>
             <w:r>
               <w:rPr>
@@ -922,7 +924,7 @@
                 <w:noProof/>
                 <w:webHidden/>
               </w:rPr>
-              <w:instrText xml:space="preserve"> PAGEREF _Toc510910378 \h </w:instrText>
+              <w:instrText xml:space="preserve"> PAGEREF _Toc510997435 \h </w:instrText>
             </w:r>
             <w:r>
               <w:rPr>
@@ -942,7 +944,7 @@
                 <w:noProof/>
                 <w:webHidden/>
               </w:rPr>
-              <w:t>3</w:t>
+              <w:t>4</w:t>
             </w:r>
             <w:r>
               <w:rPr>
@@ -967,7 +969,7 @@
               <w:szCs w:val="22"/>
             </w:rPr>
           </w:pPr>
-          <w:hyperlink w:anchor="_Toc510910379" w:history="1">
+          <w:hyperlink w:anchor="_Toc510997436" w:history="1">
             <w:r>
               <w:rPr>
                 <w:rStyle w:val="Hyperlink"/>
@@ -991,7 +993,7 @@
                 <w:rFonts w:eastAsiaTheme="majorEastAsia"/>
                 <w:noProof/>
               </w:rPr>
-              <w:t>Thực trạng kỹ thuật của công nghệ</w:t>
+              <w:t>Thực trạng kỹ thuật của công nghệ (Lĩnh)</w:t>
             </w:r>
             <w:r>
               <w:rPr>
@@ -1012,7 +1014,7 @@
                 <w:noProof/>
                 <w:webHidden/>
               </w:rPr>
-              <w:instrText xml:space="preserve"> PAGEREF _Toc510910379 \h </w:instrText>
+              <w:instrText xml:space="preserve"> PAGEREF _Toc510997436 \h </w:instrText>
             </w:r>
             <w:r>
               <w:rPr>
@@ -1032,7 +1034,439 @@
                 <w:noProof/>
                 <w:webHidden/>
               </w:rPr>
-              <w:t>6</w:t>
+              <w:t>7</w:t>
+            </w:r>
+            <w:r>
+              <w:rPr>
+                <w:noProof/>
+                <w:webHidden/>
+              </w:rPr>
+              <w:fldChar w:fldCharType="end"/>
+            </w:r>
+          </w:hyperlink>
+        </w:p>
+        <w:p>
+          <w:pPr>
+            <w:pStyle w:val="TOC3"/>
+            <w:tabs>
+              <w:tab w:val="right" w:leader="dot" w:pos="9379"/>
+            </w:tabs>
+            <w:rPr>
+              <w:rFonts w:asciiTheme="minorHAnsi" w:eastAsiaTheme="minorEastAsia" w:hAnsiTheme="minorHAnsi" w:cstheme="minorBidi"/>
+              <w:noProof/>
+              <w:sz w:val="22"/>
+              <w:szCs w:val="22"/>
+            </w:rPr>
+          </w:pPr>
+          <w:hyperlink w:anchor="_Toc510997437" w:history="1">
+            <w:r>
+              <w:rPr>
+                <w:rStyle w:val="Hyperlink"/>
+                <w:rFonts w:eastAsiaTheme="majorEastAsia"/>
+                <w:noProof/>
+              </w:rPr>
+              <w:t>1.3 Các sáng chế/giải pháp hữu ích/giải pháp kỹ thuật có liên quan tới công nghệ (Nam)</w:t>
+            </w:r>
+            <w:r>
+              <w:rPr>
+                <w:noProof/>
+                <w:webHidden/>
+              </w:rPr>
+              <w:tab/>
+            </w:r>
+            <w:r>
+              <w:rPr>
+                <w:noProof/>
+                <w:webHidden/>
+              </w:rPr>
+              <w:fldChar w:fldCharType="begin"/>
+            </w:r>
+            <w:r>
+              <w:rPr>
+                <w:noProof/>
+                <w:webHidden/>
+              </w:rPr>
+              <w:instrText xml:space="preserve"> PAGEREF _Toc510997437 \h </w:instrText>
+            </w:r>
+            <w:r>
+              <w:rPr>
+                <w:noProof/>
+                <w:webHidden/>
+              </w:rPr>
+            </w:r>
+            <w:r>
+              <w:rPr>
+                <w:noProof/>
+                <w:webHidden/>
+              </w:rPr>
+              <w:fldChar w:fldCharType="separate"/>
+            </w:r>
+            <w:r>
+              <w:rPr>
+                <w:noProof/>
+                <w:webHidden/>
+              </w:rPr>
+              <w:t>9</w:t>
+            </w:r>
+            <w:r>
+              <w:rPr>
+                <w:noProof/>
+                <w:webHidden/>
+              </w:rPr>
+              <w:fldChar w:fldCharType="end"/>
+            </w:r>
+          </w:hyperlink>
+        </w:p>
+        <w:p>
+          <w:pPr>
+            <w:pStyle w:val="TOC3"/>
+            <w:tabs>
+              <w:tab w:val="right" w:leader="dot" w:pos="9379"/>
+            </w:tabs>
+            <w:rPr>
+              <w:rFonts w:asciiTheme="minorHAnsi" w:eastAsiaTheme="minorEastAsia" w:hAnsiTheme="minorHAnsi" w:cstheme="minorBidi"/>
+              <w:noProof/>
+              <w:sz w:val="22"/>
+              <w:szCs w:val="22"/>
+            </w:rPr>
+          </w:pPr>
+          <w:hyperlink w:anchor="_Toc510997438" w:history="1">
+            <w:r>
+              <w:rPr>
+                <w:rStyle w:val="Hyperlink"/>
+                <w:rFonts w:eastAsiaTheme="majorEastAsia"/>
+                <w:noProof/>
+              </w:rPr>
+              <w:t>1.4  Xu hướng phát triển của công nghệ</w:t>
+            </w:r>
+            <w:r>
+              <w:rPr>
+                <w:noProof/>
+                <w:webHidden/>
+              </w:rPr>
+              <w:tab/>
+            </w:r>
+            <w:r>
+              <w:rPr>
+                <w:noProof/>
+                <w:webHidden/>
+              </w:rPr>
+              <w:fldChar w:fldCharType="begin"/>
+            </w:r>
+            <w:r>
+              <w:rPr>
+                <w:noProof/>
+                <w:webHidden/>
+              </w:rPr>
+              <w:instrText xml:space="preserve"> PAGEREF _Toc510997438 \h </w:instrText>
+            </w:r>
+            <w:r>
+              <w:rPr>
+                <w:noProof/>
+                <w:webHidden/>
+              </w:rPr>
+            </w:r>
+            <w:r>
+              <w:rPr>
+                <w:noProof/>
+                <w:webHidden/>
+              </w:rPr>
+              <w:fldChar w:fldCharType="separate"/>
+            </w:r>
+            <w:r>
+              <w:rPr>
+                <w:noProof/>
+                <w:webHidden/>
+              </w:rPr>
+              <w:t>13</w:t>
+            </w:r>
+            <w:r>
+              <w:rPr>
+                <w:noProof/>
+                <w:webHidden/>
+              </w:rPr>
+              <w:fldChar w:fldCharType="end"/>
+            </w:r>
+          </w:hyperlink>
+        </w:p>
+        <w:p>
+          <w:pPr>
+            <w:pStyle w:val="TOC3"/>
+            <w:tabs>
+              <w:tab w:val="right" w:leader="dot" w:pos="9379"/>
+            </w:tabs>
+            <w:rPr>
+              <w:rFonts w:asciiTheme="minorHAnsi" w:eastAsiaTheme="minorEastAsia" w:hAnsiTheme="minorHAnsi" w:cstheme="minorBidi"/>
+              <w:noProof/>
+              <w:sz w:val="22"/>
+              <w:szCs w:val="22"/>
+            </w:rPr>
+          </w:pPr>
+          <w:hyperlink w:anchor="_Toc510997439" w:history="1">
+            <w:r>
+              <w:rPr>
+                <w:rStyle w:val="Hyperlink"/>
+                <w:rFonts w:eastAsiaTheme="majorEastAsia"/>
+                <w:noProof/>
+              </w:rPr>
+              <w:t>a,  Pin Natri nhiệt độ cao (High Temperature, Sodium-based Batteries).</w:t>
+            </w:r>
+            <w:r>
+              <w:rPr>
+                <w:noProof/>
+                <w:webHidden/>
+              </w:rPr>
+              <w:tab/>
+            </w:r>
+            <w:r>
+              <w:rPr>
+                <w:noProof/>
+                <w:webHidden/>
+              </w:rPr>
+              <w:fldChar w:fldCharType="begin"/>
+            </w:r>
+            <w:r>
+              <w:rPr>
+                <w:noProof/>
+                <w:webHidden/>
+              </w:rPr>
+              <w:instrText xml:space="preserve"> PAGEREF _Toc510997439 \h </w:instrText>
+            </w:r>
+            <w:r>
+              <w:rPr>
+                <w:noProof/>
+                <w:webHidden/>
+              </w:rPr>
+            </w:r>
+            <w:r>
+              <w:rPr>
+                <w:noProof/>
+                <w:webHidden/>
+              </w:rPr>
+              <w:fldChar w:fldCharType="separate"/>
+            </w:r>
+            <w:r>
+              <w:rPr>
+                <w:noProof/>
+                <w:webHidden/>
+              </w:rPr>
+              <w:t>14</w:t>
+            </w:r>
+            <w:r>
+              <w:rPr>
+                <w:noProof/>
+                <w:webHidden/>
+              </w:rPr>
+              <w:fldChar w:fldCharType="end"/>
+            </w:r>
+          </w:hyperlink>
+        </w:p>
+        <w:p>
+          <w:pPr>
+            <w:pStyle w:val="TOC3"/>
+            <w:tabs>
+              <w:tab w:val="right" w:leader="dot" w:pos="9379"/>
+            </w:tabs>
+            <w:rPr>
+              <w:rFonts w:asciiTheme="minorHAnsi" w:eastAsiaTheme="minorEastAsia" w:hAnsiTheme="minorHAnsi" w:cstheme="minorBidi"/>
+              <w:noProof/>
+              <w:sz w:val="22"/>
+              <w:szCs w:val="22"/>
+            </w:rPr>
+          </w:pPr>
+          <w:hyperlink w:anchor="_Toc510997440" w:history="1">
+            <w:r>
+              <w:rPr>
+                <w:rStyle w:val="Hyperlink"/>
+                <w:rFonts w:eastAsiaTheme="majorEastAsia"/>
+                <w:noProof/>
+              </w:rPr>
+              <w:t>b, Redox Flow Battery</w:t>
+            </w:r>
+            <w:r>
+              <w:rPr>
+                <w:noProof/>
+                <w:webHidden/>
+              </w:rPr>
+              <w:tab/>
+            </w:r>
+            <w:r>
+              <w:rPr>
+                <w:noProof/>
+                <w:webHidden/>
+              </w:rPr>
+              <w:fldChar w:fldCharType="begin"/>
+            </w:r>
+            <w:r>
+              <w:rPr>
+                <w:noProof/>
+                <w:webHidden/>
+              </w:rPr>
+              <w:instrText xml:space="preserve"> PAGEREF _Toc510997440 \h </w:instrText>
+            </w:r>
+            <w:r>
+              <w:rPr>
+                <w:noProof/>
+                <w:webHidden/>
+              </w:rPr>
+            </w:r>
+            <w:r>
+              <w:rPr>
+                <w:noProof/>
+                <w:webHidden/>
+              </w:rPr>
+              <w:fldChar w:fldCharType="separate"/>
+            </w:r>
+            <w:r>
+              <w:rPr>
+                <w:noProof/>
+                <w:webHidden/>
+              </w:rPr>
+              <w:t>15</w:t>
+            </w:r>
+            <w:r>
+              <w:rPr>
+                <w:noProof/>
+                <w:webHidden/>
+              </w:rPr>
+              <w:fldChar w:fldCharType="end"/>
+            </w:r>
+          </w:hyperlink>
+        </w:p>
+        <w:p>
+          <w:pPr>
+            <w:pStyle w:val="TOC3"/>
+            <w:tabs>
+              <w:tab w:val="right" w:leader="dot" w:pos="9379"/>
+            </w:tabs>
+            <w:rPr>
+              <w:rFonts w:asciiTheme="minorHAnsi" w:eastAsiaTheme="minorEastAsia" w:hAnsiTheme="minorHAnsi" w:cstheme="minorBidi"/>
+              <w:noProof/>
+              <w:sz w:val="22"/>
+              <w:szCs w:val="22"/>
+            </w:rPr>
+          </w:pPr>
+          <w:hyperlink w:anchor="_Toc510997441" w:history="1">
+            <w:r>
+              <w:rPr>
+                <w:rStyle w:val="Hyperlink"/>
+                <w:rFonts w:eastAsiaTheme="majorEastAsia"/>
+                <w:noProof/>
+              </w:rPr>
+              <w:t>c. Lithium-Ion Battery</w:t>
+            </w:r>
+            <w:r>
+              <w:rPr>
+                <w:noProof/>
+                <w:webHidden/>
+              </w:rPr>
+              <w:tab/>
+            </w:r>
+            <w:r>
+              <w:rPr>
+                <w:noProof/>
+                <w:webHidden/>
+              </w:rPr>
+              <w:fldChar w:fldCharType="begin"/>
+            </w:r>
+            <w:r>
+              <w:rPr>
+                <w:noProof/>
+                <w:webHidden/>
+              </w:rPr>
+              <w:instrText xml:space="preserve"> PAGEREF _Toc510997441 \h </w:instrText>
+            </w:r>
+            <w:r>
+              <w:rPr>
+                <w:noProof/>
+                <w:webHidden/>
+              </w:rPr>
+            </w:r>
+            <w:r>
+              <w:rPr>
+                <w:noProof/>
+                <w:webHidden/>
+              </w:rPr>
+              <w:fldChar w:fldCharType="separate"/>
+            </w:r>
+            <w:r>
+              <w:rPr>
+                <w:noProof/>
+                <w:webHidden/>
+              </w:rPr>
+              <w:t>17</w:t>
+            </w:r>
+            <w:r>
+              <w:rPr>
+                <w:noProof/>
+                <w:webHidden/>
+              </w:rPr>
+              <w:fldChar w:fldCharType="end"/>
+            </w:r>
+          </w:hyperlink>
+        </w:p>
+        <w:p>
+          <w:pPr>
+            <w:pStyle w:val="TOC3"/>
+            <w:tabs>
+              <w:tab w:val="right" w:leader="dot" w:pos="9379"/>
+            </w:tabs>
+            <w:rPr>
+              <w:rFonts w:asciiTheme="minorHAnsi" w:eastAsiaTheme="minorEastAsia" w:hAnsiTheme="minorHAnsi" w:cstheme="minorBidi"/>
+              <w:noProof/>
+              <w:sz w:val="22"/>
+              <w:szCs w:val="22"/>
+            </w:rPr>
+          </w:pPr>
+          <w:hyperlink w:anchor="_Toc510997442" w:history="1">
+            <w:r>
+              <w:rPr>
+                <w:rStyle w:val="Hyperlink"/>
+                <w:rFonts w:eastAsiaTheme="majorEastAsia"/>
+                <w:noProof/>
+              </w:rPr>
+              <w:t>1.5  Khả năng áp dụng công nghệ trong các điều kiện nhất định</w:t>
+            </w:r>
+            <w:r>
+              <w:rPr>
+                <w:noProof/>
+                <w:webHidden/>
+              </w:rPr>
+              <w:tab/>
+            </w:r>
+            <w:r>
+              <w:rPr>
+                <w:noProof/>
+                <w:webHidden/>
+              </w:rPr>
+              <w:fldChar w:fldCharType="begin"/>
+            </w:r>
+            <w:r>
+              <w:rPr>
+                <w:noProof/>
+                <w:webHidden/>
+              </w:rPr>
+              <w:instrText xml:space="preserve"> PAGEREF _Toc510997442 \h </w:instrText>
+            </w:r>
+            <w:r>
+              <w:rPr>
+                <w:noProof/>
+                <w:webHidden/>
+              </w:rPr>
+            </w:r>
+            <w:r>
+              <w:rPr>
+                <w:noProof/>
+                <w:webHidden/>
+              </w:rPr>
+              <w:fldChar w:fldCharType="separate"/>
+            </w:r>
+            <w:r>
+              <w:rPr>
+                <w:noProof/>
+                <w:webHidden/>
+              </w:rPr>
+              <w:t>19</w:t>
             </w:r>
             <w:r>
               <w:rPr>
@@ -1057,7 +1491,7 @@
               <w:szCs w:val="22"/>
             </w:rPr>
           </w:pPr>
-          <w:hyperlink w:anchor="_Toc510910380" w:history="1">
+          <w:hyperlink w:anchor="_Toc510997443" w:history="1">
             <w:r>
               <w:rPr>
                 <w:rStyle w:val="Hyperlink"/>
@@ -1102,7 +1536,7 @@
                 <w:noProof/>
                 <w:webHidden/>
               </w:rPr>
-              <w:instrText xml:space="preserve"> PAGEREF _Toc510910380 \h </w:instrText>
+              <w:instrText xml:space="preserve"> PAGEREF _Toc510997443 \h </w:instrText>
             </w:r>
             <w:r>
               <w:rPr>
@@ -1122,7 +1556,7 @@
                 <w:noProof/>
                 <w:webHidden/>
               </w:rPr>
-              <w:t>8</w:t>
+              <w:t>20</w:t>
             </w:r>
             <w:r>
               <w:rPr>
@@ -1146,7 +1580,7 @@
               <w:szCs w:val="22"/>
             </w:rPr>
           </w:pPr>
-          <w:hyperlink w:anchor="_Toc510910381" w:history="1">
+          <w:hyperlink w:anchor="_Toc510997444" w:history="1">
             <w:r>
               <w:rPr>
                 <w:rStyle w:val="Hyperlink"/>
@@ -1174,7 +1608,7 @@
                 <w:noProof/>
                 <w:webHidden/>
               </w:rPr>
-              <w:instrText xml:space="preserve"> PAGEREF _Toc510910381 \h </w:instrText>
+              <w:instrText xml:space="preserve"> PAGEREF _Toc510997444 \h </w:instrText>
             </w:r>
             <w:r>
               <w:rPr>
@@ -1194,7 +1628,7 @@
                 <w:noProof/>
                 <w:webHidden/>
               </w:rPr>
-              <w:t>8</w:t>
+              <w:t>20</w:t>
             </w:r>
             <w:r>
               <w:rPr>
@@ -1218,7 +1652,7 @@
               <w:szCs w:val="22"/>
             </w:rPr>
           </w:pPr>
-          <w:hyperlink w:anchor="_Toc510910382" w:history="1">
+          <w:hyperlink w:anchor="_Toc510997445" w:history="1">
             <w:r>
               <w:rPr>
                 <w:rStyle w:val="Hyperlink"/>
@@ -1246,7 +1680,7 @@
                 <w:noProof/>
                 <w:webHidden/>
               </w:rPr>
-              <w:instrText xml:space="preserve"> PAGEREF _Toc510910382 \h </w:instrText>
+              <w:instrText xml:space="preserve"> PAGEREF _Toc510997445 \h </w:instrText>
             </w:r>
             <w:r>
               <w:rPr>
@@ -1266,7 +1700,7 @@
                 <w:noProof/>
                 <w:webHidden/>
               </w:rPr>
-              <w:t>8</w:t>
+              <w:t>27</w:t>
             </w:r>
             <w:r>
               <w:rPr>
@@ -1290,7 +1724,7 @@
               <w:szCs w:val="22"/>
             </w:rPr>
           </w:pPr>
-          <w:hyperlink w:anchor="_Toc510910383" w:history="1">
+          <w:hyperlink w:anchor="_Toc510997446" w:history="1">
             <w:r>
               <w:rPr>
                 <w:rStyle w:val="Hyperlink"/>
@@ -1318,7 +1752,7 @@
                 <w:noProof/>
                 <w:webHidden/>
               </w:rPr>
-              <w:instrText xml:space="preserve"> PAGEREF _Toc510910383 \h </w:instrText>
+              <w:instrText xml:space="preserve"> PAGEREF _Toc510997446 \h </w:instrText>
             </w:r>
             <w:r>
               <w:rPr>
@@ -1338,7 +1772,7 @@
                 <w:noProof/>
                 <w:webHidden/>
               </w:rPr>
-              <w:t>8</w:t>
+              <w:t>27</w:t>
             </w:r>
             <w:r>
               <w:rPr>
@@ -1362,7 +1796,7 @@
               <w:szCs w:val="22"/>
             </w:rPr>
           </w:pPr>
-          <w:hyperlink w:anchor="_Toc510910384" w:history="1">
+          <w:hyperlink w:anchor="_Toc510997447" w:history="1">
             <w:r>
               <w:rPr>
                 <w:rStyle w:val="Hyperlink"/>
@@ -1399,7 +1833,7 @@
                 <w:noProof/>
                 <w:webHidden/>
               </w:rPr>
-              <w:instrText xml:space="preserve"> PAGEREF _Toc510910384 \h </w:instrText>
+              <w:instrText xml:space="preserve"> PAGEREF _Toc510997447 \h </w:instrText>
             </w:r>
             <w:r>
               <w:rPr>
@@ -1419,7 +1853,7 @@
                 <w:noProof/>
                 <w:webHidden/>
               </w:rPr>
-              <w:t>8</w:t>
+              <w:t>29</w:t>
             </w:r>
             <w:r>
               <w:rPr>
@@ -1443,7 +1877,7 @@
               <w:szCs w:val="22"/>
             </w:rPr>
           </w:pPr>
-          <w:hyperlink w:anchor="_Toc510910385" w:history="1">
+          <w:hyperlink w:anchor="_Toc510997448" w:history="1">
             <w:r>
               <w:rPr>
                 <w:rStyle w:val="Hyperlink"/>
@@ -1480,7 +1914,7 @@
                 <w:noProof/>
                 <w:webHidden/>
               </w:rPr>
-              <w:instrText xml:space="preserve"> PAGEREF _Toc510910385 \h </w:instrText>
+              <w:instrText xml:space="preserve"> PAGEREF _Toc510997448 \h </w:instrText>
             </w:r>
             <w:r>
               <w:rPr>
@@ -1500,7 +1934,7 @@
                 <w:noProof/>
                 <w:webHidden/>
               </w:rPr>
-              <w:t>8</w:t>
+              <w:t>29</w:t>
             </w:r>
             <w:r>
               <w:rPr>
@@ -1525,7 +1959,7 @@
               <w:szCs w:val="22"/>
             </w:rPr>
           </w:pPr>
-          <w:hyperlink w:anchor="_Toc510910386" w:history="1">
+          <w:hyperlink w:anchor="_Toc510997449" w:history="1">
             <w:r>
               <w:rPr>
                 <w:rStyle w:val="Hyperlink"/>
@@ -1570,7 +2004,7 @@
                 <w:noProof/>
                 <w:webHidden/>
               </w:rPr>
-              <w:instrText xml:space="preserve"> PAGEREF _Toc510910386 \h </w:instrText>
+              <w:instrText xml:space="preserve"> PAGEREF _Toc510997449 \h </w:instrText>
             </w:r>
             <w:r>
               <w:rPr>
@@ -1590,7 +2024,7 @@
                 <w:noProof/>
                 <w:webHidden/>
               </w:rPr>
-              <w:t>9</w:t>
+              <w:t>29</w:t>
             </w:r>
             <w:r>
               <w:rPr>
@@ -1614,7 +2048,7 @@
               <w:szCs w:val="22"/>
             </w:rPr>
           </w:pPr>
-          <w:hyperlink w:anchor="_Toc510910387" w:history="1">
+          <w:hyperlink w:anchor="_Toc510997450" w:history="1">
             <w:r>
               <w:rPr>
                 <w:rStyle w:val="Hyperlink"/>
@@ -1630,7 +2064,7 @@
                 <w:noProof/>
                 <w:shd w:val="clear" w:color="auto" w:fill="FFFFFF"/>
               </w:rPr>
-              <w:t>ĐIểm mạnh, điểm yếu</w:t>
+              <w:t>Điểm mạnh, điểm yếu</w:t>
             </w:r>
             <w:r>
               <w:rPr>
@@ -1651,7 +2085,7 @@
                 <w:noProof/>
                 <w:webHidden/>
               </w:rPr>
-              <w:instrText xml:space="preserve"> PAGEREF _Toc510910387 \h </w:instrText>
+              <w:instrText xml:space="preserve"> PAGEREF _Toc510997450 \h </w:instrText>
             </w:r>
             <w:r>
               <w:rPr>
@@ -1671,7 +2105,7 @@
                 <w:noProof/>
                 <w:webHidden/>
               </w:rPr>
-              <w:t>9</w:t>
+              <w:t>29</w:t>
             </w:r>
             <w:r>
               <w:rPr>
@@ -1695,7 +2129,7 @@
               <w:szCs w:val="22"/>
             </w:rPr>
           </w:pPr>
-          <w:hyperlink w:anchor="_Toc510910388" w:history="1">
+          <w:hyperlink w:anchor="_Toc510997451" w:history="1">
             <w:r>
               <w:rPr>
                 <w:rStyle w:val="Hyperlink"/>
@@ -1723,7 +2157,7 @@
                 <w:noProof/>
                 <w:webHidden/>
               </w:rPr>
-              <w:instrText xml:space="preserve"> PAGEREF _Toc510910388 \h </w:instrText>
+              <w:instrText xml:space="preserve"> PAGEREF _Toc510997451 \h </w:instrText>
             </w:r>
             <w:r>
               <w:rPr>
@@ -1743,7 +2177,7 @@
                 <w:noProof/>
                 <w:webHidden/>
               </w:rPr>
-              <w:t>9</w:t>
+              <w:t>29</w:t>
             </w:r>
             <w:r>
               <w:rPr>
@@ -1767,7 +2201,7 @@
               <w:szCs w:val="22"/>
             </w:rPr>
           </w:pPr>
-          <w:hyperlink w:anchor="_Toc510910389" w:history="1">
+          <w:hyperlink w:anchor="_Toc510997452" w:history="1">
             <w:r>
               <w:rPr>
                 <w:rStyle w:val="Hyperlink"/>
@@ -1795,7 +2229,7 @@
                 <w:noProof/>
                 <w:webHidden/>
               </w:rPr>
-              <w:instrText xml:space="preserve"> PAGEREF _Toc510910389 \h </w:instrText>
+              <w:instrText xml:space="preserve"> PAGEREF _Toc510997452 \h </w:instrText>
             </w:r>
             <w:r>
               <w:rPr>
@@ -1815,7 +2249,7 @@
                 <w:noProof/>
                 <w:webHidden/>
               </w:rPr>
-              <w:t>9</w:t>
+              <w:t>30</w:t>
             </w:r>
             <w:r>
               <w:rPr>
@@ -1839,7 +2273,7 @@
               <w:szCs w:val="22"/>
             </w:rPr>
           </w:pPr>
-          <w:hyperlink w:anchor="_Toc510910390" w:history="1">
+          <w:hyperlink w:anchor="_Toc510997453" w:history="1">
             <w:r>
               <w:rPr>
                 <w:rStyle w:val="Hyperlink"/>
@@ -1876,7 +2310,7 @@
                 <w:noProof/>
                 <w:webHidden/>
               </w:rPr>
-              <w:instrText xml:space="preserve"> PAGEREF _Toc510910390 \h </w:instrText>
+              <w:instrText xml:space="preserve"> PAGEREF _Toc510997453 \h </w:instrText>
             </w:r>
             <w:r>
               <w:rPr>
@@ -1896,7 +2330,76 @@
                 <w:noProof/>
                 <w:webHidden/>
               </w:rPr>
-              <w:t>9</w:t>
+              <w:t>31</w:t>
+            </w:r>
+            <w:r>
+              <w:rPr>
+                <w:noProof/>
+                <w:webHidden/>
+              </w:rPr>
+              <w:fldChar w:fldCharType="end"/>
+            </w:r>
+          </w:hyperlink>
+        </w:p>
+        <w:p>
+          <w:pPr>
+            <w:pStyle w:val="TOC1"/>
+            <w:rPr>
+              <w:rFonts w:asciiTheme="minorHAnsi" w:eastAsiaTheme="minorEastAsia" w:hAnsiTheme="minorHAnsi" w:cstheme="minorBidi"/>
+              <w:noProof/>
+              <w:sz w:val="22"/>
+              <w:szCs w:val="22"/>
+            </w:rPr>
+          </w:pPr>
+          <w:hyperlink w:anchor="_Toc510997454" w:history="1">
+            <w:r>
+              <w:rPr>
+                <w:rStyle w:val="Hyperlink"/>
+                <w:rFonts w:eastAsiaTheme="majorEastAsia"/>
+                <w:noProof/>
+              </w:rPr>
+              <w:t>Danh mục tài liệu tham khảo:</w:t>
+            </w:r>
+            <w:r>
+              <w:rPr>
+                <w:noProof/>
+                <w:webHidden/>
+              </w:rPr>
+              <w:tab/>
+            </w:r>
+            <w:r>
+              <w:rPr>
+                <w:noProof/>
+                <w:webHidden/>
+              </w:rPr>
+              <w:fldChar w:fldCharType="begin"/>
+            </w:r>
+            <w:r>
+              <w:rPr>
+                <w:noProof/>
+                <w:webHidden/>
+              </w:rPr>
+              <w:instrText xml:space="preserve"> PAGEREF _Toc510997454 \h </w:instrText>
+            </w:r>
+            <w:r>
+              <w:rPr>
+                <w:noProof/>
+                <w:webHidden/>
+              </w:rPr>
+            </w:r>
+            <w:r>
+              <w:rPr>
+                <w:noProof/>
+                <w:webHidden/>
+              </w:rPr>
+              <w:fldChar w:fldCharType="separate"/>
+            </w:r>
+            <w:r>
+              <w:rPr>
+                <w:noProof/>
+                <w:webHidden/>
+              </w:rPr>
+              <w:t>34</w:t>
             </w:r>
             <w:r>
               <w:rPr>
@@ -1948,14 +2451,14 @@
           <w:shd w:val="clear" w:color="auto" w:fill="FFFFFF"/>
         </w:rPr>
       </w:pPr>
-      <w:bookmarkStart w:id="0" w:name="_Toc510910376"/>
+      <w:bookmarkStart w:id="1" w:name="_Toc510997433"/>
       <w:r>
         <w:rPr>
           <w:shd w:val="clear" w:color="auto" w:fill="FFFFFF"/>
         </w:rPr>
         <w:t>Công nghệ sản xuất pin năng lượng mặt trời</w:t>
       </w:r>
-      <w:bookmarkEnd w:id="0"/>
+      <w:bookmarkEnd w:id="1"/>
     </w:p>
     <w:p>
       <w:r>
@@ -2016,15 +2519,7 @@
         <w:t>thiết bị</w:t>
       </w:r>
       <w:r>
-        <w:t xml:space="preserve"> lưu trữ năng lượng mặt trời như pin lithium, ác quy chì, pin </w:t>
-      </w:r>
-      <w:proofErr w:type="gramStart"/>
-      <w:r>
-        <w:t>magie,…</w:t>
-      </w:r>
-      <w:proofErr w:type="gramEnd"/>
-      <w:r>
-        <w:t xml:space="preserve"> Tùy theo điều kiện kinh tế và nhu cầu sử dụng của mỗi vùng </w:t>
+        <w:t xml:space="preserve"> lưu trữ năng lượng mặt trời như pin lithium, ác quy chì, pin magie,… Tùy theo điều kiện kinh tế và nhu cầu sử dụng của mỗi vùng </w:t>
       </w:r>
       <w:r>
         <w:t xml:space="preserve">mà người ta lựa chọn các thiết bị khác nhau. Tuy nhiên, được dùng nhiều nhất </w:t>
@@ -2162,11 +2657,11 @@
         </w:numPr>
         <w:ind w:left="450"/>
       </w:pPr>
-      <w:bookmarkStart w:id="1" w:name="_Toc510910377"/>
+      <w:bookmarkStart w:id="2" w:name="_Toc510997434"/>
       <w:r>
         <w:t>Phân tích đặc tính kỹ thuật của công nghệ</w:t>
       </w:r>
-      <w:bookmarkEnd w:id="1"/>
+      <w:bookmarkEnd w:id="2"/>
     </w:p>
     <w:p>
       <w:pPr>
@@ -2176,19 +2671,14 @@
           <w:numId w:val="4"/>
         </w:numPr>
       </w:pPr>
-      <w:bookmarkStart w:id="2" w:name="_Toc510910378"/>
-      <w:r>
-        <w:t xml:space="preserve">Mô </w:t>
-      </w:r>
-      <w:proofErr w:type="gramStart"/>
-      <w:r>
-        <w:t>tả  đặc</w:t>
-      </w:r>
-      <w:proofErr w:type="gramEnd"/>
-      <w:r>
-        <w:t xml:space="preserve"> điểm công nghệ</w:t>
-      </w:r>
-      <w:bookmarkEnd w:id="2"/>
+      <w:bookmarkStart w:id="3" w:name="_Toc510997435"/>
+      <w:r>
+        <w:t>Mô tả  đặc điểm công nghệ</w:t>
+      </w:r>
+      <w:r>
+        <w:t xml:space="preserve"> (Lĩnh)</w:t>
+      </w:r>
+      <w:bookmarkEnd w:id="3"/>
     </w:p>
     <w:p>
       <w:r>
@@ -2271,6 +2761,11 @@
       </w:r>
     </w:p>
     <w:p>
+      <w:pPr>
+        <w:ind w:left="907"/>
+      </w:pPr>
+    </w:p>
+    <w:p>
       <w:r>
         <w:t>Ở trạng thái được nạp đầy, các bản cực ắc quy ở trạng thái hóa học nêu trên (như hình, tức là cực dương là PbO2, cực âm là Pb), trong các quá trình phóng điện và nạp điện cho ắc quy, trạng thái hóa học của các cực bị thay đổi. Có thể xem về trạng thái hóa học trong cá</w:t>
       </w:r>
@@ -2351,7 +2846,6 @@
     <w:p/>
     <w:p>
       <w:r>
-        <w:lastRenderedPageBreak/>
         <w:t>Quá trình phóng điện diễn ra nếu như giữa hai cực ắc quy có một thiết bị tiêu thụ điện, khi này xảy ra phản ứng hóa học sau:</w:t>
       </w:r>
     </w:p>
@@ -2392,15 +2886,7 @@
     </w:p>
     <w:p>
       <w:r>
-        <w:t>Mặc dù điện áp của các ắc quy là một số chẵn của 2, ví dụ như ắc quy 2V, 6V, 12V, 24V.</w:t>
-      </w:r>
-      <w:proofErr w:type="gramStart"/>
-      <w:r>
-        <w:t>..nhưng</w:t>
-      </w:r>
-      <w:proofErr w:type="gramEnd"/>
-      <w:r>
-        <w:t xml:space="preserve"> trên thực tế thì điện áp thông thường của các ắc quy không như vậy. Mức điện áp mà các ắc quy cung cấp thường lớn hơn so với định mức của chúng, ví dụ như ắc quy 12V sẽ cung cấp mức điện áp tới 13V hoặc hơn. </w:t>
+        <w:t xml:space="preserve">Mặc dù điện áp của các ắc quy là một số chẵn của 2, ví dụ như ắc quy 2V, 6V, 12V, 24V...nhưng trên thực tế thì điện áp thông thường của các ắc quy không như vậy. Mức điện áp mà các ắc quy cung cấp thường lớn hơn so với định mức của chúng, ví dụ như ắc quy 12V sẽ cung cấp mức điện áp tới 13V hoặc hơn. </w:t>
       </w:r>
       <w:r>
         <w:t xml:space="preserve">Điều này </w:t>
@@ -2496,8 +2982,15 @@
         <w:jc w:val="center"/>
       </w:pPr>
       <w:r>
+        <w:lastRenderedPageBreak/>
         <w:t>Cách bố trí các ngăn ác quy</w:t>
       </w:r>
+    </w:p>
+    <w:p>
+      <w:pPr>
+        <w:pStyle w:val="ListParagraph"/>
+        <w:ind w:left="1267"/>
+      </w:pPr>
     </w:p>
     <w:p>
       <w:pPr>
@@ -2507,12 +3000,14 @@
           <w:numId w:val="4"/>
         </w:numPr>
       </w:pPr>
-      <w:bookmarkStart w:id="3" w:name="_Toc510910379"/>
-      <w:r>
-        <w:lastRenderedPageBreak/>
+      <w:bookmarkStart w:id="4" w:name="_Toc510997436"/>
+      <w:r>
         <w:t>Thực trạng kỹ thuật của công nghệ</w:t>
       </w:r>
-      <w:bookmarkEnd w:id="3"/>
+      <w:r>
+        <w:t xml:space="preserve"> (Lĩnh)</w:t>
+      </w:r>
+      <w:bookmarkEnd w:id="4"/>
     </w:p>
     <w:p/>
     <w:p>
@@ -2597,6 +3092,11 @@
       </w:pPr>
     </w:p>
     <w:p>
+      <w:pPr>
+        <w:rPr>
+          <w:shd w:val="clear" w:color="auto" w:fill="FFFFFF"/>
+        </w:rPr>
+      </w:pPr>
       <w:r>
         <w:rPr>
           <w:shd w:val="clear" w:color="auto" w:fill="FFFFFF"/>
@@ -2634,6 +3134,7 @@
         <w:t xml:space="preserve"> Sự khác nhau giữa hai loại ắc quy này thể hiện trong bảng sau:</w:t>
       </w:r>
     </w:p>
+    <w:p/>
     <w:tbl>
       <w:tblPr>
         <w:tblW w:w="9458" w:type="dxa"/>
@@ -2659,6 +3160,9 @@
         <w:gridCol w:w="4418"/>
       </w:tblGrid>
       <w:tr>
+        <w:trPr>
+          <w:trHeight w:val="380"/>
+        </w:trPr>
         <w:tc>
           <w:tcPr>
             <w:tcW w:w="1350" w:type="dxa"/>
@@ -2760,6 +3264,9 @@
         </w:tc>
       </w:tr>
       <w:tr>
+        <w:trPr>
+          <w:trHeight w:val="749"/>
+        </w:trPr>
         <w:tc>
           <w:tcPr>
             <w:tcW w:w="1350" w:type="dxa"/>
@@ -2965,6 +3472,9 @@
         </w:tc>
       </w:tr>
       <w:tr>
+        <w:trPr>
+          <w:trHeight w:val="1244"/>
+        </w:trPr>
         <w:tc>
           <w:tcPr>
             <w:tcW w:w="1350" w:type="dxa"/>
@@ -3095,6 +3605,7 @@
                 <w:color w:val="1D1D1D"/>
                 <w:szCs w:val="18"/>
               </w:rPr>
+              <w:lastRenderedPageBreak/>
               <w:t>Trạng thái khi nạp điện và dòng nạp cho phép</w:t>
             </w:r>
           </w:p>
@@ -3179,6 +3690,9 @@
         </w:tc>
       </w:tr>
       <w:tr>
+        <w:trPr>
+          <w:trHeight w:val="2117"/>
+        </w:trPr>
         <w:tc>
           <w:tcPr>
             <w:tcW w:w="1350" w:type="dxa"/>
@@ -3210,7 +3724,6 @@
                 <w:color w:val="1D1D1D"/>
                 <w:szCs w:val="18"/>
               </w:rPr>
-              <w:lastRenderedPageBreak/>
               <w:t>Chế độ bảo dưỡng</w:t>
             </w:r>
           </w:p>
@@ -3295,6 +3808,9 @@
         </w:tc>
       </w:tr>
       <w:tr>
+        <w:trPr>
+          <w:trHeight w:val="650"/>
+        </w:trPr>
         <w:tc>
           <w:tcPr>
             <w:tcW w:w="1350" w:type="dxa"/>
@@ -3448,14 +3964,7 @@
         <w:rPr>
           <w:shd w:val="clear" w:color="auto" w:fill="FFFFFF"/>
         </w:rPr>
-        <w:t xml:space="preserve">Các chuyên gia khuyến cáo sử dụng pin Acid chì </w:t>
-      </w:r>
-      <w:proofErr w:type="gramStart"/>
-      <w:r>
-        <w:rPr>
-          <w:shd w:val="clear" w:color="auto" w:fill="FFFFFF"/>
-        </w:rPr>
-        <w:t>AGM</w:t>
+        <w:t>Các chuyên gia khuyến cáo sử dụng pin Acid chì AGM</w:t>
       </w:r>
       <w:r>
         <w:rPr>
@@ -3467,14 +3976,7 @@
         <w:rPr>
           <w:shd w:val="clear" w:color="auto" w:fill="FFFFFF"/>
         </w:rPr>
-        <w:t xml:space="preserve"> kín</w:t>
-      </w:r>
-      <w:proofErr w:type="gramEnd"/>
-      <w:r>
-        <w:rPr>
-          <w:shd w:val="clear" w:color="auto" w:fill="FFFFFF"/>
-        </w:rPr>
-        <w:t xml:space="preserve"> </w:t>
+        <w:t xml:space="preserve"> kín </w:t>
       </w:r>
       <w:r>
         <w:rPr>
@@ -3522,27 +4024,13 @@
         <w:rPr>
           <w:shd w:val="clear" w:color="auto" w:fill="FFFFFF"/>
         </w:rPr>
-        <w:t xml:space="preserve">Động cơ có chế độ sạc sâu </w:t>
-      </w:r>
-      <w:proofErr w:type="gramStart"/>
+        <w:t xml:space="preserve">Động cơ có chế độ sạc sâu ( </w:t>
+      </w:r>
       <w:r>
         <w:rPr>
           <w:shd w:val="clear" w:color="auto" w:fill="FFFFFF"/>
         </w:rPr>
-        <w:t xml:space="preserve">( </w:t>
-      </w:r>
-      <w:r>
-        <w:rPr>
-          <w:shd w:val="clear" w:color="auto" w:fill="FFFFFF"/>
-        </w:rPr>
-        <w:t>Deep</w:t>
-      </w:r>
-      <w:proofErr w:type="gramEnd"/>
-      <w:r>
-        <w:rPr>
-          <w:shd w:val="clear" w:color="auto" w:fill="FFFFFF"/>
-        </w:rPr>
-        <w:t>-Cycle Batteries</w:t>
+        <w:t>Deep-Cycle Batteries</w:t>
       </w:r>
       <w:r>
         <w:rPr>
@@ -3704,21 +4192,7 @@
         <w:rPr>
           <w:shd w:val="clear" w:color="auto" w:fill="FFFFFF"/>
         </w:rPr>
-        <w:t xml:space="preserve"> </w:t>
-      </w:r>
-      <w:proofErr w:type="gramStart"/>
-      <w:r>
-        <w:rPr>
-          <w:shd w:val="clear" w:color="auto" w:fill="FFFFFF"/>
-        </w:rPr>
-        <w:t>64 pound</w:t>
-      </w:r>
-      <w:proofErr w:type="gramEnd"/>
-      <w:r>
-        <w:rPr>
-          <w:shd w:val="clear" w:color="auto" w:fill="FFFFFF"/>
-        </w:rPr>
-        <w:t xml:space="preserve"> </w:t>
+        <w:t xml:space="preserve"> 64 pound </w:t>
       </w:r>
       <w:r>
         <w:rPr>
@@ -3834,34 +4308,11 @@
         </w:rPr>
         <w:t xml:space="preserve"> </w:t>
       </w:r>
-    </w:p>
-    <w:p>
-      <w:pPr>
-        <w:ind w:left="907"/>
+      <w:r>
         <w:rPr>
-          <w:shd w:val="clear" w:color="auto" w:fill="FFFFFF"/>
+          <w:noProof/>
         </w:rPr>
-      </w:pPr>
-      <w:r>
-        <w:rPr>
-          <w:shd w:val="clear" w:color="auto" w:fill="FFFFFF"/>
-        </w:rPr>
-        <w:t xml:space="preserve">(Source: </w:t>
-      </w:r>
-      <w:hyperlink r:id="rId15" w:history="1">
-        <w:r>
-          <w:rPr>
-            <w:rStyle w:val="Hyperlink"/>
-            <w:shd w:val="clear" w:color="auto" w:fill="FFFFFF"/>
-          </w:rPr>
-          <w:t>https://www.voltaicsystems.com/blog/choosing-a-lead-acid-battery-for-solar-charging/</w:t>
-        </w:r>
-      </w:hyperlink>
-      <w:r>
-        <w:rPr>
-          <w:shd w:val="clear" w:color="auto" w:fill="FFFFFF"/>
-        </w:rPr>
-        <w:t xml:space="preserve"> )</w:t>
+        <w:t>[6]</w:t>
       </w:r>
     </w:p>
     <w:p>
@@ -3898,7 +4349,7 @@
                     <pic:cNvPicPr/>
                   </pic:nvPicPr>
                   <pic:blipFill>
-                    <a:blip r:embed="rId16">
+                    <a:blip r:embed="rId15">
                       <a:extLst>
                         <a:ext uri="{28A0092B-C50C-407E-A947-70E740481C1C}">
                           <a14:useLocalDpi xmlns:a14="http://schemas.microsoft.com/office/drawing/2010/main" val="0"/>
@@ -3966,64 +4417,93 @@
     <w:p/>
     <w:p>
       <w:pPr>
+        <w:pStyle w:val="Heading3"/>
+        <w:ind w:left="360"/>
+      </w:pPr>
+      <w:r>
+        <w:t xml:space="preserve"> </w:t>
+      </w:r>
+      <w:bookmarkStart w:id="5" w:name="_Toc510997437"/>
+      <w:r>
+        <w:t xml:space="preserve">1.3 </w:t>
+      </w:r>
+      <w:r>
+        <w:t>Các sáng chế/giải pháp hữu ích/giải pháp kỹ thuật có liên quan tới công nghệ</w:t>
+      </w:r>
+      <w:r>
+        <w:t xml:space="preserve"> (Nam)</w:t>
+      </w:r>
+      <w:bookmarkEnd w:id="5"/>
+    </w:p>
+    <w:p/>
+    <w:p>
+      <w:pPr>
+        <w:rPr>
+          <w:b/>
+        </w:rPr>
+      </w:pPr>
+      <w:r>
+        <w:rPr>
+          <w:b/>
+        </w:rPr>
+        <w:t>Một số nghiên cứu từ nước ngoài:</w:t>
+      </w:r>
+    </w:p>
+    <w:p>
+      <w:pPr>
+        <w:spacing w:line="276" w:lineRule="auto"/>
+        <w:rPr>
+          <w:b/>
+          <w:i/>
+        </w:rPr>
+      </w:pPr>
+      <w:bookmarkStart w:id="6" w:name="_Hlk510993997"/>
+    </w:p>
+    <w:p>
+      <w:pPr>
         <w:pStyle w:val="ListParagraph"/>
         <w:numPr>
-          <w:ilvl w:val="1"/>
-          <w:numId w:val="4"/>
+          <w:ilvl w:val="0"/>
+          <w:numId w:val="25"/>
         </w:numPr>
+        <w:spacing w:line="276" w:lineRule="auto"/>
+        <w:ind w:left="630"/>
+      </w:pPr>
+      <w:r>
+        <w:rPr>
+          <w:b/>
+          <w:i/>
+        </w:rPr>
+        <w:t>A Study of Lead-Acid Battery Efficiency Near Top-of-Charge and the Impact on PV System Designt</w:t>
+      </w:r>
+      <w:r>
+        <w:t xml:space="preserve"> </w:t>
+      </w:r>
+      <w:r>
         <w:rPr>
           <w:i/>
         </w:rPr>
-      </w:pPr>
-      <w:r>
-        <w:rPr>
-          <w:i/>
-        </w:rPr>
-        <w:t xml:space="preserve"> Các sáng chế/giải pháp hữu ích/giải pháp kỹ thuật có liên quan tới công nghệ</w:t>
-      </w:r>
-    </w:p>
-    <w:p>
-      <w:r>
-        <w:t>Một số nghiên cứu từ nước ngoài:</w:t>
-      </w:r>
-    </w:p>
-    <w:p/>
+        <w:t>[2]</w:t>
+      </w:r>
+    </w:p>
+    <w:p>
+      <w:pPr>
+        <w:ind w:left="0" w:firstLine="547"/>
+      </w:pPr>
+      <w:r>
+        <w:t>John W. Stevens and Garth P. Corey</w:t>
+      </w:r>
+    </w:p>
+    <w:bookmarkEnd w:id="6"/>
     <w:p>
       <w:pPr>
         <w:pStyle w:val="ListParagraph"/>
         <w:numPr>
           <w:ilvl w:val="0"/>
-          <w:numId w:val="6"/>
+          <w:numId w:val="26"/>
         </w:numPr>
-        <w:spacing w:line="276" w:lineRule="auto"/>
-        <w:ind w:hanging="367"/>
-      </w:pPr>
-      <w:r>
-        <w:t>A Study of Lead-Acid Battery Efficiency Near Top-of-Charge and the Impact on PV System Design</w:t>
-      </w:r>
-      <w:r>
-        <w:t>t</w:t>
-      </w:r>
-      <w:r>
-        <w:t xml:space="preserve"> </w:t>
-      </w:r>
-    </w:p>
-    <w:p>
-      <w:r>
-        <w:t>John W. Stevens and Garth P. Corey</w:t>
-      </w:r>
-    </w:p>
-    <w:p>
-      <w:hyperlink r:id="rId17" w:history="1">
-        <w:r>
-          <w:rPr>
-            <w:rStyle w:val="Hyperlink"/>
-          </w:rPr>
-          <w:t>http://www.otherpower.com/images/scimages/7427/Lead_Acid_Battery_Efficiency.pdf</w:t>
-        </w:r>
-      </w:hyperlink>
-    </w:p>
-    <w:p>
+        <w:ind w:left="900"/>
+      </w:pPr>
       <w:r>
         <w:t xml:space="preserve">Tóm tắt: </w:t>
       </w:r>
@@ -4061,7 +4541,7 @@
                     <pic:cNvPicPr/>
                   </pic:nvPicPr>
                   <pic:blipFill>
-                    <a:blip r:embed="rId18"/>
+                    <a:blip r:embed="rId16"/>
                     <a:stretch>
                       <a:fillRect/>
                     </a:stretch>
@@ -4108,13 +4588,36 @@
         <w:pStyle w:val="ListParagraph"/>
         <w:numPr>
           <w:ilvl w:val="0"/>
-          <w:numId w:val="6"/>
+          <w:numId w:val="25"/>
         </w:numPr>
         <w:spacing w:line="276" w:lineRule="auto"/>
-      </w:pPr>
-      <w:r>
+        <w:ind w:left="540"/>
+        <w:rPr>
+          <w:b/>
+          <w:i/>
+        </w:rPr>
+      </w:pPr>
+      <w:bookmarkStart w:id="7" w:name="_Hlk510994100"/>
+      <w:r>
+        <w:rPr>
+          <w:b/>
+          <w:i/>
+        </w:rPr>
         <w:t>AN EXPERIMENTAL INVESTIGATION TO IMPROVE LEAD ACID BATTERY RECHARGING ALGORITHMS FOR ENVIRONMENTAL PERFORMANCE</w:t>
       </w:r>
+      <w:r>
+        <w:rPr>
+          <w:b/>
+          <w:i/>
+        </w:rPr>
+        <w:t xml:space="preserve"> </w:t>
+      </w:r>
+      <w:r>
+        <w:rPr>
+          <w:i/>
+        </w:rPr>
+        <w:t>[3]</w:t>
+      </w:r>
     </w:p>
     <w:p>
       <w:r>
@@ -4169,17 +4672,16 @@
         <w:t xml:space="preserve"> Sonya Zanardelli</w:t>
       </w:r>
     </w:p>
-    <w:p>
-      <w:hyperlink r:id="rId19" w:history="1">
-        <w:r>
-          <w:rPr>
-            <w:rStyle w:val="Hyperlink"/>
-          </w:rPr>
-          <w:t>http://www.dtic.mil/dtic/tr/fulltext/u2/a566044.pdf</w:t>
-        </w:r>
-      </w:hyperlink>
-    </w:p>
-    <w:p>
+    <w:bookmarkEnd w:id="7"/>
+    <w:p>
+      <w:pPr>
+        <w:pStyle w:val="ListParagraph"/>
+        <w:numPr>
+          <w:ilvl w:val="0"/>
+          <w:numId w:val="26"/>
+        </w:numPr>
+        <w:ind w:left="900"/>
+      </w:pPr>
       <w:r>
         <w:t xml:space="preserve">Tóm tắt: </w:t>
       </w:r>
@@ -4213,6 +4715,7 @@
         <w:rPr>
           <w:noProof/>
         </w:rPr>
+        <w:lastRenderedPageBreak/>
         <w:drawing>
           <wp:inline distT="0" distB="0" distL="0" distR="0" wp14:anchorId="12278890" wp14:editId="11AEAE25">
             <wp:extent cx="4188823" cy="2883413"/>
@@ -4229,7 +4732,7 @@
                     <pic:cNvPicPr/>
                   </pic:nvPicPr>
                   <pic:blipFill>
-                    <a:blip r:embed="rId20"/>
+                    <a:blip r:embed="rId17"/>
                     <a:stretch>
                       <a:fillRect/>
                     </a:stretch>
@@ -4270,30 +4773,64 @@
         <w:pStyle w:val="ListParagraph"/>
         <w:numPr>
           <w:ilvl w:val="0"/>
-          <w:numId w:val="6"/>
+          <w:numId w:val="25"/>
         </w:numPr>
         <w:spacing w:line="276" w:lineRule="auto"/>
-      </w:pPr>
-      <w:r>
+        <w:ind w:left="540"/>
+        <w:rPr>
+          <w:b/>
+          <w:i/>
+        </w:rPr>
+      </w:pPr>
+      <w:bookmarkStart w:id="8" w:name="_Hlk510994276"/>
+      <w:r>
+        <w:rPr>
+          <w:b/>
+          <w:i/>
+        </w:rPr>
         <w:t>Improved Lead -Acid Battery Modelling for Photovoltaic Application by Recurrent Neural Networks</w:t>
       </w:r>
+      <w:r>
+        <w:rPr>
+          <w:b/>
+          <w:i/>
+        </w:rPr>
+        <w:t xml:space="preserve"> </w:t>
+      </w:r>
+      <w:r>
+        <w:rPr>
+          <w:i/>
+        </w:rPr>
+        <w:t>[</w:t>
+      </w:r>
+      <w:r>
+        <w:rPr>
+          <w:i/>
+        </w:rPr>
+        <w:t>4</w:t>
+      </w:r>
+      <w:r>
+        <w:rPr>
+          <w:i/>
+        </w:rPr>
+        <w:t>]</w:t>
+      </w:r>
     </w:p>
     <w:p>
       <w:r>
         <w:t>G. Tina, G. Capizzi</w:t>
       </w:r>
     </w:p>
-    <w:p>
-      <w:hyperlink r:id="rId21" w:history="1">
-        <w:r>
-          <w:rPr>
-            <w:rStyle w:val="Hyperlink"/>
-          </w:rPr>
-          <w:t>https://www.researchgate.net/publication/224321793_Improved_Lead_-Acid_Battery_Modelling_for_Photovoltaic_Application_by_Recurrent_Neural_Networks</w:t>
-        </w:r>
-      </w:hyperlink>
-    </w:p>
-    <w:p>
+    <w:bookmarkEnd w:id="8"/>
+    <w:p>
+      <w:pPr>
+        <w:pStyle w:val="ListParagraph"/>
+        <w:numPr>
+          <w:ilvl w:val="0"/>
+          <w:numId w:val="26"/>
+        </w:numPr>
+        <w:ind w:left="900"/>
+      </w:pPr>
       <w:r>
         <w:t xml:space="preserve">Tóm tắt: </w:t>
       </w:r>
@@ -4331,7 +4868,7 @@
                     </pic:cNvPicPr>
                   </pic:nvPicPr>
                   <pic:blipFill>
-                    <a:blip r:embed="rId22">
+                    <a:blip r:embed="rId18">
                       <a:extLst>
                         <a:ext uri="{28A0092B-C50C-407E-A947-70E740481C1C}">
                           <a14:useLocalDpi xmlns:a14="http://schemas.microsoft.com/office/drawing/2010/main" val="0"/>
@@ -4385,16 +4922,53 @@
     </w:p>
     <w:p>
       <w:pPr>
+        <w:spacing w:line="276" w:lineRule="auto"/>
+      </w:pPr>
+    </w:p>
+    <w:p>
+      <w:pPr>
+        <w:spacing w:line="276" w:lineRule="auto"/>
+        <w:rPr>
+          <w:b/>
+          <w:i/>
+        </w:rPr>
+      </w:pPr>
+    </w:p>
+    <w:p>
+      <w:pPr>
         <w:pStyle w:val="ListParagraph"/>
         <w:numPr>
           <w:ilvl w:val="0"/>
-          <w:numId w:val="6"/>
+          <w:numId w:val="25"/>
         </w:numPr>
         <w:spacing w:line="276" w:lineRule="auto"/>
-      </w:pPr>
-      <w:r>
+        <w:ind w:left="630"/>
+        <w:rPr>
+          <w:b/>
+          <w:i/>
+        </w:rPr>
+      </w:pPr>
+      <w:bookmarkStart w:id="9" w:name="_Hlk510994380"/>
+      <w:r>
+        <w:rPr>
+          <w:b/>
+          <w:i/>
+        </w:rPr>
         <w:t>Lifetime estimation technique for lead-acid batteries</w:t>
       </w:r>
+      <w:r>
+        <w:rPr>
+          <w:b/>
+          <w:i/>
+        </w:rPr>
+        <w:t xml:space="preserve"> </w:t>
+      </w:r>
+      <w:r>
+        <w:rPr>
+          <w:i/>
+        </w:rPr>
+        <w:t>[5]</w:t>
+      </w:r>
     </w:p>
     <w:p>
       <w:pPr>
@@ -4404,25 +4978,30 @@
         <w:t>David C. C. Freitas, Marcos B. Ketzer, Marcos R. A. Morais, Antonio M. N. Lima</w:t>
       </w:r>
     </w:p>
-    <w:p>
-      <w:pPr>
+    <w:bookmarkEnd w:id="9"/>
+    <w:p>
+      <w:pPr>
+        <w:pStyle w:val="ListParagraph"/>
+        <w:numPr>
+          <w:ilvl w:val="0"/>
+          <w:numId w:val="26"/>
+        </w:numPr>
+        <w:ind w:left="900"/>
         <w:jc w:val="left"/>
       </w:pPr>
-      <w:hyperlink r:id="rId23" w:history="1">
-        <w:r>
-          <w:rPr>
-            <w:rStyle w:val="Hyperlink"/>
-          </w:rPr>
-          <w:t>https://www.researchgate.net/publication/312262124_Lifetime_estimation_technique_for_lead-acid_batteries</w:t>
-        </w:r>
-      </w:hyperlink>
+      <w:r>
+        <w:t xml:space="preserve">Tóm tắt: </w:t>
+      </w:r>
     </w:p>
     <w:p>
       <w:pPr>
         <w:jc w:val="left"/>
       </w:pPr>
       <w:r>
-        <w:t>Tóm tắt: mô hình toán của pin có thể được triển khai để dự đoán hành vi của nó dưới nhiều điều kiện sạc và xả khác nhau, trong một số ứng dụng chúng là thành phần quyết định cho thành công của thiết kế. Trong khuôn khổ bài bảo, một mô hình pin chì được phân tích để ước lượng điện áp và thời gian sống. Tổng hợp mô hình được chọn dựa trên mạch điện song song, và có những đặc điểm mà cho phép nó được sử dùng trong tính toán công suất còn lại. Mô hình thời gian sống sử dụng một cơ chế cập nhật thích nghi trong mô hình mà hiệu suất của pin giảm phụ thuộc điều kiện hoạt động.  Các mục tiêu của bài báo này là để tổng quát hóa mô hình toán đã được phân tích để sử dụng trong mọi pin chì. Cả thuật toán mô hình và thuật toán ước lượng được tính bẳng 2 pin với cùng hiệu điện thế và công suất. Tổng quát hóa của phương trình được làm bằng cách cộng 3 tham số mới để cực tiểu hóa một hàm mục tiêu dựa trên cực tiểu hóa phương sai. Nghiên cứu dựa trên một kịch bản cụ thể làm cho pin kết thúc thời gian sống của nó. Với những tham số mới, lỗi RMS (</w:t>
+        <w:t>M</w:t>
+      </w:r>
+      <w:r>
+        <w:t>ô hình toán của pin có thể được triển khai để dự đoán hành vi của nó dưới nhiều điều kiện sạc và xả khác nhau, trong một số ứng dụng chúng là thành phần quyết định cho thành công của thiết kế. Trong khuôn khổ bài bảo, một mô hình pin chì được phân tích để ước lượng điện áp và thời gian sống. Tổng hợp mô hình được chọn dựa trên mạch điện song song, và có những đặc điểm mà cho phép nó được sử dùng trong tính toán công suất còn lại. Mô hình thời gian sống sử dụng một cơ chế cập nhật thích nghi trong mô hình mà hiệu suất của pin giảm phụ thuộc điều kiện hoạt động.  Các mục tiêu của bài báo này là để tổng quát hóa mô hình toán đã được phân tích để sử dụng trong mọi pin chì. Cả thuật toán mô hình và thuật toán ước lượng được tính bẳng 2 pin với cùng hiệu điện thế và công suất. Tổng quát hóa của phương trình được làm bằng cách cộng 3 tham số mới để cực tiểu hóa một hàm mục tiêu dựa trên cực tiểu hóa phương sai. Nghiên cứu dựa trên một kịch bản cụ thể làm cho pin kết thúc thời gian sống của nó. Với những tham số mới, lỗi RMS (</w:t>
       </w:r>
       <w:r>
         <w:t>root-mean-square error</w:t>
@@ -4465,7 +5044,7 @@
                     <pic:cNvPicPr/>
                   </pic:nvPicPr>
                   <pic:blipFill>
-                    <a:blip r:embed="rId24"/>
+                    <a:blip r:embed="rId19"/>
                     <a:stretch>
                       <a:fillRect/>
                     </a:stretch>
@@ -4510,33 +5089,776 @@
     </w:p>
     <w:p>
       <w:pPr>
+        <w:pStyle w:val="Heading3"/>
+      </w:pPr>
+      <w:bookmarkStart w:id="10" w:name="_Toc510997438"/>
+      <w:r>
+        <w:t xml:space="preserve">1.4 </w:t>
+      </w:r>
+      <w:r>
+        <w:t xml:space="preserve"> </w:t>
+      </w:r>
+      <w:r>
+        <w:t>Xu hướng phát triển của công nghệ</w:t>
+      </w:r>
+      <w:bookmarkEnd w:id="10"/>
+    </w:p>
+    <w:p>
+      <w:r>
+        <w:t>P.Ruetschi và F.Beck đã nêu ra những định hướng của công nghiệp nguồn điện hóa trong những thập kỷ tới như sau :</w:t>
+      </w:r>
+    </w:p>
+    <w:p>
+      <w:pPr>
         <w:pStyle w:val="ListParagraph"/>
         <w:numPr>
-          <w:ilvl w:val="1"/>
-          <w:numId w:val="4"/>
+          <w:ilvl w:val="0"/>
+          <w:numId w:val="17"/>
         </w:numPr>
+        <w:ind w:left="990"/>
+      </w:pPr>
+      <w:r>
+        <w:t>Phải chuyển hướng công nghệ sang sử dụng các nguyên liệu còn phong phú trong thiên nhiên (như Li, Na, S, halogen,…) nhưng có mật độ năng lượng cao hơn hẳn các vật liệu truyền thống hoặc sử  dụng các vật liệu tiên tiến được tổng hợp theo kiểu ‘may đo” đạt tích chất chọn trước do cấu trúc chết tạo quyết định. Loại bỏ hoàn toàn vật liệu và phụ gia độc hại. Dây chuyền sản xuất phải tự động hóa cao, không phế thải.</w:t>
+      </w:r>
+    </w:p>
+    <w:p>
+      <w:pPr>
+        <w:pStyle w:val="ListParagraph"/>
+        <w:numPr>
+          <w:ilvl w:val="0"/>
+          <w:numId w:val="17"/>
+        </w:numPr>
+        <w:ind w:left="990"/>
+      </w:pPr>
+      <w:r>
+        <w:t>Vật liệu điện cực âm</w:t>
+      </w:r>
+      <w:r>
+        <w:t xml:space="preserve"> </w:t>
+      </w:r>
+      <w:r>
+        <w:t>phải có quá thế hydro cao, cũng như vật liệu cực âm phải có quá thế oxi cao, để hạn chế thoát khí và đạt độ tự phóng thấp</w:t>
+      </w:r>
+      <w:r>
+        <w:t>.</w:t>
+      </w:r>
+    </w:p>
+    <w:p>
+      <w:pPr>
+        <w:pStyle w:val="ListParagraph"/>
+        <w:numPr>
+          <w:ilvl w:val="0"/>
+          <w:numId w:val="17"/>
+        </w:numPr>
+        <w:ind w:left="990"/>
+      </w:pPr>
+      <w:r>
+        <w:t>Dung dịch điện ly ( nước , không nước và rắn ) phải có độ dẫn cao, làm việc ở vùng nhiệt độ rộng, đảm bảo tốc độ phóng nạp cao.</w:t>
+      </w:r>
+    </w:p>
+    <w:p>
+      <w:pPr>
+        <w:pStyle w:val="ListParagraph"/>
+        <w:numPr>
+          <w:ilvl w:val="0"/>
+          <w:numId w:val="17"/>
+        </w:numPr>
+        <w:ind w:left="990"/>
+      </w:pPr>
+      <w:r>
+        <w:t>Thay đổi kết cấu nguồn điện bằng các vật liệu mới để giảm trọng lượng và thể tích chiếm chỗ, giảm linh kiện, có độ bền cao; cải tiến công nghệ nạp và thiết bị nạp.</w:t>
+      </w:r>
+    </w:p>
+    <w:p>
+      <w:pPr>
+        <w:pStyle w:val="ListParagraph"/>
+        <w:numPr>
+          <w:ilvl w:val="0"/>
+          <w:numId w:val="17"/>
+        </w:numPr>
+        <w:ind w:left="990"/>
+      </w:pPr>
+      <w:r>
+        <w:t>Chỉ số mật độ năng lượng phấn đấu đạt cho giai đoạn trung hạn sau 2010 là 120÷140 Wh/kg; còn chu kỳ làm việc 1000 ÷ 1200 CK.</w:t>
+      </w:r>
+    </w:p>
+    <w:p>
+      <w:pPr>
+        <w:pStyle w:val="ListParagraph"/>
+        <w:numPr>
+          <w:ilvl w:val="0"/>
+          <w:numId w:val="17"/>
+        </w:numPr>
+        <w:ind w:left="990"/>
+      </w:pPr>
+      <w:r>
+        <w:t>Phải giải quyết vấn đề thu hồi và tái chế vật liệu để đảm bảo phát triển bền vững</w:t>
+      </w:r>
+      <w:r>
+        <w:t>.</w:t>
+      </w:r>
+    </w:p>
+    <w:p>
+      <w:pPr>
+        <w:pStyle w:val="ListParagraph"/>
+        <w:ind w:left="990"/>
+      </w:pPr>
+    </w:p>
+    <w:p>
+      <w:r>
+        <w:lastRenderedPageBreak/>
+        <w:t>Thứ tự ưu tiên của các tiêu chí phụ thuộc vào lĩnh vực ứng dụng của nguồn điện, chẳng hạn các nguồn điện sử dụng cố định thì giá thành chế tạo và tuổi thỏ quan trọng hơn khối lượng và thể tích chiếm chỗ, nhưng nếu sử dụng cho lĩnh vực vận tải thì mật độ năng lượng có ỹ nghĩa quyết định.</w:t>
+      </w:r>
+    </w:p>
+    <w:p>
+      <w:pPr>
         <w:rPr>
           <w:i/>
         </w:rPr>
       </w:pPr>
       <w:r>
+        <w:t>Như chúng ta đã biết tính sẵn dùng của năng lượng tái tạo như: ánh sáng mặt trời, gió, thủy triều là không liên tục và không phải lúc nào cũng có thể dự đoán trước được. Tỷ trọng điện năng lượng tái tạo đang tăng lên trong lưới điện, nên việc đầu tư vào các công nghệ tích trữ để cho phép điều chỉnh nguồn cung phù hợp với nhu cầu năng lượng ngày càng trở nên quan trọng. Sau đây chúng ta đi tìm hiểu 1 số loại pin (chủ yếu được dung trong lĩnh vực năng lượng tái tạo) đang được nghiên cứu và đưa vào sử dụng trong giai đoạn hiện nay.</w:t>
+      </w:r>
+      <w:r>
+        <w:t xml:space="preserve"> </w:t>
+      </w:r>
+      <w:r>
         <w:rPr>
           <w:i/>
         </w:rPr>
-        <w:t xml:space="preserve"> </w:t>
+        <w:t>[</w:t>
       </w:r>
       <w:r>
         <w:rPr>
           <w:i/>
         </w:rPr>
-        <w:t>Xu hướng phát triển của công nghệ</w:t>
-      </w:r>
-    </w:p>
-    <w:p>
-      <w:pPr>
-        <w:ind w:hanging="7"/>
+        <w:t>6</w:t>
+      </w:r>
+      <w:r>
+        <w:rPr>
+          <w:i/>
+        </w:rPr>
+        <w:t>]</w:t>
+      </w:r>
+    </w:p>
+    <w:p/>
+    <w:p>
+      <w:pPr>
+        <w:pStyle w:val="Title"/>
+      </w:pPr>
+      <w:bookmarkStart w:id="11" w:name="_Toc510997439"/>
+      <w:r>
+        <w:t xml:space="preserve">a, </w:t>
+      </w:r>
+      <w:r>
+        <w:t xml:space="preserve"> </w:t>
+      </w:r>
+      <w:r>
+        <w:t>Pin Natri nhiệt độ cao (High Temperature, Sodium-based Batteries).</w:t>
+      </w:r>
+      <w:bookmarkEnd w:id="11"/>
+      <w:r>
+        <w:t xml:space="preserve"> </w:t>
+      </w:r>
+    </w:p>
+    <w:p>
+      <w:pPr>
+        <w:pStyle w:val="ListParagraph"/>
+        <w:numPr>
+          <w:ilvl w:val="0"/>
+          <w:numId w:val="23"/>
+        </w:numPr>
+        <w:ind w:left="720"/>
+      </w:pPr>
+      <w:r>
+        <w:t>Mô tả công nghệ</w:t>
+      </w:r>
+      <w:r>
+        <w:t>:</w:t>
+      </w:r>
+    </w:p>
+    <w:p>
+      <w:r>
+        <w:t>Pin natri nhiệt độ cao hoạt động trên 250 ° C. Natri lỏng trên cực dương được tách ra bằng chất điện phân dẫn điện ceramic Na+ (???) từ hoạt chất trên cực âm. (Hueso và cộng sự, 2013). Pin nhiệt độ cao nổi bật nhất là natri sulfur (NaS) và natri-niken-clorua (Na-Ni-Cl hoặc Zebra).</w:t>
+      </w:r>
+    </w:p>
+    <w:p/>
+    <w:p>
+      <w:pPr>
+        <w:pStyle w:val="ListParagraph"/>
+        <w:numPr>
+          <w:ilvl w:val="0"/>
+          <w:numId w:val="23"/>
+        </w:numPr>
+        <w:ind w:left="720"/>
+      </w:pPr>
+      <w:r>
+        <w:t>Tiềm năng</w:t>
+      </w:r>
+      <w:r>
+        <w:t>:</w:t>
+      </w:r>
+    </w:p>
+    <w:p>
+      <w:r>
+        <w:t>Các hệ thống công suất cao và mật độ năng lượng cao phù hợp với cân bằng grid-scale của sự cung cấp không liên tục từ năng lượng tái tạo đến nhu cầu hay thay đổi của người tiêu dùng. Nguyên/vật liệu phong phú, không độc hại hứa hẹn chi phí nguyên/vật liệu thấp và khả năng tái chế tốt. Hoạt động của pin độc lập với nhiệt độ môi trường xung quanh và cho phép xả sâu với chu kì nạp xả tương đối cao. (Hueso và cộng sự, 2013, Luo và cộng sự, năm 2015).</w:t>
+      </w:r>
+    </w:p>
+    <w:p/>
+    <w:p>
+      <w:pPr>
+        <w:pStyle w:val="ListParagraph"/>
+        <w:numPr>
+          <w:ilvl w:val="0"/>
+          <w:numId w:val="23"/>
+        </w:numPr>
+        <w:ind w:left="720"/>
+      </w:pPr>
+      <w:r>
+        <w:t>Hiện trạng phát triển</w:t>
+      </w:r>
+      <w:r>
+        <w:t>:</w:t>
+      </w:r>
+    </w:p>
+    <w:p>
+      <w:r>
+        <w:t>Với công suất lắp đặt 530 MW / 3.700 MWh, pin NaS là một trong những công nghệ lưu trữ thông dụng nhất cho các ứng dụng grid-scale. Các pin Na-Ni-Cl đã được thí điểm trong EVs vào những năm 1990 và 2000 và khoảng 18 MW / 50 MWh hiện đang được lắp đặt trong các ứng dụng grid-scale (NGK, 2015, Sandia National Laboratories, 2015).</w:t>
+      </w:r>
+    </w:p>
+    <w:p/>
+    <w:p>
+      <w:pPr>
+        <w:pStyle w:val="ListParagraph"/>
+        <w:numPr>
+          <w:ilvl w:val="0"/>
+          <w:numId w:val="23"/>
+        </w:numPr>
+        <w:ind w:left="630"/>
+      </w:pPr>
+      <w:r>
+        <w:t>Những thách thức và nhu cầu đổi mới</w:t>
+      </w:r>
+      <w:r>
+        <w:t>:</w:t>
+      </w:r>
+    </w:p>
+    <w:p>
+      <w:r>
+        <w:t>Tỷ lệ năng lượng/điện năng tương đối cao làm cho pin không phù hợp với các ứng dụng công suất cao. Natri và Lưu huỳnh có thể gây ra phản ứng dữ dội khi các ceramic tách (??) gãy. Kết quả là các tế bào NaS được niêm phong kín làm cho việc điều khiển nhiệt độ bên ngoài là không thể (Hueso và cộng sự., 2013). Các chất điện phân rắn vô cơ hứa hẹn độ dẫn ion cao ở nhiệt độ thấp hơn (&lt;200 ° C), điều này làm tăng tuổi thọ, giảm nhu cầu cung cấp nhiệt bên ngoài và tăng độ an toàn.</w:t>
+      </w:r>
+    </w:p>
+    <w:p>
+      <w:pPr>
         <w:jc w:val="center"/>
       </w:pPr>
+      <w:r>
+        <w:rPr>
+          <w:noProof/>
+        </w:rPr>
+        <w:drawing>
+          <wp:inline distT="0" distB="0" distL="0" distR="0" wp14:anchorId="16480947" wp14:editId="64989A65">
+            <wp:extent cx="5019675" cy="2419350"/>
+            <wp:effectExtent l="0" t="0" r="9525" b="0"/>
+            <wp:docPr id="17" name="Picture 17"/>
+            <wp:cNvGraphicFramePr/>
+            <a:graphic xmlns:a="http://schemas.openxmlformats.org/drawingml/2006/main">
+              <a:graphicData uri="http://schemas.openxmlformats.org/drawingml/2006/picture">
+                <pic:pic xmlns:pic="http://schemas.openxmlformats.org/drawingml/2006/picture">
+                  <pic:nvPicPr>
+                    <pic:cNvPr id="14" name="Picture 14"/>
+                    <pic:cNvPicPr/>
+                  </pic:nvPicPr>
+                  <pic:blipFill>
+                    <a:blip r:embed="rId20">
+                      <a:extLst>
+                        <a:ext uri="{28A0092B-C50C-407E-A947-70E740481C1C}">
+                          <a14:useLocalDpi xmlns:a14="http://schemas.microsoft.com/office/drawing/2010/main" val="0"/>
+                        </a:ext>
+                      </a:extLst>
+                    </a:blip>
+                    <a:stretch>
+                      <a:fillRect/>
+                    </a:stretch>
+                  </pic:blipFill>
+                  <pic:spPr>
+                    <a:xfrm>
+                      <a:off x="0" y="0"/>
+                      <a:ext cx="5019675" cy="2419350"/>
+                    </a:xfrm>
+                    <a:prstGeom prst="rect">
+                      <a:avLst/>
+                    </a:prstGeom>
+                  </pic:spPr>
+                </pic:pic>
+              </a:graphicData>
+            </a:graphic>
+          </wp:inline>
+        </w:drawing>
+      </w:r>
+    </w:p>
+    <w:p>
+      <w:pPr>
+        <w:pStyle w:val="ListParagraph"/>
+        <w:numPr>
+          <w:ilvl w:val="0"/>
+          <w:numId w:val="11"/>
+        </w:numPr>
+      </w:pPr>
+      <w:r>
+        <w:t>Mô hình pin natri được áp dụng trong hệ thống điện mặt trời</w:t>
+      </w:r>
+    </w:p>
+    <w:p/>
+    <w:p>
+      <w:pPr>
+        <w:pStyle w:val="Title"/>
+      </w:pPr>
+      <w:bookmarkStart w:id="12" w:name="_Toc510997440"/>
+      <w:r>
+        <w:t xml:space="preserve">b, </w:t>
+      </w:r>
+      <w:r>
+        <w:t>Redox Flow Battery</w:t>
+      </w:r>
+      <w:bookmarkEnd w:id="12"/>
+      <w:r>
+        <w:t xml:space="preserve"> </w:t>
+      </w:r>
+    </w:p>
+    <w:p>
+      <w:r>
+        <w:t>Chúng ta cùng xem xét qua mô hình pin Redox Flow</w:t>
+      </w:r>
+    </w:p>
+    <w:p>
+      <w:pPr>
+        <w:jc w:val="center"/>
+      </w:pPr>
+      <w:r>
+        <w:rPr>
+          <w:noProof/>
+        </w:rPr>
+        <w:lastRenderedPageBreak/>
+        <w:drawing>
+          <wp:inline distT="0" distB="0" distL="0" distR="0" wp14:anchorId="3C06A9CC" wp14:editId="7CA15B02">
+            <wp:extent cx="5524500" cy="2943225"/>
+            <wp:effectExtent l="0" t="0" r="0" b="9525"/>
+            <wp:docPr id="18" name="Picture 18"/>
+            <wp:cNvGraphicFramePr/>
+            <a:graphic xmlns:a="http://schemas.openxmlformats.org/drawingml/2006/main">
+              <a:graphicData uri="http://schemas.openxmlformats.org/drawingml/2006/picture">
+                <pic:pic xmlns:pic="http://schemas.openxmlformats.org/drawingml/2006/picture">
+                  <pic:nvPicPr>
+                    <pic:cNvPr id="15" name="Picture 15"/>
+                    <pic:cNvPicPr/>
+                  </pic:nvPicPr>
+                  <pic:blipFill>
+                    <a:blip r:embed="rId21">
+                      <a:extLst>
+                        <a:ext uri="{28A0092B-C50C-407E-A947-70E740481C1C}">
+                          <a14:useLocalDpi xmlns:a14="http://schemas.microsoft.com/office/drawing/2010/main" val="0"/>
+                        </a:ext>
+                      </a:extLst>
+                    </a:blip>
+                    <a:stretch>
+                      <a:fillRect/>
+                    </a:stretch>
+                  </pic:blipFill>
+                  <pic:spPr>
+                    <a:xfrm>
+                      <a:off x="0" y="0"/>
+                      <a:ext cx="5524500" cy="2943225"/>
+                    </a:xfrm>
+                    <a:prstGeom prst="rect">
+                      <a:avLst/>
+                    </a:prstGeom>
+                  </pic:spPr>
+                </pic:pic>
+              </a:graphicData>
+            </a:graphic>
+          </wp:inline>
+        </w:drawing>
+      </w:r>
+    </w:p>
+    <w:p>
+      <w:pPr>
+        <w:pStyle w:val="ListParagraph"/>
+        <w:numPr>
+          <w:ilvl w:val="0"/>
+          <w:numId w:val="11"/>
+        </w:numPr>
+        <w:jc w:val="center"/>
+      </w:pPr>
+      <w:r>
+        <w:t>Mô hình pin Redox Flow</w:t>
+      </w:r>
+    </w:p>
+    <w:p>
+      <w:r>
+        <w:t xml:space="preserve"> </w:t>
+      </w:r>
+    </w:p>
+    <w:p>
+      <w:pPr>
+        <w:pStyle w:val="ListParagraph"/>
+        <w:numPr>
+          <w:ilvl w:val="0"/>
+          <w:numId w:val="18"/>
+        </w:numPr>
+        <w:ind w:left="450"/>
+      </w:pPr>
+      <w:r>
+        <w:t>Mô tả công nghệ</w:t>
+      </w:r>
+      <w:r>
+        <w:t xml:space="preserve">: </w:t>
+      </w:r>
+    </w:p>
+    <w:p>
+      <w:r>
+        <w:t>Flow batteries sử dụng hai chất điện phân lỏng, một tích điện dương, và một điện tích âm như energy carriers [6 ] Các điện phân được tách ra bằng cách sử dụng một màng, chọn các ion đi qua</w:t>
+      </w:r>
+      <w:r>
+        <w:t xml:space="preserve"> </w:t>
+      </w:r>
+      <w:r>
+        <w:t>và trải qua phản ứng hóa học trong quá trình nạp và xả. Các chất điện giải được lưu giữ trong</w:t>
+      </w:r>
+      <w:r>
+        <w:t xml:space="preserve"> </w:t>
+      </w:r>
+      <w:r>
+        <w:t>thùng riêng biệt và được bơm vào pin khi cần thiết, cho phép kích thước của bình điện phân</w:t>
+      </w:r>
+      <w:r>
+        <w:t xml:space="preserve"> </w:t>
+      </w:r>
+      <w:r>
+        <w:t>để xác định năng lực. (Arup, 2012). Vanadium redox flow batteries (VRFBs) bằng cách sử dụng chất điện phân vanadium là công nghệ Flow Battery tiên tiến nhất. Vanadium redox flow batteries (VRFBs) , ở đây kẽm được mạ và loại bỏ trong khi sạc và xả là 1 công  nghệ đang được thương mại hóa. Một số hóa chất khác đang được phát triển ở một mức độ nghiên cứu cơ bản (Alotto và cộng sự, 2014).</w:t>
+      </w:r>
+    </w:p>
+    <w:p/>
+    <w:p>
+      <w:pPr>
+        <w:pStyle w:val="ListParagraph"/>
+        <w:numPr>
+          <w:ilvl w:val="0"/>
+          <w:numId w:val="18"/>
+        </w:numPr>
+        <w:ind w:left="540"/>
+      </w:pPr>
+      <w:r>
+        <w:t>Tiềm năng</w:t>
+      </w:r>
+      <w:r>
+        <w:t xml:space="preserve">: </w:t>
+      </w:r>
+    </w:p>
+    <w:p>
+      <w:r>
+        <w:t xml:space="preserve">Redox flow batteries có khả năng hoạt động ở một phạm vi rộng, bao gồm ở trong hoặc ngoài các mạng lưới điện. Chu kỳ sống cao của VRBs làm cho nó có triển vọng về mặt chi phí cho các ứng dụng dài hạn. Tuy nhiên, phản ứng rất nhanh cũng đã được báo cáo cho một số thiết bị, cung cấp khả năng đóng góp vào phản ứng tần số trong tương lai. Redox flow batteries (RFBs) cung cấp khả năng tách điện và năng lượng, làm cho chúng linh hoạt về thiết kế. </w:t>
+      </w:r>
+      <w:r>
+        <w:lastRenderedPageBreak/>
+        <w:t>ZFBs có tuổi thọ thấp hơn VRFBs, nhưng có các vật liệu phong phú hơn, và có tiềm năng để đạt được chi phí thấp hơn.</w:t>
+      </w:r>
+    </w:p>
+    <w:p/>
+    <w:p>
+      <w:pPr>
+        <w:pStyle w:val="ListParagraph"/>
+        <w:numPr>
+          <w:ilvl w:val="0"/>
+          <w:numId w:val="18"/>
+        </w:numPr>
+        <w:ind w:left="630"/>
+      </w:pPr>
+      <w:r>
+        <w:t>Hiện trạng phát triển</w:t>
+      </w:r>
+      <w:r>
+        <w:t xml:space="preserve">: </w:t>
+      </w:r>
+    </w:p>
+    <w:p/>
+    <w:p>
+      <w:r>
+        <w:t>Bộ Năng lượng Hoa Kỳ (DoE) (theo thống kê 2016) xác định tổng cộng 20 MW / 49 MWh của các dự án VRFB nối lưới và 1.0 MW / 2.6MWh của các dự án ZFB đã được xây dựng trên toàn thế giới. Thêm 28 MW / 107MWh của VRFB và 59 MW / 232 MWh của ZFB đã thông báo hoặc đang xây dựng.</w:t>
+      </w:r>
+    </w:p>
+    <w:p/>
+    <w:p>
+      <w:pPr>
+        <w:pStyle w:val="ListParagraph"/>
+        <w:numPr>
+          <w:ilvl w:val="0"/>
+          <w:numId w:val="18"/>
+        </w:numPr>
+        <w:ind w:left="540"/>
+      </w:pPr>
+      <w:r>
+        <w:t>Những thách thức và nhu cầu đổi mới</w:t>
+      </w:r>
+      <w:r>
+        <w:t>:</w:t>
+      </w:r>
+    </w:p>
+    <w:p>
+      <w:r>
+        <w:t>Những thách thức khoa học cơ bản vẫn tồn tại trong sự hiểu biết về dòng chảy và hành vi vật chất, hiểu được sự xuống cấp của chất lượng, và lựa chọn vật liệu chống ăn mòn cho máy bơm, ống dẫn, vv. Những cải tiến này có thể làm tăng mật độ điện năng và tuổi thọ, giảm chi phí của hệ thống(Alotto và cộng sự, 2014, Lux Research, 2014, Weber và cộng sự, 2011).</w:t>
+      </w:r>
+    </w:p>
+    <w:p/>
+    <w:p>
+      <w:pPr>
+        <w:pStyle w:val="Title"/>
+      </w:pPr>
+      <w:bookmarkStart w:id="13" w:name="_Toc510997441"/>
+      <w:r>
+        <w:t xml:space="preserve">c. </w:t>
+      </w:r>
+      <w:r>
+        <w:t>Lithium-Ion Battery</w:t>
+      </w:r>
+      <w:bookmarkEnd w:id="13"/>
+    </w:p>
+    <w:p>
+      <w:pPr>
+        <w:jc w:val="center"/>
+      </w:pPr>
+      <w:r>
+        <w:rPr>
+          <w:noProof/>
+        </w:rPr>
+        <w:drawing>
+          <wp:inline distT="0" distB="0" distL="0" distR="0" wp14:anchorId="35FBCD10" wp14:editId="379CB0B7">
+            <wp:extent cx="5939155" cy="2800350"/>
+            <wp:effectExtent l="0" t="0" r="4445" b="0"/>
+            <wp:docPr id="19" name="Picture 19"/>
+            <wp:cNvGraphicFramePr/>
+            <a:graphic xmlns:a="http://schemas.openxmlformats.org/drawingml/2006/main">
+              <a:graphicData uri="http://schemas.openxmlformats.org/drawingml/2006/picture">
+                <pic:pic xmlns:pic="http://schemas.openxmlformats.org/drawingml/2006/picture">
+                  <pic:nvPicPr>
+                    <pic:cNvPr id="16" name="Picture 16"/>
+                    <pic:cNvPicPr/>
+                  </pic:nvPicPr>
+                  <pic:blipFill>
+                    <a:blip r:embed="rId22">
+                      <a:extLst>
+                        <a:ext uri="{28A0092B-C50C-407E-A947-70E740481C1C}">
+                          <a14:useLocalDpi xmlns:a14="http://schemas.microsoft.com/office/drawing/2010/main" val="0"/>
+                        </a:ext>
+                      </a:extLst>
+                    </a:blip>
+                    <a:stretch>
+                      <a:fillRect/>
+                    </a:stretch>
+                  </pic:blipFill>
+                  <pic:spPr>
+                    <a:xfrm>
+                      <a:off x="0" y="0"/>
+                      <a:ext cx="5939155" cy="2800350"/>
+                    </a:xfrm>
+                    <a:prstGeom prst="rect">
+                      <a:avLst/>
+                    </a:prstGeom>
+                  </pic:spPr>
+                </pic:pic>
+              </a:graphicData>
+            </a:graphic>
+          </wp:inline>
+        </w:drawing>
+      </w:r>
+    </w:p>
+    <w:p>
+      <w:pPr>
+        <w:pStyle w:val="ListParagraph"/>
+        <w:numPr>
+          <w:ilvl w:val="0"/>
+          <w:numId w:val="11"/>
+        </w:numPr>
+        <w:jc w:val="center"/>
+      </w:pPr>
+      <w:r>
+        <w:t>Nạp và phóng điện của pin Lithium-Ion</w:t>
+      </w:r>
+    </w:p>
+    <w:p>
+      <w:pPr>
+        <w:ind w:left="907"/>
+      </w:pPr>
+    </w:p>
+    <w:p>
+      <w:pPr>
+        <w:pStyle w:val="ListParagraph"/>
+        <w:numPr>
+          <w:ilvl w:val="0"/>
+          <w:numId w:val="18"/>
+        </w:numPr>
+        <w:ind w:left="540"/>
+      </w:pPr>
+      <w:r>
+        <w:lastRenderedPageBreak/>
+        <w:t>Mô tả công nghệ</w:t>
+      </w:r>
+      <w:r>
+        <w:t>:</w:t>
+      </w:r>
+    </w:p>
+    <w:p>
+      <w:r>
+        <w:t>Pin Lithium ion là một công nghệ điện hóa, thường được người dùng nhận định như là một đơn vị pin đóng gói. Đơn vị này sẽ bao gồm một số tế bào lithium ion cùng với bao bì, hệ thống quản lý nhiệt, và thiết bị điện tử để quản lý pin. Trong quá trình sạc và xả, các ion lithium lơ lửng trong con thoi (?) điện phân giữa cực âm và cực dương các tế bào. Pin Lithium ion có chi phí và hiệu suất khác nhau tùy theo vật liệu sử dụng, và cấu trúc cơ khí của nó.</w:t>
+      </w:r>
+    </w:p>
+    <w:p/>
+    <w:p>
+      <w:pPr>
+        <w:pStyle w:val="ListParagraph"/>
+        <w:numPr>
+          <w:ilvl w:val="0"/>
+          <w:numId w:val="18"/>
+        </w:numPr>
+        <w:ind w:left="540"/>
+      </w:pPr>
+      <w:r>
+        <w:t>Tiềm năng</w:t>
+      </w:r>
+      <w:r>
+        <w:t>:</w:t>
+      </w:r>
+    </w:p>
+    <w:p>
+      <w:r>
+        <w:t>Pin Lithium-ion có khả năng hoạt động ở các quy mô ngoài mạng lưới, có tuổi thọ tương đối cao, đáp ứng nhanh chóng nhu cầu và mật độ năng lượng cao và hấp dẫn. Phù hợp để đáp ứng tần số, và cân bằng cung cầu trong ngày, nhưng chi phí vốn của họ mỗi công suất có thể làm cho chúng không phù hợp để lưu trữ trong thời gian dài hơn.</w:t>
+      </w:r>
+    </w:p>
+    <w:p/>
+    <w:p>
+      <w:pPr>
+        <w:pStyle w:val="ListParagraph"/>
+        <w:numPr>
+          <w:ilvl w:val="0"/>
+          <w:numId w:val="18"/>
+        </w:numPr>
+        <w:ind w:left="540"/>
+      </w:pPr>
+      <w:r>
+        <w:t>Hiện trạng phát triển</w:t>
+      </w:r>
+      <w:r>
+        <w:t>:</w:t>
+      </w:r>
+    </w:p>
+    <w:p/>
+    <w:p>
+      <w:r>
+        <w:t>Lithium ion batteries đã trở nên khá phát triển trong ngành ứng dụng điện tử tiêu dùng (Hanna et al., 2015), đang ngày càng phát triển hơn trong giao thông chạy bằng điện (~1,2 triệu xe được sản xuất trong năm 2015) (Cục Năng Lượng Quốc Tế, 2016) và ít phát triển hơn trong ứng dụng văn phòng phẩm (~1GW/1GWh installed) (Sở Năng Lượng US, 2016). Tuy nhiên, bên cạnh những cải tiến liên quan đến sản xuất công nghiệp, Lithium ion batteries vẫn cần được nghiên cứu lí thuyết và trong công nghiệp, từ cấp độ hóa học cơ bản đến sản xuất và kĩ thuật để giảm kinh phí và nâng cao tuổi đời cũng như độ an toàn của các thiết bị.</w:t>
+      </w:r>
+    </w:p>
+    <w:p/>
+    <w:p>
+      <w:pPr>
+        <w:pStyle w:val="ListParagraph"/>
+        <w:numPr>
+          <w:ilvl w:val="0"/>
+          <w:numId w:val="18"/>
+        </w:numPr>
+        <w:ind w:left="540"/>
+      </w:pPr>
+      <w:r>
+        <w:t>Những thách thức và nhu cầu đổi mới</w:t>
+      </w:r>
+      <w:r>
+        <w:t>:</w:t>
+      </w:r>
+    </w:p>
+    <w:p>
+      <w:r>
+        <w:t xml:space="preserve">Cải tiến trong quy trình sản xuất và hóa học cơ bản có thể làm giảm chi phí, tăng năng lượng mật độ, tuổi thọ, tính an toàn, khả năng tái chế, và sự phụ thuộc vào vật liệu khan hiếm (như niken vàcoban). Nghiên cứu hướng tới việc phát triển các vật liệu mới ở quy mô phòng thí nghiệm (Brandon và cộng sự, 2016a, Cluzel và Douglas, 2012b, Crabtree và cộng sự, năm 2015), chế biến mớikỹ thuật (Green và cộng sự, 2003, Li và Wang, 2013), và sự hiểu biết tốt hơn về hành vi và quá trình suy thoái liên quan đến hoạt động của thiết bị, và làm thế nào có </w:t>
+      </w:r>
+      <w:r>
+        <w:lastRenderedPageBreak/>
+        <w:t>thể được kiểm soát tốt nhất (Grolleau và cộng sự, 2014; Hunt và cộng sự, 2016, Phòng thí nghiệm Quốc gia Idaho, năm 2015, Wang và cộng sự, 2011). Cótồn tại một số công nghệ lithium-ion có thể sử dụng được với các cấu trúc pin tương tự,cuối cùng có thể cung cấp hiệu suất tương tự hoặc tốt hơn với chi phí nguyên vật liệu thấp hơn (như natri-ion vàlithium-lưu huỳnh). Tuy nhiên, những công nghệ này hiện vẫn đang ở giai đoạn trình diễn.</w:t>
+      </w:r>
+    </w:p>
+    <w:p>
+      <w:r>
+        <w:t>Sau đây là biểu đồ giới thiệu các công trình khoa học về các loại pin được công bố gần đây:</w:t>
+      </w:r>
+    </w:p>
+    <w:p/>
+    <w:p>
+      <w:pPr>
+        <w:jc w:val="center"/>
+      </w:pPr>
+      <w:r>
+        <w:rPr>
+          <w:noProof/>
+        </w:rPr>
+        <w:drawing>
+          <wp:inline distT="0" distB="0" distL="0" distR="0" wp14:anchorId="2C30F81F" wp14:editId="49571E9B">
+            <wp:extent cx="5686425" cy="2333625"/>
+            <wp:effectExtent l="0" t="0" r="9525" b="9525"/>
+            <wp:docPr id="20" name="Picture 20"/>
+            <wp:cNvGraphicFramePr/>
+            <a:graphic xmlns:a="http://schemas.openxmlformats.org/drawingml/2006/main">
+              <a:graphicData uri="http://schemas.openxmlformats.org/drawingml/2006/picture">
+                <pic:pic xmlns:pic="http://schemas.openxmlformats.org/drawingml/2006/picture">
+                  <pic:nvPicPr>
+                    <pic:cNvPr id="17" name="Picture 17"/>
+                    <pic:cNvPicPr/>
+                  </pic:nvPicPr>
+                  <pic:blipFill>
+                    <a:blip r:embed="rId23" cstate="print">
+                      <a:extLst>
+                        <a:ext uri="{28A0092B-C50C-407E-A947-70E740481C1C}">
+                          <a14:useLocalDpi xmlns:a14="http://schemas.microsoft.com/office/drawing/2010/main" val="0"/>
+                        </a:ext>
+                      </a:extLst>
+                    </a:blip>
+                    <a:stretch>
+                      <a:fillRect/>
+                    </a:stretch>
+                  </pic:blipFill>
+                  <pic:spPr>
+                    <a:xfrm>
+                      <a:off x="0" y="0"/>
+                      <a:ext cx="5686425" cy="2333625"/>
+                    </a:xfrm>
+                    <a:prstGeom prst="rect">
+                      <a:avLst/>
+                    </a:prstGeom>
+                  </pic:spPr>
+                </pic:pic>
+              </a:graphicData>
+            </a:graphic>
+          </wp:inline>
+        </w:drawing>
+      </w:r>
+    </w:p>
+    <w:p>
+      <w:pPr>
+        <w:pStyle w:val="ListParagraph"/>
+        <w:numPr>
+          <w:ilvl w:val="0"/>
+          <w:numId w:val="11"/>
+        </w:numPr>
+        <w:jc w:val="center"/>
+      </w:pPr>
+      <w:r>
+        <w:t>Số lượng các công trình nghiên cứu về pin</w:t>
+      </w:r>
+      <w:r>
+        <w:t xml:space="preserve"> </w:t>
+      </w:r>
+      <w:r>
+        <w:rPr>
+          <w:i/>
+        </w:rPr>
+        <w:t>[9]</w:t>
+      </w:r>
     </w:p>
     <w:p>
       <w:pPr>
@@ -4548,42 +5870,93 @@
     </w:p>
     <w:p>
       <w:pPr>
-        <w:pStyle w:val="ListParagraph"/>
-        <w:numPr>
-          <w:ilvl w:val="1"/>
-          <w:numId w:val="4"/>
-        </w:numPr>
-        <w:rPr>
-          <w:i/>
-        </w:rPr>
-      </w:pPr>
-      <w:r>
-        <w:rPr>
-          <w:i/>
-        </w:rPr>
+        <w:pStyle w:val="Heading3"/>
+      </w:pPr>
+      <w:bookmarkStart w:id="14" w:name="_Toc510997442"/>
+      <w:r>
+        <w:t xml:space="preserve">1.5 </w:t>
+      </w:r>
+      <w:r>
         <w:t xml:space="preserve"> </w:t>
       </w:r>
       <w:r>
-        <w:rPr>
-          <w:i/>
-        </w:rPr>
         <w:t>Khả năng áp dụng công nghệ trong các điều kiện nhất định</w:t>
       </w:r>
+      <w:bookmarkEnd w:id="14"/>
     </w:p>
     <w:p>
       <w:r>
         <w:t xml:space="preserve"> </w:t>
       </w:r>
-    </w:p>
+      <w:r>
+        <w:t>Pin axit chì có thể hoạt động ở nhiệt độ dưới -45°C, tuy nhiên, giống như tất cả các pin tỷ lệ phóng điện và công suất hiệu quả bị giảm ở nhiệt độ thấp. Trong trường hợp của pin axit chì công suất giảm khoảng 1%/1°C khi nhiệt độ dưới +20°C vì vậy ở những nhiệt độ thấp nhất khả năng cranking bị thiệt hại nghiêm trọng.</w:t>
+      </w:r>
+    </w:p>
+    <w:p/>
+    <w:p>
+      <w:r>
+        <w:t>1 số lưu ý khi sử dụng ắc quy chì:</w:t>
+      </w:r>
+    </w:p>
+    <w:p>
+      <w:r>
+        <w:t>•</w:t>
+      </w:r>
+      <w:r>
+        <w:tab/>
+        <w:t>Rất nặng và cồng kềnh. Hiệu suất điện tích cu lông thông thường chỉ có 70% nhưng có thể lên tới 85% đến 90% đối với thiết kế đặc biệt. Nguy hiểm quá nóng khi tích điện. Không thích hợp để tích điện nhanh Chu kỳ hoạt động thông thường từ 300 đến 500 chu kỳ. Phải được bảo quản ở trạng thái đã tích điện khi đã sử dụng chất điện phân để tránh làm hỏng chất hoạt tính.</w:t>
+      </w:r>
+    </w:p>
+    <w:p>
+      <w:r>
+        <w:lastRenderedPageBreak/>
+        <w:t>•</w:t>
+      </w:r>
+      <w:r>
+        <w:tab/>
+        <w:t>Gassing là quá trình sản xuất và giải phóng các bong bóng hydro và oxy do sự phân hủy nước trong chất điện phân trong quá trình tích điện, đặc biệt là do tích điện quá mức, gây ra sự hao hụt điện phân. Trong cài đặt pin lớn, điều này có thể tạo ra 1 môi trường dễ nổ trong phòng pin. Do sự hụt điện phân, pin axit chì cần thường xuyên đổ thêm nước. Tuy nhiên pin kín được thiết kế để giữ lại và kết hợp lại các loại khí này. (Xem VRLA bên dưới)</w:t>
+      </w:r>
+    </w:p>
+    <w:p>
+      <w:r>
+        <w:t>•</w:t>
+      </w:r>
+      <w:r>
+        <w:tab/>
+        <w:t>Sulphation có thể xảy ra nếu pin được lưu trữ trong thời gian kéo dài trong trạng thái đã phóng điện hoàn toàn hoặc tình trạng tích điện rất thấp, hoặc nếu nó không được tích đầy, hoặc nếu điện phân đã trở nên thấp bất thường do sự hao hụt nước quá mức từ quá tải và/hoặc bốc hơi. Sulphation là sự gia tăng điện trở bên trong của pin do sự hình thành các tinh thể sulfua chì lớn và không dễ trở lại chì, chì dioxide và axít sulfuric trong quá trình tích điện lại. Trong những trường hợp cực đoan các tinh thể lớn có thể làm các bản trở nên biến dạng và ngắn đi. Đôi khi sulphation có thể được xử lí bằng cách sạc rất chậm (ở cường độ thấp) ở điện áp cao hơn bình thường. Phóng điện hoàn toàn trong pin có thể gây ra hư hại không thể khắc phục được.</w:t>
+      </w:r>
+    </w:p>
+    <w:p>
+      <w:r>
+        <w:t>•</w:t>
+      </w:r>
+      <w:r>
+        <w:tab/>
+        <w:t>Các tấm bản có thể bị bào mòn hoặc mất chất liệu do tỷ lệ tích điện quá mức hoặc chu kì quá ngắn. Điều này làm xuất hiện các khối chì ở đáy của pin, và thậm chí là lỗ hổng trên các tấm bản mà không có khả năng khắc phục. Vấn đề này xảy ra nhiều hơn đối với pin SLI mà các tấm bản được tạo bởi có một tấm "bọt biển" chì, bởi vì nó nhìn giống như một miếng bọt biển mịn. Tấm bọt biển có một diện tích bề mặt rất lớn cho phép chịu được năng lượng lớn, nhưng qua nhiều chu kì, miếng bọt biển này sẽ nhanh chóng bị tiêu thụ và rơi xuống đáy của các tế bào pin.</w:t>
+      </w:r>
+    </w:p>
+    <w:p>
+      <w:r>
+        <w:t>•</w:t>
+      </w:r>
+      <w:r>
+        <w:tab/>
+        <w:t>Sạc ngay sau khi sử dụng.Không thể sạc nhanh nhưng có thể sạc nhanh bằng phương pháp V Tapger charge control</w:t>
+      </w:r>
+      <w:r>
+        <w:t xml:space="preserve"> [12]</w:t>
+      </w:r>
+    </w:p>
+    <w:p/>
     <w:p>
       <w:pPr>
         <w:pStyle w:val="Heading2"/>
       </w:pPr>
-      <w:bookmarkStart w:id="4" w:name="_Toc510910380"/>
+      <w:bookmarkStart w:id="15" w:name="_Toc510997443"/>
       <w:r>
         <w:t>Phân tích tính kinh tế của công nghệ</w:t>
       </w:r>
-      <w:bookmarkEnd w:id="4"/>
+      <w:bookmarkEnd w:id="15"/>
       <w:r>
         <w:t xml:space="preserve"> </w:t>
       </w:r>
@@ -4592,14 +5965,14 @@
       <w:pPr>
         <w:pStyle w:val="Heading3"/>
       </w:pPr>
-      <w:bookmarkStart w:id="5" w:name="_Toc510910381"/>
+      <w:bookmarkStart w:id="16" w:name="_Toc510997444"/>
       <w:r>
         <w:t xml:space="preserve">2.1 </w:t>
       </w:r>
       <w:r>
         <w:t>Yếu tố thuộc về chính sách (vĩ mô)</w:t>
       </w:r>
-      <w:bookmarkEnd w:id="5"/>
+      <w:bookmarkEnd w:id="16"/>
     </w:p>
     <w:p>
       <w:r>
@@ -4614,6 +5987,7 @@
     </w:p>
     <w:p>
       <w:r>
+        <w:lastRenderedPageBreak/>
         <w:t>Tại Ohio</w:t>
       </w:r>
       <w:r>
@@ -4650,7 +6024,6 @@
         <w:spacing w:line="276" w:lineRule="auto"/>
       </w:pPr>
       <w:r>
-        <w:lastRenderedPageBreak/>
         <w:t>Cấm trộn pin chì với một loại rác thải cứng cũng như vứt pin đã được sử dụng vào cơ sở xử lí chất thải rắn hoặc chất thải nguy hại</w:t>
       </w:r>
     </w:p>
@@ -4739,7 +6112,11 @@
         <w:fldChar w:fldCharType="end"/>
       </w:r>
       <w:r>
-        <w:t xml:space="preserve">, trạng thái của nền công nghiệp pin chì bao gồm nhu cầu, tỉ lệ tăng trường… được bàn luận cũng với những chính sách môi trường trong lĩnh vực này cũng như công nghiệp chì thứ cấp, Bên cạnh đó, công việc này cũng phân tích và thảo luận nội dung cụ thể của các chính sách được phát triển với mục đích đáp ứng yêu cầu bảo về môi trường và cung cấp thông tin làm sao để các doanh nghiệp có thể chuẩn bị hợp lý cho việc khảo sát và đi vào tuân thủ các quy định mới. </w:t>
+        <w:t xml:space="preserve">, trạng thái của nền công nghiệp pin chì bao gồm nhu cầu, tỉ lệ tăng trường… được bàn luận cũng với những chính sách môi trường trong lĩnh vực này cũng như công nghiệp chì thứ cấp, Bên cạnh đó, công việc này </w:t>
+      </w:r>
+      <w:r>
+        <w:lastRenderedPageBreak/>
+        <w:t xml:space="preserve">cũng phân tích và thảo luận nội dung cụ thể của các chính sách được phát triển với mục đích đáp ứng yêu cầu bảo về môi trường và cung cấp thông tin làm sao để các doanh nghiệp có thể chuẩn bị hợp lý cho việc khảo sát và đi vào tuân thủ các quy định mới. </w:t>
       </w:r>
     </w:p>
     <w:p>
@@ -4757,11 +6134,7 @@
         <w:spacing w:line="276" w:lineRule="auto"/>
       </w:pPr>
       <w:r>
-        <w:t xml:space="preserve">Phát triển của các công ty pin chì ở Trung Quốc: mặc dù nền công nghiệp pin chì dưới sự giám sát và trải qua các chính sách do chính phủ để ra, pin chì vấn nguồn </w:t>
-      </w:r>
-      <w:r>
-        <w:lastRenderedPageBreak/>
-        <w:t xml:space="preserve">năng lượng hóa học phát triển nhanh nhất, sản xuất pin chì tại Trung Quốc không hề sụt giảm, theo thống kê </w:t>
+        <w:t xml:space="preserve">Phát triển của các công ty pin chì ở Trung Quốc: mặc dù nền công nghiệp pin chì dưới sự giám sát và trải qua các chính sách do chính phủ để ra, pin chì vấn nguồn năng lượng hóa học phát triển nhanh nhất, sản xuất pin chì tại Trung Quốc không hề sụt giảm, theo thống kê </w:t>
       </w:r>
     </w:p>
     <w:p>
@@ -4790,7 +6163,7 @@
                     <pic:cNvPicPr/>
                   </pic:nvPicPr>
                   <pic:blipFill>
-                    <a:blip r:embed="rId25"/>
+                    <a:blip r:embed="rId24"/>
                     <a:stretch>
                       <a:fillRect/>
                     </a:stretch>
@@ -4851,15 +6224,7 @@
         <w:ind w:left="1267"/>
       </w:pPr>
       <w:r>
-        <w:t xml:space="preserve">Một chuỗi các chính sách đã được đề ra để sửa </w:t>
-      </w:r>
-      <w:proofErr w:type="gramStart"/>
-      <w:r>
-        <w:t>lại  công</w:t>
-      </w:r>
-      <w:proofErr w:type="gramEnd"/>
-      <w:r>
-        <w:t xml:space="preserve"> nghiệp pin chì của Trung Quốc và công nghiệp chì thứ cấp. Các phương pháp chính và thước đo được biểu diễn trong bảng dưới đây.</w:t>
+        <w:t>Một chuỗi các chính sách đã được đề ra để sửa lại  công nghiệp pin chì của Trung Quốc và công nghiệp chì thứ cấp. Các phương pháp chính và thước đo được biểu diễn trong bảng dưới đây.</w:t>
       </w:r>
     </w:p>
     <w:tbl>
@@ -5942,17 +7307,7 @@
                 <w:sz w:val="28"/>
                 <w:szCs w:val="28"/>
               </w:rPr>
-              <w:t>Environm</w:t>
-            </w:r>
-            <w:bookmarkStart w:id="6" w:name="_GoBack"/>
-            <w:bookmarkEnd w:id="6"/>
-            <w:r>
-              <w:rPr>
-                <w:w w:val="99"/>
-                <w:sz w:val="28"/>
-                <w:szCs w:val="28"/>
-              </w:rPr>
-              <w:t>ental</w:t>
+              <w:t>Environmental</w:t>
             </w:r>
             <w:r>
               <w:rPr>
@@ -9319,23 +10674,7 @@
                 <w:sz w:val="28"/>
                 <w:szCs w:val="28"/>
               </w:rPr>
-              <w:t xml:space="preserve">lead-acid </w:t>
-            </w:r>
-            <w:proofErr w:type="gramStart"/>
-            <w:r>
-              <w:rPr>
-                <w:sz w:val="28"/>
-                <w:szCs w:val="28"/>
-              </w:rPr>
-              <w:t>battery  enterprises</w:t>
-            </w:r>
-            <w:proofErr w:type="gramEnd"/>
-            <w:r>
-              <w:rPr>
-                <w:sz w:val="28"/>
-                <w:szCs w:val="28"/>
-              </w:rPr>
-              <w:t xml:space="preserve"> and recycled lead enterprises.</w:t>
+              <w:t>lead-acid battery  enterprises and recycled lead enterprises.</w:t>
             </w:r>
           </w:p>
         </w:tc>
@@ -12046,15 +13385,7 @@
                 <w:sz w:val="28"/>
                 <w:szCs w:val="28"/>
               </w:rPr>
-              <w:t xml:space="preserve">national recycling system for </w:t>
-            </w:r>
-            <w:proofErr w:type="gramStart"/>
-            <w:r>
-              <w:rPr>
-                <w:sz w:val="28"/>
-                <w:szCs w:val="28"/>
-              </w:rPr>
-              <w:t>waste</w:t>
+              <w:t>national recycling system for waste</w:t>
             </w:r>
             <w:r>
               <w:rPr>
@@ -12068,15 +13399,7 @@
                 <w:sz w:val="28"/>
                 <w:szCs w:val="28"/>
               </w:rPr>
-              <w:t>lead</w:t>
-            </w:r>
-            <w:proofErr w:type="gramEnd"/>
-            <w:r>
-              <w:rPr>
-                <w:sz w:val="28"/>
-                <w:szCs w:val="28"/>
-              </w:rPr>
-              <w:t xml:space="preserve">-acid batteries </w:t>
+              <w:t xml:space="preserve">lead-acid batteries </w:t>
             </w:r>
             <w:r>
               <w:rPr>
@@ -13132,25 +14455,7 @@
                 <w:sz w:val="28"/>
                 <w:szCs w:val="28"/>
               </w:rPr>
-              <w:t xml:space="preserve">Opinion concerning lead-acid </w:t>
-            </w:r>
-            <w:proofErr w:type="gramStart"/>
-            <w:r>
-              <w:rPr>
-                <w:w w:val="99"/>
-                <w:sz w:val="28"/>
-                <w:szCs w:val="28"/>
-              </w:rPr>
-              <w:t>battery  industry</w:t>
-            </w:r>
-            <w:proofErr w:type="gramEnd"/>
-            <w:r>
-              <w:rPr>
-                <w:w w:val="99"/>
-                <w:sz w:val="28"/>
-                <w:szCs w:val="28"/>
-              </w:rPr>
-              <w:t xml:space="preserve"> and recycled lead</w:t>
+              <w:t>Opinion concerning lead-acid battery  industry and recycled lead</w:t>
             </w:r>
           </w:p>
           <w:p>
@@ -14174,12 +15479,15 @@
       </w:pPr>
     </w:p>
     <w:p/>
+    <w:p/>
+    <w:p/>
     <w:p>
       <w:pPr>
         <w:pStyle w:val="Heading3"/>
       </w:pPr>
-      <w:bookmarkStart w:id="7" w:name="_Toc510910382"/>
-      <w:r>
+      <w:bookmarkStart w:id="17" w:name="_Toc510997445"/>
+      <w:r>
+        <w:lastRenderedPageBreak/>
         <w:t xml:space="preserve">2.2 </w:t>
       </w:r>
       <w:r>
@@ -14191,237 +15499,81 @@
       <w:r>
         <w:t xml:space="preserve"> công nghệ</w:t>
       </w:r>
-      <w:bookmarkEnd w:id="7"/>
+      <w:bookmarkEnd w:id="17"/>
       <w:r>
         <w:t xml:space="preserve"> </w:t>
       </w:r>
     </w:p>
+    <w:p>
+      <w:pPr>
+        <w:pStyle w:val="ListParagraph"/>
+        <w:numPr>
+          <w:ilvl w:val="0"/>
+          <w:numId w:val="20"/>
+        </w:numPr>
+        <w:ind w:left="630"/>
+      </w:pPr>
+      <w:r>
+        <w:t>Việt Nam:</w:t>
+      </w:r>
+    </w:p>
+    <w:p>
+      <w:r>
+        <w:t>PINACO là nhãn hiệu acquy nổi tiếng của Công ty CP Pin Ắc Quy Miền Nam (Dry Cell &amp; Storage Battery Joint Stock Company) tên tắt PINACO , là công ty sản xuất pin và acquy hàng đầu của Việt Nam.</w:t>
+      </w:r>
+    </w:p>
     <w:p/>
     <w:p>
       <w:pPr>
+        <w:pStyle w:val="ListParagraph"/>
+        <w:numPr>
+          <w:ilvl w:val="0"/>
+          <w:numId w:val="20"/>
+        </w:numPr>
+        <w:ind w:left="630"/>
+      </w:pPr>
+      <w:r>
+        <w:t>Thế Giới:</w:t>
+      </w:r>
+    </w:p>
+    <w:p>
+      <w:r>
+        <w:t>Trên thế giới hiện nay phổ biến các thương hiệu ắc quy nổi tiếng như : GS, Globe, Varta, Cene, Vision, Bosch, Hitachi, Panasonic, v.v…</w:t>
+      </w:r>
+    </w:p>
+    <w:p/>
+    <w:p>
+      <w:pPr>
         <w:pStyle w:val="Heading3"/>
       </w:pPr>
-      <w:bookmarkStart w:id="8" w:name="_Toc510910383"/>
-      <w:r>
-        <w:lastRenderedPageBreak/>
+      <w:bookmarkStart w:id="18" w:name="_Toc510997446"/>
+      <w:r>
         <w:t xml:space="preserve">2.3 </w:t>
       </w:r>
       <w:r>
         <w:t>Các công nghệ thay thế</w:t>
       </w:r>
-      <w:bookmarkEnd w:id="8"/>
-    </w:p>
-    <w:p>
-      <w:pPr>
-        <w:ind w:left="0"/>
-      </w:pPr>
+      <w:bookmarkEnd w:id="18"/>
+    </w:p>
+    <w:p>
       <w:r>
         <w:tab/>
-        <w:t>Lĩnh</w:t>
-      </w:r>
-    </w:p>
-    <w:p>
-      <w:pPr>
-        <w:pStyle w:val="Heading3"/>
-        <w:rPr>
-          <w:shd w:val="clear" w:color="auto" w:fill="FFFFFF"/>
-        </w:rPr>
-      </w:pPr>
-      <w:bookmarkStart w:id="9" w:name="_Toc510910384"/>
-      <w:r>
-        <w:t xml:space="preserve">2.4 </w:t>
-      </w:r>
-      <w:r>
-        <w:rPr>
-          <w:shd w:val="clear" w:color="auto" w:fill="FFFFFF"/>
-        </w:rPr>
-        <w:t>Nhu cầu của thị trường</w:t>
-      </w:r>
-      <w:bookmarkEnd w:id="9"/>
-      <w:r>
-        <w:rPr>
-          <w:shd w:val="clear" w:color="auto" w:fill="FFFFFF"/>
-        </w:rPr>
-        <w:t xml:space="preserve"> </w:t>
-      </w:r>
-    </w:p>
-    <w:p>
-      <w:pPr>
-        <w:pStyle w:val="Heading3"/>
-        <w:rPr>
-          <w:shd w:val="clear" w:color="auto" w:fill="FFFFFF"/>
-        </w:rPr>
-      </w:pPr>
-      <w:bookmarkStart w:id="10" w:name="_Toc510910385"/>
-      <w:r>
-        <w:t xml:space="preserve">2.5 </w:t>
-      </w:r>
-      <w:r>
-        <w:rPr>
-          <w:shd w:val="clear" w:color="auto" w:fill="FFFFFF"/>
-        </w:rPr>
-        <w:t>Khả năng thương mại hóa của công nghệ</w:t>
-      </w:r>
-      <w:bookmarkEnd w:id="10"/>
+      </w:r>
+      <w:r>
+        <w:t xml:space="preserve">Ác quy chì là công nghệ đã có từ thế kỷ 19. Hiện nay, có rất nhiều loại pin mới với nhiều tính năng ưu việt, thay thế ác quy chì trong các hệ thống sử dụng năng lượng điện mặt trời như pin Lithium, pin sử dụng dung dịch muối, pin Niken,… </w:t>
+      </w:r>
+    </w:p>
+    <w:p>
+      <w:r>
+        <w:t>Một trong những công nghệ thay thế đang được mong đợi nhất phải kể đến là pin Lithium với các ưu điểm như: Thời gian sử dụng lâu hơn, khả năng tích trữ điện lớn, dòng ổn định, thời gian xả sạc nhanh và không gây ô nhiễm môi trường như ác quy chì. Tuy nhiên, pin Lithium vẫn có giá thành khá đắt đỏ so với thế hệ đành anh của nó.</w:t>
+      </w:r>
+    </w:p>
+    <w:p>
+      <w:r>
+        <w:t>So sánh khả năng phóng điện, thời gian tích trữ năng lượng và xả điện,  độ ổn định của ác quy chì đều kém hơn so với đàn em của nó là pin lithium:</w:t>
+      </w:r>
     </w:p>
     <w:p/>
-    <w:p>
-      <w:pPr>
-        <w:pStyle w:val="Heading2"/>
-      </w:pPr>
-      <w:bookmarkStart w:id="11" w:name="_Toc510910386"/>
-      <w:r>
-        <w:t>Xác định lợi thế cạnh tranh của công nghệ</w:t>
-      </w:r>
-      <w:bookmarkEnd w:id="11"/>
-    </w:p>
-    <w:p>
-      <w:pPr>
-        <w:pStyle w:val="Heading3"/>
-        <w:rPr>
-          <w:shd w:val="clear" w:color="auto" w:fill="FFFFFF"/>
-        </w:rPr>
-      </w:pPr>
-      <w:bookmarkStart w:id="12" w:name="_Toc510910387"/>
-      <w:r>
-        <w:t xml:space="preserve">3.1 </w:t>
-      </w:r>
-      <w:r>
-        <w:rPr>
-          <w:shd w:val="clear" w:color="auto" w:fill="FFFFFF"/>
-        </w:rPr>
-        <w:t>ĐIểm mạnh, điểm yếu</w:t>
-      </w:r>
-      <w:bookmarkEnd w:id="12"/>
-    </w:p>
-    <w:p>
-      <w:pPr>
-        <w:pStyle w:val="Title"/>
-      </w:pPr>
-      <w:bookmarkStart w:id="13" w:name="_Toc510910388"/>
-      <w:r>
-        <w:t>a. Điểm mạnh</w:t>
-      </w:r>
-      <w:bookmarkEnd w:id="13"/>
-    </w:p>
-    <w:p>
-      <w:r>
-        <w:t>Á</w:t>
-      </w:r>
-      <w:r>
-        <w:t xml:space="preserve">c quy chì được phát minh vào năm 1859 bởi nhà vật lý người Pháp Gaston Plante và là loại lâu đời nhất của </w:t>
-      </w:r>
-      <w:r>
-        <w:t>loại pin tích trữ năng lượng</w:t>
-      </w:r>
-      <w:r>
-        <w:t xml:space="preserve"> có thể sạc lại</w:t>
-      </w:r>
-      <w:r>
-        <w:t>. Bất chấp việc đây là một công nghệ cũ, có nhiều công nghệ thay thế, nhưng cho đến ngày nay, chúng vẫn được sử dụng khá phổ biến. Điều này là do ác quy chì có rất nhiều ưu điểm, phù hợp với việc lưu trữ năng lượng mặt trời:</w:t>
-      </w:r>
-    </w:p>
-    <w:p>
-      <w:r>
-        <w:t>- Giá thành rẻ:</w:t>
-      </w:r>
-      <w:r>
-        <w:t xml:space="preserve"> Điểm mạnh lớn nhất giúp ác quy chì có thể cạnh tranh </w:t>
-      </w:r>
-      <w:r>
-        <w:t xml:space="preserve">với các loại pin khác trên thị trường như pin Lithium, Niken, </w:t>
-      </w:r>
-      <w:proofErr w:type="gramStart"/>
-      <w:r>
-        <w:t>Polyme,…</w:t>
-      </w:r>
-      <w:proofErr w:type="gramEnd"/>
-      <w:r>
-        <w:t xml:space="preserve"> </w:t>
-      </w:r>
-      <w:r>
-        <w:t xml:space="preserve">là </w:t>
-      </w:r>
-      <w:r>
-        <w:t xml:space="preserve">tỷ số năng lượng tích trữ được trên giá thành thuộc vào loại tốt nhất </w:t>
-      </w:r>
-      <w:r>
-        <w:t>tại thời điểm hiện nay trên thị trường.</w:t>
-      </w:r>
-    </w:p>
-    <w:p>
-      <w:r>
-        <w:t xml:space="preserve">- Dễ dàng vận chuyển, ghép nối: Các bình pin ác quy chì có thể dễ dàng vận chuyển, ghép nối với nhau thành các </w:t>
-      </w:r>
-      <w:r>
-        <w:t>khối lớn để tăng dung lượng pin lưu trữ.</w:t>
-      </w:r>
-    </w:p>
-    <w:p>
-      <w:r>
-        <w:t xml:space="preserve">- Chế tạo với công nghệ đơn giản, chi phí đầu tư sản </w:t>
-      </w:r>
-      <w:proofErr w:type="gramStart"/>
-      <w:r>
-        <w:t>xuất  thấp</w:t>
-      </w:r>
-      <w:proofErr w:type="gramEnd"/>
-      <w:r>
-        <w:t>, không yêu cầu nhiều công nghệ tiên tiến.</w:t>
-      </w:r>
-    </w:p>
-    <w:p>
-      <w:r>
-        <w:t xml:space="preserve">- Tuổi thọ </w:t>
-      </w:r>
-      <w:r>
-        <w:t>ác quy chì tương đối tốt so với giá thành bạn phải trả. Ví dụ như bạn có thể mua Á</w:t>
-      </w:r>
-      <w:r>
-        <w:t xml:space="preserve">c quy </w:t>
-      </w:r>
-      <w:r>
-        <w:t>Vinaco Đ</w:t>
-      </w:r>
-      <w:r>
-        <w:t xml:space="preserve">ồng </w:t>
-      </w:r>
-      <w:r>
-        <w:t>N</w:t>
-      </w:r>
-      <w:r>
-        <w:t xml:space="preserve">ai khô </w:t>
-      </w:r>
-      <w:r>
-        <w:t xml:space="preserve">loại </w:t>
-      </w:r>
-      <w:r>
-        <w:t>12</w:t>
-      </w:r>
-      <w:r>
-        <w:t>V</w:t>
-      </w:r>
-      <w:r>
-        <w:t>-50</w:t>
-      </w:r>
-      <w:r>
-        <w:t>A</w:t>
-      </w:r>
-      <w:r>
-        <w:t>h</w:t>
-      </w:r>
-      <w:r>
-        <w:t xml:space="preserve"> với giá 1 triệu đồng sử dụng trong 5-7 năm cho hệ thống thiết bị điện mặt trời của gia đình bạn.</w:t>
-      </w:r>
-    </w:p>
-    <w:p>
-      <w:r>
-        <w:t xml:space="preserve">- </w:t>
-      </w:r>
-      <w:r>
-        <w:t>Qúa trình nạp xả nhanh, liên tục tái tạo năng lượng, bộ tải điện ổn định. Điều này rất phù hợp với hệ thống lưu trữ năng lượng mặt trời. Trong lúc nhận thêm năng lượng từ tấm PV, ác quy có thể sử dụng để cung cấp điện cho các thiết bị. Hình dưới đây cho thấy năng lượng lấy được từ tấm PV và năng lượng cung cấp cho các thiết bị khá ổn định:</w:t>
-      </w:r>
-    </w:p>
     <w:p>
       <w:pPr>
         <w:jc w:val="center"/>
@@ -14432,8 +15584,386 @@
         </w:rPr>
         <w:lastRenderedPageBreak/>
         <w:drawing>
-          <wp:inline distT="0" distB="0" distL="0" distR="0" wp14:anchorId="73C88D0E" wp14:editId="6FD84E17">
-            <wp:extent cx="5410200" cy="2552700"/>
+          <wp:inline distT="0" distB="0" distL="0" distR="0" wp14:anchorId="374F6166" wp14:editId="7B586031">
+            <wp:extent cx="4762500" cy="2952750"/>
+            <wp:effectExtent l="0" t="0" r="0" b="0"/>
+            <wp:docPr id="15" name="Picture 15"/>
+            <wp:cNvGraphicFramePr>
+              <a:graphicFrameLocks xmlns:a="http://schemas.openxmlformats.org/drawingml/2006/main" noChangeAspect="1"/>
+            </wp:cNvGraphicFramePr>
+            <a:graphic xmlns:a="http://schemas.openxmlformats.org/drawingml/2006/main">
+              <a:graphicData uri="http://schemas.openxmlformats.org/drawingml/2006/picture">
+                <pic:pic xmlns:pic="http://schemas.openxmlformats.org/drawingml/2006/picture">
+                  <pic:nvPicPr>
+                    <pic:cNvPr id="15" name="tumblr_numqwbnpBg1qa2swjo1_500.gif"/>
+                    <pic:cNvPicPr/>
+                  </pic:nvPicPr>
+                  <pic:blipFill>
+                    <a:blip r:embed="rId25">
+                      <a:extLst>
+                        <a:ext uri="{28A0092B-C50C-407E-A947-70E740481C1C}">
+                          <a14:useLocalDpi xmlns:a14="http://schemas.microsoft.com/office/drawing/2010/main" val="0"/>
+                        </a:ext>
+                      </a:extLst>
+                    </a:blip>
+                    <a:stretch>
+                      <a:fillRect/>
+                    </a:stretch>
+                  </pic:blipFill>
+                  <pic:spPr>
+                    <a:xfrm>
+                      <a:off x="0" y="0"/>
+                      <a:ext cx="4762500" cy="2952750"/>
+                    </a:xfrm>
+                    <a:prstGeom prst="rect">
+                      <a:avLst/>
+                    </a:prstGeom>
+                  </pic:spPr>
+                </pic:pic>
+              </a:graphicData>
+            </a:graphic>
+          </wp:inline>
+        </w:drawing>
+      </w:r>
+    </w:p>
+    <w:p>
+      <w:pPr>
+        <w:pStyle w:val="ListParagraph"/>
+        <w:numPr>
+          <w:ilvl w:val="0"/>
+          <w:numId w:val="11"/>
+        </w:numPr>
+        <w:jc w:val="center"/>
+      </w:pPr>
+      <w:r>
+        <w:t>So sánh pin ác quy chì AGM và Lithium LiFePO4</w:t>
+      </w:r>
+      <w:r>
+        <w:t xml:space="preserve"> </w:t>
+      </w:r>
+      <w:r>
+        <w:rPr>
+          <w:i/>
+        </w:rPr>
+        <w:t>[13]</w:t>
+      </w:r>
+    </w:p>
+    <w:p/>
+    <w:p>
+      <w:r>
+        <w:t>Các chuyên gia khuyến cáo sử dụng pin Lithium thay thế cho ác quy chì để đảm bảo độ ổn định của hệ thống và bảo vệ môi trường tốt hơn.</w:t>
+      </w:r>
+      <w:r>
+        <w:t xml:space="preserve"> </w:t>
+      </w:r>
+      <w:r>
+        <w:rPr>
+          <w:i/>
+        </w:rPr>
+        <w:t>[13</w:t>
+      </w:r>
+      <w:r>
+        <w:rPr>
+          <w:i/>
+        </w:rPr>
+        <w:t>]</w:t>
+      </w:r>
+    </w:p>
+    <w:p>
+      <w:r>
+        <w:t>Ngoài ra, trên thị trường cũng xuất hiện các loại pin thay thế cho pin ác quy chì như Pin dung dịch muối với thời gian xả và vòng đời lâu hơn.</w:t>
+      </w:r>
+    </w:p>
+    <w:p>
+      <w:r>
+        <w:t xml:space="preserve">Dưới đây là bảng so sánh các tiêu chí của Ác quy chì với các công nghệ pin khác: </w:t>
+      </w:r>
+    </w:p>
+    <w:p>
+      <w:pPr>
+        <w:jc w:val="center"/>
+      </w:pPr>
+      <w:r>
+        <w:rPr>
+          <w:noProof/>
+        </w:rPr>
+        <w:drawing>
+          <wp:inline distT="0" distB="0" distL="0" distR="0" wp14:anchorId="086F3C5A" wp14:editId="2E6B089C">
+            <wp:extent cx="5267325" cy="2547620"/>
+            <wp:effectExtent l="0" t="0" r="9525" b="5080"/>
+            <wp:docPr id="16" name="Picture 16"/>
+            <wp:cNvGraphicFramePr>
+              <a:graphicFrameLocks xmlns:a="http://schemas.openxmlformats.org/drawingml/2006/main" noChangeAspect="1"/>
+            </wp:cNvGraphicFramePr>
+            <a:graphic xmlns:a="http://schemas.openxmlformats.org/drawingml/2006/main">
+              <a:graphicData uri="http://schemas.openxmlformats.org/drawingml/2006/picture">
+                <pic:pic xmlns:pic="http://schemas.openxmlformats.org/drawingml/2006/picture">
+                  <pic:nvPicPr>
+                    <pic:cNvPr id="14" name="04_typesofbatteries.png"/>
+                    <pic:cNvPicPr/>
+                  </pic:nvPicPr>
+                  <pic:blipFill>
+                    <a:blip r:embed="rId26">
+                      <a:extLst>
+                        <a:ext uri="{28A0092B-C50C-407E-A947-70E740481C1C}">
+                          <a14:useLocalDpi xmlns:a14="http://schemas.microsoft.com/office/drawing/2010/main" val="0"/>
+                        </a:ext>
+                      </a:extLst>
+                    </a:blip>
+                    <a:stretch>
+                      <a:fillRect/>
+                    </a:stretch>
+                  </pic:blipFill>
+                  <pic:spPr>
+                    <a:xfrm>
+                      <a:off x="0" y="0"/>
+                      <a:ext cx="5267325" cy="2547620"/>
+                    </a:xfrm>
+                    <a:prstGeom prst="rect">
+                      <a:avLst/>
+                    </a:prstGeom>
+                  </pic:spPr>
+                </pic:pic>
+              </a:graphicData>
+            </a:graphic>
+          </wp:inline>
+        </w:drawing>
+      </w:r>
+    </w:p>
+    <w:p>
+      <w:pPr>
+        <w:pStyle w:val="ListParagraph"/>
+        <w:numPr>
+          <w:ilvl w:val="0"/>
+          <w:numId w:val="11"/>
+        </w:numPr>
+        <w:jc w:val="center"/>
+      </w:pPr>
+      <w:r>
+        <w:t>So sánh pin ác quy chì với các loại pin khác</w:t>
+      </w:r>
+    </w:p>
+    <w:p/>
+    <w:p>
+      <w:pPr>
+        <w:pStyle w:val="Heading3"/>
+        <w:rPr>
+          <w:shd w:val="clear" w:color="auto" w:fill="FFFFFF"/>
+        </w:rPr>
+      </w:pPr>
+      <w:bookmarkStart w:id="19" w:name="_Toc510997447"/>
+      <w:r>
+        <w:lastRenderedPageBreak/>
+        <w:t xml:space="preserve">2.4 </w:t>
+      </w:r>
+      <w:r>
+        <w:rPr>
+          <w:shd w:val="clear" w:color="auto" w:fill="FFFFFF"/>
+        </w:rPr>
+        <w:t>Nhu cầu của thị trường</w:t>
+      </w:r>
+      <w:bookmarkEnd w:id="19"/>
+      <w:r>
+        <w:rPr>
+          <w:shd w:val="clear" w:color="auto" w:fill="FFFFFF"/>
+        </w:rPr>
+        <w:t xml:space="preserve"> </w:t>
+      </w:r>
+    </w:p>
+    <w:p>
+      <w:pPr>
+        <w:pStyle w:val="Heading3"/>
+        <w:rPr>
+          <w:shd w:val="clear" w:color="auto" w:fill="FFFFFF"/>
+        </w:rPr>
+      </w:pPr>
+      <w:bookmarkStart w:id="20" w:name="_Toc510997448"/>
+      <w:r>
+        <w:t xml:space="preserve">2.5 </w:t>
+      </w:r>
+      <w:r>
+        <w:rPr>
+          <w:shd w:val="clear" w:color="auto" w:fill="FFFFFF"/>
+        </w:rPr>
+        <w:t>Khả năng thương mại hóa của công nghệ</w:t>
+      </w:r>
+      <w:bookmarkEnd w:id="20"/>
+    </w:p>
+    <w:p/>
+    <w:p>
+      <w:pPr>
+        <w:pStyle w:val="Heading2"/>
+      </w:pPr>
+      <w:bookmarkStart w:id="21" w:name="_Toc510997449"/>
+      <w:r>
+        <w:t>Xác định lợi thế cạnh tranh của công nghệ</w:t>
+      </w:r>
+      <w:bookmarkEnd w:id="21"/>
+    </w:p>
+    <w:p>
+      <w:pPr>
+        <w:pStyle w:val="Heading3"/>
+        <w:rPr>
+          <w:shd w:val="clear" w:color="auto" w:fill="FFFFFF"/>
+        </w:rPr>
+      </w:pPr>
+      <w:bookmarkStart w:id="22" w:name="_Toc510997450"/>
+      <w:r>
+        <w:t xml:space="preserve">3.1 </w:t>
+      </w:r>
+      <w:r>
+        <w:rPr>
+          <w:shd w:val="clear" w:color="auto" w:fill="FFFFFF"/>
+        </w:rPr>
+        <w:t>Đ</w:t>
+      </w:r>
+      <w:r>
+        <w:rPr>
+          <w:shd w:val="clear" w:color="auto" w:fill="FFFFFF"/>
+        </w:rPr>
+        <w:t>i</w:t>
+      </w:r>
+      <w:r>
+        <w:rPr>
+          <w:shd w:val="clear" w:color="auto" w:fill="FFFFFF"/>
+        </w:rPr>
+        <w:t>ểm mạnh, điểm yếu</w:t>
+      </w:r>
+      <w:bookmarkEnd w:id="22"/>
+    </w:p>
+    <w:p>
+      <w:pPr>
+        <w:pStyle w:val="Title"/>
+        <w:ind w:left="360"/>
+      </w:pPr>
+      <w:bookmarkStart w:id="23" w:name="_Toc510997451"/>
+      <w:r>
+        <w:t>a. Điểm mạnh</w:t>
+      </w:r>
+      <w:bookmarkEnd w:id="23"/>
+    </w:p>
+    <w:p>
+      <w:r>
+        <w:t>Á</w:t>
+      </w:r>
+      <w:r>
+        <w:t xml:space="preserve">c quy chì được phát minh vào năm 1859 bởi nhà vật lý người Pháp Gaston Plante và là loại lâu đời nhất của </w:t>
+      </w:r>
+      <w:r>
+        <w:t>loại pin tích trữ năng lượng</w:t>
+      </w:r>
+      <w:r>
+        <w:t xml:space="preserve"> có thể sạc lại</w:t>
+      </w:r>
+      <w:r>
+        <w:t>. Bất chấp việc đây là một công nghệ cũ, có nhiều công nghệ thay thế, nhưng cho đến ngày nay, chúng vẫn được sử dụng khá phổ biến. Điều này là do ác quy chì có rất nhiều ưu điểm, phù hợp với việc lưu trữ năng lượng mặt trời:</w:t>
+      </w:r>
+    </w:p>
+    <w:p>
+      <w:r>
+        <w:t>- Giá thành rẻ:</w:t>
+      </w:r>
+      <w:r>
+        <w:t xml:space="preserve"> Điểm mạnh lớn nhất giúp ác quy chì có thể cạnh tranh </w:t>
+      </w:r>
+      <w:r>
+        <w:t xml:space="preserve">với các loại pin khác trên thị trường như pin Lithium, Niken, Polyme,… </w:t>
+      </w:r>
+      <w:r>
+        <w:t xml:space="preserve">là </w:t>
+      </w:r>
+      <w:r>
+        <w:t xml:space="preserve">tỷ số năng lượng tích trữ được trên giá thành thuộc vào loại tốt nhất </w:t>
+      </w:r>
+      <w:r>
+        <w:t>tại thời điểm hiện nay trên thị trường.</w:t>
+      </w:r>
+    </w:p>
+    <w:p>
+      <w:r>
+        <w:t xml:space="preserve">- Dễ dàng vận chuyển, ghép nối: Các bình pin ác quy chì có thể dễ dàng vận chuyển, ghép nối với nhau thành các </w:t>
+      </w:r>
+      <w:r>
+        <w:t>khối lớn để tăng dung lượng pin lưu trữ.</w:t>
+      </w:r>
+    </w:p>
+    <w:p>
+      <w:r>
+        <w:t>- Chế tạo với công nghệ đơn giản, chi phí đầu tư sản xuất  thấp, không yêu cầu nhiều công nghệ tiên tiến</w:t>
+      </w:r>
+      <w:r>
+        <w:t>.</w:t>
+      </w:r>
+    </w:p>
+    <w:p>
+      <w:r>
+        <w:t>- Có nhiều nhà cung cấp nên dễ dàng tìm mua trên thị trường. Đặc biệt là ở Việt Nam với điều kiện kinh tế còn hạn hẹp thì ác quy chì là 1 lựa chọn không tồi.</w:t>
+      </w:r>
+    </w:p>
+    <w:p>
+      <w:r>
+        <w:t xml:space="preserve">- Tuổi thọ </w:t>
+      </w:r>
+      <w:r>
+        <w:t>ác quy chì tương đối tốt so với giá thành bạn phải trả. Ví dụ như bạn có thể mua Á</w:t>
+      </w:r>
+      <w:r>
+        <w:t xml:space="preserve">c quy </w:t>
+      </w:r>
+      <w:r>
+        <w:t>Vinaco Đ</w:t>
+      </w:r>
+      <w:r>
+        <w:t xml:space="preserve">ồng </w:t>
+      </w:r>
+      <w:r>
+        <w:t>N</w:t>
+      </w:r>
+      <w:r>
+        <w:t xml:space="preserve">ai khô </w:t>
+      </w:r>
+      <w:r>
+        <w:t xml:space="preserve">loại </w:t>
+      </w:r>
+      <w:r>
+        <w:t>12</w:t>
+      </w:r>
+      <w:r>
+        <w:t>V</w:t>
+      </w:r>
+      <w:r>
+        <w:t>-50</w:t>
+      </w:r>
+      <w:r>
+        <w:t>A</w:t>
+      </w:r>
+      <w:r>
+        <w:t>h</w:t>
+      </w:r>
+      <w:r>
+        <w:t xml:space="preserve"> với giá 1 triệu đồng sử dụng trong 5-7 năm cho hệ thống thiết bị điện mặt trời của gia đình bạn.</w:t>
+      </w:r>
+    </w:p>
+    <w:p>
+      <w:r>
+        <w:t xml:space="preserve">- </w:t>
+      </w:r>
+      <w:r>
+        <w:t>Qúa trình nạp xả nhanh, liên tục tái tạo năng lượng, bộ tải điện ổn định. Điều này rất phù hợp với hệ thống lưu trữ năng lượng mặt trời. Trong lúc nhận thêm năng lượng từ tấm PV, ác quy có thể sử dụng để cung cấp điện cho các thiết bị. Hình dưới đây cho thấy năng lượng lấy được từ tấm PV và năng lượng cung cấp cho các thiết bị khá ổn định:</w:t>
+      </w:r>
+    </w:p>
+    <w:p>
+      <w:pPr>
+        <w:jc w:val="center"/>
+      </w:pPr>
+      <w:r>
+        <w:rPr>
+          <w:noProof/>
+        </w:rPr>
+        <w:lastRenderedPageBreak/>
+        <w:drawing>
+          <wp:inline distT="0" distB="0" distL="0" distR="0" wp14:anchorId="73C88D0E" wp14:editId="59684E91">
+            <wp:extent cx="5410200" cy="2667000"/>
             <wp:effectExtent l="0" t="0" r="0" b="0"/>
             <wp:docPr id="13" name="Picture 13"/>
             <wp:cNvGraphicFramePr>
@@ -14447,7 +15977,7 @@
                     <pic:cNvPicPr/>
                   </pic:nvPicPr>
                   <pic:blipFill>
-                    <a:blip r:embed="rId26"/>
+                    <a:blip r:embed="rId27"/>
                     <a:stretch>
                       <a:fillRect/>
                     </a:stretch>
@@ -14455,7 +15985,7 @@
                   <pic:spPr>
                     <a:xfrm>
                       <a:off x="0" y="0"/>
-                      <a:ext cx="5410200" cy="2552700"/>
+                      <a:ext cx="5410200" cy="2667000"/>
                     </a:xfrm>
                     <a:prstGeom prst="rect">
                       <a:avLst/>
@@ -14480,23 +16010,134 @@
       <w:r>
         <w:t>Tính ổn định của dòng cung cấp điện hấp thụ từ tấm PV và đầu ra của ác quy chì.</w:t>
       </w:r>
+      <w:r>
+        <w:t xml:space="preserve"> [13]</w:t>
+      </w:r>
     </w:p>
     <w:p/>
     <w:p>
+      <w:r>
+        <w:t xml:space="preserve">- Ngoài ra, ác quy chì còn 1 số đặc tính kỹ thuật như: </w:t>
+      </w:r>
+      <w:r>
+        <w:t xml:space="preserve">chống va đập tốt, có thể truyền điện tích quá mức định mức (sạc quá định mức ác quy sẽ tự động xả),  trở kháng thấp, có thể cung cấp dòng điện cao, nhiều kích cỡ để lựa chọn,… </w:t>
+      </w:r>
+    </w:p>
+    <w:p/>
+    <w:p>
       <w:pPr>
         <w:pStyle w:val="Title"/>
-      </w:pPr>
-      <w:bookmarkStart w:id="14" w:name="_Toc510910389"/>
+        <w:ind w:left="360"/>
+      </w:pPr>
+      <w:bookmarkStart w:id="24" w:name="_Toc510997452"/>
       <w:r>
         <w:t>b. Điểm yếu</w:t>
       </w:r>
-      <w:bookmarkEnd w:id="14"/>
-    </w:p>
-    <w:p>
-      <w:r>
-        <w:t>Lĩnh</w:t>
-      </w:r>
-    </w:p>
+      <w:bookmarkEnd w:id="24"/>
+    </w:p>
+    <w:p>
+      <w:r>
+        <w:t>Vì ác quy chì là 1 công nghệ sản xuất có từ lâu đời nên nó cũng có khá nhiều điểm yếu mà các nhà khoa học đang cố gắng khắc phục.</w:t>
+      </w:r>
+    </w:p>
+    <w:p/>
+    <w:p>
+      <w:r>
+        <w:t xml:space="preserve">- Như cái tên gọi của nó – Pin ác quy chì,  nó </w:t>
+      </w:r>
+      <w:r>
+        <w:t>chứa rất nhiều chất độc cao dẫn mà có thể gây ra vấn đề sức khỏe nghiêm trọng, đặc biệt là ở trẻ nhỏ. Khi không xử lý đúng cách, các pin này có thể gây ô nhiễm nước ngầm, suối, hồ, không khí và đất. Các hợp chất chì trong đất có thể biến thành bụi và trở thành không khí, khiến những người gần đó hít vào và nuốt phải chất chì. Phơi nhiễm quá mức có thể làm tổn hại não và thận, cộng thêm gây ra thính giác, khuyết tật về tâm thần và dị tật bẩm sinh.</w:t>
+      </w:r>
+    </w:p>
+    <w:p>
+      <w:r>
+        <w:t xml:space="preserve">Chúng ta cố gắng sản xuất, sử dụng năng lượng mặt trời vì nó là một nguồn năng lượng sạch không gây ô nhiễm môi trường, nhưng ngược lại, việc dùng ác quy chì có thể lại dẫn tới nguy cơ ô nhiễm môi trường khi chúng không được tái sử dụng và trở thành một loại rác thải độc. </w:t>
+      </w:r>
+      <w:r>
+        <w:lastRenderedPageBreak/>
+        <w:t>Đây là một điểm trừ rất lớn của ác quy chì khi áp dụng vào các công trình sử dụng năng lượng sạch như điện mặt trời.</w:t>
+      </w:r>
+    </w:p>
+    <w:p>
+      <w:r>
+        <w:t>Tuy nhiên, các nhà nghiên cứu hiện cũng đang nghiên cứu tìm các phương pháp có thể tái chế khi ác quy chì hết hạn sử dụng. Việc t</w:t>
+      </w:r>
+      <w:r>
+        <w:t xml:space="preserve">ái chế pin phổ biến chắc chắn sẽ có tác động tích cực đến việc </w:t>
+      </w:r>
+      <w:r>
+        <w:t>sử dụng loại pin này</w:t>
+      </w:r>
+      <w:r>
+        <w:t xml:space="preserve">. </w:t>
+      </w:r>
+      <w:r>
+        <w:t>C</w:t>
+      </w:r>
+      <w:r>
+        <w:t>húng ta</w:t>
+      </w:r>
+      <w:r>
+        <w:t xml:space="preserve"> cũng</w:t>
+      </w:r>
+      <w:r>
+        <w:t xml:space="preserve"> cần phải phát triển một tiêu chuẩn toàn cầu về các phương pháp tái chế </w:t>
+      </w:r>
+      <w:r>
+        <w:t xml:space="preserve">nó. </w:t>
+      </w:r>
+      <w:r>
+        <w:t xml:space="preserve">Pin chì-axit từ nhiều nước phát triển thường được vận chuyển đến các nước đang phát triển để tái chế. Một số chuyên gia ước tính rằng một trong năm pin chì-axit từ Mỹ được  tái chế ở Mexico không được xử lý an toàn. </w:t>
+      </w:r>
+      <w:r>
+        <w:t>Và rất tiếc</w:t>
+      </w:r>
+      <w:r>
+        <w:t xml:space="preserve">, chất độc chì do pin tái </w:t>
+      </w:r>
+      <w:r>
+        <w:t>chế</w:t>
+      </w:r>
+      <w:r>
+        <w:t xml:space="preserve"> đã gây ra đã ảnh hưởng tới hơn 12 triệu người, theo Viện Blacksmith.</w:t>
+      </w:r>
+      <w:r>
+        <w:t xml:space="preserve"> [14]</w:t>
+      </w:r>
+    </w:p>
+    <w:p/>
+    <w:p>
+      <w:r>
+        <w:t xml:space="preserve">- </w:t>
+      </w:r>
+      <w:r>
+        <w:t>Tuổi thọ của ắc quy phụ thuộc vào cách chúng được sử dụng, nạp, bảo dưỡng, nhiệt độ và các yếu tố khác.</w:t>
+      </w:r>
+      <w:r>
+        <w:t xml:space="preserve"> Một số loại ác quy chì cần chế đội bảo dưỡng thường xuyên như ác quy nước,…</w:t>
+      </w:r>
+      <w:r>
+        <w:t xml:space="preserve"> Trong các trường hợp xấu nhất, nếu ắc quy bị nạp quá dòng/áp, tuổi thọ của chúng chỉ khoảng một năm</w:t>
+      </w:r>
+      <w:r>
+        <w:t xml:space="preserve">. </w:t>
+      </w:r>
+    </w:p>
+    <w:p/>
+    <w:p>
+      <w:r>
+        <w:t>- So với các công nghệ sản xuất mới như pin Lithium, Saltwater,.. thì pin ác quy chì vẫn có một số nhược điểm như thời gian sử dụng (lifetime) , khả năng tích trữ năng lượng thấp hơn. ( Xem phần 2.3. Các công nghệ thay thế)</w:t>
+      </w:r>
+    </w:p>
+    <w:p>
+      <w:r>
+        <w:t>- Ngoài ra, pin ác quy chì còn tồn tại một số nhược điểm như khá nặng và cồng kềnh, hiệu suất chưa cao, nguy hiểm khi nạp pin trong nhiệt độ cao, một vài hóa chất trong pin phải được bọc cẩn thận, nếu không sẽ gây nguy hiểm như chì, axit H2S04,..</w:t>
+      </w:r>
+      <w:r>
+        <w:t xml:space="preserve"> [12]</w:t>
+      </w:r>
+    </w:p>
+    <w:p/>
     <w:p>
       <w:pPr>
         <w:pStyle w:val="Heading3"/>
@@ -14504,7 +16145,7 @@
           <w:shd w:val="clear" w:color="auto" w:fill="FFFFFF"/>
         </w:rPr>
       </w:pPr>
-      <w:bookmarkStart w:id="15" w:name="_Toc510910390"/>
+      <w:bookmarkStart w:id="25" w:name="_Toc510997453"/>
       <w:r>
         <w:t xml:space="preserve">3.2 </w:t>
       </w:r>
@@ -14514,7 +16155,7 @@
         </w:rPr>
         <w:t>Cơ hội, thách thức</w:t>
       </w:r>
-      <w:bookmarkEnd w:id="15"/>
+      <w:bookmarkEnd w:id="25"/>
       <w:r>
         <w:rPr>
           <w:shd w:val="clear" w:color="auto" w:fill="FFFFFF"/>
@@ -14522,6 +16163,66 @@
         <w:t xml:space="preserve"> </w:t>
       </w:r>
     </w:p>
+    <w:p/>
+    <w:p>
+      <w:r>
+        <w:t>Thị trường  thiết bị điện tử bao gồm thiết bị bưu chính viễn thông không dây; máy tính xách tay; điện tử dân dụng đa dạng; các máy y tế cấy ghép; đồ chơi v.v.. . có thể xem là một thị trường  tiêu thụ với tốc độ tăng trưởng cao và ổn định . Xu thế của sản phẩm ắc quy có xu hướng nhỏ (AA hoặc R6) sẽ mạnh hơn pin cùng loại, đặc biệt phục vụ các đối tượng  kỹ thuật cao đòi hỏi về mặt công suất.</w:t>
+      </w:r>
+    </w:p>
+    <w:p>
+      <w:r>
+        <w:lastRenderedPageBreak/>
+        <w:t xml:space="preserve">Thật vậy, xu thế  “ Hội tụ kỹ thuật số”  triệt để trong một điện thoại di động hôm nay và trong tương lai sẽ tạo cho người dùng nhiều tiện nghi, đồng nghĩa với nhu cầu sử dụng battery công suất cao như ăc quy Li,.. thậm chí pin nhiêu liệu sử dụng  methanol trực tiếp  DMFC. Pin kiềm  Zn-MnO2 vẫn còn chỗ đứng trong thiết bị điện tử thông thường ,nhưng sự phát triển của pin kiềm nạp lại RAM-cell, tên  RENEWAL ngay cả ở Mỹ cũng đã thuyết phục được người tiêu dùng không chỉ giá rẻ  mà còn ý nghĩa tiết kiệm nhiên liệu và bảo vệ môi trường.  </w:t>
+      </w:r>
+    </w:p>
+    <w:p>
+      <w:r>
+        <w:t>Vấn đề thu hồi và tái sinh các nguồn điện  sau sử dụng  cũng  phải được đặt ra nghiêm trọng  giống như khắc phục các “ rác thải điện tử ” . Vấn đề nan giải hiện nay công nghệ tái sinh pin sau sử dụng có giá thành đắt bằng chế tạo mới . Ắc Ni-Cd ngừng sản suất sau năm 2008 tại EU hoặc phải giảm sản xuất với tốc độ5,5% ở nhiều nước  khác . Trước thị trường gần như bão hòa các nhà sản suất hàng đầu trên thế giới không có cách nào khác ngoài sự phát triển chất lượng ( nâng cao các chỉ số Wh/kg, Wh/l) và hạ giá thành.</w:t>
+      </w:r>
+    </w:p>
+    <w:p>
+      <w:r>
+        <w:t>Thị trường ô tô điện, ô tô lai điện HEV ( chạy bằng tổ hợp động cơ đót trong ghép với động cơ điện chạy bằng ắc quy) và ô tô điện HV là thị trường sôi động sau năm 2010 vì một vài lý do:</w:t>
+      </w:r>
+    </w:p>
+    <w:p>
+      <w:r>
+        <w:t>•</w:t>
+      </w:r>
+      <w:r>
+        <w:tab/>
+        <w:t>Vấn đề khủng hoảng dầu mỏ buộc nhiều quốc gia phải thay đổi chính sách về năng lượng và sử dụng nhiên liệu</w:t>
+      </w:r>
+    </w:p>
+    <w:p>
+      <w:r>
+        <w:t>•</w:t>
+      </w:r>
+      <w:r>
+        <w:tab/>
+        <w:t>Luật môi trường các nước phát triển hạn chế xe chạy bằng động cơ đót trong sẽ bắt đầu có hiệu lực</w:t>
+      </w:r>
+    </w:p>
+    <w:p>
+      <w:r>
+        <w:t>•</w:t>
+      </w:r>
+      <w:r>
+        <w:tab/>
+        <w:t>Công nghệ ắc quy cho ô tô điện đã có độ chin sa những đột phá kỹ thuật quan trọng</w:t>
+      </w:r>
+    </w:p>
+    <w:p>
+      <w:r>
+        <w:t>Vấn đề chủ yếu là giá thành chế tạo ắc quy tiên tiến vẫn còn rất cao, them nữa là dịch vụ bảo dưỡng, độ ổn định và an toàn.</w:t>
+      </w:r>
+    </w:p>
+    <w:p>
+      <w:r>
+        <w:t>Tích trữ năng lượng tản mạn như mặt trời, gió ngày càng đóng vai trò quan trọng khi mà các hệ thống chuyển đổi như pin mặt trời photovoltavic hoặc động cơ gió nhờ thành tựu của vật liệu mới cho hiệu suất chuyển đổi ngày càng cao. Còn ắc quy điện hóa vẫn là phương tiện duy nhất  để tích trữ điện năng . Các trạm ắc quy axit  thì có công suất thiết kế tới hàng  MWh. Tiềm năng này phụ thuộc  vào cơ cấu năng lượng của mỗi quốc gia. Tuy nhiên mạng lưới điện quốc gia luôn luôn cần có các trạm điện ắc quy để làm nhiệm vụ san bằng tải (load-levelling) . Khi có điện hạt nhân, thì những tổ hợp “ Điện hạt nhân – Điện phân điều chế hydro – Xa lộ hydro – Pin nhiên liệu “ là một trong những phương pháp cung cấp điện hữu hiệu.</w:t>
+      </w:r>
+    </w:p>
+    <w:p/>
     <w:p>
       <w:pPr>
         <w:spacing w:before="0" w:after="160" w:line="259" w:lineRule="auto"/>
@@ -14532,6 +16233,7 @@
         <w:br w:type="page"/>
       </w:r>
     </w:p>
+    <w:p/>
     <w:p>
       <w:pPr>
         <w:pStyle w:val="Heading1"/>
@@ -14541,10 +16243,14 @@
         </w:numPr>
         <w:ind w:left="259" w:hanging="144"/>
       </w:pPr>
-      <w:r>
-        <w:lastRenderedPageBreak/>
-        <w:t>Tài liệu tham khảo:</w:t>
-      </w:r>
+      <w:bookmarkStart w:id="26" w:name="_Toc510997454"/>
+      <w:r>
+        <w:t>Danh mục t</w:t>
+      </w:r>
+      <w:r>
+        <w:t>ài liệu tham khảo:</w:t>
+      </w:r>
+      <w:bookmarkEnd w:id="26"/>
     </w:p>
     <w:p/>
     <w:p>
@@ -14552,11 +16258,11 @@
         <w:pStyle w:val="ListParagraph"/>
         <w:numPr>
           <w:ilvl w:val="0"/>
-          <w:numId w:val="12"/>
+          <w:numId w:val="24"/>
         </w:numPr>
         <w:spacing w:line="276" w:lineRule="auto"/>
       </w:pPr>
-      <w:bookmarkStart w:id="16" w:name="_Ref510960950"/>
+      <w:bookmarkStart w:id="27" w:name="_Ref510960950"/>
       <w:r>
         <w:t xml:space="preserve">Ohio envirenmental protection agency (1/2018). </w:t>
       </w:r>
@@ -14564,31 +16270,19 @@
         <w:rPr>
           <w:i/>
         </w:rPr>
-        <w:t>Lead-Acid Batteries Must be Recycled</w:t>
-      </w:r>
-      <w:r>
-        <w:rPr>
-          <w:i/>
-        </w:rPr>
-        <w:t xml:space="preserve">. </w:t>
-      </w:r>
-      <w:r>
-        <w:t xml:space="preserve">Trích từ trang web </w:t>
-      </w:r>
-      <w:r>
-        <w:t>epa.ohio.gov</w:t>
-      </w:r>
-      <w:r>
-        <w:t>:</w:t>
-      </w:r>
-      <w:bookmarkEnd w:id="16"/>
+        <w:t>Lead-Acid Batteries Must be Recycled.</w:t>
+      </w:r>
+      <w:bookmarkEnd w:id="27"/>
     </w:p>
     <w:p>
       <w:pPr>
         <w:pStyle w:val="ListParagraph"/>
+        <w:tabs>
+          <w:tab w:val="left" w:pos="7905"/>
+        </w:tabs>
         <w:ind w:left="1267"/>
       </w:pPr>
-      <w:hyperlink r:id="rId27" w:history="1">
+      <w:hyperlink r:id="rId28" w:history="1">
         <w:r>
           <w:rPr>
             <w:rStyle w:val="Hyperlink"/>
@@ -14600,14 +16294,530 @@
     <w:p>
       <w:pPr>
         <w:pStyle w:val="ListParagraph"/>
+        <w:tabs>
+          <w:tab w:val="left" w:pos="7905"/>
+        </w:tabs>
+        <w:ind w:left="1267"/>
+      </w:pPr>
+    </w:p>
+    <w:p>
+      <w:pPr>
+        <w:pStyle w:val="ListParagraph"/>
         <w:numPr>
           <w:ilvl w:val="0"/>
-          <w:numId w:val="12"/>
+          <w:numId w:val="24"/>
+        </w:numPr>
+        <w:rPr>
+          <w:rStyle w:val="Hyperlink"/>
+          <w:color w:val="auto"/>
+          <w:u w:val="none"/>
+        </w:rPr>
+      </w:pPr>
+      <w:r>
+        <w:rPr>
+          <w:rStyle w:val="Hyperlink"/>
+          <w:color w:val="auto"/>
+          <w:u w:val="none"/>
+        </w:rPr>
+        <w:t xml:space="preserve">A Study of Lead-Acid Battery Efficiency Near Top-of-Charge and the Impact on PV System Designt </w:t>
+      </w:r>
+    </w:p>
+    <w:p>
+      <w:pPr>
+        <w:pStyle w:val="ListParagraph"/>
+        <w:ind w:left="1267"/>
+        <w:rPr>
+          <w:rStyle w:val="Hyperlink"/>
+        </w:rPr>
+      </w:pPr>
+      <w:r>
+        <w:rPr>
+          <w:rStyle w:val="Hyperlink"/>
+        </w:rPr>
+        <w:t>John W. Stevens and Garth P. Corey</w:t>
+      </w:r>
+    </w:p>
+    <w:p>
+      <w:pPr>
+        <w:pStyle w:val="ListParagraph"/>
+        <w:ind w:left="1267"/>
+        <w:rPr>
+          <w:rStyle w:val="Hyperlink"/>
+        </w:rPr>
+      </w:pPr>
+      <w:hyperlink r:id="rId29" w:history="1">
+        <w:r>
+          <w:rPr>
+            <w:rStyle w:val="Hyperlink"/>
+          </w:rPr>
+          <w:t>http://www.otherpower.com/images/scimages/7427/Lead_Acid_Battery_Efficiency.pdf</w:t>
+        </w:r>
+      </w:hyperlink>
+    </w:p>
+    <w:p>
+      <w:pPr>
+        <w:pStyle w:val="ListParagraph"/>
+        <w:ind w:left="1267"/>
+        <w:rPr>
+          <w:rStyle w:val="Hyperlink"/>
+        </w:rPr>
+      </w:pPr>
+    </w:p>
+    <w:p>
+      <w:pPr>
+        <w:pStyle w:val="ListParagraph"/>
+        <w:numPr>
+          <w:ilvl w:val="0"/>
+          <w:numId w:val="24"/>
+        </w:numPr>
+        <w:spacing w:line="276" w:lineRule="auto"/>
+      </w:pPr>
+      <w:r>
+        <w:t>AN EXPERIMENTAL INVESTIGATION TO IMPROVE LEAD ACID BATTERY RECHARGING ALGORITHMS FOR ENVIRONMENTAL PERFORMANCE</w:t>
+      </w:r>
+    </w:p>
+    <w:p>
+      <w:pPr>
+        <w:pStyle w:val="ListParagraph"/>
+        <w:ind w:left="1267"/>
+      </w:pPr>
+      <w:r>
+        <w:t>Stanley Jones. PhD, John Mendoza. PhD, Daniel Wang, Yi Ding, PhD Sonya Zanardelli, Yi Ding. PhD, Sonya Zanardelli</w:t>
+      </w:r>
+    </w:p>
+    <w:p>
+      <w:pPr>
+        <w:pStyle w:val="ListParagraph"/>
+        <w:ind w:left="1267"/>
+      </w:pPr>
+      <w:hyperlink r:id="rId30" w:history="1">
+        <w:r>
+          <w:rPr>
+            <w:rStyle w:val="Hyperlink"/>
+          </w:rPr>
+          <w:t>http://www.dtic.mil/dtic/tr/fulltext/u2/a566044.pdf</w:t>
+        </w:r>
+      </w:hyperlink>
+    </w:p>
+    <w:p>
+      <w:pPr>
+        <w:pStyle w:val="ListParagraph"/>
+        <w:ind w:left="1267"/>
+      </w:pPr>
+    </w:p>
+    <w:p>
+      <w:pPr>
+        <w:pStyle w:val="ListParagraph"/>
+        <w:numPr>
+          <w:ilvl w:val="0"/>
+          <w:numId w:val="24"/>
+        </w:numPr>
+      </w:pPr>
+      <w:r>
+        <w:t>Improved Lead -Acid Battery Modelling for Photovoltaic Application by Recurrent Neural Networks</w:t>
+      </w:r>
+    </w:p>
+    <w:p>
+      <w:pPr>
+        <w:pStyle w:val="ListParagraph"/>
+        <w:ind w:left="1267"/>
+      </w:pPr>
+      <w:r>
+        <w:t>G. Tina, G. Capizzi</w:t>
+      </w:r>
+    </w:p>
+    <w:p>
+      <w:pPr>
+        <w:pStyle w:val="ListParagraph"/>
+        <w:ind w:left="1267"/>
+      </w:pPr>
+      <w:hyperlink r:id="rId31" w:history="1">
+        <w:r>
+          <w:rPr>
+            <w:rStyle w:val="Hyperlink"/>
+          </w:rPr>
+          <w:t>https://www.researchgate.net/publication/224321793_Improved_Lead_-Acid_Battery_Modelling_for_Photovoltaic_Application_by_Recurrent_Neural_Networks</w:t>
+        </w:r>
+      </w:hyperlink>
+    </w:p>
+    <w:p>
+      <w:pPr>
+        <w:pStyle w:val="ListParagraph"/>
+        <w:ind w:left="1267"/>
+      </w:pPr>
+    </w:p>
+    <w:p>
+      <w:pPr>
+        <w:pStyle w:val="ListParagraph"/>
+        <w:numPr>
+          <w:ilvl w:val="0"/>
+          <w:numId w:val="24"/>
+        </w:numPr>
+      </w:pPr>
+      <w:r>
+        <w:t>Lifetime estimation technique for lead-acid batteries</w:t>
+      </w:r>
+    </w:p>
+    <w:p>
+      <w:pPr>
+        <w:pStyle w:val="ListParagraph"/>
+        <w:ind w:left="1267"/>
+      </w:pPr>
+      <w:r>
+        <w:t>David C. C. Freitas, Marcos B. Ketzer, Marcos R. A. Morais, Antonio M. N. Lima</w:t>
+      </w:r>
+    </w:p>
+    <w:p>
+      <w:pPr>
+        <w:pStyle w:val="ListParagraph"/>
+        <w:ind w:left="1267"/>
+      </w:pPr>
+      <w:hyperlink r:id="rId32" w:history="1">
+        <w:r>
+          <w:rPr>
+            <w:rStyle w:val="Hyperlink"/>
+          </w:rPr>
+          <w:t>https://www.researchgate.net/publication/312262124_Lifetime_estimation_technique_for_lead-acid_batteries</w:t>
+        </w:r>
+      </w:hyperlink>
+    </w:p>
+    <w:p>
+      <w:pPr>
+        <w:pStyle w:val="ListParagraph"/>
+        <w:ind w:left="1267"/>
+      </w:pPr>
+    </w:p>
+    <w:p>
+      <w:pPr>
+        <w:pStyle w:val="ListParagraph"/>
+        <w:ind w:left="1267"/>
+      </w:pPr>
+    </w:p>
+    <w:p>
+      <w:pPr>
+        <w:pStyle w:val="ListParagraph"/>
+        <w:numPr>
+          <w:ilvl w:val="0"/>
+          <w:numId w:val="24"/>
+        </w:numPr>
+      </w:pPr>
+      <w:r>
+        <w:t>“A survey of key technological innovations for the low-carbon economy,” 2014.</w:t>
+      </w:r>
+    </w:p>
+    <w:p>
+      <w:pPr>
+        <w:pStyle w:val="ListParagraph"/>
+        <w:ind w:left="1267"/>
+      </w:pPr>
+      <w:r>
+        <w:t>T. Napp, T. Hills, S. M. Soltani, J. Bosch, and C. Mazur</w:t>
+      </w:r>
+    </w:p>
+    <w:p>
+      <w:pPr>
+        <w:pStyle w:val="ListParagraph"/>
+        <w:ind w:left="1267"/>
+      </w:pPr>
+      <w:hyperlink r:id="rId33" w:history="1">
+        <w:r>
+          <w:rPr>
+            <w:rStyle w:val="Hyperlink"/>
+          </w:rPr>
+          <w:t>https://www.oecd.org/environment/cc/g20-climate/collapsecontents/Imperial-College-London-innovation-for-the-low-carbon-economy.pdf</w:t>
+        </w:r>
+      </w:hyperlink>
+    </w:p>
+    <w:p>
+      <w:pPr>
+        <w:pStyle w:val="ListParagraph"/>
+        <w:ind w:left="1267"/>
+      </w:pPr>
+    </w:p>
+    <w:p>
+      <w:pPr>
+        <w:pStyle w:val="ListParagraph"/>
+        <w:numPr>
+          <w:ilvl w:val="0"/>
+          <w:numId w:val="24"/>
+        </w:numPr>
+      </w:pPr>
+      <w:r>
+        <w:t>Post lithium ion batteries</w:t>
+      </w:r>
+    </w:p>
+    <w:p>
+      <w:pPr>
+        <w:pStyle w:val="ListParagraph"/>
+        <w:ind w:left="1267"/>
+      </w:pPr>
+      <w:hyperlink r:id="rId34" w:history="1">
+        <w:r>
+          <w:rPr>
+            <w:rStyle w:val="Hyperlink"/>
+          </w:rPr>
+          <w:t>http://pubs.rsc.org/en/journals/articlecollectionlanding?sercode=ee&amp;themeid=d0e54b41-b64d-436e-97a4-5ac1dd885099</w:t>
+        </w:r>
+      </w:hyperlink>
+    </w:p>
+    <w:p>
+      <w:pPr>
+        <w:pStyle w:val="ListParagraph"/>
+        <w:ind w:left="1267"/>
+      </w:pPr>
+    </w:p>
+    <w:p>
+      <w:pPr>
+        <w:pStyle w:val="ListParagraph"/>
+        <w:numPr>
+          <w:ilvl w:val="0"/>
+          <w:numId w:val="24"/>
+        </w:numPr>
+      </w:pPr>
+      <w:r>
+        <w:t>Principles of Redox Flow Batteries</w:t>
+      </w:r>
+    </w:p>
+    <w:p>
+      <w:pPr>
+        <w:pStyle w:val="ListParagraph"/>
+        <w:ind w:left="1267"/>
+        <w:rPr>
+          <w:rStyle w:val="Hyperlink"/>
+          <w:sz w:val="22"/>
+          <w:szCs w:val="22"/>
+        </w:rPr>
+      </w:pPr>
+      <w:hyperlink r:id="rId35" w:history="1">
+        <w:r>
+          <w:rPr>
+            <w:rStyle w:val="Hyperlink"/>
+            <w:sz w:val="22"/>
+            <w:szCs w:val="22"/>
+          </w:rPr>
+          <w:t>http://www.tubulair.de/1/joint-research-project/redox-flow-batteries/</w:t>
+        </w:r>
+      </w:hyperlink>
+    </w:p>
+    <w:p>
+      <w:pPr>
+        <w:pStyle w:val="ListParagraph"/>
+        <w:ind w:left="1267"/>
+      </w:pPr>
+    </w:p>
+    <w:p>
+      <w:pPr>
+        <w:pStyle w:val="ListParagraph"/>
+        <w:numPr>
+          <w:ilvl w:val="0"/>
+          <w:numId w:val="24"/>
+        </w:numPr>
+      </w:pPr>
+      <w:r>
+        <w:t>17th International Meeting on Lithium Batteries</w:t>
+      </w:r>
+    </w:p>
+    <w:p>
+      <w:pPr>
+        <w:pStyle w:val="ListParagraph"/>
+        <w:ind w:left="1267"/>
+      </w:pPr>
+      <w:hyperlink r:id="rId36" w:history="1">
+        <w:r>
+          <w:rPr>
+            <w:rStyle w:val="Hyperlink"/>
+          </w:rPr>
+          <w:t>https://www.technology.matthey.com/article/59/1/56-63/</w:t>
+        </w:r>
+      </w:hyperlink>
+    </w:p>
+    <w:p>
+      <w:pPr>
+        <w:pStyle w:val="ListParagraph"/>
+        <w:ind w:left="1267"/>
+      </w:pPr>
+    </w:p>
+    <w:p>
+      <w:pPr>
+        <w:pStyle w:val="ListParagraph"/>
+        <w:numPr>
+          <w:ilvl w:val="0"/>
+          <w:numId w:val="24"/>
+        </w:numPr>
+      </w:pPr>
+      <w:r>
+        <w:t>The Rocking Chair Battery (Lithium Ion Battery)</w:t>
+      </w:r>
+    </w:p>
+    <w:p>
+      <w:pPr>
+        <w:pStyle w:val="ListParagraph"/>
+        <w:ind w:left="1267"/>
+      </w:pPr>
+      <w:hyperlink r:id="rId37" w:history="1">
+        <w:r>
+          <w:rPr>
+            <w:rStyle w:val="Hyperlink"/>
+          </w:rPr>
+          <w:t>https://physicsandsocietybc.wordpress.com/2013/04/03/the-rocking-chair-battery-lithium-ion-battery/</w:t>
+        </w:r>
+      </w:hyperlink>
+    </w:p>
+    <w:p>
+      <w:pPr>
+        <w:pStyle w:val="ListParagraph"/>
+        <w:ind w:left="1267"/>
+      </w:pPr>
+    </w:p>
+    <w:p>
+      <w:pPr>
+        <w:pStyle w:val="ListParagraph"/>
+        <w:numPr>
+          <w:ilvl w:val="0"/>
+          <w:numId w:val="24"/>
+        </w:numPr>
+      </w:pPr>
+      <w:r>
+        <w:t>Energy carrier</w:t>
+      </w:r>
+    </w:p>
+    <w:p>
+      <w:pPr>
+        <w:pStyle w:val="ListParagraph"/>
+        <w:ind w:left="1267"/>
+      </w:pPr>
+      <w:hyperlink r:id="rId38" w:history="1">
+        <w:r>
+          <w:rPr>
+            <w:rStyle w:val="Hyperlink"/>
+          </w:rPr>
+          <w:t>https://en.wikipedia.org/wiki/Energy_carrier</w:t>
+        </w:r>
+      </w:hyperlink>
+    </w:p>
+    <w:p>
+      <w:pPr>
+        <w:pStyle w:val="ListParagraph"/>
+        <w:ind w:left="1267"/>
+      </w:pPr>
+    </w:p>
+    <w:p>
+      <w:pPr>
+        <w:pStyle w:val="ListParagraph"/>
+        <w:numPr>
+          <w:ilvl w:val="0"/>
+          <w:numId w:val="24"/>
+        </w:numPr>
+      </w:pPr>
+      <w:r>
+        <w:t>Lead Acid Batteries</w:t>
+      </w:r>
+    </w:p>
+    <w:p>
+      <w:pPr>
+        <w:pStyle w:val="ListParagraph"/>
+        <w:ind w:left="1267"/>
+      </w:pPr>
+      <w:hyperlink r:id="rId39" w:history="1">
+        <w:r>
+          <w:rPr>
+            <w:rStyle w:val="Hyperlink"/>
+          </w:rPr>
+          <w:t>http://www.mpoweruk.com/leadacid.htm</w:t>
+        </w:r>
+      </w:hyperlink>
+    </w:p>
+    <w:p>
+      <w:pPr>
+        <w:pStyle w:val="ListParagraph"/>
+        <w:ind w:left="1267"/>
+      </w:pPr>
+    </w:p>
+    <w:p>
+      <w:pPr>
+        <w:pStyle w:val="ListParagraph"/>
+        <w:numPr>
+          <w:ilvl w:val="0"/>
+          <w:numId w:val="24"/>
+        </w:numPr>
+      </w:pPr>
+      <w:r>
+        <w:t>lithium &amp; solar power LiFePO4</w:t>
+      </w:r>
+    </w:p>
+    <w:p>
+      <w:pPr>
+        <w:pStyle w:val="ListParagraph"/>
+        <w:ind w:left="1267"/>
+      </w:pPr>
+      <w:hyperlink r:id="rId40" w:history="1">
+        <w:r>
+          <w:rPr>
+            <w:rStyle w:val="Hyperlink"/>
+          </w:rPr>
+          <w:t>http://gwl-power.tumblr.com/post/129014164076/test-results-the-lead-acid-battery-versus</w:t>
+        </w:r>
+      </w:hyperlink>
+    </w:p>
+    <w:p>
+      <w:pPr>
+        <w:ind w:left="0"/>
+      </w:pPr>
+    </w:p>
+    <w:p>
+      <w:pPr>
+        <w:ind w:left="0"/>
+      </w:pPr>
+    </w:p>
+    <w:p>
+      <w:pPr>
+        <w:pStyle w:val="ListParagraph"/>
+        <w:numPr>
+          <w:ilvl w:val="0"/>
+          <w:numId w:val="24"/>
+        </w:numPr>
+      </w:pPr>
+      <w:r>
+        <w:lastRenderedPageBreak/>
+        <w:t>How Car Battery Recycling Could Be Even Better</w:t>
+      </w:r>
+    </w:p>
+    <w:p>
+      <w:pPr>
+        <w:pStyle w:val="ListParagraph"/>
+        <w:ind w:left="1267"/>
+      </w:pPr>
+      <w:hyperlink r:id="rId41" w:history="1">
+        <w:r>
+          <w:rPr>
+            <w:rStyle w:val="Hyperlink"/>
+          </w:rPr>
+          <w:t>https://earth911.com/business-policy/lead-acid-batteries/</w:t>
+        </w:r>
+      </w:hyperlink>
+    </w:p>
+    <w:p>
+      <w:pPr>
+        <w:pStyle w:val="ListParagraph"/>
+        <w:ind w:left="1267"/>
+      </w:pPr>
+    </w:p>
+    <w:p>
+      <w:pPr>
+        <w:pStyle w:val="ListParagraph"/>
+        <w:numPr>
+          <w:ilvl w:val="0"/>
+          <w:numId w:val="24"/>
         </w:numPr>
         <w:spacing w:line="276" w:lineRule="auto"/>
         <w:jc w:val="left"/>
-      </w:pPr>
-      <w:bookmarkStart w:id="17" w:name="_Ref510969542"/>
+        <w:rPr>
+          <w:rStyle w:val="Hyperlink"/>
+          <w:color w:val="auto"/>
+          <w:u w:val="none"/>
+        </w:rPr>
+      </w:pPr>
+      <w:bookmarkStart w:id="28" w:name="_Ref510969542"/>
       <w:r>
         <w:t xml:space="preserve">Rongbo Zhang, Zuo Cheng, Ruirui Zhao, Hongyu Chen and Yuehong Shu (2015) </w:t>
       </w:r>
@@ -14615,22 +16825,7 @@
         <w:rPr>
           <w:i/>
         </w:rPr>
-        <w:t>Influence of Environmental Policies on China’s Lead-Acid Battery Industry</w:t>
-      </w:r>
-      <w:r>
-        <w:rPr>
-          <w:i/>
-        </w:rPr>
-        <w:t xml:space="preserve">. </w:t>
-      </w:r>
-      <w:r>
-        <w:t xml:space="preserve">Trích từ trang web </w:t>
-      </w:r>
-      <w:r>
-        <w:t>benthamopen.com</w:t>
-      </w:r>
-      <w:r>
-        <w:t>:</w:t>
+        <w:t>Influence of Environmental Policies on China’s Lead-Acid Battery Industry.</w:t>
       </w:r>
       <w:r>
         <w:t xml:space="preserve"> </w:t>
@@ -14638,7 +16833,7 @@
       <w:r>
         <w:br/>
       </w:r>
-      <w:hyperlink r:id="rId28" w:history="1">
+      <w:hyperlink r:id="rId42" w:history="1">
         <w:r>
           <w:rPr>
             <w:rStyle w:val="Hyperlink"/>
@@ -14646,22 +16841,52 @@
           <w:t>https://benthamopen.com/contents/pdf/TOEFJ/TOEFJ-8-291.pdf</w:t>
         </w:r>
       </w:hyperlink>
-      <w:bookmarkEnd w:id="17"/>
+      <w:bookmarkEnd w:id="28"/>
+    </w:p>
+    <w:p>
+      <w:pPr>
+        <w:pStyle w:val="ListParagraph"/>
+        <w:spacing w:line="276" w:lineRule="auto"/>
+        <w:ind w:left="1267"/>
+        <w:jc w:val="left"/>
+      </w:pPr>
     </w:p>
     <w:p>
       <w:pPr>
         <w:pStyle w:val="ListParagraph"/>
         <w:numPr>
           <w:ilvl w:val="0"/>
-          <w:numId w:val="12"/>
+          <w:numId w:val="24"/>
         </w:numPr>
         <w:spacing w:line="276" w:lineRule="auto"/>
       </w:pPr>
+      <w:r>
+        <w:t>Choosing a Lead Acid Battery for Solar Charging</w:t>
+      </w:r>
+    </w:p>
+    <w:p>
+      <w:pPr>
+        <w:pStyle w:val="ListParagraph"/>
+        <w:spacing w:line="276" w:lineRule="auto"/>
+        <w:ind w:left="1267"/>
+        <w:rPr>
+          <w:shd w:val="clear" w:color="auto" w:fill="FFFFFF"/>
+        </w:rPr>
+      </w:pPr>
+      <w:hyperlink r:id="rId43" w:history="1">
+        <w:r>
+          <w:rPr>
+            <w:rStyle w:val="Hyperlink"/>
+            <w:shd w:val="clear" w:color="auto" w:fill="FFFFFF"/>
+          </w:rPr>
+          <w:t>https://www.voltaicsystems.com/blog/choosing-a-lead-acid-battery-for-solar-charging/</w:t>
+        </w:r>
+      </w:hyperlink>
     </w:p>
     <w:p/>
     <w:p/>
     <w:sectPr>
-      <w:footerReference w:type="default" r:id="rId29"/>
+      <w:footerReference w:type="default" r:id="rId44"/>
       <w:pgSz w:w="12240" w:h="15840" w:code="1"/>
       <w:pgMar w:top="1411" w:right="1411" w:bottom="1411" w:left="1440" w:header="720" w:footer="720" w:gutter="0"/>
       <w:pgNumType w:start="1"/>
@@ -14779,13 +17004,7 @@
           <w:rPr>
             <w:noProof/>
           </w:rPr>
-          <w:t>1</w:t>
-        </w:r>
-        <w:r>
-          <w:rPr>
-            <w:noProof/>
-          </w:rPr>
-          <w:t>4</w:t>
+          <w:t>2</w:t>
         </w:r>
         <w:r>
           <w:rPr>
@@ -14826,6 +17045,32 @@
 
 <file path=word/numbering.xml><?xml version="1.0" encoding="utf-8"?>
 <w:numbering xmlns:wpc="http://schemas.microsoft.com/office/word/2010/wordprocessingCanvas" xmlns:cx="http://schemas.microsoft.com/office/drawing/2014/chartex" xmlns:cx1="http://schemas.microsoft.com/office/drawing/2015/9/8/chartex" xmlns:cx2="http://schemas.microsoft.com/office/drawing/2015/10/21/chartex" xmlns:cx3="http://schemas.microsoft.com/office/drawing/2016/5/9/chartex" xmlns:cx4="http://schemas.microsoft.com/office/drawing/2016/5/10/chartex" xmlns:cx5="http://schemas.microsoft.com/office/drawing/2016/5/11/chartex" xmlns:cx6="http://schemas.microsoft.com/office/drawing/2016/5/12/chartex" xmlns:cx7="http://schemas.microsoft.com/office/drawing/2016/5/13/chartex" xmlns:cx8="http://schemas.microsoft.com/office/drawing/2016/5/14/chartex" xmlns:mc="http://schemas.openxmlformats.org/markup-compatibility/2006" xmlns:aink="http://schemas.microsoft.com/office/drawing/2016/ink" xmlns:am3d="http://schemas.microsoft.com/office/drawing/2017/model3d" xmlns:o="urn:schemas-microsoft-com:office:office" xmlns:r="http://schemas.openxmlformats.org/officeDocument/2006/relationships" xmlns:m="http://schemas.openxmlformats.org/officeDocument/2006/math" xmlns:v="urn:schemas-microsoft-com:vml" xmlns:wp14="http://schemas.microsoft.com/office/word/2010/wordprocessingDrawing" xmlns:wp="http://schemas.openxmlformats.org/drawingml/2006/wordprocessingDrawing" xmlns:w10="urn:schemas-microsoft-com:office:word" xmlns:w="http://schemas.openxmlformats.org/wordprocessingml/2006/main" xmlns:w14="http://schemas.microsoft.com/office/word/2010/wordml" xmlns:w15="http://schemas.microsoft.com/office/word/2012/wordml" xmlns:w16cid="http://schemas.microsoft.com/office/word/2016/wordml/cid" xmlns:w16se="http://schemas.microsoft.com/office/word/2015/wordml/symex" xmlns:wpg="http://schemas.microsoft.com/office/word/2010/wordprocessingGroup" xmlns:wpi="http://schemas.microsoft.com/office/word/2010/wordprocessingInk" xmlns:wne="http://schemas.microsoft.com/office/word/2006/wordml" xmlns:wps="http://schemas.microsoft.com/office/word/2010/wordprocessingShape" mc:Ignorable="w14 w15 w16se w16cid wp14">
+  <w:numPicBullet w:numPicBulletId="0">
+    <w:pict>
+      <v:shapetype id="_x0000_t75" coordsize="21600,21600" o:spt="75" o:preferrelative="t" path="m@4@5l@4@11@9@11@9@5xe" filled="f" stroked="f">
+        <v:stroke joinstyle="miter"/>
+        <v:formulas>
+          <v:f eqn="if lineDrawn pixelLineWidth 0"/>
+          <v:f eqn="sum @0 1 0"/>
+          <v:f eqn="sum 0 0 @1"/>
+          <v:f eqn="prod @2 1 2"/>
+          <v:f eqn="prod @3 21600 pixelWidth"/>
+          <v:f eqn="prod @3 21600 pixelHeight"/>
+          <v:f eqn="sum @0 0 1"/>
+          <v:f eqn="prod @6 1 2"/>
+          <v:f eqn="prod @7 21600 pixelWidth"/>
+          <v:f eqn="sum @8 21600 0"/>
+          <v:f eqn="prod @7 21600 pixelHeight"/>
+          <v:f eqn="sum @10 21600 0"/>
+        </v:formulas>
+        <v:path o:extrusionok="f" gradientshapeok="t" o:connecttype="rect"/>
+        <o:lock v:ext="edit" aspectratio="t"/>
+      </v:shapetype>
+      <v:shape id="_x0000_i1102" type="#_x0000_t75" style="width:11.25pt;height:11.25pt" o:bullet="t">
+        <v:imagedata r:id="rId1" o:title="mso39D6"/>
+      </v:shape>
+    </w:pict>
+  </w:numPicBullet>
   <w:abstractNum w:abstractNumId="0" w15:restartNumberingAfterBreak="0">
     <w:nsid w:val="004169ED"/>
     <w:multiLevelType w:val="hybridMultilevel"/>
@@ -15671,6 +17916,232 @@
     </w:lvl>
   </w:abstractNum>
   <w:abstractNum w:abstractNumId="8" w15:restartNumberingAfterBreak="0">
+    <w:nsid w:val="1B193964"/>
+    <w:multiLevelType w:val="hybridMultilevel"/>
+    <w:tmpl w:val="77DA507E"/>
+    <w:lvl w:ilvl="0" w:tplc="0409000B">
+      <w:start w:val="1"/>
+      <w:numFmt w:val="bullet"/>
+      <w:lvlText w:val=""/>
+      <w:lvlJc w:val="left"/>
+      <w:pPr>
+        <w:ind w:left="1267" w:hanging="360"/>
+      </w:pPr>
+      <w:rPr>
+        <w:rFonts w:ascii="Wingdings" w:hAnsi="Wingdings" w:hint="default"/>
+      </w:rPr>
+    </w:lvl>
+    <w:lvl w:ilvl="1" w:tplc="04090003" w:tentative="1">
+      <w:start w:val="1"/>
+      <w:numFmt w:val="bullet"/>
+      <w:lvlText w:val="o"/>
+      <w:lvlJc w:val="left"/>
+      <w:pPr>
+        <w:ind w:left="1987" w:hanging="360"/>
+      </w:pPr>
+      <w:rPr>
+        <w:rFonts w:ascii="Courier New" w:hAnsi="Courier New" w:cs="Courier New" w:hint="default"/>
+      </w:rPr>
+    </w:lvl>
+    <w:lvl w:ilvl="2" w:tplc="04090005" w:tentative="1">
+      <w:start w:val="1"/>
+      <w:numFmt w:val="bullet"/>
+      <w:lvlText w:val=""/>
+      <w:lvlJc w:val="left"/>
+      <w:pPr>
+        <w:ind w:left="2707" w:hanging="360"/>
+      </w:pPr>
+      <w:rPr>
+        <w:rFonts w:ascii="Wingdings" w:hAnsi="Wingdings" w:hint="default"/>
+      </w:rPr>
+    </w:lvl>
+    <w:lvl w:ilvl="3" w:tplc="04090001" w:tentative="1">
+      <w:start w:val="1"/>
+      <w:numFmt w:val="bullet"/>
+      <w:lvlText w:val=""/>
+      <w:lvlJc w:val="left"/>
+      <w:pPr>
+        <w:ind w:left="3427" w:hanging="360"/>
+      </w:pPr>
+      <w:rPr>
+        <w:rFonts w:ascii="Symbol" w:hAnsi="Symbol" w:hint="default"/>
+      </w:rPr>
+    </w:lvl>
+    <w:lvl w:ilvl="4" w:tplc="04090003" w:tentative="1">
+      <w:start w:val="1"/>
+      <w:numFmt w:val="bullet"/>
+      <w:lvlText w:val="o"/>
+      <w:lvlJc w:val="left"/>
+      <w:pPr>
+        <w:ind w:left="4147" w:hanging="360"/>
+      </w:pPr>
+      <w:rPr>
+        <w:rFonts w:ascii="Courier New" w:hAnsi="Courier New" w:cs="Courier New" w:hint="default"/>
+      </w:rPr>
+    </w:lvl>
+    <w:lvl w:ilvl="5" w:tplc="04090005" w:tentative="1">
+      <w:start w:val="1"/>
+      <w:numFmt w:val="bullet"/>
+      <w:lvlText w:val=""/>
+      <w:lvlJc w:val="left"/>
+      <w:pPr>
+        <w:ind w:left="4867" w:hanging="360"/>
+      </w:pPr>
+      <w:rPr>
+        <w:rFonts w:ascii="Wingdings" w:hAnsi="Wingdings" w:hint="default"/>
+      </w:rPr>
+    </w:lvl>
+    <w:lvl w:ilvl="6" w:tplc="04090001" w:tentative="1">
+      <w:start w:val="1"/>
+      <w:numFmt w:val="bullet"/>
+      <w:lvlText w:val=""/>
+      <w:lvlJc w:val="left"/>
+      <w:pPr>
+        <w:ind w:left="5587" w:hanging="360"/>
+      </w:pPr>
+      <w:rPr>
+        <w:rFonts w:ascii="Symbol" w:hAnsi="Symbol" w:hint="default"/>
+      </w:rPr>
+    </w:lvl>
+    <w:lvl w:ilvl="7" w:tplc="04090003" w:tentative="1">
+      <w:start w:val="1"/>
+      <w:numFmt w:val="bullet"/>
+      <w:lvlText w:val="o"/>
+      <w:lvlJc w:val="left"/>
+      <w:pPr>
+        <w:ind w:left="6307" w:hanging="360"/>
+      </w:pPr>
+      <w:rPr>
+        <w:rFonts w:ascii="Courier New" w:hAnsi="Courier New" w:cs="Courier New" w:hint="default"/>
+      </w:rPr>
+    </w:lvl>
+    <w:lvl w:ilvl="8" w:tplc="04090005" w:tentative="1">
+      <w:start w:val="1"/>
+      <w:numFmt w:val="bullet"/>
+      <w:lvlText w:val=""/>
+      <w:lvlJc w:val="left"/>
+      <w:pPr>
+        <w:ind w:left="7027" w:hanging="360"/>
+      </w:pPr>
+      <w:rPr>
+        <w:rFonts w:ascii="Wingdings" w:hAnsi="Wingdings" w:hint="default"/>
+      </w:rPr>
+    </w:lvl>
+  </w:abstractNum>
+  <w:abstractNum w:abstractNumId="9" w15:restartNumberingAfterBreak="0">
+    <w:nsid w:val="22E32154"/>
+    <w:multiLevelType w:val="hybridMultilevel"/>
+    <w:tmpl w:val="CBB0CE94"/>
+    <w:lvl w:ilvl="0" w:tplc="04090009">
+      <w:start w:val="1"/>
+      <w:numFmt w:val="bullet"/>
+      <w:lvlText w:val=""/>
+      <w:lvlJc w:val="left"/>
+      <w:pPr>
+        <w:ind w:left="1267" w:hanging="360"/>
+      </w:pPr>
+      <w:rPr>
+        <w:rFonts w:ascii="Wingdings" w:hAnsi="Wingdings" w:hint="default"/>
+      </w:rPr>
+    </w:lvl>
+    <w:lvl w:ilvl="1" w:tplc="04090003" w:tentative="1">
+      <w:start w:val="1"/>
+      <w:numFmt w:val="bullet"/>
+      <w:lvlText w:val="o"/>
+      <w:lvlJc w:val="left"/>
+      <w:pPr>
+        <w:ind w:left="1987" w:hanging="360"/>
+      </w:pPr>
+      <w:rPr>
+        <w:rFonts w:ascii="Courier New" w:hAnsi="Courier New" w:cs="Courier New" w:hint="default"/>
+      </w:rPr>
+    </w:lvl>
+    <w:lvl w:ilvl="2" w:tplc="04090005" w:tentative="1">
+      <w:start w:val="1"/>
+      <w:numFmt w:val="bullet"/>
+      <w:lvlText w:val=""/>
+      <w:lvlJc w:val="left"/>
+      <w:pPr>
+        <w:ind w:left="2707" w:hanging="360"/>
+      </w:pPr>
+      <w:rPr>
+        <w:rFonts w:ascii="Wingdings" w:hAnsi="Wingdings" w:hint="default"/>
+      </w:rPr>
+    </w:lvl>
+    <w:lvl w:ilvl="3" w:tplc="04090001" w:tentative="1">
+      <w:start w:val="1"/>
+      <w:numFmt w:val="bullet"/>
+      <w:lvlText w:val=""/>
+      <w:lvlJc w:val="left"/>
+      <w:pPr>
+        <w:ind w:left="3427" w:hanging="360"/>
+      </w:pPr>
+      <w:rPr>
+        <w:rFonts w:ascii="Symbol" w:hAnsi="Symbol" w:hint="default"/>
+      </w:rPr>
+    </w:lvl>
+    <w:lvl w:ilvl="4" w:tplc="04090003" w:tentative="1">
+      <w:start w:val="1"/>
+      <w:numFmt w:val="bullet"/>
+      <w:lvlText w:val="o"/>
+      <w:lvlJc w:val="left"/>
+      <w:pPr>
+        <w:ind w:left="4147" w:hanging="360"/>
+      </w:pPr>
+      <w:rPr>
+        <w:rFonts w:ascii="Courier New" w:hAnsi="Courier New" w:cs="Courier New" w:hint="default"/>
+      </w:rPr>
+    </w:lvl>
+    <w:lvl w:ilvl="5" w:tplc="04090005" w:tentative="1">
+      <w:start w:val="1"/>
+      <w:numFmt w:val="bullet"/>
+      <w:lvlText w:val=""/>
+      <w:lvlJc w:val="left"/>
+      <w:pPr>
+        <w:ind w:left="4867" w:hanging="360"/>
+      </w:pPr>
+      <w:rPr>
+        <w:rFonts w:ascii="Wingdings" w:hAnsi="Wingdings" w:hint="default"/>
+      </w:rPr>
+    </w:lvl>
+    <w:lvl w:ilvl="6" w:tplc="04090001" w:tentative="1">
+      <w:start w:val="1"/>
+      <w:numFmt w:val="bullet"/>
+      <w:lvlText w:val=""/>
+      <w:lvlJc w:val="left"/>
+      <w:pPr>
+        <w:ind w:left="5587" w:hanging="360"/>
+      </w:pPr>
+      <w:rPr>
+        <w:rFonts w:ascii="Symbol" w:hAnsi="Symbol" w:hint="default"/>
+      </w:rPr>
+    </w:lvl>
+    <w:lvl w:ilvl="7" w:tplc="04090003" w:tentative="1">
+      <w:start w:val="1"/>
+      <w:numFmt w:val="bullet"/>
+      <w:lvlText w:val="o"/>
+      <w:lvlJc w:val="left"/>
+      <w:pPr>
+        <w:ind w:left="6307" w:hanging="360"/>
+      </w:pPr>
+      <w:rPr>
+        <w:rFonts w:ascii="Courier New" w:hAnsi="Courier New" w:cs="Courier New" w:hint="default"/>
+      </w:rPr>
+    </w:lvl>
+    <w:lvl w:ilvl="8" w:tplc="04090005" w:tentative="1">
+      <w:start w:val="1"/>
+      <w:numFmt w:val="bullet"/>
+      <w:lvlText w:val=""/>
+      <w:lvlJc w:val="left"/>
+      <w:pPr>
+        <w:ind w:left="7027" w:hanging="360"/>
+      </w:pPr>
+      <w:rPr>
+        <w:rFonts w:ascii="Wingdings" w:hAnsi="Wingdings" w:hint="default"/>
+      </w:rPr>
+    </w:lvl>
+  </w:abstractNum>
+  <w:abstractNum w:abstractNumId="10" w15:restartNumberingAfterBreak="0">
     <w:nsid w:val="267F0B1F"/>
     <w:multiLevelType w:val="hybridMultilevel"/>
     <w:tmpl w:val="C966CAF2"/>
@@ -15759,7 +18230,120 @@
       </w:pPr>
     </w:lvl>
   </w:abstractNum>
-  <w:abstractNum w:abstractNumId="9" w15:restartNumberingAfterBreak="0">
+  <w:abstractNum w:abstractNumId="11" w15:restartNumberingAfterBreak="0">
+    <w:nsid w:val="36895C18"/>
+    <w:multiLevelType w:val="multilevel"/>
+    <w:tmpl w:val="AB0ECED4"/>
+    <w:lvl w:ilvl="0">
+      <w:start w:val="1"/>
+      <w:numFmt w:val="decimal"/>
+      <w:lvlText w:val="%1"/>
+      <w:lvlJc w:val="left"/>
+      <w:pPr>
+        <w:ind w:left="360" w:hanging="360"/>
+      </w:pPr>
+      <w:rPr>
+        <w:rFonts w:hint="default"/>
+      </w:rPr>
+    </w:lvl>
+    <w:lvl w:ilvl="1">
+      <w:start w:val="5"/>
+      <w:numFmt w:val="decimal"/>
+      <w:lvlText w:val="%1.%2"/>
+      <w:lvlJc w:val="left"/>
+      <w:pPr>
+        <w:ind w:left="1110" w:hanging="360"/>
+      </w:pPr>
+      <w:rPr>
+        <w:rFonts w:hint="default"/>
+      </w:rPr>
+    </w:lvl>
+    <w:lvl w:ilvl="2">
+      <w:start w:val="1"/>
+      <w:numFmt w:val="decimal"/>
+      <w:lvlText w:val="%1.%2.%3"/>
+      <w:lvlJc w:val="left"/>
+      <w:pPr>
+        <w:ind w:left="2220" w:hanging="720"/>
+      </w:pPr>
+      <w:rPr>
+        <w:rFonts w:hint="default"/>
+      </w:rPr>
+    </w:lvl>
+    <w:lvl w:ilvl="3">
+      <w:start w:val="1"/>
+      <w:numFmt w:val="decimal"/>
+      <w:lvlText w:val="%1.%2.%3.%4"/>
+      <w:lvlJc w:val="left"/>
+      <w:pPr>
+        <w:ind w:left="2970" w:hanging="720"/>
+      </w:pPr>
+      <w:rPr>
+        <w:rFonts w:hint="default"/>
+      </w:rPr>
+    </w:lvl>
+    <w:lvl w:ilvl="4">
+      <w:start w:val="1"/>
+      <w:numFmt w:val="decimal"/>
+      <w:lvlText w:val="%1.%2.%3.%4.%5"/>
+      <w:lvlJc w:val="left"/>
+      <w:pPr>
+        <w:ind w:left="4080" w:hanging="1080"/>
+      </w:pPr>
+      <w:rPr>
+        <w:rFonts w:hint="default"/>
+      </w:rPr>
+    </w:lvl>
+    <w:lvl w:ilvl="5">
+      <w:start w:val="1"/>
+      <w:numFmt w:val="decimal"/>
+      <w:lvlText w:val="%1.%2.%3.%4.%5.%6"/>
+      <w:lvlJc w:val="left"/>
+      <w:pPr>
+        <w:ind w:left="4830" w:hanging="1080"/>
+      </w:pPr>
+      <w:rPr>
+        <w:rFonts w:hint="default"/>
+      </w:rPr>
+    </w:lvl>
+    <w:lvl w:ilvl="6">
+      <w:start w:val="1"/>
+      <w:numFmt w:val="decimal"/>
+      <w:lvlText w:val="%1.%2.%3.%4.%5.%6.%7"/>
+      <w:lvlJc w:val="left"/>
+      <w:pPr>
+        <w:ind w:left="5940" w:hanging="1440"/>
+      </w:pPr>
+      <w:rPr>
+        <w:rFonts w:hint="default"/>
+      </w:rPr>
+    </w:lvl>
+    <w:lvl w:ilvl="7">
+      <w:start w:val="1"/>
+      <w:numFmt w:val="decimal"/>
+      <w:lvlText w:val="%1.%2.%3.%4.%5.%6.%7.%8"/>
+      <w:lvlJc w:val="left"/>
+      <w:pPr>
+        <w:ind w:left="6690" w:hanging="1440"/>
+      </w:pPr>
+      <w:rPr>
+        <w:rFonts w:hint="default"/>
+      </w:rPr>
+    </w:lvl>
+    <w:lvl w:ilvl="8">
+      <w:start w:val="1"/>
+      <w:numFmt w:val="decimal"/>
+      <w:lvlText w:val="%1.%2.%3.%4.%5.%6.%7.%8.%9"/>
+      <w:lvlJc w:val="left"/>
+      <w:pPr>
+        <w:ind w:left="7800" w:hanging="1800"/>
+      </w:pPr>
+      <w:rPr>
+        <w:rFonts w:hint="default"/>
+      </w:rPr>
+    </w:lvl>
+  </w:abstractNum>
+  <w:abstractNum w:abstractNumId="12" w15:restartNumberingAfterBreak="0">
     <w:nsid w:val="36F061DC"/>
     <w:multiLevelType w:val="hybridMultilevel"/>
     <w:tmpl w:val="2FFC3368"/>
@@ -15848,10 +18432,123 @@
       </w:pPr>
     </w:lvl>
   </w:abstractNum>
-  <w:abstractNum w:abstractNumId="10" w15:restartNumberingAfterBreak="0">
+  <w:abstractNum w:abstractNumId="13" w15:restartNumberingAfterBreak="0">
+    <w:nsid w:val="3C9434FA"/>
+    <w:multiLevelType w:val="hybridMultilevel"/>
+    <w:tmpl w:val="BE508AE6"/>
+    <w:lvl w:ilvl="0" w:tplc="04090009">
+      <w:start w:val="1"/>
+      <w:numFmt w:val="bullet"/>
+      <w:lvlText w:val=""/>
+      <w:lvlJc w:val="left"/>
+      <w:pPr>
+        <w:ind w:left="1267" w:hanging="360"/>
+      </w:pPr>
+      <w:rPr>
+        <w:rFonts w:ascii="Wingdings" w:hAnsi="Wingdings" w:hint="default"/>
+      </w:rPr>
+    </w:lvl>
+    <w:lvl w:ilvl="1" w:tplc="04090003" w:tentative="1">
+      <w:start w:val="1"/>
+      <w:numFmt w:val="bullet"/>
+      <w:lvlText w:val="o"/>
+      <w:lvlJc w:val="left"/>
+      <w:pPr>
+        <w:ind w:left="1987" w:hanging="360"/>
+      </w:pPr>
+      <w:rPr>
+        <w:rFonts w:ascii="Courier New" w:hAnsi="Courier New" w:cs="Courier New" w:hint="default"/>
+      </w:rPr>
+    </w:lvl>
+    <w:lvl w:ilvl="2" w:tplc="04090005" w:tentative="1">
+      <w:start w:val="1"/>
+      <w:numFmt w:val="bullet"/>
+      <w:lvlText w:val=""/>
+      <w:lvlJc w:val="left"/>
+      <w:pPr>
+        <w:ind w:left="2707" w:hanging="360"/>
+      </w:pPr>
+      <w:rPr>
+        <w:rFonts w:ascii="Wingdings" w:hAnsi="Wingdings" w:hint="default"/>
+      </w:rPr>
+    </w:lvl>
+    <w:lvl w:ilvl="3" w:tplc="04090001" w:tentative="1">
+      <w:start w:val="1"/>
+      <w:numFmt w:val="bullet"/>
+      <w:lvlText w:val=""/>
+      <w:lvlJc w:val="left"/>
+      <w:pPr>
+        <w:ind w:left="3427" w:hanging="360"/>
+      </w:pPr>
+      <w:rPr>
+        <w:rFonts w:ascii="Symbol" w:hAnsi="Symbol" w:hint="default"/>
+      </w:rPr>
+    </w:lvl>
+    <w:lvl w:ilvl="4" w:tplc="04090003" w:tentative="1">
+      <w:start w:val="1"/>
+      <w:numFmt w:val="bullet"/>
+      <w:lvlText w:val="o"/>
+      <w:lvlJc w:val="left"/>
+      <w:pPr>
+        <w:ind w:left="4147" w:hanging="360"/>
+      </w:pPr>
+      <w:rPr>
+        <w:rFonts w:ascii="Courier New" w:hAnsi="Courier New" w:cs="Courier New" w:hint="default"/>
+      </w:rPr>
+    </w:lvl>
+    <w:lvl w:ilvl="5" w:tplc="04090005" w:tentative="1">
+      <w:start w:val="1"/>
+      <w:numFmt w:val="bullet"/>
+      <w:lvlText w:val=""/>
+      <w:lvlJc w:val="left"/>
+      <w:pPr>
+        <w:ind w:left="4867" w:hanging="360"/>
+      </w:pPr>
+      <w:rPr>
+        <w:rFonts w:ascii="Wingdings" w:hAnsi="Wingdings" w:hint="default"/>
+      </w:rPr>
+    </w:lvl>
+    <w:lvl w:ilvl="6" w:tplc="04090001" w:tentative="1">
+      <w:start w:val="1"/>
+      <w:numFmt w:val="bullet"/>
+      <w:lvlText w:val=""/>
+      <w:lvlJc w:val="left"/>
+      <w:pPr>
+        <w:ind w:left="5587" w:hanging="360"/>
+      </w:pPr>
+      <w:rPr>
+        <w:rFonts w:ascii="Symbol" w:hAnsi="Symbol" w:hint="default"/>
+      </w:rPr>
+    </w:lvl>
+    <w:lvl w:ilvl="7" w:tplc="04090003" w:tentative="1">
+      <w:start w:val="1"/>
+      <w:numFmt w:val="bullet"/>
+      <w:lvlText w:val="o"/>
+      <w:lvlJc w:val="left"/>
+      <w:pPr>
+        <w:ind w:left="6307" w:hanging="360"/>
+      </w:pPr>
+      <w:rPr>
+        <w:rFonts w:ascii="Courier New" w:hAnsi="Courier New" w:cs="Courier New" w:hint="default"/>
+      </w:rPr>
+    </w:lvl>
+    <w:lvl w:ilvl="8" w:tplc="04090005" w:tentative="1">
+      <w:start w:val="1"/>
+      <w:numFmt w:val="bullet"/>
+      <w:lvlText w:val=""/>
+      <w:lvlJc w:val="left"/>
+      <w:pPr>
+        <w:ind w:left="7027" w:hanging="360"/>
+      </w:pPr>
+      <w:rPr>
+        <w:rFonts w:ascii="Wingdings" w:hAnsi="Wingdings" w:hint="default"/>
+      </w:rPr>
+    </w:lvl>
+  </w:abstractNum>
+  <w:abstractNum w:abstractNumId="14" w15:restartNumberingAfterBreak="0">
     <w:nsid w:val="4BA30189"/>
     <w:multiLevelType w:val="hybridMultilevel"/>
-    <w:tmpl w:val="DED415D2"/>
+    <w:tmpl w:val="3B7454DA"/>
     <w:lvl w:ilvl="0" w:tplc="C964798A">
       <w:start w:val="1"/>
       <w:numFmt w:val="decimal"/>
@@ -15937,7 +18634,7 @@
       </w:pPr>
     </w:lvl>
   </w:abstractNum>
-  <w:abstractNum w:abstractNumId="11" w15:restartNumberingAfterBreak="0">
+  <w:abstractNum w:abstractNumId="15" w15:restartNumberingAfterBreak="0">
     <w:nsid w:val="520A0506"/>
     <w:multiLevelType w:val="hybridMultilevel"/>
     <w:tmpl w:val="DA8A59D4"/>
@@ -16026,7 +18723,7 @@
       </w:pPr>
     </w:lvl>
   </w:abstractNum>
-  <w:abstractNum w:abstractNumId="12" w15:restartNumberingAfterBreak="0">
+  <w:abstractNum w:abstractNumId="16" w15:restartNumberingAfterBreak="0">
     <w:nsid w:val="52FD6E1F"/>
     <w:multiLevelType w:val="hybridMultilevel"/>
     <w:tmpl w:val="43766FC6"/>
@@ -16115,7 +18812,388 @@
       </w:pPr>
     </w:lvl>
   </w:abstractNum>
-  <w:abstractNum w:abstractNumId="13" w15:restartNumberingAfterBreak="0">
+  <w:abstractNum w:abstractNumId="17" w15:restartNumberingAfterBreak="0">
+    <w:nsid w:val="5B35467D"/>
+    <w:multiLevelType w:val="hybridMultilevel"/>
+    <w:tmpl w:val="DED415D2"/>
+    <w:lvl w:ilvl="0" w:tplc="C964798A">
+      <w:start w:val="1"/>
+      <w:numFmt w:val="decimal"/>
+      <w:lvlText w:val="Hình %1. "/>
+      <w:lvlJc w:val="left"/>
+      <w:pPr>
+        <w:ind w:left="1267" w:hanging="360"/>
+      </w:pPr>
+      <w:rPr>
+        <w:rFonts w:hint="default"/>
+      </w:rPr>
+    </w:lvl>
+    <w:lvl w:ilvl="1" w:tplc="04090019" w:tentative="1">
+      <w:start w:val="1"/>
+      <w:numFmt w:val="lowerLetter"/>
+      <w:lvlText w:val="%2."/>
+      <w:lvlJc w:val="left"/>
+      <w:pPr>
+        <w:ind w:left="1987" w:hanging="360"/>
+      </w:pPr>
+    </w:lvl>
+    <w:lvl w:ilvl="2" w:tplc="0409001B" w:tentative="1">
+      <w:start w:val="1"/>
+      <w:numFmt w:val="lowerRoman"/>
+      <w:lvlText w:val="%3."/>
+      <w:lvlJc w:val="right"/>
+      <w:pPr>
+        <w:ind w:left="2707" w:hanging="180"/>
+      </w:pPr>
+    </w:lvl>
+    <w:lvl w:ilvl="3" w:tplc="0409000F" w:tentative="1">
+      <w:start w:val="1"/>
+      <w:numFmt w:val="decimal"/>
+      <w:lvlText w:val="%4."/>
+      <w:lvlJc w:val="left"/>
+      <w:pPr>
+        <w:ind w:left="3427" w:hanging="360"/>
+      </w:pPr>
+    </w:lvl>
+    <w:lvl w:ilvl="4" w:tplc="04090019" w:tentative="1">
+      <w:start w:val="1"/>
+      <w:numFmt w:val="lowerLetter"/>
+      <w:lvlText w:val="%5."/>
+      <w:lvlJc w:val="left"/>
+      <w:pPr>
+        <w:ind w:left="4147" w:hanging="360"/>
+      </w:pPr>
+    </w:lvl>
+    <w:lvl w:ilvl="5" w:tplc="0409001B" w:tentative="1">
+      <w:start w:val="1"/>
+      <w:numFmt w:val="lowerRoman"/>
+      <w:lvlText w:val="%6."/>
+      <w:lvlJc w:val="right"/>
+      <w:pPr>
+        <w:ind w:left="4867" w:hanging="180"/>
+      </w:pPr>
+    </w:lvl>
+    <w:lvl w:ilvl="6" w:tplc="0409000F" w:tentative="1">
+      <w:start w:val="1"/>
+      <w:numFmt w:val="decimal"/>
+      <w:lvlText w:val="%7."/>
+      <w:lvlJc w:val="left"/>
+      <w:pPr>
+        <w:ind w:left="5587" w:hanging="360"/>
+      </w:pPr>
+    </w:lvl>
+    <w:lvl w:ilvl="7" w:tplc="04090019" w:tentative="1">
+      <w:start w:val="1"/>
+      <w:numFmt w:val="lowerLetter"/>
+      <w:lvlText w:val="%8."/>
+      <w:lvlJc w:val="left"/>
+      <w:pPr>
+        <w:ind w:left="6307" w:hanging="360"/>
+      </w:pPr>
+    </w:lvl>
+    <w:lvl w:ilvl="8" w:tplc="0409001B" w:tentative="1">
+      <w:start w:val="1"/>
+      <w:numFmt w:val="lowerRoman"/>
+      <w:lvlText w:val="%9."/>
+      <w:lvlJc w:val="right"/>
+      <w:pPr>
+        <w:ind w:left="7027" w:hanging="180"/>
+      </w:pPr>
+    </w:lvl>
+  </w:abstractNum>
+  <w:abstractNum w:abstractNumId="18" w15:restartNumberingAfterBreak="0">
+    <w:nsid w:val="5CCD714F"/>
+    <w:multiLevelType w:val="hybridMultilevel"/>
+    <w:tmpl w:val="83B43298"/>
+    <w:lvl w:ilvl="0" w:tplc="4AFADE7A">
+      <w:start w:val="1"/>
+      <w:numFmt w:val="upperLetter"/>
+      <w:lvlText w:val="%1."/>
+      <w:lvlJc w:val="left"/>
+      <w:pPr>
+        <w:ind w:left="907" w:hanging="360"/>
+      </w:pPr>
+      <w:rPr>
+        <w:rFonts w:hint="default"/>
+      </w:rPr>
+    </w:lvl>
+    <w:lvl w:ilvl="1" w:tplc="04090019" w:tentative="1">
+      <w:start w:val="1"/>
+      <w:numFmt w:val="lowerLetter"/>
+      <w:lvlText w:val="%2."/>
+      <w:lvlJc w:val="left"/>
+      <w:pPr>
+        <w:ind w:left="1627" w:hanging="360"/>
+      </w:pPr>
+    </w:lvl>
+    <w:lvl w:ilvl="2" w:tplc="0409001B" w:tentative="1">
+      <w:start w:val="1"/>
+      <w:numFmt w:val="lowerRoman"/>
+      <w:lvlText w:val="%3."/>
+      <w:lvlJc w:val="right"/>
+      <w:pPr>
+        <w:ind w:left="2347" w:hanging="180"/>
+      </w:pPr>
+    </w:lvl>
+    <w:lvl w:ilvl="3" w:tplc="0409000F" w:tentative="1">
+      <w:start w:val="1"/>
+      <w:numFmt w:val="decimal"/>
+      <w:lvlText w:val="%4."/>
+      <w:lvlJc w:val="left"/>
+      <w:pPr>
+        <w:ind w:left="3067" w:hanging="360"/>
+      </w:pPr>
+    </w:lvl>
+    <w:lvl w:ilvl="4" w:tplc="04090019" w:tentative="1">
+      <w:start w:val="1"/>
+      <w:numFmt w:val="lowerLetter"/>
+      <w:lvlText w:val="%5."/>
+      <w:lvlJc w:val="left"/>
+      <w:pPr>
+        <w:ind w:left="3787" w:hanging="360"/>
+      </w:pPr>
+    </w:lvl>
+    <w:lvl w:ilvl="5" w:tplc="0409001B" w:tentative="1">
+      <w:start w:val="1"/>
+      <w:numFmt w:val="lowerRoman"/>
+      <w:lvlText w:val="%6."/>
+      <w:lvlJc w:val="right"/>
+      <w:pPr>
+        <w:ind w:left="4507" w:hanging="180"/>
+      </w:pPr>
+    </w:lvl>
+    <w:lvl w:ilvl="6" w:tplc="0409000F" w:tentative="1">
+      <w:start w:val="1"/>
+      <w:numFmt w:val="decimal"/>
+      <w:lvlText w:val="%7."/>
+      <w:lvlJc w:val="left"/>
+      <w:pPr>
+        <w:ind w:left="5227" w:hanging="360"/>
+      </w:pPr>
+    </w:lvl>
+    <w:lvl w:ilvl="7" w:tplc="04090019" w:tentative="1">
+      <w:start w:val="1"/>
+      <w:numFmt w:val="lowerLetter"/>
+      <w:lvlText w:val="%8."/>
+      <w:lvlJc w:val="left"/>
+      <w:pPr>
+        <w:ind w:left="5947" w:hanging="360"/>
+      </w:pPr>
+    </w:lvl>
+    <w:lvl w:ilvl="8" w:tplc="0409001B" w:tentative="1">
+      <w:start w:val="1"/>
+      <w:numFmt w:val="lowerRoman"/>
+      <w:lvlText w:val="%9."/>
+      <w:lvlJc w:val="right"/>
+      <w:pPr>
+        <w:ind w:left="6667" w:hanging="180"/>
+      </w:pPr>
+    </w:lvl>
+  </w:abstractNum>
+  <w:abstractNum w:abstractNumId="19" w15:restartNumberingAfterBreak="0">
+    <w:nsid w:val="5DE903EB"/>
+    <w:multiLevelType w:val="hybridMultilevel"/>
+    <w:tmpl w:val="74A69E28"/>
+    <w:lvl w:ilvl="0" w:tplc="12163F80">
+      <w:start w:val="1"/>
+      <w:numFmt w:val="decimal"/>
+      <w:lvlText w:val="[%1]"/>
+      <w:lvlJc w:val="right"/>
+      <w:pPr>
+        <w:ind w:left="1267" w:hanging="360"/>
+      </w:pPr>
+      <w:rPr>
+        <w:rFonts w:hint="default"/>
+      </w:rPr>
+    </w:lvl>
+    <w:lvl w:ilvl="1" w:tplc="04090019" w:tentative="1">
+      <w:start w:val="1"/>
+      <w:numFmt w:val="lowerLetter"/>
+      <w:lvlText w:val="%2."/>
+      <w:lvlJc w:val="left"/>
+      <w:pPr>
+        <w:ind w:left="1987" w:hanging="360"/>
+      </w:pPr>
+    </w:lvl>
+    <w:lvl w:ilvl="2" w:tplc="0409001B" w:tentative="1">
+      <w:start w:val="1"/>
+      <w:numFmt w:val="lowerRoman"/>
+      <w:lvlText w:val="%3."/>
+      <w:lvlJc w:val="right"/>
+      <w:pPr>
+        <w:ind w:left="2707" w:hanging="180"/>
+      </w:pPr>
+    </w:lvl>
+    <w:lvl w:ilvl="3" w:tplc="0409000F" w:tentative="1">
+      <w:start w:val="1"/>
+      <w:numFmt w:val="decimal"/>
+      <w:lvlText w:val="%4."/>
+      <w:lvlJc w:val="left"/>
+      <w:pPr>
+        <w:ind w:left="3427" w:hanging="360"/>
+      </w:pPr>
+    </w:lvl>
+    <w:lvl w:ilvl="4" w:tplc="04090019" w:tentative="1">
+      <w:start w:val="1"/>
+      <w:numFmt w:val="lowerLetter"/>
+      <w:lvlText w:val="%5."/>
+      <w:lvlJc w:val="left"/>
+      <w:pPr>
+        <w:ind w:left="4147" w:hanging="360"/>
+      </w:pPr>
+    </w:lvl>
+    <w:lvl w:ilvl="5" w:tplc="0409001B" w:tentative="1">
+      <w:start w:val="1"/>
+      <w:numFmt w:val="lowerRoman"/>
+      <w:lvlText w:val="%6."/>
+      <w:lvlJc w:val="right"/>
+      <w:pPr>
+        <w:ind w:left="4867" w:hanging="180"/>
+      </w:pPr>
+    </w:lvl>
+    <w:lvl w:ilvl="6" w:tplc="0409000F" w:tentative="1">
+      <w:start w:val="1"/>
+      <w:numFmt w:val="decimal"/>
+      <w:lvlText w:val="%7."/>
+      <w:lvlJc w:val="left"/>
+      <w:pPr>
+        <w:ind w:left="5587" w:hanging="360"/>
+      </w:pPr>
+    </w:lvl>
+    <w:lvl w:ilvl="7" w:tplc="04090019" w:tentative="1">
+      <w:start w:val="1"/>
+      <w:numFmt w:val="lowerLetter"/>
+      <w:lvlText w:val="%8."/>
+      <w:lvlJc w:val="left"/>
+      <w:pPr>
+        <w:ind w:left="6307" w:hanging="360"/>
+      </w:pPr>
+    </w:lvl>
+    <w:lvl w:ilvl="8" w:tplc="0409001B" w:tentative="1">
+      <w:start w:val="1"/>
+      <w:numFmt w:val="lowerRoman"/>
+      <w:lvlText w:val="%9."/>
+      <w:lvlJc w:val="right"/>
+      <w:pPr>
+        <w:ind w:left="7027" w:hanging="180"/>
+      </w:pPr>
+    </w:lvl>
+  </w:abstractNum>
+  <w:abstractNum w:abstractNumId="20" w15:restartNumberingAfterBreak="0">
+    <w:nsid w:val="722F3701"/>
+    <w:multiLevelType w:val="hybridMultilevel"/>
+    <w:tmpl w:val="69007AC8"/>
+    <w:lvl w:ilvl="0" w:tplc="04090007">
+      <w:start w:val="1"/>
+      <w:numFmt w:val="bullet"/>
+      <w:lvlText w:val=""/>
+      <w:lvlPicBulletId w:val="0"/>
+      <w:lvlJc w:val="left"/>
+      <w:pPr>
+        <w:ind w:left="1267" w:hanging="360"/>
+      </w:pPr>
+      <w:rPr>
+        <w:rFonts w:ascii="Symbol" w:hAnsi="Symbol" w:hint="default"/>
+      </w:rPr>
+    </w:lvl>
+    <w:lvl w:ilvl="1" w:tplc="04090003" w:tentative="1">
+      <w:start w:val="1"/>
+      <w:numFmt w:val="bullet"/>
+      <w:lvlText w:val="o"/>
+      <w:lvlJc w:val="left"/>
+      <w:pPr>
+        <w:ind w:left="1987" w:hanging="360"/>
+      </w:pPr>
+      <w:rPr>
+        <w:rFonts w:ascii="Courier New" w:hAnsi="Courier New" w:cs="Courier New" w:hint="default"/>
+      </w:rPr>
+    </w:lvl>
+    <w:lvl w:ilvl="2" w:tplc="04090005" w:tentative="1">
+      <w:start w:val="1"/>
+      <w:numFmt w:val="bullet"/>
+      <w:lvlText w:val=""/>
+      <w:lvlJc w:val="left"/>
+      <w:pPr>
+        <w:ind w:left="2707" w:hanging="360"/>
+      </w:pPr>
+      <w:rPr>
+        <w:rFonts w:ascii="Wingdings" w:hAnsi="Wingdings" w:hint="default"/>
+      </w:rPr>
+    </w:lvl>
+    <w:lvl w:ilvl="3" w:tplc="04090001" w:tentative="1">
+      <w:start w:val="1"/>
+      <w:numFmt w:val="bullet"/>
+      <w:lvlText w:val=""/>
+      <w:lvlJc w:val="left"/>
+      <w:pPr>
+        <w:ind w:left="3427" w:hanging="360"/>
+      </w:pPr>
+      <w:rPr>
+        <w:rFonts w:ascii="Symbol" w:hAnsi="Symbol" w:hint="default"/>
+      </w:rPr>
+    </w:lvl>
+    <w:lvl w:ilvl="4" w:tplc="04090003" w:tentative="1">
+      <w:start w:val="1"/>
+      <w:numFmt w:val="bullet"/>
+      <w:lvlText w:val="o"/>
+      <w:lvlJc w:val="left"/>
+      <w:pPr>
+        <w:ind w:left="4147" w:hanging="360"/>
+      </w:pPr>
+      <w:rPr>
+        <w:rFonts w:ascii="Courier New" w:hAnsi="Courier New" w:cs="Courier New" w:hint="default"/>
+      </w:rPr>
+    </w:lvl>
+    <w:lvl w:ilvl="5" w:tplc="04090005" w:tentative="1">
+      <w:start w:val="1"/>
+      <w:numFmt w:val="bullet"/>
+      <w:lvlText w:val=""/>
+      <w:lvlJc w:val="left"/>
+      <w:pPr>
+        <w:ind w:left="4867" w:hanging="360"/>
+      </w:pPr>
+      <w:rPr>
+        <w:rFonts w:ascii="Wingdings" w:hAnsi="Wingdings" w:hint="default"/>
+      </w:rPr>
+    </w:lvl>
+    <w:lvl w:ilvl="6" w:tplc="04090001" w:tentative="1">
+      <w:start w:val="1"/>
+      <w:numFmt w:val="bullet"/>
+      <w:lvlText w:val=""/>
+      <w:lvlJc w:val="left"/>
+      <w:pPr>
+        <w:ind w:left="5587" w:hanging="360"/>
+      </w:pPr>
+      <w:rPr>
+        <w:rFonts w:ascii="Symbol" w:hAnsi="Symbol" w:hint="default"/>
+      </w:rPr>
+    </w:lvl>
+    <w:lvl w:ilvl="7" w:tplc="04090003" w:tentative="1">
+      <w:start w:val="1"/>
+      <w:numFmt w:val="bullet"/>
+      <w:lvlText w:val="o"/>
+      <w:lvlJc w:val="left"/>
+      <w:pPr>
+        <w:ind w:left="6307" w:hanging="360"/>
+      </w:pPr>
+      <w:rPr>
+        <w:rFonts w:ascii="Courier New" w:hAnsi="Courier New" w:cs="Courier New" w:hint="default"/>
+      </w:rPr>
+    </w:lvl>
+    <w:lvl w:ilvl="8" w:tplc="04090005" w:tentative="1">
+      <w:start w:val="1"/>
+      <w:numFmt w:val="bullet"/>
+      <w:lvlText w:val=""/>
+      <w:lvlJc w:val="left"/>
+      <w:pPr>
+        <w:ind w:left="7027" w:hanging="360"/>
+      </w:pPr>
+      <w:rPr>
+        <w:rFonts w:ascii="Wingdings" w:hAnsi="Wingdings" w:hint="default"/>
+      </w:rPr>
+    </w:lvl>
+  </w:abstractNum>
+  <w:abstractNum w:abstractNumId="21" w15:restartNumberingAfterBreak="0">
     <w:nsid w:val="788265DC"/>
     <w:multiLevelType w:val="multilevel"/>
     <w:tmpl w:val="CC4E468E"/>
@@ -16225,6 +19303,233 @@
       </w:pPr>
       <w:rPr>
         <w:rFonts w:hint="default"/>
+      </w:rPr>
+    </w:lvl>
+  </w:abstractNum>
+  <w:abstractNum w:abstractNumId="22" w15:restartNumberingAfterBreak="0">
+    <w:nsid w:val="7A6971F6"/>
+    <w:multiLevelType w:val="hybridMultilevel"/>
+    <w:tmpl w:val="AFFE4FA4"/>
+    <w:lvl w:ilvl="0" w:tplc="04090007">
+      <w:start w:val="1"/>
+      <w:numFmt w:val="bullet"/>
+      <w:lvlText w:val=""/>
+      <w:lvlPicBulletId w:val="0"/>
+      <w:lvlJc w:val="left"/>
+      <w:pPr>
+        <w:ind w:left="1267" w:hanging="360"/>
+      </w:pPr>
+      <w:rPr>
+        <w:rFonts w:ascii="Symbol" w:hAnsi="Symbol" w:hint="default"/>
+      </w:rPr>
+    </w:lvl>
+    <w:lvl w:ilvl="1" w:tplc="04090003" w:tentative="1">
+      <w:start w:val="1"/>
+      <w:numFmt w:val="bullet"/>
+      <w:lvlText w:val="o"/>
+      <w:lvlJc w:val="left"/>
+      <w:pPr>
+        <w:ind w:left="1987" w:hanging="360"/>
+      </w:pPr>
+      <w:rPr>
+        <w:rFonts w:ascii="Courier New" w:hAnsi="Courier New" w:cs="Courier New" w:hint="default"/>
+      </w:rPr>
+    </w:lvl>
+    <w:lvl w:ilvl="2" w:tplc="04090005" w:tentative="1">
+      <w:start w:val="1"/>
+      <w:numFmt w:val="bullet"/>
+      <w:lvlText w:val=""/>
+      <w:lvlJc w:val="left"/>
+      <w:pPr>
+        <w:ind w:left="2707" w:hanging="360"/>
+      </w:pPr>
+      <w:rPr>
+        <w:rFonts w:ascii="Wingdings" w:hAnsi="Wingdings" w:hint="default"/>
+      </w:rPr>
+    </w:lvl>
+    <w:lvl w:ilvl="3" w:tplc="04090001" w:tentative="1">
+      <w:start w:val="1"/>
+      <w:numFmt w:val="bullet"/>
+      <w:lvlText w:val=""/>
+      <w:lvlJc w:val="left"/>
+      <w:pPr>
+        <w:ind w:left="3427" w:hanging="360"/>
+      </w:pPr>
+      <w:rPr>
+        <w:rFonts w:ascii="Symbol" w:hAnsi="Symbol" w:hint="default"/>
+      </w:rPr>
+    </w:lvl>
+    <w:lvl w:ilvl="4" w:tplc="04090003" w:tentative="1">
+      <w:start w:val="1"/>
+      <w:numFmt w:val="bullet"/>
+      <w:lvlText w:val="o"/>
+      <w:lvlJc w:val="left"/>
+      <w:pPr>
+        <w:ind w:left="4147" w:hanging="360"/>
+      </w:pPr>
+      <w:rPr>
+        <w:rFonts w:ascii="Courier New" w:hAnsi="Courier New" w:cs="Courier New" w:hint="default"/>
+      </w:rPr>
+    </w:lvl>
+    <w:lvl w:ilvl="5" w:tplc="04090005" w:tentative="1">
+      <w:start w:val="1"/>
+      <w:numFmt w:val="bullet"/>
+      <w:lvlText w:val=""/>
+      <w:lvlJc w:val="left"/>
+      <w:pPr>
+        <w:ind w:left="4867" w:hanging="360"/>
+      </w:pPr>
+      <w:rPr>
+        <w:rFonts w:ascii="Wingdings" w:hAnsi="Wingdings" w:hint="default"/>
+      </w:rPr>
+    </w:lvl>
+    <w:lvl w:ilvl="6" w:tplc="04090001" w:tentative="1">
+      <w:start w:val="1"/>
+      <w:numFmt w:val="bullet"/>
+      <w:lvlText w:val=""/>
+      <w:lvlJc w:val="left"/>
+      <w:pPr>
+        <w:ind w:left="5587" w:hanging="360"/>
+      </w:pPr>
+      <w:rPr>
+        <w:rFonts w:ascii="Symbol" w:hAnsi="Symbol" w:hint="default"/>
+      </w:rPr>
+    </w:lvl>
+    <w:lvl w:ilvl="7" w:tplc="04090003" w:tentative="1">
+      <w:start w:val="1"/>
+      <w:numFmt w:val="bullet"/>
+      <w:lvlText w:val="o"/>
+      <w:lvlJc w:val="left"/>
+      <w:pPr>
+        <w:ind w:left="6307" w:hanging="360"/>
+      </w:pPr>
+      <w:rPr>
+        <w:rFonts w:ascii="Courier New" w:hAnsi="Courier New" w:cs="Courier New" w:hint="default"/>
+      </w:rPr>
+    </w:lvl>
+    <w:lvl w:ilvl="8" w:tplc="04090005" w:tentative="1">
+      <w:start w:val="1"/>
+      <w:numFmt w:val="bullet"/>
+      <w:lvlText w:val=""/>
+      <w:lvlJc w:val="left"/>
+      <w:pPr>
+        <w:ind w:left="7027" w:hanging="360"/>
+      </w:pPr>
+      <w:rPr>
+        <w:rFonts w:ascii="Wingdings" w:hAnsi="Wingdings" w:hint="default"/>
+      </w:rPr>
+    </w:lvl>
+  </w:abstractNum>
+  <w:abstractNum w:abstractNumId="23" w15:restartNumberingAfterBreak="0">
+    <w:nsid w:val="7A916911"/>
+    <w:multiLevelType w:val="hybridMultilevel"/>
+    <w:tmpl w:val="FEB4FF88"/>
+    <w:lvl w:ilvl="0" w:tplc="04090009">
+      <w:start w:val="1"/>
+      <w:numFmt w:val="bullet"/>
+      <w:lvlText w:val=""/>
+      <w:lvlJc w:val="left"/>
+      <w:pPr>
+        <w:ind w:left="1440" w:hanging="360"/>
+      </w:pPr>
+      <w:rPr>
+        <w:rFonts w:ascii="Wingdings" w:hAnsi="Wingdings" w:hint="default"/>
+      </w:rPr>
+    </w:lvl>
+    <w:lvl w:ilvl="1" w:tplc="04090003" w:tentative="1">
+      <w:start w:val="1"/>
+      <w:numFmt w:val="bullet"/>
+      <w:lvlText w:val="o"/>
+      <w:lvlJc w:val="left"/>
+      <w:pPr>
+        <w:ind w:left="2160" w:hanging="360"/>
+      </w:pPr>
+      <w:rPr>
+        <w:rFonts w:ascii="Courier New" w:hAnsi="Courier New" w:cs="Courier New" w:hint="default"/>
+      </w:rPr>
+    </w:lvl>
+    <w:lvl w:ilvl="2" w:tplc="04090005" w:tentative="1">
+      <w:start w:val="1"/>
+      <w:numFmt w:val="bullet"/>
+      <w:lvlText w:val=""/>
+      <w:lvlJc w:val="left"/>
+      <w:pPr>
+        <w:ind w:left="2880" w:hanging="360"/>
+      </w:pPr>
+      <w:rPr>
+        <w:rFonts w:ascii="Wingdings" w:hAnsi="Wingdings" w:hint="default"/>
+      </w:rPr>
+    </w:lvl>
+    <w:lvl w:ilvl="3" w:tplc="04090001" w:tentative="1">
+      <w:start w:val="1"/>
+      <w:numFmt w:val="bullet"/>
+      <w:lvlText w:val=""/>
+      <w:lvlJc w:val="left"/>
+      <w:pPr>
+        <w:ind w:left="3600" w:hanging="360"/>
+      </w:pPr>
+      <w:rPr>
+        <w:rFonts w:ascii="Symbol" w:hAnsi="Symbol" w:hint="default"/>
+      </w:rPr>
+    </w:lvl>
+    <w:lvl w:ilvl="4" w:tplc="04090003" w:tentative="1">
+      <w:start w:val="1"/>
+      <w:numFmt w:val="bullet"/>
+      <w:lvlText w:val="o"/>
+      <w:lvlJc w:val="left"/>
+      <w:pPr>
+        <w:ind w:left="4320" w:hanging="360"/>
+      </w:pPr>
+      <w:rPr>
+        <w:rFonts w:ascii="Courier New" w:hAnsi="Courier New" w:cs="Courier New" w:hint="default"/>
+      </w:rPr>
+    </w:lvl>
+    <w:lvl w:ilvl="5" w:tplc="04090005" w:tentative="1">
+      <w:start w:val="1"/>
+      <w:numFmt w:val="bullet"/>
+      <w:lvlText w:val=""/>
+      <w:lvlJc w:val="left"/>
+      <w:pPr>
+        <w:ind w:left="5040" w:hanging="360"/>
+      </w:pPr>
+      <w:rPr>
+        <w:rFonts w:ascii="Wingdings" w:hAnsi="Wingdings" w:hint="default"/>
+      </w:rPr>
+    </w:lvl>
+    <w:lvl w:ilvl="6" w:tplc="04090001" w:tentative="1">
+      <w:start w:val="1"/>
+      <w:numFmt w:val="bullet"/>
+      <w:lvlText w:val=""/>
+      <w:lvlJc w:val="left"/>
+      <w:pPr>
+        <w:ind w:left="5760" w:hanging="360"/>
+      </w:pPr>
+      <w:rPr>
+        <w:rFonts w:ascii="Symbol" w:hAnsi="Symbol" w:hint="default"/>
+      </w:rPr>
+    </w:lvl>
+    <w:lvl w:ilvl="7" w:tplc="04090003" w:tentative="1">
+      <w:start w:val="1"/>
+      <w:numFmt w:val="bullet"/>
+      <w:lvlText w:val="o"/>
+      <w:lvlJc w:val="left"/>
+      <w:pPr>
+        <w:ind w:left="6480" w:hanging="360"/>
+      </w:pPr>
+      <w:rPr>
+        <w:rFonts w:ascii="Courier New" w:hAnsi="Courier New" w:cs="Courier New" w:hint="default"/>
+      </w:rPr>
+    </w:lvl>
+    <w:lvl w:ilvl="8" w:tplc="04090005" w:tentative="1">
+      <w:start w:val="1"/>
+      <w:numFmt w:val="bullet"/>
+      <w:lvlText w:val=""/>
+      <w:lvlJc w:val="left"/>
+      <w:pPr>
+        <w:ind w:left="7200" w:hanging="360"/>
+      </w:pPr>
+      <w:rPr>
+        <w:rFonts w:ascii="Wingdings" w:hAnsi="Wingdings" w:hint="default"/>
       </w:rPr>
     </w:lvl>
   </w:abstractNum>
@@ -16241,7 +19546,7 @@
     </w:lvlOverride>
   </w:num>
   <w:num w:numId="4">
-    <w:abstractNumId w:val="13"/>
+    <w:abstractNumId w:val="21"/>
   </w:num>
   <w:num w:numId="5">
     <w:abstractNumId w:val="2"/>
@@ -16250,22 +19555,22 @@
     <w:abstractNumId w:val="7"/>
   </w:num>
   <w:num w:numId="7">
-    <w:abstractNumId w:val="12"/>
+    <w:abstractNumId w:val="16"/>
   </w:num>
   <w:num w:numId="8">
-    <w:abstractNumId w:val="8"/>
+    <w:abstractNumId w:val="10"/>
   </w:num>
   <w:num w:numId="9">
-    <w:abstractNumId w:val="11"/>
+    <w:abstractNumId w:val="15"/>
   </w:num>
   <w:num w:numId="10">
     <w:abstractNumId w:val="0"/>
   </w:num>
   <w:num w:numId="11">
-    <w:abstractNumId w:val="10"/>
+    <w:abstractNumId w:val="14"/>
   </w:num>
   <w:num w:numId="12">
-    <w:abstractNumId w:val="9"/>
+    <w:abstractNumId w:val="12"/>
   </w:num>
   <w:num w:numId="13">
     <w:abstractNumId w:val="4"/>
@@ -16275,6 +19580,66 @@
   </w:num>
   <w:num w:numId="15">
     <w:abstractNumId w:val="3"/>
+  </w:num>
+  <w:num w:numId="16">
+    <w:abstractNumId w:val="11"/>
+  </w:num>
+  <w:num w:numId="17">
+    <w:abstractNumId w:val="13"/>
+  </w:num>
+  <w:num w:numId="18">
+    <w:abstractNumId w:val="23"/>
+  </w:num>
+  <w:num w:numId="19">
+    <w:abstractNumId w:val="17"/>
+  </w:num>
+  <w:num w:numId="20">
+    <w:abstractNumId w:val="22"/>
+  </w:num>
+  <w:num w:numId="21">
+    <w:abstractNumId w:val="19"/>
+  </w:num>
+  <w:num w:numId="22">
+    <w:abstractNumId w:val="18"/>
+  </w:num>
+  <w:num w:numId="23">
+    <w:abstractNumId w:val="9"/>
+  </w:num>
+  <w:num w:numId="24">
+    <w:abstractNumId w:val="12"/>
+    <w:lvlOverride w:ilvl="0">
+      <w:startOverride w:val="1"/>
+    </w:lvlOverride>
+    <w:lvlOverride w:ilvl="1">
+      <w:startOverride w:val="1"/>
+    </w:lvlOverride>
+    <w:lvlOverride w:ilvl="2">
+      <w:startOverride w:val="1"/>
+    </w:lvlOverride>
+    <w:lvlOverride w:ilvl="3">
+      <w:startOverride w:val="1"/>
+    </w:lvlOverride>
+    <w:lvlOverride w:ilvl="4">
+      <w:startOverride w:val="1"/>
+    </w:lvlOverride>
+    <w:lvlOverride w:ilvl="5">
+      <w:startOverride w:val="1"/>
+    </w:lvlOverride>
+    <w:lvlOverride w:ilvl="6">
+      <w:startOverride w:val="1"/>
+    </w:lvlOverride>
+    <w:lvlOverride w:ilvl="7">
+      <w:startOverride w:val="1"/>
+    </w:lvlOverride>
+    <w:lvlOverride w:ilvl="8">
+      <w:startOverride w:val="1"/>
+    </w:lvlOverride>
+  </w:num>
+  <w:num w:numId="25">
+    <w:abstractNumId w:val="20"/>
+  </w:num>
+  <w:num w:numId="26">
+    <w:abstractNumId w:val="8"/>
   </w:num>
   <w:numIdMacAtCleanup w:val="9"/>
 </w:numbering>
@@ -16782,6 +20147,27 @@
       <w:color w:val="2E74B5" w:themeColor="accent1" w:themeShade="BF"/>
     </w:rPr>
   </w:style>
+  <w:style w:type="paragraph" w:styleId="Heading5">
+    <w:name w:val="heading 5"/>
+    <w:basedOn w:val="Normal"/>
+    <w:next w:val="Normal"/>
+    <w:link w:val="Heading5Char"/>
+    <w:uiPriority w:val="9"/>
+    <w:semiHidden/>
+    <w:unhideWhenUsed/>
+    <w:qFormat/>
+    <w:rsid w:val="00725425"/>
+    <w:pPr>
+      <w:keepNext/>
+      <w:keepLines/>
+      <w:spacing w:after="0"/>
+      <w:outlineLvl w:val="4"/>
+    </w:pPr>
+    <w:rPr>
+      <w:rFonts w:asciiTheme="majorHAnsi" w:eastAsiaTheme="majorEastAsia" w:hAnsiTheme="majorHAnsi" w:cstheme="majorBidi"/>
+      <w:color w:val="2E74B5" w:themeColor="accent1" w:themeShade="BF"/>
+    </w:rPr>
+  </w:style>
   <w:style w:type="character" w:default="1" w:styleId="DefaultParagraphFont">
     <w:name w:val="Default Paragraph Font"/>
     <w:uiPriority w:val="1"/>
@@ -16999,21 +20385,21 @@
   <w:style w:type="paragraph" w:styleId="Title">
     <w:name w:val="Title"/>
     <w:aliases w:val="Heading 33"/>
-    <w:basedOn w:val="Normal"/>
+    <w:basedOn w:val="Heading5"/>
     <w:next w:val="Normal"/>
     <w:link w:val="TitleChar"/>
     <w:uiPriority w:val="10"/>
     <w:qFormat/>
-    <w:rsid w:val="00797173"/>
+    <w:rsid w:val="0093623A"/>
     <w:pPr>
-      <w:ind w:left="0"/>
+      <w:ind w:left="576"/>
       <w:contextualSpacing/>
-      <w:jc w:val="left"/>
       <w:outlineLvl w:val="2"/>
     </w:pPr>
     <w:rPr>
-      <w:rFonts w:eastAsiaTheme="majorEastAsia" w:cstheme="majorBidi"/>
+      <w:rFonts w:ascii="Times New Roman" w:hAnsi="Times New Roman"/>
       <w:i/>
+      <w:color w:val="auto"/>
       <w:spacing w:val="-10"/>
       <w:kern w:val="28"/>
       <w:szCs w:val="56"/>
@@ -17025,13 +20411,13 @@
     <w:basedOn w:val="DefaultParagraphFont"/>
     <w:link w:val="Title"/>
     <w:uiPriority w:val="10"/>
-    <w:rsid w:val="00983889"/>
+    <w:rsid w:val="00725425"/>
     <w:rPr>
       <w:rFonts w:ascii="Times New Roman" w:eastAsiaTheme="majorEastAsia" w:hAnsi="Times New Roman" w:cstheme="majorBidi"/>
       <w:i/>
       <w:spacing w:val="-10"/>
       <w:kern w:val="28"/>
-      <w:sz w:val="26"/>
+      <w:sz w:val="24"/>
       <w:szCs w:val="56"/>
     </w:rPr>
   </w:style>
@@ -17115,6 +20501,75 @@
     <w:name w:val="eop"/>
     <w:basedOn w:val="DefaultParagraphFont"/>
     <w:rsid w:val="00595E70"/>
+  </w:style>
+  <w:style w:type="character" w:customStyle="1" w:styleId="fontstyle01">
+    <w:name w:val="fontstyle01"/>
+    <w:basedOn w:val="DefaultParagraphFont"/>
+    <w:rsid w:val="00D8259E"/>
+    <w:rPr>
+      <w:rFonts w:ascii="Arial" w:hAnsi="Arial" w:cs="Arial" w:hint="default"/>
+      <w:b w:val="0"/>
+      <w:bCs w:val="0"/>
+      <w:i w:val="0"/>
+      <w:iCs w:val="0"/>
+      <w:color w:val="005AA9"/>
+      <w:sz w:val="24"/>
+      <w:szCs w:val="24"/>
+    </w:rPr>
+  </w:style>
+  <w:style w:type="paragraph" w:styleId="EndnoteText">
+    <w:name w:val="endnote text"/>
+    <w:basedOn w:val="Normal"/>
+    <w:link w:val="EndnoteTextChar"/>
+    <w:uiPriority w:val="99"/>
+    <w:semiHidden/>
+    <w:unhideWhenUsed/>
+    <w:rsid w:val="00FD49F1"/>
+    <w:pPr>
+      <w:spacing w:before="0" w:after="0" w:line="240" w:lineRule="auto"/>
+    </w:pPr>
+    <w:rPr>
+      <w:sz w:val="20"/>
+      <w:szCs w:val="20"/>
+    </w:rPr>
+  </w:style>
+  <w:style w:type="character" w:customStyle="1" w:styleId="EndnoteTextChar">
+    <w:name w:val="Endnote Text Char"/>
+    <w:basedOn w:val="DefaultParagraphFont"/>
+    <w:link w:val="EndnoteText"/>
+    <w:uiPriority w:val="99"/>
+    <w:semiHidden/>
+    <w:rsid w:val="00FD49F1"/>
+    <w:rPr>
+      <w:rFonts w:ascii="Times New Roman" w:eastAsia="Times New Roman" w:hAnsi="Times New Roman" w:cs="Times New Roman"/>
+      <w:sz w:val="20"/>
+      <w:szCs w:val="20"/>
+    </w:rPr>
+  </w:style>
+  <w:style w:type="character" w:styleId="EndnoteReference">
+    <w:name w:val="endnote reference"/>
+    <w:basedOn w:val="DefaultParagraphFont"/>
+    <w:uiPriority w:val="99"/>
+    <w:semiHidden/>
+    <w:unhideWhenUsed/>
+    <w:rsid w:val="00FD49F1"/>
+    <w:rPr>
+      <w:vertAlign w:val="superscript"/>
+    </w:rPr>
+  </w:style>
+  <w:style w:type="character" w:customStyle="1" w:styleId="Heading5Char">
+    <w:name w:val="Heading 5 Char"/>
+    <w:basedOn w:val="DefaultParagraphFont"/>
+    <w:link w:val="Heading5"/>
+    <w:uiPriority w:val="9"/>
+    <w:semiHidden/>
+    <w:rsid w:val="00725425"/>
+    <w:rPr>
+      <w:rFonts w:asciiTheme="majorHAnsi" w:eastAsiaTheme="majorEastAsia" w:hAnsiTheme="majorHAnsi" w:cstheme="majorBidi"/>
+      <w:color w:val="2E74B5" w:themeColor="accent1" w:themeShade="BF"/>
+      <w:sz w:val="24"/>
+      <w:szCs w:val="24"/>
+    </w:rPr>
   </w:style>
 </w:styles>
 </file>
@@ -17385,7 +20840,7 @@
 </file>
 
 <file path=customXml/itemProps1.xml><?xml version="1.0" encoding="utf-8"?>
-<ds:datastoreItem xmlns:ds="http://schemas.openxmlformats.org/officeDocument/2006/customXml" ds:itemID="{4080921B-C9AE-4A57-A7D0-CEF6D352C68F}">
+<ds:datastoreItem xmlns:ds="http://schemas.openxmlformats.org/officeDocument/2006/customXml" ds:itemID="{C80B2BAC-0CA4-4641-86C9-93DB74250731}">
   <ds:schemaRefs>
     <ds:schemaRef ds:uri="http://schemas.openxmlformats.org/officeDocument/2006/bibliography"/>
   </ds:schemaRefs>

--- a/EE1010Report_Nam-Linh-Hieu V1.docx
+++ b/EE1010Report_Nam-Linh-Hieu V1.docx
@@ -333,7 +333,9 @@
         <w:jc w:val="center"/>
         <w:rPr>
           <w:b/>
-          <w:sz w:val="44"/>
+          <w:color w:val="FF0000"/>
+          <w:sz w:val="48"/>
+          <w:szCs w:val="44"/>
         </w:rPr>
       </w:pPr>
       <w:r>
@@ -345,6 +347,20 @@
         </w:rPr>
         <w:t xml:space="preserve">CÔNG NGHỆ SẢN XUẤT </w:t>
       </w:r>
+    </w:p>
+    <w:p>
+      <w:pPr>
+        <w:tabs>
+          <w:tab w:val="left" w:pos="7620"/>
+        </w:tabs>
+        <w:spacing w:line="240" w:lineRule="auto"/>
+        <w:ind w:left="0"/>
+        <w:jc w:val="center"/>
+        <w:rPr>
+          <w:b/>
+          <w:sz w:val="44"/>
+        </w:rPr>
+      </w:pPr>
       <w:r>
         <w:rPr>
           <w:b/>
@@ -634,8 +650,6 @@
         <w:ind w:left="0"/>
         <w:jc w:val="left"/>
       </w:pPr>
-      <w:bookmarkStart w:id="0" w:name="_GoBack"/>
-      <w:bookmarkEnd w:id="0"/>
     </w:p>
     <w:sdt>
       <w:sdtPr>
@@ -2451,14 +2465,14 @@
           <w:shd w:val="clear" w:color="auto" w:fill="FFFFFF"/>
         </w:rPr>
       </w:pPr>
-      <w:bookmarkStart w:id="1" w:name="_Toc510997433"/>
+      <w:bookmarkStart w:id="0" w:name="_Toc510997433"/>
       <w:r>
         <w:rPr>
           <w:shd w:val="clear" w:color="auto" w:fill="FFFFFF"/>
         </w:rPr>
         <w:t>Công nghệ sản xuất pin năng lượng mặt trời</w:t>
       </w:r>
-      <w:bookmarkEnd w:id="1"/>
+      <w:bookmarkEnd w:id="0"/>
     </w:p>
     <w:p>
       <w:r>
@@ -2519,7 +2533,15 @@
         <w:t>thiết bị</w:t>
       </w:r>
       <w:r>
-        <w:t xml:space="preserve"> lưu trữ năng lượng mặt trời như pin lithium, ác quy chì, pin magie,… Tùy theo điều kiện kinh tế và nhu cầu sử dụng của mỗi vùng </w:t>
+        <w:t xml:space="preserve"> lưu trữ năng lượng mặt trời như pin lithium, ác quy chì, pin </w:t>
+      </w:r>
+      <w:proofErr w:type="gramStart"/>
+      <w:r>
+        <w:t>magie,…</w:t>
+      </w:r>
+      <w:proofErr w:type="gramEnd"/>
+      <w:r>
+        <w:t xml:space="preserve"> Tùy theo điều kiện kinh tế và nhu cầu sử dụng của mỗi vùng </w:t>
       </w:r>
       <w:r>
         <w:t xml:space="preserve">mà người ta lựa chọn các thiết bị khác nhau. Tuy nhiên, được dùng nhiều nhất </w:t>
@@ -2657,11 +2679,11 @@
         </w:numPr>
         <w:ind w:left="450"/>
       </w:pPr>
-      <w:bookmarkStart w:id="2" w:name="_Toc510997434"/>
+      <w:bookmarkStart w:id="1" w:name="_Toc510997434"/>
       <w:r>
         <w:t>Phân tích đặc tính kỹ thuật của công nghệ</w:t>
       </w:r>
-      <w:bookmarkEnd w:id="2"/>
+      <w:bookmarkEnd w:id="1"/>
     </w:p>
     <w:p>
       <w:pPr>
@@ -2671,14 +2693,22 @@
           <w:numId w:val="4"/>
         </w:numPr>
       </w:pPr>
-      <w:bookmarkStart w:id="3" w:name="_Toc510997435"/>
-      <w:r>
-        <w:t>Mô tả  đặc điểm công nghệ</w:t>
+      <w:bookmarkStart w:id="2" w:name="_Toc510997435"/>
+      <w:r>
+        <w:t xml:space="preserve">Mô </w:t>
+      </w:r>
+      <w:proofErr w:type="gramStart"/>
+      <w:r>
+        <w:t>tả  đặc</w:t>
+      </w:r>
+      <w:proofErr w:type="gramEnd"/>
+      <w:r>
+        <w:t xml:space="preserve"> điểm công nghệ</w:t>
       </w:r>
       <w:r>
         <w:t xml:space="preserve"> (Lĩnh)</w:t>
       </w:r>
-      <w:bookmarkEnd w:id="3"/>
+      <w:bookmarkEnd w:id="2"/>
     </w:p>
     <w:p>
       <w:r>
@@ -2886,7 +2916,15 @@
     </w:p>
     <w:p>
       <w:r>
-        <w:t xml:space="preserve">Mặc dù điện áp của các ắc quy là một số chẵn của 2, ví dụ như ắc quy 2V, 6V, 12V, 24V...nhưng trên thực tế thì điện áp thông thường của các ắc quy không như vậy. Mức điện áp mà các ắc quy cung cấp thường lớn hơn so với định mức của chúng, ví dụ như ắc quy 12V sẽ cung cấp mức điện áp tới 13V hoặc hơn. </w:t>
+        <w:t>Mặc dù điện áp của các ắc quy là một số chẵn của 2, ví dụ như ắc quy 2V, 6V, 12V, 24V.</w:t>
+      </w:r>
+      <w:proofErr w:type="gramStart"/>
+      <w:r>
+        <w:t>..nhưng</w:t>
+      </w:r>
+      <w:proofErr w:type="gramEnd"/>
+      <w:r>
+        <w:t xml:space="preserve"> trên thực tế thì điện áp thông thường của các ắc quy không như vậy. Mức điện áp mà các ắc quy cung cấp thường lớn hơn so với định mức của chúng, ví dụ như ắc quy 12V sẽ cung cấp mức điện áp tới 13V hoặc hơn. </w:t>
       </w:r>
       <w:r>
         <w:t xml:space="preserve">Điều này </w:t>
@@ -3000,14 +3038,14 @@
           <w:numId w:val="4"/>
         </w:numPr>
       </w:pPr>
-      <w:bookmarkStart w:id="4" w:name="_Toc510997436"/>
+      <w:bookmarkStart w:id="3" w:name="_Toc510997436"/>
       <w:r>
         <w:t>Thực trạng kỹ thuật của công nghệ</w:t>
       </w:r>
       <w:r>
         <w:t xml:space="preserve"> (Lĩnh)</w:t>
       </w:r>
-      <w:bookmarkEnd w:id="4"/>
+      <w:bookmarkEnd w:id="3"/>
     </w:p>
     <w:p/>
     <w:p>
@@ -3964,7 +4002,14 @@
         <w:rPr>
           <w:shd w:val="clear" w:color="auto" w:fill="FFFFFF"/>
         </w:rPr>
-        <w:t>Các chuyên gia khuyến cáo sử dụng pin Acid chì AGM</w:t>
+        <w:t xml:space="preserve">Các chuyên gia khuyến cáo sử dụng pin Acid chì </w:t>
+      </w:r>
+      <w:proofErr w:type="gramStart"/>
+      <w:r>
+        <w:rPr>
+          <w:shd w:val="clear" w:color="auto" w:fill="FFFFFF"/>
+        </w:rPr>
+        <w:t>AGM</w:t>
       </w:r>
       <w:r>
         <w:rPr>
@@ -3976,7 +4021,14 @@
         <w:rPr>
           <w:shd w:val="clear" w:color="auto" w:fill="FFFFFF"/>
         </w:rPr>
-        <w:t xml:space="preserve"> kín </w:t>
+        <w:t xml:space="preserve"> kín</w:t>
+      </w:r>
+      <w:proofErr w:type="gramEnd"/>
+      <w:r>
+        <w:rPr>
+          <w:shd w:val="clear" w:color="auto" w:fill="FFFFFF"/>
+        </w:rPr>
+        <w:t xml:space="preserve"> </w:t>
       </w:r>
       <w:r>
         <w:rPr>
@@ -4024,13 +4076,27 @@
         <w:rPr>
           <w:shd w:val="clear" w:color="auto" w:fill="FFFFFF"/>
         </w:rPr>
-        <w:t xml:space="preserve">Động cơ có chế độ sạc sâu ( </w:t>
-      </w:r>
+        <w:t xml:space="preserve">Động cơ có chế độ sạc sâu </w:t>
+      </w:r>
+      <w:proofErr w:type="gramStart"/>
       <w:r>
         <w:rPr>
           <w:shd w:val="clear" w:color="auto" w:fill="FFFFFF"/>
         </w:rPr>
-        <w:t>Deep-Cycle Batteries</w:t>
+        <w:t xml:space="preserve">( </w:t>
+      </w:r>
+      <w:r>
+        <w:rPr>
+          <w:shd w:val="clear" w:color="auto" w:fill="FFFFFF"/>
+        </w:rPr>
+        <w:t>Deep</w:t>
+      </w:r>
+      <w:proofErr w:type="gramEnd"/>
+      <w:r>
+        <w:rPr>
+          <w:shd w:val="clear" w:color="auto" w:fill="FFFFFF"/>
+        </w:rPr>
+        <w:t>-Cycle Batteries</w:t>
       </w:r>
       <w:r>
         <w:rPr>
@@ -4192,7 +4258,21 @@
         <w:rPr>
           <w:shd w:val="clear" w:color="auto" w:fill="FFFFFF"/>
         </w:rPr>
-        <w:t xml:space="preserve"> 64 pound </w:t>
+        <w:t xml:space="preserve"> </w:t>
+      </w:r>
+      <w:proofErr w:type="gramStart"/>
+      <w:r>
+        <w:rPr>
+          <w:shd w:val="clear" w:color="auto" w:fill="FFFFFF"/>
+        </w:rPr>
+        <w:t>64 pound</w:t>
+      </w:r>
+      <w:proofErr w:type="gramEnd"/>
+      <w:r>
+        <w:rPr>
+          <w:shd w:val="clear" w:color="auto" w:fill="FFFFFF"/>
+        </w:rPr>
+        <w:t xml:space="preserve"> </w:t>
       </w:r>
       <w:r>
         <w:rPr>
@@ -4423,7 +4503,7 @@
       <w:r>
         <w:t xml:space="preserve"> </w:t>
       </w:r>
-      <w:bookmarkStart w:id="5" w:name="_Toc510997437"/>
+      <w:bookmarkStart w:id="4" w:name="_Toc510997437"/>
       <w:r>
         <w:t xml:space="preserve">1.3 </w:t>
       </w:r>
@@ -4433,7 +4513,7 @@
       <w:r>
         <w:t xml:space="preserve"> (Nam)</w:t>
       </w:r>
-      <w:bookmarkEnd w:id="5"/>
+      <w:bookmarkEnd w:id="4"/>
     </w:p>
     <w:p/>
     <w:p>
@@ -4457,7 +4537,7 @@
           <w:i/>
         </w:rPr>
       </w:pPr>
-      <w:bookmarkStart w:id="6" w:name="_Hlk510993997"/>
+      <w:bookmarkStart w:id="5" w:name="_Hlk510993997"/>
     </w:p>
     <w:p>
       <w:pPr>
@@ -4494,7 +4574,7 @@
         <w:t>John W. Stevens and Garth P. Corey</w:t>
       </w:r>
     </w:p>
-    <w:bookmarkEnd w:id="6"/>
+    <w:bookmarkEnd w:id="5"/>
     <w:p>
       <w:pPr>
         <w:pStyle w:val="ListParagraph"/>
@@ -4597,7 +4677,7 @@
           <w:i/>
         </w:rPr>
       </w:pPr>
-      <w:bookmarkStart w:id="7" w:name="_Hlk510994100"/>
+      <w:bookmarkStart w:id="6" w:name="_Hlk510994100"/>
       <w:r>
         <w:rPr>
           <w:b/>
@@ -4672,7 +4752,7 @@
         <w:t xml:space="preserve"> Sonya Zanardelli</w:t>
       </w:r>
     </w:p>
-    <w:bookmarkEnd w:id="7"/>
+    <w:bookmarkEnd w:id="6"/>
     <w:p>
       <w:pPr>
         <w:pStyle w:val="ListParagraph"/>
@@ -4782,7 +4862,7 @@
           <w:i/>
         </w:rPr>
       </w:pPr>
-      <w:bookmarkStart w:id="8" w:name="_Hlk510994276"/>
+      <w:bookmarkStart w:id="7" w:name="_Hlk510994276"/>
       <w:r>
         <w:rPr>
           <w:b/>
@@ -4821,7 +4901,7 @@
         <w:t>G. Tina, G. Capizzi</w:t>
       </w:r>
     </w:p>
-    <w:bookmarkEnd w:id="8"/>
+    <w:bookmarkEnd w:id="7"/>
     <w:p>
       <w:pPr>
         <w:pStyle w:val="ListParagraph"/>
@@ -4948,7 +5028,7 @@
           <w:i/>
         </w:rPr>
       </w:pPr>
-      <w:bookmarkStart w:id="9" w:name="_Hlk510994380"/>
+      <w:bookmarkStart w:id="8" w:name="_Hlk510994380"/>
       <w:r>
         <w:rPr>
           <w:b/>
@@ -4978,7 +5058,7 @@
         <w:t>David C. C. Freitas, Marcos B. Ketzer, Marcos R. A. Morais, Antonio M. N. Lima</w:t>
       </w:r>
     </w:p>
-    <w:bookmarkEnd w:id="9"/>
+    <w:bookmarkEnd w:id="8"/>
     <w:p>
       <w:pPr>
         <w:pStyle w:val="ListParagraph"/>
@@ -5091,7 +5171,8 @@
       <w:pPr>
         <w:pStyle w:val="Heading3"/>
       </w:pPr>
-      <w:bookmarkStart w:id="10" w:name="_Toc510997438"/>
+      <w:bookmarkStart w:id="9" w:name="_Toc510997438"/>
+      <w:proofErr w:type="gramStart"/>
       <w:r>
         <w:t xml:space="preserve">1.4 </w:t>
       </w:r>
@@ -5099,14 +5180,32 @@
         <w:t xml:space="preserve"> </w:t>
       </w:r>
       <w:r>
-        <w:t>Xu hướng phát triển của công nghệ</w:t>
-      </w:r>
-      <w:bookmarkEnd w:id="10"/>
-    </w:p>
-    <w:p>
-      <w:r>
-        <w:t>P.Ruetschi và F.Beck đã nêu ra những định hướng của công nghiệp nguồn điện hóa trong những thập kỷ tới như sau :</w:t>
-      </w:r>
+        <w:t>Xu</w:t>
+      </w:r>
+      <w:proofErr w:type="gramEnd"/>
+      <w:r>
+        <w:t xml:space="preserve"> hướng phát triển của công nghệ</w:t>
+      </w:r>
+      <w:bookmarkEnd w:id="9"/>
+    </w:p>
+    <w:p>
+      <w:r>
+        <w:t>P. Ruetschi</w:t>
+      </w:r>
+      <w:r>
+        <w:t xml:space="preserve"> và </w:t>
+      </w:r>
+      <w:r>
+        <w:t>F. Beck</w:t>
+      </w:r>
+      <w:r>
+        <w:t xml:space="preserve"> đã nêu ra những định hướng của công nghiệp nguồn điện hóa trong những thập kỷ tới như </w:t>
+      </w:r>
+      <w:proofErr w:type="gramStart"/>
+      <w:r>
+        <w:t>sau :</w:t>
+      </w:r>
+      <w:proofErr w:type="gramEnd"/>
     </w:p>
     <w:p>
       <w:pPr>
@@ -5118,7 +5217,19 @@
         <w:ind w:left="990"/>
       </w:pPr>
       <w:r>
-        <w:t>Phải chuyển hướng công nghệ sang sử dụng các nguyên liệu còn phong phú trong thiên nhiên (như Li, Na, S, halogen,…) nhưng có mật độ năng lượng cao hơn hẳn các vật liệu truyền thống hoặc sử  dụng các vật liệu tiên tiến được tổng hợp theo kiểu ‘may đo” đạt tích chất chọn trước do cấu trúc chết tạo quyết định. Loại bỏ hoàn toàn vật liệu và phụ gia độc hại. Dây chuyền sản xuất phải tự động hóa cao, không phế thải.</w:t>
+        <w:t xml:space="preserve">Phải chuyển hướng công nghệ sang sử dụng các nguyên liệu còn phong phú trong thiên nhiên (như Li, Na, S, </w:t>
+      </w:r>
+      <w:r>
+        <w:t>halogen…</w:t>
+      </w:r>
+      <w:r>
+        <w:t xml:space="preserve">) nhưng có mật độ năng lượng cao hơn hẳn các vật liệu truyền thống hoặc </w:t>
+      </w:r>
+      <w:r>
+        <w:t>sử dụng</w:t>
+      </w:r>
+      <w:r>
+        <w:t xml:space="preserve"> các vật liệu tiên tiến được tổng hợp theo kiểu ‘may đo” đạt tích chất chọn trước do cấu trúc chết tạo quyết định. Loại bỏ hoàn toàn vật liệu và phụ gia độc hại. Dây chuyền sản xuất phải tự động hóa cao, không phế thải.</w:t>
       </w:r>
     </w:p>
     <w:p>
@@ -5153,7 +5264,21 @@
         <w:ind w:left="990"/>
       </w:pPr>
       <w:r>
-        <w:t>Dung dịch điện ly ( nước , không nước và rắn ) phải có độ dẫn cao, làm việc ở vùng nhiệt độ rộng, đảm bảo tốc độ phóng nạp cao.</w:t>
+        <w:t xml:space="preserve">Dung dịch điện ly </w:t>
+      </w:r>
+      <w:r>
+        <w:t>(nước,</w:t>
+      </w:r>
+      <w:r>
+        <w:t xml:space="preserve"> không nước và </w:t>
+      </w:r>
+      <w:proofErr w:type="gramStart"/>
+      <w:r>
+        <w:t>rắn )</w:t>
+      </w:r>
+      <w:proofErr w:type="gramEnd"/>
+      <w:r>
+        <w:t xml:space="preserve"> phải có độ dẫn cao, làm việc ở vùng nhiệt độ rộng, đảm bảo tốc độ phóng nạp cao.</w:t>
       </w:r>
     </w:p>
     <w:p>
@@ -5246,17 +5371,14 @@
       <w:pPr>
         <w:pStyle w:val="Title"/>
       </w:pPr>
-      <w:bookmarkStart w:id="11" w:name="_Toc510997439"/>
-      <w:r>
-        <w:t xml:space="preserve">a, </w:t>
-      </w:r>
-      <w:r>
-        <w:t xml:space="preserve"> </w:t>
-      </w:r>
-      <w:r>
-        <w:t>Pin Natri nhiệt độ cao (High Temperature, Sodium-based Batteries).</w:t>
-      </w:r>
-      <w:bookmarkEnd w:id="11"/>
+      <w:bookmarkStart w:id="10" w:name="_Toc510997439"/>
+      <w:r>
+        <w:t>a, Pin</w:t>
+      </w:r>
+      <w:r>
+        <w:t xml:space="preserve"> Natri nhiệt độ cao (High Temperature, Sodium-based Batteries).</w:t>
+      </w:r>
+      <w:bookmarkEnd w:id="10"/>
       <w:r>
         <w:t xml:space="preserve"> </w:t>
       </w:r>
@@ -5414,14 +5536,14 @@
       <w:pPr>
         <w:pStyle w:val="Title"/>
       </w:pPr>
-      <w:bookmarkStart w:id="12" w:name="_Toc510997440"/>
+      <w:bookmarkStart w:id="11" w:name="_Toc510997440"/>
       <w:r>
         <w:t xml:space="preserve">b, </w:t>
       </w:r>
       <w:r>
         <w:t>Redox Flow Battery</w:t>
       </w:r>
-      <w:bookmarkEnd w:id="12"/>
+      <w:bookmarkEnd w:id="11"/>
       <w:r>
         <w:t xml:space="preserve"> </w:t>
       </w:r>
@@ -5517,7 +5639,15 @@
     </w:p>
     <w:p>
       <w:r>
-        <w:t>Flow batteries sử dụng hai chất điện phân lỏng, một tích điện dương, và một điện tích âm như energy carriers [6 ] Các điện phân được tách ra bằng cách sử dụng một màng, chọn các ion đi qua</w:t>
+        <w:t>Flow batteries sử dụng hai chất điện phân lỏng, một tích điện dương, và một điện tích âm như energy carriers [</w:t>
+      </w:r>
+      <w:proofErr w:type="gramStart"/>
+      <w:r>
+        <w:t>6 ]</w:t>
+      </w:r>
+      <w:proofErr w:type="gramEnd"/>
+      <w:r>
+        <w:t xml:space="preserve"> Các điện phân được tách ra bằng cách sử dụng một màng, chọn các ion đi qua</w:t>
       </w:r>
       <w:r>
         <w:t xml:space="preserve"> </w:t>
@@ -5535,7 +5665,15 @@
         <w:t xml:space="preserve"> </w:t>
       </w:r>
       <w:r>
-        <w:t>để xác định năng lực. (Arup, 2012). Vanadium redox flow batteries (VRFBs) bằng cách sử dụng chất điện phân vanadium là công nghệ Flow Battery tiên tiến nhất. Vanadium redox flow batteries (VRFBs) , ở đây kẽm được mạ và loại bỏ trong khi sạc và xả là 1 công  nghệ đang được thương mại hóa. Một số hóa chất khác đang được phát triển ở một mức độ nghiên cứu cơ bản (Alotto và cộng sự, 2014).</w:t>
+        <w:t>để xác định năng lực. (Arup, 2012). Vanadium redox flow batteries (VRFBs) bằng cách sử dụng chất điện phân vanadium là công nghệ Flow Battery tiên tiến nhất. Vanadium redox flow batteries (VRFBs</w:t>
+      </w:r>
+      <w:proofErr w:type="gramStart"/>
+      <w:r>
+        <w:t>) ,</w:t>
+      </w:r>
+      <w:proofErr w:type="gramEnd"/>
+      <w:r>
+        <w:t xml:space="preserve"> ở đây kẽm được mạ và loại bỏ trong khi sạc và xả là 1 công  nghệ đang được thương mại hóa. Một số hóa chất khác đang được phát triển ở một mức độ nghiên cứu cơ bản (Alotto và cộng sự, 2014).</w:t>
       </w:r>
     </w:p>
     <w:p/>
@@ -5606,7 +5744,15 @@
     </w:p>
     <w:p>
       <w:r>
-        <w:t>Những thách thức khoa học cơ bản vẫn tồn tại trong sự hiểu biết về dòng chảy và hành vi vật chất, hiểu được sự xuống cấp của chất lượng, và lựa chọn vật liệu chống ăn mòn cho máy bơm, ống dẫn, vv. Những cải tiến này có thể làm tăng mật độ điện năng và tuổi thọ, giảm chi phí của hệ thống(Alotto và cộng sự, 2014, Lux Research, 2014, Weber và cộng sự, 2011).</w:t>
+        <w:t xml:space="preserve">Những thách thức khoa học cơ bản vẫn tồn tại trong sự hiểu biết về dòng chảy và hành vi vật chất, hiểu được sự xuống cấp của chất lượng, và lựa chọn vật liệu chống ăn mòn cho máy bơm, ống dẫn, vv. Những cải tiến này có thể làm tăng mật độ điện năng và tuổi thọ, giảm chi phí của hệ </w:t>
+      </w:r>
+      <w:proofErr w:type="gramStart"/>
+      <w:r>
+        <w:t>thống(</w:t>
+      </w:r>
+      <w:proofErr w:type="gramEnd"/>
+      <w:r>
+        <w:t>Alotto và cộng sự, 2014, Lux Research, 2014, Weber và cộng sự, 2011).</w:t>
       </w:r>
     </w:p>
     <w:p/>
@@ -5614,14 +5760,14 @@
       <w:pPr>
         <w:pStyle w:val="Title"/>
       </w:pPr>
-      <w:bookmarkStart w:id="13" w:name="_Toc510997441"/>
+      <w:bookmarkStart w:id="12" w:name="_Toc510997441"/>
       <w:r>
         <w:t xml:space="preserve">c. </w:t>
       </w:r>
       <w:r>
         <w:t>Lithium-Ion Battery</w:t>
       </w:r>
-      <w:bookmarkEnd w:id="13"/>
+      <w:bookmarkEnd w:id="12"/>
     </w:p>
     <w:p>
       <w:pPr>
@@ -5780,7 +5926,13 @@
       </w:r>
       <w:r>
         <w:lastRenderedPageBreak/>
-        <w:t>thể được kiểm soát tốt nhất (Grolleau và cộng sự, 2014; Hunt và cộng sự, 2016, Phòng thí nghiệm Quốc gia Idaho, năm 2015, Wang và cộng sự, 2011). Cótồn tại một số công nghệ lithium-ion có thể sử dụng được với các cấu trúc pin tương tự,cuối cùng có thể cung cấp hiệu suất tương tự hoặc tốt hơn với chi phí nguyên vật liệu thấp hơn (như natri-ion vàlithium-lưu huỳnh). Tuy nhiên, những công nghệ này hiện vẫn đang ở giai đoạn trình diễn.</w:t>
+        <w:t xml:space="preserve">thể được kiểm soát tốt nhất (Grolleau và cộng sự, 2014; Hunt và cộng sự, 2016, Phòng thí nghiệm Quốc gia Idaho, năm 2015, Wang và cộng sự, 2011). Cótồn tại một số công nghệ lithium-ion có thể sử dụng được với các cấu trúc pin tương </w:t>
+      </w:r>
+      <w:r>
+        <w:t>tự, cuối</w:t>
+      </w:r>
+      <w:r>
+        <w:t xml:space="preserve"> cùng có thể cung cấp hiệu suất tương tự hoặc tốt hơn với chi phí nguyên vật liệu thấp hơn (như natri-ion vàlithium-lưu huỳnh). Tuy nhiên, những công nghệ này hiện vẫn đang ở giai đoạn trình diễn.</w:t>
       </w:r>
     </w:p>
     <w:p>
@@ -5872,7 +6024,8 @@
       <w:pPr>
         <w:pStyle w:val="Heading3"/>
       </w:pPr>
-      <w:bookmarkStart w:id="14" w:name="_Toc510997442"/>
+      <w:bookmarkStart w:id="13" w:name="_Toc510997442"/>
+      <w:proofErr w:type="gramStart"/>
       <w:r>
         <w:t xml:space="preserve">1.5 </w:t>
       </w:r>
@@ -5880,9 +6033,13 @@
         <w:t xml:space="preserve"> </w:t>
       </w:r>
       <w:r>
-        <w:t>Khả năng áp dụng công nghệ trong các điều kiện nhất định</w:t>
-      </w:r>
-      <w:bookmarkEnd w:id="14"/>
+        <w:t>Khả</w:t>
+      </w:r>
+      <w:proofErr w:type="gramEnd"/>
+      <w:r>
+        <w:t xml:space="preserve"> năng áp dụng công nghệ trong các điều kiện nhất định</w:t>
+      </w:r>
+      <w:bookmarkEnd w:id="13"/>
     </w:p>
     <w:p>
       <w:r>
@@ -5941,7 +6098,13 @@
       </w:r>
       <w:r>
         <w:tab/>
-        <w:t>Sạc ngay sau khi sử dụng.Không thể sạc nhanh nhưng có thể sạc nhanh bằng phương pháp V Tapger charge control</w:t>
+        <w:t xml:space="preserve">Sạc ngay sau khi sử </w:t>
+      </w:r>
+      <w:r>
+        <w:t>dụng. Không</w:t>
+      </w:r>
+      <w:r>
+        <w:t xml:space="preserve"> thể sạc nhanh nhưng có thể sạc nhanh bằng phương pháp V Tapger charge control</w:t>
       </w:r>
       <w:r>
         <w:t xml:space="preserve"> [12]</w:t>
@@ -5952,27 +6115,27 @@
       <w:pPr>
         <w:pStyle w:val="Heading2"/>
       </w:pPr>
-      <w:bookmarkStart w:id="15" w:name="_Toc510997443"/>
+      <w:bookmarkStart w:id="14" w:name="_Toc510997443"/>
       <w:r>
         <w:t>Phân tích tính kinh tế của công nghệ</w:t>
       </w:r>
+      <w:bookmarkEnd w:id="14"/>
+      <w:r>
+        <w:t xml:space="preserve"> </w:t>
+      </w:r>
+    </w:p>
+    <w:p>
+      <w:pPr>
+        <w:pStyle w:val="Heading3"/>
+      </w:pPr>
+      <w:bookmarkStart w:id="15" w:name="_Toc510997444"/>
+      <w:r>
+        <w:t xml:space="preserve">2.1 </w:t>
+      </w:r>
+      <w:r>
+        <w:t>Yếu tố thuộc về chính sách (vĩ mô)</w:t>
+      </w:r>
       <w:bookmarkEnd w:id="15"/>
-      <w:r>
-        <w:t xml:space="preserve"> </w:t>
-      </w:r>
-    </w:p>
-    <w:p>
-      <w:pPr>
-        <w:pStyle w:val="Heading3"/>
-      </w:pPr>
-      <w:bookmarkStart w:id="16" w:name="_Toc510997444"/>
-      <w:r>
-        <w:t xml:space="preserve">2.1 </w:t>
-      </w:r>
-      <w:r>
-        <w:t>Yếu tố thuộc về chính sách (vĩ mô)</w:t>
-      </w:r>
-      <w:bookmarkEnd w:id="16"/>
     </w:p>
     <w:p>
       <w:r>
@@ -6224,7 +6387,15 @@
         <w:ind w:left="1267"/>
       </w:pPr>
       <w:r>
-        <w:t>Một chuỗi các chính sách đã được đề ra để sửa lại  công nghiệp pin chì của Trung Quốc và công nghiệp chì thứ cấp. Các phương pháp chính và thước đo được biểu diễn trong bảng dưới đây.</w:t>
+        <w:t xml:space="preserve">Một chuỗi các chính sách đã được đề ra để sửa </w:t>
+      </w:r>
+      <w:proofErr w:type="gramStart"/>
+      <w:r>
+        <w:t>lại  công</w:t>
+      </w:r>
+      <w:proofErr w:type="gramEnd"/>
+      <w:r>
+        <w:t xml:space="preserve"> nghiệp pin chì của Trung Quốc và công nghiệp chì thứ cấp. Các phương pháp chính và thước đo được biểu diễn trong bảng dưới đây.</w:t>
       </w:r>
     </w:p>
     <w:tbl>
@@ -10674,7 +10845,21 @@
                 <w:sz w:val="28"/>
                 <w:szCs w:val="28"/>
               </w:rPr>
-              <w:t>lead-acid battery  enterprises and recycled lead enterprises.</w:t>
+              <w:t xml:space="preserve">lead-acid </w:t>
+            </w:r>
+            <w:r>
+              <w:rPr>
+                <w:sz w:val="28"/>
+                <w:szCs w:val="28"/>
+              </w:rPr>
+              <w:t>battery enterprises</w:t>
+            </w:r>
+            <w:r>
+              <w:rPr>
+                <w:sz w:val="28"/>
+                <w:szCs w:val="28"/>
+              </w:rPr>
+              <w:t xml:space="preserve"> and recycled lead enterprises.</w:t>
             </w:r>
           </w:p>
         </w:tc>
@@ -11690,7 +11875,7 @@
                 <w:sz w:val="28"/>
                 <w:szCs w:val="28"/>
               </w:rPr>
-              <w:t>enterprises and recycled lead enterprises ([2012]325) attachment: the</w:t>
+              <w:t>enterprises and recycled lead enterprises: the</w:t>
             </w:r>
             <w:r>
               <w:rPr>
@@ -13385,21 +13570,36 @@
                 <w:sz w:val="28"/>
                 <w:szCs w:val="28"/>
               </w:rPr>
-              <w:t>national recycling system for waste</w:t>
-            </w:r>
-            <w:r>
-              <w:rPr>
-                <w:sz w:val="28"/>
-                <w:szCs w:val="28"/>
-              </w:rPr>
-              <w:t xml:space="preserve">  </w:t>
-            </w:r>
-            <w:r>
-              <w:rPr>
-                <w:sz w:val="28"/>
-                <w:szCs w:val="28"/>
-              </w:rPr>
-              <w:t xml:space="preserve">lead-acid batteries </w:t>
+              <w:t xml:space="preserve">national recycling system for </w:t>
+            </w:r>
+            <w:r>
+              <w:rPr>
+                <w:sz w:val="28"/>
+                <w:szCs w:val="28"/>
+              </w:rPr>
+              <w:t>waste</w:t>
+            </w:r>
+            <w:r>
+              <w:rPr>
+                <w:sz w:val="28"/>
+                <w:szCs w:val="28"/>
+              </w:rPr>
+              <w:t xml:space="preserve"> lead</w:t>
+            </w:r>
+            <w:r>
+              <w:rPr>
+                <w:sz w:val="28"/>
+                <w:szCs w:val="28"/>
+              </w:rPr>
+              <w:t xml:space="preserve">-acid </w:t>
+            </w:r>
+            <w:proofErr w:type="gramStart"/>
+            <w:r>
+              <w:rPr>
+                <w:sz w:val="28"/>
+                <w:szCs w:val="28"/>
+              </w:rPr>
+              <w:t xml:space="preserve">batteries </w:t>
             </w:r>
             <w:r>
               <w:rPr>
@@ -13413,7 +13613,15 @@
                 <w:sz w:val="28"/>
                 <w:szCs w:val="28"/>
               </w:rPr>
-              <w:t>and the development of market regulations for</w:t>
+              <w:t>and</w:t>
+            </w:r>
+            <w:proofErr w:type="gramEnd"/>
+            <w:r>
+              <w:rPr>
+                <w:sz w:val="28"/>
+                <w:szCs w:val="28"/>
+              </w:rPr>
+              <w:t xml:space="preserve"> the development of market regulations for</w:t>
             </w:r>
             <w:r>
               <w:rPr>
@@ -13810,7 +14018,7 @@
                 <w:sz w:val="28"/>
                 <w:szCs w:val="28"/>
               </w:rPr>
-              <w:t>industry [2012]509.</w:t>
+              <w:t>industry.</w:t>
             </w:r>
           </w:p>
         </w:tc>
@@ -14455,27 +14663,51 @@
                 <w:sz w:val="28"/>
                 <w:szCs w:val="28"/>
               </w:rPr>
-              <w:t>Opinion concerning lead-acid battery  industry and recycled lead</w:t>
-            </w:r>
-          </w:p>
-          <w:p>
-            <w:pPr>
-              <w:spacing w:before="0" w:after="0" w:line="240" w:lineRule="auto"/>
-              <w:ind w:left="0"/>
-              <w:jc w:val="center"/>
+              <w:t xml:space="preserve">Opinion concerning lead-acid </w:t>
+            </w:r>
+            <w:r>
               <w:rPr>
                 <w:w w:val="99"/>
                 <w:sz w:val="28"/>
                 <w:szCs w:val="28"/>
               </w:rPr>
-            </w:pPr>
+              <w:t>battery industry</w:t>
+            </w:r>
             <w:r>
               <w:rPr>
                 <w:w w:val="99"/>
                 <w:sz w:val="28"/>
                 <w:szCs w:val="28"/>
               </w:rPr>
-              <w:t>industry development promotion [2013] 92.</w:t>
+              <w:t xml:space="preserve"> and recycled lead</w:t>
+            </w:r>
+          </w:p>
+          <w:p>
+            <w:pPr>
+              <w:spacing w:before="0" w:after="0" w:line="240" w:lineRule="auto"/>
+              <w:ind w:left="0"/>
+              <w:jc w:val="center"/>
+              <w:rPr>
+                <w:w w:val="99"/>
+                <w:sz w:val="28"/>
+                <w:szCs w:val="28"/>
+              </w:rPr>
+            </w:pPr>
+            <w:r>
+              <w:rPr>
+                <w:w w:val="99"/>
+                <w:sz w:val="28"/>
+                <w:szCs w:val="28"/>
+              </w:rPr>
+              <w:t>industry development promotion</w:t>
+            </w:r>
+            <w:r>
+              <w:rPr>
+                <w:w w:val="99"/>
+                <w:sz w:val="28"/>
+                <w:szCs w:val="28"/>
+              </w:rPr>
+              <w:t>.</w:t>
             </w:r>
           </w:p>
         </w:tc>
@@ -15074,42 +15306,19 @@
               </w:rPr>
               <w:t>The Ministry of Industry and Information Technology publicly</w:t>
             </w:r>
-          </w:p>
-          <w:p>
-            <w:pPr>
-              <w:spacing w:before="0" w:after="0" w:line="240" w:lineRule="auto"/>
-              <w:ind w:left="0"/>
-              <w:jc w:val="center"/>
-              <w:rPr>
-                <w:sz w:val="28"/>
-                <w:szCs w:val="28"/>
-              </w:rPr>
-            </w:pPr>
-            <w:r>
-              <w:rPr>
-                <w:sz w:val="28"/>
-                <w:szCs w:val="28"/>
-              </w:rPr>
-              <w:t>announces that six lead-acid battery enterprises from the first batch</w:t>
-            </w:r>
-          </w:p>
-          <w:p>
-            <w:pPr>
-              <w:spacing w:before="0" w:after="0" w:line="240" w:lineRule="auto"/>
-              <w:ind w:left="0"/>
-              <w:jc w:val="center"/>
-              <w:rPr>
-                <w:w w:val="99"/>
-                <w:sz w:val="28"/>
-                <w:szCs w:val="28"/>
-              </w:rPr>
-            </w:pPr>
-            <w:r>
-              <w:rPr>
-                <w:sz w:val="28"/>
-                <w:szCs w:val="28"/>
-              </w:rPr>
-              <w:t>of inspections have passed their operating permit inspection.</w:t>
+            <w:r>
+              <w:rPr>
+                <w:sz w:val="28"/>
+                <w:szCs w:val="28"/>
+              </w:rPr>
+              <w:t xml:space="preserve"> </w:t>
+            </w:r>
+            <w:r>
+              <w:rPr>
+                <w:sz w:val="28"/>
+                <w:szCs w:val="28"/>
+              </w:rPr>
+              <w:t>announces that six lead-acid battery enterprises from the first batchof inspections have passed their operating permit inspection.</w:t>
             </w:r>
           </w:p>
         </w:tc>
@@ -15234,36 +15443,46 @@
               </w:rPr>
               <w:t>The Environmental Department publicly announces that 12 lead-acid</w:t>
             </w:r>
-          </w:p>
-          <w:p>
-            <w:pPr>
-              <w:spacing w:before="0" w:after="0" w:line="240" w:lineRule="auto"/>
-              <w:ind w:left="0"/>
-              <w:jc w:val="center"/>
-              <w:rPr>
-                <w:sz w:val="28"/>
-                <w:szCs w:val="28"/>
-              </w:rPr>
-            </w:pPr>
             <w:r>
               <w:rPr>
                 <w:w w:val="99"/>
                 <w:sz w:val="28"/>
                 <w:szCs w:val="28"/>
               </w:rPr>
-              <w:t>battery enterprises and 2 recycled lead enterprises from the second</w:t>
-            </w:r>
-          </w:p>
-          <w:p>
-            <w:pPr>
-              <w:spacing w:before="0" w:after="0" w:line="240" w:lineRule="auto"/>
-              <w:ind w:left="0"/>
-              <w:jc w:val="center"/>
-              <w:rPr>
-                <w:sz w:val="28"/>
-                <w:szCs w:val="28"/>
-              </w:rPr>
-            </w:pPr>
+              <w:t xml:space="preserve"> </w:t>
+            </w:r>
+            <w:r>
+              <w:rPr>
+                <w:w w:val="99"/>
+                <w:sz w:val="28"/>
+                <w:szCs w:val="28"/>
+              </w:rPr>
+              <w:t>battery enterprises and 2 recycled lead</w:t>
+            </w:r>
+            <w:r>
+              <w:rPr>
+                <w:w w:val="99"/>
+                <w:sz w:val="28"/>
+                <w:szCs w:val="28"/>
+              </w:rPr>
+              <w:t xml:space="preserve"> </w:t>
+            </w:r>
+            <w:r>
+              <w:rPr>
+                <w:w w:val="99"/>
+                <w:sz w:val="28"/>
+                <w:szCs w:val="28"/>
+              </w:rPr>
+              <w:t>enterprises from the second</w:t>
+            </w:r>
+            <w:r>
+              <w:rPr>
+                <w:w w:val="99"/>
+                <w:sz w:val="28"/>
+                <w:szCs w:val="28"/>
+              </w:rPr>
+              <w:t xml:space="preserve"> </w:t>
+            </w:r>
             <w:r>
               <w:rPr>
                 <w:sz w:val="28"/>
@@ -15414,18 +15633,13 @@
               </w:rPr>
               <w:t>Begins on-site minimum operating conditions inspection of the 12</w:t>
             </w:r>
-          </w:p>
-          <w:p>
-            <w:pPr>
-              <w:spacing w:before="0" w:after="0" w:line="240" w:lineRule="auto"/>
-              <w:ind w:left="0"/>
-              <w:jc w:val="center"/>
-              <w:rPr>
-                <w:w w:val="99"/>
-                <w:sz w:val="28"/>
-                <w:szCs w:val="28"/>
-              </w:rPr>
-            </w:pPr>
+            <w:r>
+              <w:rPr>
+                <w:sz w:val="28"/>
+                <w:szCs w:val="28"/>
+              </w:rPr>
+              <w:t xml:space="preserve"> </w:t>
+            </w:r>
             <w:r>
               <w:rPr>
                 <w:sz w:val="28"/>
@@ -15433,18 +15647,15 @@
               </w:rPr>
               <w:t>lead-acid battery enterprises and 2 recycled lead enterprises that have</w:t>
             </w:r>
-          </w:p>
-          <w:p>
-            <w:pPr>
-              <w:spacing w:before="0" w:after="0" w:line="240" w:lineRule="auto"/>
-              <w:ind w:left="0"/>
-              <w:jc w:val="center"/>
-              <w:rPr>
-                <w:w w:val="99"/>
-                <w:sz w:val="28"/>
-                <w:szCs w:val="28"/>
-              </w:rPr>
-            </w:pPr>
+            <w:r>
+              <w:rPr>
+                <w:sz w:val="28"/>
+                <w:szCs w:val="28"/>
+              </w:rPr>
+              <w:t xml:space="preserve"> </w:t>
+            </w:r>
+            <w:bookmarkStart w:id="16" w:name="_GoBack"/>
+            <w:bookmarkEnd w:id="16"/>
             <w:r>
               <w:rPr>
                 <w:w w:val="99"/>
@@ -15487,7 +15698,6 @@
       </w:pPr>
       <w:bookmarkStart w:id="17" w:name="_Toc510997445"/>
       <w:r>
-        <w:lastRenderedPageBreak/>
         <w:t xml:space="preserve">2.2 </w:t>
       </w:r>
       <w:r>
@@ -15519,7 +15729,16 @@
     </w:p>
     <w:p>
       <w:r>
-        <w:t>PINACO là nhãn hiệu acquy nổi tiếng của Công ty CP Pin Ắc Quy Miền Nam (Dry Cell &amp; Storage Battery Joint Stock Company) tên tắt PINACO , là công ty sản xuất pin và acquy hàng đầu của Việt Nam.</w:t>
+        <w:lastRenderedPageBreak/>
+        <w:t xml:space="preserve">PINACO là nhãn hiệu acquy nổi tiếng của Công ty CP Pin Ắc Quy Miền Nam (Dry Cell &amp; Storage Battery Joint Stock Company) tên tắt </w:t>
+      </w:r>
+      <w:proofErr w:type="gramStart"/>
+      <w:r>
+        <w:t>PINACO ,</w:t>
+      </w:r>
+      <w:proofErr w:type="gramEnd"/>
+      <w:r>
+        <w:t xml:space="preserve"> là công ty sản xuất pin và acquy hàng đầu của Việt Nam.</w:t>
       </w:r>
     </w:p>
     <w:p/>
@@ -15538,7 +15757,15 @@
     </w:p>
     <w:p>
       <w:r>
-        <w:t>Trên thế giới hiện nay phổ biến các thương hiệu ắc quy nổi tiếng như : GS, Globe, Varta, Cene, Vision, Bosch, Hitachi, Panasonic, v.v…</w:t>
+        <w:t xml:space="preserve">Trên thế giới hiện nay phổ biến các thương hiệu ắc quy nổi tiếng </w:t>
+      </w:r>
+      <w:proofErr w:type="gramStart"/>
+      <w:r>
+        <w:t>như :</w:t>
+      </w:r>
+      <w:proofErr w:type="gramEnd"/>
+      <w:r>
+        <w:t xml:space="preserve"> GS, Globe, Varta, Cene, Vision, Bosch, Hitachi, Panasonic, v.v…</w:t>
       </w:r>
     </w:p>
     <w:p/>
@@ -15560,7 +15787,15 @@
         <w:tab/>
       </w:r>
       <w:r>
-        <w:t xml:space="preserve">Ác quy chì là công nghệ đã có từ thế kỷ 19. Hiện nay, có rất nhiều loại pin mới với nhiều tính năng ưu việt, thay thế ác quy chì trong các hệ thống sử dụng năng lượng điện mặt trời như pin Lithium, pin sử dụng dung dịch muối, pin Niken,… </w:t>
+        <w:t xml:space="preserve">Ác quy chì là công nghệ đã có từ thế kỷ 19. Hiện nay, có rất nhiều loại pin mới với nhiều tính năng ưu việt, thay thế ác quy chì trong các hệ thống sử dụng năng lượng điện mặt trời như pin Lithium, pin sử dụng dung dịch muối, pin </w:t>
+      </w:r>
+      <w:proofErr w:type="gramStart"/>
+      <w:r>
+        <w:t>Niken,…</w:t>
+      </w:r>
+      <w:proofErr w:type="gramEnd"/>
+      <w:r>
+        <w:t xml:space="preserve"> </w:t>
       </w:r>
     </w:p>
     <w:p>
@@ -15570,7 +15805,15 @@
     </w:p>
     <w:p>
       <w:r>
-        <w:t>So sánh khả năng phóng điện, thời gian tích trữ năng lượng và xả điện,  độ ổn định của ác quy chì đều kém hơn so với đàn em của nó là pin lithium:</w:t>
+        <w:t xml:space="preserve">So sánh khả năng phóng điện, thời gian tích trữ năng lượng và xả </w:t>
+      </w:r>
+      <w:proofErr w:type="gramStart"/>
+      <w:r>
+        <w:t>điện,  độ</w:t>
+      </w:r>
+      <w:proofErr w:type="gramEnd"/>
+      <w:r>
+        <w:t xml:space="preserve"> ổn định của ác quy chì đều kém hơn so với đàn em của nó là pin lithium:</w:t>
       </w:r>
     </w:p>
     <w:p/>
@@ -15582,7 +15825,6 @@
         <w:rPr>
           <w:noProof/>
         </w:rPr>
-        <w:lastRenderedPageBreak/>
         <w:drawing>
           <wp:inline distT="0" distB="0" distL="0" distR="0" wp14:anchorId="374F6166" wp14:editId="7B586031">
             <wp:extent cx="4762500" cy="2952750"/>
@@ -15636,6 +15878,7 @@
         <w:jc w:val="center"/>
       </w:pPr>
       <w:r>
+        <w:lastRenderedPageBreak/>
         <w:t>So sánh pin ác quy chì AGM và Lithium LiFePO4</w:t>
       </w:r>
       <w:r>
@@ -15753,7 +15996,6 @@
       </w:pPr>
       <w:bookmarkStart w:id="19" w:name="_Toc510997447"/>
       <w:r>
-        <w:lastRenderedPageBreak/>
         <w:t xml:space="preserve">2.4 </w:t>
       </w:r>
       <w:r>
@@ -15861,13 +16103,22 @@
     </w:p>
     <w:p>
       <w:r>
+        <w:lastRenderedPageBreak/>
         <w:t>- Giá thành rẻ:</w:t>
       </w:r>
       <w:r>
         <w:t xml:space="preserve"> Điểm mạnh lớn nhất giúp ác quy chì có thể cạnh tranh </w:t>
       </w:r>
       <w:r>
-        <w:t xml:space="preserve">với các loại pin khác trên thị trường như pin Lithium, Niken, Polyme,… </w:t>
+        <w:t xml:space="preserve">với các loại pin khác trên thị trường như pin Lithium, Niken, </w:t>
+      </w:r>
+      <w:proofErr w:type="gramStart"/>
+      <w:r>
+        <w:t>Polyme,…</w:t>
+      </w:r>
+      <w:proofErr w:type="gramEnd"/>
+      <w:r>
+        <w:t xml:space="preserve"> </w:t>
       </w:r>
       <w:r>
         <w:t xml:space="preserve">là </w:t>
@@ -15889,7 +16140,15 @@
     </w:p>
     <w:p>
       <w:r>
-        <w:t>- Chế tạo với công nghệ đơn giản, chi phí đầu tư sản xuất  thấp, không yêu cầu nhiều công nghệ tiên tiến</w:t>
+        <w:t xml:space="preserve">- Chế tạo với công nghệ đơn giản, chi phí đầu tư sản </w:t>
+      </w:r>
+      <w:proofErr w:type="gramStart"/>
+      <w:r>
+        <w:t>xuất  thấp</w:t>
+      </w:r>
+      <w:proofErr w:type="gramEnd"/>
+      <w:r>
+        <w:t>, không yêu cầu nhiều công nghệ tiên tiến</w:t>
       </w:r>
       <w:r>
         <w:t>.</w:t>
@@ -15960,7 +16219,6 @@
         <w:rPr>
           <w:noProof/>
         </w:rPr>
-        <w:lastRenderedPageBreak/>
         <w:drawing>
           <wp:inline distT="0" distB="0" distL="0" distR="0" wp14:anchorId="73C88D0E" wp14:editId="59684E91">
             <wp:extent cx="5410200" cy="2667000"/>
@@ -16017,10 +16275,19 @@
     <w:p/>
     <w:p>
       <w:r>
+        <w:lastRenderedPageBreak/>
         <w:t xml:space="preserve">- Ngoài ra, ác quy chì còn 1 số đặc tính kỹ thuật như: </w:t>
       </w:r>
       <w:r>
-        <w:t xml:space="preserve">chống va đập tốt, có thể truyền điện tích quá mức định mức (sạc quá định mức ác quy sẽ tự động xả),  trở kháng thấp, có thể cung cấp dòng điện cao, nhiều kích cỡ để lựa chọn,… </w:t>
+        <w:t>chống va đập tốt, có thể truyền điện tích quá mức định mức (sạc quá định mức ác quy sẽ tự động xả</w:t>
+      </w:r>
+      <w:proofErr w:type="gramStart"/>
+      <w:r>
+        <w:t>),  trở</w:t>
+      </w:r>
+      <w:proofErr w:type="gramEnd"/>
+      <w:r>
+        <w:t xml:space="preserve"> kháng thấp, có thể cung cấp dòng điện cao, nhiều kích cỡ để lựa chọn,… </w:t>
       </w:r>
     </w:p>
     <w:p/>
@@ -16043,7 +16310,15 @@
     <w:p/>
     <w:p>
       <w:r>
-        <w:t xml:space="preserve">- Như cái tên gọi của nó – Pin ác quy chì,  nó </w:t>
+        <w:t xml:space="preserve">- Như cái tên gọi của nó – Pin ác quy </w:t>
+      </w:r>
+      <w:proofErr w:type="gramStart"/>
+      <w:r>
+        <w:t>chì,  nó</w:t>
+      </w:r>
+      <w:proofErr w:type="gramEnd"/>
+      <w:r>
+        <w:t xml:space="preserve"> </w:t>
       </w:r>
       <w:r>
         <w:t>chứa rất nhiều chất độc cao dẫn mà có thể gây ra vấn đề sức khỏe nghiêm trọng, đặc biệt là ở trẻ nhỏ. Khi không xử lý đúng cách, các pin này có thể gây ô nhiễm nước ngầm, suối, hồ, không khí và đất. Các hợp chất chì trong đất có thể biến thành bụi và trở thành không khí, khiến những người gần đó hít vào và nuốt phải chất chì. Phơi nhiễm quá mức có thể làm tổn hại não và thận, cộng thêm gây ra thính giác, khuyết tật về tâm thần và dị tật bẩm sinh.</w:t>
@@ -16051,88 +16326,127 @@
     </w:p>
     <w:p>
       <w:r>
-        <w:t xml:space="preserve">Chúng ta cố gắng sản xuất, sử dụng năng lượng mặt trời vì nó là một nguồn năng lượng sạch không gây ô nhiễm môi trường, nhưng ngược lại, việc dùng ác quy chì có thể lại dẫn tới nguy cơ ô nhiễm môi trường khi chúng không được tái sử dụng và trở thành một loại rác thải độc. </w:t>
-      </w:r>
+        <w:t>Chúng ta cố gắng sản xuất, sử dụng năng lượng mặt trời vì nó là một nguồn năng lượng sạch không gây ô nhiễm môi trường, nhưng ngược lại, việc dùng ác quy chì có thể lại dẫn tới nguy cơ ô nhiễm môi trường khi chúng không được tái sử dụng và trở thành một loại rác thải độc. Đây là một điểm trừ rất lớn của ác quy chì khi áp dụng vào các công trình sử dụng năng lượng sạch như điện mặt trời.</w:t>
+      </w:r>
+    </w:p>
+    <w:p>
+      <w:r>
+        <w:t>Tuy nhiên, các nhà nghiên cứu hiện cũng đang nghiên cứu tìm các phương pháp có thể tái chế khi ác quy chì hết hạn sử dụng. Việc t</w:t>
+      </w:r>
+      <w:r>
+        <w:t xml:space="preserve">ái chế pin phổ biến chắc chắn sẽ có tác động tích cực đến việc </w:t>
+      </w:r>
+      <w:r>
+        <w:t>sử dụng loại pin này</w:t>
+      </w:r>
+      <w:r>
+        <w:t xml:space="preserve">. </w:t>
+      </w:r>
+      <w:r>
+        <w:t>C</w:t>
+      </w:r>
+      <w:r>
+        <w:t>húng ta</w:t>
+      </w:r>
+      <w:r>
+        <w:t xml:space="preserve"> cũng</w:t>
+      </w:r>
+      <w:r>
+        <w:t xml:space="preserve"> cần phải phát triển một tiêu chuẩn toàn cầu về các phương pháp tái chế </w:t>
+      </w:r>
+      <w:r>
+        <w:t xml:space="preserve">nó. </w:t>
+      </w:r>
+      <w:r>
+        <w:t xml:space="preserve">Pin chì-axit từ nhiều nước phát triển thường được vận chuyển đến các nước đang phát triển để tái chế. Một số chuyên gia ước tính rằng một trong năm pin chì-axit từ Mỹ </w:t>
+      </w:r>
+      <w:proofErr w:type="gramStart"/>
+      <w:r>
+        <w:t>được  tái</w:t>
+      </w:r>
+      <w:proofErr w:type="gramEnd"/>
+      <w:r>
+        <w:t xml:space="preserve"> chế ở Mexico không được xử lý an toàn. </w:t>
+      </w:r>
+      <w:r>
+        <w:t>Và rất tiếc</w:t>
+      </w:r>
+      <w:r>
+        <w:t xml:space="preserve">, chất độc chì do pin tái </w:t>
+      </w:r>
+      <w:r>
+        <w:t>chế</w:t>
+      </w:r>
+      <w:r>
+        <w:t xml:space="preserve"> đã gây ra đã ảnh hưởng tới hơn 12 triệu người, theo Viện Blacksmith.</w:t>
+      </w:r>
+      <w:r>
+        <w:t xml:space="preserve"> [14]</w:t>
+      </w:r>
+    </w:p>
+    <w:p/>
+    <w:p>
+      <w:r>
+        <w:t xml:space="preserve">- </w:t>
+      </w:r>
+      <w:r>
+        <w:t>Tuổi thọ của ắc quy phụ thuộc vào cách chúng được sử dụng, nạp, bảo dưỡng, nhiệt độ và các yếu tố khác.</w:t>
+      </w:r>
+      <w:r>
+        <w:t xml:space="preserve"> Một số loại ác quy chì cần chế đội bảo dưỡng thường xuyên như ác quy </w:t>
+      </w:r>
+      <w:proofErr w:type="gramStart"/>
       <w:r>
         <w:lastRenderedPageBreak/>
-        <w:t>Đây là một điểm trừ rất lớn của ác quy chì khi áp dụng vào các công trình sử dụng năng lượng sạch như điện mặt trời.</w:t>
-      </w:r>
-    </w:p>
-    <w:p>
-      <w:r>
-        <w:t>Tuy nhiên, các nhà nghiên cứu hiện cũng đang nghiên cứu tìm các phương pháp có thể tái chế khi ác quy chì hết hạn sử dụng. Việc t</w:t>
-      </w:r>
-      <w:r>
-        <w:t xml:space="preserve">ái chế pin phổ biến chắc chắn sẽ có tác động tích cực đến việc </w:t>
-      </w:r>
-      <w:r>
-        <w:t>sử dụng loại pin này</w:t>
+        <w:t>nước,…</w:t>
+      </w:r>
+      <w:proofErr w:type="gramEnd"/>
+      <w:r>
+        <w:t xml:space="preserve"> Trong các trường hợp xấu nhất, nếu ắc quy bị nạp quá dòng/áp, tuổi thọ của chúng chỉ khoảng một năm</w:t>
       </w:r>
       <w:r>
         <w:t xml:space="preserve">. </w:t>
       </w:r>
-      <w:r>
-        <w:t>C</w:t>
-      </w:r>
-      <w:r>
-        <w:t>húng ta</w:t>
-      </w:r>
-      <w:r>
-        <w:t xml:space="preserve"> cũng</w:t>
-      </w:r>
-      <w:r>
-        <w:t xml:space="preserve"> cần phải phát triển một tiêu chuẩn toàn cầu về các phương pháp tái chế </w:t>
-      </w:r>
-      <w:r>
-        <w:t xml:space="preserve">nó. </w:t>
-      </w:r>
-      <w:r>
-        <w:t xml:space="preserve">Pin chì-axit từ nhiều nước phát triển thường được vận chuyển đến các nước đang phát triển để tái chế. Một số chuyên gia ước tính rằng một trong năm pin chì-axit từ Mỹ được  tái chế ở Mexico không được xử lý an toàn. </w:t>
-      </w:r>
-      <w:r>
-        <w:t>Và rất tiếc</w:t>
-      </w:r>
-      <w:r>
-        <w:t xml:space="preserve">, chất độc chì do pin tái </w:t>
-      </w:r>
-      <w:r>
-        <w:t>chế</w:t>
-      </w:r>
-      <w:r>
-        <w:t xml:space="preserve"> đã gây ra đã ảnh hưởng tới hơn 12 triệu người, theo Viện Blacksmith.</w:t>
-      </w:r>
-      <w:r>
-        <w:t xml:space="preserve"> [14]</w:t>
-      </w:r>
     </w:p>
     <w:p/>
     <w:p>
       <w:r>
-        <w:t xml:space="preserve">- </w:t>
-      </w:r>
-      <w:r>
-        <w:t>Tuổi thọ của ắc quy phụ thuộc vào cách chúng được sử dụng, nạp, bảo dưỡng, nhiệt độ và các yếu tố khác.</w:t>
-      </w:r>
-      <w:r>
-        <w:t xml:space="preserve"> Một số loại ác quy chì cần chế đội bảo dưỡng thường xuyên như ác quy nước,…</w:t>
-      </w:r>
-      <w:r>
-        <w:t xml:space="preserve"> Trong các trường hợp xấu nhất, nếu ắc quy bị nạp quá dòng/áp, tuổi thọ của chúng chỉ khoảng một năm</w:t>
-      </w:r>
-      <w:r>
-        <w:t xml:space="preserve">. </w:t>
-      </w:r>
-    </w:p>
-    <w:p/>
-    <w:p>
-      <w:r>
-        <w:t>- So với các công nghệ sản xuất mới như pin Lithium, Saltwater,.. thì pin ác quy chì vẫn có một số nhược điểm như thời gian sử dụng (lifetime) , khả năng tích trữ năng lượng thấp hơn. ( Xem phần 2.3. Các công nghệ thay thế)</w:t>
-      </w:r>
-    </w:p>
-    <w:p>
-      <w:r>
-        <w:t>- Ngoài ra, pin ác quy chì còn tồn tại một số nhược điểm như khá nặng và cồng kềnh, hiệu suất chưa cao, nguy hiểm khi nạp pin trong nhiệt độ cao, một vài hóa chất trong pin phải được bọc cẩn thận, nếu không sẽ gây nguy hiểm như chì, axit H2S04,..</w:t>
-      </w:r>
+        <w:t xml:space="preserve">- So với các công nghệ sản xuất mới như pin Lithium, </w:t>
+      </w:r>
+      <w:proofErr w:type="gramStart"/>
+      <w:r>
+        <w:t>Saltwater,..</w:t>
+      </w:r>
+      <w:proofErr w:type="gramEnd"/>
+      <w:r>
+        <w:t xml:space="preserve"> thì pin ác quy chì vẫn có một số nhược điểm như thời gian sử dụng (lifetime</w:t>
+      </w:r>
+      <w:proofErr w:type="gramStart"/>
+      <w:r>
+        <w:t>) ,</w:t>
+      </w:r>
+      <w:proofErr w:type="gramEnd"/>
+      <w:r>
+        <w:t xml:space="preserve"> khả năng tích trữ năng lượng thấp hơn. </w:t>
+      </w:r>
+      <w:proofErr w:type="gramStart"/>
+      <w:r>
+        <w:t>( Xem</w:t>
+      </w:r>
+      <w:proofErr w:type="gramEnd"/>
+      <w:r>
+        <w:t xml:space="preserve"> phần 2.3. Các công nghệ thay thế)</w:t>
+      </w:r>
+    </w:p>
+    <w:p>
+      <w:r>
+        <w:t>- Ngoài ra, pin ác quy chì còn tồn tại một số nhược điểm như khá nặng và cồng kềnh, hiệu suất chưa cao, nguy hiểm khi nạp pin trong nhiệt độ cao, một vài hóa chất trong pin phải được bọc cẩn thận, nếu không sẽ gây nguy hiểm như chì, axit H2S</w:t>
+      </w:r>
+      <w:proofErr w:type="gramStart"/>
+      <w:r>
+        <w:t>04,..</w:t>
+      </w:r>
+      <w:proofErr w:type="gramEnd"/>
       <w:r>
         <w:t xml:space="preserve"> [12]</w:t>
       </w:r>
@@ -16166,23 +16480,111 @@
     <w:p/>
     <w:p>
       <w:r>
-        <w:t>Thị trường  thiết bị điện tử bao gồm thiết bị bưu chính viễn thông không dây; máy tính xách tay; điện tử dân dụng đa dạng; các máy y tế cấy ghép; đồ chơi v.v.. . có thể xem là một thị trường  tiêu thụ với tốc độ tăng trưởng cao và ổn định . Xu thế của sản phẩm ắc quy có xu hướng nhỏ (AA hoặc R6) sẽ mạnh hơn pin cùng loại, đặc biệt phục vụ các đối tượng  kỹ thuật cao đòi hỏi về mặt công suất.</w:t>
+        <w:t xml:space="preserve">Thị </w:t>
+      </w:r>
+      <w:proofErr w:type="gramStart"/>
+      <w:r>
+        <w:t>trường  thiết</w:t>
+      </w:r>
+      <w:proofErr w:type="gramEnd"/>
+      <w:r>
+        <w:t xml:space="preserve"> bị điện tử bao gồm thiết bị bưu chính viễn thông không dây; máy tính xách tay; điện tử dân dụng đa dạng; các máy y tế cấy ghép; đồ chơi v.v.. . có thể xem là một thị </w:t>
+      </w:r>
+      <w:proofErr w:type="gramStart"/>
+      <w:r>
+        <w:t>trường  tiêu</w:t>
+      </w:r>
+      <w:proofErr w:type="gramEnd"/>
+      <w:r>
+        <w:t xml:space="preserve"> thụ với tốc độ tăng trưởng cao và ổn định . Xu thế của sản phẩm ắc quy có xu hướng nhỏ (AA hoặc R6) sẽ mạnh hơn pin cùng loại, đặc biệt phục vụ các đối </w:t>
+      </w:r>
+      <w:proofErr w:type="gramStart"/>
+      <w:r>
+        <w:t>tượng  kỹ</w:t>
+      </w:r>
+      <w:proofErr w:type="gramEnd"/>
+      <w:r>
+        <w:t xml:space="preserve"> thuật cao đòi hỏi về mặt công suất.</w:t>
+      </w:r>
+    </w:p>
+    <w:p>
+      <w:r>
+        <w:t xml:space="preserve">Thật vậy, xu </w:t>
+      </w:r>
+      <w:proofErr w:type="gramStart"/>
+      <w:r>
+        <w:t>thế  “</w:t>
+      </w:r>
+      <w:proofErr w:type="gramEnd"/>
+      <w:r>
+        <w:t xml:space="preserve"> Hội tụ kỹ thuật số”  triệt để trong một điện thoại di động hôm nay và trong tương lai sẽ tạo cho người dùng nhiều tiện nghi, đồng nghĩa với nhu cầu sử dụng battery công suất cao như ăc quy Li,.. thậm chí pin nhiêu liệu sử </w:t>
+      </w:r>
+      <w:proofErr w:type="gramStart"/>
+      <w:r>
+        <w:t>dụng  methanol</w:t>
+      </w:r>
+      <w:proofErr w:type="gramEnd"/>
+      <w:r>
+        <w:t xml:space="preserve"> trực tiếp  DMFC. Pin </w:t>
+      </w:r>
+      <w:proofErr w:type="gramStart"/>
+      <w:r>
+        <w:t>kiềm  Zn</w:t>
+      </w:r>
+      <w:proofErr w:type="gramEnd"/>
+      <w:r>
+        <w:t xml:space="preserve">-MnO2 vẫn còn chỗ đứng trong thiết bị điện tử thông thường ,nhưng sự phát triển của pin kiềm nạp lại RAM-cell, tên  RENEWAL ngay cả ở Mỹ cũng đã thuyết phục được người tiêu dùng không chỉ giá rẻ  mà còn ý nghĩa tiết kiệm nhiên liệu và bảo vệ môi trường.  </w:t>
+      </w:r>
+    </w:p>
+    <w:p>
+      <w:r>
+        <w:t xml:space="preserve">Vấn đề thu hồi và tái sinh các nguồn </w:t>
+      </w:r>
+      <w:proofErr w:type="gramStart"/>
+      <w:r>
+        <w:t>điện  sau</w:t>
+      </w:r>
+      <w:proofErr w:type="gramEnd"/>
+      <w:r>
+        <w:t xml:space="preserve"> sử dụng  cũng  phải được đặt ra nghiêm trọng  giống như khắc phục các “ rác thải điện tử ” . Vấn đề nan giải hiện nay công nghệ tái sinh pin sau sử dụng có giá thành đắt bằng chế tạo </w:t>
+      </w:r>
+      <w:proofErr w:type="gramStart"/>
+      <w:r>
+        <w:t>mới .</w:t>
+      </w:r>
+      <w:proofErr w:type="gramEnd"/>
+      <w:r>
+        <w:t xml:space="preserve"> Ắc Ni-Cd ngừng sản suất sau năm 2008 tại EU hoặc phải giảm sản xuất với tốc độ5,5% ở nhiều </w:t>
+      </w:r>
+      <w:proofErr w:type="gramStart"/>
+      <w:r>
+        <w:t>nước  khác</w:t>
+      </w:r>
+      <w:proofErr w:type="gramEnd"/>
+      <w:r>
+        <w:t xml:space="preserve"> . Trước thị trường gần như bão hòa các nhà sản suất hàng đầu trên thế giới không có cách nào khác ngoài sự phát triển chất lượng </w:t>
+      </w:r>
+      <w:proofErr w:type="gramStart"/>
+      <w:r>
+        <w:t>( nâng</w:t>
+      </w:r>
+      <w:proofErr w:type="gramEnd"/>
+      <w:r>
+        <w:t xml:space="preserve"> cao các chỉ số Wh/kg, Wh/l) và hạ giá thành.</w:t>
       </w:r>
     </w:p>
     <w:p>
       <w:r>
         <w:lastRenderedPageBreak/>
-        <w:t xml:space="preserve">Thật vậy, xu thế  “ Hội tụ kỹ thuật số”  triệt để trong một điện thoại di động hôm nay và trong tương lai sẽ tạo cho người dùng nhiều tiện nghi, đồng nghĩa với nhu cầu sử dụng battery công suất cao như ăc quy Li,.. thậm chí pin nhiêu liệu sử dụng  methanol trực tiếp  DMFC. Pin kiềm  Zn-MnO2 vẫn còn chỗ đứng trong thiết bị điện tử thông thường ,nhưng sự phát triển của pin kiềm nạp lại RAM-cell, tên  RENEWAL ngay cả ở Mỹ cũng đã thuyết phục được người tiêu dùng không chỉ giá rẻ  mà còn ý nghĩa tiết kiệm nhiên liệu và bảo vệ môi trường.  </w:t>
-      </w:r>
-    </w:p>
-    <w:p>
-      <w:r>
-        <w:t>Vấn đề thu hồi và tái sinh các nguồn điện  sau sử dụng  cũng  phải được đặt ra nghiêm trọng  giống như khắc phục các “ rác thải điện tử ” . Vấn đề nan giải hiện nay công nghệ tái sinh pin sau sử dụng có giá thành đắt bằng chế tạo mới . Ắc Ni-Cd ngừng sản suất sau năm 2008 tại EU hoặc phải giảm sản xuất với tốc độ5,5% ở nhiều nước  khác . Trước thị trường gần như bão hòa các nhà sản suất hàng đầu trên thế giới không có cách nào khác ngoài sự phát triển chất lượng ( nâng cao các chỉ số Wh/kg, Wh/l) và hạ giá thành.</w:t>
-      </w:r>
-    </w:p>
-    <w:p>
-      <w:r>
-        <w:t>Thị trường ô tô điện, ô tô lai điện HEV ( chạy bằng tổ hợp động cơ đót trong ghép với động cơ điện chạy bằng ắc quy) và ô tô điện HV là thị trường sôi động sau năm 2010 vì một vài lý do:</w:t>
+        <w:t xml:space="preserve">Thị trường ô tô điện, ô tô lai điện HEV </w:t>
+      </w:r>
+      <w:proofErr w:type="gramStart"/>
+      <w:r>
+        <w:t>( chạy</w:t>
+      </w:r>
+      <w:proofErr w:type="gramEnd"/>
+      <w:r>
+        <w:t xml:space="preserve"> bằng tổ hợp động cơ đót trong ghép với động cơ điện chạy bằng ắc quy) và ô tô điện HV là thị trường sôi động sau năm 2010 vì một vài lý do:</w:t>
       </w:r>
     </w:p>
     <w:p>
@@ -16219,7 +16621,47 @@
     </w:p>
     <w:p>
       <w:r>
-        <w:t>Tích trữ năng lượng tản mạn như mặt trời, gió ngày càng đóng vai trò quan trọng khi mà các hệ thống chuyển đổi như pin mặt trời photovoltavic hoặc động cơ gió nhờ thành tựu của vật liệu mới cho hiệu suất chuyển đổi ngày càng cao. Còn ắc quy điện hóa vẫn là phương tiện duy nhất  để tích trữ điện năng . Các trạm ắc quy axit  thì có công suất thiết kế tới hàng  MWh. Tiềm năng này phụ thuộc  vào cơ cấu năng lượng của mỗi quốc gia. Tuy nhiên mạng lưới điện quốc gia luôn luôn cần có các trạm điện ắc quy để làm nhiệm vụ san bằng tải (load-levelling) . Khi có điện hạt nhân, thì những tổ hợp “ Điện hạt nhân – Điện phân điều chế hydro – Xa lộ hydro – Pin nhiên liệu “ là một trong những phương pháp cung cấp điện hữu hiệu.</w:t>
+        <w:t xml:space="preserve">Tích trữ năng lượng tản mạn như mặt trời, gió ngày càng đóng vai trò quan trọng khi mà các hệ thống chuyển đổi như pin mặt trời photovoltavic hoặc động cơ gió nhờ thành tựu của vật liệu mới cho hiệu suất chuyển đổi ngày càng cao. Còn ắc quy điện hóa vẫn là phương tiện duy </w:t>
+      </w:r>
+      <w:proofErr w:type="gramStart"/>
+      <w:r>
+        <w:t>nhất  để</w:t>
+      </w:r>
+      <w:proofErr w:type="gramEnd"/>
+      <w:r>
+        <w:t xml:space="preserve"> tích trữ điện năng . Các trạm ắc quy </w:t>
+      </w:r>
+      <w:proofErr w:type="gramStart"/>
+      <w:r>
+        <w:t>axit  thì</w:t>
+      </w:r>
+      <w:proofErr w:type="gramEnd"/>
+      <w:r>
+        <w:t xml:space="preserve"> có công suất thiết kế tới hàng  MWh. Tiềm năng này phụ </w:t>
+      </w:r>
+      <w:proofErr w:type="gramStart"/>
+      <w:r>
+        <w:t>thuộc  vào</w:t>
+      </w:r>
+      <w:proofErr w:type="gramEnd"/>
+      <w:r>
+        <w:t xml:space="preserve"> cơ cấu năng lượng của mỗi quốc gia. Tuy nhiên mạng lưới điện quốc gia luôn luôn cần có các trạm điện ắc quy để làm nhiệm vụ san bằng tải (load-levelling</w:t>
+      </w:r>
+      <w:proofErr w:type="gramStart"/>
+      <w:r>
+        <w:t>) .</w:t>
+      </w:r>
+      <w:proofErr w:type="gramEnd"/>
+      <w:r>
+        <w:t xml:space="preserve"> Khi có điện hạt nhân, thì những tổ hợp </w:t>
+      </w:r>
+      <w:proofErr w:type="gramStart"/>
+      <w:r>
+        <w:t>“ Điện</w:t>
+      </w:r>
+      <w:proofErr w:type="gramEnd"/>
+      <w:r>
+        <w:t xml:space="preserve"> hạt nhân – Điện phân điều chế hydro – Xa lộ hydro – Pin nhiên liệu “ là một trong những phương pháp cung cấp điện hữu hiệu.</w:t>
       </w:r>
     </w:p>
     <w:p/>
@@ -17066,7 +17508,7 @@
         <v:path o:extrusionok="f" gradientshapeok="t" o:connecttype="rect"/>
         <o:lock v:ext="edit" aspectratio="t"/>
       </v:shapetype>
-      <v:shape id="_x0000_i1102" type="#_x0000_t75" style="width:11.25pt;height:11.25pt" o:bullet="t">
+      <v:shape id="_x0000_i1028" type="#_x0000_t75" style="width:11.15pt;height:11.15pt" o:bullet="t">
         <v:imagedata r:id="rId1" o:title="mso39D6"/>
       </v:shape>
     </w:pict>
@@ -20840,7 +21282,7 @@
 </file>
 
 <file path=customXml/itemProps1.xml><?xml version="1.0" encoding="utf-8"?>
-<ds:datastoreItem xmlns:ds="http://schemas.openxmlformats.org/officeDocument/2006/customXml" ds:itemID="{C80B2BAC-0CA4-4641-86C9-93DB74250731}">
+<ds:datastoreItem xmlns:ds="http://schemas.openxmlformats.org/officeDocument/2006/customXml" ds:itemID="{403DFB70-C745-4D7F-BF0D-B8EB21DEC183}">
   <ds:schemaRefs>
     <ds:schemaRef ds:uri="http://schemas.openxmlformats.org/officeDocument/2006/bibliography"/>
   </ds:schemaRefs>

--- a/EE1010Report_Nam-Linh-Hieu V1.docx
+++ b/EE1010Report_Nam-Linh-Hieu V1.docx
@@ -3172,7 +3172,45 @@
         <w:t xml:space="preserve"> Sự khác nhau giữa hai loại ắc quy này thể hiện trong bảng sau:</w:t>
       </w:r>
     </w:p>
-    <w:p/>
+    <w:p>
+      <w:pPr>
+        <w:pStyle w:val="ListParagraph"/>
+        <w:numPr>
+          <w:ilvl w:val="0"/>
+          <w:numId w:val="30"/>
+        </w:numPr>
+        <w:tabs>
+          <w:tab w:val="left" w:pos="2250"/>
+        </w:tabs>
+        <w:ind w:left="1530" w:hanging="630"/>
+        <w:jc w:val="left"/>
+        <w:rPr>
+          <w:sz w:val="22"/>
+          <w:shd w:val="clear" w:color="auto" w:fill="FFFFFF"/>
+        </w:rPr>
+      </w:pPr>
+      <w:r>
+        <w:rPr>
+          <w:sz w:val="22"/>
+          <w:shd w:val="clear" w:color="auto" w:fill="FFFFFF"/>
+        </w:rPr>
+        <w:t>Bảng so sánh ắc quy axít thông thường (loại hở) và ắc quy axít</w:t>
+      </w:r>
+      <w:r>
+        <w:rPr>
+          <w:sz w:val="22"/>
+          <w:shd w:val="clear" w:color="auto" w:fill="FFFFFF"/>
+        </w:rPr>
+        <w:t xml:space="preserve"> </w:t>
+      </w:r>
+      <w:r>
+        <w:rPr>
+          <w:sz w:val="22"/>
+          <w:shd w:val="clear" w:color="auto" w:fill="FFFFFF"/>
+        </w:rPr>
+        <w:t>loại kín khí.</w:t>
+      </w:r>
+    </w:p>
     <w:tbl>
       <w:tblPr>
         <w:tblW w:w="9458" w:type="dxa"/>
@@ -6398,6 +6436,33 @@
         <w:t xml:space="preserve"> nghiệp pin chì của Trung Quốc và công nghiệp chì thứ cấp. Các phương pháp chính và thước đo được biểu diễn trong bảng dưới đây.</w:t>
       </w:r>
     </w:p>
+    <w:p>
+      <w:pPr>
+        <w:spacing w:before="0" w:after="160" w:line="259" w:lineRule="auto"/>
+        <w:ind w:left="0"/>
+        <w:jc w:val="left"/>
+      </w:pPr>
+      <w:r>
+        <w:br w:type="page"/>
+      </w:r>
+    </w:p>
+    <w:p>
+      <w:pPr>
+        <w:pStyle w:val="ListParagraph"/>
+        <w:numPr>
+          <w:ilvl w:val="0"/>
+          <w:numId w:val="33"/>
+        </w:numPr>
+        <w:jc w:val="left"/>
+      </w:pPr>
+      <w:r>
+        <w:rPr>
+          <w:sz w:val="22"/>
+        </w:rPr>
+        <w:lastRenderedPageBreak/>
+        <w:t>Chiến dịch cải cách môi trường của ngành công nghiệp pin chì axit Trung Quốc.</w:t>
+      </w:r>
+    </w:p>
     <w:tbl>
       <w:tblPr>
         <w:tblpPr w:leftFromText="180" w:rightFromText="180" w:horzAnchor="margin" w:tblpY="720"/>
@@ -6418,28 +6483,34 @@
       </w:tblGrid>
       <w:tr>
         <w:trPr>
-          <w:trHeight w:val="414"/>
+          <w:trHeight w:val="316"/>
         </w:trPr>
         <w:tc>
           <w:tcPr>
             <w:tcW w:w="40" w:type="dxa"/>
-          </w:tcPr>
-          <w:p>
-            <w:pPr>
-              <w:spacing w:before="0" w:after="0" w:line="240" w:lineRule="auto"/>
-              <w:ind w:left="0"/>
-              <w:jc w:val="center"/>
-              <w:rPr>
-                <w:sz w:val="28"/>
-                <w:szCs w:val="28"/>
-              </w:rPr>
-            </w:pPr>
-          </w:p>
-        </w:tc>
-        <w:tc>
-          <w:tcPr>
-            <w:tcW w:w="10220" w:type="dxa"/>
-            <w:gridSpan w:val="3"/>
+            <w:tcBorders>
+              <w:right w:val="single" w:sz="8" w:space="0" w:color="auto"/>
+            </w:tcBorders>
+          </w:tcPr>
+          <w:p>
+            <w:pPr>
+              <w:spacing w:before="0" w:after="0" w:line="240" w:lineRule="auto"/>
+              <w:ind w:left="0"/>
+              <w:jc w:val="center"/>
+              <w:rPr>
+                <w:sz w:val="28"/>
+                <w:szCs w:val="28"/>
+              </w:rPr>
+            </w:pPr>
+          </w:p>
+        </w:tc>
+        <w:tc>
+          <w:tcPr>
+            <w:tcW w:w="1490" w:type="dxa"/>
+            <w:tcBorders>
+              <w:top w:val="single" w:sz="4" w:space="0" w:color="auto"/>
+              <w:right w:val="single" w:sz="8" w:space="0" w:color="auto"/>
+            </w:tcBorders>
           </w:tcPr>
           <w:p>
             <w:pPr>
@@ -6458,176 +6529,15 @@
                 <w:sz w:val="28"/>
                 <w:szCs w:val="28"/>
               </w:rPr>
-              <w:t>Table 4.   Environmental reform campaign of the Chinese lead-acid battery industry.</w:t>
-            </w:r>
-          </w:p>
-        </w:tc>
-        <w:tc>
-          <w:tcPr>
-            <w:tcW w:w="30" w:type="dxa"/>
-          </w:tcPr>
-          <w:p>
-            <w:pPr>
-              <w:spacing w:before="0" w:after="0" w:line="240" w:lineRule="auto"/>
-              <w:ind w:left="0"/>
-              <w:jc w:val="center"/>
-              <w:rPr>
-                <w:sz w:val="28"/>
-                <w:szCs w:val="28"/>
-              </w:rPr>
-            </w:pPr>
-          </w:p>
-        </w:tc>
-      </w:tr>
-      <w:tr>
-        <w:trPr>
-          <w:trHeight w:val="191"/>
-        </w:trPr>
-        <w:tc>
-          <w:tcPr>
-            <w:tcW w:w="40" w:type="dxa"/>
-          </w:tcPr>
-          <w:p>
-            <w:pPr>
-              <w:spacing w:before="0" w:after="0" w:line="240" w:lineRule="auto"/>
-              <w:ind w:left="0"/>
-              <w:jc w:val="center"/>
-              <w:rPr>
-                <w:sz w:val="28"/>
-                <w:szCs w:val="28"/>
-              </w:rPr>
-            </w:pPr>
-          </w:p>
-        </w:tc>
-        <w:tc>
-          <w:tcPr>
-            <w:tcW w:w="1490" w:type="dxa"/>
-            <w:tcBorders>
-              <w:bottom w:val="single" w:sz="8" w:space="0" w:color="auto"/>
-            </w:tcBorders>
-          </w:tcPr>
-          <w:p>
-            <w:pPr>
-              <w:spacing w:before="0" w:after="0" w:line="240" w:lineRule="auto"/>
-              <w:ind w:left="0"/>
-              <w:jc w:val="center"/>
-              <w:rPr>
-                <w:sz w:val="28"/>
-                <w:szCs w:val="28"/>
-              </w:rPr>
-            </w:pPr>
+              <w:t>Time</w:t>
+            </w:r>
           </w:p>
         </w:tc>
         <w:tc>
           <w:tcPr>
             <w:tcW w:w="2430" w:type="dxa"/>
             <w:tcBorders>
-              <w:bottom w:val="single" w:sz="8" w:space="0" w:color="auto"/>
-            </w:tcBorders>
-          </w:tcPr>
-          <w:p>
-            <w:pPr>
-              <w:spacing w:before="0" w:after="0" w:line="240" w:lineRule="auto"/>
-              <w:ind w:left="0"/>
-              <w:jc w:val="center"/>
-              <w:rPr>
-                <w:sz w:val="28"/>
-                <w:szCs w:val="28"/>
-              </w:rPr>
-            </w:pPr>
-          </w:p>
-        </w:tc>
-        <w:tc>
-          <w:tcPr>
-            <w:tcW w:w="6300" w:type="dxa"/>
-            <w:tcBorders>
-              <w:bottom w:val="single" w:sz="8" w:space="0" w:color="auto"/>
-            </w:tcBorders>
-          </w:tcPr>
-          <w:p>
-            <w:pPr>
-              <w:spacing w:before="0" w:after="0" w:line="240" w:lineRule="auto"/>
-              <w:ind w:left="0"/>
-              <w:jc w:val="center"/>
-              <w:rPr>
-                <w:sz w:val="28"/>
-                <w:szCs w:val="28"/>
-              </w:rPr>
-            </w:pPr>
-          </w:p>
-        </w:tc>
-        <w:tc>
-          <w:tcPr>
-            <w:tcW w:w="30" w:type="dxa"/>
-          </w:tcPr>
-          <w:p>
-            <w:pPr>
-              <w:spacing w:before="0" w:after="0" w:line="240" w:lineRule="auto"/>
-              <w:ind w:left="0"/>
-              <w:jc w:val="center"/>
-              <w:rPr>
-                <w:sz w:val="28"/>
-                <w:szCs w:val="28"/>
-              </w:rPr>
-            </w:pPr>
-          </w:p>
-        </w:tc>
-      </w:tr>
-      <w:tr>
-        <w:trPr>
-          <w:trHeight w:val="316"/>
-        </w:trPr>
-        <w:tc>
-          <w:tcPr>
-            <w:tcW w:w="40" w:type="dxa"/>
-            <w:tcBorders>
-              <w:right w:val="single" w:sz="8" w:space="0" w:color="auto"/>
-            </w:tcBorders>
-          </w:tcPr>
-          <w:p>
-            <w:pPr>
-              <w:spacing w:before="0" w:after="0" w:line="240" w:lineRule="auto"/>
-              <w:ind w:left="0"/>
-              <w:jc w:val="center"/>
-              <w:rPr>
-                <w:sz w:val="28"/>
-                <w:szCs w:val="28"/>
-              </w:rPr>
-            </w:pPr>
-          </w:p>
-        </w:tc>
-        <w:tc>
-          <w:tcPr>
-            <w:tcW w:w="1490" w:type="dxa"/>
-            <w:tcBorders>
-              <w:right w:val="single" w:sz="8" w:space="0" w:color="auto"/>
-            </w:tcBorders>
-          </w:tcPr>
-          <w:p>
-            <w:pPr>
-              <w:spacing w:before="0" w:after="0" w:line="240" w:lineRule="auto"/>
-              <w:ind w:left="0"/>
-              <w:jc w:val="center"/>
-              <w:rPr>
-                <w:sz w:val="28"/>
-                <w:szCs w:val="28"/>
-              </w:rPr>
-            </w:pPr>
-            <w:r>
-              <w:rPr>
-                <w:b/>
-                <w:bCs/>
-                <w:sz w:val="28"/>
-                <w:szCs w:val="28"/>
-              </w:rPr>
-              <w:t>Time</w:t>
-            </w:r>
-          </w:p>
-        </w:tc>
-        <w:tc>
-          <w:tcPr>
-            <w:tcW w:w="2430" w:type="dxa"/>
-            <w:tcBorders>
+              <w:top w:val="single" w:sz="4" w:space="0" w:color="auto"/>
               <w:right w:val="single" w:sz="8" w:space="0" w:color="auto"/>
             </w:tcBorders>
           </w:tcPr>
@@ -6657,6 +6567,7 @@
           <w:tcPr>
             <w:tcW w:w="6300" w:type="dxa"/>
             <w:tcBorders>
+              <w:top w:val="single" w:sz="4" w:space="0" w:color="auto"/>
               <w:right w:val="single" w:sz="8" w:space="0" w:color="auto"/>
             </w:tcBorders>
           </w:tcPr>
@@ -11514,7 +11425,17 @@
                 <w:sz w:val="28"/>
                 <w:szCs w:val="28"/>
               </w:rPr>
-              <w:t>Issues its third public description of operating conditions for lead-</w:t>
+              <w:t>Issues its third public description of operating con</w:t>
+            </w:r>
+            <w:bookmarkStart w:id="16" w:name="_GoBack"/>
+            <w:bookmarkEnd w:id="16"/>
+            <w:r>
+              <w:rPr>
+                <w:w w:val="99"/>
+                <w:sz w:val="28"/>
+                <w:szCs w:val="28"/>
+              </w:rPr>
+              <w:t>ditions for lead-</w:t>
             </w:r>
             <w:r>
               <w:rPr>
@@ -13182,16 +13103,7 @@
                 <w:sz w:val="28"/>
                 <w:szCs w:val="28"/>
               </w:rPr>
-              <w:t xml:space="preserve">Environmental Department issue new </w:t>
-            </w:r>
-            <w:r>
-              <w:rPr>
-                <w:w w:val="99"/>
-                <w:sz w:val="28"/>
-                <w:szCs w:val="28"/>
-              </w:rPr>
-              <w:lastRenderedPageBreak/>
-              <w:t>conditions for manufacturers</w:t>
+              <w:t>Environmental Department issue new conditions for manufacturers</w:t>
             </w:r>
             <w:r>
               <w:rPr>
@@ -13593,7 +13505,6 @@
               </w:rPr>
               <w:t xml:space="preserve">-acid </w:t>
             </w:r>
-            <w:proofErr w:type="gramStart"/>
             <w:r>
               <w:rPr>
                 <w:sz w:val="28"/>
@@ -13606,16 +13517,8 @@
                 <w:sz w:val="28"/>
                 <w:szCs w:val="28"/>
               </w:rPr>
-              <w:t xml:space="preserve"> </w:t>
-            </w:r>
-            <w:r>
-              <w:rPr>
-                <w:sz w:val="28"/>
-                <w:szCs w:val="28"/>
-              </w:rPr>
               <w:t>and</w:t>
             </w:r>
-            <w:proofErr w:type="gramEnd"/>
             <w:r>
               <w:rPr>
                 <w:sz w:val="28"/>
@@ -14299,18 +14202,13 @@
               </w:rPr>
               <w:t>The Environmental Department issues the fourth iteration of its pubic</w:t>
             </w:r>
-          </w:p>
-          <w:p>
-            <w:pPr>
-              <w:spacing w:before="0" w:after="0" w:line="240" w:lineRule="auto"/>
-              <w:ind w:left="0"/>
-              <w:jc w:val="center"/>
-              <w:rPr>
-                <w:w w:val="99"/>
-                <w:sz w:val="28"/>
-                <w:szCs w:val="28"/>
-              </w:rPr>
-            </w:pPr>
+            <w:r>
+              <w:rPr>
+                <w:sz w:val="28"/>
+                <w:szCs w:val="28"/>
+              </w:rPr>
+              <w:t xml:space="preserve"> </w:t>
+            </w:r>
             <w:r>
               <w:rPr>
                 <w:sz w:val="28"/>
@@ -14443,18 +14341,13 @@
               </w:rPr>
               <w:t>Issues a public notice identifying the 12 lead-acid battery enterprises</w:t>
             </w:r>
-          </w:p>
-          <w:p>
-            <w:pPr>
-              <w:spacing w:before="0" w:after="0" w:line="240" w:lineRule="auto"/>
-              <w:ind w:left="0"/>
-              <w:jc w:val="center"/>
-              <w:rPr>
-                <w:w w:val="99"/>
-                <w:sz w:val="28"/>
-                <w:szCs w:val="28"/>
-              </w:rPr>
-            </w:pPr>
+            <w:r>
+              <w:rPr>
+                <w:sz w:val="28"/>
+                <w:szCs w:val="28"/>
+              </w:rPr>
+              <w:t xml:space="preserve"> </w:t>
+            </w:r>
             <w:r>
               <w:rPr>
                 <w:sz w:val="28"/>
@@ -14646,17 +14539,13 @@
               <w:lastRenderedPageBreak/>
               <w:t>The Ministry of Industry and Information Technology issues an</w:t>
             </w:r>
-          </w:p>
-          <w:p>
-            <w:pPr>
-              <w:spacing w:before="0" w:after="0" w:line="240" w:lineRule="auto"/>
-              <w:ind w:left="0"/>
-              <w:jc w:val="center"/>
-              <w:rPr>
-                <w:sz w:val="28"/>
-                <w:szCs w:val="28"/>
-              </w:rPr>
-            </w:pPr>
+            <w:r>
+              <w:rPr>
+                <w:sz w:val="28"/>
+                <w:szCs w:val="28"/>
+              </w:rPr>
+              <w:t xml:space="preserve"> </w:t>
+            </w:r>
             <w:r>
               <w:rPr>
                 <w:w w:val="99"/>
@@ -14681,18 +14570,13 @@
               </w:rPr>
               <w:t xml:space="preserve"> and recycled lead</w:t>
             </w:r>
-          </w:p>
-          <w:p>
-            <w:pPr>
-              <w:spacing w:before="0" w:after="0" w:line="240" w:lineRule="auto"/>
-              <w:ind w:left="0"/>
-              <w:jc w:val="center"/>
-              <w:rPr>
-                <w:w w:val="99"/>
-                <w:sz w:val="28"/>
-                <w:szCs w:val="28"/>
-              </w:rPr>
-            </w:pPr>
+            <w:r>
+              <w:rPr>
+                <w:sz w:val="28"/>
+                <w:szCs w:val="28"/>
+              </w:rPr>
+              <w:t xml:space="preserve"> </w:t>
+            </w:r>
             <w:r>
               <w:rPr>
                 <w:w w:val="99"/>
@@ -14835,18 +14719,13 @@
               </w:rPr>
               <w:t>94 enterprises apply for material verification in the second batch of</w:t>
             </w:r>
-          </w:p>
-          <w:p>
-            <w:pPr>
-              <w:spacing w:before="0" w:after="0" w:line="240" w:lineRule="auto"/>
-              <w:ind w:left="0"/>
-              <w:jc w:val="center"/>
-              <w:rPr>
-                <w:w w:val="99"/>
-                <w:sz w:val="28"/>
-                <w:szCs w:val="28"/>
-              </w:rPr>
-            </w:pPr>
+            <w:r>
+              <w:rPr>
+                <w:sz w:val="28"/>
+                <w:szCs w:val="28"/>
+              </w:rPr>
+              <w:t xml:space="preserve"> </w:t>
+            </w:r>
             <w:r>
               <w:rPr>
                 <w:w w:val="99"/>
@@ -14978,19 +14857,29 @@
                 <w:sz w:val="28"/>
                 <w:szCs w:val="28"/>
               </w:rPr>
-              <w:t>The Environmental Department publicly announces that ten of the</w:t>
-            </w:r>
-          </w:p>
-          <w:p>
-            <w:pPr>
-              <w:spacing w:before="0" w:after="0" w:line="240" w:lineRule="auto"/>
-              <w:ind w:left="0"/>
-              <w:jc w:val="center"/>
-              <w:rPr>
-                <w:sz w:val="28"/>
-                <w:szCs w:val="28"/>
-              </w:rPr>
-            </w:pPr>
+              <w:t>The Environmental Department publicly announces</w:t>
+            </w:r>
+            <w:r>
+              <w:rPr>
+                <w:sz w:val="28"/>
+                <w:szCs w:val="28"/>
+              </w:rPr>
+              <w:t xml:space="preserve"> </w:t>
+            </w:r>
+            <w:r>
+              <w:rPr>
+                <w:sz w:val="28"/>
+                <w:szCs w:val="28"/>
+              </w:rPr>
+              <w:t>that ten of the</w:t>
+            </w:r>
+            <w:r>
+              <w:rPr>
+                <w:sz w:val="28"/>
+                <w:szCs w:val="28"/>
+              </w:rPr>
+              <w:t xml:space="preserve"> </w:t>
+            </w:r>
             <w:r>
               <w:rPr>
                 <w:w w:val="99"/>
@@ -14999,18 +14888,13 @@
               </w:rPr>
               <w:t>lead-acid battery enterprises from the first batch of enterprises have</w:t>
             </w:r>
-          </w:p>
-          <w:p>
-            <w:pPr>
-              <w:spacing w:before="0" w:after="0" w:line="240" w:lineRule="auto"/>
-              <w:ind w:left="0"/>
-              <w:jc w:val="center"/>
-              <w:rPr>
-                <w:w w:val="99"/>
-                <w:sz w:val="28"/>
-                <w:szCs w:val="28"/>
-              </w:rPr>
-            </w:pPr>
+            <w:r>
+              <w:rPr>
+                <w:sz w:val="28"/>
+                <w:szCs w:val="28"/>
+              </w:rPr>
+              <w:t xml:space="preserve"> </w:t>
+            </w:r>
             <w:r>
               <w:rPr>
                 <w:w w:val="99"/>
@@ -15144,18 +15028,13 @@
               </w:rPr>
               <w:t>The Environmental Department issues its fifth pubic status list of</w:t>
             </w:r>
-          </w:p>
-          <w:p>
-            <w:pPr>
-              <w:spacing w:before="0" w:after="0" w:line="240" w:lineRule="auto"/>
-              <w:ind w:left="0"/>
-              <w:jc w:val="center"/>
-              <w:rPr>
-                <w:w w:val="99"/>
-                <w:sz w:val="28"/>
-                <w:szCs w:val="28"/>
-              </w:rPr>
-            </w:pPr>
+            <w:r>
+              <w:rPr>
+                <w:sz w:val="28"/>
+                <w:szCs w:val="28"/>
+              </w:rPr>
+              <w:t xml:space="preserve"> </w:t>
+            </w:r>
             <w:r>
               <w:rPr>
                 <w:w w:val="99"/>
@@ -15654,8 +15533,6 @@
               </w:rPr>
               <w:t xml:space="preserve"> </w:t>
             </w:r>
-            <w:bookmarkStart w:id="16" w:name="_GoBack"/>
-            <w:bookmarkEnd w:id="16"/>
             <w:r>
               <w:rPr>
                 <w:w w:val="99"/>
@@ -15684,12 +15561,6 @@
         </w:tc>
       </w:tr>
     </w:tbl>
-    <w:p>
-      <w:pPr>
-        <w:ind w:left="0"/>
-      </w:pPr>
-    </w:p>
-    <w:p/>
     <w:p/>
     <w:p/>
     <w:p>
@@ -15729,7 +15600,6 @@
     </w:p>
     <w:p>
       <w:r>
-        <w:lastRenderedPageBreak/>
         <w:t xml:space="preserve">PINACO là nhãn hiệu acquy nổi tiếng của Công ty CP Pin Ắc Quy Miền Nam (Dry Cell &amp; Storage Battery Joint Stock Company) tên tắt </w:t>
       </w:r>
       <w:proofErr w:type="gramStart"/>
@@ -15878,7 +15748,6 @@
         <w:jc w:val="center"/>
       </w:pPr>
       <w:r>
-        <w:lastRenderedPageBreak/>
         <w:t>So sánh pin ác quy chì AGM và Lithium LiFePO4</w:t>
       </w:r>
       <w:r>
@@ -15930,6 +15799,7 @@
         <w:rPr>
           <w:noProof/>
         </w:rPr>
+        <w:lastRenderedPageBreak/>
         <w:drawing>
           <wp:inline distT="0" distB="0" distL="0" distR="0" wp14:anchorId="086F3C5A" wp14:editId="2E6B089C">
             <wp:extent cx="5267325" cy="2547620"/>
@@ -16103,59 +15973,59 @@
     </w:p>
     <w:p>
       <w:r>
+        <w:t>- Giá thành rẻ:</w:t>
+      </w:r>
+      <w:r>
+        <w:t xml:space="preserve"> Điểm mạnh lớn nhất giúp ác quy chì có thể cạnh tranh </w:t>
+      </w:r>
+      <w:r>
+        <w:t xml:space="preserve">với các loại pin khác trên thị trường như pin Lithium, Niken, </w:t>
+      </w:r>
+      <w:proofErr w:type="gramStart"/>
+      <w:r>
+        <w:t>Polyme,…</w:t>
+      </w:r>
+      <w:proofErr w:type="gramEnd"/>
+      <w:r>
+        <w:t xml:space="preserve"> </w:t>
+      </w:r>
+      <w:r>
+        <w:t xml:space="preserve">là </w:t>
+      </w:r>
+      <w:r>
+        <w:t xml:space="preserve">tỷ số năng lượng tích trữ được trên giá thành thuộc vào loại tốt nhất </w:t>
+      </w:r>
+      <w:r>
+        <w:t>tại thời điểm hiện nay trên thị trường.</w:t>
+      </w:r>
+    </w:p>
+    <w:p>
+      <w:r>
+        <w:t xml:space="preserve">- Dễ dàng vận chuyển, ghép nối: Các bình pin ác quy chì có thể dễ dàng vận chuyển, ghép nối với nhau thành các </w:t>
+      </w:r>
+      <w:r>
+        <w:t>khối lớn để tăng dung lượng pin lưu trữ.</w:t>
+      </w:r>
+    </w:p>
+    <w:p>
+      <w:r>
+        <w:t xml:space="preserve">- Chế tạo với công nghệ đơn giản, chi phí đầu tư sản </w:t>
+      </w:r>
+      <w:proofErr w:type="gramStart"/>
+      <w:r>
+        <w:t>xuất  thấp</w:t>
+      </w:r>
+      <w:proofErr w:type="gramEnd"/>
+      <w:r>
+        <w:t>, không yêu cầu nhiều công nghệ tiên tiến</w:t>
+      </w:r>
+      <w:r>
+        <w:t>.</w:t>
+      </w:r>
+    </w:p>
+    <w:p>
+      <w:r>
         <w:lastRenderedPageBreak/>
-        <w:t>- Giá thành rẻ:</w:t>
-      </w:r>
-      <w:r>
-        <w:t xml:space="preserve"> Điểm mạnh lớn nhất giúp ác quy chì có thể cạnh tranh </w:t>
-      </w:r>
-      <w:r>
-        <w:t xml:space="preserve">với các loại pin khác trên thị trường như pin Lithium, Niken, </w:t>
-      </w:r>
-      <w:proofErr w:type="gramStart"/>
-      <w:r>
-        <w:t>Polyme,…</w:t>
-      </w:r>
-      <w:proofErr w:type="gramEnd"/>
-      <w:r>
-        <w:t xml:space="preserve"> </w:t>
-      </w:r>
-      <w:r>
-        <w:t xml:space="preserve">là </w:t>
-      </w:r>
-      <w:r>
-        <w:t xml:space="preserve">tỷ số năng lượng tích trữ được trên giá thành thuộc vào loại tốt nhất </w:t>
-      </w:r>
-      <w:r>
-        <w:t>tại thời điểm hiện nay trên thị trường.</w:t>
-      </w:r>
-    </w:p>
-    <w:p>
-      <w:r>
-        <w:t xml:space="preserve">- Dễ dàng vận chuyển, ghép nối: Các bình pin ác quy chì có thể dễ dàng vận chuyển, ghép nối với nhau thành các </w:t>
-      </w:r>
-      <w:r>
-        <w:t>khối lớn để tăng dung lượng pin lưu trữ.</w:t>
-      </w:r>
-    </w:p>
-    <w:p>
-      <w:r>
-        <w:t xml:space="preserve">- Chế tạo với công nghệ đơn giản, chi phí đầu tư sản </w:t>
-      </w:r>
-      <w:proofErr w:type="gramStart"/>
-      <w:r>
-        <w:t>xuất  thấp</w:t>
-      </w:r>
-      <w:proofErr w:type="gramEnd"/>
-      <w:r>
-        <w:t>, không yêu cầu nhiều công nghệ tiên tiến</w:t>
-      </w:r>
-      <w:r>
-        <w:t>.</w:t>
-      </w:r>
-    </w:p>
-    <w:p>
-      <w:r>
         <w:t>- Có nhiều nhà cung cấp nên dễ dàng tìm mua trên thị trường. Đặc biệt là ở Việt Nam với điều kiện kinh tế còn hạn hẹp thì ác quy chì là 1 lựa chọn không tồi.</w:t>
       </w:r>
     </w:p>
@@ -16275,7 +16145,6 @@
     <w:p/>
     <w:p>
       <w:r>
-        <w:lastRenderedPageBreak/>
         <w:t xml:space="preserve">- Ngoài ra, ác quy chì còn 1 số đặc tính kỹ thuật như: </w:t>
       </w:r>
       <w:r>
@@ -16310,6 +16179,7 @@
     <w:p/>
     <w:p>
       <w:r>
+        <w:lastRenderedPageBreak/>
         <w:t xml:space="preserve">- Như cái tên gọi của nó – Pin ác quy </w:t>
       </w:r>
       <w:proofErr w:type="gramStart"/>
@@ -16397,7 +16267,6 @@
       </w:r>
       <w:proofErr w:type="gramStart"/>
       <w:r>
-        <w:lastRenderedPageBreak/>
         <w:t>nước,…</w:t>
       </w:r>
       <w:proofErr w:type="gramEnd"/>
@@ -16461,6 +16330,7 @@
       </w:pPr>
       <w:bookmarkStart w:id="25" w:name="_Toc510997453"/>
       <w:r>
+        <w:lastRenderedPageBreak/>
         <w:t xml:space="preserve">3.2 </w:t>
       </w:r>
       <w:r>
@@ -16575,7 +16445,6 @@
     </w:p>
     <w:p>
       <w:r>
-        <w:lastRenderedPageBreak/>
         <w:t xml:space="preserve">Thị trường ô tô điện, ô tô lai điện HEV </w:t>
       </w:r>
       <w:proofErr w:type="gramStart"/>
@@ -16621,6 +16490,7 @@
     </w:p>
     <w:p>
       <w:r>
+        <w:lastRenderedPageBreak/>
         <w:t xml:space="preserve">Tích trữ năng lượng tản mạn như mặt trời, gió ngày càng đóng vai trò quan trọng khi mà các hệ thống chuyển đổi như pin mặt trời photovoltavic hoặc động cơ gió nhờ thành tựu của vật liệu mới cho hiệu suất chuyển đổi ngày càng cao. Còn ắc quy điện hóa vẫn là phương tiện duy </w:t>
       </w:r>
       <w:proofErr w:type="gramStart"/>
@@ -17508,7 +17378,7 @@
         <v:path o:extrusionok="f" gradientshapeok="t" o:connecttype="rect"/>
         <o:lock v:ext="edit" aspectratio="t"/>
       </v:shapetype>
-      <v:shape id="_x0000_i1028" type="#_x0000_t75" style="width:11.15pt;height:11.15pt" o:bullet="t">
+      <v:shape id="_x0000_i1065" type="#_x0000_t75" style="width:11.15pt;height:11.15pt" o:bullet="t">
         <v:imagedata r:id="rId1" o:title="mso39D6"/>
       </v:shape>
     </w:pict>
@@ -18471,6 +18341,95 @@
     </w:lvl>
   </w:abstractNum>
   <w:abstractNum w:abstractNumId="9" w15:restartNumberingAfterBreak="0">
+    <w:nsid w:val="1EA714D8"/>
+    <w:multiLevelType w:val="hybridMultilevel"/>
+    <w:tmpl w:val="9DC2BA1A"/>
+    <w:lvl w:ilvl="0" w:tplc="A32A1D62">
+      <w:start w:val="4"/>
+      <w:numFmt w:val="decimal"/>
+      <w:lvlText w:val="Bảng %1. "/>
+      <w:lvlJc w:val="center"/>
+      <w:pPr>
+        <w:ind w:left="1987" w:hanging="360"/>
+      </w:pPr>
+      <w:rPr>
+        <w:rFonts w:hint="default"/>
+      </w:rPr>
+    </w:lvl>
+    <w:lvl w:ilvl="1" w:tplc="04090019" w:tentative="1">
+      <w:start w:val="1"/>
+      <w:numFmt w:val="lowerLetter"/>
+      <w:lvlText w:val="%2."/>
+      <w:lvlJc w:val="left"/>
+      <w:pPr>
+        <w:ind w:left="2707" w:hanging="360"/>
+      </w:pPr>
+    </w:lvl>
+    <w:lvl w:ilvl="2" w:tplc="0409001B" w:tentative="1">
+      <w:start w:val="1"/>
+      <w:numFmt w:val="lowerRoman"/>
+      <w:lvlText w:val="%3."/>
+      <w:lvlJc w:val="right"/>
+      <w:pPr>
+        <w:ind w:left="3427" w:hanging="180"/>
+      </w:pPr>
+    </w:lvl>
+    <w:lvl w:ilvl="3" w:tplc="0409000F" w:tentative="1">
+      <w:start w:val="1"/>
+      <w:numFmt w:val="decimal"/>
+      <w:lvlText w:val="%4."/>
+      <w:lvlJc w:val="left"/>
+      <w:pPr>
+        <w:ind w:left="4147" w:hanging="360"/>
+      </w:pPr>
+    </w:lvl>
+    <w:lvl w:ilvl="4" w:tplc="04090019" w:tentative="1">
+      <w:start w:val="1"/>
+      <w:numFmt w:val="lowerLetter"/>
+      <w:lvlText w:val="%5."/>
+      <w:lvlJc w:val="left"/>
+      <w:pPr>
+        <w:ind w:left="4867" w:hanging="360"/>
+      </w:pPr>
+    </w:lvl>
+    <w:lvl w:ilvl="5" w:tplc="0409001B" w:tentative="1">
+      <w:start w:val="1"/>
+      <w:numFmt w:val="lowerRoman"/>
+      <w:lvlText w:val="%6."/>
+      <w:lvlJc w:val="right"/>
+      <w:pPr>
+        <w:ind w:left="5587" w:hanging="180"/>
+      </w:pPr>
+    </w:lvl>
+    <w:lvl w:ilvl="6" w:tplc="0409000F" w:tentative="1">
+      <w:start w:val="1"/>
+      <w:numFmt w:val="decimal"/>
+      <w:lvlText w:val="%7."/>
+      <w:lvlJc w:val="left"/>
+      <w:pPr>
+        <w:ind w:left="6307" w:hanging="360"/>
+      </w:pPr>
+    </w:lvl>
+    <w:lvl w:ilvl="7" w:tplc="04090019" w:tentative="1">
+      <w:start w:val="1"/>
+      <w:numFmt w:val="lowerLetter"/>
+      <w:lvlText w:val="%8."/>
+      <w:lvlJc w:val="left"/>
+      <w:pPr>
+        <w:ind w:left="7027" w:hanging="360"/>
+      </w:pPr>
+    </w:lvl>
+    <w:lvl w:ilvl="8" w:tplc="0409001B" w:tentative="1">
+      <w:start w:val="1"/>
+      <w:numFmt w:val="lowerRoman"/>
+      <w:lvlText w:val="%9."/>
+      <w:lvlJc w:val="right"/>
+      <w:pPr>
+        <w:ind w:left="7747" w:hanging="180"/>
+      </w:pPr>
+    </w:lvl>
+  </w:abstractNum>
+  <w:abstractNum w:abstractNumId="10" w15:restartNumberingAfterBreak="0">
     <w:nsid w:val="22E32154"/>
     <w:multiLevelType w:val="hybridMultilevel"/>
     <w:tmpl w:val="CBB0CE94"/>
@@ -18583,7 +18542,7 @@
       </w:rPr>
     </w:lvl>
   </w:abstractNum>
-  <w:abstractNum w:abstractNumId="10" w15:restartNumberingAfterBreak="0">
+  <w:abstractNum w:abstractNumId="11" w15:restartNumberingAfterBreak="0">
     <w:nsid w:val="267F0B1F"/>
     <w:multiLevelType w:val="hybridMultilevel"/>
     <w:tmpl w:val="C966CAF2"/>
@@ -18672,7 +18631,186 @@
       </w:pPr>
     </w:lvl>
   </w:abstractNum>
-  <w:abstractNum w:abstractNumId="11" w15:restartNumberingAfterBreak="0">
+  <w:abstractNum w:abstractNumId="12" w15:restartNumberingAfterBreak="0">
+    <w:nsid w:val="2D473235"/>
+    <w:multiLevelType w:val="hybridMultilevel"/>
+    <w:tmpl w:val="C1989D66"/>
+    <w:lvl w:ilvl="0" w:tplc="4CC808B4">
+      <w:start w:val="1"/>
+      <w:numFmt w:val="decimal"/>
+      <w:lvlText w:val="Bảng %1. "/>
+      <w:lvlJc w:val="center"/>
+      <w:pPr>
+        <w:ind w:left="1267" w:hanging="360"/>
+      </w:pPr>
+      <w:rPr>
+        <w:rFonts w:hint="default"/>
+      </w:rPr>
+    </w:lvl>
+    <w:lvl w:ilvl="1" w:tplc="04090019" w:tentative="1">
+      <w:start w:val="1"/>
+      <w:numFmt w:val="lowerLetter"/>
+      <w:lvlText w:val="%2."/>
+      <w:lvlJc w:val="left"/>
+      <w:pPr>
+        <w:ind w:left="1440" w:hanging="360"/>
+      </w:pPr>
+    </w:lvl>
+    <w:lvl w:ilvl="2" w:tplc="0409001B" w:tentative="1">
+      <w:start w:val="1"/>
+      <w:numFmt w:val="lowerRoman"/>
+      <w:lvlText w:val="%3."/>
+      <w:lvlJc w:val="right"/>
+      <w:pPr>
+        <w:ind w:left="2160" w:hanging="180"/>
+      </w:pPr>
+    </w:lvl>
+    <w:lvl w:ilvl="3" w:tplc="0409000F" w:tentative="1">
+      <w:start w:val="1"/>
+      <w:numFmt w:val="decimal"/>
+      <w:lvlText w:val="%4."/>
+      <w:lvlJc w:val="left"/>
+      <w:pPr>
+        <w:ind w:left="2880" w:hanging="360"/>
+      </w:pPr>
+    </w:lvl>
+    <w:lvl w:ilvl="4" w:tplc="04090019" w:tentative="1">
+      <w:start w:val="1"/>
+      <w:numFmt w:val="lowerLetter"/>
+      <w:lvlText w:val="%5."/>
+      <w:lvlJc w:val="left"/>
+      <w:pPr>
+        <w:ind w:left="3600" w:hanging="360"/>
+      </w:pPr>
+    </w:lvl>
+    <w:lvl w:ilvl="5" w:tplc="0409001B" w:tentative="1">
+      <w:start w:val="1"/>
+      <w:numFmt w:val="lowerRoman"/>
+      <w:lvlText w:val="%6."/>
+      <w:lvlJc w:val="right"/>
+      <w:pPr>
+        <w:ind w:left="4320" w:hanging="180"/>
+      </w:pPr>
+    </w:lvl>
+    <w:lvl w:ilvl="6" w:tplc="0409000F" w:tentative="1">
+      <w:start w:val="1"/>
+      <w:numFmt w:val="decimal"/>
+      <w:lvlText w:val="%7."/>
+      <w:lvlJc w:val="left"/>
+      <w:pPr>
+        <w:ind w:left="5040" w:hanging="360"/>
+      </w:pPr>
+    </w:lvl>
+    <w:lvl w:ilvl="7" w:tplc="04090019" w:tentative="1">
+      <w:start w:val="1"/>
+      <w:numFmt w:val="lowerLetter"/>
+      <w:lvlText w:val="%8."/>
+      <w:lvlJc w:val="left"/>
+      <w:pPr>
+        <w:ind w:left="5760" w:hanging="360"/>
+      </w:pPr>
+    </w:lvl>
+    <w:lvl w:ilvl="8" w:tplc="0409001B" w:tentative="1">
+      <w:start w:val="1"/>
+      <w:numFmt w:val="lowerRoman"/>
+      <w:lvlText w:val="%9."/>
+      <w:lvlJc w:val="right"/>
+      <w:pPr>
+        <w:ind w:left="6480" w:hanging="180"/>
+      </w:pPr>
+    </w:lvl>
+  </w:abstractNum>
+  <w:abstractNum w:abstractNumId="13" w15:restartNumberingAfterBreak="0">
+    <w:nsid w:val="36314766"/>
+    <w:multiLevelType w:val="hybridMultilevel"/>
+    <w:tmpl w:val="2FF8A6E8"/>
+    <w:lvl w:ilvl="0" w:tplc="B0F421F2">
+      <w:start w:val="1"/>
+      <w:numFmt w:val="decimal"/>
+      <w:lvlText w:val="Bảng %1. "/>
+      <w:lvlJc w:val="center"/>
+      <w:pPr>
+        <w:ind w:left="1267" w:hanging="360"/>
+      </w:pPr>
+      <w:rPr>
+        <w:rFonts w:hint="default"/>
+        <w:b/>
+      </w:rPr>
+    </w:lvl>
+    <w:lvl w:ilvl="1" w:tplc="04090019" w:tentative="1">
+      <w:start w:val="1"/>
+      <w:numFmt w:val="lowerLetter"/>
+      <w:lvlText w:val="%2."/>
+      <w:lvlJc w:val="left"/>
+      <w:pPr>
+        <w:ind w:left="1440" w:hanging="360"/>
+      </w:pPr>
+    </w:lvl>
+    <w:lvl w:ilvl="2" w:tplc="0409001B" w:tentative="1">
+      <w:start w:val="1"/>
+      <w:numFmt w:val="lowerRoman"/>
+      <w:lvlText w:val="%3."/>
+      <w:lvlJc w:val="right"/>
+      <w:pPr>
+        <w:ind w:left="2160" w:hanging="180"/>
+      </w:pPr>
+    </w:lvl>
+    <w:lvl w:ilvl="3" w:tplc="0409000F" w:tentative="1">
+      <w:start w:val="1"/>
+      <w:numFmt w:val="decimal"/>
+      <w:lvlText w:val="%4."/>
+      <w:lvlJc w:val="left"/>
+      <w:pPr>
+        <w:ind w:left="2880" w:hanging="360"/>
+      </w:pPr>
+    </w:lvl>
+    <w:lvl w:ilvl="4" w:tplc="04090019" w:tentative="1">
+      <w:start w:val="1"/>
+      <w:numFmt w:val="lowerLetter"/>
+      <w:lvlText w:val="%5."/>
+      <w:lvlJc w:val="left"/>
+      <w:pPr>
+        <w:ind w:left="3600" w:hanging="360"/>
+      </w:pPr>
+    </w:lvl>
+    <w:lvl w:ilvl="5" w:tplc="0409001B" w:tentative="1">
+      <w:start w:val="1"/>
+      <w:numFmt w:val="lowerRoman"/>
+      <w:lvlText w:val="%6."/>
+      <w:lvlJc w:val="right"/>
+      <w:pPr>
+        <w:ind w:left="4320" w:hanging="180"/>
+      </w:pPr>
+    </w:lvl>
+    <w:lvl w:ilvl="6" w:tplc="0409000F" w:tentative="1">
+      <w:start w:val="1"/>
+      <w:numFmt w:val="decimal"/>
+      <w:lvlText w:val="%7."/>
+      <w:lvlJc w:val="left"/>
+      <w:pPr>
+        <w:ind w:left="5040" w:hanging="360"/>
+      </w:pPr>
+    </w:lvl>
+    <w:lvl w:ilvl="7" w:tplc="04090019" w:tentative="1">
+      <w:start w:val="1"/>
+      <w:numFmt w:val="lowerLetter"/>
+      <w:lvlText w:val="%8."/>
+      <w:lvlJc w:val="left"/>
+      <w:pPr>
+        <w:ind w:left="5760" w:hanging="360"/>
+      </w:pPr>
+    </w:lvl>
+    <w:lvl w:ilvl="8" w:tplc="0409001B" w:tentative="1">
+      <w:start w:val="1"/>
+      <w:numFmt w:val="lowerRoman"/>
+      <w:lvlText w:val="%9."/>
+      <w:lvlJc w:val="right"/>
+      <w:pPr>
+        <w:ind w:left="6480" w:hanging="180"/>
+      </w:pPr>
+    </w:lvl>
+  </w:abstractNum>
+  <w:abstractNum w:abstractNumId="14" w15:restartNumberingAfterBreak="0">
     <w:nsid w:val="36895C18"/>
     <w:multiLevelType w:val="multilevel"/>
     <w:tmpl w:val="AB0ECED4"/>
@@ -18785,7 +18923,7 @@
       </w:rPr>
     </w:lvl>
   </w:abstractNum>
-  <w:abstractNum w:abstractNumId="12" w15:restartNumberingAfterBreak="0">
+  <w:abstractNum w:abstractNumId="15" w15:restartNumberingAfterBreak="0">
     <w:nsid w:val="36F061DC"/>
     <w:multiLevelType w:val="hybridMultilevel"/>
     <w:tmpl w:val="2FFC3368"/>
@@ -18874,7 +19012,7 @@
       </w:pPr>
     </w:lvl>
   </w:abstractNum>
-  <w:abstractNum w:abstractNumId="13" w15:restartNumberingAfterBreak="0">
+  <w:abstractNum w:abstractNumId="16" w15:restartNumberingAfterBreak="0">
     <w:nsid w:val="3C9434FA"/>
     <w:multiLevelType w:val="hybridMultilevel"/>
     <w:tmpl w:val="BE508AE6"/>
@@ -18987,7 +19125,7 @@
       </w:rPr>
     </w:lvl>
   </w:abstractNum>
-  <w:abstractNum w:abstractNumId="14" w15:restartNumberingAfterBreak="0">
+  <w:abstractNum w:abstractNumId="17" w15:restartNumberingAfterBreak="0">
     <w:nsid w:val="4BA30189"/>
     <w:multiLevelType w:val="hybridMultilevel"/>
     <w:tmpl w:val="3B7454DA"/>
@@ -19076,7 +19214,7 @@
       </w:pPr>
     </w:lvl>
   </w:abstractNum>
-  <w:abstractNum w:abstractNumId="15" w15:restartNumberingAfterBreak="0">
+  <w:abstractNum w:abstractNumId="18" w15:restartNumberingAfterBreak="0">
     <w:nsid w:val="520A0506"/>
     <w:multiLevelType w:val="hybridMultilevel"/>
     <w:tmpl w:val="DA8A59D4"/>
@@ -19165,7 +19303,7 @@
       </w:pPr>
     </w:lvl>
   </w:abstractNum>
-  <w:abstractNum w:abstractNumId="16" w15:restartNumberingAfterBreak="0">
+  <w:abstractNum w:abstractNumId="19" w15:restartNumberingAfterBreak="0">
     <w:nsid w:val="52FD6E1F"/>
     <w:multiLevelType w:val="hybridMultilevel"/>
     <w:tmpl w:val="43766FC6"/>
@@ -19254,7 +19392,7 @@
       </w:pPr>
     </w:lvl>
   </w:abstractNum>
-  <w:abstractNum w:abstractNumId="17" w15:restartNumberingAfterBreak="0">
+  <w:abstractNum w:abstractNumId="20" w15:restartNumberingAfterBreak="0">
     <w:nsid w:val="5B35467D"/>
     <w:multiLevelType w:val="hybridMultilevel"/>
     <w:tmpl w:val="DED415D2"/>
@@ -19343,7 +19481,7 @@
       </w:pPr>
     </w:lvl>
   </w:abstractNum>
-  <w:abstractNum w:abstractNumId="18" w15:restartNumberingAfterBreak="0">
+  <w:abstractNum w:abstractNumId="21" w15:restartNumberingAfterBreak="0">
     <w:nsid w:val="5CCD714F"/>
     <w:multiLevelType w:val="hybridMultilevel"/>
     <w:tmpl w:val="83B43298"/>
@@ -19432,7 +19570,7 @@
       </w:pPr>
     </w:lvl>
   </w:abstractNum>
-  <w:abstractNum w:abstractNumId="19" w15:restartNumberingAfterBreak="0">
+  <w:abstractNum w:abstractNumId="22" w15:restartNumberingAfterBreak="0">
     <w:nsid w:val="5DE903EB"/>
     <w:multiLevelType w:val="hybridMultilevel"/>
     <w:tmpl w:val="74A69E28"/>
@@ -19521,7 +19659,275 @@
       </w:pPr>
     </w:lvl>
   </w:abstractNum>
-  <w:abstractNum w:abstractNumId="20" w15:restartNumberingAfterBreak="0">
+  <w:abstractNum w:abstractNumId="23" w15:restartNumberingAfterBreak="0">
+    <w:nsid w:val="61FE217E"/>
+    <w:multiLevelType w:val="hybridMultilevel"/>
+    <w:tmpl w:val="270A0844"/>
+    <w:lvl w:ilvl="0" w:tplc="A32A1D62">
+      <w:start w:val="4"/>
+      <w:numFmt w:val="decimal"/>
+      <w:lvlText w:val="Bảng %1. "/>
+      <w:lvlJc w:val="center"/>
+      <w:pPr>
+        <w:ind w:left="1267" w:hanging="360"/>
+      </w:pPr>
+      <w:rPr>
+        <w:rFonts w:hint="default"/>
+      </w:rPr>
+    </w:lvl>
+    <w:lvl w:ilvl="1" w:tplc="04090019" w:tentative="1">
+      <w:start w:val="1"/>
+      <w:numFmt w:val="lowerLetter"/>
+      <w:lvlText w:val="%2."/>
+      <w:lvlJc w:val="left"/>
+      <w:pPr>
+        <w:ind w:left="1987" w:hanging="360"/>
+      </w:pPr>
+    </w:lvl>
+    <w:lvl w:ilvl="2" w:tplc="0409001B" w:tentative="1">
+      <w:start w:val="1"/>
+      <w:numFmt w:val="lowerRoman"/>
+      <w:lvlText w:val="%3."/>
+      <w:lvlJc w:val="right"/>
+      <w:pPr>
+        <w:ind w:left="2707" w:hanging="180"/>
+      </w:pPr>
+    </w:lvl>
+    <w:lvl w:ilvl="3" w:tplc="0409000F" w:tentative="1">
+      <w:start w:val="1"/>
+      <w:numFmt w:val="decimal"/>
+      <w:lvlText w:val="%4."/>
+      <w:lvlJc w:val="left"/>
+      <w:pPr>
+        <w:ind w:left="3427" w:hanging="360"/>
+      </w:pPr>
+    </w:lvl>
+    <w:lvl w:ilvl="4" w:tplc="04090019" w:tentative="1">
+      <w:start w:val="1"/>
+      <w:numFmt w:val="lowerLetter"/>
+      <w:lvlText w:val="%5."/>
+      <w:lvlJc w:val="left"/>
+      <w:pPr>
+        <w:ind w:left="4147" w:hanging="360"/>
+      </w:pPr>
+    </w:lvl>
+    <w:lvl w:ilvl="5" w:tplc="0409001B" w:tentative="1">
+      <w:start w:val="1"/>
+      <w:numFmt w:val="lowerRoman"/>
+      <w:lvlText w:val="%6."/>
+      <w:lvlJc w:val="right"/>
+      <w:pPr>
+        <w:ind w:left="4867" w:hanging="180"/>
+      </w:pPr>
+    </w:lvl>
+    <w:lvl w:ilvl="6" w:tplc="0409000F" w:tentative="1">
+      <w:start w:val="1"/>
+      <w:numFmt w:val="decimal"/>
+      <w:lvlText w:val="%7."/>
+      <w:lvlJc w:val="left"/>
+      <w:pPr>
+        <w:ind w:left="5587" w:hanging="360"/>
+      </w:pPr>
+    </w:lvl>
+    <w:lvl w:ilvl="7" w:tplc="04090019" w:tentative="1">
+      <w:start w:val="1"/>
+      <w:numFmt w:val="lowerLetter"/>
+      <w:lvlText w:val="%8."/>
+      <w:lvlJc w:val="left"/>
+      <w:pPr>
+        <w:ind w:left="6307" w:hanging="360"/>
+      </w:pPr>
+    </w:lvl>
+    <w:lvl w:ilvl="8" w:tplc="0409001B" w:tentative="1">
+      <w:start w:val="1"/>
+      <w:numFmt w:val="lowerRoman"/>
+      <w:lvlText w:val="%9."/>
+      <w:lvlJc w:val="right"/>
+      <w:pPr>
+        <w:ind w:left="7027" w:hanging="180"/>
+      </w:pPr>
+    </w:lvl>
+  </w:abstractNum>
+  <w:abstractNum w:abstractNumId="24" w15:restartNumberingAfterBreak="0">
+    <w:nsid w:val="625E6D8A"/>
+    <w:multiLevelType w:val="hybridMultilevel"/>
+    <w:tmpl w:val="41EC48E4"/>
+    <w:lvl w:ilvl="0" w:tplc="A32A1D62">
+      <w:start w:val="4"/>
+      <w:numFmt w:val="decimal"/>
+      <w:lvlText w:val="Bảng %1. "/>
+      <w:lvlJc w:val="center"/>
+      <w:pPr>
+        <w:ind w:left="1267" w:hanging="360"/>
+      </w:pPr>
+      <w:rPr>
+        <w:rFonts w:hint="default"/>
+      </w:rPr>
+    </w:lvl>
+    <w:lvl w:ilvl="1" w:tplc="04090019" w:tentative="1">
+      <w:start w:val="1"/>
+      <w:numFmt w:val="lowerLetter"/>
+      <w:lvlText w:val="%2."/>
+      <w:lvlJc w:val="left"/>
+      <w:pPr>
+        <w:ind w:left="1987" w:hanging="360"/>
+      </w:pPr>
+    </w:lvl>
+    <w:lvl w:ilvl="2" w:tplc="0409001B" w:tentative="1">
+      <w:start w:val="1"/>
+      <w:numFmt w:val="lowerRoman"/>
+      <w:lvlText w:val="%3."/>
+      <w:lvlJc w:val="right"/>
+      <w:pPr>
+        <w:ind w:left="2707" w:hanging="180"/>
+      </w:pPr>
+    </w:lvl>
+    <w:lvl w:ilvl="3" w:tplc="0409000F" w:tentative="1">
+      <w:start w:val="1"/>
+      <w:numFmt w:val="decimal"/>
+      <w:lvlText w:val="%4."/>
+      <w:lvlJc w:val="left"/>
+      <w:pPr>
+        <w:ind w:left="3427" w:hanging="360"/>
+      </w:pPr>
+    </w:lvl>
+    <w:lvl w:ilvl="4" w:tplc="04090019" w:tentative="1">
+      <w:start w:val="1"/>
+      <w:numFmt w:val="lowerLetter"/>
+      <w:lvlText w:val="%5."/>
+      <w:lvlJc w:val="left"/>
+      <w:pPr>
+        <w:ind w:left="4147" w:hanging="360"/>
+      </w:pPr>
+    </w:lvl>
+    <w:lvl w:ilvl="5" w:tplc="0409001B" w:tentative="1">
+      <w:start w:val="1"/>
+      <w:numFmt w:val="lowerRoman"/>
+      <w:lvlText w:val="%6."/>
+      <w:lvlJc w:val="right"/>
+      <w:pPr>
+        <w:ind w:left="4867" w:hanging="180"/>
+      </w:pPr>
+    </w:lvl>
+    <w:lvl w:ilvl="6" w:tplc="0409000F" w:tentative="1">
+      <w:start w:val="1"/>
+      <w:numFmt w:val="decimal"/>
+      <w:lvlText w:val="%7."/>
+      <w:lvlJc w:val="left"/>
+      <w:pPr>
+        <w:ind w:left="5587" w:hanging="360"/>
+      </w:pPr>
+    </w:lvl>
+    <w:lvl w:ilvl="7" w:tplc="04090019" w:tentative="1">
+      <w:start w:val="1"/>
+      <w:numFmt w:val="lowerLetter"/>
+      <w:lvlText w:val="%8."/>
+      <w:lvlJc w:val="left"/>
+      <w:pPr>
+        <w:ind w:left="6307" w:hanging="360"/>
+      </w:pPr>
+    </w:lvl>
+    <w:lvl w:ilvl="8" w:tplc="0409001B" w:tentative="1">
+      <w:start w:val="1"/>
+      <w:numFmt w:val="lowerRoman"/>
+      <w:lvlText w:val="%9."/>
+      <w:lvlJc w:val="right"/>
+      <w:pPr>
+        <w:ind w:left="7027" w:hanging="180"/>
+      </w:pPr>
+    </w:lvl>
+  </w:abstractNum>
+  <w:abstractNum w:abstractNumId="25" w15:restartNumberingAfterBreak="0">
+    <w:nsid w:val="70B35682"/>
+    <w:multiLevelType w:val="hybridMultilevel"/>
+    <w:tmpl w:val="BA70EFCA"/>
+    <w:lvl w:ilvl="0" w:tplc="9C0E35DC">
+      <w:start w:val="2"/>
+      <w:numFmt w:val="decimal"/>
+      <w:lvlText w:val="Bảng %1. "/>
+      <w:lvlJc w:val="center"/>
+      <w:pPr>
+        <w:ind w:left="1267" w:hanging="360"/>
+      </w:pPr>
+      <w:rPr>
+        <w:rFonts w:hint="default"/>
+        <w:b/>
+      </w:rPr>
+    </w:lvl>
+    <w:lvl w:ilvl="1" w:tplc="04090019" w:tentative="1">
+      <w:start w:val="1"/>
+      <w:numFmt w:val="lowerLetter"/>
+      <w:lvlText w:val="%2."/>
+      <w:lvlJc w:val="left"/>
+      <w:pPr>
+        <w:ind w:left="1440" w:hanging="360"/>
+      </w:pPr>
+    </w:lvl>
+    <w:lvl w:ilvl="2" w:tplc="0409001B" w:tentative="1">
+      <w:start w:val="1"/>
+      <w:numFmt w:val="lowerRoman"/>
+      <w:lvlText w:val="%3."/>
+      <w:lvlJc w:val="right"/>
+      <w:pPr>
+        <w:ind w:left="2160" w:hanging="180"/>
+      </w:pPr>
+    </w:lvl>
+    <w:lvl w:ilvl="3" w:tplc="0409000F" w:tentative="1">
+      <w:start w:val="1"/>
+      <w:numFmt w:val="decimal"/>
+      <w:lvlText w:val="%4."/>
+      <w:lvlJc w:val="left"/>
+      <w:pPr>
+        <w:ind w:left="2880" w:hanging="360"/>
+      </w:pPr>
+    </w:lvl>
+    <w:lvl w:ilvl="4" w:tplc="04090019" w:tentative="1">
+      <w:start w:val="1"/>
+      <w:numFmt w:val="lowerLetter"/>
+      <w:lvlText w:val="%5."/>
+      <w:lvlJc w:val="left"/>
+      <w:pPr>
+        <w:ind w:left="3600" w:hanging="360"/>
+      </w:pPr>
+    </w:lvl>
+    <w:lvl w:ilvl="5" w:tplc="0409001B" w:tentative="1">
+      <w:start w:val="1"/>
+      <w:numFmt w:val="lowerRoman"/>
+      <w:lvlText w:val="%6."/>
+      <w:lvlJc w:val="right"/>
+      <w:pPr>
+        <w:ind w:left="4320" w:hanging="180"/>
+      </w:pPr>
+    </w:lvl>
+    <w:lvl w:ilvl="6" w:tplc="0409000F" w:tentative="1">
+      <w:start w:val="1"/>
+      <w:numFmt w:val="decimal"/>
+      <w:lvlText w:val="%7."/>
+      <w:lvlJc w:val="left"/>
+      <w:pPr>
+        <w:ind w:left="5040" w:hanging="360"/>
+      </w:pPr>
+    </w:lvl>
+    <w:lvl w:ilvl="7" w:tplc="04090019" w:tentative="1">
+      <w:start w:val="1"/>
+      <w:numFmt w:val="lowerLetter"/>
+      <w:lvlText w:val="%8."/>
+      <w:lvlJc w:val="left"/>
+      <w:pPr>
+        <w:ind w:left="5760" w:hanging="360"/>
+      </w:pPr>
+    </w:lvl>
+    <w:lvl w:ilvl="8" w:tplc="0409001B" w:tentative="1">
+      <w:start w:val="1"/>
+      <w:numFmt w:val="lowerRoman"/>
+      <w:lvlText w:val="%9."/>
+      <w:lvlJc w:val="right"/>
+      <w:pPr>
+        <w:ind w:left="6480" w:hanging="180"/>
+      </w:pPr>
+    </w:lvl>
+  </w:abstractNum>
+  <w:abstractNum w:abstractNumId="26" w15:restartNumberingAfterBreak="0">
     <w:nsid w:val="722F3701"/>
     <w:multiLevelType w:val="hybridMultilevel"/>
     <w:tmpl w:val="69007AC8"/>
@@ -19635,7 +20041,96 @@
       </w:rPr>
     </w:lvl>
   </w:abstractNum>
-  <w:abstractNum w:abstractNumId="21" w15:restartNumberingAfterBreak="0">
+  <w:abstractNum w:abstractNumId="27" w15:restartNumberingAfterBreak="0">
+    <w:nsid w:val="751206C9"/>
+    <w:multiLevelType w:val="hybridMultilevel"/>
+    <w:tmpl w:val="77EADD06"/>
+    <w:lvl w:ilvl="0" w:tplc="A32A1D62">
+      <w:start w:val="4"/>
+      <w:numFmt w:val="decimal"/>
+      <w:lvlText w:val="Bảng %1. "/>
+      <w:lvlJc w:val="center"/>
+      <w:pPr>
+        <w:ind w:left="1267" w:hanging="360"/>
+      </w:pPr>
+      <w:rPr>
+        <w:rFonts w:hint="default"/>
+      </w:rPr>
+    </w:lvl>
+    <w:lvl w:ilvl="1" w:tplc="04090019" w:tentative="1">
+      <w:start w:val="1"/>
+      <w:numFmt w:val="lowerLetter"/>
+      <w:lvlText w:val="%2."/>
+      <w:lvlJc w:val="left"/>
+      <w:pPr>
+        <w:ind w:left="1440" w:hanging="360"/>
+      </w:pPr>
+    </w:lvl>
+    <w:lvl w:ilvl="2" w:tplc="0409001B" w:tentative="1">
+      <w:start w:val="1"/>
+      <w:numFmt w:val="lowerRoman"/>
+      <w:lvlText w:val="%3."/>
+      <w:lvlJc w:val="right"/>
+      <w:pPr>
+        <w:ind w:left="2160" w:hanging="180"/>
+      </w:pPr>
+    </w:lvl>
+    <w:lvl w:ilvl="3" w:tplc="0409000F" w:tentative="1">
+      <w:start w:val="1"/>
+      <w:numFmt w:val="decimal"/>
+      <w:lvlText w:val="%4."/>
+      <w:lvlJc w:val="left"/>
+      <w:pPr>
+        <w:ind w:left="2880" w:hanging="360"/>
+      </w:pPr>
+    </w:lvl>
+    <w:lvl w:ilvl="4" w:tplc="04090019" w:tentative="1">
+      <w:start w:val="1"/>
+      <w:numFmt w:val="lowerLetter"/>
+      <w:lvlText w:val="%5."/>
+      <w:lvlJc w:val="left"/>
+      <w:pPr>
+        <w:ind w:left="3600" w:hanging="360"/>
+      </w:pPr>
+    </w:lvl>
+    <w:lvl w:ilvl="5" w:tplc="0409001B" w:tentative="1">
+      <w:start w:val="1"/>
+      <w:numFmt w:val="lowerRoman"/>
+      <w:lvlText w:val="%6."/>
+      <w:lvlJc w:val="right"/>
+      <w:pPr>
+        <w:ind w:left="4320" w:hanging="180"/>
+      </w:pPr>
+    </w:lvl>
+    <w:lvl w:ilvl="6" w:tplc="0409000F" w:tentative="1">
+      <w:start w:val="1"/>
+      <w:numFmt w:val="decimal"/>
+      <w:lvlText w:val="%7."/>
+      <w:lvlJc w:val="left"/>
+      <w:pPr>
+        <w:ind w:left="5040" w:hanging="360"/>
+      </w:pPr>
+    </w:lvl>
+    <w:lvl w:ilvl="7" w:tplc="04090019" w:tentative="1">
+      <w:start w:val="1"/>
+      <w:numFmt w:val="lowerLetter"/>
+      <w:lvlText w:val="%8."/>
+      <w:lvlJc w:val="left"/>
+      <w:pPr>
+        <w:ind w:left="5760" w:hanging="360"/>
+      </w:pPr>
+    </w:lvl>
+    <w:lvl w:ilvl="8" w:tplc="0409001B" w:tentative="1">
+      <w:start w:val="1"/>
+      <w:numFmt w:val="lowerRoman"/>
+      <w:lvlText w:val="%9."/>
+      <w:lvlJc w:val="right"/>
+      <w:pPr>
+        <w:ind w:left="6480" w:hanging="180"/>
+      </w:pPr>
+    </w:lvl>
+  </w:abstractNum>
+  <w:abstractNum w:abstractNumId="28" w15:restartNumberingAfterBreak="0">
     <w:nsid w:val="788265DC"/>
     <w:multiLevelType w:val="multilevel"/>
     <w:tmpl w:val="CC4E468E"/>
@@ -19748,7 +20243,7 @@
       </w:rPr>
     </w:lvl>
   </w:abstractNum>
-  <w:abstractNum w:abstractNumId="22" w15:restartNumberingAfterBreak="0">
+  <w:abstractNum w:abstractNumId="29" w15:restartNumberingAfterBreak="0">
     <w:nsid w:val="7A6971F6"/>
     <w:multiLevelType w:val="hybridMultilevel"/>
     <w:tmpl w:val="AFFE4FA4"/>
@@ -19862,7 +20357,7 @@
       </w:rPr>
     </w:lvl>
   </w:abstractNum>
-  <w:abstractNum w:abstractNumId="23" w15:restartNumberingAfterBreak="0">
+  <w:abstractNum w:abstractNumId="30" w15:restartNumberingAfterBreak="0">
     <w:nsid w:val="7A916911"/>
     <w:multiLevelType w:val="hybridMultilevel"/>
     <w:tmpl w:val="FEB4FF88"/>
@@ -19988,7 +20483,7 @@
     </w:lvlOverride>
   </w:num>
   <w:num w:numId="4">
-    <w:abstractNumId w:val="21"/>
+    <w:abstractNumId w:val="28"/>
   </w:num>
   <w:num w:numId="5">
     <w:abstractNumId w:val="2"/>
@@ -19997,22 +20492,22 @@
     <w:abstractNumId w:val="7"/>
   </w:num>
   <w:num w:numId="7">
-    <w:abstractNumId w:val="16"/>
+    <w:abstractNumId w:val="19"/>
   </w:num>
   <w:num w:numId="8">
-    <w:abstractNumId w:val="10"/>
+    <w:abstractNumId w:val="11"/>
   </w:num>
   <w:num w:numId="9">
-    <w:abstractNumId w:val="15"/>
+    <w:abstractNumId w:val="18"/>
   </w:num>
   <w:num w:numId="10">
     <w:abstractNumId w:val="0"/>
   </w:num>
   <w:num w:numId="11">
-    <w:abstractNumId w:val="14"/>
+    <w:abstractNumId w:val="17"/>
   </w:num>
   <w:num w:numId="12">
-    <w:abstractNumId w:val="12"/>
+    <w:abstractNumId w:val="15"/>
   </w:num>
   <w:num w:numId="13">
     <w:abstractNumId w:val="4"/>
@@ -20024,31 +20519,31 @@
     <w:abstractNumId w:val="3"/>
   </w:num>
   <w:num w:numId="16">
-    <w:abstractNumId w:val="11"/>
+    <w:abstractNumId w:val="14"/>
   </w:num>
   <w:num w:numId="17">
-    <w:abstractNumId w:val="13"/>
+    <w:abstractNumId w:val="16"/>
   </w:num>
   <w:num w:numId="18">
-    <w:abstractNumId w:val="23"/>
+    <w:abstractNumId w:val="30"/>
   </w:num>
   <w:num w:numId="19">
-    <w:abstractNumId w:val="17"/>
+    <w:abstractNumId w:val="20"/>
   </w:num>
   <w:num w:numId="20">
+    <w:abstractNumId w:val="29"/>
+  </w:num>
+  <w:num w:numId="21">
     <w:abstractNumId w:val="22"/>
   </w:num>
-  <w:num w:numId="21">
-    <w:abstractNumId w:val="19"/>
-  </w:num>
   <w:num w:numId="22">
-    <w:abstractNumId w:val="18"/>
+    <w:abstractNumId w:val="21"/>
   </w:num>
   <w:num w:numId="23">
-    <w:abstractNumId w:val="9"/>
+    <w:abstractNumId w:val="10"/>
   </w:num>
   <w:num w:numId="24">
-    <w:abstractNumId w:val="12"/>
+    <w:abstractNumId w:val="15"/>
     <w:lvlOverride w:ilvl="0">
       <w:startOverride w:val="1"/>
     </w:lvlOverride>
@@ -20078,10 +20573,31 @@
     </w:lvlOverride>
   </w:num>
   <w:num w:numId="25">
-    <w:abstractNumId w:val="20"/>
+    <w:abstractNumId w:val="26"/>
   </w:num>
   <w:num w:numId="26">
     <w:abstractNumId w:val="8"/>
+  </w:num>
+  <w:num w:numId="27">
+    <w:abstractNumId w:val="27"/>
+  </w:num>
+  <w:num w:numId="28">
+    <w:abstractNumId w:val="9"/>
+  </w:num>
+  <w:num w:numId="29">
+    <w:abstractNumId w:val="24"/>
+  </w:num>
+  <w:num w:numId="30">
+    <w:abstractNumId w:val="13"/>
+  </w:num>
+  <w:num w:numId="31">
+    <w:abstractNumId w:val="23"/>
+  </w:num>
+  <w:num w:numId="32">
+    <w:abstractNumId w:val="12"/>
+  </w:num>
+  <w:num w:numId="33">
+    <w:abstractNumId w:val="25"/>
   </w:num>
   <w:numIdMacAtCleanup w:val="9"/>
 </w:numbering>
@@ -21282,7 +21798,7 @@
 </file>
 
 <file path=customXml/itemProps1.xml><?xml version="1.0" encoding="utf-8"?>
-<ds:datastoreItem xmlns:ds="http://schemas.openxmlformats.org/officeDocument/2006/customXml" ds:itemID="{403DFB70-C745-4D7F-BF0D-B8EB21DEC183}">
+<ds:datastoreItem xmlns:ds="http://schemas.openxmlformats.org/officeDocument/2006/customXml" ds:itemID="{FE5610DB-B0D7-48C3-A86A-A27142DBFD49}">
   <ds:schemaRefs>
     <ds:schemaRef ds:uri="http://schemas.openxmlformats.org/officeDocument/2006/bibliography"/>
   </ds:schemaRefs>

--- a/EE1010Report_Nam-Linh-Hieu V1.docx
+++ b/EE1010Report_Nam-Linh-Hieu V1.docx
@@ -6394,6 +6394,160 @@
         </w:numPr>
         <w:spacing w:line="276" w:lineRule="auto"/>
         <w:jc w:val="center"/>
+        <w:rPr>
+          <w:vanish/>
+        </w:rPr>
+      </w:pPr>
+    </w:p>
+    <w:p>
+      <w:pPr>
+        <w:pStyle w:val="ListParagraph"/>
+        <w:numPr>
+          <w:ilvl w:val="0"/>
+          <w:numId w:val="15"/>
+        </w:numPr>
+        <w:spacing w:line="276" w:lineRule="auto"/>
+        <w:jc w:val="center"/>
+        <w:rPr>
+          <w:vanish/>
+        </w:rPr>
+      </w:pPr>
+    </w:p>
+    <w:p>
+      <w:pPr>
+        <w:pStyle w:val="ListParagraph"/>
+        <w:numPr>
+          <w:ilvl w:val="0"/>
+          <w:numId w:val="15"/>
+        </w:numPr>
+        <w:spacing w:line="276" w:lineRule="auto"/>
+        <w:jc w:val="center"/>
+        <w:rPr>
+          <w:vanish/>
+        </w:rPr>
+      </w:pPr>
+    </w:p>
+    <w:p>
+      <w:pPr>
+        <w:pStyle w:val="ListParagraph"/>
+        <w:numPr>
+          <w:ilvl w:val="0"/>
+          <w:numId w:val="15"/>
+        </w:numPr>
+        <w:spacing w:line="276" w:lineRule="auto"/>
+        <w:jc w:val="center"/>
+        <w:rPr>
+          <w:vanish/>
+        </w:rPr>
+      </w:pPr>
+    </w:p>
+    <w:p>
+      <w:pPr>
+        <w:pStyle w:val="ListParagraph"/>
+        <w:numPr>
+          <w:ilvl w:val="0"/>
+          <w:numId w:val="15"/>
+        </w:numPr>
+        <w:spacing w:line="276" w:lineRule="auto"/>
+        <w:jc w:val="center"/>
+        <w:rPr>
+          <w:vanish/>
+        </w:rPr>
+      </w:pPr>
+    </w:p>
+    <w:p>
+      <w:pPr>
+        <w:pStyle w:val="ListParagraph"/>
+        <w:numPr>
+          <w:ilvl w:val="0"/>
+          <w:numId w:val="15"/>
+        </w:numPr>
+        <w:spacing w:line="276" w:lineRule="auto"/>
+        <w:jc w:val="center"/>
+        <w:rPr>
+          <w:vanish/>
+        </w:rPr>
+      </w:pPr>
+    </w:p>
+    <w:p>
+      <w:pPr>
+        <w:pStyle w:val="ListParagraph"/>
+        <w:numPr>
+          <w:ilvl w:val="0"/>
+          <w:numId w:val="15"/>
+        </w:numPr>
+        <w:spacing w:line="276" w:lineRule="auto"/>
+        <w:jc w:val="center"/>
+        <w:rPr>
+          <w:vanish/>
+        </w:rPr>
+      </w:pPr>
+    </w:p>
+    <w:p>
+      <w:pPr>
+        <w:pStyle w:val="ListParagraph"/>
+        <w:numPr>
+          <w:ilvl w:val="0"/>
+          <w:numId w:val="15"/>
+        </w:numPr>
+        <w:spacing w:line="276" w:lineRule="auto"/>
+        <w:jc w:val="center"/>
+        <w:rPr>
+          <w:vanish/>
+        </w:rPr>
+      </w:pPr>
+    </w:p>
+    <w:p>
+      <w:pPr>
+        <w:pStyle w:val="ListParagraph"/>
+        <w:numPr>
+          <w:ilvl w:val="0"/>
+          <w:numId w:val="15"/>
+        </w:numPr>
+        <w:spacing w:line="276" w:lineRule="auto"/>
+        <w:jc w:val="center"/>
+        <w:rPr>
+          <w:vanish/>
+        </w:rPr>
+      </w:pPr>
+    </w:p>
+    <w:p>
+      <w:pPr>
+        <w:pStyle w:val="ListParagraph"/>
+        <w:numPr>
+          <w:ilvl w:val="0"/>
+          <w:numId w:val="15"/>
+        </w:numPr>
+        <w:spacing w:line="276" w:lineRule="auto"/>
+        <w:jc w:val="center"/>
+        <w:rPr>
+          <w:vanish/>
+        </w:rPr>
+      </w:pPr>
+    </w:p>
+    <w:p>
+      <w:pPr>
+        <w:pStyle w:val="ListParagraph"/>
+        <w:numPr>
+          <w:ilvl w:val="0"/>
+          <w:numId w:val="15"/>
+        </w:numPr>
+        <w:spacing w:line="276" w:lineRule="auto"/>
+        <w:jc w:val="center"/>
+        <w:rPr>
+          <w:vanish/>
+        </w:rPr>
+      </w:pPr>
+    </w:p>
+    <w:p>
+      <w:pPr>
+        <w:pStyle w:val="ListParagraph"/>
+        <w:numPr>
+          <w:ilvl w:val="0"/>
+          <w:numId w:val="15"/>
+        </w:numPr>
+        <w:spacing w:line="276" w:lineRule="auto"/>
+        <w:jc w:val="center"/>
       </w:pPr>
       <w:r>
         <w:t>Đầu ra sản xuất pin chì của Trung Quốc</w:t>
@@ -6498,7 +6652,6 @@
               <w:ind w:left="0"/>
               <w:jc w:val="center"/>
               <w:rPr>
-                <w:sz w:val="28"/>
                 <w:szCs w:val="28"/>
               </w:rPr>
             </w:pPr>
@@ -6518,7 +6671,6 @@
               <w:ind w:left="0"/>
               <w:jc w:val="center"/>
               <w:rPr>
-                <w:sz w:val="28"/>
                 <w:szCs w:val="28"/>
               </w:rPr>
             </w:pPr>
@@ -6526,7 +6678,6 @@
               <w:rPr>
                 <w:b/>
                 <w:bCs/>
-                <w:sz w:val="28"/>
                 <w:szCs w:val="28"/>
               </w:rPr>
               <w:t>Time</w:t>
@@ -6547,7 +6698,6 @@
               <w:ind w:left="0"/>
               <w:jc w:val="center"/>
               <w:rPr>
-                <w:sz w:val="28"/>
                 <w:szCs w:val="28"/>
               </w:rPr>
             </w:pPr>
@@ -6556,7 +6706,6 @@
                 <w:b/>
                 <w:bCs/>
                 <w:w w:val="99"/>
-                <w:sz w:val="28"/>
                 <w:szCs w:val="28"/>
               </w:rPr>
               <w:t>Organizer</w:t>
@@ -6577,7 +6726,6 @@
               <w:ind w:left="1800"/>
               <w:jc w:val="center"/>
               <w:rPr>
-                <w:sz w:val="28"/>
                 <w:szCs w:val="28"/>
               </w:rPr>
             </w:pPr>
@@ -6585,7 +6733,6 @@
               <w:rPr>
                 <w:b/>
                 <w:bCs/>
-                <w:sz w:val="28"/>
                 <w:szCs w:val="28"/>
               </w:rPr>
               <w:t>Project Content</w:t>
@@ -6602,7 +6749,6 @@
               <w:ind w:left="0"/>
               <w:jc w:val="center"/>
               <w:rPr>
-                <w:sz w:val="28"/>
                 <w:szCs w:val="28"/>
               </w:rPr>
             </w:pPr>
@@ -6626,7 +6772,6 @@
               <w:ind w:left="0"/>
               <w:jc w:val="center"/>
               <w:rPr>
-                <w:sz w:val="28"/>
                 <w:szCs w:val="28"/>
               </w:rPr>
             </w:pPr>
@@ -6646,7 +6791,6 @@
               <w:ind w:left="0"/>
               <w:jc w:val="center"/>
               <w:rPr>
-                <w:sz w:val="28"/>
                 <w:szCs w:val="28"/>
               </w:rPr>
             </w:pPr>
@@ -6666,7 +6810,6 @@
               <w:ind w:left="0"/>
               <w:jc w:val="center"/>
               <w:rPr>
-                <w:sz w:val="28"/>
                 <w:szCs w:val="28"/>
               </w:rPr>
             </w:pPr>
@@ -6686,7 +6829,6 @@
               <w:ind w:left="0"/>
               <w:jc w:val="center"/>
               <w:rPr>
-                <w:sz w:val="28"/>
                 <w:szCs w:val="28"/>
               </w:rPr>
             </w:pPr>
@@ -6702,7 +6844,6 @@
               <w:ind w:left="0"/>
               <w:jc w:val="center"/>
               <w:rPr>
-                <w:sz w:val="28"/>
                 <w:szCs w:val="28"/>
               </w:rPr>
             </w:pPr>
@@ -6726,7 +6867,6 @@
               <w:ind w:left="0"/>
               <w:jc w:val="center"/>
               <w:rPr>
-                <w:sz w:val="28"/>
                 <w:szCs w:val="28"/>
               </w:rPr>
             </w:pPr>
@@ -6745,7 +6885,6 @@
               <w:ind w:left="0"/>
               <w:jc w:val="center"/>
               <w:rPr>
-                <w:sz w:val="28"/>
                 <w:szCs w:val="28"/>
               </w:rPr>
             </w:pPr>
@@ -6764,7 +6903,6 @@
               <w:ind w:left="0"/>
               <w:jc w:val="center"/>
               <w:rPr>
-                <w:sz w:val="28"/>
                 <w:szCs w:val="28"/>
               </w:rPr>
             </w:pPr>
@@ -6784,7 +6922,6 @@
               <w:ind w:left="0"/>
               <w:jc w:val="center"/>
               <w:rPr>
-                <w:sz w:val="28"/>
                 <w:szCs w:val="28"/>
               </w:rPr>
             </w:pPr>
@@ -6800,7 +6937,6 @@
               <w:ind w:left="0"/>
               <w:jc w:val="center"/>
               <w:rPr>
-                <w:sz w:val="28"/>
                 <w:szCs w:val="28"/>
               </w:rPr>
             </w:pPr>
@@ -6824,7 +6960,6 @@
               <w:ind w:left="0"/>
               <w:jc w:val="center"/>
               <w:rPr>
-                <w:sz w:val="28"/>
                 <w:szCs w:val="28"/>
               </w:rPr>
             </w:pPr>
@@ -6843,14 +6978,12 @@
               <w:ind w:left="0"/>
               <w:jc w:val="center"/>
               <w:rPr>
-                <w:sz w:val="28"/>
                 <w:szCs w:val="28"/>
               </w:rPr>
             </w:pPr>
             <w:r>
               <w:rPr>
                 <w:w w:val="98"/>
-                <w:sz w:val="28"/>
                 <w:szCs w:val="28"/>
               </w:rPr>
               <w:t>Mar 2011</w:t>
@@ -6870,14 +7003,12 @@
               <w:ind w:left="0"/>
               <w:jc w:val="center"/>
               <w:rPr>
-                <w:sz w:val="28"/>
                 <w:szCs w:val="28"/>
               </w:rPr>
             </w:pPr>
             <w:r>
               <w:rPr>
                 <w:w w:val="99"/>
-                <w:sz w:val="28"/>
                 <w:szCs w:val="28"/>
               </w:rPr>
               <w:t>Environmental Department</w:t>
@@ -6898,60 +7029,28 @@
               <w:ind w:left="0"/>
               <w:jc w:val="center"/>
               <w:rPr>
-                <w:sz w:val="28"/>
-                <w:szCs w:val="28"/>
-              </w:rPr>
-            </w:pPr>
-            <w:r>
-              <w:rPr>
-                <w:sz w:val="28"/>
-                <w:szCs w:val="28"/>
-              </w:rPr>
-              <w:t>The Environmental Supervision Bureau issues an on-site</w:t>
-            </w:r>
-            <w:r>
-              <w:rPr>
-                <w:sz w:val="28"/>
-                <w:szCs w:val="28"/>
-              </w:rPr>
-              <w:t xml:space="preserve"> </w:t>
-            </w:r>
-            <w:r>
-              <w:rPr>
-                <w:sz w:val="28"/>
-                <w:szCs w:val="28"/>
-              </w:rPr>
-              <w:t>environmental supervision guide for the</w:t>
-            </w:r>
-            <w:r>
-              <w:rPr>
-                <w:sz w:val="28"/>
-                <w:szCs w:val="28"/>
-              </w:rPr>
-              <w:t xml:space="preserve"> </w:t>
-            </w:r>
-            <w:r>
-              <w:rPr>
-                <w:sz w:val="28"/>
-                <w:szCs w:val="28"/>
-              </w:rPr>
-              <w:t>lead-acid battery industry</w:t>
-            </w:r>
-          </w:p>
-          <w:p>
-            <w:pPr>
-              <w:spacing w:before="0" w:after="0" w:line="240" w:lineRule="auto"/>
-              <w:ind w:left="0"/>
-              <w:jc w:val="center"/>
-              <w:rPr>
-                <w:sz w:val="28"/>
+                <w:szCs w:val="28"/>
+              </w:rPr>
+            </w:pPr>
+            <w:r>
+              <w:rPr>
+                <w:szCs w:val="28"/>
+              </w:rPr>
+              <w:t>The Environmental Supervision Bureau issues an on-site environmental supervision guide for the lead-acid battery industry</w:t>
+            </w:r>
+          </w:p>
+          <w:p>
+            <w:pPr>
+              <w:spacing w:before="0" w:after="0" w:line="240" w:lineRule="auto"/>
+              <w:ind w:left="0"/>
+              <w:jc w:val="center"/>
+              <w:rPr>
                 <w:szCs w:val="28"/>
               </w:rPr>
             </w:pPr>
             <w:r>
               <w:rPr>
                 <w:w w:val="97"/>
-                <w:sz w:val="28"/>
                 <w:szCs w:val="28"/>
               </w:rPr>
               <w:t>(draft).</w:t>
@@ -6968,7 +7067,6 @@
               <w:ind w:left="0"/>
               <w:jc w:val="center"/>
               <w:rPr>
-                <w:sz w:val="28"/>
                 <w:szCs w:val="28"/>
               </w:rPr>
             </w:pPr>
@@ -6992,7 +7090,6 @@
               <w:ind w:left="0"/>
               <w:jc w:val="center"/>
               <w:rPr>
-                <w:sz w:val="28"/>
                 <w:szCs w:val="28"/>
               </w:rPr>
             </w:pPr>
@@ -7011,7 +7108,6 @@
               <w:ind w:left="0"/>
               <w:jc w:val="center"/>
               <w:rPr>
-                <w:sz w:val="28"/>
                 <w:szCs w:val="28"/>
               </w:rPr>
             </w:pPr>
@@ -7030,7 +7126,6 @@
               <w:ind w:left="0"/>
               <w:jc w:val="center"/>
               <w:rPr>
-                <w:sz w:val="28"/>
                 <w:szCs w:val="28"/>
               </w:rPr>
             </w:pPr>
@@ -7050,7 +7145,6 @@
               <w:ind w:left="0"/>
               <w:jc w:val="center"/>
               <w:rPr>
-                <w:sz w:val="28"/>
                 <w:szCs w:val="28"/>
               </w:rPr>
             </w:pPr>
@@ -7066,7 +7160,6 @@
               <w:ind w:left="0"/>
               <w:jc w:val="center"/>
               <w:rPr>
-                <w:sz w:val="28"/>
                 <w:szCs w:val="28"/>
               </w:rPr>
             </w:pPr>
@@ -7090,7 +7183,6 @@
               <w:ind w:left="0"/>
               <w:jc w:val="center"/>
               <w:rPr>
-                <w:sz w:val="28"/>
                 <w:szCs w:val="28"/>
               </w:rPr>
             </w:pPr>
@@ -7109,7 +7201,6 @@
               <w:ind w:left="0"/>
               <w:jc w:val="center"/>
               <w:rPr>
-                <w:sz w:val="28"/>
                 <w:szCs w:val="28"/>
               </w:rPr>
             </w:pPr>
@@ -7128,7 +7219,6 @@
               <w:ind w:left="0"/>
               <w:jc w:val="center"/>
               <w:rPr>
-                <w:sz w:val="28"/>
                 <w:szCs w:val="28"/>
               </w:rPr>
             </w:pPr>
@@ -7148,7 +7238,6 @@
               <w:ind w:left="0"/>
               <w:jc w:val="center"/>
               <w:rPr>
-                <w:sz w:val="28"/>
                 <w:szCs w:val="28"/>
               </w:rPr>
             </w:pPr>
@@ -7164,7 +7253,6 @@
               <w:ind w:left="0"/>
               <w:jc w:val="center"/>
               <w:rPr>
-                <w:sz w:val="28"/>
                 <w:szCs w:val="28"/>
               </w:rPr>
             </w:pPr>
@@ -7188,7 +7276,6 @@
               <w:ind w:left="0"/>
               <w:jc w:val="center"/>
               <w:rPr>
-                <w:sz w:val="28"/>
                 <w:szCs w:val="28"/>
               </w:rPr>
             </w:pPr>
@@ -7208,7 +7295,6 @@
               <w:ind w:left="0"/>
               <w:jc w:val="center"/>
               <w:rPr>
-                <w:sz w:val="28"/>
                 <w:szCs w:val="28"/>
               </w:rPr>
             </w:pPr>
@@ -7228,7 +7314,6 @@
               <w:ind w:left="0"/>
               <w:jc w:val="center"/>
               <w:rPr>
-                <w:sz w:val="28"/>
                 <w:szCs w:val="28"/>
               </w:rPr>
             </w:pPr>
@@ -7249,7 +7334,6 @@
               <w:ind w:left="0"/>
               <w:jc w:val="center"/>
               <w:rPr>
-                <w:sz w:val="28"/>
                 <w:szCs w:val="28"/>
               </w:rPr>
             </w:pPr>
@@ -7265,7 +7349,6 @@
               <w:ind w:left="0"/>
               <w:jc w:val="center"/>
               <w:rPr>
-                <w:sz w:val="28"/>
                 <w:szCs w:val="28"/>
               </w:rPr>
             </w:pPr>
@@ -7289,7 +7372,6 @@
               <w:ind w:left="0"/>
               <w:jc w:val="center"/>
               <w:rPr>
-                <w:sz w:val="28"/>
                 <w:szCs w:val="28"/>
               </w:rPr>
             </w:pPr>
@@ -7308,14 +7390,12 @@
               <w:ind w:left="0"/>
               <w:jc w:val="center"/>
               <w:rPr>
-                <w:sz w:val="28"/>
                 <w:szCs w:val="28"/>
               </w:rPr>
             </w:pPr>
             <w:r>
               <w:rPr>
                 <w:w w:val="99"/>
-                <w:sz w:val="28"/>
                 <w:szCs w:val="28"/>
               </w:rPr>
               <w:t>Feb. 20, 2011-Mar. 10, 2011</w:t>
@@ -7325,24 +7405,23 @@
         <w:tc>
           <w:tcPr>
             <w:tcW w:w="2430" w:type="dxa"/>
-            <w:tcBorders>
-              <w:right w:val="single" w:sz="8" w:space="0" w:color="auto"/>
-            </w:tcBorders>
-          </w:tcPr>
-          <w:p>
-            <w:pPr>
-              <w:spacing w:before="0" w:after="0" w:line="240" w:lineRule="auto"/>
-              <w:ind w:left="0"/>
-              <w:jc w:val="center"/>
-              <w:rPr>
-                <w:sz w:val="28"/>
+            <w:vMerge w:val="restart"/>
+            <w:tcBorders>
+              <w:right w:val="single" w:sz="8" w:space="0" w:color="auto"/>
+            </w:tcBorders>
+          </w:tcPr>
+          <w:p>
+            <w:pPr>
+              <w:spacing w:before="0" w:after="0" w:line="240" w:lineRule="auto"/>
+              <w:ind w:left="0"/>
+              <w:jc w:val="center"/>
+              <w:rPr>
                 <w:szCs w:val="28"/>
               </w:rPr>
             </w:pPr>
             <w:r>
               <w:rPr>
                 <w:w w:val="99"/>
-                <w:sz w:val="28"/>
                 <w:szCs w:val="28"/>
               </w:rPr>
               <w:t>Environmental Department</w:t>
@@ -7363,121 +7442,28 @@
               <w:ind w:left="0"/>
               <w:jc w:val="center"/>
               <w:rPr>
-                <w:sz w:val="28"/>
                 <w:szCs w:val="28"/>
               </w:rPr>
             </w:pPr>
             <w:r>
               <w:rPr>
                 <w:w w:val="99"/>
-                <w:sz w:val="28"/>
-                <w:szCs w:val="28"/>
-              </w:rPr>
-              <w:t>The Environmental Department and local</w:t>
+                <w:szCs w:val="28"/>
+              </w:rPr>
+              <w:t xml:space="preserve">The Environmental Department and local Environmental </w:t>
+            </w:r>
+            <w:r>
+              <w:rPr>
+                <w:szCs w:val="28"/>
+              </w:rPr>
+              <w:t xml:space="preserve">Supervisory Departments are divided into 11 groups to coordinate on-site environmental supervision of enterprises; the Battery </w:t>
             </w:r>
             <w:r>
               <w:rPr>
                 <w:w w:val="99"/>
-                <w:sz w:val="28"/>
-                <w:szCs w:val="28"/>
-              </w:rPr>
-              <w:t xml:space="preserve"> </w:t>
-            </w:r>
-            <w:r>
-              <w:rPr>
-                <w:w w:val="99"/>
-                <w:sz w:val="28"/>
-                <w:szCs w:val="28"/>
-              </w:rPr>
-              <w:t>Environmental</w:t>
-            </w:r>
-            <w:r>
-              <w:rPr>
-                <w:w w:val="99"/>
-                <w:sz w:val="28"/>
-                <w:szCs w:val="28"/>
-              </w:rPr>
-              <w:t xml:space="preserve"> </w:t>
-            </w:r>
-            <w:r>
-              <w:rPr>
-                <w:sz w:val="28"/>
-                <w:szCs w:val="28"/>
-              </w:rPr>
-              <w:t>Supervisory Departments are divided</w:t>
-            </w:r>
-            <w:r>
-              <w:rPr>
-                <w:sz w:val="28"/>
-                <w:szCs w:val="28"/>
-              </w:rPr>
-              <w:t xml:space="preserve"> </w:t>
-            </w:r>
-            <w:r>
-              <w:rPr>
-                <w:sz w:val="28"/>
-                <w:szCs w:val="28"/>
-              </w:rPr>
-              <w:t>into 11 groups to coordinate</w:t>
-            </w:r>
-            <w:r>
-              <w:rPr>
-                <w:sz w:val="28"/>
-                <w:szCs w:val="28"/>
-              </w:rPr>
-              <w:t xml:space="preserve"> </w:t>
-            </w:r>
-            <w:r>
-              <w:rPr>
-                <w:sz w:val="28"/>
-                <w:szCs w:val="28"/>
-              </w:rPr>
-              <w:t>on-site environmental</w:t>
-            </w:r>
-            <w:r>
-              <w:rPr>
-                <w:sz w:val="28"/>
-                <w:szCs w:val="28"/>
-              </w:rPr>
-              <w:t xml:space="preserve"> </w:t>
-            </w:r>
-            <w:r>
-              <w:rPr>
-                <w:sz w:val="28"/>
-                <w:szCs w:val="28"/>
-              </w:rPr>
-              <w:t>supervision of enterprises; the Battery</w:t>
-            </w:r>
-            <w:r>
-              <w:rPr>
-                <w:sz w:val="28"/>
-                <w:szCs w:val="28"/>
-              </w:rPr>
-              <w:t xml:space="preserve"> </w:t>
-            </w:r>
-            <w:r>
-              <w:rPr>
-                <w:w w:val="99"/>
-                <w:sz w:val="28"/>
-                <w:szCs w:val="28"/>
-              </w:rPr>
-              <w:t>Association</w:t>
-            </w:r>
-            <w:r>
-              <w:rPr>
-                <w:w w:val="99"/>
-                <w:sz w:val="28"/>
-                <w:szCs w:val="28"/>
-              </w:rPr>
-              <w:t xml:space="preserve"> </w:t>
-            </w:r>
-            <w:r>
-              <w:rPr>
-                <w:w w:val="99"/>
-                <w:sz w:val="28"/>
-                <w:szCs w:val="28"/>
-              </w:rPr>
-              <w:t>assigns someone to coordinate the process.</w:t>
+                <w:szCs w:val="28"/>
+              </w:rPr>
+              <w:t>Association assigns someone to coordinate the process.</w:t>
             </w:r>
           </w:p>
         </w:tc>
@@ -7491,7 +7477,6 @@
               <w:ind w:left="0"/>
               <w:jc w:val="center"/>
               <w:rPr>
-                <w:sz w:val="28"/>
                 <w:szCs w:val="28"/>
               </w:rPr>
             </w:pPr>
@@ -7515,7 +7500,6 @@
               <w:ind w:left="0"/>
               <w:jc w:val="center"/>
               <w:rPr>
-                <w:sz w:val="28"/>
                 <w:szCs w:val="28"/>
               </w:rPr>
             </w:pPr>
@@ -7534,7 +7518,6 @@
               <w:ind w:left="0"/>
               <w:jc w:val="center"/>
               <w:rPr>
-                <w:sz w:val="28"/>
                 <w:szCs w:val="28"/>
               </w:rPr>
             </w:pPr>
@@ -7543,17 +7526,17 @@
         <w:tc>
           <w:tcPr>
             <w:tcW w:w="2430" w:type="dxa"/>
-            <w:tcBorders>
-              <w:right w:val="single" w:sz="8" w:space="0" w:color="auto"/>
-            </w:tcBorders>
-          </w:tcPr>
-          <w:p>
-            <w:pPr>
-              <w:spacing w:before="0" w:after="0" w:line="240" w:lineRule="auto"/>
-              <w:ind w:left="0"/>
-              <w:jc w:val="center"/>
-              <w:rPr>
-                <w:sz w:val="28"/>
+            <w:vMerge/>
+            <w:tcBorders>
+              <w:right w:val="single" w:sz="8" w:space="0" w:color="auto"/>
+            </w:tcBorders>
+          </w:tcPr>
+          <w:p>
+            <w:pPr>
+              <w:spacing w:before="0" w:after="0" w:line="240" w:lineRule="auto"/>
+              <w:ind w:left="0"/>
+              <w:jc w:val="center"/>
+              <w:rPr>
                 <w:szCs w:val="28"/>
               </w:rPr>
             </w:pPr>
@@ -7573,7 +7556,6 @@
               <w:ind w:left="0"/>
               <w:jc w:val="center"/>
               <w:rPr>
-                <w:sz w:val="28"/>
                 <w:szCs w:val="28"/>
               </w:rPr>
             </w:pPr>
@@ -7589,7 +7571,6 @@
               <w:ind w:left="0"/>
               <w:jc w:val="center"/>
               <w:rPr>
-                <w:sz w:val="28"/>
                 <w:szCs w:val="28"/>
               </w:rPr>
             </w:pPr>
@@ -7613,7 +7594,6 @@
               <w:ind w:left="0"/>
               <w:jc w:val="center"/>
               <w:rPr>
-                <w:sz w:val="28"/>
                 <w:szCs w:val="28"/>
               </w:rPr>
             </w:pPr>
@@ -7632,7 +7612,6 @@
               <w:ind w:left="0"/>
               <w:jc w:val="center"/>
               <w:rPr>
-                <w:sz w:val="28"/>
                 <w:szCs w:val="28"/>
               </w:rPr>
             </w:pPr>
@@ -7641,17 +7620,17 @@
         <w:tc>
           <w:tcPr>
             <w:tcW w:w="2430" w:type="dxa"/>
-            <w:tcBorders>
-              <w:right w:val="single" w:sz="8" w:space="0" w:color="auto"/>
-            </w:tcBorders>
-          </w:tcPr>
-          <w:p>
-            <w:pPr>
-              <w:spacing w:before="0" w:after="0" w:line="240" w:lineRule="auto"/>
-              <w:ind w:left="0"/>
-              <w:jc w:val="center"/>
-              <w:rPr>
-                <w:sz w:val="28"/>
+            <w:vMerge/>
+            <w:tcBorders>
+              <w:right w:val="single" w:sz="8" w:space="0" w:color="auto"/>
+            </w:tcBorders>
+          </w:tcPr>
+          <w:p>
+            <w:pPr>
+              <w:spacing w:before="0" w:after="0" w:line="240" w:lineRule="auto"/>
+              <w:ind w:left="0"/>
+              <w:jc w:val="center"/>
+              <w:rPr>
                 <w:szCs w:val="28"/>
               </w:rPr>
             </w:pPr>
@@ -7671,7 +7650,6 @@
               <w:ind w:left="0"/>
               <w:jc w:val="center"/>
               <w:rPr>
-                <w:sz w:val="28"/>
                 <w:szCs w:val="28"/>
               </w:rPr>
             </w:pPr>
@@ -7687,7 +7665,6 @@
               <w:ind w:left="0"/>
               <w:jc w:val="center"/>
               <w:rPr>
-                <w:sz w:val="28"/>
                 <w:szCs w:val="28"/>
               </w:rPr>
             </w:pPr>
@@ -7711,7 +7688,6 @@
               <w:ind w:left="0"/>
               <w:jc w:val="center"/>
               <w:rPr>
-                <w:sz w:val="28"/>
                 <w:szCs w:val="28"/>
               </w:rPr>
             </w:pPr>
@@ -7730,7 +7706,6 @@
               <w:ind w:left="0"/>
               <w:jc w:val="center"/>
               <w:rPr>
-                <w:sz w:val="28"/>
                 <w:szCs w:val="28"/>
               </w:rPr>
             </w:pPr>
@@ -7749,7 +7724,6 @@
               <w:ind w:left="0"/>
               <w:jc w:val="center"/>
               <w:rPr>
-                <w:sz w:val="28"/>
                 <w:szCs w:val="28"/>
               </w:rPr>
             </w:pPr>
@@ -7769,7 +7743,6 @@
               <w:ind w:left="0"/>
               <w:jc w:val="center"/>
               <w:rPr>
-                <w:sz w:val="28"/>
                 <w:szCs w:val="28"/>
               </w:rPr>
             </w:pPr>
@@ -7785,7 +7758,6 @@
               <w:ind w:left="0"/>
               <w:jc w:val="center"/>
               <w:rPr>
-                <w:sz w:val="28"/>
                 <w:szCs w:val="28"/>
               </w:rPr>
             </w:pPr>
@@ -7809,7 +7781,6 @@
               <w:ind w:left="0"/>
               <w:jc w:val="center"/>
               <w:rPr>
-                <w:sz w:val="28"/>
                 <w:szCs w:val="28"/>
               </w:rPr>
             </w:pPr>
@@ -7829,7 +7800,6 @@
               <w:ind w:left="0"/>
               <w:jc w:val="center"/>
               <w:rPr>
-                <w:sz w:val="28"/>
                 <w:szCs w:val="28"/>
               </w:rPr>
             </w:pPr>
@@ -7849,7 +7819,6 @@
               <w:ind w:left="0"/>
               <w:jc w:val="center"/>
               <w:rPr>
-                <w:sz w:val="28"/>
                 <w:szCs w:val="28"/>
               </w:rPr>
             </w:pPr>
@@ -7870,7 +7839,6 @@
               <w:ind w:left="0"/>
               <w:jc w:val="center"/>
               <w:rPr>
-                <w:sz w:val="28"/>
                 <w:szCs w:val="28"/>
               </w:rPr>
             </w:pPr>
@@ -7886,7 +7854,6 @@
               <w:ind w:left="0"/>
               <w:jc w:val="center"/>
               <w:rPr>
-                <w:sz w:val="28"/>
                 <w:szCs w:val="28"/>
               </w:rPr>
             </w:pPr>
@@ -7910,7 +7877,6 @@
               <w:ind w:left="0"/>
               <w:jc w:val="center"/>
               <w:rPr>
-                <w:sz w:val="28"/>
                 <w:szCs w:val="28"/>
               </w:rPr>
             </w:pPr>
@@ -7929,14 +7895,12 @@
               <w:ind w:left="0"/>
               <w:jc w:val="center"/>
               <w:rPr>
-                <w:sz w:val="28"/>
                 <w:szCs w:val="28"/>
               </w:rPr>
             </w:pPr>
             <w:r>
               <w:rPr>
                 <w:w w:val="99"/>
-                <w:sz w:val="28"/>
                 <w:szCs w:val="28"/>
               </w:rPr>
               <w:t>Mar. 28, 2011</w:t>
@@ -7956,14 +7920,12 @@
               <w:ind w:left="0"/>
               <w:jc w:val="center"/>
               <w:rPr>
-                <w:sz w:val="28"/>
                 <w:szCs w:val="28"/>
               </w:rPr>
             </w:pPr>
             <w:r>
               <w:rPr>
                 <w:w w:val="99"/>
-                <w:sz w:val="28"/>
                 <w:szCs w:val="28"/>
               </w:rPr>
               <w:t>Environmental Department</w:t>
@@ -7984,72 +7946,25 @@
               <w:ind w:left="0"/>
               <w:jc w:val="center"/>
               <w:rPr>
-                <w:sz w:val="28"/>
                 <w:szCs w:val="28"/>
               </w:rPr>
             </w:pPr>
             <w:r>
               <w:rPr>
                 <w:w w:val="99"/>
-                <w:sz w:val="28"/>
-                <w:szCs w:val="28"/>
-              </w:rPr>
-              <w:t>Nine national ministries hold a video conference on the</w:t>
+                <w:szCs w:val="28"/>
+              </w:rPr>
+              <w:t xml:space="preserve">Nine national ministries hold a video conference on the </w:t>
+            </w:r>
+            <w:r>
+              <w:rPr>
+                <w:szCs w:val="28"/>
+              </w:rPr>
+              <w:t xml:space="preserve">environmental campaign to reform the lead-acid battery industry, </w:t>
             </w:r>
             <w:r>
               <w:rPr>
                 <w:w w:val="99"/>
-                <w:sz w:val="28"/>
-                <w:szCs w:val="28"/>
-              </w:rPr>
-              <w:t xml:space="preserve"> </w:t>
-            </w:r>
-            <w:r>
-              <w:rPr>
-                <w:sz w:val="28"/>
-                <w:szCs w:val="28"/>
-              </w:rPr>
-              <w:t>environmental campaign to reform the lead-acid</w:t>
-            </w:r>
-            <w:r>
-              <w:rPr>
-                <w:sz w:val="28"/>
-                <w:szCs w:val="28"/>
-              </w:rPr>
-              <w:t xml:space="preserve"> </w:t>
-            </w:r>
-            <w:r>
-              <w:rPr>
-                <w:sz w:val="28"/>
-                <w:szCs w:val="28"/>
-              </w:rPr>
-              <w:t>battery</w:t>
-            </w:r>
-            <w:r>
-              <w:rPr>
-                <w:sz w:val="28"/>
-                <w:szCs w:val="28"/>
-              </w:rPr>
-              <w:t xml:space="preserve"> </w:t>
-            </w:r>
-            <w:r>
-              <w:rPr>
-                <w:sz w:val="28"/>
-                <w:szCs w:val="28"/>
-              </w:rPr>
-              <w:t>industry,</w:t>
-            </w:r>
-            <w:r>
-              <w:rPr>
-                <w:sz w:val="28"/>
-                <w:szCs w:val="28"/>
-              </w:rPr>
-              <w:t xml:space="preserve"> </w:t>
-            </w:r>
-            <w:r>
-              <w:rPr>
-                <w:w w:val="99"/>
-                <w:sz w:val="28"/>
                 <w:szCs w:val="28"/>
               </w:rPr>
               <w:t>with 72000 people attending.</w:t>
@@ -8066,7 +7981,6 @@
               <w:ind w:left="0"/>
               <w:jc w:val="center"/>
               <w:rPr>
-                <w:sz w:val="28"/>
                 <w:szCs w:val="28"/>
               </w:rPr>
             </w:pPr>
@@ -8090,7 +8004,6 @@
               <w:ind w:left="0"/>
               <w:jc w:val="center"/>
               <w:rPr>
-                <w:sz w:val="28"/>
                 <w:szCs w:val="28"/>
               </w:rPr>
             </w:pPr>
@@ -8109,7 +8022,6 @@
               <w:ind w:left="0"/>
               <w:jc w:val="center"/>
               <w:rPr>
-                <w:sz w:val="28"/>
                 <w:szCs w:val="28"/>
               </w:rPr>
             </w:pPr>
@@ -8128,7 +8040,6 @@
               <w:ind w:left="0"/>
               <w:jc w:val="center"/>
               <w:rPr>
-                <w:sz w:val="28"/>
                 <w:szCs w:val="28"/>
               </w:rPr>
             </w:pPr>
@@ -8148,7 +8059,6 @@
               <w:ind w:left="0"/>
               <w:jc w:val="center"/>
               <w:rPr>
-                <w:sz w:val="28"/>
                 <w:szCs w:val="28"/>
               </w:rPr>
             </w:pPr>
@@ -8164,7 +8074,6 @@
               <w:ind w:left="0"/>
               <w:jc w:val="center"/>
               <w:rPr>
-                <w:sz w:val="28"/>
                 <w:szCs w:val="28"/>
               </w:rPr>
             </w:pPr>
@@ -8188,7 +8097,6 @@
               <w:ind w:left="0"/>
               <w:jc w:val="center"/>
               <w:rPr>
-                <w:sz w:val="28"/>
                 <w:szCs w:val="28"/>
               </w:rPr>
             </w:pPr>
@@ -8207,7 +8115,6 @@
               <w:ind w:left="0"/>
               <w:jc w:val="center"/>
               <w:rPr>
-                <w:sz w:val="28"/>
                 <w:szCs w:val="28"/>
               </w:rPr>
             </w:pPr>
@@ -8226,7 +8133,6 @@
               <w:ind w:left="0"/>
               <w:jc w:val="center"/>
               <w:rPr>
-                <w:sz w:val="28"/>
                 <w:szCs w:val="28"/>
               </w:rPr>
             </w:pPr>
@@ -8246,7 +8152,6 @@
               <w:ind w:left="0"/>
               <w:jc w:val="center"/>
               <w:rPr>
-                <w:sz w:val="28"/>
                 <w:szCs w:val="28"/>
               </w:rPr>
             </w:pPr>
@@ -8262,7 +8167,6 @@
               <w:ind w:left="0"/>
               <w:jc w:val="center"/>
               <w:rPr>
-                <w:sz w:val="28"/>
                 <w:szCs w:val="28"/>
               </w:rPr>
             </w:pPr>
@@ -8286,7 +8190,6 @@
               <w:ind w:left="0"/>
               <w:jc w:val="center"/>
               <w:rPr>
-                <w:sz w:val="28"/>
                 <w:szCs w:val="28"/>
               </w:rPr>
             </w:pPr>
@@ -8306,7 +8209,6 @@
               <w:ind w:left="0"/>
               <w:jc w:val="center"/>
               <w:rPr>
-                <w:sz w:val="28"/>
                 <w:szCs w:val="28"/>
               </w:rPr>
             </w:pPr>
@@ -8326,7 +8228,6 @@
               <w:ind w:left="0"/>
               <w:jc w:val="center"/>
               <w:rPr>
-                <w:sz w:val="28"/>
                 <w:szCs w:val="28"/>
               </w:rPr>
             </w:pPr>
@@ -8347,7 +8248,6 @@
               <w:ind w:left="0"/>
               <w:jc w:val="center"/>
               <w:rPr>
-                <w:sz w:val="28"/>
                 <w:szCs w:val="28"/>
               </w:rPr>
             </w:pPr>
@@ -8363,7 +8263,6 @@
               <w:ind w:left="0"/>
               <w:jc w:val="center"/>
               <w:rPr>
-                <w:sz w:val="28"/>
                 <w:szCs w:val="28"/>
               </w:rPr>
             </w:pPr>
@@ -8387,7 +8286,6 @@
               <w:ind w:left="0"/>
               <w:jc w:val="center"/>
               <w:rPr>
-                <w:sz w:val="28"/>
                 <w:szCs w:val="28"/>
               </w:rPr>
             </w:pPr>
@@ -8406,14 +8304,12 @@
               <w:ind w:left="0"/>
               <w:jc w:val="center"/>
               <w:rPr>
-                <w:sz w:val="28"/>
                 <w:szCs w:val="28"/>
               </w:rPr>
             </w:pPr>
             <w:r>
               <w:rPr>
                 <w:w w:val="98"/>
-                <w:sz w:val="28"/>
                 <w:szCs w:val="28"/>
               </w:rPr>
               <w:t>Mar. 2011</w:t>
@@ -8433,14 +8329,12 @@
               <w:ind w:left="0"/>
               <w:jc w:val="center"/>
               <w:rPr>
-                <w:sz w:val="28"/>
                 <w:szCs w:val="28"/>
               </w:rPr>
             </w:pPr>
             <w:r>
               <w:rPr>
                 <w:w w:val="99"/>
-                <w:sz w:val="28"/>
                 <w:szCs w:val="28"/>
               </w:rPr>
               <w:t>Environmental Department</w:t>
@@ -8461,20 +8355,24 @@
               <w:ind w:left="0"/>
               <w:jc w:val="center"/>
               <w:rPr>
-                <w:sz w:val="28"/>
-                <w:szCs w:val="28"/>
-              </w:rPr>
-            </w:pPr>
-            <w:r>
-              <w:rPr>
-                <w:sz w:val="28"/>
-                <w:szCs w:val="28"/>
-              </w:rPr>
-              <w:t>The Environmental Supervisory Departments of Zhejiang, Shandong,</w:t>
-            </w:r>
-            <w:r>
-              <w:rPr>
-                <w:sz w:val="28"/>
+                <w:szCs w:val="28"/>
+              </w:rPr>
+            </w:pPr>
+            <w:r>
+              <w:rPr>
+                <w:szCs w:val="28"/>
+              </w:rPr>
+              <w:t xml:space="preserve">The Environmental Supervisory Departments of Zhejiang, Shandong, </w:t>
+            </w:r>
+            <w:r>
+              <w:rPr>
+                <w:w w:val="99"/>
+                <w:szCs w:val="28"/>
+              </w:rPr>
+              <w:t>Anhui and Guangdong Provinces conduct a thorough investigation of</w:t>
+            </w:r>
+            <w:r>
+              <w:rPr>
                 <w:szCs w:val="28"/>
               </w:rPr>
               <w:t xml:space="preserve"> </w:t>
@@ -8482,71 +8380,15 @@
             <w:r>
               <w:rPr>
                 <w:w w:val="99"/>
-                <w:sz w:val="28"/>
-                <w:szCs w:val="28"/>
-              </w:rPr>
-              <w:t>Anhui and Guangdong Provinces</w:t>
-            </w:r>
-            <w:r>
-              <w:rPr>
-                <w:w w:val="99"/>
-                <w:sz w:val="28"/>
-                <w:szCs w:val="28"/>
-              </w:rPr>
-              <w:t xml:space="preserve"> </w:t>
-            </w:r>
-            <w:r>
-              <w:rPr>
-                <w:w w:val="99"/>
-                <w:sz w:val="28"/>
-                <w:szCs w:val="28"/>
-              </w:rPr>
-              <w:t>conduct a thorough investigation of</w:t>
-            </w:r>
-            <w:r>
-              <w:rPr>
-                <w:sz w:val="28"/>
-                <w:szCs w:val="28"/>
-              </w:rPr>
-              <w:t xml:space="preserve"> </w:t>
-            </w:r>
-            <w:r>
-              <w:rPr>
-                <w:w w:val="99"/>
-                <w:sz w:val="28"/>
-                <w:szCs w:val="28"/>
-              </w:rPr>
-              <w:t xml:space="preserve">the lead-acid </w:t>
-            </w:r>
-            <w:r>
-              <w:rPr>
-                <w:w w:val="99"/>
-                <w:sz w:val="28"/>
-                <w:szCs w:val="28"/>
-              </w:rPr>
-              <w:t>battery industries</w:t>
-            </w:r>
-            <w:r>
-              <w:rPr>
-                <w:w w:val="99"/>
-                <w:sz w:val="28"/>
-                <w:szCs w:val="28"/>
-              </w:rPr>
-              <w:t xml:space="preserve"> and recycled lead industries, shutting</w:t>
-            </w:r>
-            <w:r>
-              <w:rPr>
-                <w:sz w:val="28"/>
-                <w:szCs w:val="28"/>
-              </w:rPr>
-              <w:t xml:space="preserve"> </w:t>
-            </w:r>
-            <w:r>
-              <w:rPr>
-                <w:sz w:val="28"/>
-                <w:szCs w:val="28"/>
-              </w:rPr>
-              <w:t>down all unqualified enterprises.</w:t>
+                <w:szCs w:val="28"/>
+              </w:rPr>
+              <w:t>the lead-acid battery industries and recycled lead industries, shutting</w:t>
+            </w:r>
+            <w:r>
+              <w:rPr>
+                <w:szCs w:val="28"/>
+              </w:rPr>
+              <w:t xml:space="preserve"> down all unqualified enterprises.</w:t>
             </w:r>
           </w:p>
         </w:tc>
@@ -8560,7 +8402,6 @@
               <w:ind w:left="0"/>
               <w:jc w:val="center"/>
               <w:rPr>
-                <w:sz w:val="28"/>
                 <w:szCs w:val="28"/>
               </w:rPr>
             </w:pPr>
@@ -8584,7 +8425,6 @@
               <w:ind w:left="0"/>
               <w:jc w:val="center"/>
               <w:rPr>
-                <w:sz w:val="28"/>
                 <w:szCs w:val="28"/>
               </w:rPr>
             </w:pPr>
@@ -8603,7 +8443,6 @@
               <w:ind w:left="0"/>
               <w:jc w:val="center"/>
               <w:rPr>
-                <w:sz w:val="28"/>
                 <w:szCs w:val="28"/>
               </w:rPr>
             </w:pPr>
@@ -8622,7 +8461,6 @@
               <w:ind w:left="0"/>
               <w:jc w:val="center"/>
               <w:rPr>
-                <w:sz w:val="28"/>
                 <w:szCs w:val="28"/>
               </w:rPr>
             </w:pPr>
@@ -8642,7 +8480,6 @@
               <w:ind w:left="0"/>
               <w:jc w:val="center"/>
               <w:rPr>
-                <w:sz w:val="28"/>
                 <w:szCs w:val="28"/>
               </w:rPr>
             </w:pPr>
@@ -8658,7 +8495,6 @@
               <w:ind w:left="0"/>
               <w:jc w:val="center"/>
               <w:rPr>
-                <w:sz w:val="28"/>
                 <w:szCs w:val="28"/>
               </w:rPr>
             </w:pPr>
@@ -8682,7 +8518,6 @@
               <w:ind w:left="0"/>
               <w:jc w:val="center"/>
               <w:rPr>
-                <w:sz w:val="28"/>
                 <w:szCs w:val="28"/>
               </w:rPr>
             </w:pPr>
@@ -8701,7 +8536,6 @@
               <w:ind w:left="0"/>
               <w:jc w:val="center"/>
               <w:rPr>
-                <w:sz w:val="28"/>
                 <w:szCs w:val="28"/>
               </w:rPr>
             </w:pPr>
@@ -8720,7 +8554,6 @@
               <w:ind w:left="0"/>
               <w:jc w:val="center"/>
               <w:rPr>
-                <w:sz w:val="28"/>
                 <w:szCs w:val="28"/>
               </w:rPr>
             </w:pPr>
@@ -8740,7 +8573,6 @@
               <w:ind w:left="0"/>
               <w:jc w:val="center"/>
               <w:rPr>
-                <w:sz w:val="28"/>
                 <w:szCs w:val="28"/>
               </w:rPr>
             </w:pPr>
@@ -8756,7 +8588,6 @@
               <w:ind w:left="0"/>
               <w:jc w:val="center"/>
               <w:rPr>
-                <w:sz w:val="28"/>
                 <w:szCs w:val="28"/>
               </w:rPr>
             </w:pPr>
@@ -8780,7 +8611,6 @@
               <w:ind w:left="0"/>
               <w:jc w:val="center"/>
               <w:rPr>
-                <w:sz w:val="28"/>
                 <w:szCs w:val="28"/>
               </w:rPr>
             </w:pPr>
@@ -8799,7 +8629,6 @@
               <w:ind w:left="0"/>
               <w:jc w:val="center"/>
               <w:rPr>
-                <w:sz w:val="28"/>
                 <w:szCs w:val="28"/>
               </w:rPr>
             </w:pPr>
@@ -8818,7 +8647,6 @@
               <w:ind w:left="0"/>
               <w:jc w:val="center"/>
               <w:rPr>
-                <w:sz w:val="28"/>
                 <w:szCs w:val="28"/>
               </w:rPr>
             </w:pPr>
@@ -8838,7 +8666,6 @@
               <w:ind w:left="0"/>
               <w:jc w:val="center"/>
               <w:rPr>
-                <w:sz w:val="28"/>
                 <w:szCs w:val="28"/>
               </w:rPr>
             </w:pPr>
@@ -8854,7 +8681,6 @@
               <w:ind w:left="0"/>
               <w:jc w:val="center"/>
               <w:rPr>
-                <w:sz w:val="28"/>
                 <w:szCs w:val="28"/>
               </w:rPr>
             </w:pPr>
@@ -8878,7 +8704,6 @@
               <w:ind w:left="0"/>
               <w:jc w:val="center"/>
               <w:rPr>
-                <w:sz w:val="28"/>
                 <w:szCs w:val="28"/>
               </w:rPr>
             </w:pPr>
@@ -8898,7 +8723,6 @@
               <w:ind w:left="0"/>
               <w:jc w:val="center"/>
               <w:rPr>
-                <w:sz w:val="28"/>
                 <w:szCs w:val="28"/>
               </w:rPr>
             </w:pPr>
@@ -8918,7 +8742,6 @@
               <w:ind w:left="0"/>
               <w:jc w:val="center"/>
               <w:rPr>
-                <w:sz w:val="28"/>
                 <w:szCs w:val="28"/>
               </w:rPr>
             </w:pPr>
@@ -8939,7 +8762,6 @@
               <w:ind w:left="0"/>
               <w:jc w:val="center"/>
               <w:rPr>
-                <w:sz w:val="28"/>
                 <w:szCs w:val="28"/>
               </w:rPr>
             </w:pPr>
@@ -8955,7 +8777,6 @@
               <w:ind w:left="0"/>
               <w:jc w:val="center"/>
               <w:rPr>
-                <w:sz w:val="28"/>
                 <w:szCs w:val="28"/>
               </w:rPr>
             </w:pPr>
@@ -8979,7 +8800,6 @@
               <w:ind w:left="0"/>
               <w:jc w:val="center"/>
               <w:rPr>
-                <w:sz w:val="28"/>
                 <w:szCs w:val="28"/>
               </w:rPr>
             </w:pPr>
@@ -8998,14 +8818,12 @@
               <w:ind w:left="0"/>
               <w:jc w:val="center"/>
               <w:rPr>
-                <w:sz w:val="28"/>
                 <w:szCs w:val="28"/>
               </w:rPr>
             </w:pPr>
             <w:r>
               <w:rPr>
                 <w:w w:val="99"/>
-                <w:sz w:val="28"/>
                 <w:szCs w:val="28"/>
               </w:rPr>
               <w:t>Jun. 3, 2011</w:t>
@@ -9025,13 +8843,11 @@
               <w:ind w:left="0"/>
               <w:jc w:val="center"/>
               <w:rPr>
-                <w:sz w:val="28"/>
-                <w:szCs w:val="28"/>
-              </w:rPr>
-            </w:pPr>
-            <w:r>
-              <w:rPr>
-                <w:sz w:val="28"/>
+                <w:szCs w:val="28"/>
+              </w:rPr>
+            </w:pPr>
+            <w:r>
+              <w:rPr>
                 <w:szCs w:val="28"/>
               </w:rPr>
               <w:t>State Department</w:t>
@@ -9052,33 +8868,15 @@
               <w:ind w:left="0"/>
               <w:jc w:val="center"/>
               <w:rPr>
-                <w:sz w:val="28"/>
                 <w:szCs w:val="28"/>
               </w:rPr>
             </w:pPr>
             <w:r>
               <w:rPr>
                 <w:w w:val="99"/>
-                <w:sz w:val="28"/>
-                <w:szCs w:val="28"/>
-              </w:rPr>
-              <w:t>The State Department conducts a press conference concerning lead</w:t>
-            </w:r>
-            <w:r>
-              <w:rPr>
-                <w:w w:val="99"/>
-                <w:sz w:val="28"/>
-                <w:szCs w:val="28"/>
-              </w:rPr>
-              <w:t xml:space="preserve"> </w:t>
-            </w:r>
-            <w:r>
-              <w:rPr>
-                <w:w w:val="99"/>
-                <w:sz w:val="28"/>
-                <w:szCs w:val="28"/>
-              </w:rPr>
-              <w:t>pollution remediation.</w:t>
+                <w:szCs w:val="28"/>
+              </w:rPr>
+              <w:t>The State Department conducts a press conference concerning lead pollution remediation.</w:t>
             </w:r>
           </w:p>
         </w:tc>
@@ -9092,7 +8890,6 @@
               <w:ind w:left="0"/>
               <w:jc w:val="center"/>
               <w:rPr>
-                <w:sz w:val="28"/>
                 <w:szCs w:val="28"/>
               </w:rPr>
             </w:pPr>
@@ -9116,7 +8913,6 @@
               <w:ind w:left="0"/>
               <w:jc w:val="center"/>
               <w:rPr>
-                <w:sz w:val="28"/>
                 <w:szCs w:val="28"/>
               </w:rPr>
             </w:pPr>
@@ -9135,7 +8931,6 @@
               <w:ind w:left="0"/>
               <w:jc w:val="center"/>
               <w:rPr>
-                <w:sz w:val="28"/>
                 <w:szCs w:val="28"/>
               </w:rPr>
             </w:pPr>
@@ -9154,7 +8949,6 @@
               <w:ind w:left="0"/>
               <w:jc w:val="center"/>
               <w:rPr>
-                <w:sz w:val="28"/>
                 <w:szCs w:val="28"/>
               </w:rPr>
             </w:pPr>
@@ -9174,7 +8968,6 @@
               <w:ind w:left="0"/>
               <w:jc w:val="center"/>
               <w:rPr>
-                <w:sz w:val="28"/>
                 <w:szCs w:val="28"/>
               </w:rPr>
             </w:pPr>
@@ -9190,7 +8983,6 @@
               <w:ind w:left="0"/>
               <w:jc w:val="center"/>
               <w:rPr>
-                <w:sz w:val="28"/>
                 <w:szCs w:val="28"/>
               </w:rPr>
             </w:pPr>
@@ -9214,7 +9006,6 @@
               <w:ind w:left="0"/>
               <w:jc w:val="center"/>
               <w:rPr>
-                <w:sz w:val="28"/>
                 <w:szCs w:val="28"/>
               </w:rPr>
             </w:pPr>
@@ -9234,7 +9025,6 @@
               <w:ind w:left="0"/>
               <w:jc w:val="center"/>
               <w:rPr>
-                <w:sz w:val="28"/>
                 <w:szCs w:val="28"/>
               </w:rPr>
             </w:pPr>
@@ -9254,7 +9044,6 @@
               <w:ind w:left="0"/>
               <w:jc w:val="center"/>
               <w:rPr>
-                <w:sz w:val="28"/>
                 <w:szCs w:val="28"/>
               </w:rPr>
             </w:pPr>
@@ -9275,7 +9064,6 @@
               <w:ind w:left="0"/>
               <w:jc w:val="center"/>
               <w:rPr>
-                <w:sz w:val="28"/>
                 <w:szCs w:val="28"/>
               </w:rPr>
             </w:pPr>
@@ -9291,7 +9079,6 @@
               <w:ind w:left="0"/>
               <w:jc w:val="center"/>
               <w:rPr>
-                <w:sz w:val="28"/>
                 <w:szCs w:val="28"/>
               </w:rPr>
             </w:pPr>
@@ -9315,7 +9102,6 @@
               <w:ind w:left="0"/>
               <w:jc w:val="center"/>
               <w:rPr>
-                <w:sz w:val="28"/>
                 <w:szCs w:val="28"/>
               </w:rPr>
             </w:pPr>
@@ -9334,14 +9120,12 @@
               <w:ind w:left="0"/>
               <w:jc w:val="center"/>
               <w:rPr>
-                <w:sz w:val="28"/>
                 <w:szCs w:val="28"/>
               </w:rPr>
             </w:pPr>
             <w:r>
               <w:rPr>
                 <w:w w:val="98"/>
-                <w:sz w:val="28"/>
                 <w:szCs w:val="28"/>
               </w:rPr>
               <w:t>July 2011</w:t>
@@ -9361,14 +9145,12 @@
               <w:ind w:left="0"/>
               <w:jc w:val="center"/>
               <w:rPr>
-                <w:sz w:val="28"/>
                 <w:szCs w:val="28"/>
               </w:rPr>
             </w:pPr>
             <w:r>
               <w:rPr>
                 <w:w w:val="99"/>
-                <w:sz w:val="28"/>
                 <w:szCs w:val="28"/>
               </w:rPr>
               <w:t>Environmental Department</w:t>
@@ -9389,42 +9171,18 @@
               <w:ind w:left="0"/>
               <w:jc w:val="center"/>
               <w:rPr>
-                <w:sz w:val="28"/>
-                <w:szCs w:val="28"/>
-              </w:rPr>
-            </w:pPr>
-            <w:r>
-              <w:rPr>
-                <w:sz w:val="28"/>
-                <w:szCs w:val="28"/>
-              </w:rPr>
-              <w:t>The Environmental Department reorganizes its</w:t>
-            </w:r>
-            <w:r>
-              <w:rPr>
-                <w:sz w:val="28"/>
-                <w:szCs w:val="28"/>
-              </w:rPr>
-              <w:t xml:space="preserve"> </w:t>
-            </w:r>
-            <w:r>
-              <w:rPr>
-                <w:sz w:val="28"/>
-                <w:szCs w:val="28"/>
-              </w:rPr>
-              <w:t>Environmental</w:t>
-            </w:r>
-            <w:r>
-              <w:rPr>
-                <w:sz w:val="28"/>
-                <w:szCs w:val="28"/>
-              </w:rPr>
-              <w:t xml:space="preserve"> </w:t>
+                <w:szCs w:val="28"/>
+              </w:rPr>
+            </w:pPr>
+            <w:r>
+              <w:rPr>
+                <w:szCs w:val="28"/>
+              </w:rPr>
+              <w:t xml:space="preserve">The Environmental Department reorganizes its Environmental </w:t>
             </w:r>
             <w:r>
               <w:rPr>
                 <w:w w:val="99"/>
-                <w:sz w:val="28"/>
                 <w:szCs w:val="28"/>
               </w:rPr>
               <w:t>Supervision Bureau.</w:t>
@@ -9441,7 +9199,6 @@
               <w:ind w:left="0"/>
               <w:jc w:val="center"/>
               <w:rPr>
-                <w:sz w:val="28"/>
                 <w:szCs w:val="28"/>
               </w:rPr>
             </w:pPr>
@@ -9465,7 +9222,6 @@
               <w:ind w:left="0"/>
               <w:jc w:val="center"/>
               <w:rPr>
-                <w:sz w:val="28"/>
                 <w:szCs w:val="28"/>
               </w:rPr>
             </w:pPr>
@@ -9484,7 +9240,6 @@
               <w:ind w:left="0"/>
               <w:jc w:val="center"/>
               <w:rPr>
-                <w:sz w:val="28"/>
                 <w:szCs w:val="28"/>
               </w:rPr>
             </w:pPr>
@@ -9503,7 +9258,6 @@
               <w:ind w:left="0"/>
               <w:jc w:val="center"/>
               <w:rPr>
-                <w:sz w:val="28"/>
                 <w:szCs w:val="28"/>
               </w:rPr>
             </w:pPr>
@@ -9523,7 +9277,6 @@
               <w:ind w:left="0"/>
               <w:jc w:val="center"/>
               <w:rPr>
-                <w:sz w:val="28"/>
                 <w:szCs w:val="28"/>
               </w:rPr>
             </w:pPr>
@@ -9539,7 +9292,6 @@
               <w:ind w:left="0"/>
               <w:jc w:val="center"/>
               <w:rPr>
-                <w:sz w:val="28"/>
                 <w:szCs w:val="28"/>
               </w:rPr>
             </w:pPr>
@@ -9563,7 +9315,6 @@
               <w:ind w:left="0"/>
               <w:jc w:val="center"/>
               <w:rPr>
-                <w:sz w:val="28"/>
                 <w:szCs w:val="28"/>
               </w:rPr>
             </w:pPr>
@@ -9583,7 +9334,6 @@
               <w:ind w:left="0"/>
               <w:jc w:val="center"/>
               <w:rPr>
-                <w:sz w:val="28"/>
                 <w:szCs w:val="28"/>
               </w:rPr>
             </w:pPr>
@@ -9603,7 +9353,6 @@
               <w:ind w:left="0"/>
               <w:jc w:val="center"/>
               <w:rPr>
-                <w:sz w:val="28"/>
                 <w:szCs w:val="28"/>
               </w:rPr>
             </w:pPr>
@@ -9624,7 +9373,6 @@
               <w:ind w:left="0"/>
               <w:jc w:val="center"/>
               <w:rPr>
-                <w:sz w:val="28"/>
                 <w:szCs w:val="28"/>
               </w:rPr>
             </w:pPr>
@@ -9640,7 +9388,6 @@
               <w:ind w:left="0"/>
               <w:jc w:val="center"/>
               <w:rPr>
-                <w:sz w:val="28"/>
                 <w:szCs w:val="28"/>
               </w:rPr>
             </w:pPr>
@@ -9664,7 +9411,6 @@
               <w:ind w:left="0"/>
               <w:jc w:val="center"/>
               <w:rPr>
-                <w:sz w:val="28"/>
                 <w:szCs w:val="28"/>
               </w:rPr>
             </w:pPr>
@@ -9683,14 +9429,12 @@
               <w:ind w:left="0"/>
               <w:jc w:val="center"/>
               <w:rPr>
-                <w:sz w:val="28"/>
                 <w:szCs w:val="28"/>
               </w:rPr>
             </w:pPr>
             <w:r>
               <w:rPr>
                 <w:w w:val="99"/>
-                <w:sz w:val="28"/>
                 <w:szCs w:val="28"/>
               </w:rPr>
               <w:t>July 30, 2011</w:t>
@@ -9710,14 +9454,12 @@
               <w:ind w:left="0"/>
               <w:jc w:val="center"/>
               <w:rPr>
-                <w:sz w:val="28"/>
                 <w:szCs w:val="28"/>
               </w:rPr>
             </w:pPr>
             <w:r>
               <w:rPr>
                 <w:w w:val="99"/>
-                <w:sz w:val="28"/>
                 <w:szCs w:val="28"/>
               </w:rPr>
               <w:t>Environmental Department</w:t>
@@ -9738,62 +9480,21 @@
               <w:ind w:left="0"/>
               <w:jc w:val="center"/>
               <w:rPr>
-                <w:sz w:val="28"/>
                 <w:szCs w:val="28"/>
               </w:rPr>
             </w:pPr>
             <w:r>
               <w:rPr>
                 <w:w w:val="99"/>
-                <w:sz w:val="28"/>
-                <w:szCs w:val="28"/>
-              </w:rPr>
-              <w:t>The Environmental Department issues its first public</w:t>
-            </w:r>
-            <w:r>
-              <w:rPr>
-                <w:w w:val="99"/>
-                <w:sz w:val="28"/>
-                <w:szCs w:val="28"/>
-              </w:rPr>
-              <w:t xml:space="preserve"> </w:t>
-            </w:r>
-            <w:r>
-              <w:rPr>
-                <w:w w:val="99"/>
-                <w:sz w:val="28"/>
-                <w:szCs w:val="28"/>
-              </w:rPr>
-              <w:t>status list of</w:t>
-            </w:r>
-            <w:r>
-              <w:rPr>
-                <w:w w:val="99"/>
-                <w:sz w:val="28"/>
-                <w:szCs w:val="28"/>
-              </w:rPr>
-              <w:t xml:space="preserve"> </w:t>
-            </w:r>
-            <w:r>
-              <w:rPr>
-                <w:sz w:val="28"/>
-                <w:szCs w:val="28"/>
-              </w:rPr>
-              <w:t xml:space="preserve">lead-acid </w:t>
-            </w:r>
-            <w:r>
-              <w:rPr>
-                <w:sz w:val="28"/>
-                <w:szCs w:val="28"/>
-              </w:rPr>
-              <w:t>battery enterprises</w:t>
-            </w:r>
-            <w:r>
-              <w:rPr>
-                <w:sz w:val="28"/>
-                <w:szCs w:val="28"/>
-              </w:rPr>
-              <w:t xml:space="preserve"> and recycled lead enterprises.</w:t>
+                <w:szCs w:val="28"/>
+              </w:rPr>
+              <w:t xml:space="preserve">The Environmental Department issues its first public status list of </w:t>
+            </w:r>
+            <w:r>
+              <w:rPr>
+                <w:szCs w:val="28"/>
+              </w:rPr>
+              <w:t>lead-acid battery enterprises and recycled lead enterprises.</w:t>
             </w:r>
           </w:p>
         </w:tc>
@@ -9807,7 +9508,6 @@
               <w:ind w:left="0"/>
               <w:jc w:val="center"/>
               <w:rPr>
-                <w:sz w:val="28"/>
                 <w:szCs w:val="28"/>
               </w:rPr>
             </w:pPr>
@@ -9831,7 +9531,6 @@
               <w:ind w:left="0"/>
               <w:jc w:val="center"/>
               <w:rPr>
-                <w:sz w:val="28"/>
                 <w:szCs w:val="28"/>
               </w:rPr>
             </w:pPr>
@@ -9850,7 +9549,6 @@
               <w:ind w:left="0"/>
               <w:jc w:val="center"/>
               <w:rPr>
-                <w:sz w:val="28"/>
                 <w:szCs w:val="28"/>
               </w:rPr>
             </w:pPr>
@@ -9869,7 +9567,6 @@
               <w:ind w:left="0"/>
               <w:jc w:val="center"/>
               <w:rPr>
-                <w:sz w:val="28"/>
                 <w:szCs w:val="28"/>
               </w:rPr>
             </w:pPr>
@@ -9889,7 +9586,6 @@
               <w:ind w:left="0"/>
               <w:jc w:val="center"/>
               <w:rPr>
-                <w:sz w:val="28"/>
                 <w:szCs w:val="28"/>
               </w:rPr>
             </w:pPr>
@@ -9905,7 +9601,6 @@
               <w:ind w:left="0"/>
               <w:jc w:val="center"/>
               <w:rPr>
-                <w:sz w:val="28"/>
                 <w:szCs w:val="28"/>
               </w:rPr>
             </w:pPr>
@@ -9929,7 +9624,6 @@
               <w:ind w:left="0"/>
               <w:jc w:val="center"/>
               <w:rPr>
-                <w:sz w:val="28"/>
                 <w:szCs w:val="28"/>
               </w:rPr>
             </w:pPr>
@@ -9949,7 +9643,6 @@
               <w:ind w:left="0"/>
               <w:jc w:val="center"/>
               <w:rPr>
-                <w:sz w:val="28"/>
                 <w:szCs w:val="28"/>
               </w:rPr>
             </w:pPr>
@@ -9969,7 +9662,6 @@
               <w:ind w:left="0"/>
               <w:jc w:val="center"/>
               <w:rPr>
-                <w:sz w:val="28"/>
                 <w:szCs w:val="28"/>
               </w:rPr>
             </w:pPr>
@@ -9990,7 +9682,6 @@
               <w:ind w:left="0"/>
               <w:jc w:val="center"/>
               <w:rPr>
-                <w:sz w:val="28"/>
                 <w:szCs w:val="28"/>
               </w:rPr>
             </w:pPr>
@@ -10006,7 +9697,6 @@
               <w:ind w:left="0"/>
               <w:jc w:val="center"/>
               <w:rPr>
-                <w:sz w:val="28"/>
                 <w:szCs w:val="28"/>
               </w:rPr>
             </w:pPr>
@@ -10030,7 +9720,6 @@
               <w:ind w:left="0"/>
               <w:jc w:val="center"/>
               <w:rPr>
-                <w:sz w:val="28"/>
                 <w:szCs w:val="28"/>
               </w:rPr>
             </w:pPr>
@@ -10049,14 +9738,12 @@
               <w:ind w:left="0"/>
               <w:jc w:val="center"/>
               <w:rPr>
-                <w:sz w:val="28"/>
                 <w:szCs w:val="28"/>
               </w:rPr>
             </w:pPr>
             <w:r>
               <w:rPr>
                 <w:w w:val="99"/>
-                <w:sz w:val="28"/>
                 <w:szCs w:val="28"/>
               </w:rPr>
               <w:t>Aug. 2011- Dec. 2011</w:t>
@@ -10077,13 +9764,11 @@
               <w:ind w:left="0"/>
               <w:jc w:val="center"/>
               <w:rPr>
-                <w:sz w:val="28"/>
-                <w:szCs w:val="28"/>
-              </w:rPr>
-            </w:pPr>
-            <w:r>
-              <w:rPr>
-                <w:sz w:val="28"/>
+                <w:szCs w:val="28"/>
+              </w:rPr>
+            </w:pPr>
+            <w:r>
+              <w:rPr>
                 <w:szCs w:val="28"/>
               </w:rPr>
               <w:t>Ministry of Industry and Information</w:t>
@@ -10095,14 +9780,12 @@
               <w:ind w:left="0"/>
               <w:jc w:val="center"/>
               <w:rPr>
-                <w:sz w:val="28"/>
                 <w:szCs w:val="28"/>
               </w:rPr>
             </w:pPr>
             <w:r>
               <w:rPr>
                 <w:w w:val="99"/>
-                <w:sz w:val="28"/>
                 <w:szCs w:val="28"/>
               </w:rPr>
               <w:t>Technology</w:t>
@@ -10123,91 +9806,25 @@
               <w:ind w:left="0"/>
               <w:jc w:val="center"/>
               <w:rPr>
-                <w:sz w:val="28"/>
                 <w:szCs w:val="28"/>
               </w:rPr>
             </w:pPr>
             <w:r>
               <w:rPr>
                 <w:w w:val="99"/>
-                <w:sz w:val="28"/>
-                <w:szCs w:val="28"/>
-              </w:rPr>
-              <w:t>The Ministry of Industry and Information Technology</w:t>
+                <w:szCs w:val="28"/>
+              </w:rPr>
+              <w:t>The Ministry of Industry and Information Technology mandates the Battery Association to investigate and formulate a list of outdated</w:t>
+            </w:r>
+            <w:r>
+              <w:rPr>
+                <w:szCs w:val="28"/>
+              </w:rPr>
+              <w:t xml:space="preserve"> low-capacity production techniques within the lead-acid battery </w:t>
             </w:r>
             <w:r>
               <w:rPr>
                 <w:w w:val="99"/>
-                <w:sz w:val="28"/>
-                <w:szCs w:val="28"/>
-              </w:rPr>
-              <w:t xml:space="preserve"> </w:t>
-            </w:r>
-            <w:r>
-              <w:rPr>
-                <w:w w:val="99"/>
-                <w:sz w:val="28"/>
-                <w:szCs w:val="28"/>
-              </w:rPr>
-              <w:t>mandates the</w:t>
-            </w:r>
-            <w:r>
-              <w:rPr>
-                <w:w w:val="99"/>
-                <w:sz w:val="28"/>
-                <w:szCs w:val="28"/>
-              </w:rPr>
-              <w:t xml:space="preserve"> </w:t>
-            </w:r>
-            <w:r>
-              <w:rPr>
-                <w:w w:val="99"/>
-                <w:sz w:val="28"/>
-                <w:szCs w:val="28"/>
-              </w:rPr>
-              <w:t>Battery Association to investigate and</w:t>
-            </w:r>
-            <w:r>
-              <w:rPr>
-                <w:w w:val="99"/>
-                <w:sz w:val="28"/>
-                <w:szCs w:val="28"/>
-              </w:rPr>
-              <w:t xml:space="preserve"> </w:t>
-            </w:r>
-            <w:r>
-              <w:rPr>
-                <w:w w:val="99"/>
-                <w:sz w:val="28"/>
-                <w:szCs w:val="28"/>
-              </w:rPr>
-              <w:t>formulate a list of outdated</w:t>
-            </w:r>
-            <w:r>
-              <w:rPr>
-                <w:sz w:val="28"/>
-                <w:szCs w:val="28"/>
-              </w:rPr>
-              <w:t xml:space="preserve"> </w:t>
-            </w:r>
-            <w:r>
-              <w:rPr>
-                <w:sz w:val="28"/>
-                <w:szCs w:val="28"/>
-              </w:rPr>
-              <w:t>low-capacity production techniques within the lead-acid battery</w:t>
-            </w:r>
-            <w:r>
-              <w:rPr>
-                <w:sz w:val="28"/>
-                <w:szCs w:val="28"/>
-              </w:rPr>
-              <w:t xml:space="preserve"> </w:t>
-            </w:r>
-            <w:r>
-              <w:rPr>
-                <w:w w:val="99"/>
-                <w:sz w:val="28"/>
                 <w:szCs w:val="28"/>
               </w:rPr>
               <w:t>industry.</w:t>
@@ -10224,7 +9841,6 @@
               <w:ind w:left="0"/>
               <w:jc w:val="center"/>
               <w:rPr>
-                <w:sz w:val="28"/>
                 <w:szCs w:val="28"/>
               </w:rPr>
             </w:pPr>
@@ -10248,7 +9864,6 @@
               <w:ind w:left="0"/>
               <w:jc w:val="center"/>
               <w:rPr>
-                <w:sz w:val="28"/>
                 <w:szCs w:val="28"/>
               </w:rPr>
             </w:pPr>
@@ -10267,7 +9882,6 @@
               <w:ind w:left="0"/>
               <w:jc w:val="center"/>
               <w:rPr>
-                <w:sz w:val="28"/>
                 <w:szCs w:val="28"/>
               </w:rPr>
             </w:pPr>
@@ -10287,7 +9901,6 @@
               <w:ind w:left="0"/>
               <w:jc w:val="center"/>
               <w:rPr>
-                <w:sz w:val="28"/>
                 <w:szCs w:val="28"/>
               </w:rPr>
             </w:pPr>
@@ -10307,7 +9920,6 @@
               <w:ind w:left="0"/>
               <w:jc w:val="center"/>
               <w:rPr>
-                <w:sz w:val="28"/>
                 <w:szCs w:val="28"/>
               </w:rPr>
             </w:pPr>
@@ -10323,7 +9935,6 @@
               <w:ind w:left="0"/>
               <w:jc w:val="center"/>
               <w:rPr>
-                <w:sz w:val="28"/>
                 <w:szCs w:val="28"/>
               </w:rPr>
             </w:pPr>
@@ -10347,7 +9958,6 @@
               <w:ind w:left="0"/>
               <w:jc w:val="center"/>
               <w:rPr>
-                <w:sz w:val="28"/>
                 <w:szCs w:val="28"/>
               </w:rPr>
             </w:pPr>
@@ -10366,7 +9976,6 @@
               <w:ind w:left="0"/>
               <w:jc w:val="center"/>
               <w:rPr>
-                <w:sz w:val="28"/>
                 <w:szCs w:val="28"/>
               </w:rPr>
             </w:pPr>
@@ -10386,7 +9995,6 @@
               <w:ind w:left="0"/>
               <w:jc w:val="center"/>
               <w:rPr>
-                <w:sz w:val="28"/>
                 <w:szCs w:val="28"/>
               </w:rPr>
             </w:pPr>
@@ -10406,7 +10014,6 @@
               <w:ind w:left="0"/>
               <w:jc w:val="center"/>
               <w:rPr>
-                <w:sz w:val="28"/>
                 <w:szCs w:val="28"/>
               </w:rPr>
             </w:pPr>
@@ -10422,7 +10029,6 @@
               <w:ind w:left="0"/>
               <w:jc w:val="center"/>
               <w:rPr>
-                <w:sz w:val="28"/>
                 <w:szCs w:val="28"/>
               </w:rPr>
             </w:pPr>
@@ -10446,7 +10052,6 @@
               <w:ind w:left="0"/>
               <w:jc w:val="center"/>
               <w:rPr>
-                <w:sz w:val="28"/>
                 <w:szCs w:val="28"/>
               </w:rPr>
             </w:pPr>
@@ -10465,7 +10070,6 @@
               <w:ind w:left="0"/>
               <w:jc w:val="center"/>
               <w:rPr>
-                <w:sz w:val="28"/>
                 <w:szCs w:val="28"/>
               </w:rPr>
             </w:pPr>
@@ -10484,7 +10088,6 @@
               <w:ind w:left="0"/>
               <w:jc w:val="center"/>
               <w:rPr>
-                <w:sz w:val="28"/>
                 <w:szCs w:val="28"/>
               </w:rPr>
             </w:pPr>
@@ -10504,7 +10107,6 @@
               <w:ind w:left="0"/>
               <w:jc w:val="center"/>
               <w:rPr>
-                <w:sz w:val="28"/>
                 <w:szCs w:val="28"/>
               </w:rPr>
             </w:pPr>
@@ -10520,7 +10122,6 @@
               <w:ind w:left="0"/>
               <w:jc w:val="center"/>
               <w:rPr>
-                <w:sz w:val="28"/>
                 <w:szCs w:val="28"/>
               </w:rPr>
             </w:pPr>
@@ -10544,7 +10145,6 @@
               <w:ind w:left="0"/>
               <w:jc w:val="center"/>
               <w:rPr>
-                <w:sz w:val="28"/>
                 <w:szCs w:val="28"/>
               </w:rPr>
             </w:pPr>
@@ -10564,7 +10164,6 @@
               <w:ind w:left="0"/>
               <w:jc w:val="center"/>
               <w:rPr>
-                <w:sz w:val="28"/>
                 <w:szCs w:val="28"/>
               </w:rPr>
             </w:pPr>
@@ -10584,7 +10183,6 @@
               <w:ind w:left="0"/>
               <w:jc w:val="center"/>
               <w:rPr>
-                <w:sz w:val="28"/>
                 <w:szCs w:val="28"/>
               </w:rPr>
             </w:pPr>
@@ -10605,7 +10203,6 @@
               <w:ind w:left="0"/>
               <w:jc w:val="center"/>
               <w:rPr>
-                <w:sz w:val="28"/>
                 <w:szCs w:val="28"/>
               </w:rPr>
             </w:pPr>
@@ -10621,7 +10218,6 @@
               <w:ind w:left="0"/>
               <w:jc w:val="center"/>
               <w:rPr>
-                <w:sz w:val="28"/>
                 <w:szCs w:val="28"/>
               </w:rPr>
             </w:pPr>
@@ -10645,7 +10241,6 @@
               <w:ind w:left="0"/>
               <w:jc w:val="center"/>
               <w:rPr>
-                <w:sz w:val="28"/>
                 <w:szCs w:val="28"/>
               </w:rPr>
             </w:pPr>
@@ -10664,13 +10259,11 @@
               <w:ind w:left="0"/>
               <w:jc w:val="center"/>
               <w:rPr>
-                <w:sz w:val="28"/>
-                <w:szCs w:val="28"/>
-              </w:rPr>
-            </w:pPr>
-            <w:r>
-              <w:rPr>
-                <w:sz w:val="28"/>
+                <w:szCs w:val="28"/>
+              </w:rPr>
+            </w:pPr>
+            <w:r>
+              <w:rPr>
                 <w:szCs w:val="28"/>
               </w:rPr>
               <w:t>Nov. 30, 2011</w:t>
@@ -10691,14 +10284,12 @@
               <w:ind w:left="0"/>
               <w:jc w:val="center"/>
               <w:rPr>
-                <w:sz w:val="28"/>
                 <w:szCs w:val="28"/>
               </w:rPr>
             </w:pPr>
             <w:r>
               <w:rPr>
                 <w:w w:val="99"/>
-                <w:sz w:val="28"/>
                 <w:szCs w:val="28"/>
               </w:rPr>
               <w:t>Environmental Department</w:t>
@@ -10719,55 +10310,23 @@
               <w:ind w:left="0"/>
               <w:jc w:val="center"/>
               <w:rPr>
-                <w:sz w:val="28"/>
-                <w:szCs w:val="28"/>
-              </w:rPr>
-            </w:pPr>
-            <w:r>
-              <w:rPr>
-                <w:sz w:val="28"/>
-                <w:szCs w:val="28"/>
-              </w:rPr>
-              <w:t>The Environmental department issues its second public</w:t>
-            </w:r>
-            <w:r>
-              <w:rPr>
-                <w:sz w:val="28"/>
-                <w:szCs w:val="28"/>
-              </w:rPr>
-              <w:t xml:space="preserve"> </w:t>
-            </w:r>
-            <w:r>
-              <w:rPr>
-                <w:sz w:val="28"/>
-                <w:szCs w:val="28"/>
-              </w:rPr>
-              <w:t>status list of</w:t>
-            </w:r>
-            <w:r>
-              <w:rPr>
-                <w:sz w:val="28"/>
-                <w:szCs w:val="28"/>
-              </w:rPr>
-              <w:t xml:space="preserve"> </w:t>
-            </w:r>
-            <w:r>
-              <w:rPr>
-                <w:sz w:val="28"/>
-                <w:szCs w:val="28"/>
-              </w:rPr>
-              <w:t xml:space="preserve">lead-acid </w:t>
-            </w:r>
-            <w:r>
-              <w:rPr>
-                <w:sz w:val="28"/>
+                <w:szCs w:val="28"/>
+              </w:rPr>
+            </w:pPr>
+            <w:r>
+              <w:rPr>
+                <w:szCs w:val="28"/>
+              </w:rPr>
+              <w:t xml:space="preserve">The Environmental department issues its second public status list of lead-acid </w:t>
+            </w:r>
+            <w:r>
+              <w:rPr>
                 <w:szCs w:val="28"/>
               </w:rPr>
               <w:t>battery enterprises</w:t>
             </w:r>
             <w:r>
               <w:rPr>
-                <w:sz w:val="28"/>
                 <w:szCs w:val="28"/>
               </w:rPr>
               <w:t xml:space="preserve"> and recycled lead enterprises.</w:t>
@@ -10784,7 +10343,6 @@
               <w:ind w:left="0"/>
               <w:jc w:val="center"/>
               <w:rPr>
-                <w:sz w:val="28"/>
                 <w:szCs w:val="28"/>
               </w:rPr>
             </w:pPr>
@@ -10808,7 +10366,6 @@
               <w:ind w:left="0"/>
               <w:jc w:val="center"/>
               <w:rPr>
-                <w:sz w:val="28"/>
                 <w:szCs w:val="28"/>
               </w:rPr>
             </w:pPr>
@@ -10827,7 +10384,6 @@
               <w:ind w:left="0"/>
               <w:jc w:val="center"/>
               <w:rPr>
-                <w:sz w:val="28"/>
                 <w:szCs w:val="28"/>
               </w:rPr>
             </w:pPr>
@@ -10847,7 +10403,6 @@
               <w:ind w:left="0"/>
               <w:jc w:val="center"/>
               <w:rPr>
-                <w:sz w:val="28"/>
                 <w:szCs w:val="28"/>
               </w:rPr>
             </w:pPr>
@@ -10867,7 +10422,6 @@
               <w:ind w:left="0"/>
               <w:jc w:val="center"/>
               <w:rPr>
-                <w:sz w:val="28"/>
                 <w:szCs w:val="28"/>
               </w:rPr>
             </w:pPr>
@@ -10883,7 +10437,6 @@
               <w:ind w:left="0"/>
               <w:jc w:val="center"/>
               <w:rPr>
-                <w:sz w:val="28"/>
                 <w:szCs w:val="28"/>
               </w:rPr>
             </w:pPr>
@@ -10907,7 +10460,6 @@
               <w:ind w:left="0"/>
               <w:jc w:val="center"/>
               <w:rPr>
-                <w:sz w:val="28"/>
                 <w:szCs w:val="28"/>
               </w:rPr>
             </w:pPr>
@@ -10927,7 +10479,6 @@
               <w:ind w:left="0"/>
               <w:jc w:val="center"/>
               <w:rPr>
-                <w:sz w:val="28"/>
                 <w:szCs w:val="28"/>
               </w:rPr>
             </w:pPr>
@@ -10947,7 +10498,6 @@
               <w:ind w:left="0"/>
               <w:jc w:val="center"/>
               <w:rPr>
-                <w:sz w:val="28"/>
                 <w:szCs w:val="28"/>
               </w:rPr>
             </w:pPr>
@@ -10968,7 +10518,6 @@
               <w:ind w:left="0"/>
               <w:jc w:val="center"/>
               <w:rPr>
-                <w:sz w:val="28"/>
                 <w:szCs w:val="28"/>
               </w:rPr>
             </w:pPr>
@@ -10984,7 +10533,6 @@
               <w:ind w:left="0"/>
               <w:jc w:val="center"/>
               <w:rPr>
-                <w:sz w:val="28"/>
                 <w:szCs w:val="28"/>
               </w:rPr>
             </w:pPr>
@@ -11008,7 +10556,6 @@
               <w:ind w:left="0"/>
               <w:jc w:val="center"/>
               <w:rPr>
-                <w:sz w:val="28"/>
                 <w:szCs w:val="28"/>
               </w:rPr>
             </w:pPr>
@@ -11027,13 +10574,11 @@
               <w:ind w:left="0"/>
               <w:jc w:val="center"/>
               <w:rPr>
-                <w:sz w:val="28"/>
-                <w:szCs w:val="28"/>
-              </w:rPr>
-            </w:pPr>
-            <w:r>
-              <w:rPr>
-                <w:sz w:val="28"/>
+                <w:szCs w:val="28"/>
+              </w:rPr>
+            </w:pPr>
+            <w:r>
+              <w:rPr>
                 <w:szCs w:val="28"/>
               </w:rPr>
               <w:t>Dec. 2011</w:t>
@@ -11053,14 +10598,12 @@
               <w:ind w:left="0"/>
               <w:jc w:val="center"/>
               <w:rPr>
-                <w:sz w:val="28"/>
                 <w:szCs w:val="28"/>
               </w:rPr>
             </w:pPr>
             <w:r>
               <w:rPr>
                 <w:w w:val="99"/>
-                <w:sz w:val="28"/>
                 <w:szCs w:val="28"/>
               </w:rPr>
               <w:t>Ministry of Health</w:t>
@@ -11081,28 +10624,18 @@
               <w:ind w:left="0"/>
               <w:jc w:val="center"/>
               <w:rPr>
-                <w:sz w:val="28"/>
-                <w:szCs w:val="28"/>
-              </w:rPr>
-            </w:pPr>
-            <w:r>
-              <w:rPr>
-                <w:sz w:val="28"/>
-                <w:szCs w:val="28"/>
-              </w:rPr>
-              <w:t>Formulates an occupational health standard for the lead-acid battery</w:t>
-            </w:r>
-            <w:r>
-              <w:rPr>
-                <w:sz w:val="28"/>
-                <w:szCs w:val="28"/>
-              </w:rPr>
-              <w:t xml:space="preserve"> </w:t>
+                <w:szCs w:val="28"/>
+              </w:rPr>
+            </w:pPr>
+            <w:r>
+              <w:rPr>
+                <w:szCs w:val="28"/>
+              </w:rPr>
+              <w:t xml:space="preserve">Formulates an occupational health standard for the lead-acid battery </w:t>
             </w:r>
             <w:r>
               <w:rPr>
                 <w:w w:val="99"/>
-                <w:sz w:val="28"/>
                 <w:szCs w:val="28"/>
               </w:rPr>
               <w:t>industry.</w:t>
@@ -11119,7 +10652,6 @@
               <w:ind w:left="0"/>
               <w:jc w:val="center"/>
               <w:rPr>
-                <w:sz w:val="28"/>
                 <w:szCs w:val="28"/>
               </w:rPr>
             </w:pPr>
@@ -11143,7 +10675,6 @@
               <w:ind w:left="0"/>
               <w:jc w:val="center"/>
               <w:rPr>
-                <w:sz w:val="28"/>
                 <w:szCs w:val="28"/>
               </w:rPr>
             </w:pPr>
@@ -11162,7 +10693,6 @@
               <w:ind w:left="0"/>
               <w:jc w:val="center"/>
               <w:rPr>
-                <w:sz w:val="28"/>
                 <w:szCs w:val="28"/>
               </w:rPr>
             </w:pPr>
@@ -11181,7 +10711,6 @@
               <w:ind w:left="0"/>
               <w:jc w:val="center"/>
               <w:rPr>
-                <w:sz w:val="28"/>
                 <w:szCs w:val="28"/>
               </w:rPr>
             </w:pPr>
@@ -11201,7 +10730,6 @@
               <w:ind w:left="0"/>
               <w:jc w:val="center"/>
               <w:rPr>
-                <w:sz w:val="28"/>
                 <w:szCs w:val="28"/>
               </w:rPr>
             </w:pPr>
@@ -11217,7 +10745,6 @@
               <w:ind w:left="0"/>
               <w:jc w:val="center"/>
               <w:rPr>
-                <w:sz w:val="28"/>
                 <w:szCs w:val="28"/>
               </w:rPr>
             </w:pPr>
@@ -11241,7 +10768,6 @@
               <w:ind w:left="0"/>
               <w:jc w:val="center"/>
               <w:rPr>
-                <w:sz w:val="28"/>
                 <w:szCs w:val="28"/>
               </w:rPr>
             </w:pPr>
@@ -11261,7 +10787,6 @@
               <w:ind w:left="0"/>
               <w:jc w:val="center"/>
               <w:rPr>
-                <w:sz w:val="28"/>
                 <w:szCs w:val="28"/>
               </w:rPr>
             </w:pPr>
@@ -11281,7 +10806,6 @@
               <w:ind w:left="0"/>
               <w:jc w:val="center"/>
               <w:rPr>
-                <w:sz w:val="28"/>
                 <w:szCs w:val="28"/>
               </w:rPr>
             </w:pPr>
@@ -11302,7 +10826,6 @@
               <w:ind w:left="0"/>
               <w:jc w:val="center"/>
               <w:rPr>
-                <w:sz w:val="28"/>
                 <w:szCs w:val="28"/>
               </w:rPr>
             </w:pPr>
@@ -11318,7 +10841,6 @@
               <w:ind w:left="0"/>
               <w:jc w:val="center"/>
               <w:rPr>
-                <w:sz w:val="28"/>
                 <w:szCs w:val="28"/>
               </w:rPr>
             </w:pPr>
@@ -11342,7 +10864,6 @@
               <w:ind w:left="0"/>
               <w:jc w:val="center"/>
               <w:rPr>
-                <w:sz w:val="28"/>
                 <w:szCs w:val="28"/>
               </w:rPr>
             </w:pPr>
@@ -11361,14 +10882,12 @@
               <w:ind w:left="0"/>
               <w:jc w:val="center"/>
               <w:rPr>
-                <w:sz w:val="28"/>
                 <w:szCs w:val="28"/>
               </w:rPr>
             </w:pPr>
             <w:r>
               <w:rPr>
                 <w:w w:val="99"/>
-                <w:sz w:val="28"/>
                 <w:szCs w:val="28"/>
               </w:rPr>
               <w:t>Mar. 1, 2012- Mar. 9, 2012</w:t>
@@ -11388,13 +10907,11 @@
               <w:ind w:left="0"/>
               <w:jc w:val="center"/>
               <w:rPr>
-                <w:sz w:val="28"/>
-                <w:szCs w:val="28"/>
-              </w:rPr>
-            </w:pPr>
-            <w:r>
-              <w:rPr>
-                <w:sz w:val="28"/>
+                <w:szCs w:val="28"/>
+              </w:rPr>
+            </w:pPr>
+            <w:r>
+              <w:rPr>
                 <w:szCs w:val="28"/>
               </w:rPr>
               <w:t>Ministry of Industry and Information</w:t>
@@ -11415,43 +10932,15 @@
               <w:ind w:left="0"/>
               <w:jc w:val="center"/>
               <w:rPr>
-                <w:sz w:val="28"/>
                 <w:szCs w:val="28"/>
               </w:rPr>
             </w:pPr>
             <w:r>
               <w:rPr>
                 <w:w w:val="99"/>
-                <w:sz w:val="28"/>
-                <w:szCs w:val="28"/>
-              </w:rPr>
-              <w:t>Issues its third public description of operating con</w:t>
-            </w:r>
-            <w:bookmarkStart w:id="16" w:name="_GoBack"/>
-            <w:bookmarkEnd w:id="16"/>
-            <w:r>
-              <w:rPr>
-                <w:w w:val="99"/>
-                <w:sz w:val="28"/>
-                <w:szCs w:val="28"/>
-              </w:rPr>
-              <w:t>ditions for lead-</w:t>
-            </w:r>
-            <w:r>
-              <w:rPr>
-                <w:w w:val="99"/>
-                <w:sz w:val="28"/>
-                <w:szCs w:val="28"/>
-              </w:rPr>
-              <w:t xml:space="preserve"> </w:t>
-            </w:r>
-            <w:r>
-              <w:rPr>
-                <w:w w:val="99"/>
-                <w:sz w:val="28"/>
-                <w:szCs w:val="28"/>
-              </w:rPr>
-              <w:t>acid battery manufacturers.</w:t>
+                <w:szCs w:val="28"/>
+              </w:rPr>
+              <w:t>Issues its third public description of operating conditions for lead- acid battery manufacturers.</w:t>
             </w:r>
           </w:p>
         </w:tc>
@@ -11465,7 +10954,6 @@
               <w:ind w:left="0"/>
               <w:jc w:val="center"/>
               <w:rPr>
-                <w:sz w:val="28"/>
                 <w:szCs w:val="28"/>
               </w:rPr>
             </w:pPr>
@@ -11489,7 +10977,6 @@
               <w:ind w:left="0"/>
               <w:jc w:val="center"/>
               <w:rPr>
-                <w:sz w:val="28"/>
                 <w:szCs w:val="28"/>
               </w:rPr>
             </w:pPr>
@@ -11508,7 +10995,6 @@
               <w:ind w:left="0"/>
               <w:jc w:val="center"/>
               <w:rPr>
-                <w:sz w:val="28"/>
                 <w:szCs w:val="28"/>
               </w:rPr>
             </w:pPr>
@@ -11527,14 +11013,12 @@
               <w:ind w:left="0"/>
               <w:jc w:val="center"/>
               <w:rPr>
-                <w:sz w:val="28"/>
                 <w:szCs w:val="28"/>
               </w:rPr>
             </w:pPr>
             <w:r>
               <w:rPr>
                 <w:w w:val="99"/>
-                <w:sz w:val="28"/>
                 <w:szCs w:val="28"/>
               </w:rPr>
               <w:t>Technology, Environmental Department</w:t>
@@ -11555,7 +11039,6 @@
               <w:ind w:left="0"/>
               <w:jc w:val="center"/>
               <w:rPr>
-                <w:sz w:val="28"/>
                 <w:szCs w:val="28"/>
               </w:rPr>
             </w:pPr>
@@ -11571,7 +11054,6 @@
               <w:ind w:left="0"/>
               <w:jc w:val="center"/>
               <w:rPr>
-                <w:sz w:val="28"/>
                 <w:szCs w:val="28"/>
               </w:rPr>
             </w:pPr>
@@ -11595,7 +11077,6 @@
               <w:ind w:left="0"/>
               <w:jc w:val="center"/>
               <w:rPr>
-                <w:sz w:val="28"/>
                 <w:szCs w:val="28"/>
               </w:rPr>
             </w:pPr>
@@ -11615,7 +11096,6 @@
               <w:ind w:left="0"/>
               <w:jc w:val="center"/>
               <w:rPr>
-                <w:sz w:val="28"/>
                 <w:szCs w:val="28"/>
               </w:rPr>
             </w:pPr>
@@ -11635,7 +11115,6 @@
               <w:ind w:left="0"/>
               <w:jc w:val="center"/>
               <w:rPr>
-                <w:sz w:val="28"/>
                 <w:szCs w:val="28"/>
               </w:rPr>
             </w:pPr>
@@ -11656,7 +11135,6 @@
               <w:ind w:left="0"/>
               <w:jc w:val="center"/>
               <w:rPr>
-                <w:sz w:val="28"/>
                 <w:szCs w:val="28"/>
               </w:rPr>
             </w:pPr>
@@ -11672,7 +11150,6 @@
               <w:ind w:left="0"/>
               <w:jc w:val="center"/>
               <w:rPr>
-                <w:sz w:val="28"/>
                 <w:szCs w:val="28"/>
               </w:rPr>
             </w:pPr>
@@ -11696,7 +11173,6 @@
               <w:ind w:left="0"/>
               <w:jc w:val="center"/>
               <w:rPr>
-                <w:sz w:val="28"/>
                 <w:szCs w:val="28"/>
               </w:rPr>
             </w:pPr>
@@ -11715,14 +11191,12 @@
               <w:ind w:left="0"/>
               <w:jc w:val="center"/>
               <w:rPr>
-                <w:sz w:val="28"/>
                 <w:szCs w:val="28"/>
               </w:rPr>
             </w:pPr>
             <w:r>
               <w:rPr>
                 <w:w w:val="99"/>
-                <w:sz w:val="28"/>
                 <w:szCs w:val="28"/>
               </w:rPr>
               <w:t>Mar. 19, 2012</w:t>
@@ -11742,14 +11216,12 @@
               <w:ind w:left="0"/>
               <w:jc w:val="center"/>
               <w:rPr>
-                <w:sz w:val="28"/>
                 <w:szCs w:val="28"/>
               </w:rPr>
             </w:pPr>
             <w:r>
               <w:rPr>
                 <w:w w:val="99"/>
-                <w:sz w:val="28"/>
                 <w:szCs w:val="28"/>
               </w:rPr>
               <w:t>Environmental Department</w:t>
@@ -11770,65 +11242,15 @@
               <w:ind w:left="0"/>
               <w:jc w:val="center"/>
               <w:rPr>
-                <w:sz w:val="28"/>
                 <w:szCs w:val="28"/>
               </w:rPr>
             </w:pPr>
             <w:r>
               <w:rPr>
                 <w:w w:val="99"/>
-                <w:sz w:val="28"/>
-                <w:szCs w:val="28"/>
-              </w:rPr>
-              <w:t>Notice to conduct environmental inspections of lead-acid battery</w:t>
-            </w:r>
-            <w:r>
-              <w:rPr>
-                <w:w w:val="99"/>
-                <w:sz w:val="28"/>
-                <w:szCs w:val="28"/>
-              </w:rPr>
-              <w:t xml:space="preserve"> </w:t>
-            </w:r>
-            <w:r>
-              <w:rPr>
-                <w:w w:val="99"/>
-                <w:sz w:val="28"/>
-                <w:szCs w:val="28"/>
-              </w:rPr>
-              <w:t>enterprises and recycled lead enterprises: the</w:t>
-            </w:r>
-            <w:r>
-              <w:rPr>
-                <w:w w:val="99"/>
-                <w:sz w:val="28"/>
-                <w:szCs w:val="28"/>
-              </w:rPr>
-              <w:t xml:space="preserve"> </w:t>
-            </w:r>
-            <w:r>
-              <w:rPr>
-                <w:w w:val="99"/>
-                <w:sz w:val="28"/>
-                <w:szCs w:val="28"/>
-              </w:rPr>
-              <w:t>environmental inspection guide for lead-acid battery and recycled</w:t>
-            </w:r>
-            <w:r>
-              <w:rPr>
-                <w:w w:val="99"/>
-                <w:sz w:val="28"/>
-                <w:szCs w:val="28"/>
-              </w:rPr>
-              <w:t xml:space="preserve"> </w:t>
-            </w:r>
-            <w:r>
-              <w:rPr>
-                <w:w w:val="99"/>
-                <w:sz w:val="28"/>
-                <w:szCs w:val="28"/>
-              </w:rPr>
-              <w:t>lead enterprises.</w:t>
+                <w:szCs w:val="28"/>
+              </w:rPr>
+              <w:t>Notice to conduct environmental inspections of lead-acid battery enterprises and recycled lead enterprises: the environmental inspection guide for lead-acid battery and recycled lead enterprises.</w:t>
             </w:r>
           </w:p>
         </w:tc>
@@ -11842,7 +11264,6 @@
               <w:ind w:left="0"/>
               <w:jc w:val="center"/>
               <w:rPr>
-                <w:sz w:val="28"/>
                 <w:szCs w:val="28"/>
               </w:rPr>
             </w:pPr>
@@ -11866,7 +11287,6 @@
               <w:ind w:left="0"/>
               <w:jc w:val="center"/>
               <w:rPr>
-                <w:sz w:val="28"/>
                 <w:szCs w:val="28"/>
               </w:rPr>
             </w:pPr>
@@ -11885,7 +11305,6 @@
               <w:ind w:left="0"/>
               <w:jc w:val="center"/>
               <w:rPr>
-                <w:sz w:val="28"/>
                 <w:szCs w:val="28"/>
               </w:rPr>
             </w:pPr>
@@ -11904,7 +11323,6 @@
               <w:ind w:left="0"/>
               <w:jc w:val="center"/>
               <w:rPr>
-                <w:sz w:val="28"/>
                 <w:szCs w:val="28"/>
               </w:rPr>
             </w:pPr>
@@ -11924,7 +11342,6 @@
               <w:ind w:left="0"/>
               <w:jc w:val="center"/>
               <w:rPr>
-                <w:sz w:val="28"/>
                 <w:szCs w:val="28"/>
               </w:rPr>
             </w:pPr>
@@ -11940,7 +11357,6 @@
               <w:ind w:left="0"/>
               <w:jc w:val="center"/>
               <w:rPr>
-                <w:sz w:val="28"/>
                 <w:szCs w:val="28"/>
               </w:rPr>
             </w:pPr>
@@ -11964,7 +11380,6 @@
               <w:ind w:left="0"/>
               <w:jc w:val="center"/>
               <w:rPr>
-                <w:sz w:val="28"/>
                 <w:szCs w:val="28"/>
               </w:rPr>
             </w:pPr>
@@ -11983,7 +11398,6 @@
               <w:ind w:left="0"/>
               <w:jc w:val="center"/>
               <w:rPr>
-                <w:sz w:val="28"/>
                 <w:szCs w:val="28"/>
               </w:rPr>
             </w:pPr>
@@ -12002,7 +11416,6 @@
               <w:ind w:left="0"/>
               <w:jc w:val="center"/>
               <w:rPr>
-                <w:sz w:val="28"/>
                 <w:szCs w:val="28"/>
               </w:rPr>
             </w:pPr>
@@ -12022,7 +11435,6 @@
               <w:ind w:left="0"/>
               <w:jc w:val="center"/>
               <w:rPr>
-                <w:sz w:val="28"/>
                 <w:szCs w:val="28"/>
               </w:rPr>
             </w:pPr>
@@ -12038,7 +11450,6 @@
               <w:ind w:left="0"/>
               <w:jc w:val="center"/>
               <w:rPr>
-                <w:sz w:val="28"/>
                 <w:szCs w:val="28"/>
               </w:rPr>
             </w:pPr>
@@ -12062,7 +11473,6 @@
               <w:ind w:left="0"/>
               <w:jc w:val="center"/>
               <w:rPr>
-                <w:sz w:val="28"/>
                 <w:szCs w:val="28"/>
               </w:rPr>
             </w:pPr>
@@ -12081,7 +11491,6 @@
               <w:ind w:left="0"/>
               <w:jc w:val="center"/>
               <w:rPr>
-                <w:sz w:val="28"/>
                 <w:szCs w:val="28"/>
               </w:rPr>
             </w:pPr>
@@ -12100,7 +11509,6 @@
               <w:ind w:left="0"/>
               <w:jc w:val="center"/>
               <w:rPr>
-                <w:sz w:val="28"/>
                 <w:szCs w:val="28"/>
               </w:rPr>
             </w:pPr>
@@ -12120,7 +11528,6 @@
               <w:ind w:left="0"/>
               <w:jc w:val="center"/>
               <w:rPr>
-                <w:sz w:val="28"/>
                 <w:szCs w:val="28"/>
               </w:rPr>
             </w:pPr>
@@ -12136,7 +11543,6 @@
               <w:ind w:left="0"/>
               <w:jc w:val="center"/>
               <w:rPr>
-                <w:sz w:val="28"/>
                 <w:szCs w:val="28"/>
               </w:rPr>
             </w:pPr>
@@ -12160,7 +11566,6 @@
               <w:ind w:left="0"/>
               <w:jc w:val="center"/>
               <w:rPr>
-                <w:sz w:val="28"/>
                 <w:szCs w:val="28"/>
               </w:rPr>
             </w:pPr>
@@ -12180,7 +11585,6 @@
               <w:ind w:left="0"/>
               <w:jc w:val="center"/>
               <w:rPr>
-                <w:sz w:val="28"/>
                 <w:szCs w:val="28"/>
               </w:rPr>
             </w:pPr>
@@ -12200,7 +11604,6 @@
               <w:ind w:left="0"/>
               <w:jc w:val="center"/>
               <w:rPr>
-                <w:sz w:val="28"/>
                 <w:szCs w:val="28"/>
               </w:rPr>
             </w:pPr>
@@ -12221,7 +11624,6 @@
               <w:ind w:left="0"/>
               <w:jc w:val="center"/>
               <w:rPr>
-                <w:sz w:val="28"/>
                 <w:szCs w:val="28"/>
               </w:rPr>
             </w:pPr>
@@ -12237,7 +11639,6 @@
               <w:ind w:left="0"/>
               <w:jc w:val="center"/>
               <w:rPr>
-                <w:sz w:val="28"/>
                 <w:szCs w:val="28"/>
               </w:rPr>
             </w:pPr>
@@ -12261,7 +11662,6 @@
               <w:ind w:left="0"/>
               <w:jc w:val="center"/>
               <w:rPr>
-                <w:sz w:val="28"/>
                 <w:szCs w:val="28"/>
               </w:rPr>
             </w:pPr>
@@ -12281,14 +11681,12 @@
               <w:ind w:left="0"/>
               <w:jc w:val="center"/>
               <w:rPr>
-                <w:sz w:val="28"/>
                 <w:szCs w:val="28"/>
               </w:rPr>
             </w:pPr>
             <w:r>
               <w:rPr>
                 <w:w w:val="98"/>
-                <w:sz w:val="28"/>
                 <w:szCs w:val="28"/>
               </w:rPr>
               <w:t>May 11, 2012</w:t>
@@ -12309,47 +11707,21 @@
               <w:ind w:left="0"/>
               <w:jc w:val="center"/>
               <w:rPr>
-                <w:sz w:val="28"/>
-                <w:szCs w:val="28"/>
-              </w:rPr>
-            </w:pPr>
-            <w:r>
-              <w:rPr>
-                <w:sz w:val="28"/>
-                <w:szCs w:val="28"/>
-              </w:rPr>
-              <w:t>Ministry of Industry and Information</w:t>
-            </w:r>
-            <w:r>
-              <w:rPr>
-                <w:sz w:val="28"/>
-                <w:szCs w:val="28"/>
-              </w:rPr>
-              <w:t xml:space="preserve"> </w:t>
+                <w:szCs w:val="28"/>
+              </w:rPr>
+            </w:pPr>
+            <w:r>
+              <w:rPr>
+                <w:szCs w:val="28"/>
+              </w:rPr>
+              <w:t xml:space="preserve">Ministry of Industry and Information </w:t>
             </w:r>
             <w:r>
               <w:rPr>
                 <w:w w:val="99"/>
-                <w:sz w:val="28"/>
-                <w:szCs w:val="28"/>
-              </w:rPr>
-              <w:t>Technology, Environmental</w:t>
-            </w:r>
-            <w:r>
-              <w:rPr>
-                <w:w w:val="99"/>
-                <w:sz w:val="28"/>
-                <w:szCs w:val="28"/>
-              </w:rPr>
-              <w:t xml:space="preserve"> </w:t>
-            </w:r>
-            <w:r>
-              <w:rPr>
-                <w:w w:val="99"/>
-                <w:sz w:val="28"/>
-                <w:szCs w:val="28"/>
-              </w:rPr>
-              <w:t>Department</w:t>
+                <w:szCs w:val="28"/>
+              </w:rPr>
+              <w:t>Technology, Environmental Department</w:t>
             </w:r>
           </w:p>
         </w:tc>
@@ -12367,47 +11739,21 @@
               <w:ind w:left="0"/>
               <w:jc w:val="center"/>
               <w:rPr>
-                <w:sz w:val="28"/>
-                <w:szCs w:val="28"/>
-              </w:rPr>
-            </w:pPr>
-            <w:r>
-              <w:rPr>
-                <w:sz w:val="28"/>
-                <w:szCs w:val="28"/>
-              </w:rPr>
-              <w:t>The Ministry of Industry and Information Technology and the</w:t>
-            </w:r>
-            <w:r>
-              <w:rPr>
-                <w:sz w:val="28"/>
-                <w:szCs w:val="28"/>
-              </w:rPr>
-              <w:t xml:space="preserve"> </w:t>
+                <w:szCs w:val="28"/>
+              </w:rPr>
+            </w:pPr>
+            <w:r>
+              <w:rPr>
+                <w:szCs w:val="28"/>
+              </w:rPr>
+              <w:t xml:space="preserve">The Ministry of Industry and Information Technology and the </w:t>
             </w:r>
             <w:r>
               <w:rPr>
                 <w:w w:val="99"/>
-                <w:sz w:val="28"/>
-                <w:szCs w:val="28"/>
-              </w:rPr>
-              <w:t>Environmental Department issue new conditions for manufacturers</w:t>
-            </w:r>
-            <w:r>
-              <w:rPr>
-                <w:w w:val="99"/>
-                <w:sz w:val="28"/>
-                <w:szCs w:val="28"/>
-              </w:rPr>
-              <w:t xml:space="preserve"> </w:t>
-            </w:r>
-            <w:r>
-              <w:rPr>
-                <w:w w:val="99"/>
-                <w:sz w:val="28"/>
-                <w:szCs w:val="28"/>
-              </w:rPr>
-              <w:t>to operate as part of the lead-acid battery industry.</w:t>
+                <w:szCs w:val="28"/>
+              </w:rPr>
+              <w:t>Environmental Department issue new conditions for manufacturers to operate as part of the lead-acid battery industry.</w:t>
             </w:r>
           </w:p>
         </w:tc>
@@ -12421,7 +11767,6 @@
               <w:ind w:left="0"/>
               <w:jc w:val="center"/>
               <w:rPr>
-                <w:sz w:val="28"/>
                 <w:szCs w:val="28"/>
               </w:rPr>
             </w:pPr>
@@ -12445,7 +11790,6 @@
               <w:ind w:left="0"/>
               <w:jc w:val="center"/>
               <w:rPr>
-                <w:sz w:val="28"/>
                 <w:szCs w:val="28"/>
               </w:rPr>
             </w:pPr>
@@ -12465,7 +11809,6 @@
               <w:ind w:left="0"/>
               <w:jc w:val="center"/>
               <w:rPr>
-                <w:sz w:val="28"/>
                 <w:szCs w:val="28"/>
               </w:rPr>
             </w:pPr>
@@ -12485,7 +11828,6 @@
               <w:ind w:left="0"/>
               <w:jc w:val="center"/>
               <w:rPr>
-                <w:sz w:val="28"/>
                 <w:szCs w:val="28"/>
               </w:rPr>
             </w:pPr>
@@ -12505,7 +11847,6 @@
               <w:ind w:left="0"/>
               <w:jc w:val="center"/>
               <w:rPr>
-                <w:sz w:val="28"/>
                 <w:szCs w:val="28"/>
               </w:rPr>
             </w:pPr>
@@ -12521,7 +11862,6 @@
               <w:ind w:left="0"/>
               <w:jc w:val="center"/>
               <w:rPr>
-                <w:sz w:val="28"/>
                 <w:szCs w:val="28"/>
               </w:rPr>
             </w:pPr>
@@ -12545,7 +11885,6 @@
               <w:ind w:left="0"/>
               <w:jc w:val="center"/>
               <w:rPr>
-                <w:sz w:val="28"/>
                 <w:szCs w:val="28"/>
               </w:rPr>
             </w:pPr>
@@ -12565,7 +11904,6 @@
               <w:ind w:left="0"/>
               <w:jc w:val="center"/>
               <w:rPr>
-                <w:sz w:val="28"/>
                 <w:szCs w:val="28"/>
               </w:rPr>
             </w:pPr>
@@ -12585,7 +11923,6 @@
               <w:ind w:left="0"/>
               <w:jc w:val="center"/>
               <w:rPr>
-                <w:sz w:val="28"/>
                 <w:szCs w:val="28"/>
               </w:rPr>
             </w:pPr>
@@ -12605,7 +11942,6 @@
               <w:ind w:left="0"/>
               <w:jc w:val="center"/>
               <w:rPr>
-                <w:sz w:val="28"/>
                 <w:szCs w:val="28"/>
               </w:rPr>
             </w:pPr>
@@ -12621,7 +11957,6 @@
               <w:ind w:left="0"/>
               <w:jc w:val="center"/>
               <w:rPr>
-                <w:sz w:val="28"/>
                 <w:szCs w:val="28"/>
               </w:rPr>
             </w:pPr>
@@ -12645,7 +11980,6 @@
               <w:ind w:left="0"/>
               <w:jc w:val="center"/>
               <w:rPr>
-                <w:sz w:val="28"/>
                 <w:szCs w:val="28"/>
               </w:rPr>
             </w:pPr>
@@ -12665,7 +11999,6 @@
               <w:ind w:left="0"/>
               <w:jc w:val="center"/>
               <w:rPr>
-                <w:sz w:val="28"/>
                 <w:szCs w:val="28"/>
               </w:rPr>
             </w:pPr>
@@ -12685,7 +12018,6 @@
               <w:ind w:left="0"/>
               <w:jc w:val="center"/>
               <w:rPr>
-                <w:sz w:val="28"/>
                 <w:szCs w:val="28"/>
               </w:rPr>
             </w:pPr>
@@ -12705,7 +12037,6 @@
               <w:ind w:left="0"/>
               <w:jc w:val="center"/>
               <w:rPr>
-                <w:sz w:val="28"/>
                 <w:szCs w:val="28"/>
               </w:rPr>
             </w:pPr>
@@ -12721,7 +12052,6 @@
               <w:ind w:left="0"/>
               <w:jc w:val="center"/>
               <w:rPr>
-                <w:sz w:val="28"/>
                 <w:szCs w:val="28"/>
               </w:rPr>
             </w:pPr>
@@ -12745,7 +12075,6 @@
               <w:ind w:left="0"/>
               <w:jc w:val="center"/>
               <w:rPr>
-                <w:sz w:val="28"/>
                 <w:szCs w:val="28"/>
               </w:rPr>
             </w:pPr>
@@ -12765,7 +12094,6 @@
               <w:ind w:left="0"/>
               <w:jc w:val="center"/>
               <w:rPr>
-                <w:sz w:val="28"/>
                 <w:szCs w:val="28"/>
               </w:rPr>
             </w:pPr>
@@ -12785,7 +12113,6 @@
               <w:ind w:left="0"/>
               <w:jc w:val="center"/>
               <w:rPr>
-                <w:sz w:val="28"/>
                 <w:szCs w:val="28"/>
               </w:rPr>
             </w:pPr>
@@ -12805,7 +12132,6 @@
               <w:ind w:left="0"/>
               <w:jc w:val="center"/>
               <w:rPr>
-                <w:sz w:val="28"/>
                 <w:szCs w:val="28"/>
               </w:rPr>
             </w:pPr>
@@ -12821,7 +12147,6 @@
               <w:ind w:left="0"/>
               <w:jc w:val="center"/>
               <w:rPr>
-                <w:sz w:val="28"/>
                 <w:szCs w:val="28"/>
               </w:rPr>
             </w:pPr>
@@ -12845,7 +12170,6 @@
               <w:ind w:left="0"/>
               <w:jc w:val="center"/>
               <w:rPr>
-                <w:sz w:val="28"/>
                 <w:szCs w:val="28"/>
               </w:rPr>
             </w:pPr>
@@ -12865,14 +12189,12 @@
               <w:ind w:left="0"/>
               <w:jc w:val="center"/>
               <w:rPr>
-                <w:sz w:val="28"/>
                 <w:szCs w:val="28"/>
               </w:rPr>
             </w:pPr>
             <w:r>
               <w:rPr>
                 <w:w w:val="99"/>
-                <w:sz w:val="28"/>
                 <w:szCs w:val="28"/>
               </w:rPr>
               <w:t>Jun. 30, 2012</w:t>
@@ -12893,14 +12215,12 @@
               <w:ind w:left="0"/>
               <w:jc w:val="center"/>
               <w:rPr>
-                <w:sz w:val="28"/>
                 <w:szCs w:val="28"/>
               </w:rPr>
             </w:pPr>
             <w:r>
               <w:rPr>
                 <w:w w:val="99"/>
-                <w:sz w:val="28"/>
                 <w:szCs w:val="28"/>
               </w:rPr>
               <w:t>Environmental Department</w:t>
@@ -12921,28 +12241,18 @@
               <w:ind w:left="0"/>
               <w:jc w:val="center"/>
               <w:rPr>
-                <w:sz w:val="28"/>
-                <w:szCs w:val="28"/>
-              </w:rPr>
-            </w:pPr>
-            <w:r>
-              <w:rPr>
-                <w:sz w:val="28"/>
-                <w:szCs w:val="28"/>
-              </w:rPr>
-              <w:t>The Environmental department issues the third public status list of</w:t>
-            </w:r>
-            <w:r>
-              <w:rPr>
-                <w:sz w:val="28"/>
-                <w:szCs w:val="28"/>
-              </w:rPr>
-              <w:t xml:space="preserve"> </w:t>
+                <w:szCs w:val="28"/>
+              </w:rPr>
+            </w:pPr>
+            <w:r>
+              <w:rPr>
+                <w:szCs w:val="28"/>
+              </w:rPr>
+              <w:t xml:space="preserve">The Environmental department issues the third public status list of </w:t>
             </w:r>
             <w:r>
               <w:rPr>
                 <w:w w:val="99"/>
-                <w:sz w:val="28"/>
                 <w:szCs w:val="28"/>
               </w:rPr>
               <w:t>lead-acid battery and recycled lead enterprises.</w:t>
@@ -12959,7 +12269,6 @@
               <w:ind w:left="0"/>
               <w:jc w:val="center"/>
               <w:rPr>
-                <w:sz w:val="28"/>
                 <w:szCs w:val="28"/>
               </w:rPr>
             </w:pPr>
@@ -12983,7 +12292,6 @@
               <w:ind w:left="0"/>
               <w:jc w:val="center"/>
               <w:rPr>
-                <w:sz w:val="28"/>
                 <w:szCs w:val="28"/>
               </w:rPr>
             </w:pPr>
@@ -13003,14 +12311,12 @@
               <w:ind w:left="0"/>
               <w:jc w:val="center"/>
               <w:rPr>
-                <w:sz w:val="28"/>
                 <w:szCs w:val="28"/>
               </w:rPr>
             </w:pPr>
             <w:r>
               <w:rPr>
                 <w:w w:val="99"/>
-                <w:sz w:val="28"/>
                 <w:szCs w:val="28"/>
               </w:rPr>
               <w:t>Sep. 5, 2012</w:t>
@@ -13031,13 +12337,11 @@
               <w:ind w:left="0"/>
               <w:jc w:val="center"/>
               <w:rPr>
-                <w:sz w:val="28"/>
-                <w:szCs w:val="28"/>
-              </w:rPr>
-            </w:pPr>
-            <w:r>
-              <w:rPr>
-                <w:sz w:val="28"/>
+                <w:szCs w:val="28"/>
+              </w:rPr>
+            </w:pPr>
+            <w:r>
+              <w:rPr>
                 <w:szCs w:val="28"/>
               </w:rPr>
               <w:t>Ministry of Industry and Information</w:t>
@@ -13049,17 +12353,14 @@
               <w:ind w:left="0"/>
               <w:jc w:val="center"/>
               <w:rPr>
-                <w:sz w:val="28"/>
                 <w:szCs w:val="28"/>
               </w:rPr>
             </w:pPr>
             <w:r>
               <w:rPr>
                 <w:w w:val="99"/>
-                <w:sz w:val="28"/>
-                <w:szCs w:val="28"/>
-              </w:rPr>
-              <w:lastRenderedPageBreak/>
+                <w:szCs w:val="28"/>
+              </w:rPr>
               <w:t>Technology, Environmental Department</w:t>
             </w:r>
           </w:p>
@@ -13078,48 +12379,21 @@
               <w:ind w:left="0"/>
               <w:jc w:val="center"/>
               <w:rPr>
-                <w:sz w:val="28"/>
-                <w:szCs w:val="28"/>
-              </w:rPr>
-            </w:pPr>
-            <w:r>
-              <w:rPr>
-                <w:sz w:val="28"/>
-                <w:szCs w:val="28"/>
-              </w:rPr>
-              <w:lastRenderedPageBreak/>
-              <w:t>The Ministry of Industry and Information Technology and the</w:t>
-            </w:r>
-            <w:r>
-              <w:rPr>
-                <w:sz w:val="28"/>
-                <w:szCs w:val="28"/>
-              </w:rPr>
-              <w:t xml:space="preserve"> </w:t>
+                <w:szCs w:val="28"/>
+              </w:rPr>
+            </w:pPr>
+            <w:r>
+              <w:rPr>
+                <w:szCs w:val="28"/>
+              </w:rPr>
+              <w:t xml:space="preserve">The Ministry of Industry and Information Technology and the </w:t>
             </w:r>
             <w:r>
               <w:rPr>
                 <w:w w:val="99"/>
-                <w:sz w:val="28"/>
-                <w:szCs w:val="28"/>
-              </w:rPr>
-              <w:t>Environmental Department issue new conditions for manufacturers</w:t>
-            </w:r>
-            <w:r>
-              <w:rPr>
-                <w:w w:val="99"/>
-                <w:sz w:val="28"/>
-                <w:szCs w:val="28"/>
-              </w:rPr>
-              <w:t xml:space="preserve"> </w:t>
-            </w:r>
-            <w:r>
-              <w:rPr>
-                <w:w w:val="99"/>
-                <w:sz w:val="28"/>
-                <w:szCs w:val="28"/>
-              </w:rPr>
-              <w:t>to operate as part of the lead-acid battery industry.</w:t>
+                <w:szCs w:val="28"/>
+              </w:rPr>
+              <w:t>Environmental Department issue new conditions for manufacturers to operate as part of the lead-acid battery industry.</w:t>
             </w:r>
           </w:p>
         </w:tc>
@@ -13133,7 +12407,6 @@
               <w:ind w:left="0"/>
               <w:jc w:val="center"/>
               <w:rPr>
-                <w:sz w:val="28"/>
                 <w:szCs w:val="28"/>
               </w:rPr>
             </w:pPr>
@@ -13157,7 +12430,6 @@
               <w:ind w:left="0"/>
               <w:jc w:val="center"/>
               <w:rPr>
-                <w:sz w:val="28"/>
                 <w:szCs w:val="28"/>
               </w:rPr>
             </w:pPr>
@@ -13177,14 +12449,12 @@
               <w:ind w:left="0"/>
               <w:jc w:val="center"/>
               <w:rPr>
-                <w:sz w:val="28"/>
                 <w:szCs w:val="28"/>
               </w:rPr>
             </w:pPr>
             <w:r>
               <w:rPr>
                 <w:w w:val="99"/>
-                <w:sz w:val="28"/>
                 <w:szCs w:val="28"/>
               </w:rPr>
               <w:t>Sep. 21, 2012</w:t>
@@ -13205,14 +12475,12 @@
               <w:ind w:left="0"/>
               <w:jc w:val="center"/>
               <w:rPr>
-                <w:sz w:val="28"/>
                 <w:szCs w:val="28"/>
               </w:rPr>
             </w:pPr>
             <w:r>
               <w:rPr>
                 <w:w w:val="99"/>
-                <w:sz w:val="28"/>
                 <w:szCs w:val="28"/>
               </w:rPr>
               <w:t>Finance Department</w:t>
@@ -13233,14 +12501,12 @@
               <w:ind w:left="0"/>
               <w:jc w:val="center"/>
               <w:rPr>
-                <w:sz w:val="28"/>
                 <w:szCs w:val="28"/>
               </w:rPr>
             </w:pPr>
             <w:r>
               <w:rPr>
                 <w:w w:val="99"/>
-                <w:sz w:val="28"/>
                 <w:szCs w:val="28"/>
               </w:rPr>
               <w:t>In order to curb their environmental impact, the government levees a 5% battery consumption tax, which includes lead-acid batteries.</w:t>
@@ -13257,7 +12523,6 @@
               <w:ind w:left="0"/>
               <w:jc w:val="center"/>
               <w:rPr>
-                <w:sz w:val="28"/>
                 <w:szCs w:val="28"/>
               </w:rPr>
             </w:pPr>
@@ -13281,7 +12546,6 @@
               <w:ind w:left="0"/>
               <w:jc w:val="center"/>
               <w:rPr>
-                <w:sz w:val="28"/>
                 <w:szCs w:val="28"/>
               </w:rPr>
             </w:pPr>
@@ -13302,13 +12566,11 @@
               <w:jc w:val="center"/>
               <w:rPr>
                 <w:w w:val="99"/>
-                <w:sz w:val="28"/>
-                <w:szCs w:val="28"/>
-              </w:rPr>
-            </w:pPr>
-            <w:r>
-              <w:rPr>
-                <w:sz w:val="28"/>
+                <w:szCs w:val="28"/>
+              </w:rPr>
+            </w:pPr>
+            <w:r>
+              <w:rPr>
                 <w:szCs w:val="28"/>
               </w:rPr>
               <w:t>Oct. 8, 2012</w:t>
@@ -13330,232 +12592,84 @@
               <w:jc w:val="center"/>
               <w:rPr>
                 <w:w w:val="99"/>
-                <w:sz w:val="28"/>
-                <w:szCs w:val="28"/>
-              </w:rPr>
-            </w:pPr>
-            <w:r>
-              <w:rPr>
-                <w:sz w:val="28"/>
-                <w:szCs w:val="28"/>
-              </w:rPr>
-              <w:t>Environmental Department, National</w:t>
-            </w:r>
-            <w:r>
-              <w:rPr>
-                <w:sz w:val="28"/>
-                <w:szCs w:val="28"/>
-              </w:rPr>
-              <w:t xml:space="preserve"> </w:t>
+                <w:szCs w:val="28"/>
+              </w:rPr>
+            </w:pPr>
+            <w:r>
+              <w:rPr>
+                <w:szCs w:val="28"/>
+              </w:rPr>
+              <w:t xml:space="preserve">Environmental Department, National </w:t>
             </w:r>
             <w:r>
               <w:rPr>
                 <w:w w:val="99"/>
-                <w:sz w:val="28"/>
-                <w:szCs w:val="28"/>
-              </w:rPr>
-              <w:t>Development and</w:t>
-            </w:r>
-            <w:r>
+                <w:szCs w:val="28"/>
+              </w:rPr>
+              <w:t>Development and Reform Commission,</w:t>
+            </w:r>
+            <w:r>
+              <w:rPr>
+                <w:szCs w:val="28"/>
+              </w:rPr>
+              <w:t xml:space="preserve"> Ministry of Industry and Information Technology, Ministry of Health</w:t>
+            </w:r>
+          </w:p>
+        </w:tc>
+        <w:tc>
+          <w:tcPr>
+            <w:tcW w:w="6300" w:type="dxa"/>
+            <w:tcBorders>
+              <w:bottom w:val="single" w:sz="8" w:space="0" w:color="auto"/>
+              <w:right w:val="single" w:sz="8" w:space="0" w:color="auto"/>
+            </w:tcBorders>
+          </w:tcPr>
+          <w:p>
+            <w:pPr>
+              <w:spacing w:before="0" w:after="0" w:line="240" w:lineRule="auto"/>
+              <w:ind w:left="0"/>
+              <w:jc w:val="center"/>
               <w:rPr>
                 <w:w w:val="99"/>
-                <w:sz w:val="28"/>
-                <w:szCs w:val="28"/>
-              </w:rPr>
-              <w:t xml:space="preserve"> </w:t>
-            </w:r>
-            <w:r>
-              <w:rPr>
-                <w:w w:val="99"/>
-                <w:sz w:val="28"/>
-                <w:szCs w:val="28"/>
-              </w:rPr>
-              <w:t>Reform Commission,</w:t>
-            </w:r>
-            <w:r>
-              <w:rPr>
-                <w:sz w:val="28"/>
-                <w:szCs w:val="28"/>
-              </w:rPr>
-              <w:t xml:space="preserve"> </w:t>
-            </w:r>
-            <w:r>
-              <w:rPr>
-                <w:sz w:val="28"/>
-                <w:szCs w:val="28"/>
-              </w:rPr>
-              <w:t>Ministry of Industry</w:t>
-            </w:r>
-            <w:r>
-              <w:rPr>
-                <w:sz w:val="28"/>
-                <w:szCs w:val="28"/>
-              </w:rPr>
-              <w:t xml:space="preserve"> </w:t>
-            </w:r>
-            <w:r>
-              <w:rPr>
-                <w:sz w:val="28"/>
-                <w:szCs w:val="28"/>
-              </w:rPr>
-              <w:t>and Information</w:t>
-            </w:r>
-            <w:r>
-              <w:rPr>
-                <w:sz w:val="28"/>
-                <w:szCs w:val="28"/>
-              </w:rPr>
-              <w:t xml:space="preserve"> </w:t>
-            </w:r>
-            <w:r>
-              <w:rPr>
-                <w:sz w:val="28"/>
-                <w:szCs w:val="28"/>
-              </w:rPr>
-              <w:t>Technology, Ministry of Health</w:t>
-            </w:r>
-          </w:p>
-        </w:tc>
-        <w:tc>
-          <w:tcPr>
-            <w:tcW w:w="6300" w:type="dxa"/>
-            <w:tcBorders>
-              <w:bottom w:val="single" w:sz="8" w:space="0" w:color="auto"/>
-              <w:right w:val="single" w:sz="8" w:space="0" w:color="auto"/>
-            </w:tcBorders>
-          </w:tcPr>
-          <w:p>
-            <w:pPr>
-              <w:spacing w:before="0" w:after="0" w:line="240" w:lineRule="auto"/>
-              <w:ind w:left="0"/>
-              <w:jc w:val="center"/>
-              <w:rPr>
-                <w:w w:val="99"/>
-                <w:sz w:val="28"/>
-                <w:szCs w:val="28"/>
-              </w:rPr>
-            </w:pPr>
-            <w:r>
-              <w:rPr>
-                <w:sz w:val="28"/>
-                <w:szCs w:val="28"/>
-              </w:rPr>
-              <w:t>Environment and Development, issues its HazardousWastes Control Program as part of the welfth</w:t>
-            </w:r>
-            <w:r>
-              <w:rPr>
-                <w:sz w:val="28"/>
-                <w:szCs w:val="28"/>
-              </w:rPr>
-              <w:t xml:space="preserve"> </w:t>
-            </w:r>
-            <w:r>
-              <w:rPr>
-                <w:sz w:val="28"/>
-                <w:szCs w:val="28"/>
-              </w:rPr>
-              <w:t xml:space="preserve">Five-Year </w:t>
-            </w:r>
-            <w:r>
-              <w:rPr>
-                <w:sz w:val="28"/>
-                <w:szCs w:val="28"/>
-              </w:rPr>
-              <w:t>Plan, which</w:t>
-            </w:r>
-            <w:r>
-              <w:rPr>
-                <w:sz w:val="28"/>
-                <w:szCs w:val="28"/>
-              </w:rPr>
-              <w:t xml:space="preserve"> involves construction of a</w:t>
-            </w:r>
-            <w:r>
-              <w:rPr>
-                <w:sz w:val="28"/>
-                <w:szCs w:val="28"/>
-              </w:rPr>
-              <w:t xml:space="preserve"> </w:t>
-            </w:r>
-            <w:r>
-              <w:rPr>
-                <w:sz w:val="28"/>
-                <w:szCs w:val="28"/>
-              </w:rPr>
-              <w:t xml:space="preserve">national recycling system for </w:t>
-            </w:r>
-            <w:r>
-              <w:rPr>
-                <w:sz w:val="28"/>
-                <w:szCs w:val="28"/>
-              </w:rPr>
-              <w:t>waste</w:t>
-            </w:r>
-            <w:r>
-              <w:rPr>
-                <w:sz w:val="28"/>
-                <w:szCs w:val="28"/>
-              </w:rPr>
-              <w:t xml:space="preserve"> lead</w:t>
-            </w:r>
-            <w:r>
-              <w:rPr>
-                <w:sz w:val="28"/>
+                <w:szCs w:val="28"/>
+              </w:rPr>
+            </w:pPr>
+            <w:r>
+              <w:rPr>
+                <w:szCs w:val="28"/>
+              </w:rPr>
+              <w:t xml:space="preserve">Environment and Development, issues its HazardousWastes Control Program as part of the welfth Five-Year Plan, which involves construction of a national recycling system for </w:t>
+            </w:r>
+            <w:r>
+              <w:rPr>
+                <w:szCs w:val="28"/>
+              </w:rPr>
+              <w:t>waste lead</w:t>
+            </w:r>
+            <w:r>
+              <w:rPr>
                 <w:szCs w:val="28"/>
               </w:rPr>
               <w:t xml:space="preserve">-acid </w:t>
             </w:r>
             <w:r>
               <w:rPr>
-                <w:sz w:val="28"/>
-                <w:szCs w:val="28"/>
-              </w:rPr>
-              <w:t xml:space="preserve">batteries </w:t>
-            </w:r>
-            <w:r>
-              <w:rPr>
-                <w:sz w:val="28"/>
-                <w:szCs w:val="28"/>
-              </w:rPr>
-              <w:t>and</w:t>
-            </w:r>
-            <w:r>
-              <w:rPr>
-                <w:sz w:val="28"/>
-                <w:szCs w:val="28"/>
-              </w:rPr>
-              <w:t xml:space="preserve"> the development of market regulations for</w:t>
-            </w:r>
-            <w:r>
-              <w:rPr>
-                <w:sz w:val="28"/>
-                <w:szCs w:val="28"/>
-              </w:rPr>
-              <w:t xml:space="preserve"> </w:t>
+                <w:szCs w:val="28"/>
+              </w:rPr>
+              <w:t>batteries and</w:t>
+            </w:r>
+            <w:r>
+              <w:rPr>
+                <w:szCs w:val="28"/>
+              </w:rPr>
+              <w:t xml:space="preserve"> the development of market regulations for </w:t>
             </w:r>
             <w:r>
               <w:rPr>
                 <w:w w:val="98"/>
-                <w:sz w:val="28"/>
-                <w:szCs w:val="28"/>
-              </w:rPr>
-              <w:t>recycled</w:t>
-            </w:r>
-            <w:r>
-              <w:rPr>
-                <w:w w:val="98"/>
-                <w:sz w:val="28"/>
-                <w:szCs w:val="28"/>
-              </w:rPr>
-              <w:t xml:space="preserve"> </w:t>
-            </w:r>
-            <w:r>
-              <w:rPr>
-                <w:w w:val="98"/>
-                <w:sz w:val="28"/>
-                <w:szCs w:val="28"/>
-              </w:rPr>
-              <w:t>lead.</w:t>
+                <w:szCs w:val="28"/>
+              </w:rPr>
+              <w:t>recycled lead.</w:t>
             </w:r>
           </w:p>
         </w:tc>
@@ -13569,7 +12683,6 @@
               <w:ind w:left="0"/>
               <w:jc w:val="center"/>
               <w:rPr>
-                <w:sz w:val="28"/>
                 <w:szCs w:val="28"/>
               </w:rPr>
             </w:pPr>
@@ -13593,7 +12706,6 @@
               <w:ind w:left="0"/>
               <w:jc w:val="center"/>
               <w:rPr>
-                <w:sz w:val="28"/>
                 <w:szCs w:val="28"/>
               </w:rPr>
             </w:pPr>
@@ -13614,13 +12726,11 @@
               <w:jc w:val="center"/>
               <w:rPr>
                 <w:w w:val="99"/>
-                <w:sz w:val="28"/>
-                <w:szCs w:val="28"/>
-              </w:rPr>
-            </w:pPr>
-            <w:r>
-              <w:rPr>
-                <w:sz w:val="28"/>
+                <w:szCs w:val="28"/>
+              </w:rPr>
+            </w:pPr>
+            <w:r>
+              <w:rPr>
                 <w:szCs w:val="28"/>
               </w:rPr>
               <w:t>Nov. 8, 2012</w:t>
@@ -13642,14 +12752,12 @@
               <w:jc w:val="center"/>
               <w:rPr>
                 <w:w w:val="99"/>
-                <w:sz w:val="28"/>
                 <w:szCs w:val="28"/>
               </w:rPr>
             </w:pPr>
             <w:r>
               <w:rPr>
                 <w:w w:val="99"/>
-                <w:sz w:val="28"/>
                 <w:szCs w:val="28"/>
               </w:rPr>
               <w:t>Environmental Department</w:t>
@@ -13671,45 +12779,25 @@
               <w:jc w:val="center"/>
               <w:rPr>
                 <w:w w:val="99"/>
-                <w:sz w:val="28"/>
                 <w:szCs w:val="28"/>
               </w:rPr>
             </w:pPr>
             <w:r>
               <w:rPr>
                 <w:w w:val="99"/>
-                <w:sz w:val="28"/>
-                <w:szCs w:val="28"/>
-              </w:rPr>
-              <w:t>The first batch of enterprises apply for material</w:t>
+                <w:szCs w:val="28"/>
+              </w:rPr>
+              <w:t>The first batch of enterprises apply for material verification; 17</w:t>
+            </w:r>
+            <w:r>
+              <w:rPr>
+                <w:szCs w:val="28"/>
+              </w:rPr>
+              <w:t xml:space="preserve"> </w:t>
             </w:r>
             <w:r>
               <w:rPr>
                 <w:w w:val="99"/>
-                <w:sz w:val="28"/>
-                <w:szCs w:val="28"/>
-              </w:rPr>
-              <w:t xml:space="preserve"> </w:t>
-            </w:r>
-            <w:r>
-              <w:rPr>
-                <w:w w:val="99"/>
-                <w:sz w:val="28"/>
-                <w:szCs w:val="28"/>
-              </w:rPr>
-              <w:t>verification; 17</w:t>
-            </w:r>
-            <w:r>
-              <w:rPr>
-                <w:sz w:val="28"/>
-                <w:szCs w:val="28"/>
-              </w:rPr>
-              <w:t xml:space="preserve"> </w:t>
-            </w:r>
-            <w:r>
-              <w:rPr>
-                <w:w w:val="99"/>
-                <w:sz w:val="28"/>
                 <w:szCs w:val="28"/>
               </w:rPr>
               <w:t>enterprises apply as part of this first group.</w:t>
@@ -13726,7 +12814,6 @@
               <w:ind w:left="0"/>
               <w:jc w:val="center"/>
               <w:rPr>
-                <w:sz w:val="28"/>
                 <w:szCs w:val="28"/>
               </w:rPr>
             </w:pPr>
@@ -13750,7 +12837,6 @@
               <w:ind w:left="0"/>
               <w:jc w:val="center"/>
               <w:rPr>
-                <w:sz w:val="28"/>
                 <w:szCs w:val="28"/>
               </w:rPr>
             </w:pPr>
@@ -13771,13 +12857,11 @@
               <w:jc w:val="center"/>
               <w:rPr>
                 <w:w w:val="99"/>
-                <w:sz w:val="28"/>
-                <w:szCs w:val="28"/>
-              </w:rPr>
-            </w:pPr>
-            <w:r>
-              <w:rPr>
-                <w:sz w:val="28"/>
+                <w:szCs w:val="28"/>
+              </w:rPr>
+            </w:pPr>
+            <w:r>
+              <w:rPr>
                 <w:szCs w:val="28"/>
               </w:rPr>
               <w:t>Nov. 29, 2012</w:t>
@@ -13799,28 +12883,18 @@
               <w:jc w:val="center"/>
               <w:rPr>
                 <w:w w:val="99"/>
-                <w:sz w:val="28"/>
-                <w:szCs w:val="28"/>
-              </w:rPr>
-            </w:pPr>
-            <w:r>
-              <w:rPr>
-                <w:sz w:val="28"/>
-                <w:szCs w:val="28"/>
-              </w:rPr>
-              <w:t>Ministry of Industry and Information</w:t>
-            </w:r>
-            <w:r>
-              <w:rPr>
-                <w:sz w:val="28"/>
-                <w:szCs w:val="28"/>
-              </w:rPr>
-              <w:t xml:space="preserve"> </w:t>
+                <w:szCs w:val="28"/>
+              </w:rPr>
+            </w:pPr>
+            <w:r>
+              <w:rPr>
+                <w:szCs w:val="28"/>
+              </w:rPr>
+              <w:t xml:space="preserve">Ministry of Industry and Information </w:t>
             </w:r>
             <w:r>
               <w:rPr>
                 <w:w w:val="99"/>
-                <w:sz w:val="28"/>
                 <w:szCs w:val="28"/>
               </w:rPr>
               <w:t>Technology, Environmental Department</w:t>
@@ -13842,86 +12916,14 @@
               <w:jc w:val="center"/>
               <w:rPr>
                 <w:w w:val="99"/>
-                <w:sz w:val="28"/>
-                <w:szCs w:val="28"/>
-              </w:rPr>
-            </w:pPr>
-            <w:r>
-              <w:rPr>
-                <w:sz w:val="28"/>
-                <w:szCs w:val="28"/>
-              </w:rPr>
-              <w:t>The Ministry of Industry and Information Technology</w:t>
-            </w:r>
-            <w:r>
-              <w:rPr>
-                <w:sz w:val="28"/>
-                <w:szCs w:val="28"/>
-              </w:rPr>
-              <w:t xml:space="preserve"> </w:t>
-            </w:r>
-            <w:r>
-              <w:rPr>
-                <w:sz w:val="28"/>
-                <w:szCs w:val="28"/>
-              </w:rPr>
-              <w:t>publishes</w:t>
-            </w:r>
-            <w:r>
-              <w:rPr>
-                <w:sz w:val="28"/>
-                <w:szCs w:val="28"/>
-              </w:rPr>
-              <w:t xml:space="preserve"> </w:t>
-            </w:r>
-            <w:r>
-              <w:rPr>
-                <w:sz w:val="28"/>
-                <w:szCs w:val="28"/>
-              </w:rPr>
-              <w:t>interim consumption management measures</w:t>
-            </w:r>
-            <w:r>
-              <w:rPr>
-                <w:sz w:val="28"/>
-                <w:szCs w:val="28"/>
-              </w:rPr>
-              <w:t xml:space="preserve"> </w:t>
-            </w:r>
-            <w:r>
-              <w:rPr>
-                <w:sz w:val="28"/>
-                <w:szCs w:val="28"/>
-              </w:rPr>
-              <w:t>for the</w:t>
-            </w:r>
-            <w:r>
-              <w:rPr>
-                <w:sz w:val="28"/>
-                <w:szCs w:val="28"/>
-              </w:rPr>
-              <w:t xml:space="preserve"> </w:t>
-            </w:r>
-            <w:r>
-              <w:rPr>
-                <w:sz w:val="28"/>
-                <w:szCs w:val="28"/>
-              </w:rPr>
-              <w:t>lead-acid battery</w:t>
-            </w:r>
-            <w:r>
-              <w:rPr>
-                <w:sz w:val="28"/>
-                <w:szCs w:val="28"/>
-              </w:rPr>
-              <w:t xml:space="preserve"> </w:t>
-            </w:r>
-            <w:r>
-              <w:rPr>
-                <w:sz w:val="28"/>
-                <w:szCs w:val="28"/>
-              </w:rPr>
-              <w:t>industry.</w:t>
+                <w:szCs w:val="28"/>
+              </w:rPr>
+            </w:pPr>
+            <w:r>
+              <w:rPr>
+                <w:szCs w:val="28"/>
+              </w:rPr>
+              <w:t>The Ministry of Industry and Information Technology publishes interim consumption management measures for the lead-acid battery industry.</w:t>
             </w:r>
           </w:p>
         </w:tc>
@@ -13935,7 +12937,6 @@
               <w:ind w:left="0"/>
               <w:jc w:val="center"/>
               <w:rPr>
-                <w:sz w:val="28"/>
                 <w:szCs w:val="28"/>
               </w:rPr>
             </w:pPr>
@@ -13959,7 +12960,6 @@
               <w:ind w:left="0"/>
               <w:jc w:val="center"/>
               <w:rPr>
-                <w:sz w:val="28"/>
                 <w:szCs w:val="28"/>
               </w:rPr>
             </w:pPr>
@@ -13980,13 +12980,11 @@
               <w:jc w:val="center"/>
               <w:rPr>
                 <w:w w:val="99"/>
-                <w:sz w:val="28"/>
-                <w:szCs w:val="28"/>
-              </w:rPr>
-            </w:pPr>
-            <w:r>
-              <w:rPr>
-                <w:sz w:val="28"/>
+                <w:szCs w:val="28"/>
+              </w:rPr>
+            </w:pPr>
+            <w:r>
+              <w:rPr>
                 <w:szCs w:val="28"/>
               </w:rPr>
               <w:t>Nov. 30, 2012</w:t>
@@ -14008,14 +13006,12 @@
               <w:jc w:val="center"/>
               <w:rPr>
                 <w:w w:val="99"/>
-                <w:sz w:val="28"/>
                 <w:szCs w:val="28"/>
               </w:rPr>
             </w:pPr>
             <w:r>
               <w:rPr>
                 <w:w w:val="99"/>
-                <w:sz w:val="28"/>
                 <w:szCs w:val="28"/>
               </w:rPr>
               <w:t>Environmental Department</w:t>
@@ -14037,20 +13033,24 @@
               <w:jc w:val="center"/>
               <w:rPr>
                 <w:w w:val="99"/>
-                <w:sz w:val="28"/>
-                <w:szCs w:val="28"/>
-              </w:rPr>
-            </w:pPr>
-            <w:r>
-              <w:rPr>
-                <w:sz w:val="28"/>
-                <w:szCs w:val="28"/>
-              </w:rPr>
-              <w:t>The Environmental Department seeks advice concerning lead-acid</w:t>
-            </w:r>
-            <w:r>
-              <w:rPr>
-                <w:sz w:val="28"/>
+                <w:szCs w:val="28"/>
+              </w:rPr>
+            </w:pPr>
+            <w:r>
+              <w:rPr>
+                <w:szCs w:val="28"/>
+              </w:rPr>
+              <w:t xml:space="preserve">The Environmental Department seeks advice concerning lead-acid </w:t>
+            </w:r>
+            <w:r>
+              <w:rPr>
+                <w:w w:val="99"/>
+                <w:szCs w:val="28"/>
+              </w:rPr>
+              <w:t>battery production and renewable pollution control techniques</w:t>
+            </w:r>
+            <w:r>
+              <w:rPr>
                 <w:szCs w:val="28"/>
               </w:rPr>
               <w:t xml:space="preserve"> </w:t>
@@ -14058,22 +13058,6 @@
             <w:r>
               <w:rPr>
                 <w:w w:val="99"/>
-                <w:sz w:val="28"/>
-                <w:szCs w:val="28"/>
-              </w:rPr>
-              <w:t>battery production and renewable pollution control techniques</w:t>
-            </w:r>
-            <w:r>
-              <w:rPr>
-                <w:sz w:val="28"/>
-                <w:szCs w:val="28"/>
-              </w:rPr>
-              <w:t xml:space="preserve"> </w:t>
-            </w:r>
-            <w:r>
-              <w:rPr>
-                <w:w w:val="99"/>
-                <w:sz w:val="28"/>
                 <w:szCs w:val="28"/>
               </w:rPr>
               <w:t>(exposure drafts).</w:t>
@@ -14090,7 +13074,6 @@
               <w:ind w:left="0"/>
               <w:jc w:val="center"/>
               <w:rPr>
-                <w:sz w:val="28"/>
                 <w:szCs w:val="28"/>
               </w:rPr>
             </w:pPr>
@@ -14114,7 +13097,6 @@
               <w:ind w:left="0"/>
               <w:jc w:val="center"/>
               <w:rPr>
-                <w:sz w:val="28"/>
                 <w:szCs w:val="28"/>
               </w:rPr>
             </w:pPr>
@@ -14135,13 +13117,11 @@
               <w:jc w:val="center"/>
               <w:rPr>
                 <w:w w:val="99"/>
-                <w:sz w:val="28"/>
-                <w:szCs w:val="28"/>
-              </w:rPr>
-            </w:pPr>
-            <w:r>
-              <w:rPr>
-                <w:sz w:val="28"/>
+                <w:szCs w:val="28"/>
+              </w:rPr>
+            </w:pPr>
+            <w:r>
+              <w:rPr>
                 <w:szCs w:val="28"/>
               </w:rPr>
               <w:t>Nov. 30, 2012</w:t>
@@ -14163,14 +13143,12 @@
               <w:jc w:val="center"/>
               <w:rPr>
                 <w:w w:val="99"/>
-                <w:sz w:val="28"/>
                 <w:szCs w:val="28"/>
               </w:rPr>
             </w:pPr>
             <w:r>
               <w:rPr>
                 <w:w w:val="99"/>
-                <w:sz w:val="28"/>
                 <w:szCs w:val="28"/>
               </w:rPr>
               <w:t>Environmental Department</w:t>
@@ -14191,27 +13169,23 @@
               <w:ind w:left="0"/>
               <w:jc w:val="center"/>
               <w:rPr>
-                <w:sz w:val="28"/>
-                <w:szCs w:val="28"/>
-              </w:rPr>
-            </w:pPr>
-            <w:r>
-              <w:rPr>
-                <w:sz w:val="28"/>
+                <w:szCs w:val="28"/>
+              </w:rPr>
+            </w:pPr>
+            <w:r>
+              <w:rPr>
                 <w:szCs w:val="28"/>
               </w:rPr>
               <w:t>The Environmental Department issues the fourth iteration of its pubic</w:t>
             </w:r>
             <w:r>
               <w:rPr>
-                <w:sz w:val="28"/>
                 <w:szCs w:val="28"/>
               </w:rPr>
               <w:t xml:space="preserve"> </w:t>
             </w:r>
             <w:r>
               <w:rPr>
-                <w:sz w:val="28"/>
                 <w:szCs w:val="28"/>
               </w:rPr>
               <w:t>status list of lead-acid battery enterprises.</w:t>
@@ -14228,7 +13202,6 @@
               <w:ind w:left="0"/>
               <w:jc w:val="center"/>
               <w:rPr>
-                <w:sz w:val="28"/>
                 <w:szCs w:val="28"/>
               </w:rPr>
             </w:pPr>
@@ -14252,7 +13225,6 @@
               <w:ind w:left="0"/>
               <w:jc w:val="center"/>
               <w:rPr>
-                <w:sz w:val="28"/>
                 <w:szCs w:val="28"/>
               </w:rPr>
             </w:pPr>
@@ -14273,14 +13245,12 @@
               <w:jc w:val="center"/>
               <w:rPr>
                 <w:w w:val="99"/>
-                <w:sz w:val="28"/>
                 <w:szCs w:val="28"/>
               </w:rPr>
             </w:pPr>
             <w:r>
               <w:rPr>
                 <w:w w:val="97"/>
-                <w:sz w:val="28"/>
                 <w:szCs w:val="28"/>
               </w:rPr>
               <w:t>Jan. 2013</w:t>
@@ -14302,14 +13272,12 @@
               <w:jc w:val="center"/>
               <w:rPr>
                 <w:w w:val="99"/>
-                <w:sz w:val="28"/>
                 <w:szCs w:val="28"/>
               </w:rPr>
             </w:pPr>
             <w:r>
               <w:rPr>
                 <w:w w:val="99"/>
-                <w:sz w:val="28"/>
                 <w:szCs w:val="28"/>
               </w:rPr>
               <w:t>Environmental Department</w:t>
@@ -14330,27 +13298,23 @@
               <w:ind w:left="0"/>
               <w:jc w:val="center"/>
               <w:rPr>
-                <w:sz w:val="28"/>
-                <w:szCs w:val="28"/>
-              </w:rPr>
-            </w:pPr>
-            <w:r>
-              <w:rPr>
-                <w:sz w:val="28"/>
+                <w:szCs w:val="28"/>
+              </w:rPr>
+            </w:pPr>
+            <w:r>
+              <w:rPr>
                 <w:szCs w:val="28"/>
               </w:rPr>
               <w:t>Issues a public notice identifying the 12 lead-acid battery enterprises</w:t>
             </w:r>
             <w:r>
               <w:rPr>
-                <w:sz w:val="28"/>
                 <w:szCs w:val="28"/>
               </w:rPr>
               <w:t xml:space="preserve"> </w:t>
             </w:r>
             <w:r>
               <w:rPr>
-                <w:sz w:val="28"/>
                 <w:szCs w:val="28"/>
               </w:rPr>
               <w:t>selected for the first batch of environmental inspections.</w:t>
@@ -14367,7 +13331,6 @@
               <w:ind w:left="0"/>
               <w:jc w:val="center"/>
               <w:rPr>
-                <w:sz w:val="28"/>
                 <w:szCs w:val="28"/>
               </w:rPr>
             </w:pPr>
@@ -14391,7 +13354,6 @@
               <w:ind w:left="0"/>
               <w:jc w:val="center"/>
               <w:rPr>
-                <w:sz w:val="28"/>
                 <w:szCs w:val="28"/>
               </w:rPr>
             </w:pPr>
@@ -14412,14 +13374,12 @@
               <w:jc w:val="center"/>
               <w:rPr>
                 <w:w w:val="99"/>
-                <w:sz w:val="28"/>
                 <w:szCs w:val="28"/>
               </w:rPr>
             </w:pPr>
             <w:r>
               <w:rPr>
                 <w:w w:val="99"/>
-                <w:sz w:val="28"/>
                 <w:szCs w:val="28"/>
               </w:rPr>
               <w:t>Mar. 12, 2013</w:t>
@@ -14440,13 +13400,11 @@
               <w:ind w:left="0"/>
               <w:jc w:val="center"/>
               <w:rPr>
-                <w:sz w:val="28"/>
-                <w:szCs w:val="28"/>
-              </w:rPr>
-            </w:pPr>
-            <w:r>
-              <w:rPr>
-                <w:sz w:val="28"/>
+                <w:szCs w:val="28"/>
+              </w:rPr>
+            </w:pPr>
+            <w:r>
+              <w:rPr>
                 <w:szCs w:val="28"/>
               </w:rPr>
               <w:t>Ministry of Industry and Information</w:t>
@@ -14458,14 +13416,12 @@
               <w:ind w:left="0"/>
               <w:jc w:val="center"/>
               <w:rPr>
-                <w:sz w:val="28"/>
                 <w:szCs w:val="28"/>
               </w:rPr>
             </w:pPr>
             <w:r>
               <w:rPr>
                 <w:w w:val="99"/>
-                <w:sz w:val="28"/>
                 <w:szCs w:val="28"/>
               </w:rPr>
               <w:t>Technology, Environmental Department,</w:t>
@@ -14477,17 +13433,14 @@
               <w:ind w:left="0"/>
               <w:jc w:val="center"/>
               <w:rPr>
-                <w:sz w:val="28"/>
                 <w:szCs w:val="28"/>
               </w:rPr>
             </w:pPr>
             <w:r>
               <w:rPr>
                 <w:w w:val="99"/>
-                <w:sz w:val="28"/>
-                <w:szCs w:val="28"/>
-              </w:rPr>
-              <w:lastRenderedPageBreak/>
+                <w:szCs w:val="28"/>
+              </w:rPr>
               <w:t>Commerce Department, Development and</w:t>
             </w:r>
           </w:p>
@@ -14498,14 +13451,12 @@
               <w:jc w:val="center"/>
               <w:rPr>
                 <w:w w:val="99"/>
-                <w:sz w:val="28"/>
                 <w:szCs w:val="28"/>
               </w:rPr>
             </w:pPr>
             <w:r>
               <w:rPr>
                 <w:w w:val="99"/>
-                <w:sz w:val="28"/>
                 <w:szCs w:val="28"/>
               </w:rPr>
               <w:t>Reform Commission, Finance Department</w:t>
@@ -14526,22 +13477,18 @@
               <w:ind w:left="0"/>
               <w:jc w:val="center"/>
               <w:rPr>
-                <w:sz w:val="28"/>
                 <w:szCs w:val="28"/>
               </w:rPr>
             </w:pPr>
             <w:r>
               <w:rPr>
                 <w:w w:val="99"/>
-                <w:sz w:val="28"/>
-                <w:szCs w:val="28"/>
-              </w:rPr>
-              <w:lastRenderedPageBreak/>
+                <w:szCs w:val="28"/>
+              </w:rPr>
               <w:t>The Ministry of Industry and Information Technology issues an</w:t>
             </w:r>
             <w:r>
               <w:rPr>
-                <w:sz w:val="28"/>
                 <w:szCs w:val="28"/>
               </w:rPr>
               <w:t xml:space="preserve"> </w:t>
@@ -14549,7 +13496,6 @@
             <w:r>
               <w:rPr>
                 <w:w w:val="99"/>
-                <w:sz w:val="28"/>
                 <w:szCs w:val="28"/>
               </w:rPr>
               <w:t xml:space="preserve">Opinion concerning lead-acid </w:t>
@@ -14557,7 +13503,6 @@
             <w:r>
               <w:rPr>
                 <w:w w:val="99"/>
-                <w:sz w:val="28"/>
                 <w:szCs w:val="28"/>
               </w:rPr>
               <w:t>battery industry</w:t>
@@ -14565,14 +13510,12 @@
             <w:r>
               <w:rPr>
                 <w:w w:val="99"/>
-                <w:sz w:val="28"/>
                 <w:szCs w:val="28"/>
               </w:rPr>
               <w:t xml:space="preserve"> and recycled lead</w:t>
             </w:r>
             <w:r>
               <w:rPr>
-                <w:sz w:val="28"/>
                 <w:szCs w:val="28"/>
               </w:rPr>
               <w:t xml:space="preserve"> </w:t>
@@ -14580,7 +13523,6 @@
             <w:r>
               <w:rPr>
                 <w:w w:val="99"/>
-                <w:sz w:val="28"/>
                 <w:szCs w:val="28"/>
               </w:rPr>
               <w:t>industry development promotion</w:t>
@@ -14588,7 +13530,6 @@
             <w:r>
               <w:rPr>
                 <w:w w:val="99"/>
-                <w:sz w:val="28"/>
                 <w:szCs w:val="28"/>
               </w:rPr>
               <w:t>.</w:t>
@@ -14605,7 +13546,6 @@
               <w:ind w:left="0"/>
               <w:jc w:val="center"/>
               <w:rPr>
-                <w:sz w:val="28"/>
                 <w:szCs w:val="28"/>
               </w:rPr>
             </w:pPr>
@@ -14629,7 +13569,6 @@
               <w:ind w:left="0"/>
               <w:jc w:val="center"/>
               <w:rPr>
-                <w:sz w:val="28"/>
                 <w:szCs w:val="28"/>
               </w:rPr>
             </w:pPr>
@@ -14650,14 +13589,12 @@
               <w:jc w:val="center"/>
               <w:rPr>
                 <w:w w:val="99"/>
-                <w:sz w:val="28"/>
                 <w:szCs w:val="28"/>
               </w:rPr>
             </w:pPr>
             <w:r>
               <w:rPr>
                 <w:w w:val="99"/>
-                <w:sz w:val="28"/>
                 <w:szCs w:val="28"/>
               </w:rPr>
               <w:t>Mar. 16, 2013</w:t>
@@ -14679,14 +13616,12 @@
               <w:jc w:val="center"/>
               <w:rPr>
                 <w:w w:val="99"/>
-                <w:sz w:val="28"/>
                 <w:szCs w:val="28"/>
               </w:rPr>
             </w:pPr>
             <w:r>
               <w:rPr>
                 <w:w w:val="99"/>
-                <w:sz w:val="28"/>
                 <w:szCs w:val="28"/>
               </w:rPr>
               <w:t>Environmental Department</w:t>
@@ -14707,21 +13642,18 @@
               <w:ind w:left="0"/>
               <w:jc w:val="center"/>
               <w:rPr>
-                <w:sz w:val="28"/>
                 <w:szCs w:val="28"/>
               </w:rPr>
             </w:pPr>
             <w:r>
               <w:rPr>
                 <w:w w:val="99"/>
-                <w:sz w:val="28"/>
                 <w:szCs w:val="28"/>
               </w:rPr>
               <w:t>94 enterprises apply for material verification in the second batch of</w:t>
             </w:r>
             <w:r>
               <w:rPr>
-                <w:sz w:val="28"/>
                 <w:szCs w:val="28"/>
               </w:rPr>
               <w:t xml:space="preserve"> </w:t>
@@ -14729,7 +13661,6 @@
             <w:r>
               <w:rPr>
                 <w:w w:val="99"/>
-                <w:sz w:val="28"/>
                 <w:szCs w:val="28"/>
               </w:rPr>
               <w:t>environmental inspections.</w:t>
@@ -14746,7 +13677,6 @@
               <w:ind w:left="0"/>
               <w:jc w:val="center"/>
               <w:rPr>
-                <w:sz w:val="28"/>
                 <w:szCs w:val="28"/>
               </w:rPr>
             </w:pPr>
@@ -14770,7 +13700,6 @@
               <w:ind w:left="0"/>
               <w:jc w:val="center"/>
               <w:rPr>
-                <w:sz w:val="28"/>
                 <w:szCs w:val="28"/>
               </w:rPr>
             </w:pPr>
@@ -14791,14 +13720,12 @@
               <w:jc w:val="center"/>
               <w:rPr>
                 <w:w w:val="99"/>
-                <w:sz w:val="28"/>
                 <w:szCs w:val="28"/>
               </w:rPr>
             </w:pPr>
             <w:r>
               <w:rPr>
                 <w:w w:val="98"/>
-                <w:sz w:val="28"/>
                 <w:szCs w:val="28"/>
               </w:rPr>
               <w:t>Apr. 16, 2013</w:t>
@@ -14820,14 +13747,12 @@
               <w:jc w:val="center"/>
               <w:rPr>
                 <w:w w:val="99"/>
-                <w:sz w:val="28"/>
                 <w:szCs w:val="28"/>
               </w:rPr>
             </w:pPr>
             <w:r>
               <w:rPr>
                 <w:w w:val="99"/>
-                <w:sz w:val="28"/>
                 <w:szCs w:val="28"/>
               </w:rPr>
               <w:t>Environmental Department</w:t>
@@ -14848,34 +13773,29 @@
               <w:ind w:left="0"/>
               <w:jc w:val="center"/>
               <w:rPr>
-                <w:sz w:val="28"/>
-                <w:szCs w:val="28"/>
-              </w:rPr>
-            </w:pPr>
-            <w:r>
-              <w:rPr>
-                <w:sz w:val="28"/>
+                <w:szCs w:val="28"/>
+              </w:rPr>
+            </w:pPr>
+            <w:r>
+              <w:rPr>
                 <w:szCs w:val="28"/>
               </w:rPr>
               <w:t>The Environmental Department publicly announces</w:t>
             </w:r>
             <w:r>
               <w:rPr>
-                <w:sz w:val="28"/>
                 <w:szCs w:val="28"/>
               </w:rPr>
               <w:t xml:space="preserve"> </w:t>
             </w:r>
             <w:r>
               <w:rPr>
-                <w:sz w:val="28"/>
                 <w:szCs w:val="28"/>
               </w:rPr>
               <w:t>that ten of the</w:t>
             </w:r>
             <w:r>
               <w:rPr>
-                <w:sz w:val="28"/>
                 <w:szCs w:val="28"/>
               </w:rPr>
               <w:t xml:space="preserve"> </w:t>
@@ -14883,14 +13803,12 @@
             <w:r>
               <w:rPr>
                 <w:w w:val="99"/>
-                <w:sz w:val="28"/>
                 <w:szCs w:val="28"/>
               </w:rPr>
               <w:t>lead-acid battery enterprises from the first batch of enterprises have</w:t>
             </w:r>
             <w:r>
               <w:rPr>
-                <w:sz w:val="28"/>
                 <w:szCs w:val="28"/>
               </w:rPr>
               <w:t xml:space="preserve"> </w:t>
@@ -14898,7 +13816,6 @@
             <w:r>
               <w:rPr>
                 <w:w w:val="99"/>
-                <w:sz w:val="28"/>
                 <w:szCs w:val="28"/>
               </w:rPr>
               <w:t>completed their environmental inspection.</w:t>
@@ -14915,7 +13832,6 @@
               <w:ind w:left="0"/>
               <w:jc w:val="center"/>
               <w:rPr>
-                <w:sz w:val="28"/>
                 <w:szCs w:val="28"/>
               </w:rPr>
             </w:pPr>
@@ -14939,7 +13855,6 @@
               <w:ind w:left="0"/>
               <w:jc w:val="center"/>
               <w:rPr>
-                <w:sz w:val="28"/>
                 <w:szCs w:val="28"/>
               </w:rPr>
             </w:pPr>
@@ -14960,14 +13875,12 @@
               <w:jc w:val="center"/>
               <w:rPr>
                 <w:w w:val="99"/>
-                <w:sz w:val="28"/>
                 <w:szCs w:val="28"/>
               </w:rPr>
             </w:pPr>
             <w:r>
               <w:rPr>
                 <w:w w:val="99"/>
-                <w:sz w:val="28"/>
                 <w:szCs w:val="28"/>
               </w:rPr>
               <w:t>Jun. 30, 2013</w:t>
@@ -14989,14 +13902,12 @@
               <w:jc w:val="center"/>
               <w:rPr>
                 <w:w w:val="99"/>
-                <w:sz w:val="28"/>
                 <w:szCs w:val="28"/>
               </w:rPr>
             </w:pPr>
             <w:r>
               <w:rPr>
                 <w:w w:val="99"/>
-                <w:sz w:val="28"/>
                 <w:szCs w:val="28"/>
               </w:rPr>
               <w:t>Environmental Department</w:t>
@@ -15017,20 +13928,17 @@
               <w:ind w:left="0"/>
               <w:jc w:val="center"/>
               <w:rPr>
-                <w:sz w:val="28"/>
-                <w:szCs w:val="28"/>
-              </w:rPr>
-            </w:pPr>
-            <w:r>
-              <w:rPr>
-                <w:sz w:val="28"/>
+                <w:szCs w:val="28"/>
+              </w:rPr>
+            </w:pPr>
+            <w:r>
+              <w:rPr>
                 <w:szCs w:val="28"/>
               </w:rPr>
               <w:t>The Environmental Department issues its fifth pubic status list of</w:t>
             </w:r>
             <w:r>
               <w:rPr>
-                <w:sz w:val="28"/>
                 <w:szCs w:val="28"/>
               </w:rPr>
               <w:t xml:space="preserve"> </w:t>
@@ -15038,7 +13946,6 @@
             <w:r>
               <w:rPr>
                 <w:w w:val="99"/>
-                <w:sz w:val="28"/>
                 <w:szCs w:val="28"/>
               </w:rPr>
               <w:t>lead-acid battery enterprises.</w:t>
@@ -15055,7 +13962,6 @@
               <w:ind w:left="0"/>
               <w:jc w:val="center"/>
               <w:rPr>
-                <w:sz w:val="28"/>
                 <w:szCs w:val="28"/>
               </w:rPr>
             </w:pPr>
@@ -15079,7 +13985,6 @@
               <w:ind w:left="0"/>
               <w:jc w:val="center"/>
               <w:rPr>
-                <w:sz w:val="28"/>
                 <w:szCs w:val="28"/>
               </w:rPr>
             </w:pPr>
@@ -15100,13 +14005,11 @@
               <w:jc w:val="center"/>
               <w:rPr>
                 <w:w w:val="99"/>
-                <w:sz w:val="28"/>
-                <w:szCs w:val="28"/>
-              </w:rPr>
-            </w:pPr>
-            <w:r>
-              <w:rPr>
-                <w:sz w:val="28"/>
+                <w:szCs w:val="28"/>
+              </w:rPr>
+            </w:pPr>
+            <w:r>
+              <w:rPr>
                 <w:szCs w:val="28"/>
               </w:rPr>
               <w:t>Nov. 20, 2013</w:t>
@@ -15127,13 +14030,11 @@
               <w:ind w:left="0"/>
               <w:jc w:val="center"/>
               <w:rPr>
-                <w:sz w:val="28"/>
-                <w:szCs w:val="28"/>
-              </w:rPr>
-            </w:pPr>
-            <w:r>
-              <w:rPr>
-                <w:sz w:val="28"/>
+                <w:szCs w:val="28"/>
+              </w:rPr>
+            </w:pPr>
+            <w:r>
+              <w:rPr>
                 <w:szCs w:val="28"/>
               </w:rPr>
               <w:t>Ministry of Industry and Information</w:t>
@@ -15146,14 +14047,12 @@
               <w:jc w:val="center"/>
               <w:rPr>
                 <w:w w:val="99"/>
-                <w:sz w:val="28"/>
                 <w:szCs w:val="28"/>
               </w:rPr>
             </w:pPr>
             <w:r>
               <w:rPr>
                 <w:w w:val="99"/>
-                <w:sz w:val="28"/>
                 <w:szCs w:val="28"/>
               </w:rPr>
               <w:t>Technology</w:t>
@@ -15174,27 +14073,23 @@
               <w:ind w:left="0"/>
               <w:jc w:val="center"/>
               <w:rPr>
-                <w:sz w:val="28"/>
-                <w:szCs w:val="28"/>
-              </w:rPr>
-            </w:pPr>
-            <w:r>
-              <w:rPr>
-                <w:sz w:val="28"/>
+                <w:szCs w:val="28"/>
+              </w:rPr>
+            </w:pPr>
+            <w:r>
+              <w:rPr>
                 <w:szCs w:val="28"/>
               </w:rPr>
               <w:t>The Ministry of Industry and Information Technology publicly</w:t>
             </w:r>
             <w:r>
               <w:rPr>
-                <w:sz w:val="28"/>
                 <w:szCs w:val="28"/>
               </w:rPr>
               <w:t xml:space="preserve"> </w:t>
             </w:r>
             <w:r>
               <w:rPr>
-                <w:sz w:val="28"/>
                 <w:szCs w:val="28"/>
               </w:rPr>
               <w:t>announces that six lead-acid battery enterprises from the first batchof inspections have passed their operating permit inspection.</w:t>
@@ -15211,7 +14106,6 @@
               <w:ind w:left="0"/>
               <w:jc w:val="center"/>
               <w:rPr>
-                <w:sz w:val="28"/>
                 <w:szCs w:val="28"/>
               </w:rPr>
             </w:pPr>
@@ -15235,7 +14129,6 @@
               <w:ind w:left="0"/>
               <w:jc w:val="center"/>
               <w:rPr>
-                <w:sz w:val="28"/>
                 <w:szCs w:val="28"/>
               </w:rPr>
             </w:pPr>
@@ -15255,13 +14148,11 @@
               <w:ind w:left="0"/>
               <w:jc w:val="center"/>
               <w:rPr>
-                <w:sz w:val="28"/>
-                <w:szCs w:val="28"/>
-              </w:rPr>
-            </w:pPr>
-            <w:r>
-              <w:rPr>
-                <w:sz w:val="28"/>
+                <w:szCs w:val="28"/>
+              </w:rPr>
+            </w:pPr>
+            <w:r>
+              <w:rPr>
                 <w:szCs w:val="28"/>
               </w:rPr>
               <w:t>Dec. 17, 2013</w:t>
@@ -15282,14 +14173,12 @@
               <w:ind w:left="0"/>
               <w:jc w:val="center"/>
               <w:rPr>
-                <w:sz w:val="28"/>
                 <w:szCs w:val="28"/>
               </w:rPr>
             </w:pPr>
             <w:r>
               <w:rPr>
                 <w:w w:val="99"/>
-                <w:sz w:val="28"/>
                 <w:szCs w:val="28"/>
               </w:rPr>
               <w:t>Environmental Department</w:t>
@@ -15310,14 +14199,12 @@
               <w:ind w:left="0"/>
               <w:jc w:val="center"/>
               <w:rPr>
-                <w:sz w:val="28"/>
                 <w:szCs w:val="28"/>
               </w:rPr>
             </w:pPr>
             <w:r>
               <w:rPr>
                 <w:w w:val="99"/>
-                <w:sz w:val="28"/>
                 <w:szCs w:val="28"/>
               </w:rPr>
               <w:t>The Environmental Department publicly announces that 12 lead-acid</w:t>
@@ -15325,7 +14212,6 @@
             <w:r>
               <w:rPr>
                 <w:w w:val="99"/>
-                <w:sz w:val="28"/>
                 <w:szCs w:val="28"/>
               </w:rPr>
               <w:t xml:space="preserve"> </w:t>
@@ -15333,7 +14219,6 @@
             <w:r>
               <w:rPr>
                 <w:w w:val="99"/>
-                <w:sz w:val="28"/>
                 <w:szCs w:val="28"/>
               </w:rPr>
               <w:t>battery enterprises and 2 recycled lead</w:t>
@@ -15341,7 +14226,6 @@
             <w:r>
               <w:rPr>
                 <w:w w:val="99"/>
-                <w:sz w:val="28"/>
                 <w:szCs w:val="28"/>
               </w:rPr>
               <w:t xml:space="preserve"> </w:t>
@@ -15349,7 +14233,6 @@
             <w:r>
               <w:rPr>
                 <w:w w:val="99"/>
-                <w:sz w:val="28"/>
                 <w:szCs w:val="28"/>
               </w:rPr>
               <w:t>enterprises from the second</w:t>
@@ -15357,14 +14240,12 @@
             <w:r>
               <w:rPr>
                 <w:w w:val="99"/>
-                <w:sz w:val="28"/>
                 <w:szCs w:val="28"/>
               </w:rPr>
               <w:t xml:space="preserve"> </w:t>
             </w:r>
             <w:r>
               <w:rPr>
-                <w:sz w:val="28"/>
                 <w:szCs w:val="28"/>
               </w:rPr>
               <w:t>batch of enterprises have completed their environmental inspection.</w:t>
@@ -15381,7 +14262,6 @@
               <w:ind w:left="0"/>
               <w:jc w:val="center"/>
               <w:rPr>
-                <w:sz w:val="28"/>
                 <w:szCs w:val="28"/>
               </w:rPr>
             </w:pPr>
@@ -15405,7 +14285,6 @@
               <w:ind w:left="0"/>
               <w:jc w:val="center"/>
               <w:rPr>
-                <w:sz w:val="28"/>
                 <w:szCs w:val="28"/>
               </w:rPr>
             </w:pPr>
@@ -15425,14 +14304,12 @@
               <w:ind w:left="0"/>
               <w:jc w:val="center"/>
               <w:rPr>
-                <w:sz w:val="28"/>
                 <w:szCs w:val="28"/>
               </w:rPr>
             </w:pPr>
             <w:r>
               <w:rPr>
                 <w:w w:val="99"/>
-                <w:sz w:val="28"/>
                 <w:szCs w:val="28"/>
               </w:rPr>
               <w:t>Mar. 18, 2014</w:t>
@@ -15453,13 +14330,11 @@
               <w:ind w:left="0"/>
               <w:jc w:val="center"/>
               <w:rPr>
-                <w:sz w:val="28"/>
-                <w:szCs w:val="28"/>
-              </w:rPr>
-            </w:pPr>
-            <w:r>
-              <w:rPr>
-                <w:sz w:val="28"/>
+                <w:szCs w:val="28"/>
+              </w:rPr>
+            </w:pPr>
+            <w:r>
+              <w:rPr>
                 <w:szCs w:val="28"/>
               </w:rPr>
               <w:t>Ministry of Industry and Information</w:t>
@@ -15472,14 +14347,12 @@
               <w:jc w:val="center"/>
               <w:rPr>
                 <w:w w:val="99"/>
-                <w:sz w:val="28"/>
                 <w:szCs w:val="28"/>
               </w:rPr>
             </w:pPr>
             <w:r>
               <w:rPr>
                 <w:w w:val="99"/>
-                <w:sz w:val="28"/>
                 <w:szCs w:val="28"/>
               </w:rPr>
               <w:t>Technology</w:t>
@@ -15500,35 +14373,30 @@
               <w:ind w:left="0"/>
               <w:jc w:val="center"/>
               <w:rPr>
-                <w:sz w:val="28"/>
                 <w:szCs w:val="28"/>
               </w:rPr>
             </w:pPr>
             <w:r>
               <w:rPr>
                 <w:w w:val="99"/>
-                <w:sz w:val="28"/>
                 <w:szCs w:val="28"/>
               </w:rPr>
               <w:t>Begins on-site minimum operating conditions inspection of the 12</w:t>
             </w:r>
             <w:r>
               <w:rPr>
-                <w:sz w:val="28"/>
                 <w:szCs w:val="28"/>
               </w:rPr>
               <w:t xml:space="preserve"> </w:t>
             </w:r>
             <w:r>
               <w:rPr>
-                <w:sz w:val="28"/>
                 <w:szCs w:val="28"/>
               </w:rPr>
               <w:t>lead-acid battery enterprises and 2 recycled lead enterprises that have</w:t>
             </w:r>
             <w:r>
               <w:rPr>
-                <w:sz w:val="28"/>
                 <w:szCs w:val="28"/>
               </w:rPr>
               <w:t xml:space="preserve"> </w:t>
@@ -15536,7 +14404,6 @@
             <w:r>
               <w:rPr>
                 <w:w w:val="99"/>
-                <w:sz w:val="28"/>
                 <w:szCs w:val="28"/>
               </w:rPr>
               <w:t>passed their environmental inspection.</w:t>
@@ -15553,7 +14420,6 @@
               <w:ind w:left="0"/>
               <w:jc w:val="center"/>
               <w:rPr>
-                <w:sz w:val="28"/>
                 <w:szCs w:val="28"/>
               </w:rPr>
             </w:pPr>
@@ -15562,6 +14428,2020 @@
       </w:tr>
     </w:tbl>
     <w:p/>
+    <w:p>
+      <w:pPr>
+        <w:pStyle w:val="ListParagraph"/>
+        <w:ind w:left="1267"/>
+      </w:pPr>
+    </w:p>
+    <w:p>
+      <w:pPr>
+        <w:pStyle w:val="ListParagraph"/>
+        <w:ind w:left="1267"/>
+      </w:pPr>
+      <w:r>
+        <w:t>Khi chính phủ Trung Quốc thi xây dựng và thi hành một loạt các chính sách cho công nghiệp pin chì và nền công nghiệp chì thứ cấp Trung Quốc. số lượng doanh nghiệp pin chì mới giảm nhẹ trên toàn quốc, đặc biệt là tỉnh Jiangsu - tỉnh có lượng doanh nghiệp nhiều nhất. Trạng thái của tỉnh Jiangsu được cung cấp trong bảng sau:</w:t>
+      </w:r>
+    </w:p>
+    <w:p>
+      <w:pPr>
+        <w:pStyle w:val="ListParagraph"/>
+        <w:ind w:left="1267"/>
+      </w:pPr>
+    </w:p>
+    <w:p>
+      <w:pPr>
+        <w:pStyle w:val="ListParagraph"/>
+        <w:ind w:left="1267"/>
+        <w:jc w:val="center"/>
+      </w:pPr>
+      <w:bookmarkStart w:id="16" w:name="_GoBack"/>
+      <w:bookmarkEnd w:id="16"/>
+      <w:r>
+        <w:rPr>
+          <w:noProof/>
+        </w:rPr>
+        <w:lastRenderedPageBreak/>
+        <w:drawing>
+          <wp:inline distT="0" distB="0" distL="0" distR="0" wp14:anchorId="1609AC3F" wp14:editId="79208523">
+            <wp:extent cx="3057525" cy="2107553"/>
+            <wp:effectExtent l="0" t="0" r="0" b="7620"/>
+            <wp:docPr id="21" name="Picture 21"/>
+            <wp:cNvGraphicFramePr>
+              <a:graphicFrameLocks xmlns:a="http://schemas.openxmlformats.org/drawingml/2006/main" noChangeAspect="1"/>
+            </wp:cNvGraphicFramePr>
+            <a:graphic xmlns:a="http://schemas.openxmlformats.org/drawingml/2006/main">
+              <a:graphicData uri="http://schemas.openxmlformats.org/drawingml/2006/picture">
+                <pic:pic xmlns:pic="http://schemas.openxmlformats.org/drawingml/2006/picture">
+                  <pic:nvPicPr>
+                    <pic:cNvPr id="1" name=""/>
+                    <pic:cNvPicPr/>
+                  </pic:nvPicPr>
+                  <pic:blipFill>
+                    <a:blip r:embed="rId25"/>
+                    <a:stretch>
+                      <a:fillRect/>
+                    </a:stretch>
+                  </pic:blipFill>
+                  <pic:spPr>
+                    <a:xfrm>
+                      <a:off x="0" y="0"/>
+                      <a:ext cx="3073964" cy="2118884"/>
+                    </a:xfrm>
+                    <a:prstGeom prst="rect">
+                      <a:avLst/>
+                    </a:prstGeom>
+                  </pic:spPr>
+                </pic:pic>
+              </a:graphicData>
+            </a:graphic>
+          </wp:inline>
+        </w:drawing>
+      </w:r>
+    </w:p>
+    <w:p>
+      <w:pPr>
+        <w:pStyle w:val="ListParagraph"/>
+        <w:numPr>
+          <w:ilvl w:val="0"/>
+          <w:numId w:val="34"/>
+        </w:numPr>
+        <w:spacing w:line="276" w:lineRule="auto"/>
+        <w:ind w:hanging="277"/>
+        <w:rPr>
+          <w:vanish/>
+        </w:rPr>
+      </w:pPr>
+    </w:p>
+    <w:p>
+      <w:pPr>
+        <w:pStyle w:val="ListParagraph"/>
+        <w:numPr>
+          <w:ilvl w:val="0"/>
+          <w:numId w:val="34"/>
+        </w:numPr>
+        <w:spacing w:line="276" w:lineRule="auto"/>
+        <w:ind w:hanging="277"/>
+        <w:rPr>
+          <w:vanish/>
+        </w:rPr>
+      </w:pPr>
+    </w:p>
+    <w:p>
+      <w:pPr>
+        <w:pStyle w:val="ListParagraph"/>
+        <w:numPr>
+          <w:ilvl w:val="0"/>
+          <w:numId w:val="34"/>
+        </w:numPr>
+        <w:spacing w:line="276" w:lineRule="auto"/>
+        <w:ind w:hanging="277"/>
+        <w:rPr>
+          <w:vanish/>
+        </w:rPr>
+      </w:pPr>
+    </w:p>
+    <w:p>
+      <w:pPr>
+        <w:pStyle w:val="ListParagraph"/>
+        <w:numPr>
+          <w:ilvl w:val="0"/>
+          <w:numId w:val="34"/>
+        </w:numPr>
+        <w:spacing w:line="276" w:lineRule="auto"/>
+        <w:ind w:hanging="277"/>
+        <w:rPr>
+          <w:vanish/>
+        </w:rPr>
+      </w:pPr>
+    </w:p>
+    <w:p>
+      <w:pPr>
+        <w:pStyle w:val="ListParagraph"/>
+        <w:numPr>
+          <w:ilvl w:val="0"/>
+          <w:numId w:val="34"/>
+        </w:numPr>
+        <w:spacing w:line="276" w:lineRule="auto"/>
+        <w:ind w:hanging="277"/>
+        <w:rPr>
+          <w:vanish/>
+        </w:rPr>
+      </w:pPr>
+    </w:p>
+    <w:p>
+      <w:pPr>
+        <w:pStyle w:val="ListParagraph"/>
+        <w:numPr>
+          <w:ilvl w:val="0"/>
+          <w:numId w:val="34"/>
+        </w:numPr>
+        <w:spacing w:line="276" w:lineRule="auto"/>
+        <w:ind w:hanging="277"/>
+        <w:rPr>
+          <w:vanish/>
+        </w:rPr>
+      </w:pPr>
+    </w:p>
+    <w:p>
+      <w:pPr>
+        <w:pStyle w:val="ListParagraph"/>
+        <w:numPr>
+          <w:ilvl w:val="0"/>
+          <w:numId w:val="34"/>
+        </w:numPr>
+        <w:spacing w:line="276" w:lineRule="auto"/>
+        <w:ind w:hanging="277"/>
+        <w:rPr>
+          <w:vanish/>
+        </w:rPr>
+      </w:pPr>
+    </w:p>
+    <w:p>
+      <w:pPr>
+        <w:pStyle w:val="ListParagraph"/>
+        <w:numPr>
+          <w:ilvl w:val="0"/>
+          <w:numId w:val="34"/>
+        </w:numPr>
+        <w:spacing w:line="276" w:lineRule="auto"/>
+        <w:ind w:hanging="277"/>
+        <w:rPr>
+          <w:vanish/>
+        </w:rPr>
+      </w:pPr>
+    </w:p>
+    <w:p>
+      <w:pPr>
+        <w:pStyle w:val="ListParagraph"/>
+        <w:numPr>
+          <w:ilvl w:val="0"/>
+          <w:numId w:val="34"/>
+        </w:numPr>
+        <w:spacing w:line="276" w:lineRule="auto"/>
+        <w:ind w:hanging="277"/>
+        <w:rPr>
+          <w:vanish/>
+        </w:rPr>
+      </w:pPr>
+    </w:p>
+    <w:p>
+      <w:pPr>
+        <w:pStyle w:val="ListParagraph"/>
+        <w:numPr>
+          <w:ilvl w:val="0"/>
+          <w:numId w:val="34"/>
+        </w:numPr>
+        <w:spacing w:line="276" w:lineRule="auto"/>
+        <w:ind w:hanging="277"/>
+        <w:rPr>
+          <w:vanish/>
+        </w:rPr>
+      </w:pPr>
+    </w:p>
+    <w:p>
+      <w:pPr>
+        <w:pStyle w:val="ListParagraph"/>
+        <w:numPr>
+          <w:ilvl w:val="0"/>
+          <w:numId w:val="34"/>
+        </w:numPr>
+        <w:spacing w:line="276" w:lineRule="auto"/>
+        <w:ind w:hanging="277"/>
+        <w:rPr>
+          <w:vanish/>
+        </w:rPr>
+      </w:pPr>
+    </w:p>
+    <w:p>
+      <w:pPr>
+        <w:pStyle w:val="ListParagraph"/>
+        <w:numPr>
+          <w:ilvl w:val="0"/>
+          <w:numId w:val="34"/>
+        </w:numPr>
+        <w:spacing w:line="276" w:lineRule="auto"/>
+        <w:ind w:hanging="277"/>
+        <w:rPr>
+          <w:vanish/>
+        </w:rPr>
+      </w:pPr>
+    </w:p>
+    <w:p>
+      <w:pPr>
+        <w:pStyle w:val="ListParagraph"/>
+        <w:numPr>
+          <w:ilvl w:val="0"/>
+          <w:numId w:val="34"/>
+        </w:numPr>
+        <w:spacing w:line="276" w:lineRule="auto"/>
+        <w:ind w:hanging="277"/>
+        <w:rPr>
+          <w:vanish/>
+        </w:rPr>
+      </w:pPr>
+    </w:p>
+    <w:p>
+      <w:pPr>
+        <w:pStyle w:val="ListParagraph"/>
+        <w:numPr>
+          <w:ilvl w:val="0"/>
+          <w:numId w:val="34"/>
+        </w:numPr>
+        <w:spacing w:line="276" w:lineRule="auto"/>
+        <w:ind w:hanging="277"/>
+        <w:rPr>
+          <w:vanish/>
+        </w:rPr>
+      </w:pPr>
+    </w:p>
+    <w:p>
+      <w:pPr>
+        <w:pStyle w:val="ListParagraph"/>
+        <w:numPr>
+          <w:ilvl w:val="0"/>
+          <w:numId w:val="34"/>
+        </w:numPr>
+        <w:spacing w:line="276" w:lineRule="auto"/>
+        <w:ind w:hanging="277"/>
+        <w:rPr>
+          <w:vanish/>
+        </w:rPr>
+      </w:pPr>
+    </w:p>
+    <w:p>
+      <w:pPr>
+        <w:pStyle w:val="ListParagraph"/>
+        <w:numPr>
+          <w:ilvl w:val="0"/>
+          <w:numId w:val="34"/>
+        </w:numPr>
+        <w:spacing w:line="276" w:lineRule="auto"/>
+        <w:ind w:left="2340" w:hanging="630"/>
+        <w:rPr>
+          <w:sz w:val="22"/>
+        </w:rPr>
+      </w:pPr>
+      <w:r>
+        <w:rPr>
+          <w:sz w:val="22"/>
+        </w:rPr>
+        <w:t>Lượng doanh nghiệp pin chì trong tỉnh Jiangsu trước và sau khi các quy định về môi trường được đưa ra</w:t>
+      </w:r>
+    </w:p>
+    <w:p>
+      <w:pPr>
+        <w:pStyle w:val="ListParagraph"/>
+        <w:ind w:left="1267"/>
+        <w:rPr>
+          <w:sz w:val="10"/>
+        </w:rPr>
+      </w:pPr>
+    </w:p>
+    <w:p>
+      <w:pPr>
+        <w:pStyle w:val="ListParagraph"/>
+        <w:ind w:left="1267"/>
+      </w:pPr>
+      <w:r>
+        <w:t>Trên toàn Trung Quốc, số lượng doanh nghiệp pin chì giảm từ 1772 trước cuộc cải chính của đất nước còn 450 đến cuối giai đoạn 2013. Các kết quả hiện tại chủ yêu dựa trên 450 doanh nghiệp biểu diễn trong bảng sau:</w:t>
+      </w:r>
+    </w:p>
+    <w:p>
+      <w:pPr>
+        <w:pStyle w:val="ListParagraph"/>
+        <w:ind w:left="1267"/>
+        <w:rPr>
+          <w:sz w:val="10"/>
+        </w:rPr>
+      </w:pPr>
+    </w:p>
+    <w:p>
+      <w:pPr>
+        <w:pStyle w:val="ListParagraph"/>
+        <w:numPr>
+          <w:ilvl w:val="0"/>
+          <w:numId w:val="36"/>
+        </w:numPr>
+        <w:rPr>
+          <w:sz w:val="22"/>
+        </w:rPr>
+      </w:pPr>
+      <w:r>
+        <w:rPr>
+          <w:sz w:val="22"/>
+        </w:rPr>
+        <w:t>Đầu ra và các thông số của nền công nghiệp pin chì Trung Quốc sau cải cách</w:t>
+      </w:r>
+    </w:p>
+    <w:tbl>
+      <w:tblPr>
+        <w:tblW w:w="0" w:type="auto"/>
+        <w:tblInd w:w="1250" w:type="dxa"/>
+        <w:tblCellMar>
+          <w:left w:w="0" w:type="dxa"/>
+          <w:right w:w="0" w:type="dxa"/>
+        </w:tblCellMar>
+        <w:tblLook w:val="04A0" w:firstRow="1" w:lastRow="0" w:firstColumn="1" w:lastColumn="0" w:noHBand="0" w:noVBand="1"/>
+      </w:tblPr>
+      <w:tblGrid>
+        <w:gridCol w:w="1423"/>
+        <w:gridCol w:w="1714"/>
+        <w:gridCol w:w="1714"/>
+        <w:gridCol w:w="1682"/>
+        <w:gridCol w:w="1580"/>
+        <w:gridCol w:w="16"/>
+      </w:tblGrid>
+      <w:tr>
+        <w:trPr>
+          <w:trHeight w:val="361"/>
+        </w:trPr>
+        <w:tc>
+          <w:tcPr>
+            <w:tcW w:w="1080" w:type="dxa"/>
+            <w:vMerge w:val="restart"/>
+            <w:tcBorders>
+              <w:top w:val="single" w:sz="8" w:space="0" w:color="auto"/>
+              <w:left w:val="single" w:sz="8" w:space="0" w:color="auto"/>
+              <w:right w:val="single" w:sz="8" w:space="0" w:color="auto"/>
+            </w:tcBorders>
+          </w:tcPr>
+          <w:p>
+            <w:pPr>
+              <w:spacing w:after="0"/>
+              <w:ind w:left="57"/>
+              <w:jc w:val="center"/>
+            </w:pPr>
+            <w:r>
+              <w:rPr>
+                <w:b/>
+                <w:bCs/>
+              </w:rPr>
+              <w:t>Year</w:t>
+            </w:r>
+          </w:p>
+        </w:tc>
+        <w:tc>
+          <w:tcPr>
+            <w:tcW w:w="1714" w:type="dxa"/>
+            <w:vMerge w:val="restart"/>
+            <w:tcBorders>
+              <w:top w:val="single" w:sz="8" w:space="0" w:color="auto"/>
+              <w:right w:val="single" w:sz="8" w:space="0" w:color="auto"/>
+            </w:tcBorders>
+          </w:tcPr>
+          <w:p>
+            <w:pPr>
+              <w:spacing w:after="0"/>
+              <w:ind w:left="0"/>
+              <w:jc w:val="center"/>
+            </w:pPr>
+            <w:r>
+              <w:rPr>
+                <w:b/>
+                <w:bCs/>
+                <w:w w:val="99"/>
+              </w:rPr>
+              <w:t>Number of Manufacturers</w:t>
+            </w:r>
+          </w:p>
+        </w:tc>
+        <w:tc>
+          <w:tcPr>
+            <w:tcW w:w="0" w:type="auto"/>
+            <w:vMerge w:val="restart"/>
+            <w:tcBorders>
+              <w:top w:val="single" w:sz="8" w:space="0" w:color="auto"/>
+              <w:right w:val="single" w:sz="8" w:space="0" w:color="auto"/>
+            </w:tcBorders>
+          </w:tcPr>
+          <w:p>
+            <w:pPr>
+              <w:spacing w:after="0"/>
+              <w:ind w:left="0"/>
+              <w:jc w:val="center"/>
+            </w:pPr>
+            <w:r>
+              <w:rPr>
+                <w:b/>
+                <w:bCs/>
+                <w:w w:val="99"/>
+              </w:rPr>
+              <w:t>Nameplate Capacity (10</w:t>
+            </w:r>
+            <w:r>
+              <w:rPr>
+                <w:b/>
+                <w:bCs/>
+                <w:w w:val="99"/>
+                <w:vertAlign w:val="superscript"/>
+              </w:rPr>
+              <w:t>4</w:t>
+            </w:r>
+            <w:r>
+              <w:rPr>
+                <w:b/>
+                <w:bCs/>
+                <w:w w:val="99"/>
+              </w:rPr>
+              <w:t>kVAh)</w:t>
+            </w:r>
+          </w:p>
+        </w:tc>
+        <w:tc>
+          <w:tcPr>
+            <w:tcW w:w="0" w:type="auto"/>
+            <w:vMerge w:val="restart"/>
+            <w:tcBorders>
+              <w:top w:val="single" w:sz="8" w:space="0" w:color="auto"/>
+              <w:right w:val="single" w:sz="8" w:space="0" w:color="auto"/>
+            </w:tcBorders>
+          </w:tcPr>
+          <w:p>
+            <w:pPr>
+              <w:spacing w:after="0"/>
+              <w:ind w:left="0"/>
+              <w:jc w:val="center"/>
+            </w:pPr>
+            <w:r>
+              <w:rPr>
+                <w:b/>
+                <w:bCs/>
+                <w:w w:val="99"/>
+              </w:rPr>
+              <w:t>Assembly Capacity (10</w:t>
+            </w:r>
+            <w:r>
+              <w:rPr>
+                <w:b/>
+                <w:bCs/>
+                <w:w w:val="99"/>
+                <w:vertAlign w:val="superscript"/>
+              </w:rPr>
+              <w:t>4</w:t>
+            </w:r>
+            <w:r>
+              <w:rPr>
+                <w:b/>
+                <w:bCs/>
+                <w:w w:val="99"/>
+              </w:rPr>
+              <w:t>kVAh)</w:t>
+            </w:r>
+          </w:p>
+        </w:tc>
+        <w:tc>
+          <w:tcPr>
+            <w:tcW w:w="0" w:type="auto"/>
+            <w:vMerge w:val="restart"/>
+            <w:tcBorders>
+              <w:top w:val="single" w:sz="8" w:space="0" w:color="auto"/>
+              <w:right w:val="single" w:sz="8" w:space="0" w:color="auto"/>
+            </w:tcBorders>
+          </w:tcPr>
+          <w:p>
+            <w:pPr>
+              <w:spacing w:after="0"/>
+              <w:ind w:left="0"/>
+              <w:jc w:val="center"/>
+            </w:pPr>
+            <w:r>
+              <w:rPr>
+                <w:b/>
+                <w:bCs/>
+                <w:w w:val="99"/>
+              </w:rPr>
+              <w:t>Battery Output (10</w:t>
+            </w:r>
+            <w:r>
+              <w:rPr>
+                <w:b/>
+                <w:bCs/>
+                <w:w w:val="99"/>
+                <w:vertAlign w:val="superscript"/>
+              </w:rPr>
+              <w:t>4</w:t>
+            </w:r>
+            <w:r>
+              <w:rPr>
+                <w:b/>
+                <w:bCs/>
+                <w:w w:val="99"/>
+              </w:rPr>
+              <w:t>kVAh)</w:t>
+            </w:r>
+          </w:p>
+        </w:tc>
+        <w:tc>
+          <w:tcPr>
+            <w:tcW w:w="0" w:type="auto"/>
+            <w:vAlign w:val="bottom"/>
+          </w:tcPr>
+          <w:p>
+            <w:pPr>
+              <w:spacing w:after="0"/>
+            </w:pPr>
+          </w:p>
+        </w:tc>
+      </w:tr>
+      <w:tr>
+        <w:trPr>
+          <w:trHeight w:val="75"/>
+        </w:trPr>
+        <w:tc>
+          <w:tcPr>
+            <w:tcW w:w="1080" w:type="dxa"/>
+            <w:vMerge/>
+            <w:tcBorders>
+              <w:left w:val="single" w:sz="8" w:space="0" w:color="auto"/>
+              <w:bottom w:val="single" w:sz="8" w:space="0" w:color="auto"/>
+              <w:right w:val="single" w:sz="8" w:space="0" w:color="auto"/>
+            </w:tcBorders>
+          </w:tcPr>
+          <w:p>
+            <w:pPr>
+              <w:spacing w:after="0"/>
+              <w:ind w:left="57"/>
+              <w:jc w:val="center"/>
+            </w:pPr>
+          </w:p>
+        </w:tc>
+        <w:tc>
+          <w:tcPr>
+            <w:tcW w:w="1714" w:type="dxa"/>
+            <w:vMerge/>
+            <w:tcBorders>
+              <w:bottom w:val="single" w:sz="8" w:space="0" w:color="auto"/>
+              <w:right w:val="single" w:sz="8" w:space="0" w:color="auto"/>
+            </w:tcBorders>
+          </w:tcPr>
+          <w:p>
+            <w:pPr>
+              <w:spacing w:after="0"/>
+              <w:jc w:val="center"/>
+            </w:pPr>
+          </w:p>
+        </w:tc>
+        <w:tc>
+          <w:tcPr>
+            <w:tcW w:w="0" w:type="auto"/>
+            <w:vMerge/>
+            <w:tcBorders>
+              <w:bottom w:val="single" w:sz="8" w:space="0" w:color="auto"/>
+              <w:right w:val="single" w:sz="8" w:space="0" w:color="auto"/>
+            </w:tcBorders>
+          </w:tcPr>
+          <w:p>
+            <w:pPr>
+              <w:spacing w:after="0"/>
+              <w:jc w:val="center"/>
+            </w:pPr>
+          </w:p>
+        </w:tc>
+        <w:tc>
+          <w:tcPr>
+            <w:tcW w:w="0" w:type="auto"/>
+            <w:vMerge/>
+            <w:tcBorders>
+              <w:bottom w:val="single" w:sz="8" w:space="0" w:color="auto"/>
+              <w:right w:val="single" w:sz="8" w:space="0" w:color="auto"/>
+            </w:tcBorders>
+          </w:tcPr>
+          <w:p>
+            <w:pPr>
+              <w:spacing w:after="0"/>
+              <w:jc w:val="center"/>
+            </w:pPr>
+          </w:p>
+        </w:tc>
+        <w:tc>
+          <w:tcPr>
+            <w:tcW w:w="0" w:type="auto"/>
+            <w:vMerge/>
+            <w:tcBorders>
+              <w:bottom w:val="single" w:sz="8" w:space="0" w:color="auto"/>
+              <w:right w:val="single" w:sz="8" w:space="0" w:color="auto"/>
+            </w:tcBorders>
+          </w:tcPr>
+          <w:p>
+            <w:pPr>
+              <w:spacing w:after="0"/>
+              <w:jc w:val="center"/>
+            </w:pPr>
+          </w:p>
+        </w:tc>
+        <w:tc>
+          <w:tcPr>
+            <w:tcW w:w="0" w:type="auto"/>
+            <w:vAlign w:val="bottom"/>
+          </w:tcPr>
+          <w:p>
+            <w:pPr>
+              <w:spacing w:after="0"/>
+            </w:pPr>
+          </w:p>
+        </w:tc>
+      </w:tr>
+      <w:tr>
+        <w:trPr>
+          <w:trHeight w:val="20"/>
+        </w:trPr>
+        <w:tc>
+          <w:tcPr>
+            <w:tcW w:w="1080" w:type="dxa"/>
+            <w:tcBorders>
+              <w:left w:val="single" w:sz="8" w:space="0" w:color="auto"/>
+              <w:bottom w:val="single" w:sz="8" w:space="0" w:color="auto"/>
+            </w:tcBorders>
+          </w:tcPr>
+          <w:p>
+            <w:pPr>
+              <w:spacing w:after="0" w:line="20" w:lineRule="exact"/>
+              <w:ind w:left="57"/>
+              <w:jc w:val="center"/>
+            </w:pPr>
+          </w:p>
+        </w:tc>
+        <w:tc>
+          <w:tcPr>
+            <w:tcW w:w="1714" w:type="dxa"/>
+            <w:tcBorders>
+              <w:bottom w:val="single" w:sz="8" w:space="0" w:color="auto"/>
+            </w:tcBorders>
+          </w:tcPr>
+          <w:p>
+            <w:pPr>
+              <w:spacing w:after="0" w:line="20" w:lineRule="exact"/>
+              <w:jc w:val="center"/>
+            </w:pPr>
+          </w:p>
+        </w:tc>
+        <w:tc>
+          <w:tcPr>
+            <w:tcW w:w="0" w:type="auto"/>
+            <w:tcBorders>
+              <w:bottom w:val="single" w:sz="8" w:space="0" w:color="auto"/>
+            </w:tcBorders>
+          </w:tcPr>
+          <w:p>
+            <w:pPr>
+              <w:spacing w:after="0" w:line="20" w:lineRule="exact"/>
+              <w:jc w:val="center"/>
+            </w:pPr>
+          </w:p>
+        </w:tc>
+        <w:tc>
+          <w:tcPr>
+            <w:tcW w:w="0" w:type="auto"/>
+            <w:tcBorders>
+              <w:bottom w:val="single" w:sz="8" w:space="0" w:color="auto"/>
+            </w:tcBorders>
+          </w:tcPr>
+          <w:p>
+            <w:pPr>
+              <w:spacing w:after="0" w:line="20" w:lineRule="exact"/>
+              <w:jc w:val="center"/>
+            </w:pPr>
+          </w:p>
+        </w:tc>
+        <w:tc>
+          <w:tcPr>
+            <w:tcW w:w="0" w:type="auto"/>
+            <w:tcBorders>
+              <w:bottom w:val="single" w:sz="8" w:space="0" w:color="auto"/>
+              <w:right w:val="single" w:sz="8" w:space="0" w:color="auto"/>
+            </w:tcBorders>
+          </w:tcPr>
+          <w:p>
+            <w:pPr>
+              <w:spacing w:after="0" w:line="20" w:lineRule="exact"/>
+              <w:jc w:val="center"/>
+            </w:pPr>
+          </w:p>
+        </w:tc>
+        <w:tc>
+          <w:tcPr>
+            <w:tcW w:w="0" w:type="auto"/>
+            <w:vAlign w:val="bottom"/>
+          </w:tcPr>
+          <w:p>
+            <w:pPr>
+              <w:spacing w:after="0" w:line="20" w:lineRule="exact"/>
+            </w:pPr>
+          </w:p>
+        </w:tc>
+      </w:tr>
+      <w:tr>
+        <w:trPr>
+          <w:trHeight w:val="238"/>
+        </w:trPr>
+        <w:tc>
+          <w:tcPr>
+            <w:tcW w:w="1080" w:type="dxa"/>
+            <w:vMerge w:val="restart"/>
+            <w:tcBorders>
+              <w:left w:val="single" w:sz="8" w:space="0" w:color="auto"/>
+              <w:right w:val="single" w:sz="8" w:space="0" w:color="auto"/>
+            </w:tcBorders>
+          </w:tcPr>
+          <w:p>
+            <w:pPr>
+              <w:spacing w:before="0" w:after="0"/>
+              <w:ind w:left="57"/>
+              <w:jc w:val="center"/>
+            </w:pPr>
+            <w:r>
+              <w:rPr>
+                <w:w w:val="99"/>
+              </w:rPr>
+              <w:t>July 30, 2011</w:t>
+            </w:r>
+          </w:p>
+        </w:tc>
+        <w:tc>
+          <w:tcPr>
+            <w:tcW w:w="1714" w:type="dxa"/>
+            <w:vMerge w:val="restart"/>
+            <w:tcBorders>
+              <w:right w:val="single" w:sz="8" w:space="0" w:color="auto"/>
+            </w:tcBorders>
+          </w:tcPr>
+          <w:p>
+            <w:pPr>
+              <w:spacing w:before="0" w:after="0"/>
+              <w:jc w:val="center"/>
+            </w:pPr>
+            <w:r>
+              <w:rPr>
+                <w:w w:val="99"/>
+              </w:rPr>
+              <w:t>229</w:t>
+            </w:r>
+          </w:p>
+        </w:tc>
+        <w:tc>
+          <w:tcPr>
+            <w:tcW w:w="0" w:type="auto"/>
+            <w:vMerge w:val="restart"/>
+            <w:tcBorders>
+              <w:right w:val="single" w:sz="8" w:space="0" w:color="auto"/>
+            </w:tcBorders>
+          </w:tcPr>
+          <w:p>
+            <w:pPr>
+              <w:spacing w:before="0" w:after="0"/>
+              <w:jc w:val="center"/>
+            </w:pPr>
+            <w:r>
+              <w:rPr>
+                <w:w w:val="99"/>
+              </w:rPr>
+              <w:t>10865</w:t>
+            </w:r>
+          </w:p>
+        </w:tc>
+        <w:tc>
+          <w:tcPr>
+            <w:tcW w:w="0" w:type="auto"/>
+            <w:vMerge w:val="restart"/>
+            <w:tcBorders>
+              <w:right w:val="single" w:sz="8" w:space="0" w:color="auto"/>
+            </w:tcBorders>
+          </w:tcPr>
+          <w:p>
+            <w:pPr>
+              <w:spacing w:before="0" w:after="0"/>
+              <w:jc w:val="center"/>
+            </w:pPr>
+            <w:r>
+              <w:rPr>
+                <w:w w:val="99"/>
+              </w:rPr>
+              <w:t>15069</w:t>
+            </w:r>
+          </w:p>
+        </w:tc>
+        <w:tc>
+          <w:tcPr>
+            <w:tcW w:w="0" w:type="auto"/>
+            <w:vMerge w:val="restart"/>
+            <w:tcBorders>
+              <w:right w:val="single" w:sz="8" w:space="0" w:color="auto"/>
+            </w:tcBorders>
+          </w:tcPr>
+          <w:p>
+            <w:pPr>
+              <w:spacing w:before="0" w:after="0"/>
+              <w:jc w:val="center"/>
+            </w:pPr>
+            <w:r>
+              <w:rPr>
+                <w:w w:val="99"/>
+              </w:rPr>
+              <w:t>14230</w:t>
+            </w:r>
+          </w:p>
+        </w:tc>
+        <w:tc>
+          <w:tcPr>
+            <w:tcW w:w="0" w:type="auto"/>
+            <w:vAlign w:val="bottom"/>
+          </w:tcPr>
+          <w:p>
+            <w:pPr>
+              <w:spacing w:before="0" w:after="0"/>
+            </w:pPr>
+          </w:p>
+        </w:tc>
+      </w:tr>
+      <w:tr>
+        <w:trPr>
+          <w:trHeight w:val="80"/>
+        </w:trPr>
+        <w:tc>
+          <w:tcPr>
+            <w:tcW w:w="1080" w:type="dxa"/>
+            <w:vMerge/>
+            <w:tcBorders>
+              <w:left w:val="single" w:sz="8" w:space="0" w:color="auto"/>
+              <w:bottom w:val="single" w:sz="8" w:space="0" w:color="auto"/>
+              <w:right w:val="single" w:sz="8" w:space="0" w:color="auto"/>
+            </w:tcBorders>
+          </w:tcPr>
+          <w:p>
+            <w:pPr>
+              <w:spacing w:before="0" w:after="0"/>
+              <w:ind w:left="57"/>
+              <w:jc w:val="center"/>
+            </w:pPr>
+          </w:p>
+        </w:tc>
+        <w:tc>
+          <w:tcPr>
+            <w:tcW w:w="1714" w:type="dxa"/>
+            <w:vMerge/>
+            <w:tcBorders>
+              <w:bottom w:val="single" w:sz="8" w:space="0" w:color="auto"/>
+              <w:right w:val="single" w:sz="8" w:space="0" w:color="auto"/>
+            </w:tcBorders>
+          </w:tcPr>
+          <w:p>
+            <w:pPr>
+              <w:spacing w:before="0" w:after="0"/>
+              <w:jc w:val="center"/>
+            </w:pPr>
+          </w:p>
+        </w:tc>
+        <w:tc>
+          <w:tcPr>
+            <w:tcW w:w="0" w:type="auto"/>
+            <w:vMerge/>
+            <w:tcBorders>
+              <w:bottom w:val="single" w:sz="8" w:space="0" w:color="auto"/>
+              <w:right w:val="single" w:sz="8" w:space="0" w:color="auto"/>
+            </w:tcBorders>
+          </w:tcPr>
+          <w:p>
+            <w:pPr>
+              <w:spacing w:before="0" w:after="0"/>
+              <w:jc w:val="center"/>
+            </w:pPr>
+          </w:p>
+        </w:tc>
+        <w:tc>
+          <w:tcPr>
+            <w:tcW w:w="0" w:type="auto"/>
+            <w:vMerge/>
+            <w:tcBorders>
+              <w:bottom w:val="single" w:sz="8" w:space="0" w:color="auto"/>
+              <w:right w:val="single" w:sz="8" w:space="0" w:color="auto"/>
+            </w:tcBorders>
+          </w:tcPr>
+          <w:p>
+            <w:pPr>
+              <w:spacing w:before="0" w:after="0"/>
+              <w:jc w:val="center"/>
+            </w:pPr>
+          </w:p>
+        </w:tc>
+        <w:tc>
+          <w:tcPr>
+            <w:tcW w:w="0" w:type="auto"/>
+            <w:vMerge/>
+            <w:tcBorders>
+              <w:right w:val="single" w:sz="8" w:space="0" w:color="auto"/>
+            </w:tcBorders>
+          </w:tcPr>
+          <w:p>
+            <w:pPr>
+              <w:spacing w:before="0" w:after="0"/>
+              <w:jc w:val="center"/>
+            </w:pPr>
+          </w:p>
+        </w:tc>
+        <w:tc>
+          <w:tcPr>
+            <w:tcW w:w="0" w:type="auto"/>
+            <w:vAlign w:val="bottom"/>
+          </w:tcPr>
+          <w:p>
+            <w:pPr>
+              <w:spacing w:before="0" w:after="0"/>
+            </w:pPr>
+          </w:p>
+        </w:tc>
+      </w:tr>
+      <w:tr>
+        <w:trPr>
+          <w:trHeight w:val="86"/>
+        </w:trPr>
+        <w:tc>
+          <w:tcPr>
+            <w:tcW w:w="1080" w:type="dxa"/>
+            <w:vMerge w:val="restart"/>
+            <w:tcBorders>
+              <w:left w:val="single" w:sz="8" w:space="0" w:color="auto"/>
+              <w:right w:val="single" w:sz="8" w:space="0" w:color="auto"/>
+            </w:tcBorders>
+          </w:tcPr>
+          <w:p>
+            <w:pPr>
+              <w:spacing w:before="0" w:after="0"/>
+              <w:ind w:left="57"/>
+              <w:jc w:val="center"/>
+            </w:pPr>
+            <w:r>
+              <w:rPr>
+                <w:w w:val="98"/>
+              </w:rPr>
+              <w:t>Nov. 30, 2011</w:t>
+            </w:r>
+          </w:p>
+        </w:tc>
+        <w:tc>
+          <w:tcPr>
+            <w:tcW w:w="1714" w:type="dxa"/>
+            <w:vMerge w:val="restart"/>
+            <w:tcBorders>
+              <w:right w:val="single" w:sz="8" w:space="0" w:color="auto"/>
+            </w:tcBorders>
+          </w:tcPr>
+          <w:p>
+            <w:pPr>
+              <w:spacing w:before="0" w:after="0"/>
+              <w:jc w:val="center"/>
+            </w:pPr>
+            <w:r>
+              <w:rPr>
+                <w:w w:val="99"/>
+              </w:rPr>
+              <w:t>291</w:t>
+            </w:r>
+          </w:p>
+        </w:tc>
+        <w:tc>
+          <w:tcPr>
+            <w:tcW w:w="0" w:type="auto"/>
+            <w:vMerge w:val="restart"/>
+            <w:tcBorders>
+              <w:right w:val="single" w:sz="8" w:space="0" w:color="auto"/>
+            </w:tcBorders>
+          </w:tcPr>
+          <w:p>
+            <w:pPr>
+              <w:spacing w:before="0" w:after="0"/>
+              <w:jc w:val="center"/>
+            </w:pPr>
+            <w:r>
+              <w:rPr>
+                <w:w w:val="99"/>
+              </w:rPr>
+              <w:t>13460</w:t>
+            </w:r>
+          </w:p>
+        </w:tc>
+        <w:tc>
+          <w:tcPr>
+            <w:tcW w:w="0" w:type="auto"/>
+            <w:vMerge w:val="restart"/>
+            <w:tcBorders>
+              <w:right w:val="single" w:sz="8" w:space="0" w:color="auto"/>
+            </w:tcBorders>
+          </w:tcPr>
+          <w:p>
+            <w:pPr>
+              <w:spacing w:before="0" w:after="0"/>
+              <w:jc w:val="center"/>
+            </w:pPr>
+            <w:r>
+              <w:rPr>
+                <w:w w:val="99"/>
+              </w:rPr>
+              <w:t>15432</w:t>
+            </w:r>
+          </w:p>
+        </w:tc>
+        <w:tc>
+          <w:tcPr>
+            <w:tcW w:w="0" w:type="auto"/>
+            <w:vMerge/>
+            <w:tcBorders>
+              <w:right w:val="single" w:sz="8" w:space="0" w:color="auto"/>
+            </w:tcBorders>
+          </w:tcPr>
+          <w:p>
+            <w:pPr>
+              <w:spacing w:before="0" w:after="0"/>
+              <w:jc w:val="center"/>
+            </w:pPr>
+          </w:p>
+        </w:tc>
+        <w:tc>
+          <w:tcPr>
+            <w:tcW w:w="0" w:type="auto"/>
+            <w:vAlign w:val="bottom"/>
+          </w:tcPr>
+          <w:p>
+            <w:pPr>
+              <w:spacing w:before="0" w:after="0"/>
+            </w:pPr>
+          </w:p>
+        </w:tc>
+      </w:tr>
+      <w:tr>
+        <w:trPr>
+          <w:trHeight w:val="154"/>
+        </w:trPr>
+        <w:tc>
+          <w:tcPr>
+            <w:tcW w:w="1080" w:type="dxa"/>
+            <w:vMerge/>
+            <w:tcBorders>
+              <w:left w:val="single" w:sz="8" w:space="0" w:color="auto"/>
+              <w:right w:val="single" w:sz="8" w:space="0" w:color="auto"/>
+            </w:tcBorders>
+          </w:tcPr>
+          <w:p>
+            <w:pPr>
+              <w:spacing w:after="0"/>
+              <w:ind w:left="57"/>
+              <w:jc w:val="center"/>
+            </w:pPr>
+          </w:p>
+        </w:tc>
+        <w:tc>
+          <w:tcPr>
+            <w:tcW w:w="1714" w:type="dxa"/>
+            <w:vMerge/>
+            <w:tcBorders>
+              <w:right w:val="single" w:sz="8" w:space="0" w:color="auto"/>
+            </w:tcBorders>
+          </w:tcPr>
+          <w:p>
+            <w:pPr>
+              <w:spacing w:after="0"/>
+              <w:jc w:val="center"/>
+            </w:pPr>
+          </w:p>
+        </w:tc>
+        <w:tc>
+          <w:tcPr>
+            <w:tcW w:w="0" w:type="auto"/>
+            <w:vMerge/>
+            <w:tcBorders>
+              <w:right w:val="single" w:sz="8" w:space="0" w:color="auto"/>
+            </w:tcBorders>
+          </w:tcPr>
+          <w:p>
+            <w:pPr>
+              <w:spacing w:after="0"/>
+              <w:jc w:val="center"/>
+            </w:pPr>
+          </w:p>
+        </w:tc>
+        <w:tc>
+          <w:tcPr>
+            <w:tcW w:w="0" w:type="auto"/>
+            <w:vMerge/>
+            <w:tcBorders>
+              <w:right w:val="single" w:sz="8" w:space="0" w:color="auto"/>
+            </w:tcBorders>
+          </w:tcPr>
+          <w:p>
+            <w:pPr>
+              <w:spacing w:after="0"/>
+              <w:jc w:val="center"/>
+            </w:pPr>
+          </w:p>
+        </w:tc>
+        <w:tc>
+          <w:tcPr>
+            <w:tcW w:w="0" w:type="auto"/>
+            <w:vMerge/>
+            <w:tcBorders>
+              <w:right w:val="single" w:sz="8" w:space="0" w:color="auto"/>
+            </w:tcBorders>
+          </w:tcPr>
+          <w:p>
+            <w:pPr>
+              <w:spacing w:after="0"/>
+              <w:jc w:val="center"/>
+            </w:pPr>
+          </w:p>
+        </w:tc>
+        <w:tc>
+          <w:tcPr>
+            <w:tcW w:w="0" w:type="auto"/>
+            <w:vAlign w:val="bottom"/>
+          </w:tcPr>
+          <w:p>
+            <w:pPr>
+              <w:spacing w:after="0"/>
+            </w:pPr>
+          </w:p>
+        </w:tc>
+      </w:tr>
+      <w:tr>
+        <w:trPr>
+          <w:trHeight w:val="80"/>
+        </w:trPr>
+        <w:tc>
+          <w:tcPr>
+            <w:tcW w:w="1080" w:type="dxa"/>
+            <w:vMerge/>
+            <w:tcBorders>
+              <w:left w:val="single" w:sz="8" w:space="0" w:color="auto"/>
+              <w:bottom w:val="single" w:sz="8" w:space="0" w:color="auto"/>
+              <w:right w:val="single" w:sz="8" w:space="0" w:color="auto"/>
+            </w:tcBorders>
+          </w:tcPr>
+          <w:p>
+            <w:pPr>
+              <w:spacing w:after="0"/>
+              <w:ind w:left="57"/>
+              <w:jc w:val="center"/>
+            </w:pPr>
+          </w:p>
+        </w:tc>
+        <w:tc>
+          <w:tcPr>
+            <w:tcW w:w="1714" w:type="dxa"/>
+            <w:vMerge/>
+            <w:tcBorders>
+              <w:bottom w:val="single" w:sz="8" w:space="0" w:color="auto"/>
+              <w:right w:val="single" w:sz="8" w:space="0" w:color="auto"/>
+            </w:tcBorders>
+          </w:tcPr>
+          <w:p>
+            <w:pPr>
+              <w:spacing w:after="0"/>
+              <w:jc w:val="center"/>
+            </w:pPr>
+          </w:p>
+        </w:tc>
+        <w:tc>
+          <w:tcPr>
+            <w:tcW w:w="0" w:type="auto"/>
+            <w:vMerge/>
+            <w:tcBorders>
+              <w:bottom w:val="single" w:sz="8" w:space="0" w:color="auto"/>
+              <w:right w:val="single" w:sz="8" w:space="0" w:color="auto"/>
+            </w:tcBorders>
+          </w:tcPr>
+          <w:p>
+            <w:pPr>
+              <w:spacing w:after="0"/>
+              <w:jc w:val="center"/>
+            </w:pPr>
+          </w:p>
+        </w:tc>
+        <w:tc>
+          <w:tcPr>
+            <w:tcW w:w="0" w:type="auto"/>
+            <w:vMerge/>
+            <w:tcBorders>
+              <w:bottom w:val="single" w:sz="8" w:space="0" w:color="auto"/>
+              <w:right w:val="single" w:sz="8" w:space="0" w:color="auto"/>
+            </w:tcBorders>
+          </w:tcPr>
+          <w:p>
+            <w:pPr>
+              <w:spacing w:after="0"/>
+              <w:jc w:val="center"/>
+            </w:pPr>
+          </w:p>
+        </w:tc>
+        <w:tc>
+          <w:tcPr>
+            <w:tcW w:w="0" w:type="auto"/>
+            <w:vMerge/>
+            <w:tcBorders>
+              <w:bottom w:val="single" w:sz="8" w:space="0" w:color="auto"/>
+              <w:right w:val="single" w:sz="8" w:space="0" w:color="auto"/>
+            </w:tcBorders>
+          </w:tcPr>
+          <w:p>
+            <w:pPr>
+              <w:spacing w:after="0"/>
+              <w:jc w:val="center"/>
+            </w:pPr>
+          </w:p>
+        </w:tc>
+        <w:tc>
+          <w:tcPr>
+            <w:tcW w:w="0" w:type="auto"/>
+            <w:vAlign w:val="bottom"/>
+          </w:tcPr>
+          <w:p>
+            <w:pPr>
+              <w:spacing w:after="0"/>
+            </w:pPr>
+          </w:p>
+        </w:tc>
+      </w:tr>
+      <w:tr>
+        <w:trPr>
+          <w:trHeight w:val="239"/>
+        </w:trPr>
+        <w:tc>
+          <w:tcPr>
+            <w:tcW w:w="1080" w:type="dxa"/>
+            <w:vMerge w:val="restart"/>
+            <w:tcBorders>
+              <w:left w:val="single" w:sz="8" w:space="0" w:color="auto"/>
+              <w:right w:val="single" w:sz="8" w:space="0" w:color="auto"/>
+            </w:tcBorders>
+          </w:tcPr>
+          <w:p>
+            <w:pPr>
+              <w:spacing w:after="0"/>
+              <w:ind w:left="57"/>
+              <w:jc w:val="center"/>
+            </w:pPr>
+            <w:r>
+              <w:rPr>
+                <w:w w:val="99"/>
+              </w:rPr>
+              <w:t>Jun. 30, 2012</w:t>
+            </w:r>
+          </w:p>
+        </w:tc>
+        <w:tc>
+          <w:tcPr>
+            <w:tcW w:w="1714" w:type="dxa"/>
+            <w:vMerge w:val="restart"/>
+            <w:tcBorders>
+              <w:right w:val="single" w:sz="8" w:space="0" w:color="auto"/>
+            </w:tcBorders>
+          </w:tcPr>
+          <w:p>
+            <w:pPr>
+              <w:spacing w:after="0"/>
+              <w:jc w:val="center"/>
+            </w:pPr>
+            <w:r>
+              <w:rPr>
+                <w:w w:val="99"/>
+              </w:rPr>
+              <w:t>373</w:t>
+            </w:r>
+          </w:p>
+        </w:tc>
+        <w:tc>
+          <w:tcPr>
+            <w:tcW w:w="0" w:type="auto"/>
+            <w:vMerge w:val="restart"/>
+            <w:tcBorders>
+              <w:right w:val="single" w:sz="8" w:space="0" w:color="auto"/>
+            </w:tcBorders>
+          </w:tcPr>
+          <w:p>
+            <w:pPr>
+              <w:spacing w:after="0"/>
+              <w:jc w:val="center"/>
+            </w:pPr>
+            <w:r>
+              <w:rPr>
+                <w:w w:val="99"/>
+              </w:rPr>
+              <w:t>14079</w:t>
+            </w:r>
+          </w:p>
+        </w:tc>
+        <w:tc>
+          <w:tcPr>
+            <w:tcW w:w="0" w:type="auto"/>
+            <w:vMerge w:val="restart"/>
+            <w:tcBorders>
+              <w:right w:val="single" w:sz="8" w:space="0" w:color="auto"/>
+            </w:tcBorders>
+          </w:tcPr>
+          <w:p>
+            <w:pPr>
+              <w:spacing w:after="0"/>
+              <w:jc w:val="center"/>
+            </w:pPr>
+            <w:r>
+              <w:rPr>
+                <w:w w:val="99"/>
+              </w:rPr>
+              <w:t>14485</w:t>
+            </w:r>
+          </w:p>
+        </w:tc>
+        <w:tc>
+          <w:tcPr>
+            <w:tcW w:w="0" w:type="auto"/>
+            <w:vMerge w:val="restart"/>
+            <w:tcBorders>
+              <w:right w:val="single" w:sz="8" w:space="0" w:color="auto"/>
+            </w:tcBorders>
+          </w:tcPr>
+          <w:p>
+            <w:pPr>
+              <w:spacing w:after="0"/>
+              <w:jc w:val="center"/>
+            </w:pPr>
+            <w:r>
+              <w:rPr>
+                <w:w w:val="99"/>
+              </w:rPr>
+              <w:t>17486</w:t>
+            </w:r>
+          </w:p>
+        </w:tc>
+        <w:tc>
+          <w:tcPr>
+            <w:tcW w:w="0" w:type="auto"/>
+            <w:vAlign w:val="bottom"/>
+          </w:tcPr>
+          <w:p>
+            <w:pPr>
+              <w:spacing w:after="0"/>
+            </w:pPr>
+          </w:p>
+        </w:tc>
+      </w:tr>
+      <w:tr>
+        <w:trPr>
+          <w:trHeight w:val="48"/>
+        </w:trPr>
+        <w:tc>
+          <w:tcPr>
+            <w:tcW w:w="1080" w:type="dxa"/>
+            <w:vMerge/>
+            <w:tcBorders>
+              <w:left w:val="single" w:sz="8" w:space="0" w:color="auto"/>
+              <w:bottom w:val="single" w:sz="8" w:space="0" w:color="auto"/>
+              <w:right w:val="single" w:sz="8" w:space="0" w:color="auto"/>
+            </w:tcBorders>
+          </w:tcPr>
+          <w:p>
+            <w:pPr>
+              <w:spacing w:after="0"/>
+              <w:ind w:left="57"/>
+              <w:jc w:val="center"/>
+            </w:pPr>
+          </w:p>
+        </w:tc>
+        <w:tc>
+          <w:tcPr>
+            <w:tcW w:w="1714" w:type="dxa"/>
+            <w:vMerge/>
+            <w:tcBorders>
+              <w:bottom w:val="single" w:sz="8" w:space="0" w:color="auto"/>
+              <w:right w:val="single" w:sz="8" w:space="0" w:color="auto"/>
+            </w:tcBorders>
+          </w:tcPr>
+          <w:p>
+            <w:pPr>
+              <w:spacing w:after="0"/>
+              <w:jc w:val="center"/>
+            </w:pPr>
+          </w:p>
+        </w:tc>
+        <w:tc>
+          <w:tcPr>
+            <w:tcW w:w="0" w:type="auto"/>
+            <w:vMerge/>
+            <w:tcBorders>
+              <w:bottom w:val="single" w:sz="8" w:space="0" w:color="auto"/>
+              <w:right w:val="single" w:sz="8" w:space="0" w:color="auto"/>
+            </w:tcBorders>
+          </w:tcPr>
+          <w:p>
+            <w:pPr>
+              <w:spacing w:after="0"/>
+              <w:jc w:val="center"/>
+            </w:pPr>
+          </w:p>
+        </w:tc>
+        <w:tc>
+          <w:tcPr>
+            <w:tcW w:w="0" w:type="auto"/>
+            <w:vMerge/>
+            <w:tcBorders>
+              <w:bottom w:val="single" w:sz="8" w:space="0" w:color="auto"/>
+              <w:right w:val="single" w:sz="8" w:space="0" w:color="auto"/>
+            </w:tcBorders>
+          </w:tcPr>
+          <w:p>
+            <w:pPr>
+              <w:spacing w:after="0"/>
+              <w:jc w:val="center"/>
+            </w:pPr>
+          </w:p>
+        </w:tc>
+        <w:tc>
+          <w:tcPr>
+            <w:tcW w:w="0" w:type="auto"/>
+            <w:vMerge/>
+            <w:tcBorders>
+              <w:right w:val="single" w:sz="8" w:space="0" w:color="auto"/>
+            </w:tcBorders>
+          </w:tcPr>
+          <w:p>
+            <w:pPr>
+              <w:spacing w:after="0"/>
+              <w:jc w:val="center"/>
+            </w:pPr>
+          </w:p>
+        </w:tc>
+        <w:tc>
+          <w:tcPr>
+            <w:tcW w:w="0" w:type="auto"/>
+            <w:vAlign w:val="bottom"/>
+          </w:tcPr>
+          <w:p>
+            <w:pPr>
+              <w:spacing w:after="0"/>
+            </w:pPr>
+          </w:p>
+        </w:tc>
+      </w:tr>
+      <w:tr>
+        <w:trPr>
+          <w:trHeight w:val="86"/>
+        </w:trPr>
+        <w:tc>
+          <w:tcPr>
+            <w:tcW w:w="0" w:type="auto"/>
+            <w:vMerge w:val="restart"/>
+            <w:tcBorders>
+              <w:left w:val="single" w:sz="8" w:space="0" w:color="auto"/>
+              <w:right w:val="single" w:sz="8" w:space="0" w:color="auto"/>
+            </w:tcBorders>
+          </w:tcPr>
+          <w:p>
+            <w:pPr>
+              <w:spacing w:after="0"/>
+              <w:ind w:left="57"/>
+              <w:jc w:val="center"/>
+            </w:pPr>
+            <w:r>
+              <w:rPr>
+                <w:w w:val="98"/>
+              </w:rPr>
+              <w:t>Nov. 30, 2012</w:t>
+            </w:r>
+          </w:p>
+        </w:tc>
+        <w:tc>
+          <w:tcPr>
+            <w:tcW w:w="0" w:type="auto"/>
+            <w:vMerge w:val="restart"/>
+            <w:tcBorders>
+              <w:right w:val="single" w:sz="8" w:space="0" w:color="auto"/>
+            </w:tcBorders>
+          </w:tcPr>
+          <w:p>
+            <w:pPr>
+              <w:spacing w:after="0"/>
+              <w:jc w:val="center"/>
+            </w:pPr>
+            <w:r>
+              <w:rPr>
+                <w:w w:val="99"/>
+              </w:rPr>
+              <w:t>398</w:t>
+            </w:r>
+          </w:p>
+        </w:tc>
+        <w:tc>
+          <w:tcPr>
+            <w:tcW w:w="0" w:type="auto"/>
+            <w:vMerge w:val="restart"/>
+            <w:tcBorders>
+              <w:right w:val="single" w:sz="8" w:space="0" w:color="auto"/>
+            </w:tcBorders>
+          </w:tcPr>
+          <w:p>
+            <w:pPr>
+              <w:spacing w:after="0"/>
+              <w:jc w:val="center"/>
+            </w:pPr>
+            <w:r>
+              <w:rPr>
+                <w:w w:val="99"/>
+              </w:rPr>
+              <w:t>22335</w:t>
+            </w:r>
+          </w:p>
+        </w:tc>
+        <w:tc>
+          <w:tcPr>
+            <w:tcW w:w="0" w:type="auto"/>
+            <w:vMerge w:val="restart"/>
+            <w:tcBorders>
+              <w:right w:val="single" w:sz="8" w:space="0" w:color="auto"/>
+            </w:tcBorders>
+          </w:tcPr>
+          <w:p>
+            <w:pPr>
+              <w:spacing w:after="0"/>
+              <w:jc w:val="center"/>
+            </w:pPr>
+            <w:r>
+              <w:rPr>
+                <w:w w:val="99"/>
+              </w:rPr>
+              <w:t>26017</w:t>
+            </w:r>
+          </w:p>
+        </w:tc>
+        <w:tc>
+          <w:tcPr>
+            <w:tcW w:w="0" w:type="auto"/>
+            <w:vMerge/>
+            <w:tcBorders>
+              <w:right w:val="single" w:sz="8" w:space="0" w:color="auto"/>
+            </w:tcBorders>
+          </w:tcPr>
+          <w:p>
+            <w:pPr>
+              <w:spacing w:after="0"/>
+              <w:jc w:val="center"/>
+            </w:pPr>
+          </w:p>
+        </w:tc>
+        <w:tc>
+          <w:tcPr>
+            <w:tcW w:w="0" w:type="auto"/>
+            <w:vAlign w:val="bottom"/>
+          </w:tcPr>
+          <w:p>
+            <w:pPr>
+              <w:spacing w:after="0"/>
+            </w:pPr>
+          </w:p>
+        </w:tc>
+      </w:tr>
+      <w:tr>
+        <w:trPr>
+          <w:trHeight w:val="154"/>
+        </w:trPr>
+        <w:tc>
+          <w:tcPr>
+            <w:tcW w:w="0" w:type="auto"/>
+            <w:vMerge/>
+            <w:tcBorders>
+              <w:left w:val="single" w:sz="8" w:space="0" w:color="auto"/>
+              <w:right w:val="single" w:sz="8" w:space="0" w:color="auto"/>
+            </w:tcBorders>
+          </w:tcPr>
+          <w:p>
+            <w:pPr>
+              <w:spacing w:after="0"/>
+              <w:ind w:left="57"/>
+              <w:jc w:val="center"/>
+            </w:pPr>
+          </w:p>
+        </w:tc>
+        <w:tc>
+          <w:tcPr>
+            <w:tcW w:w="0" w:type="auto"/>
+            <w:vMerge/>
+            <w:tcBorders>
+              <w:right w:val="single" w:sz="8" w:space="0" w:color="auto"/>
+            </w:tcBorders>
+          </w:tcPr>
+          <w:p>
+            <w:pPr>
+              <w:spacing w:after="0"/>
+              <w:jc w:val="center"/>
+            </w:pPr>
+          </w:p>
+        </w:tc>
+        <w:tc>
+          <w:tcPr>
+            <w:tcW w:w="0" w:type="auto"/>
+            <w:vMerge/>
+            <w:tcBorders>
+              <w:right w:val="single" w:sz="8" w:space="0" w:color="auto"/>
+            </w:tcBorders>
+          </w:tcPr>
+          <w:p>
+            <w:pPr>
+              <w:spacing w:after="0"/>
+              <w:jc w:val="center"/>
+            </w:pPr>
+          </w:p>
+        </w:tc>
+        <w:tc>
+          <w:tcPr>
+            <w:tcW w:w="0" w:type="auto"/>
+            <w:vMerge/>
+            <w:tcBorders>
+              <w:right w:val="single" w:sz="8" w:space="0" w:color="auto"/>
+            </w:tcBorders>
+          </w:tcPr>
+          <w:p>
+            <w:pPr>
+              <w:spacing w:after="0"/>
+              <w:jc w:val="center"/>
+            </w:pPr>
+          </w:p>
+        </w:tc>
+        <w:tc>
+          <w:tcPr>
+            <w:tcW w:w="0" w:type="auto"/>
+            <w:vMerge/>
+            <w:tcBorders>
+              <w:right w:val="single" w:sz="8" w:space="0" w:color="auto"/>
+            </w:tcBorders>
+          </w:tcPr>
+          <w:p>
+            <w:pPr>
+              <w:spacing w:after="0"/>
+              <w:jc w:val="center"/>
+            </w:pPr>
+          </w:p>
+        </w:tc>
+        <w:tc>
+          <w:tcPr>
+            <w:tcW w:w="0" w:type="auto"/>
+            <w:vAlign w:val="bottom"/>
+          </w:tcPr>
+          <w:p>
+            <w:pPr>
+              <w:spacing w:after="0"/>
+            </w:pPr>
+          </w:p>
+        </w:tc>
+      </w:tr>
+      <w:tr>
+        <w:trPr>
+          <w:trHeight w:val="53"/>
+        </w:trPr>
+        <w:tc>
+          <w:tcPr>
+            <w:tcW w:w="0" w:type="auto"/>
+            <w:vMerge/>
+            <w:tcBorders>
+              <w:left w:val="single" w:sz="8" w:space="0" w:color="auto"/>
+              <w:bottom w:val="single" w:sz="8" w:space="0" w:color="auto"/>
+              <w:right w:val="single" w:sz="8" w:space="0" w:color="auto"/>
+            </w:tcBorders>
+          </w:tcPr>
+          <w:p>
+            <w:pPr>
+              <w:spacing w:after="0"/>
+              <w:ind w:left="57"/>
+              <w:jc w:val="center"/>
+            </w:pPr>
+          </w:p>
+        </w:tc>
+        <w:tc>
+          <w:tcPr>
+            <w:tcW w:w="0" w:type="auto"/>
+            <w:vMerge/>
+            <w:tcBorders>
+              <w:bottom w:val="single" w:sz="8" w:space="0" w:color="auto"/>
+              <w:right w:val="single" w:sz="8" w:space="0" w:color="auto"/>
+            </w:tcBorders>
+          </w:tcPr>
+          <w:p>
+            <w:pPr>
+              <w:spacing w:after="0"/>
+              <w:jc w:val="center"/>
+            </w:pPr>
+          </w:p>
+        </w:tc>
+        <w:tc>
+          <w:tcPr>
+            <w:tcW w:w="0" w:type="auto"/>
+            <w:vMerge/>
+            <w:tcBorders>
+              <w:bottom w:val="single" w:sz="8" w:space="0" w:color="auto"/>
+              <w:right w:val="single" w:sz="8" w:space="0" w:color="auto"/>
+            </w:tcBorders>
+          </w:tcPr>
+          <w:p>
+            <w:pPr>
+              <w:spacing w:after="0"/>
+              <w:jc w:val="center"/>
+            </w:pPr>
+          </w:p>
+        </w:tc>
+        <w:tc>
+          <w:tcPr>
+            <w:tcW w:w="0" w:type="auto"/>
+            <w:vMerge/>
+            <w:tcBorders>
+              <w:bottom w:val="single" w:sz="8" w:space="0" w:color="auto"/>
+              <w:right w:val="single" w:sz="8" w:space="0" w:color="auto"/>
+            </w:tcBorders>
+          </w:tcPr>
+          <w:p>
+            <w:pPr>
+              <w:spacing w:after="0"/>
+              <w:jc w:val="center"/>
+            </w:pPr>
+          </w:p>
+        </w:tc>
+        <w:tc>
+          <w:tcPr>
+            <w:tcW w:w="0" w:type="auto"/>
+            <w:vMerge/>
+            <w:tcBorders>
+              <w:bottom w:val="single" w:sz="8" w:space="0" w:color="auto"/>
+              <w:right w:val="single" w:sz="8" w:space="0" w:color="auto"/>
+            </w:tcBorders>
+          </w:tcPr>
+          <w:p>
+            <w:pPr>
+              <w:spacing w:after="0"/>
+              <w:jc w:val="center"/>
+            </w:pPr>
+          </w:p>
+        </w:tc>
+        <w:tc>
+          <w:tcPr>
+            <w:tcW w:w="0" w:type="auto"/>
+            <w:vAlign w:val="bottom"/>
+          </w:tcPr>
+          <w:p>
+            <w:pPr>
+              <w:spacing w:after="0"/>
+            </w:pPr>
+          </w:p>
+        </w:tc>
+      </w:tr>
+      <w:tr>
+        <w:trPr>
+          <w:trHeight w:val="239"/>
+        </w:trPr>
+        <w:tc>
+          <w:tcPr>
+            <w:tcW w:w="0" w:type="auto"/>
+            <w:vMerge w:val="restart"/>
+            <w:tcBorders>
+              <w:left w:val="single" w:sz="8" w:space="0" w:color="auto"/>
+              <w:right w:val="single" w:sz="8" w:space="0" w:color="auto"/>
+            </w:tcBorders>
+          </w:tcPr>
+          <w:p>
+            <w:pPr>
+              <w:spacing w:after="0"/>
+              <w:ind w:left="57"/>
+              <w:jc w:val="center"/>
+            </w:pPr>
+            <w:r>
+              <w:rPr>
+                <w:w w:val="98"/>
+              </w:rPr>
+              <w:t>Nov. 30, 2013</w:t>
+            </w:r>
+          </w:p>
+        </w:tc>
+        <w:tc>
+          <w:tcPr>
+            <w:tcW w:w="0" w:type="auto"/>
+            <w:vMerge w:val="restart"/>
+            <w:tcBorders>
+              <w:right w:val="single" w:sz="8" w:space="0" w:color="auto"/>
+            </w:tcBorders>
+          </w:tcPr>
+          <w:p>
+            <w:pPr>
+              <w:spacing w:after="0"/>
+              <w:jc w:val="center"/>
+            </w:pPr>
+            <w:r>
+              <w:rPr>
+                <w:w w:val="99"/>
+              </w:rPr>
+              <w:t>450</w:t>
+            </w:r>
+          </w:p>
+        </w:tc>
+        <w:tc>
+          <w:tcPr>
+            <w:tcW w:w="0" w:type="auto"/>
+            <w:vMerge w:val="restart"/>
+            <w:tcBorders>
+              <w:right w:val="single" w:sz="8" w:space="0" w:color="auto"/>
+            </w:tcBorders>
+          </w:tcPr>
+          <w:p>
+            <w:pPr>
+              <w:spacing w:after="0"/>
+              <w:jc w:val="center"/>
+            </w:pPr>
+            <w:r>
+              <w:rPr>
+                <w:w w:val="99"/>
+              </w:rPr>
+              <w:t>25053</w:t>
+            </w:r>
+          </w:p>
+        </w:tc>
+        <w:tc>
+          <w:tcPr>
+            <w:tcW w:w="0" w:type="auto"/>
+            <w:vMerge w:val="restart"/>
+            <w:tcBorders>
+              <w:right w:val="single" w:sz="8" w:space="0" w:color="auto"/>
+            </w:tcBorders>
+          </w:tcPr>
+          <w:p>
+            <w:pPr>
+              <w:spacing w:after="0"/>
+              <w:jc w:val="center"/>
+            </w:pPr>
+            <w:r>
+              <w:rPr>
+                <w:w w:val="99"/>
+              </w:rPr>
+              <w:t>30292</w:t>
+            </w:r>
+          </w:p>
+        </w:tc>
+        <w:tc>
+          <w:tcPr>
+            <w:tcW w:w="0" w:type="auto"/>
+            <w:vMerge w:val="restart"/>
+            <w:tcBorders>
+              <w:right w:val="single" w:sz="8" w:space="0" w:color="auto"/>
+            </w:tcBorders>
+          </w:tcPr>
+          <w:p>
+            <w:pPr>
+              <w:spacing w:after="0"/>
+              <w:jc w:val="center"/>
+            </w:pPr>
+            <w:r>
+              <w:rPr>
+                <w:w w:val="99"/>
+              </w:rPr>
+              <w:t>18529</w:t>
+            </w:r>
+          </w:p>
+        </w:tc>
+        <w:tc>
+          <w:tcPr>
+            <w:tcW w:w="0" w:type="auto"/>
+            <w:vAlign w:val="bottom"/>
+          </w:tcPr>
+          <w:p>
+            <w:pPr>
+              <w:spacing w:after="0"/>
+            </w:pPr>
+          </w:p>
+        </w:tc>
+      </w:tr>
+      <w:tr>
+        <w:trPr>
+          <w:trHeight w:val="53"/>
+        </w:trPr>
+        <w:tc>
+          <w:tcPr>
+            <w:tcW w:w="0" w:type="auto"/>
+            <w:vMerge/>
+            <w:tcBorders>
+              <w:left w:val="single" w:sz="8" w:space="0" w:color="auto"/>
+              <w:bottom w:val="single" w:sz="8" w:space="0" w:color="auto"/>
+              <w:right w:val="single" w:sz="8" w:space="0" w:color="auto"/>
+            </w:tcBorders>
+            <w:vAlign w:val="bottom"/>
+          </w:tcPr>
+          <w:p/>
+        </w:tc>
+        <w:tc>
+          <w:tcPr>
+            <w:tcW w:w="0" w:type="auto"/>
+            <w:vMerge/>
+            <w:tcBorders>
+              <w:bottom w:val="single" w:sz="8" w:space="0" w:color="auto"/>
+              <w:right w:val="single" w:sz="8" w:space="0" w:color="auto"/>
+            </w:tcBorders>
+            <w:vAlign w:val="bottom"/>
+          </w:tcPr>
+          <w:p/>
+        </w:tc>
+        <w:tc>
+          <w:tcPr>
+            <w:tcW w:w="0" w:type="auto"/>
+            <w:vMerge/>
+            <w:tcBorders>
+              <w:bottom w:val="single" w:sz="8" w:space="0" w:color="auto"/>
+              <w:right w:val="single" w:sz="8" w:space="0" w:color="auto"/>
+            </w:tcBorders>
+            <w:vAlign w:val="bottom"/>
+          </w:tcPr>
+          <w:p/>
+        </w:tc>
+        <w:tc>
+          <w:tcPr>
+            <w:tcW w:w="0" w:type="auto"/>
+            <w:vMerge/>
+            <w:tcBorders>
+              <w:bottom w:val="single" w:sz="8" w:space="0" w:color="auto"/>
+              <w:right w:val="single" w:sz="8" w:space="0" w:color="auto"/>
+            </w:tcBorders>
+            <w:vAlign w:val="bottom"/>
+          </w:tcPr>
+          <w:p/>
+        </w:tc>
+        <w:tc>
+          <w:tcPr>
+            <w:tcW w:w="0" w:type="auto"/>
+            <w:vMerge/>
+            <w:tcBorders>
+              <w:bottom w:val="single" w:sz="8" w:space="0" w:color="auto"/>
+              <w:right w:val="single" w:sz="8" w:space="0" w:color="auto"/>
+            </w:tcBorders>
+            <w:vAlign w:val="bottom"/>
+          </w:tcPr>
+          <w:p/>
+        </w:tc>
+        <w:tc>
+          <w:tcPr>
+            <w:tcW w:w="0" w:type="auto"/>
+            <w:vAlign w:val="bottom"/>
+          </w:tcPr>
+          <w:p/>
+        </w:tc>
+      </w:tr>
+    </w:tbl>
+    <w:p>
+      <w:pPr>
+        <w:pStyle w:val="ListParagraph"/>
+        <w:ind w:left="1267"/>
+      </w:pPr>
+    </w:p>
+    <w:p>
+      <w:pPr>
+        <w:pStyle w:val="ListParagraph"/>
+        <w:ind w:left="1267"/>
+      </w:pPr>
+    </w:p>
+    <w:p>
+      <w:pPr>
+        <w:pStyle w:val="ListParagraph"/>
+        <w:ind w:left="1267"/>
+      </w:pPr>
+    </w:p>
     <w:p/>
     <w:p>
       <w:pPr>
@@ -15695,6 +16575,7 @@
         <w:rPr>
           <w:noProof/>
         </w:rPr>
+        <w:lastRenderedPageBreak/>
         <w:drawing>
           <wp:inline distT="0" distB="0" distL="0" distR="0" wp14:anchorId="374F6166" wp14:editId="7B586031">
             <wp:extent cx="4762500" cy="2952750"/>
@@ -15711,7 +16592,7 @@
                     <pic:cNvPicPr/>
                   </pic:nvPicPr>
                   <pic:blipFill>
-                    <a:blip r:embed="rId25">
+                    <a:blip r:embed="rId26">
                       <a:extLst>
                         <a:ext uri="{28A0092B-C50C-407E-A947-70E740481C1C}">
                           <a14:useLocalDpi xmlns:a14="http://schemas.microsoft.com/office/drawing/2010/main" val="0"/>
@@ -15799,7 +16680,6 @@
         <w:rPr>
           <w:noProof/>
         </w:rPr>
-        <w:lastRenderedPageBreak/>
         <w:drawing>
           <wp:inline distT="0" distB="0" distL="0" distR="0" wp14:anchorId="086F3C5A" wp14:editId="2E6B089C">
             <wp:extent cx="5267325" cy="2547620"/>
@@ -15816,7 +16696,7 @@
                     <pic:cNvPicPr/>
                   </pic:nvPicPr>
                   <pic:blipFill>
-                    <a:blip r:embed="rId26">
+                    <a:blip r:embed="rId27">
                       <a:extLst>
                         <a:ext uri="{28A0092B-C50C-407E-A947-70E740481C1C}">
                           <a14:useLocalDpi xmlns:a14="http://schemas.microsoft.com/office/drawing/2010/main" val="0"/>
@@ -15866,6 +16746,7 @@
       </w:pPr>
       <w:bookmarkStart w:id="19" w:name="_Toc510997447"/>
       <w:r>
+        <w:lastRenderedPageBreak/>
         <w:t xml:space="preserve">2.4 </w:t>
       </w:r>
       <w:r>
@@ -16025,70 +16906,70 @@
     </w:p>
     <w:p>
       <w:r>
+        <w:t>- Có nhiều nhà cung cấp nên dễ dàng tìm mua trên thị trường. Đặc biệt là ở Việt Nam với điều kiện kinh tế còn hạn hẹp thì ác quy chì là 1 lựa chọn không tồi.</w:t>
+      </w:r>
+    </w:p>
+    <w:p>
+      <w:r>
+        <w:t xml:space="preserve">- Tuổi thọ </w:t>
+      </w:r>
+      <w:r>
+        <w:t>ác quy chì tương đối tốt so với giá thành bạn phải trả. Ví dụ như bạn có thể mua Á</w:t>
+      </w:r>
+      <w:r>
+        <w:t xml:space="preserve">c quy </w:t>
+      </w:r>
+      <w:r>
+        <w:t>Vinaco Đ</w:t>
+      </w:r>
+      <w:r>
+        <w:t xml:space="preserve">ồng </w:t>
+      </w:r>
+      <w:r>
+        <w:t>N</w:t>
+      </w:r>
+      <w:r>
+        <w:t xml:space="preserve">ai khô </w:t>
+      </w:r>
+      <w:r>
+        <w:t xml:space="preserve">loại </w:t>
+      </w:r>
+      <w:r>
+        <w:t>12</w:t>
+      </w:r>
+      <w:r>
+        <w:t>V</w:t>
+      </w:r>
+      <w:r>
+        <w:t>-50</w:t>
+      </w:r>
+      <w:r>
+        <w:t>A</w:t>
+      </w:r>
+      <w:r>
+        <w:t>h</w:t>
+      </w:r>
+      <w:r>
+        <w:t xml:space="preserve"> với giá 1 triệu đồng sử dụng trong 5-7 năm cho hệ thống thiết bị điện mặt trời của gia đình bạn.</w:t>
+      </w:r>
+    </w:p>
+    <w:p>
+      <w:r>
+        <w:t xml:space="preserve">- </w:t>
+      </w:r>
+      <w:r>
+        <w:t>Qúa trình nạp xả nhanh, liên tục tái tạo năng lượng, bộ tải điện ổn định. Điều này rất phù hợp với hệ thống lưu trữ năng lượng mặt trời. Trong lúc nhận thêm năng lượng từ tấm PV, ác quy có thể sử dụng để cung cấp điện cho các thiết bị. Hình dưới đây cho thấy năng lượng lấy được từ tấm PV và năng lượng cung cấp cho các thiết bị khá ổn định:</w:t>
+      </w:r>
+    </w:p>
+    <w:p>
+      <w:pPr>
+        <w:jc w:val="center"/>
+      </w:pPr>
+      <w:r>
+        <w:rPr>
+          <w:noProof/>
+        </w:rPr>
         <w:lastRenderedPageBreak/>
-        <w:t>- Có nhiều nhà cung cấp nên dễ dàng tìm mua trên thị trường. Đặc biệt là ở Việt Nam với điều kiện kinh tế còn hạn hẹp thì ác quy chì là 1 lựa chọn không tồi.</w:t>
-      </w:r>
-    </w:p>
-    <w:p>
-      <w:r>
-        <w:t xml:space="preserve">- Tuổi thọ </w:t>
-      </w:r>
-      <w:r>
-        <w:t>ác quy chì tương đối tốt so với giá thành bạn phải trả. Ví dụ như bạn có thể mua Á</w:t>
-      </w:r>
-      <w:r>
-        <w:t xml:space="preserve">c quy </w:t>
-      </w:r>
-      <w:r>
-        <w:t>Vinaco Đ</w:t>
-      </w:r>
-      <w:r>
-        <w:t xml:space="preserve">ồng </w:t>
-      </w:r>
-      <w:r>
-        <w:t>N</w:t>
-      </w:r>
-      <w:r>
-        <w:t xml:space="preserve">ai khô </w:t>
-      </w:r>
-      <w:r>
-        <w:t xml:space="preserve">loại </w:t>
-      </w:r>
-      <w:r>
-        <w:t>12</w:t>
-      </w:r>
-      <w:r>
-        <w:t>V</w:t>
-      </w:r>
-      <w:r>
-        <w:t>-50</w:t>
-      </w:r>
-      <w:r>
-        <w:t>A</w:t>
-      </w:r>
-      <w:r>
-        <w:t>h</w:t>
-      </w:r>
-      <w:r>
-        <w:t xml:space="preserve"> với giá 1 triệu đồng sử dụng trong 5-7 năm cho hệ thống thiết bị điện mặt trời của gia đình bạn.</w:t>
-      </w:r>
-    </w:p>
-    <w:p>
-      <w:r>
-        <w:t xml:space="preserve">- </w:t>
-      </w:r>
-      <w:r>
-        <w:t>Qúa trình nạp xả nhanh, liên tục tái tạo năng lượng, bộ tải điện ổn định. Điều này rất phù hợp với hệ thống lưu trữ năng lượng mặt trời. Trong lúc nhận thêm năng lượng từ tấm PV, ác quy có thể sử dụng để cung cấp điện cho các thiết bị. Hình dưới đây cho thấy năng lượng lấy được từ tấm PV và năng lượng cung cấp cho các thiết bị khá ổn định:</w:t>
-      </w:r>
-    </w:p>
-    <w:p>
-      <w:pPr>
-        <w:jc w:val="center"/>
-      </w:pPr>
-      <w:r>
-        <w:rPr>
-          <w:noProof/>
-        </w:rPr>
         <w:drawing>
           <wp:inline distT="0" distB="0" distL="0" distR="0" wp14:anchorId="73C88D0E" wp14:editId="59684E91">
             <wp:extent cx="5410200" cy="2667000"/>
@@ -16105,7 +16986,7 @@
                     <pic:cNvPicPr/>
                   </pic:nvPicPr>
                   <pic:blipFill>
-                    <a:blip r:embed="rId27"/>
+                    <a:blip r:embed="rId28"/>
                     <a:stretch>
                       <a:fillRect/>
                     </a:stretch>
@@ -16179,206 +17060,209 @@
     <w:p/>
     <w:p>
       <w:r>
+        <w:t xml:space="preserve">- Như cái tên gọi của nó – Pin ác quy </w:t>
+      </w:r>
+      <w:proofErr w:type="gramStart"/>
+      <w:r>
+        <w:t>chì,  nó</w:t>
+      </w:r>
+      <w:proofErr w:type="gramEnd"/>
+      <w:r>
+        <w:t xml:space="preserve"> </w:t>
+      </w:r>
+      <w:r>
+        <w:t>chứa rất nhiều chất độc cao dẫn mà có thể gây ra vấn đề sức khỏe nghiêm trọng, đặc biệt là ở trẻ nhỏ. Khi không xử lý đúng cách, các pin này có thể gây ô nhiễm nước ngầm, suối, hồ, không khí và đất. Các hợp chất chì trong đất có thể biến thành bụi và trở thành không khí, khiến những người gần đó hít vào và nuốt phải chất chì. Phơi nhiễm quá mức có thể làm tổn hại não và thận, cộng thêm gây ra thính giác, khuyết tật về tâm thần và dị tật bẩm sinh.</w:t>
+      </w:r>
+    </w:p>
+    <w:p>
+      <w:r>
+        <w:t xml:space="preserve">Chúng ta cố gắng sản xuất, sử dụng năng lượng mặt trời vì nó là một nguồn năng lượng sạch không gây ô nhiễm môi trường, nhưng ngược lại, việc dùng ác quy chì có thể lại dẫn tới nguy cơ ô nhiễm môi trường khi chúng không được tái sử dụng và trở thành một loại rác thải độc. </w:t>
+      </w:r>
+      <w:r>
         <w:lastRenderedPageBreak/>
-        <w:t xml:space="preserve">- Như cái tên gọi của nó – Pin ác quy </w:t>
+        <w:t>Đây là một điểm trừ rất lớn của ác quy chì khi áp dụng vào các công trình sử dụng năng lượng sạch như điện mặt trời.</w:t>
+      </w:r>
+    </w:p>
+    <w:p>
+      <w:r>
+        <w:t>Tuy nhiên, các nhà nghiên cứu hiện cũng đang nghiên cứu tìm các phương pháp có thể tái chế khi ác quy chì hết hạn sử dụng. Việc t</w:t>
+      </w:r>
+      <w:r>
+        <w:t xml:space="preserve">ái chế pin phổ biến chắc chắn sẽ có tác động tích cực đến việc </w:t>
+      </w:r>
+      <w:r>
+        <w:t>sử dụng loại pin này</w:t>
+      </w:r>
+      <w:r>
+        <w:t xml:space="preserve">. </w:t>
+      </w:r>
+      <w:r>
+        <w:t>C</w:t>
+      </w:r>
+      <w:r>
+        <w:t>húng ta</w:t>
+      </w:r>
+      <w:r>
+        <w:t xml:space="preserve"> cũng</w:t>
+      </w:r>
+      <w:r>
+        <w:t xml:space="preserve"> cần phải phát triển một tiêu chuẩn toàn cầu về các phương pháp tái chế </w:t>
+      </w:r>
+      <w:r>
+        <w:t xml:space="preserve">nó. </w:t>
+      </w:r>
+      <w:r>
+        <w:t xml:space="preserve">Pin chì-axit từ nhiều nước phát triển thường được vận chuyển đến các nước đang phát triển để tái chế. Một số chuyên gia ước tính rằng một trong năm pin chì-axit từ Mỹ </w:t>
       </w:r>
       <w:proofErr w:type="gramStart"/>
       <w:r>
-        <w:t>chì,  nó</w:t>
+        <w:t>được  tái</w:t>
       </w:r>
       <w:proofErr w:type="gramEnd"/>
       <w:r>
+        <w:t xml:space="preserve"> chế ở Mexico không được xử lý an toàn. </w:t>
+      </w:r>
+      <w:r>
+        <w:t>Và rất tiếc</w:t>
+      </w:r>
+      <w:r>
+        <w:t xml:space="preserve">, chất độc chì do pin tái </w:t>
+      </w:r>
+      <w:r>
+        <w:t>chế</w:t>
+      </w:r>
+      <w:r>
+        <w:t xml:space="preserve"> đã gây ra đã ảnh hưởng tới hơn 12 triệu người, theo Viện Blacksmith.</w:t>
+      </w:r>
+      <w:r>
+        <w:t xml:space="preserve"> [14]</w:t>
+      </w:r>
+    </w:p>
+    <w:p/>
+    <w:p>
+      <w:r>
+        <w:t xml:space="preserve">- </w:t>
+      </w:r>
+      <w:r>
+        <w:t>Tuổi thọ của ắc quy phụ thuộc vào cách chúng được sử dụng, nạp, bảo dưỡng, nhiệt độ và các yếu tố khác.</w:t>
+      </w:r>
+      <w:r>
+        <w:t xml:space="preserve"> Một số loại ác quy chì cần chế đội bảo dưỡng thường xuyên như ác quy </w:t>
+      </w:r>
+      <w:proofErr w:type="gramStart"/>
+      <w:r>
+        <w:t>nước,…</w:t>
+      </w:r>
+      <w:proofErr w:type="gramEnd"/>
+      <w:r>
+        <w:t xml:space="preserve"> Trong các trường hợp xấu nhất, nếu ắc quy bị nạp quá dòng/áp, tuổi thọ của chúng chỉ khoảng một năm</w:t>
+      </w:r>
+      <w:r>
+        <w:t xml:space="preserve">. </w:t>
+      </w:r>
+    </w:p>
+    <w:p/>
+    <w:p>
+      <w:r>
+        <w:t xml:space="preserve">- So với các công nghệ sản xuất mới như pin Lithium, </w:t>
+      </w:r>
+      <w:proofErr w:type="gramStart"/>
+      <w:r>
+        <w:t>Saltwater,..</w:t>
+      </w:r>
+      <w:proofErr w:type="gramEnd"/>
+      <w:r>
+        <w:t xml:space="preserve"> thì pin ác quy chì vẫn có một số nhược điểm như thời gian sử dụng (lifetime</w:t>
+      </w:r>
+      <w:proofErr w:type="gramStart"/>
+      <w:r>
+        <w:t>) ,</w:t>
+      </w:r>
+      <w:proofErr w:type="gramEnd"/>
+      <w:r>
+        <w:t xml:space="preserve"> khả năng tích trữ năng lượng thấp hơn. </w:t>
+      </w:r>
+      <w:proofErr w:type="gramStart"/>
+      <w:r>
+        <w:t>( Xem</w:t>
+      </w:r>
+      <w:proofErr w:type="gramEnd"/>
+      <w:r>
+        <w:t xml:space="preserve"> phần 2.3. Các công nghệ thay thế)</w:t>
+      </w:r>
+    </w:p>
+    <w:p>
+      <w:r>
+        <w:t>- Ngoài ra, pin ác quy chì còn tồn tại một số nhược điểm như khá nặng và cồng kềnh, hiệu suất chưa cao, nguy hiểm khi nạp pin trong nhiệt độ cao, một vài hóa chất trong pin phải được bọc cẩn thận, nếu không sẽ gây nguy hiểm như chì, axit H2S</w:t>
+      </w:r>
+      <w:proofErr w:type="gramStart"/>
+      <w:r>
+        <w:t>04,..</w:t>
+      </w:r>
+      <w:proofErr w:type="gramEnd"/>
+      <w:r>
+        <w:t xml:space="preserve"> [12]</w:t>
+      </w:r>
+    </w:p>
+    <w:p/>
+    <w:p>
+      <w:pPr>
+        <w:pStyle w:val="Heading3"/>
+        <w:rPr>
+          <w:shd w:val="clear" w:color="auto" w:fill="FFFFFF"/>
+        </w:rPr>
+      </w:pPr>
+      <w:bookmarkStart w:id="25" w:name="_Toc510997453"/>
+      <w:r>
+        <w:t xml:space="preserve">3.2 </w:t>
+      </w:r>
+      <w:r>
+        <w:rPr>
+          <w:shd w:val="clear" w:color="auto" w:fill="FFFFFF"/>
+        </w:rPr>
+        <w:t>Cơ hội, thách thức</w:t>
+      </w:r>
+      <w:bookmarkEnd w:id="25"/>
+      <w:r>
+        <w:rPr>
+          <w:shd w:val="clear" w:color="auto" w:fill="FFFFFF"/>
+        </w:rPr>
         <w:t xml:space="preserve"> </w:t>
       </w:r>
-      <w:r>
-        <w:t>chứa rất nhiều chất độc cao dẫn mà có thể gây ra vấn đề sức khỏe nghiêm trọng, đặc biệt là ở trẻ nhỏ. Khi không xử lý đúng cách, các pin này có thể gây ô nhiễm nước ngầm, suối, hồ, không khí và đất. Các hợp chất chì trong đất có thể biến thành bụi và trở thành không khí, khiến những người gần đó hít vào và nuốt phải chất chì. Phơi nhiễm quá mức có thể làm tổn hại não và thận, cộng thêm gây ra thính giác, khuyết tật về tâm thần và dị tật bẩm sinh.</w:t>
-      </w:r>
-    </w:p>
-    <w:p>
-      <w:r>
-        <w:t>Chúng ta cố gắng sản xuất, sử dụng năng lượng mặt trời vì nó là một nguồn năng lượng sạch không gây ô nhiễm môi trường, nhưng ngược lại, việc dùng ác quy chì có thể lại dẫn tới nguy cơ ô nhiễm môi trường khi chúng không được tái sử dụng và trở thành một loại rác thải độc. Đây là một điểm trừ rất lớn của ác quy chì khi áp dụng vào các công trình sử dụng năng lượng sạch như điện mặt trời.</w:t>
-      </w:r>
-    </w:p>
-    <w:p>
-      <w:r>
-        <w:t>Tuy nhiên, các nhà nghiên cứu hiện cũng đang nghiên cứu tìm các phương pháp có thể tái chế khi ác quy chì hết hạn sử dụng. Việc t</w:t>
-      </w:r>
-      <w:r>
-        <w:t xml:space="preserve">ái chế pin phổ biến chắc chắn sẽ có tác động tích cực đến việc </w:t>
-      </w:r>
-      <w:r>
-        <w:t>sử dụng loại pin này</w:t>
-      </w:r>
-      <w:r>
-        <w:t xml:space="preserve">. </w:t>
-      </w:r>
-      <w:r>
-        <w:t>C</w:t>
-      </w:r>
-      <w:r>
-        <w:t>húng ta</w:t>
-      </w:r>
-      <w:r>
-        <w:t xml:space="preserve"> cũng</w:t>
-      </w:r>
-      <w:r>
-        <w:t xml:space="preserve"> cần phải phát triển một tiêu chuẩn toàn cầu về các phương pháp tái chế </w:t>
-      </w:r>
-      <w:r>
-        <w:t xml:space="preserve">nó. </w:t>
-      </w:r>
-      <w:r>
-        <w:t xml:space="preserve">Pin chì-axit từ nhiều nước phát triển thường được vận chuyển đến các nước đang phát triển để tái chế. Một số chuyên gia ước tính rằng một trong năm pin chì-axit từ Mỹ </w:t>
+    </w:p>
+    <w:p/>
+    <w:p>
+      <w:r>
+        <w:t xml:space="preserve">Thị </w:t>
       </w:r>
       <w:proofErr w:type="gramStart"/>
       <w:r>
-        <w:t>được  tái</w:t>
+        <w:t>trường  thiết</w:t>
       </w:r>
       <w:proofErr w:type="gramEnd"/>
       <w:r>
-        <w:t xml:space="preserve"> chế ở Mexico không được xử lý an toàn. </w:t>
-      </w:r>
-      <w:r>
-        <w:t>Và rất tiếc</w:t>
-      </w:r>
-      <w:r>
-        <w:t xml:space="preserve">, chất độc chì do pin tái </w:t>
-      </w:r>
-      <w:r>
-        <w:t>chế</w:t>
-      </w:r>
-      <w:r>
-        <w:t xml:space="preserve"> đã gây ra đã ảnh hưởng tới hơn 12 triệu người, theo Viện Blacksmith.</w:t>
-      </w:r>
-      <w:r>
-        <w:t xml:space="preserve"> [14]</w:t>
-      </w:r>
-    </w:p>
-    <w:p/>
-    <w:p>
-      <w:r>
-        <w:t xml:space="preserve">- </w:t>
-      </w:r>
-      <w:r>
-        <w:t>Tuổi thọ của ắc quy phụ thuộc vào cách chúng được sử dụng, nạp, bảo dưỡng, nhiệt độ và các yếu tố khác.</w:t>
-      </w:r>
-      <w:r>
-        <w:t xml:space="preserve"> Một số loại ác quy chì cần chế đội bảo dưỡng thường xuyên như ác quy </w:t>
+        <w:t xml:space="preserve"> bị điện tử bao gồm thiết bị bưu chính viễn thông không dây; máy tính xách tay; điện tử dân dụng đa dạng; các máy y tế cấy ghép; đồ chơi v.v.. . có thể xem là một thị </w:t>
       </w:r>
       <w:proofErr w:type="gramStart"/>
       <w:r>
-        <w:t>nước,…</w:t>
+        <w:t>trường  tiêu</w:t>
       </w:r>
       <w:proofErr w:type="gramEnd"/>
       <w:r>
-        <w:t xml:space="preserve"> Trong các trường hợp xấu nhất, nếu ắc quy bị nạp quá dòng/áp, tuổi thọ của chúng chỉ khoảng một năm</w:t>
-      </w:r>
-      <w:r>
-        <w:t xml:space="preserve">. </w:t>
-      </w:r>
-    </w:p>
-    <w:p/>
-    <w:p>
-      <w:r>
-        <w:t xml:space="preserve">- So với các công nghệ sản xuất mới như pin Lithium, </w:t>
+        <w:t xml:space="preserve"> thụ với tốc độ tăng trưởng cao và ổn định . Xu thế của sản phẩm ắc quy có xu hướng nhỏ (AA hoặc R6) sẽ mạnh hơn pin cùng loại, đặc biệt phục vụ các đối </w:t>
       </w:r>
       <w:proofErr w:type="gramStart"/>
       <w:r>
-        <w:t>Saltwater,..</w:t>
+        <w:t>tượng  kỹ</w:t>
       </w:r>
       <w:proofErr w:type="gramEnd"/>
       <w:r>
-        <w:t xml:space="preserve"> thì pin ác quy chì vẫn có một số nhược điểm như thời gian sử dụng (lifetime</w:t>
-      </w:r>
-      <w:proofErr w:type="gramStart"/>
-      <w:r>
-        <w:t>) ,</w:t>
-      </w:r>
-      <w:proofErr w:type="gramEnd"/>
-      <w:r>
-        <w:t xml:space="preserve"> khả năng tích trữ năng lượng thấp hơn. </w:t>
-      </w:r>
-      <w:proofErr w:type="gramStart"/>
-      <w:r>
-        <w:t>( Xem</w:t>
-      </w:r>
-      <w:proofErr w:type="gramEnd"/>
-      <w:r>
-        <w:t xml:space="preserve"> phần 2.3. Các công nghệ thay thế)</w:t>
-      </w:r>
-    </w:p>
-    <w:p>
-      <w:r>
-        <w:t>- Ngoài ra, pin ác quy chì còn tồn tại một số nhược điểm như khá nặng và cồng kềnh, hiệu suất chưa cao, nguy hiểm khi nạp pin trong nhiệt độ cao, một vài hóa chất trong pin phải được bọc cẩn thận, nếu không sẽ gây nguy hiểm như chì, axit H2S</w:t>
-      </w:r>
-      <w:proofErr w:type="gramStart"/>
-      <w:r>
-        <w:t>04,..</w:t>
-      </w:r>
-      <w:proofErr w:type="gramEnd"/>
-      <w:r>
-        <w:t xml:space="preserve"> [12]</w:t>
-      </w:r>
-    </w:p>
-    <w:p/>
-    <w:p>
-      <w:pPr>
-        <w:pStyle w:val="Heading3"/>
-        <w:rPr>
-          <w:shd w:val="clear" w:color="auto" w:fill="FFFFFF"/>
-        </w:rPr>
-      </w:pPr>
-      <w:bookmarkStart w:id="25" w:name="_Toc510997453"/>
+        <w:t xml:space="preserve"> thuật cao đòi hỏi về mặt công suất.</w:t>
+      </w:r>
+    </w:p>
+    <w:p>
       <w:r>
         <w:lastRenderedPageBreak/>
-        <w:t xml:space="preserve">3.2 </w:t>
-      </w:r>
-      <w:r>
-        <w:rPr>
-          <w:shd w:val="clear" w:color="auto" w:fill="FFFFFF"/>
-        </w:rPr>
-        <w:t>Cơ hội, thách thức</w:t>
-      </w:r>
-      <w:bookmarkEnd w:id="25"/>
-      <w:r>
-        <w:rPr>
-          <w:shd w:val="clear" w:color="auto" w:fill="FFFFFF"/>
-        </w:rPr>
-        <w:t xml:space="preserve"> </w:t>
-      </w:r>
-    </w:p>
-    <w:p/>
-    <w:p>
-      <w:r>
-        <w:t xml:space="preserve">Thị </w:t>
-      </w:r>
-      <w:proofErr w:type="gramStart"/>
-      <w:r>
-        <w:t>trường  thiết</w:t>
-      </w:r>
-      <w:proofErr w:type="gramEnd"/>
-      <w:r>
-        <w:t xml:space="preserve"> bị điện tử bao gồm thiết bị bưu chính viễn thông không dây; máy tính xách tay; điện tử dân dụng đa dạng; các máy y tế cấy ghép; đồ chơi v.v.. . có thể xem là một thị </w:t>
-      </w:r>
-      <w:proofErr w:type="gramStart"/>
-      <w:r>
-        <w:t>trường  tiêu</w:t>
-      </w:r>
-      <w:proofErr w:type="gramEnd"/>
-      <w:r>
-        <w:t xml:space="preserve"> thụ với tốc độ tăng trưởng cao và ổn định . Xu thế của sản phẩm ắc quy có xu hướng nhỏ (AA hoặc R6) sẽ mạnh hơn pin cùng loại, đặc biệt phục vụ các đối </w:t>
-      </w:r>
-      <w:proofErr w:type="gramStart"/>
-      <w:r>
-        <w:t>tượng  kỹ</w:t>
-      </w:r>
-      <w:proofErr w:type="gramEnd"/>
-      <w:r>
-        <w:t xml:space="preserve"> thuật cao đòi hỏi về mặt công suất.</w:t>
-      </w:r>
-    </w:p>
-    <w:p>
-      <w:r>
         <w:t xml:space="preserve">Thật vậy, xu </w:t>
       </w:r>
       <w:proofErr w:type="gramStart"/>
@@ -16490,7 +17374,6 @@
     </w:p>
     <w:p>
       <w:r>
-        <w:lastRenderedPageBreak/>
         <w:t xml:space="preserve">Tích trữ năng lượng tản mạn như mặt trời, gió ngày càng đóng vai trò quan trọng khi mà các hệ thống chuyển đổi như pin mặt trời photovoltavic hoặc động cơ gió nhờ thành tựu của vật liệu mới cho hiệu suất chuyển đổi ngày càng cao. Còn ắc quy điện hóa vẫn là phương tiện duy </w:t>
       </w:r>
       <w:proofErr w:type="gramStart"/>
@@ -16594,7 +17477,7 @@
         </w:tabs>
         <w:ind w:left="1267"/>
       </w:pPr>
-      <w:hyperlink r:id="rId28" w:history="1">
+      <w:hyperlink r:id="rId29" w:history="1">
         <w:r>
           <w:rPr>
             <w:rStyle w:val="Hyperlink"/>
@@ -16657,7 +17540,7 @@
           <w:rStyle w:val="Hyperlink"/>
         </w:rPr>
       </w:pPr>
-      <w:hyperlink r:id="rId29" w:history="1">
+      <w:hyperlink r:id="rId30" w:history="1">
         <w:r>
           <w:rPr>
             <w:rStyle w:val="Hyperlink"/>
@@ -16702,7 +17585,7 @@
         <w:pStyle w:val="ListParagraph"/>
         <w:ind w:left="1267"/>
       </w:pPr>
-      <w:hyperlink r:id="rId30" w:history="1">
+      <w:hyperlink r:id="rId31" w:history="1">
         <w:r>
           <w:rPr>
             <w:rStyle w:val="Hyperlink"/>
@@ -16743,7 +17626,7 @@
         <w:pStyle w:val="ListParagraph"/>
         <w:ind w:left="1267"/>
       </w:pPr>
-      <w:hyperlink r:id="rId31" w:history="1">
+      <w:hyperlink r:id="rId32" w:history="1">
         <w:r>
           <w:rPr>
             <w:rStyle w:val="Hyperlink"/>
@@ -16784,7 +17667,7 @@
         <w:pStyle w:val="ListParagraph"/>
         <w:ind w:left="1267"/>
       </w:pPr>
-      <w:hyperlink r:id="rId32" w:history="1">
+      <w:hyperlink r:id="rId33" w:history="1">
         <w:r>
           <w:rPr>
             <w:rStyle w:val="Hyperlink"/>
@@ -16831,7 +17714,7 @@
         <w:pStyle w:val="ListParagraph"/>
         <w:ind w:left="1267"/>
       </w:pPr>
-      <w:hyperlink r:id="rId33" w:history="1">
+      <w:hyperlink r:id="rId34" w:history="1">
         <w:r>
           <w:rPr>
             <w:rStyle w:val="Hyperlink"/>
@@ -16863,7 +17746,7 @@
         <w:pStyle w:val="ListParagraph"/>
         <w:ind w:left="1267"/>
       </w:pPr>
-      <w:hyperlink r:id="rId34" w:history="1">
+      <w:hyperlink r:id="rId35" w:history="1">
         <w:r>
           <w:rPr>
             <w:rStyle w:val="Hyperlink"/>
@@ -16900,7 +17783,7 @@
           <w:szCs w:val="22"/>
         </w:rPr>
       </w:pPr>
-      <w:hyperlink r:id="rId35" w:history="1">
+      <w:hyperlink r:id="rId36" w:history="1">
         <w:r>
           <w:rPr>
             <w:rStyle w:val="Hyperlink"/>
@@ -16934,7 +17817,7 @@
         <w:pStyle w:val="ListParagraph"/>
         <w:ind w:left="1267"/>
       </w:pPr>
-      <w:hyperlink r:id="rId36" w:history="1">
+      <w:hyperlink r:id="rId37" w:history="1">
         <w:r>
           <w:rPr>
             <w:rStyle w:val="Hyperlink"/>
@@ -16966,7 +17849,7 @@
         <w:pStyle w:val="ListParagraph"/>
         <w:ind w:left="1267"/>
       </w:pPr>
-      <w:hyperlink r:id="rId37" w:history="1">
+      <w:hyperlink r:id="rId38" w:history="1">
         <w:r>
           <w:rPr>
             <w:rStyle w:val="Hyperlink"/>
@@ -16998,7 +17881,7 @@
         <w:pStyle w:val="ListParagraph"/>
         <w:ind w:left="1267"/>
       </w:pPr>
-      <w:hyperlink r:id="rId38" w:history="1">
+      <w:hyperlink r:id="rId39" w:history="1">
         <w:r>
           <w:rPr>
             <w:rStyle w:val="Hyperlink"/>
@@ -17030,7 +17913,7 @@
         <w:pStyle w:val="ListParagraph"/>
         <w:ind w:left="1267"/>
       </w:pPr>
-      <w:hyperlink r:id="rId39" w:history="1">
+      <w:hyperlink r:id="rId40" w:history="1">
         <w:r>
           <w:rPr>
             <w:rStyle w:val="Hyperlink"/>
@@ -17062,7 +17945,7 @@
         <w:pStyle w:val="ListParagraph"/>
         <w:ind w:left="1267"/>
       </w:pPr>
-      <w:hyperlink r:id="rId40" w:history="1">
+      <w:hyperlink r:id="rId41" w:history="1">
         <w:r>
           <w:rPr>
             <w:rStyle w:val="Hyperlink"/>
@@ -17099,7 +17982,7 @@
         <w:pStyle w:val="ListParagraph"/>
         <w:ind w:left="1267"/>
       </w:pPr>
-      <w:hyperlink r:id="rId41" w:history="1">
+      <w:hyperlink r:id="rId42" w:history="1">
         <w:r>
           <w:rPr>
             <w:rStyle w:val="Hyperlink"/>
@@ -17145,7 +18028,7 @@
       <w:r>
         <w:br/>
       </w:r>
-      <w:hyperlink r:id="rId42" w:history="1">
+      <w:hyperlink r:id="rId43" w:history="1">
         <w:r>
           <w:rPr>
             <w:rStyle w:val="Hyperlink"/>
@@ -17185,7 +18068,7 @@
           <w:shd w:val="clear" w:color="auto" w:fill="FFFFFF"/>
         </w:rPr>
       </w:pPr>
-      <w:hyperlink r:id="rId43" w:history="1">
+      <w:hyperlink r:id="rId44" w:history="1">
         <w:r>
           <w:rPr>
             <w:rStyle w:val="Hyperlink"/>
@@ -17198,7 +18081,7 @@
     <w:p/>
     <w:p/>
     <w:sectPr>
-      <w:footerReference w:type="default" r:id="rId44"/>
+      <w:footerReference w:type="default" r:id="rId45"/>
       <w:pgSz w:w="12240" w:h="15840" w:code="1"/>
       <w:pgMar w:top="1411" w:right="1411" w:bottom="1411" w:left="1440" w:header="720" w:footer="720" w:gutter="0"/>
       <w:pgNumType w:start="1"/>
@@ -17378,7 +18261,7 @@
         <v:path o:extrusionok="f" gradientshapeok="t" o:connecttype="rect"/>
         <o:lock v:ext="edit" aspectratio="t"/>
       </v:shapetype>
-      <v:shape id="_x0000_i1065" type="#_x0000_t75" style="width:11.15pt;height:11.15pt" o:bullet="t">
+      <v:shape id="_x0000_i1090" type="#_x0000_t75" style="width:11.15pt;height:11.15pt" o:bullet="t">
         <v:imagedata r:id="rId1" o:title="mso39D6"/>
       </v:shape>
     </w:pict>
@@ -18026,6 +18909,95 @@
     </w:lvl>
   </w:abstractNum>
   <w:abstractNum w:abstractNumId="6" w15:restartNumberingAfterBreak="0">
+    <w:nsid w:val="12E52022"/>
+    <w:multiLevelType w:val="hybridMultilevel"/>
+    <w:tmpl w:val="D1123C4E"/>
+    <w:lvl w:ilvl="0" w:tplc="A32A1D62">
+      <w:start w:val="4"/>
+      <w:numFmt w:val="decimal"/>
+      <w:lvlText w:val="Bảng %1. "/>
+      <w:lvlJc w:val="center"/>
+      <w:pPr>
+        <w:ind w:left="1987" w:hanging="360"/>
+      </w:pPr>
+      <w:rPr>
+        <w:rFonts w:hint="default"/>
+      </w:rPr>
+    </w:lvl>
+    <w:lvl w:ilvl="1" w:tplc="04090019" w:tentative="1">
+      <w:start w:val="1"/>
+      <w:numFmt w:val="lowerLetter"/>
+      <w:lvlText w:val="%2."/>
+      <w:lvlJc w:val="left"/>
+      <w:pPr>
+        <w:ind w:left="2707" w:hanging="360"/>
+      </w:pPr>
+    </w:lvl>
+    <w:lvl w:ilvl="2" w:tplc="0409001B" w:tentative="1">
+      <w:start w:val="1"/>
+      <w:numFmt w:val="lowerRoman"/>
+      <w:lvlText w:val="%3."/>
+      <w:lvlJc w:val="right"/>
+      <w:pPr>
+        <w:ind w:left="3427" w:hanging="180"/>
+      </w:pPr>
+    </w:lvl>
+    <w:lvl w:ilvl="3" w:tplc="0409000F" w:tentative="1">
+      <w:start w:val="1"/>
+      <w:numFmt w:val="decimal"/>
+      <w:lvlText w:val="%4."/>
+      <w:lvlJc w:val="left"/>
+      <w:pPr>
+        <w:ind w:left="4147" w:hanging="360"/>
+      </w:pPr>
+    </w:lvl>
+    <w:lvl w:ilvl="4" w:tplc="04090019" w:tentative="1">
+      <w:start w:val="1"/>
+      <w:numFmt w:val="lowerLetter"/>
+      <w:lvlText w:val="%5."/>
+      <w:lvlJc w:val="left"/>
+      <w:pPr>
+        <w:ind w:left="4867" w:hanging="360"/>
+      </w:pPr>
+    </w:lvl>
+    <w:lvl w:ilvl="5" w:tplc="0409001B" w:tentative="1">
+      <w:start w:val="1"/>
+      <w:numFmt w:val="lowerRoman"/>
+      <w:lvlText w:val="%6."/>
+      <w:lvlJc w:val="right"/>
+      <w:pPr>
+        <w:ind w:left="5587" w:hanging="180"/>
+      </w:pPr>
+    </w:lvl>
+    <w:lvl w:ilvl="6" w:tplc="0409000F" w:tentative="1">
+      <w:start w:val="1"/>
+      <w:numFmt w:val="decimal"/>
+      <w:lvlText w:val="%7."/>
+      <w:lvlJc w:val="left"/>
+      <w:pPr>
+        <w:ind w:left="6307" w:hanging="360"/>
+      </w:pPr>
+    </w:lvl>
+    <w:lvl w:ilvl="7" w:tplc="04090019" w:tentative="1">
+      <w:start w:val="1"/>
+      <w:numFmt w:val="lowerLetter"/>
+      <w:lvlText w:val="%8."/>
+      <w:lvlJc w:val="left"/>
+      <w:pPr>
+        <w:ind w:left="7027" w:hanging="360"/>
+      </w:pPr>
+    </w:lvl>
+    <w:lvl w:ilvl="8" w:tplc="0409001B" w:tentative="1">
+      <w:start w:val="1"/>
+      <w:numFmt w:val="lowerRoman"/>
+      <w:lvlText w:val="%9."/>
+      <w:lvlJc w:val="right"/>
+      <w:pPr>
+        <w:ind w:left="7747" w:hanging="180"/>
+      </w:pPr>
+    </w:lvl>
+  </w:abstractNum>
+  <w:abstractNum w:abstractNumId="7" w15:restartNumberingAfterBreak="0">
     <w:nsid w:val="130D0E40"/>
     <w:multiLevelType w:val="hybridMultilevel"/>
     <w:tmpl w:val="B1DAAEAA"/>
@@ -18138,7 +19110,96 @@
       </w:rPr>
     </w:lvl>
   </w:abstractNum>
-  <w:abstractNum w:abstractNumId="7" w15:restartNumberingAfterBreak="0">
+  <w:abstractNum w:abstractNumId="8" w15:restartNumberingAfterBreak="0">
+    <w:nsid w:val="18CD1AFA"/>
+    <w:multiLevelType w:val="hybridMultilevel"/>
+    <w:tmpl w:val="34B0B880"/>
+    <w:lvl w:ilvl="0" w:tplc="3BD6041E">
+      <w:start w:val="1"/>
+      <w:numFmt w:val="decimal"/>
+      <w:lvlText w:val="Hình %1. "/>
+      <w:lvlJc w:val="center"/>
+      <w:pPr>
+        <w:ind w:left="1987" w:hanging="360"/>
+      </w:pPr>
+      <w:rPr>
+        <w:rFonts w:hint="default"/>
+      </w:rPr>
+    </w:lvl>
+    <w:lvl w:ilvl="1" w:tplc="04090019" w:tentative="1">
+      <w:start w:val="1"/>
+      <w:numFmt w:val="lowerLetter"/>
+      <w:lvlText w:val="%2."/>
+      <w:lvlJc w:val="left"/>
+      <w:pPr>
+        <w:ind w:left="2707" w:hanging="360"/>
+      </w:pPr>
+    </w:lvl>
+    <w:lvl w:ilvl="2" w:tplc="0409001B" w:tentative="1">
+      <w:start w:val="1"/>
+      <w:numFmt w:val="lowerRoman"/>
+      <w:lvlText w:val="%3."/>
+      <w:lvlJc w:val="right"/>
+      <w:pPr>
+        <w:ind w:left="3427" w:hanging="180"/>
+      </w:pPr>
+    </w:lvl>
+    <w:lvl w:ilvl="3" w:tplc="0409000F" w:tentative="1">
+      <w:start w:val="1"/>
+      <w:numFmt w:val="decimal"/>
+      <w:lvlText w:val="%4."/>
+      <w:lvlJc w:val="left"/>
+      <w:pPr>
+        <w:ind w:left="4147" w:hanging="360"/>
+      </w:pPr>
+    </w:lvl>
+    <w:lvl w:ilvl="4" w:tplc="04090019" w:tentative="1">
+      <w:start w:val="1"/>
+      <w:numFmt w:val="lowerLetter"/>
+      <w:lvlText w:val="%5."/>
+      <w:lvlJc w:val="left"/>
+      <w:pPr>
+        <w:ind w:left="4867" w:hanging="360"/>
+      </w:pPr>
+    </w:lvl>
+    <w:lvl w:ilvl="5" w:tplc="0409001B" w:tentative="1">
+      <w:start w:val="1"/>
+      <w:numFmt w:val="lowerRoman"/>
+      <w:lvlText w:val="%6."/>
+      <w:lvlJc w:val="right"/>
+      <w:pPr>
+        <w:ind w:left="5587" w:hanging="180"/>
+      </w:pPr>
+    </w:lvl>
+    <w:lvl w:ilvl="6" w:tplc="0409000F" w:tentative="1">
+      <w:start w:val="1"/>
+      <w:numFmt w:val="decimal"/>
+      <w:lvlText w:val="%7."/>
+      <w:lvlJc w:val="left"/>
+      <w:pPr>
+        <w:ind w:left="6307" w:hanging="360"/>
+      </w:pPr>
+    </w:lvl>
+    <w:lvl w:ilvl="7" w:tplc="04090019" w:tentative="1">
+      <w:start w:val="1"/>
+      <w:numFmt w:val="lowerLetter"/>
+      <w:lvlText w:val="%8."/>
+      <w:lvlJc w:val="left"/>
+      <w:pPr>
+        <w:ind w:left="7027" w:hanging="360"/>
+      </w:pPr>
+    </w:lvl>
+    <w:lvl w:ilvl="8" w:tplc="0409001B" w:tentative="1">
+      <w:start w:val="1"/>
+      <w:numFmt w:val="lowerRoman"/>
+      <w:lvlText w:val="%9."/>
+      <w:lvlJc w:val="right"/>
+      <w:pPr>
+        <w:ind w:left="7747" w:hanging="180"/>
+      </w:pPr>
+    </w:lvl>
+  </w:abstractNum>
+  <w:abstractNum w:abstractNumId="9" w15:restartNumberingAfterBreak="0">
     <w:nsid w:val="19093314"/>
     <w:multiLevelType w:val="hybridMultilevel"/>
     <w:tmpl w:val="F450227E"/>
@@ -18227,7 +19288,7 @@
       </w:pPr>
     </w:lvl>
   </w:abstractNum>
-  <w:abstractNum w:abstractNumId="8" w15:restartNumberingAfterBreak="0">
+  <w:abstractNum w:abstractNumId="10" w15:restartNumberingAfterBreak="0">
     <w:nsid w:val="1B193964"/>
     <w:multiLevelType w:val="hybridMultilevel"/>
     <w:tmpl w:val="77DA507E"/>
@@ -18340,7 +19401,7 @@
       </w:rPr>
     </w:lvl>
   </w:abstractNum>
-  <w:abstractNum w:abstractNumId="9" w15:restartNumberingAfterBreak="0">
+  <w:abstractNum w:abstractNumId="11" w15:restartNumberingAfterBreak="0">
     <w:nsid w:val="1EA714D8"/>
     <w:multiLevelType w:val="hybridMultilevel"/>
     <w:tmpl w:val="9DC2BA1A"/>
@@ -18429,7 +19490,7 @@
       </w:pPr>
     </w:lvl>
   </w:abstractNum>
-  <w:abstractNum w:abstractNumId="10" w15:restartNumberingAfterBreak="0">
+  <w:abstractNum w:abstractNumId="12" w15:restartNumberingAfterBreak="0">
     <w:nsid w:val="22E32154"/>
     <w:multiLevelType w:val="hybridMultilevel"/>
     <w:tmpl w:val="CBB0CE94"/>
@@ -18542,7 +19603,7 @@
       </w:rPr>
     </w:lvl>
   </w:abstractNum>
-  <w:abstractNum w:abstractNumId="11" w15:restartNumberingAfterBreak="0">
+  <w:abstractNum w:abstractNumId="13" w15:restartNumberingAfterBreak="0">
     <w:nsid w:val="267F0B1F"/>
     <w:multiLevelType w:val="hybridMultilevel"/>
     <w:tmpl w:val="C966CAF2"/>
@@ -18631,7 +19692,7 @@
       </w:pPr>
     </w:lvl>
   </w:abstractNum>
-  <w:abstractNum w:abstractNumId="12" w15:restartNumberingAfterBreak="0">
+  <w:abstractNum w:abstractNumId="14" w15:restartNumberingAfterBreak="0">
     <w:nsid w:val="2D473235"/>
     <w:multiLevelType w:val="hybridMultilevel"/>
     <w:tmpl w:val="C1989D66"/>
@@ -18720,7 +19781,7 @@
       </w:pPr>
     </w:lvl>
   </w:abstractNum>
-  <w:abstractNum w:abstractNumId="13" w15:restartNumberingAfterBreak="0">
+  <w:abstractNum w:abstractNumId="15" w15:restartNumberingAfterBreak="0">
     <w:nsid w:val="36314766"/>
     <w:multiLevelType w:val="hybridMultilevel"/>
     <w:tmpl w:val="2FF8A6E8"/>
@@ -18810,7 +19871,7 @@
       </w:pPr>
     </w:lvl>
   </w:abstractNum>
-  <w:abstractNum w:abstractNumId="14" w15:restartNumberingAfterBreak="0">
+  <w:abstractNum w:abstractNumId="16" w15:restartNumberingAfterBreak="0">
     <w:nsid w:val="36895C18"/>
     <w:multiLevelType w:val="multilevel"/>
     <w:tmpl w:val="AB0ECED4"/>
@@ -18923,7 +19984,7 @@
       </w:rPr>
     </w:lvl>
   </w:abstractNum>
-  <w:abstractNum w:abstractNumId="15" w15:restartNumberingAfterBreak="0">
+  <w:abstractNum w:abstractNumId="17" w15:restartNumberingAfterBreak="0">
     <w:nsid w:val="36F061DC"/>
     <w:multiLevelType w:val="hybridMultilevel"/>
     <w:tmpl w:val="2FFC3368"/>
@@ -19012,7 +20073,7 @@
       </w:pPr>
     </w:lvl>
   </w:abstractNum>
-  <w:abstractNum w:abstractNumId="16" w15:restartNumberingAfterBreak="0">
+  <w:abstractNum w:abstractNumId="18" w15:restartNumberingAfterBreak="0">
     <w:nsid w:val="3C9434FA"/>
     <w:multiLevelType w:val="hybridMultilevel"/>
     <w:tmpl w:val="BE508AE6"/>
@@ -19125,7 +20186,7 @@
       </w:rPr>
     </w:lvl>
   </w:abstractNum>
-  <w:abstractNum w:abstractNumId="17" w15:restartNumberingAfterBreak="0">
+  <w:abstractNum w:abstractNumId="19" w15:restartNumberingAfterBreak="0">
     <w:nsid w:val="4BA30189"/>
     <w:multiLevelType w:val="hybridMultilevel"/>
     <w:tmpl w:val="3B7454DA"/>
@@ -19214,7 +20275,7 @@
       </w:pPr>
     </w:lvl>
   </w:abstractNum>
-  <w:abstractNum w:abstractNumId="18" w15:restartNumberingAfterBreak="0">
+  <w:abstractNum w:abstractNumId="20" w15:restartNumberingAfterBreak="0">
     <w:nsid w:val="520A0506"/>
     <w:multiLevelType w:val="hybridMultilevel"/>
     <w:tmpl w:val="DA8A59D4"/>
@@ -19303,7 +20364,7 @@
       </w:pPr>
     </w:lvl>
   </w:abstractNum>
-  <w:abstractNum w:abstractNumId="19" w15:restartNumberingAfterBreak="0">
+  <w:abstractNum w:abstractNumId="21" w15:restartNumberingAfterBreak="0">
     <w:nsid w:val="52FD6E1F"/>
     <w:multiLevelType w:val="hybridMultilevel"/>
     <w:tmpl w:val="43766FC6"/>
@@ -19392,7 +20453,7 @@
       </w:pPr>
     </w:lvl>
   </w:abstractNum>
-  <w:abstractNum w:abstractNumId="20" w15:restartNumberingAfterBreak="0">
+  <w:abstractNum w:abstractNumId="22" w15:restartNumberingAfterBreak="0">
     <w:nsid w:val="5B35467D"/>
     <w:multiLevelType w:val="hybridMultilevel"/>
     <w:tmpl w:val="DED415D2"/>
@@ -19481,7 +20542,7 @@
       </w:pPr>
     </w:lvl>
   </w:abstractNum>
-  <w:abstractNum w:abstractNumId="21" w15:restartNumberingAfterBreak="0">
+  <w:abstractNum w:abstractNumId="23" w15:restartNumberingAfterBreak="0">
     <w:nsid w:val="5CCD714F"/>
     <w:multiLevelType w:val="hybridMultilevel"/>
     <w:tmpl w:val="83B43298"/>
@@ -19570,7 +20631,7 @@
       </w:pPr>
     </w:lvl>
   </w:abstractNum>
-  <w:abstractNum w:abstractNumId="22" w15:restartNumberingAfterBreak="0">
+  <w:abstractNum w:abstractNumId="24" w15:restartNumberingAfterBreak="0">
     <w:nsid w:val="5DE903EB"/>
     <w:multiLevelType w:val="hybridMultilevel"/>
     <w:tmpl w:val="74A69E28"/>
@@ -19659,7 +20720,7 @@
       </w:pPr>
     </w:lvl>
   </w:abstractNum>
-  <w:abstractNum w:abstractNumId="23" w15:restartNumberingAfterBreak="0">
+  <w:abstractNum w:abstractNumId="25" w15:restartNumberingAfterBreak="0">
     <w:nsid w:val="61FE217E"/>
     <w:multiLevelType w:val="hybridMultilevel"/>
     <w:tmpl w:val="270A0844"/>
@@ -19748,7 +20809,7 @@
       </w:pPr>
     </w:lvl>
   </w:abstractNum>
-  <w:abstractNum w:abstractNumId="24" w15:restartNumberingAfterBreak="0">
+  <w:abstractNum w:abstractNumId="26" w15:restartNumberingAfterBreak="0">
     <w:nsid w:val="625E6D8A"/>
     <w:multiLevelType w:val="hybridMultilevel"/>
     <w:tmpl w:val="41EC48E4"/>
@@ -19837,7 +20898,96 @@
       </w:pPr>
     </w:lvl>
   </w:abstractNum>
-  <w:abstractNum w:abstractNumId="25" w15:restartNumberingAfterBreak="0">
+  <w:abstractNum w:abstractNumId="27" w15:restartNumberingAfterBreak="0">
+    <w:nsid w:val="63754FF5"/>
+    <w:multiLevelType w:val="hybridMultilevel"/>
+    <w:tmpl w:val="5386A210"/>
+    <w:lvl w:ilvl="0" w:tplc="8780B224">
+      <w:start w:val="3"/>
+      <w:numFmt w:val="decimal"/>
+      <w:lvlText w:val="Bảng %1. "/>
+      <w:lvlJc w:val="center"/>
+      <w:pPr>
+        <w:ind w:left="1987" w:hanging="360"/>
+      </w:pPr>
+      <w:rPr>
+        <w:rFonts w:hint="default"/>
+      </w:rPr>
+    </w:lvl>
+    <w:lvl w:ilvl="1" w:tplc="04090019" w:tentative="1">
+      <w:start w:val="1"/>
+      <w:numFmt w:val="lowerLetter"/>
+      <w:lvlText w:val="%2."/>
+      <w:lvlJc w:val="left"/>
+      <w:pPr>
+        <w:ind w:left="1440" w:hanging="360"/>
+      </w:pPr>
+    </w:lvl>
+    <w:lvl w:ilvl="2" w:tplc="0409001B" w:tentative="1">
+      <w:start w:val="1"/>
+      <w:numFmt w:val="lowerRoman"/>
+      <w:lvlText w:val="%3."/>
+      <w:lvlJc w:val="right"/>
+      <w:pPr>
+        <w:ind w:left="2160" w:hanging="180"/>
+      </w:pPr>
+    </w:lvl>
+    <w:lvl w:ilvl="3" w:tplc="0409000F" w:tentative="1">
+      <w:start w:val="1"/>
+      <w:numFmt w:val="decimal"/>
+      <w:lvlText w:val="%4."/>
+      <w:lvlJc w:val="left"/>
+      <w:pPr>
+        <w:ind w:left="2880" w:hanging="360"/>
+      </w:pPr>
+    </w:lvl>
+    <w:lvl w:ilvl="4" w:tplc="04090019" w:tentative="1">
+      <w:start w:val="1"/>
+      <w:numFmt w:val="lowerLetter"/>
+      <w:lvlText w:val="%5."/>
+      <w:lvlJc w:val="left"/>
+      <w:pPr>
+        <w:ind w:left="3600" w:hanging="360"/>
+      </w:pPr>
+    </w:lvl>
+    <w:lvl w:ilvl="5" w:tplc="0409001B" w:tentative="1">
+      <w:start w:val="1"/>
+      <w:numFmt w:val="lowerRoman"/>
+      <w:lvlText w:val="%6."/>
+      <w:lvlJc w:val="right"/>
+      <w:pPr>
+        <w:ind w:left="4320" w:hanging="180"/>
+      </w:pPr>
+    </w:lvl>
+    <w:lvl w:ilvl="6" w:tplc="0409000F" w:tentative="1">
+      <w:start w:val="1"/>
+      <w:numFmt w:val="decimal"/>
+      <w:lvlText w:val="%7."/>
+      <w:lvlJc w:val="left"/>
+      <w:pPr>
+        <w:ind w:left="5040" w:hanging="360"/>
+      </w:pPr>
+    </w:lvl>
+    <w:lvl w:ilvl="7" w:tplc="04090019" w:tentative="1">
+      <w:start w:val="1"/>
+      <w:numFmt w:val="lowerLetter"/>
+      <w:lvlText w:val="%8."/>
+      <w:lvlJc w:val="left"/>
+      <w:pPr>
+        <w:ind w:left="5760" w:hanging="360"/>
+      </w:pPr>
+    </w:lvl>
+    <w:lvl w:ilvl="8" w:tplc="0409001B" w:tentative="1">
+      <w:start w:val="1"/>
+      <w:numFmt w:val="lowerRoman"/>
+      <w:lvlText w:val="%9."/>
+      <w:lvlJc w:val="right"/>
+      <w:pPr>
+        <w:ind w:left="6480" w:hanging="180"/>
+      </w:pPr>
+    </w:lvl>
+  </w:abstractNum>
+  <w:abstractNum w:abstractNumId="28" w15:restartNumberingAfterBreak="0">
     <w:nsid w:val="70B35682"/>
     <w:multiLevelType w:val="hybridMultilevel"/>
     <w:tmpl w:val="BA70EFCA"/>
@@ -19927,7 +21077,7 @@
       </w:pPr>
     </w:lvl>
   </w:abstractNum>
-  <w:abstractNum w:abstractNumId="26" w15:restartNumberingAfterBreak="0">
+  <w:abstractNum w:abstractNumId="29" w15:restartNumberingAfterBreak="0">
     <w:nsid w:val="722F3701"/>
     <w:multiLevelType w:val="hybridMultilevel"/>
     <w:tmpl w:val="69007AC8"/>
@@ -20041,7 +21191,7 @@
       </w:rPr>
     </w:lvl>
   </w:abstractNum>
-  <w:abstractNum w:abstractNumId="27" w15:restartNumberingAfterBreak="0">
+  <w:abstractNum w:abstractNumId="30" w15:restartNumberingAfterBreak="0">
     <w:nsid w:val="751206C9"/>
     <w:multiLevelType w:val="hybridMultilevel"/>
     <w:tmpl w:val="77EADD06"/>
@@ -20130,7 +21280,7 @@
       </w:pPr>
     </w:lvl>
   </w:abstractNum>
-  <w:abstractNum w:abstractNumId="28" w15:restartNumberingAfterBreak="0">
+  <w:abstractNum w:abstractNumId="31" w15:restartNumberingAfterBreak="0">
     <w:nsid w:val="788265DC"/>
     <w:multiLevelType w:val="multilevel"/>
     <w:tmpl w:val="CC4E468E"/>
@@ -20243,7 +21393,7 @@
       </w:rPr>
     </w:lvl>
   </w:abstractNum>
-  <w:abstractNum w:abstractNumId="29" w15:restartNumberingAfterBreak="0">
+  <w:abstractNum w:abstractNumId="32" w15:restartNumberingAfterBreak="0">
     <w:nsid w:val="7A6971F6"/>
     <w:multiLevelType w:val="hybridMultilevel"/>
     <w:tmpl w:val="AFFE4FA4"/>
@@ -20357,7 +21507,7 @@
       </w:rPr>
     </w:lvl>
   </w:abstractNum>
-  <w:abstractNum w:abstractNumId="30" w15:restartNumberingAfterBreak="0">
+  <w:abstractNum w:abstractNumId="33" w15:restartNumberingAfterBreak="0">
     <w:nsid w:val="7A916911"/>
     <w:multiLevelType w:val="hybridMultilevel"/>
     <w:tmpl w:val="FEB4FF88"/>
@@ -20483,67 +21633,67 @@
     </w:lvlOverride>
   </w:num>
   <w:num w:numId="4">
-    <w:abstractNumId w:val="28"/>
+    <w:abstractNumId w:val="31"/>
   </w:num>
   <w:num w:numId="5">
     <w:abstractNumId w:val="2"/>
   </w:num>
   <w:num w:numId="6">
-    <w:abstractNumId w:val="7"/>
+    <w:abstractNumId w:val="9"/>
   </w:num>
   <w:num w:numId="7">
-    <w:abstractNumId w:val="19"/>
+    <w:abstractNumId w:val="21"/>
   </w:num>
   <w:num w:numId="8">
-    <w:abstractNumId w:val="11"/>
+    <w:abstractNumId w:val="13"/>
   </w:num>
   <w:num w:numId="9">
-    <w:abstractNumId w:val="18"/>
+    <w:abstractNumId w:val="20"/>
   </w:num>
   <w:num w:numId="10">
     <w:abstractNumId w:val="0"/>
   </w:num>
   <w:num w:numId="11">
-    <w:abstractNumId w:val="17"/>
+    <w:abstractNumId w:val="19"/>
   </w:num>
   <w:num w:numId="12">
-    <w:abstractNumId w:val="15"/>
+    <w:abstractNumId w:val="17"/>
   </w:num>
   <w:num w:numId="13">
     <w:abstractNumId w:val="4"/>
   </w:num>
   <w:num w:numId="14">
-    <w:abstractNumId w:val="6"/>
+    <w:abstractNumId w:val="7"/>
   </w:num>
   <w:num w:numId="15">
     <w:abstractNumId w:val="3"/>
   </w:num>
   <w:num w:numId="16">
-    <w:abstractNumId w:val="14"/>
+    <w:abstractNumId w:val="16"/>
   </w:num>
   <w:num w:numId="17">
-    <w:abstractNumId w:val="16"/>
+    <w:abstractNumId w:val="18"/>
   </w:num>
   <w:num w:numId="18">
-    <w:abstractNumId w:val="30"/>
+    <w:abstractNumId w:val="33"/>
   </w:num>
   <w:num w:numId="19">
-    <w:abstractNumId w:val="20"/>
+    <w:abstractNumId w:val="22"/>
   </w:num>
   <w:num w:numId="20">
-    <w:abstractNumId w:val="29"/>
+    <w:abstractNumId w:val="32"/>
   </w:num>
   <w:num w:numId="21">
-    <w:abstractNumId w:val="22"/>
+    <w:abstractNumId w:val="24"/>
   </w:num>
   <w:num w:numId="22">
-    <w:abstractNumId w:val="21"/>
+    <w:abstractNumId w:val="23"/>
   </w:num>
   <w:num w:numId="23">
-    <w:abstractNumId w:val="10"/>
+    <w:abstractNumId w:val="12"/>
   </w:num>
   <w:num w:numId="24">
-    <w:abstractNumId w:val="15"/>
+    <w:abstractNumId w:val="17"/>
     <w:lvlOverride w:ilvl="0">
       <w:startOverride w:val="1"/>
     </w:lvlOverride>
@@ -20573,31 +21723,40 @@
     </w:lvlOverride>
   </w:num>
   <w:num w:numId="25">
+    <w:abstractNumId w:val="29"/>
+  </w:num>
+  <w:num w:numId="26">
+    <w:abstractNumId w:val="10"/>
+  </w:num>
+  <w:num w:numId="27">
+    <w:abstractNumId w:val="30"/>
+  </w:num>
+  <w:num w:numId="28">
+    <w:abstractNumId w:val="11"/>
+  </w:num>
+  <w:num w:numId="29">
     <w:abstractNumId w:val="26"/>
   </w:num>
-  <w:num w:numId="26">
+  <w:num w:numId="30">
+    <w:abstractNumId w:val="15"/>
+  </w:num>
+  <w:num w:numId="31">
+    <w:abstractNumId w:val="25"/>
+  </w:num>
+  <w:num w:numId="32">
+    <w:abstractNumId w:val="14"/>
+  </w:num>
+  <w:num w:numId="33">
+    <w:abstractNumId w:val="28"/>
+  </w:num>
+  <w:num w:numId="34">
     <w:abstractNumId w:val="8"/>
   </w:num>
-  <w:num w:numId="27">
+  <w:num w:numId="35">
+    <w:abstractNumId w:val="6"/>
+  </w:num>
+  <w:num w:numId="36">
     <w:abstractNumId w:val="27"/>
-  </w:num>
-  <w:num w:numId="28">
-    <w:abstractNumId w:val="9"/>
-  </w:num>
-  <w:num w:numId="29">
-    <w:abstractNumId w:val="24"/>
-  </w:num>
-  <w:num w:numId="30">
-    <w:abstractNumId w:val="13"/>
-  </w:num>
-  <w:num w:numId="31">
-    <w:abstractNumId w:val="23"/>
-  </w:num>
-  <w:num w:numId="32">
-    <w:abstractNumId w:val="12"/>
-  </w:num>
-  <w:num w:numId="33">
-    <w:abstractNumId w:val="25"/>
   </w:num>
   <w:numIdMacAtCleanup w:val="9"/>
 </w:numbering>
@@ -21798,7 +22957,7 @@
 </file>
 
 <file path=customXml/itemProps1.xml><?xml version="1.0" encoding="utf-8"?>
-<ds:datastoreItem xmlns:ds="http://schemas.openxmlformats.org/officeDocument/2006/customXml" ds:itemID="{FE5610DB-B0D7-48C3-A86A-A27142DBFD49}">
+<ds:datastoreItem xmlns:ds="http://schemas.openxmlformats.org/officeDocument/2006/customXml" ds:itemID="{F9B4CCA7-053D-4D2E-AA83-E759EC945854}">
   <ds:schemaRefs>
     <ds:schemaRef ds:uri="http://schemas.openxmlformats.org/officeDocument/2006/bibliography"/>
   </ds:schemaRefs>

--- a/EE1010Report_Nam-Linh-Hieu V1.docx
+++ b/EE1010Report_Nam-Linh-Hieu V1.docx
@@ -6607,6 +6607,7 @@
           <w:ilvl w:val="0"/>
           <w:numId w:val="33"/>
         </w:numPr>
+        <w:ind w:firstLine="443"/>
         <w:jc w:val="left"/>
       </w:pPr>
       <w:r>
@@ -6629,10 +6630,10 @@
         <w:tblLook w:val="04A0" w:firstRow="1" w:lastRow="0" w:firstColumn="1" w:lastColumn="0" w:noHBand="0" w:noVBand="1"/>
       </w:tblPr>
       <w:tblGrid>
-        <w:gridCol w:w="40"/>
-        <w:gridCol w:w="1490"/>
-        <w:gridCol w:w="2430"/>
-        <w:gridCol w:w="6300"/>
+        <w:gridCol w:w="1260"/>
+        <w:gridCol w:w="1260"/>
+        <w:gridCol w:w="1710"/>
+        <w:gridCol w:w="6030"/>
         <w:gridCol w:w="30"/>
       </w:tblGrid>
       <w:tr>
@@ -6641,25 +6642,25 @@
         </w:trPr>
         <w:tc>
           <w:tcPr>
-            <w:tcW w:w="40" w:type="dxa"/>
-            <w:tcBorders>
-              <w:right w:val="single" w:sz="8" w:space="0" w:color="auto"/>
-            </w:tcBorders>
-          </w:tcPr>
-          <w:p>
-            <w:pPr>
-              <w:spacing w:before="0" w:after="0" w:line="240" w:lineRule="auto"/>
-              <w:ind w:left="0"/>
-              <w:jc w:val="center"/>
-              <w:rPr>
-                <w:szCs w:val="28"/>
-              </w:rPr>
-            </w:pPr>
-          </w:p>
-        </w:tc>
-        <w:tc>
-          <w:tcPr>
-            <w:tcW w:w="1490" w:type="dxa"/>
+            <w:tcW w:w="1260" w:type="dxa"/>
+            <w:tcBorders>
+              <w:right w:val="single" w:sz="8" w:space="0" w:color="auto"/>
+            </w:tcBorders>
+          </w:tcPr>
+          <w:p>
+            <w:pPr>
+              <w:spacing w:before="0" w:after="0" w:line="240" w:lineRule="auto"/>
+              <w:ind w:left="0"/>
+              <w:jc w:val="center"/>
+              <w:rPr>
+                <w:szCs w:val="28"/>
+              </w:rPr>
+            </w:pPr>
+          </w:p>
+        </w:tc>
+        <w:tc>
+          <w:tcPr>
+            <w:tcW w:w="1260" w:type="dxa"/>
             <w:tcBorders>
               <w:top w:val="single" w:sz="4" w:space="0" w:color="auto"/>
               <w:right w:val="single" w:sz="8" w:space="0" w:color="auto"/>
@@ -6686,7 +6687,7 @@
         </w:tc>
         <w:tc>
           <w:tcPr>
-            <w:tcW w:w="2430" w:type="dxa"/>
+            <w:tcW w:w="1710" w:type="dxa"/>
             <w:tcBorders>
               <w:top w:val="single" w:sz="4" w:space="0" w:color="auto"/>
               <w:right w:val="single" w:sz="8" w:space="0" w:color="auto"/>
@@ -6714,7 +6715,7 @@
         </w:tc>
         <w:tc>
           <w:tcPr>
-            <w:tcW w:w="6300" w:type="dxa"/>
+            <w:tcW w:w="6030" w:type="dxa"/>
             <w:tcBorders>
               <w:top w:val="single" w:sz="4" w:space="0" w:color="auto"/>
               <w:right w:val="single" w:sz="8" w:space="0" w:color="auto"/>
@@ -6761,25 +6762,25 @@
         </w:trPr>
         <w:tc>
           <w:tcPr>
-            <w:tcW w:w="40" w:type="dxa"/>
-            <w:tcBorders>
-              <w:right w:val="single" w:sz="8" w:space="0" w:color="auto"/>
-            </w:tcBorders>
-          </w:tcPr>
-          <w:p>
-            <w:pPr>
-              <w:spacing w:before="0" w:after="0" w:line="240" w:lineRule="auto"/>
-              <w:ind w:left="0"/>
-              <w:jc w:val="center"/>
-              <w:rPr>
-                <w:szCs w:val="28"/>
-              </w:rPr>
-            </w:pPr>
-          </w:p>
-        </w:tc>
-        <w:tc>
-          <w:tcPr>
-            <w:tcW w:w="1490" w:type="dxa"/>
+            <w:tcW w:w="1260" w:type="dxa"/>
+            <w:tcBorders>
+              <w:right w:val="single" w:sz="8" w:space="0" w:color="auto"/>
+            </w:tcBorders>
+          </w:tcPr>
+          <w:p>
+            <w:pPr>
+              <w:spacing w:before="0" w:after="0" w:line="240" w:lineRule="auto"/>
+              <w:ind w:left="0"/>
+              <w:jc w:val="center"/>
+              <w:rPr>
+                <w:szCs w:val="28"/>
+              </w:rPr>
+            </w:pPr>
+          </w:p>
+        </w:tc>
+        <w:tc>
+          <w:tcPr>
+            <w:tcW w:w="1260" w:type="dxa"/>
             <w:tcBorders>
               <w:bottom w:val="single" w:sz="8" w:space="0" w:color="auto"/>
               <w:right w:val="single" w:sz="8" w:space="0" w:color="auto"/>
@@ -6798,7 +6799,7 @@
         </w:tc>
         <w:tc>
           <w:tcPr>
-            <w:tcW w:w="2430" w:type="dxa"/>
+            <w:tcW w:w="1710" w:type="dxa"/>
             <w:tcBorders>
               <w:bottom w:val="single" w:sz="8" w:space="0" w:color="auto"/>
               <w:right w:val="single" w:sz="8" w:space="0" w:color="auto"/>
@@ -6817,7 +6818,7 @@
         </w:tc>
         <w:tc>
           <w:tcPr>
-            <w:tcW w:w="6300" w:type="dxa"/>
+            <w:tcW w:w="6030" w:type="dxa"/>
             <w:tcBorders>
               <w:bottom w:val="single" w:sz="8" w:space="0" w:color="auto"/>
               <w:right w:val="single" w:sz="8" w:space="0" w:color="auto"/>
@@ -6856,7 +6857,7 @@
         </w:trPr>
         <w:tc>
           <w:tcPr>
-            <w:tcW w:w="40" w:type="dxa"/>
+            <w:tcW w:w="1260" w:type="dxa"/>
             <w:tcBorders>
               <w:right w:val="single" w:sz="8" w:space="0" w:color="auto"/>
             </w:tcBorders>
@@ -6874,7 +6875,7 @@
         </w:tc>
         <w:tc>
           <w:tcPr>
-            <w:tcW w:w="1490" w:type="dxa"/>
+            <w:tcW w:w="1260" w:type="dxa"/>
             <w:tcBorders>
               <w:bottom w:val="single" w:sz="8" w:space="0" w:color="auto"/>
             </w:tcBorders>
@@ -6892,7 +6893,7 @@
         </w:tc>
         <w:tc>
           <w:tcPr>
-            <w:tcW w:w="2430" w:type="dxa"/>
+            <w:tcW w:w="1710" w:type="dxa"/>
             <w:tcBorders>
               <w:bottom w:val="single" w:sz="8" w:space="0" w:color="auto"/>
             </w:tcBorders>
@@ -6910,7 +6911,7 @@
         </w:tc>
         <w:tc>
           <w:tcPr>
-            <w:tcW w:w="6300" w:type="dxa"/>
+            <w:tcW w:w="6030" w:type="dxa"/>
             <w:tcBorders>
               <w:bottom w:val="single" w:sz="8" w:space="0" w:color="auto"/>
               <w:right w:val="single" w:sz="8" w:space="0" w:color="auto"/>
@@ -6949,25 +6950,25 @@
         </w:trPr>
         <w:tc>
           <w:tcPr>
-            <w:tcW w:w="40" w:type="dxa"/>
-            <w:tcBorders>
-              <w:right w:val="single" w:sz="8" w:space="0" w:color="auto"/>
-            </w:tcBorders>
-          </w:tcPr>
-          <w:p>
-            <w:pPr>
-              <w:spacing w:before="0" w:after="0" w:line="240" w:lineRule="auto"/>
-              <w:ind w:left="0"/>
-              <w:jc w:val="center"/>
-              <w:rPr>
-                <w:szCs w:val="28"/>
-              </w:rPr>
-            </w:pPr>
-          </w:p>
-        </w:tc>
-        <w:tc>
-          <w:tcPr>
-            <w:tcW w:w="1490" w:type="dxa"/>
+            <w:tcW w:w="1260" w:type="dxa"/>
+            <w:tcBorders>
+              <w:right w:val="single" w:sz="8" w:space="0" w:color="auto"/>
+            </w:tcBorders>
+          </w:tcPr>
+          <w:p>
+            <w:pPr>
+              <w:spacing w:before="0" w:after="0" w:line="240" w:lineRule="auto"/>
+              <w:ind w:left="0"/>
+              <w:jc w:val="center"/>
+              <w:rPr>
+                <w:szCs w:val="28"/>
+              </w:rPr>
+            </w:pPr>
+          </w:p>
+        </w:tc>
+        <w:tc>
+          <w:tcPr>
+            <w:tcW w:w="1260" w:type="dxa"/>
             <w:tcBorders>
               <w:right w:val="single" w:sz="8" w:space="0" w:color="auto"/>
             </w:tcBorders>
@@ -6992,7 +6993,7 @@
         </w:tc>
         <w:tc>
           <w:tcPr>
-            <w:tcW w:w="2430" w:type="dxa"/>
+            <w:tcW w:w="1710" w:type="dxa"/>
             <w:tcBorders>
               <w:right w:val="single" w:sz="8" w:space="0" w:color="auto"/>
             </w:tcBorders>
@@ -7017,7 +7018,7 @@
         </w:tc>
         <w:tc>
           <w:tcPr>
-            <w:tcW w:w="6300" w:type="dxa"/>
+            <w:tcW w:w="6030" w:type="dxa"/>
             <w:vMerge w:val="restart"/>
             <w:tcBorders>
               <w:right w:val="single" w:sz="8" w:space="0" w:color="auto"/>
@@ -7079,61 +7080,61 @@
         </w:trPr>
         <w:tc>
           <w:tcPr>
-            <w:tcW w:w="40" w:type="dxa"/>
-            <w:tcBorders>
-              <w:right w:val="single" w:sz="8" w:space="0" w:color="auto"/>
-            </w:tcBorders>
-          </w:tcPr>
-          <w:p>
-            <w:pPr>
-              <w:spacing w:before="0" w:after="0" w:line="240" w:lineRule="auto"/>
-              <w:ind w:left="0"/>
-              <w:jc w:val="center"/>
-              <w:rPr>
-                <w:szCs w:val="28"/>
-              </w:rPr>
-            </w:pPr>
-          </w:p>
-        </w:tc>
-        <w:tc>
-          <w:tcPr>
-            <w:tcW w:w="1490" w:type="dxa"/>
-            <w:tcBorders>
-              <w:right w:val="single" w:sz="8" w:space="0" w:color="auto"/>
-            </w:tcBorders>
-          </w:tcPr>
-          <w:p>
-            <w:pPr>
-              <w:spacing w:before="0" w:after="0" w:line="240" w:lineRule="auto"/>
-              <w:ind w:left="0"/>
-              <w:jc w:val="center"/>
-              <w:rPr>
-                <w:szCs w:val="28"/>
-              </w:rPr>
-            </w:pPr>
-          </w:p>
-        </w:tc>
-        <w:tc>
-          <w:tcPr>
-            <w:tcW w:w="2430" w:type="dxa"/>
-            <w:tcBorders>
-              <w:right w:val="single" w:sz="8" w:space="0" w:color="auto"/>
-            </w:tcBorders>
-          </w:tcPr>
-          <w:p>
-            <w:pPr>
-              <w:spacing w:before="0" w:after="0" w:line="240" w:lineRule="auto"/>
-              <w:ind w:left="0"/>
-              <w:jc w:val="center"/>
-              <w:rPr>
-                <w:szCs w:val="28"/>
-              </w:rPr>
-            </w:pPr>
-          </w:p>
-        </w:tc>
-        <w:tc>
-          <w:tcPr>
-            <w:tcW w:w="6300" w:type="dxa"/>
+            <w:tcW w:w="1260" w:type="dxa"/>
+            <w:tcBorders>
+              <w:right w:val="single" w:sz="8" w:space="0" w:color="auto"/>
+            </w:tcBorders>
+          </w:tcPr>
+          <w:p>
+            <w:pPr>
+              <w:spacing w:before="0" w:after="0" w:line="240" w:lineRule="auto"/>
+              <w:ind w:left="0"/>
+              <w:jc w:val="center"/>
+              <w:rPr>
+                <w:szCs w:val="28"/>
+              </w:rPr>
+            </w:pPr>
+          </w:p>
+        </w:tc>
+        <w:tc>
+          <w:tcPr>
+            <w:tcW w:w="1260" w:type="dxa"/>
+            <w:tcBorders>
+              <w:right w:val="single" w:sz="8" w:space="0" w:color="auto"/>
+            </w:tcBorders>
+          </w:tcPr>
+          <w:p>
+            <w:pPr>
+              <w:spacing w:before="0" w:after="0" w:line="240" w:lineRule="auto"/>
+              <w:ind w:left="0"/>
+              <w:jc w:val="center"/>
+              <w:rPr>
+                <w:szCs w:val="28"/>
+              </w:rPr>
+            </w:pPr>
+          </w:p>
+        </w:tc>
+        <w:tc>
+          <w:tcPr>
+            <w:tcW w:w="1710" w:type="dxa"/>
+            <w:tcBorders>
+              <w:right w:val="single" w:sz="8" w:space="0" w:color="auto"/>
+            </w:tcBorders>
+          </w:tcPr>
+          <w:p>
+            <w:pPr>
+              <w:spacing w:before="0" w:after="0" w:line="240" w:lineRule="auto"/>
+              <w:ind w:left="0"/>
+              <w:jc w:val="center"/>
+              <w:rPr>
+                <w:szCs w:val="28"/>
+              </w:rPr>
+            </w:pPr>
+          </w:p>
+        </w:tc>
+        <w:tc>
+          <w:tcPr>
+            <w:tcW w:w="6030" w:type="dxa"/>
             <w:vMerge/>
             <w:tcBorders>
               <w:right w:val="single" w:sz="8" w:space="0" w:color="auto"/>
@@ -7172,61 +7173,61 @@
         </w:trPr>
         <w:tc>
           <w:tcPr>
-            <w:tcW w:w="40" w:type="dxa"/>
-            <w:tcBorders>
-              <w:right w:val="single" w:sz="8" w:space="0" w:color="auto"/>
-            </w:tcBorders>
-          </w:tcPr>
-          <w:p>
-            <w:pPr>
-              <w:spacing w:before="0" w:after="0" w:line="240" w:lineRule="auto"/>
-              <w:ind w:left="0"/>
-              <w:jc w:val="center"/>
-              <w:rPr>
-                <w:szCs w:val="28"/>
-              </w:rPr>
-            </w:pPr>
-          </w:p>
-        </w:tc>
-        <w:tc>
-          <w:tcPr>
-            <w:tcW w:w="1490" w:type="dxa"/>
-            <w:tcBorders>
-              <w:right w:val="single" w:sz="8" w:space="0" w:color="auto"/>
-            </w:tcBorders>
-          </w:tcPr>
-          <w:p>
-            <w:pPr>
-              <w:spacing w:before="0" w:after="0" w:line="240" w:lineRule="auto"/>
-              <w:ind w:left="0"/>
-              <w:jc w:val="center"/>
-              <w:rPr>
-                <w:szCs w:val="28"/>
-              </w:rPr>
-            </w:pPr>
-          </w:p>
-        </w:tc>
-        <w:tc>
-          <w:tcPr>
-            <w:tcW w:w="2430" w:type="dxa"/>
-            <w:tcBorders>
-              <w:right w:val="single" w:sz="8" w:space="0" w:color="auto"/>
-            </w:tcBorders>
-          </w:tcPr>
-          <w:p>
-            <w:pPr>
-              <w:spacing w:before="0" w:after="0" w:line="240" w:lineRule="auto"/>
-              <w:ind w:left="0"/>
-              <w:jc w:val="center"/>
-              <w:rPr>
-                <w:szCs w:val="28"/>
-              </w:rPr>
-            </w:pPr>
-          </w:p>
-        </w:tc>
-        <w:tc>
-          <w:tcPr>
-            <w:tcW w:w="6300" w:type="dxa"/>
+            <w:tcW w:w="1260" w:type="dxa"/>
+            <w:tcBorders>
+              <w:right w:val="single" w:sz="8" w:space="0" w:color="auto"/>
+            </w:tcBorders>
+          </w:tcPr>
+          <w:p>
+            <w:pPr>
+              <w:spacing w:before="0" w:after="0" w:line="240" w:lineRule="auto"/>
+              <w:ind w:left="0"/>
+              <w:jc w:val="center"/>
+              <w:rPr>
+                <w:szCs w:val="28"/>
+              </w:rPr>
+            </w:pPr>
+          </w:p>
+        </w:tc>
+        <w:tc>
+          <w:tcPr>
+            <w:tcW w:w="1260" w:type="dxa"/>
+            <w:tcBorders>
+              <w:right w:val="single" w:sz="8" w:space="0" w:color="auto"/>
+            </w:tcBorders>
+          </w:tcPr>
+          <w:p>
+            <w:pPr>
+              <w:spacing w:before="0" w:after="0" w:line="240" w:lineRule="auto"/>
+              <w:ind w:left="0"/>
+              <w:jc w:val="center"/>
+              <w:rPr>
+                <w:szCs w:val="28"/>
+              </w:rPr>
+            </w:pPr>
+          </w:p>
+        </w:tc>
+        <w:tc>
+          <w:tcPr>
+            <w:tcW w:w="1710" w:type="dxa"/>
+            <w:tcBorders>
+              <w:right w:val="single" w:sz="8" w:space="0" w:color="auto"/>
+            </w:tcBorders>
+          </w:tcPr>
+          <w:p>
+            <w:pPr>
+              <w:spacing w:before="0" w:after="0" w:line="240" w:lineRule="auto"/>
+              <w:ind w:left="0"/>
+              <w:jc w:val="center"/>
+              <w:rPr>
+                <w:szCs w:val="28"/>
+              </w:rPr>
+            </w:pPr>
+          </w:p>
+        </w:tc>
+        <w:tc>
+          <w:tcPr>
+            <w:tcW w:w="6030" w:type="dxa"/>
             <w:vMerge/>
             <w:tcBorders>
               <w:right w:val="single" w:sz="8" w:space="0" w:color="auto"/>
@@ -7265,25 +7266,25 @@
         </w:trPr>
         <w:tc>
           <w:tcPr>
-            <w:tcW w:w="40" w:type="dxa"/>
-            <w:tcBorders>
-              <w:right w:val="single" w:sz="8" w:space="0" w:color="auto"/>
-            </w:tcBorders>
-          </w:tcPr>
-          <w:p>
-            <w:pPr>
-              <w:spacing w:before="0" w:after="0" w:line="240" w:lineRule="auto"/>
-              <w:ind w:left="0"/>
-              <w:jc w:val="center"/>
-              <w:rPr>
-                <w:szCs w:val="28"/>
-              </w:rPr>
-            </w:pPr>
-          </w:p>
-        </w:tc>
-        <w:tc>
-          <w:tcPr>
-            <w:tcW w:w="1490" w:type="dxa"/>
+            <w:tcW w:w="1260" w:type="dxa"/>
+            <w:tcBorders>
+              <w:right w:val="single" w:sz="8" w:space="0" w:color="auto"/>
+            </w:tcBorders>
+          </w:tcPr>
+          <w:p>
+            <w:pPr>
+              <w:spacing w:before="0" w:after="0" w:line="240" w:lineRule="auto"/>
+              <w:ind w:left="0"/>
+              <w:jc w:val="center"/>
+              <w:rPr>
+                <w:szCs w:val="28"/>
+              </w:rPr>
+            </w:pPr>
+          </w:p>
+        </w:tc>
+        <w:tc>
+          <w:tcPr>
+            <w:tcW w:w="1260" w:type="dxa"/>
             <w:tcBorders>
               <w:bottom w:val="single" w:sz="8" w:space="0" w:color="auto"/>
               <w:right w:val="single" w:sz="8" w:space="0" w:color="auto"/>
@@ -7302,7 +7303,7 @@
         </w:tc>
         <w:tc>
           <w:tcPr>
-            <w:tcW w:w="2430" w:type="dxa"/>
+            <w:tcW w:w="1710" w:type="dxa"/>
             <w:tcBorders>
               <w:bottom w:val="single" w:sz="8" w:space="0" w:color="auto"/>
               <w:right w:val="single" w:sz="8" w:space="0" w:color="auto"/>
@@ -7321,7 +7322,7 @@
         </w:tc>
         <w:tc>
           <w:tcPr>
-            <w:tcW w:w="6300" w:type="dxa"/>
+            <w:tcW w:w="6030" w:type="dxa"/>
             <w:vMerge/>
             <w:tcBorders>
               <w:bottom w:val="single" w:sz="8" w:space="0" w:color="auto"/>
@@ -7361,25 +7362,25 @@
         </w:trPr>
         <w:tc>
           <w:tcPr>
-            <w:tcW w:w="40" w:type="dxa"/>
-            <w:tcBorders>
-              <w:right w:val="single" w:sz="8" w:space="0" w:color="auto"/>
-            </w:tcBorders>
-          </w:tcPr>
-          <w:p>
-            <w:pPr>
-              <w:spacing w:before="0" w:after="0" w:line="240" w:lineRule="auto"/>
-              <w:ind w:left="0"/>
-              <w:jc w:val="center"/>
-              <w:rPr>
-                <w:szCs w:val="28"/>
-              </w:rPr>
-            </w:pPr>
-          </w:p>
-        </w:tc>
-        <w:tc>
-          <w:tcPr>
-            <w:tcW w:w="1490" w:type="dxa"/>
+            <w:tcW w:w="1260" w:type="dxa"/>
+            <w:tcBorders>
+              <w:right w:val="single" w:sz="8" w:space="0" w:color="auto"/>
+            </w:tcBorders>
+          </w:tcPr>
+          <w:p>
+            <w:pPr>
+              <w:spacing w:before="0" w:after="0" w:line="240" w:lineRule="auto"/>
+              <w:ind w:left="0"/>
+              <w:jc w:val="center"/>
+              <w:rPr>
+                <w:szCs w:val="28"/>
+              </w:rPr>
+            </w:pPr>
+          </w:p>
+        </w:tc>
+        <w:tc>
+          <w:tcPr>
+            <w:tcW w:w="1260" w:type="dxa"/>
             <w:tcBorders>
               <w:right w:val="single" w:sz="8" w:space="0" w:color="auto"/>
             </w:tcBorders>
@@ -7404,7 +7405,7 @@
         </w:tc>
         <w:tc>
           <w:tcPr>
-            <w:tcW w:w="2430" w:type="dxa"/>
+            <w:tcW w:w="1710" w:type="dxa"/>
             <w:vMerge w:val="restart"/>
             <w:tcBorders>
               <w:right w:val="single" w:sz="8" w:space="0" w:color="auto"/>
@@ -7430,7 +7431,7 @@
         </w:tc>
         <w:tc>
           <w:tcPr>
-            <w:tcW w:w="6300" w:type="dxa"/>
+            <w:tcW w:w="6030" w:type="dxa"/>
             <w:vMerge w:val="restart"/>
             <w:tcBorders>
               <w:right w:val="single" w:sz="8" w:space="0" w:color="auto"/>
@@ -7489,43 +7490,43 @@
         </w:trPr>
         <w:tc>
           <w:tcPr>
-            <w:tcW w:w="40" w:type="dxa"/>
-            <w:tcBorders>
-              <w:right w:val="single" w:sz="8" w:space="0" w:color="auto"/>
-            </w:tcBorders>
-          </w:tcPr>
-          <w:p>
-            <w:pPr>
-              <w:spacing w:before="0" w:after="0" w:line="240" w:lineRule="auto"/>
-              <w:ind w:left="0"/>
-              <w:jc w:val="center"/>
-              <w:rPr>
-                <w:szCs w:val="28"/>
-              </w:rPr>
-            </w:pPr>
-          </w:p>
-        </w:tc>
-        <w:tc>
-          <w:tcPr>
-            <w:tcW w:w="1490" w:type="dxa"/>
-            <w:tcBorders>
-              <w:right w:val="single" w:sz="8" w:space="0" w:color="auto"/>
-            </w:tcBorders>
-          </w:tcPr>
-          <w:p>
-            <w:pPr>
-              <w:spacing w:before="0" w:after="0" w:line="240" w:lineRule="auto"/>
-              <w:ind w:left="0"/>
-              <w:jc w:val="center"/>
-              <w:rPr>
-                <w:szCs w:val="28"/>
-              </w:rPr>
-            </w:pPr>
-          </w:p>
-        </w:tc>
-        <w:tc>
-          <w:tcPr>
-            <w:tcW w:w="2430" w:type="dxa"/>
+            <w:tcW w:w="1260" w:type="dxa"/>
+            <w:tcBorders>
+              <w:right w:val="single" w:sz="8" w:space="0" w:color="auto"/>
+            </w:tcBorders>
+          </w:tcPr>
+          <w:p>
+            <w:pPr>
+              <w:spacing w:before="0" w:after="0" w:line="240" w:lineRule="auto"/>
+              <w:ind w:left="0"/>
+              <w:jc w:val="center"/>
+              <w:rPr>
+                <w:szCs w:val="28"/>
+              </w:rPr>
+            </w:pPr>
+          </w:p>
+        </w:tc>
+        <w:tc>
+          <w:tcPr>
+            <w:tcW w:w="1260" w:type="dxa"/>
+            <w:tcBorders>
+              <w:right w:val="single" w:sz="8" w:space="0" w:color="auto"/>
+            </w:tcBorders>
+          </w:tcPr>
+          <w:p>
+            <w:pPr>
+              <w:spacing w:before="0" w:after="0" w:line="240" w:lineRule="auto"/>
+              <w:ind w:left="0"/>
+              <w:jc w:val="center"/>
+              <w:rPr>
+                <w:szCs w:val="28"/>
+              </w:rPr>
+            </w:pPr>
+          </w:p>
+        </w:tc>
+        <w:tc>
+          <w:tcPr>
+            <w:tcW w:w="1710" w:type="dxa"/>
             <w:vMerge/>
             <w:tcBorders>
               <w:right w:val="single" w:sz="8" w:space="0" w:color="auto"/>
@@ -7544,7 +7545,7 @@
         </w:tc>
         <w:tc>
           <w:tcPr>
-            <w:tcW w:w="6300" w:type="dxa"/>
+            <w:tcW w:w="6030" w:type="dxa"/>
             <w:vMerge/>
             <w:tcBorders>
               <w:right w:val="single" w:sz="8" w:space="0" w:color="auto"/>
@@ -7583,43 +7584,43 @@
         </w:trPr>
         <w:tc>
           <w:tcPr>
-            <w:tcW w:w="40" w:type="dxa"/>
-            <w:tcBorders>
-              <w:right w:val="single" w:sz="8" w:space="0" w:color="auto"/>
-            </w:tcBorders>
-          </w:tcPr>
-          <w:p>
-            <w:pPr>
-              <w:spacing w:before="0" w:after="0" w:line="240" w:lineRule="auto"/>
-              <w:ind w:left="0"/>
-              <w:jc w:val="center"/>
-              <w:rPr>
-                <w:szCs w:val="28"/>
-              </w:rPr>
-            </w:pPr>
-          </w:p>
-        </w:tc>
-        <w:tc>
-          <w:tcPr>
-            <w:tcW w:w="1490" w:type="dxa"/>
-            <w:tcBorders>
-              <w:right w:val="single" w:sz="8" w:space="0" w:color="auto"/>
-            </w:tcBorders>
-          </w:tcPr>
-          <w:p>
-            <w:pPr>
-              <w:spacing w:before="0" w:after="0" w:line="240" w:lineRule="auto"/>
-              <w:ind w:left="0"/>
-              <w:jc w:val="center"/>
-              <w:rPr>
-                <w:szCs w:val="28"/>
-              </w:rPr>
-            </w:pPr>
-          </w:p>
-        </w:tc>
-        <w:tc>
-          <w:tcPr>
-            <w:tcW w:w="2430" w:type="dxa"/>
+            <w:tcW w:w="1260" w:type="dxa"/>
+            <w:tcBorders>
+              <w:right w:val="single" w:sz="8" w:space="0" w:color="auto"/>
+            </w:tcBorders>
+          </w:tcPr>
+          <w:p>
+            <w:pPr>
+              <w:spacing w:before="0" w:after="0" w:line="240" w:lineRule="auto"/>
+              <w:ind w:left="0"/>
+              <w:jc w:val="center"/>
+              <w:rPr>
+                <w:szCs w:val="28"/>
+              </w:rPr>
+            </w:pPr>
+          </w:p>
+        </w:tc>
+        <w:tc>
+          <w:tcPr>
+            <w:tcW w:w="1260" w:type="dxa"/>
+            <w:tcBorders>
+              <w:right w:val="single" w:sz="8" w:space="0" w:color="auto"/>
+            </w:tcBorders>
+          </w:tcPr>
+          <w:p>
+            <w:pPr>
+              <w:spacing w:before="0" w:after="0" w:line="240" w:lineRule="auto"/>
+              <w:ind w:left="0"/>
+              <w:jc w:val="center"/>
+              <w:rPr>
+                <w:szCs w:val="28"/>
+              </w:rPr>
+            </w:pPr>
+          </w:p>
+        </w:tc>
+        <w:tc>
+          <w:tcPr>
+            <w:tcW w:w="1710" w:type="dxa"/>
             <w:vMerge/>
             <w:tcBorders>
               <w:right w:val="single" w:sz="8" w:space="0" w:color="auto"/>
@@ -7638,7 +7639,7 @@
         </w:tc>
         <w:tc>
           <w:tcPr>
-            <w:tcW w:w="6300" w:type="dxa"/>
+            <w:tcW w:w="6030" w:type="dxa"/>
             <w:vMerge/>
             <w:tcBorders>
               <w:right w:val="single" w:sz="8" w:space="0" w:color="auto"/>
@@ -7677,61 +7678,61 @@
         </w:trPr>
         <w:tc>
           <w:tcPr>
-            <w:tcW w:w="40" w:type="dxa"/>
-            <w:tcBorders>
-              <w:right w:val="single" w:sz="8" w:space="0" w:color="auto"/>
-            </w:tcBorders>
-          </w:tcPr>
-          <w:p>
-            <w:pPr>
-              <w:spacing w:before="0" w:after="0" w:line="240" w:lineRule="auto"/>
-              <w:ind w:left="0"/>
-              <w:jc w:val="center"/>
-              <w:rPr>
-                <w:szCs w:val="28"/>
-              </w:rPr>
-            </w:pPr>
-          </w:p>
-        </w:tc>
-        <w:tc>
-          <w:tcPr>
-            <w:tcW w:w="1490" w:type="dxa"/>
-            <w:tcBorders>
-              <w:right w:val="single" w:sz="8" w:space="0" w:color="auto"/>
-            </w:tcBorders>
-          </w:tcPr>
-          <w:p>
-            <w:pPr>
-              <w:spacing w:before="0" w:after="0" w:line="240" w:lineRule="auto"/>
-              <w:ind w:left="0"/>
-              <w:jc w:val="center"/>
-              <w:rPr>
-                <w:szCs w:val="28"/>
-              </w:rPr>
-            </w:pPr>
-          </w:p>
-        </w:tc>
-        <w:tc>
-          <w:tcPr>
-            <w:tcW w:w="2430" w:type="dxa"/>
-            <w:tcBorders>
-              <w:right w:val="single" w:sz="8" w:space="0" w:color="auto"/>
-            </w:tcBorders>
-          </w:tcPr>
-          <w:p>
-            <w:pPr>
-              <w:spacing w:before="0" w:after="0" w:line="240" w:lineRule="auto"/>
-              <w:ind w:left="0"/>
-              <w:jc w:val="center"/>
-              <w:rPr>
-                <w:szCs w:val="28"/>
-              </w:rPr>
-            </w:pPr>
-          </w:p>
-        </w:tc>
-        <w:tc>
-          <w:tcPr>
-            <w:tcW w:w="6300" w:type="dxa"/>
+            <w:tcW w:w="1260" w:type="dxa"/>
+            <w:tcBorders>
+              <w:right w:val="single" w:sz="8" w:space="0" w:color="auto"/>
+            </w:tcBorders>
+          </w:tcPr>
+          <w:p>
+            <w:pPr>
+              <w:spacing w:before="0" w:after="0" w:line="240" w:lineRule="auto"/>
+              <w:ind w:left="0"/>
+              <w:jc w:val="center"/>
+              <w:rPr>
+                <w:szCs w:val="28"/>
+              </w:rPr>
+            </w:pPr>
+          </w:p>
+        </w:tc>
+        <w:tc>
+          <w:tcPr>
+            <w:tcW w:w="1260" w:type="dxa"/>
+            <w:tcBorders>
+              <w:right w:val="single" w:sz="8" w:space="0" w:color="auto"/>
+            </w:tcBorders>
+          </w:tcPr>
+          <w:p>
+            <w:pPr>
+              <w:spacing w:before="0" w:after="0" w:line="240" w:lineRule="auto"/>
+              <w:ind w:left="0"/>
+              <w:jc w:val="center"/>
+              <w:rPr>
+                <w:szCs w:val="28"/>
+              </w:rPr>
+            </w:pPr>
+          </w:p>
+        </w:tc>
+        <w:tc>
+          <w:tcPr>
+            <w:tcW w:w="1710" w:type="dxa"/>
+            <w:tcBorders>
+              <w:right w:val="single" w:sz="8" w:space="0" w:color="auto"/>
+            </w:tcBorders>
+          </w:tcPr>
+          <w:p>
+            <w:pPr>
+              <w:spacing w:before="0" w:after="0" w:line="240" w:lineRule="auto"/>
+              <w:ind w:left="0"/>
+              <w:jc w:val="center"/>
+              <w:rPr>
+                <w:szCs w:val="28"/>
+              </w:rPr>
+            </w:pPr>
+          </w:p>
+        </w:tc>
+        <w:tc>
+          <w:tcPr>
+            <w:tcW w:w="6030" w:type="dxa"/>
             <w:vMerge/>
             <w:tcBorders>
               <w:right w:val="single" w:sz="8" w:space="0" w:color="auto"/>
@@ -7770,25 +7771,25 @@
         </w:trPr>
         <w:tc>
           <w:tcPr>
-            <w:tcW w:w="40" w:type="dxa"/>
-            <w:tcBorders>
-              <w:right w:val="single" w:sz="8" w:space="0" w:color="auto"/>
-            </w:tcBorders>
-          </w:tcPr>
-          <w:p>
-            <w:pPr>
-              <w:spacing w:before="0" w:after="0" w:line="240" w:lineRule="auto"/>
-              <w:ind w:left="0"/>
-              <w:jc w:val="center"/>
-              <w:rPr>
-                <w:szCs w:val="28"/>
-              </w:rPr>
-            </w:pPr>
-          </w:p>
-        </w:tc>
-        <w:tc>
-          <w:tcPr>
-            <w:tcW w:w="1490" w:type="dxa"/>
+            <w:tcW w:w="1260" w:type="dxa"/>
+            <w:tcBorders>
+              <w:right w:val="single" w:sz="8" w:space="0" w:color="auto"/>
+            </w:tcBorders>
+          </w:tcPr>
+          <w:p>
+            <w:pPr>
+              <w:spacing w:before="0" w:after="0" w:line="240" w:lineRule="auto"/>
+              <w:ind w:left="0"/>
+              <w:jc w:val="center"/>
+              <w:rPr>
+                <w:szCs w:val="28"/>
+              </w:rPr>
+            </w:pPr>
+          </w:p>
+        </w:tc>
+        <w:tc>
+          <w:tcPr>
+            <w:tcW w:w="1260" w:type="dxa"/>
             <w:tcBorders>
               <w:bottom w:val="single" w:sz="8" w:space="0" w:color="auto"/>
               <w:right w:val="single" w:sz="8" w:space="0" w:color="auto"/>
@@ -7807,7 +7808,7 @@
         </w:tc>
         <w:tc>
           <w:tcPr>
-            <w:tcW w:w="2430" w:type="dxa"/>
+            <w:tcW w:w="1710" w:type="dxa"/>
             <w:tcBorders>
               <w:bottom w:val="single" w:sz="8" w:space="0" w:color="auto"/>
               <w:right w:val="single" w:sz="8" w:space="0" w:color="auto"/>
@@ -7826,7 +7827,7 @@
         </w:tc>
         <w:tc>
           <w:tcPr>
-            <w:tcW w:w="6300" w:type="dxa"/>
+            <w:tcW w:w="6030" w:type="dxa"/>
             <w:vMerge/>
             <w:tcBorders>
               <w:bottom w:val="single" w:sz="8" w:space="0" w:color="auto"/>
@@ -7866,25 +7867,25 @@
         </w:trPr>
         <w:tc>
           <w:tcPr>
-            <w:tcW w:w="40" w:type="dxa"/>
-            <w:tcBorders>
-              <w:right w:val="single" w:sz="8" w:space="0" w:color="auto"/>
-            </w:tcBorders>
-          </w:tcPr>
-          <w:p>
-            <w:pPr>
-              <w:spacing w:before="0" w:after="0" w:line="240" w:lineRule="auto"/>
-              <w:ind w:left="0"/>
-              <w:jc w:val="center"/>
-              <w:rPr>
-                <w:szCs w:val="28"/>
-              </w:rPr>
-            </w:pPr>
-          </w:p>
-        </w:tc>
-        <w:tc>
-          <w:tcPr>
-            <w:tcW w:w="1490" w:type="dxa"/>
+            <w:tcW w:w="1260" w:type="dxa"/>
+            <w:tcBorders>
+              <w:right w:val="single" w:sz="8" w:space="0" w:color="auto"/>
+            </w:tcBorders>
+          </w:tcPr>
+          <w:p>
+            <w:pPr>
+              <w:spacing w:before="0" w:after="0" w:line="240" w:lineRule="auto"/>
+              <w:ind w:left="0"/>
+              <w:jc w:val="center"/>
+              <w:rPr>
+                <w:szCs w:val="28"/>
+              </w:rPr>
+            </w:pPr>
+          </w:p>
+        </w:tc>
+        <w:tc>
+          <w:tcPr>
+            <w:tcW w:w="1260" w:type="dxa"/>
             <w:tcBorders>
               <w:right w:val="single" w:sz="8" w:space="0" w:color="auto"/>
             </w:tcBorders>
@@ -7909,7 +7910,7 @@
         </w:tc>
         <w:tc>
           <w:tcPr>
-            <w:tcW w:w="2430" w:type="dxa"/>
+            <w:tcW w:w="1710" w:type="dxa"/>
             <w:tcBorders>
               <w:right w:val="single" w:sz="8" w:space="0" w:color="auto"/>
             </w:tcBorders>
@@ -7934,7 +7935,7 @@
         </w:tc>
         <w:tc>
           <w:tcPr>
-            <w:tcW w:w="6300" w:type="dxa"/>
+            <w:tcW w:w="6030" w:type="dxa"/>
             <w:vMerge w:val="restart"/>
             <w:tcBorders>
               <w:right w:val="single" w:sz="8" w:space="0" w:color="auto"/>
@@ -7993,61 +7994,61 @@
         </w:trPr>
         <w:tc>
           <w:tcPr>
-            <w:tcW w:w="40" w:type="dxa"/>
-            <w:tcBorders>
-              <w:right w:val="single" w:sz="8" w:space="0" w:color="auto"/>
-            </w:tcBorders>
-          </w:tcPr>
-          <w:p>
-            <w:pPr>
-              <w:spacing w:before="0" w:after="0" w:line="240" w:lineRule="auto"/>
-              <w:ind w:left="0"/>
-              <w:jc w:val="center"/>
-              <w:rPr>
-                <w:szCs w:val="28"/>
-              </w:rPr>
-            </w:pPr>
-          </w:p>
-        </w:tc>
-        <w:tc>
-          <w:tcPr>
-            <w:tcW w:w="1490" w:type="dxa"/>
-            <w:tcBorders>
-              <w:right w:val="single" w:sz="8" w:space="0" w:color="auto"/>
-            </w:tcBorders>
-          </w:tcPr>
-          <w:p>
-            <w:pPr>
-              <w:spacing w:before="0" w:after="0" w:line="240" w:lineRule="auto"/>
-              <w:ind w:left="0"/>
-              <w:jc w:val="center"/>
-              <w:rPr>
-                <w:szCs w:val="28"/>
-              </w:rPr>
-            </w:pPr>
-          </w:p>
-        </w:tc>
-        <w:tc>
-          <w:tcPr>
-            <w:tcW w:w="2430" w:type="dxa"/>
-            <w:tcBorders>
-              <w:right w:val="single" w:sz="8" w:space="0" w:color="auto"/>
-            </w:tcBorders>
-          </w:tcPr>
-          <w:p>
-            <w:pPr>
-              <w:spacing w:before="0" w:after="0" w:line="240" w:lineRule="auto"/>
-              <w:ind w:left="0"/>
-              <w:jc w:val="center"/>
-              <w:rPr>
-                <w:szCs w:val="28"/>
-              </w:rPr>
-            </w:pPr>
-          </w:p>
-        </w:tc>
-        <w:tc>
-          <w:tcPr>
-            <w:tcW w:w="6300" w:type="dxa"/>
+            <w:tcW w:w="1260" w:type="dxa"/>
+            <w:tcBorders>
+              <w:right w:val="single" w:sz="8" w:space="0" w:color="auto"/>
+            </w:tcBorders>
+          </w:tcPr>
+          <w:p>
+            <w:pPr>
+              <w:spacing w:before="0" w:after="0" w:line="240" w:lineRule="auto"/>
+              <w:ind w:left="0"/>
+              <w:jc w:val="center"/>
+              <w:rPr>
+                <w:szCs w:val="28"/>
+              </w:rPr>
+            </w:pPr>
+          </w:p>
+        </w:tc>
+        <w:tc>
+          <w:tcPr>
+            <w:tcW w:w="1260" w:type="dxa"/>
+            <w:tcBorders>
+              <w:right w:val="single" w:sz="8" w:space="0" w:color="auto"/>
+            </w:tcBorders>
+          </w:tcPr>
+          <w:p>
+            <w:pPr>
+              <w:spacing w:before="0" w:after="0" w:line="240" w:lineRule="auto"/>
+              <w:ind w:left="0"/>
+              <w:jc w:val="center"/>
+              <w:rPr>
+                <w:szCs w:val="28"/>
+              </w:rPr>
+            </w:pPr>
+          </w:p>
+        </w:tc>
+        <w:tc>
+          <w:tcPr>
+            <w:tcW w:w="1710" w:type="dxa"/>
+            <w:tcBorders>
+              <w:right w:val="single" w:sz="8" w:space="0" w:color="auto"/>
+            </w:tcBorders>
+          </w:tcPr>
+          <w:p>
+            <w:pPr>
+              <w:spacing w:before="0" w:after="0" w:line="240" w:lineRule="auto"/>
+              <w:ind w:left="0"/>
+              <w:jc w:val="center"/>
+              <w:rPr>
+                <w:szCs w:val="28"/>
+              </w:rPr>
+            </w:pPr>
+          </w:p>
+        </w:tc>
+        <w:tc>
+          <w:tcPr>
+            <w:tcW w:w="6030" w:type="dxa"/>
             <w:vMerge/>
             <w:tcBorders>
               <w:right w:val="single" w:sz="8" w:space="0" w:color="auto"/>
@@ -8086,61 +8087,61 @@
         </w:trPr>
         <w:tc>
           <w:tcPr>
-            <w:tcW w:w="40" w:type="dxa"/>
-            <w:tcBorders>
-              <w:right w:val="single" w:sz="8" w:space="0" w:color="auto"/>
-            </w:tcBorders>
-          </w:tcPr>
-          <w:p>
-            <w:pPr>
-              <w:spacing w:before="0" w:after="0" w:line="240" w:lineRule="auto"/>
-              <w:ind w:left="0"/>
-              <w:jc w:val="center"/>
-              <w:rPr>
-                <w:szCs w:val="28"/>
-              </w:rPr>
-            </w:pPr>
-          </w:p>
-        </w:tc>
-        <w:tc>
-          <w:tcPr>
-            <w:tcW w:w="1490" w:type="dxa"/>
-            <w:tcBorders>
-              <w:right w:val="single" w:sz="8" w:space="0" w:color="auto"/>
-            </w:tcBorders>
-          </w:tcPr>
-          <w:p>
-            <w:pPr>
-              <w:spacing w:before="0" w:after="0" w:line="240" w:lineRule="auto"/>
-              <w:ind w:left="0"/>
-              <w:jc w:val="center"/>
-              <w:rPr>
-                <w:szCs w:val="28"/>
-              </w:rPr>
-            </w:pPr>
-          </w:p>
-        </w:tc>
-        <w:tc>
-          <w:tcPr>
-            <w:tcW w:w="2430" w:type="dxa"/>
-            <w:tcBorders>
-              <w:right w:val="single" w:sz="8" w:space="0" w:color="auto"/>
-            </w:tcBorders>
-          </w:tcPr>
-          <w:p>
-            <w:pPr>
-              <w:spacing w:before="0" w:after="0" w:line="240" w:lineRule="auto"/>
-              <w:ind w:left="0"/>
-              <w:jc w:val="center"/>
-              <w:rPr>
-                <w:szCs w:val="28"/>
-              </w:rPr>
-            </w:pPr>
-          </w:p>
-        </w:tc>
-        <w:tc>
-          <w:tcPr>
-            <w:tcW w:w="6300" w:type="dxa"/>
+            <w:tcW w:w="1260" w:type="dxa"/>
+            <w:tcBorders>
+              <w:right w:val="single" w:sz="8" w:space="0" w:color="auto"/>
+            </w:tcBorders>
+          </w:tcPr>
+          <w:p>
+            <w:pPr>
+              <w:spacing w:before="0" w:after="0" w:line="240" w:lineRule="auto"/>
+              <w:ind w:left="0"/>
+              <w:jc w:val="center"/>
+              <w:rPr>
+                <w:szCs w:val="28"/>
+              </w:rPr>
+            </w:pPr>
+          </w:p>
+        </w:tc>
+        <w:tc>
+          <w:tcPr>
+            <w:tcW w:w="1260" w:type="dxa"/>
+            <w:tcBorders>
+              <w:right w:val="single" w:sz="8" w:space="0" w:color="auto"/>
+            </w:tcBorders>
+          </w:tcPr>
+          <w:p>
+            <w:pPr>
+              <w:spacing w:before="0" w:after="0" w:line="240" w:lineRule="auto"/>
+              <w:ind w:left="0"/>
+              <w:jc w:val="center"/>
+              <w:rPr>
+                <w:szCs w:val="28"/>
+              </w:rPr>
+            </w:pPr>
+          </w:p>
+        </w:tc>
+        <w:tc>
+          <w:tcPr>
+            <w:tcW w:w="1710" w:type="dxa"/>
+            <w:tcBorders>
+              <w:right w:val="single" w:sz="8" w:space="0" w:color="auto"/>
+            </w:tcBorders>
+          </w:tcPr>
+          <w:p>
+            <w:pPr>
+              <w:spacing w:before="0" w:after="0" w:line="240" w:lineRule="auto"/>
+              <w:ind w:left="0"/>
+              <w:jc w:val="center"/>
+              <w:rPr>
+                <w:szCs w:val="28"/>
+              </w:rPr>
+            </w:pPr>
+          </w:p>
+        </w:tc>
+        <w:tc>
+          <w:tcPr>
+            <w:tcW w:w="6030" w:type="dxa"/>
             <w:vMerge/>
             <w:tcBorders>
               <w:right w:val="single" w:sz="8" w:space="0" w:color="auto"/>
@@ -8179,25 +8180,25 @@
         </w:trPr>
         <w:tc>
           <w:tcPr>
-            <w:tcW w:w="40" w:type="dxa"/>
-            <w:tcBorders>
-              <w:right w:val="single" w:sz="8" w:space="0" w:color="auto"/>
-            </w:tcBorders>
-          </w:tcPr>
-          <w:p>
-            <w:pPr>
-              <w:spacing w:before="0" w:after="0" w:line="240" w:lineRule="auto"/>
-              <w:ind w:left="0"/>
-              <w:jc w:val="center"/>
-              <w:rPr>
-                <w:szCs w:val="28"/>
-              </w:rPr>
-            </w:pPr>
-          </w:p>
-        </w:tc>
-        <w:tc>
-          <w:tcPr>
-            <w:tcW w:w="1490" w:type="dxa"/>
+            <w:tcW w:w="1260" w:type="dxa"/>
+            <w:tcBorders>
+              <w:right w:val="single" w:sz="8" w:space="0" w:color="auto"/>
+            </w:tcBorders>
+          </w:tcPr>
+          <w:p>
+            <w:pPr>
+              <w:spacing w:before="0" w:after="0" w:line="240" w:lineRule="auto"/>
+              <w:ind w:left="0"/>
+              <w:jc w:val="center"/>
+              <w:rPr>
+                <w:szCs w:val="28"/>
+              </w:rPr>
+            </w:pPr>
+          </w:p>
+        </w:tc>
+        <w:tc>
+          <w:tcPr>
+            <w:tcW w:w="1260" w:type="dxa"/>
             <w:tcBorders>
               <w:bottom w:val="single" w:sz="8" w:space="0" w:color="auto"/>
               <w:right w:val="single" w:sz="8" w:space="0" w:color="auto"/>
@@ -8216,7 +8217,7 @@
         </w:tc>
         <w:tc>
           <w:tcPr>
-            <w:tcW w:w="2430" w:type="dxa"/>
+            <w:tcW w:w="1710" w:type="dxa"/>
             <w:tcBorders>
               <w:bottom w:val="single" w:sz="8" w:space="0" w:color="auto"/>
               <w:right w:val="single" w:sz="8" w:space="0" w:color="auto"/>
@@ -8235,7 +8236,7 @@
         </w:tc>
         <w:tc>
           <w:tcPr>
-            <w:tcW w:w="6300" w:type="dxa"/>
+            <w:tcW w:w="6030" w:type="dxa"/>
             <w:vMerge/>
             <w:tcBorders>
               <w:bottom w:val="single" w:sz="8" w:space="0" w:color="auto"/>
@@ -8275,25 +8276,25 @@
         </w:trPr>
         <w:tc>
           <w:tcPr>
-            <w:tcW w:w="40" w:type="dxa"/>
-            <w:tcBorders>
-              <w:right w:val="single" w:sz="8" w:space="0" w:color="auto"/>
-            </w:tcBorders>
-          </w:tcPr>
-          <w:p>
-            <w:pPr>
-              <w:spacing w:before="0" w:after="0" w:line="240" w:lineRule="auto"/>
-              <w:ind w:left="0"/>
-              <w:jc w:val="center"/>
-              <w:rPr>
-                <w:szCs w:val="28"/>
-              </w:rPr>
-            </w:pPr>
-          </w:p>
-        </w:tc>
-        <w:tc>
-          <w:tcPr>
-            <w:tcW w:w="1490" w:type="dxa"/>
+            <w:tcW w:w="1260" w:type="dxa"/>
+            <w:tcBorders>
+              <w:right w:val="single" w:sz="8" w:space="0" w:color="auto"/>
+            </w:tcBorders>
+          </w:tcPr>
+          <w:p>
+            <w:pPr>
+              <w:spacing w:before="0" w:after="0" w:line="240" w:lineRule="auto"/>
+              <w:ind w:left="0"/>
+              <w:jc w:val="center"/>
+              <w:rPr>
+                <w:szCs w:val="28"/>
+              </w:rPr>
+            </w:pPr>
+          </w:p>
+        </w:tc>
+        <w:tc>
+          <w:tcPr>
+            <w:tcW w:w="1260" w:type="dxa"/>
             <w:tcBorders>
               <w:right w:val="single" w:sz="8" w:space="0" w:color="auto"/>
             </w:tcBorders>
@@ -8318,7 +8319,7 @@
         </w:tc>
         <w:tc>
           <w:tcPr>
-            <w:tcW w:w="2430" w:type="dxa"/>
+            <w:tcW w:w="1710" w:type="dxa"/>
             <w:tcBorders>
               <w:right w:val="single" w:sz="8" w:space="0" w:color="auto"/>
             </w:tcBorders>
@@ -8343,7 +8344,7 @@
         </w:tc>
         <w:tc>
           <w:tcPr>
-            <w:tcW w:w="6300" w:type="dxa"/>
+            <w:tcW w:w="6030" w:type="dxa"/>
             <w:vMerge w:val="restart"/>
             <w:tcBorders>
               <w:right w:val="single" w:sz="8" w:space="0" w:color="auto"/>
@@ -8414,61 +8415,61 @@
         </w:trPr>
         <w:tc>
           <w:tcPr>
-            <w:tcW w:w="40" w:type="dxa"/>
-            <w:tcBorders>
-              <w:right w:val="single" w:sz="8" w:space="0" w:color="auto"/>
-            </w:tcBorders>
-          </w:tcPr>
-          <w:p>
-            <w:pPr>
-              <w:spacing w:before="0" w:after="0" w:line="240" w:lineRule="auto"/>
-              <w:ind w:left="0"/>
-              <w:jc w:val="center"/>
-              <w:rPr>
-                <w:szCs w:val="28"/>
-              </w:rPr>
-            </w:pPr>
-          </w:p>
-        </w:tc>
-        <w:tc>
-          <w:tcPr>
-            <w:tcW w:w="1490" w:type="dxa"/>
-            <w:tcBorders>
-              <w:right w:val="single" w:sz="8" w:space="0" w:color="auto"/>
-            </w:tcBorders>
-          </w:tcPr>
-          <w:p>
-            <w:pPr>
-              <w:spacing w:before="0" w:after="0" w:line="240" w:lineRule="auto"/>
-              <w:ind w:left="0"/>
-              <w:jc w:val="center"/>
-              <w:rPr>
-                <w:szCs w:val="28"/>
-              </w:rPr>
-            </w:pPr>
-          </w:p>
-        </w:tc>
-        <w:tc>
-          <w:tcPr>
-            <w:tcW w:w="2430" w:type="dxa"/>
-            <w:tcBorders>
-              <w:right w:val="single" w:sz="8" w:space="0" w:color="auto"/>
-            </w:tcBorders>
-          </w:tcPr>
-          <w:p>
-            <w:pPr>
-              <w:spacing w:before="0" w:after="0" w:line="240" w:lineRule="auto"/>
-              <w:ind w:left="0"/>
-              <w:jc w:val="center"/>
-              <w:rPr>
-                <w:szCs w:val="28"/>
-              </w:rPr>
-            </w:pPr>
-          </w:p>
-        </w:tc>
-        <w:tc>
-          <w:tcPr>
-            <w:tcW w:w="6300" w:type="dxa"/>
+            <w:tcW w:w="1260" w:type="dxa"/>
+            <w:tcBorders>
+              <w:right w:val="single" w:sz="8" w:space="0" w:color="auto"/>
+            </w:tcBorders>
+          </w:tcPr>
+          <w:p>
+            <w:pPr>
+              <w:spacing w:before="0" w:after="0" w:line="240" w:lineRule="auto"/>
+              <w:ind w:left="0"/>
+              <w:jc w:val="center"/>
+              <w:rPr>
+                <w:szCs w:val="28"/>
+              </w:rPr>
+            </w:pPr>
+          </w:p>
+        </w:tc>
+        <w:tc>
+          <w:tcPr>
+            <w:tcW w:w="1260" w:type="dxa"/>
+            <w:tcBorders>
+              <w:right w:val="single" w:sz="8" w:space="0" w:color="auto"/>
+            </w:tcBorders>
+          </w:tcPr>
+          <w:p>
+            <w:pPr>
+              <w:spacing w:before="0" w:after="0" w:line="240" w:lineRule="auto"/>
+              <w:ind w:left="0"/>
+              <w:jc w:val="center"/>
+              <w:rPr>
+                <w:szCs w:val="28"/>
+              </w:rPr>
+            </w:pPr>
+          </w:p>
+        </w:tc>
+        <w:tc>
+          <w:tcPr>
+            <w:tcW w:w="1710" w:type="dxa"/>
+            <w:tcBorders>
+              <w:right w:val="single" w:sz="8" w:space="0" w:color="auto"/>
+            </w:tcBorders>
+          </w:tcPr>
+          <w:p>
+            <w:pPr>
+              <w:spacing w:before="0" w:after="0" w:line="240" w:lineRule="auto"/>
+              <w:ind w:left="0"/>
+              <w:jc w:val="center"/>
+              <w:rPr>
+                <w:szCs w:val="28"/>
+              </w:rPr>
+            </w:pPr>
+          </w:p>
+        </w:tc>
+        <w:tc>
+          <w:tcPr>
+            <w:tcW w:w="6030" w:type="dxa"/>
             <w:vMerge/>
             <w:tcBorders>
               <w:right w:val="single" w:sz="8" w:space="0" w:color="auto"/>
@@ -8507,61 +8508,61 @@
         </w:trPr>
         <w:tc>
           <w:tcPr>
-            <w:tcW w:w="40" w:type="dxa"/>
-            <w:tcBorders>
-              <w:right w:val="single" w:sz="8" w:space="0" w:color="auto"/>
-            </w:tcBorders>
-          </w:tcPr>
-          <w:p>
-            <w:pPr>
-              <w:spacing w:before="0" w:after="0" w:line="240" w:lineRule="auto"/>
-              <w:ind w:left="0"/>
-              <w:jc w:val="center"/>
-              <w:rPr>
-                <w:szCs w:val="28"/>
-              </w:rPr>
-            </w:pPr>
-          </w:p>
-        </w:tc>
-        <w:tc>
-          <w:tcPr>
-            <w:tcW w:w="1490" w:type="dxa"/>
-            <w:tcBorders>
-              <w:right w:val="single" w:sz="8" w:space="0" w:color="auto"/>
-            </w:tcBorders>
-          </w:tcPr>
-          <w:p>
-            <w:pPr>
-              <w:spacing w:before="0" w:after="0" w:line="240" w:lineRule="auto"/>
-              <w:ind w:left="0"/>
-              <w:jc w:val="center"/>
-              <w:rPr>
-                <w:szCs w:val="28"/>
-              </w:rPr>
-            </w:pPr>
-          </w:p>
-        </w:tc>
-        <w:tc>
-          <w:tcPr>
-            <w:tcW w:w="2430" w:type="dxa"/>
-            <w:tcBorders>
-              <w:right w:val="single" w:sz="8" w:space="0" w:color="auto"/>
-            </w:tcBorders>
-          </w:tcPr>
-          <w:p>
-            <w:pPr>
-              <w:spacing w:before="0" w:after="0" w:line="240" w:lineRule="auto"/>
-              <w:ind w:left="0"/>
-              <w:jc w:val="center"/>
-              <w:rPr>
-                <w:szCs w:val="28"/>
-              </w:rPr>
-            </w:pPr>
-          </w:p>
-        </w:tc>
-        <w:tc>
-          <w:tcPr>
-            <w:tcW w:w="6300" w:type="dxa"/>
+            <w:tcW w:w="1260" w:type="dxa"/>
+            <w:tcBorders>
+              <w:right w:val="single" w:sz="8" w:space="0" w:color="auto"/>
+            </w:tcBorders>
+          </w:tcPr>
+          <w:p>
+            <w:pPr>
+              <w:spacing w:before="0" w:after="0" w:line="240" w:lineRule="auto"/>
+              <w:ind w:left="0"/>
+              <w:jc w:val="center"/>
+              <w:rPr>
+                <w:szCs w:val="28"/>
+              </w:rPr>
+            </w:pPr>
+          </w:p>
+        </w:tc>
+        <w:tc>
+          <w:tcPr>
+            <w:tcW w:w="1260" w:type="dxa"/>
+            <w:tcBorders>
+              <w:right w:val="single" w:sz="8" w:space="0" w:color="auto"/>
+            </w:tcBorders>
+          </w:tcPr>
+          <w:p>
+            <w:pPr>
+              <w:spacing w:before="0" w:after="0" w:line="240" w:lineRule="auto"/>
+              <w:ind w:left="0"/>
+              <w:jc w:val="center"/>
+              <w:rPr>
+                <w:szCs w:val="28"/>
+              </w:rPr>
+            </w:pPr>
+          </w:p>
+        </w:tc>
+        <w:tc>
+          <w:tcPr>
+            <w:tcW w:w="1710" w:type="dxa"/>
+            <w:tcBorders>
+              <w:right w:val="single" w:sz="8" w:space="0" w:color="auto"/>
+            </w:tcBorders>
+          </w:tcPr>
+          <w:p>
+            <w:pPr>
+              <w:spacing w:before="0" w:after="0" w:line="240" w:lineRule="auto"/>
+              <w:ind w:left="0"/>
+              <w:jc w:val="center"/>
+              <w:rPr>
+                <w:szCs w:val="28"/>
+              </w:rPr>
+            </w:pPr>
+          </w:p>
+        </w:tc>
+        <w:tc>
+          <w:tcPr>
+            <w:tcW w:w="6030" w:type="dxa"/>
             <w:vMerge/>
             <w:tcBorders>
               <w:right w:val="single" w:sz="8" w:space="0" w:color="auto"/>
@@ -8600,61 +8601,61 @@
         </w:trPr>
         <w:tc>
           <w:tcPr>
-            <w:tcW w:w="40" w:type="dxa"/>
-            <w:tcBorders>
-              <w:right w:val="single" w:sz="8" w:space="0" w:color="auto"/>
-            </w:tcBorders>
-          </w:tcPr>
-          <w:p>
-            <w:pPr>
-              <w:spacing w:before="0" w:after="0" w:line="240" w:lineRule="auto"/>
-              <w:ind w:left="0"/>
-              <w:jc w:val="center"/>
-              <w:rPr>
-                <w:szCs w:val="28"/>
-              </w:rPr>
-            </w:pPr>
-          </w:p>
-        </w:tc>
-        <w:tc>
-          <w:tcPr>
-            <w:tcW w:w="1490" w:type="dxa"/>
-            <w:tcBorders>
-              <w:right w:val="single" w:sz="8" w:space="0" w:color="auto"/>
-            </w:tcBorders>
-          </w:tcPr>
-          <w:p>
-            <w:pPr>
-              <w:spacing w:before="0" w:after="0" w:line="240" w:lineRule="auto"/>
-              <w:ind w:left="0"/>
-              <w:jc w:val="center"/>
-              <w:rPr>
-                <w:szCs w:val="28"/>
-              </w:rPr>
-            </w:pPr>
-          </w:p>
-        </w:tc>
-        <w:tc>
-          <w:tcPr>
-            <w:tcW w:w="2430" w:type="dxa"/>
-            <w:tcBorders>
-              <w:right w:val="single" w:sz="8" w:space="0" w:color="auto"/>
-            </w:tcBorders>
-          </w:tcPr>
-          <w:p>
-            <w:pPr>
-              <w:spacing w:before="0" w:after="0" w:line="240" w:lineRule="auto"/>
-              <w:ind w:left="0"/>
-              <w:jc w:val="center"/>
-              <w:rPr>
-                <w:szCs w:val="28"/>
-              </w:rPr>
-            </w:pPr>
-          </w:p>
-        </w:tc>
-        <w:tc>
-          <w:tcPr>
-            <w:tcW w:w="6300" w:type="dxa"/>
+            <w:tcW w:w="1260" w:type="dxa"/>
+            <w:tcBorders>
+              <w:right w:val="single" w:sz="8" w:space="0" w:color="auto"/>
+            </w:tcBorders>
+          </w:tcPr>
+          <w:p>
+            <w:pPr>
+              <w:spacing w:before="0" w:after="0" w:line="240" w:lineRule="auto"/>
+              <w:ind w:left="0"/>
+              <w:jc w:val="center"/>
+              <w:rPr>
+                <w:szCs w:val="28"/>
+              </w:rPr>
+            </w:pPr>
+          </w:p>
+        </w:tc>
+        <w:tc>
+          <w:tcPr>
+            <w:tcW w:w="1260" w:type="dxa"/>
+            <w:tcBorders>
+              <w:right w:val="single" w:sz="8" w:space="0" w:color="auto"/>
+            </w:tcBorders>
+          </w:tcPr>
+          <w:p>
+            <w:pPr>
+              <w:spacing w:before="0" w:after="0" w:line="240" w:lineRule="auto"/>
+              <w:ind w:left="0"/>
+              <w:jc w:val="center"/>
+              <w:rPr>
+                <w:szCs w:val="28"/>
+              </w:rPr>
+            </w:pPr>
+          </w:p>
+        </w:tc>
+        <w:tc>
+          <w:tcPr>
+            <w:tcW w:w="1710" w:type="dxa"/>
+            <w:tcBorders>
+              <w:right w:val="single" w:sz="8" w:space="0" w:color="auto"/>
+            </w:tcBorders>
+          </w:tcPr>
+          <w:p>
+            <w:pPr>
+              <w:spacing w:before="0" w:after="0" w:line="240" w:lineRule="auto"/>
+              <w:ind w:left="0"/>
+              <w:jc w:val="center"/>
+              <w:rPr>
+                <w:szCs w:val="28"/>
+              </w:rPr>
+            </w:pPr>
+          </w:p>
+        </w:tc>
+        <w:tc>
+          <w:tcPr>
+            <w:tcW w:w="6030" w:type="dxa"/>
             <w:vMerge/>
             <w:tcBorders>
               <w:right w:val="single" w:sz="8" w:space="0" w:color="auto"/>
@@ -8693,25 +8694,25 @@
         </w:trPr>
         <w:tc>
           <w:tcPr>
-            <w:tcW w:w="40" w:type="dxa"/>
-            <w:tcBorders>
-              <w:right w:val="single" w:sz="8" w:space="0" w:color="auto"/>
-            </w:tcBorders>
-          </w:tcPr>
-          <w:p>
-            <w:pPr>
-              <w:spacing w:before="0" w:after="0" w:line="240" w:lineRule="auto"/>
-              <w:ind w:left="0"/>
-              <w:jc w:val="center"/>
-              <w:rPr>
-                <w:szCs w:val="28"/>
-              </w:rPr>
-            </w:pPr>
-          </w:p>
-        </w:tc>
-        <w:tc>
-          <w:tcPr>
-            <w:tcW w:w="1490" w:type="dxa"/>
+            <w:tcW w:w="1260" w:type="dxa"/>
+            <w:tcBorders>
+              <w:right w:val="single" w:sz="8" w:space="0" w:color="auto"/>
+            </w:tcBorders>
+          </w:tcPr>
+          <w:p>
+            <w:pPr>
+              <w:spacing w:before="0" w:after="0" w:line="240" w:lineRule="auto"/>
+              <w:ind w:left="0"/>
+              <w:jc w:val="center"/>
+              <w:rPr>
+                <w:szCs w:val="28"/>
+              </w:rPr>
+            </w:pPr>
+          </w:p>
+        </w:tc>
+        <w:tc>
+          <w:tcPr>
+            <w:tcW w:w="1260" w:type="dxa"/>
             <w:tcBorders>
               <w:bottom w:val="single" w:sz="8" w:space="0" w:color="auto"/>
               <w:right w:val="single" w:sz="8" w:space="0" w:color="auto"/>
@@ -8730,7 +8731,7 @@
         </w:tc>
         <w:tc>
           <w:tcPr>
-            <w:tcW w:w="2430" w:type="dxa"/>
+            <w:tcW w:w="1710" w:type="dxa"/>
             <w:tcBorders>
               <w:bottom w:val="single" w:sz="8" w:space="0" w:color="auto"/>
               <w:right w:val="single" w:sz="8" w:space="0" w:color="auto"/>
@@ -8749,7 +8750,7 @@
         </w:tc>
         <w:tc>
           <w:tcPr>
-            <w:tcW w:w="6300" w:type="dxa"/>
+            <w:tcW w:w="6030" w:type="dxa"/>
             <w:vMerge/>
             <w:tcBorders>
               <w:bottom w:val="single" w:sz="8" w:space="0" w:color="auto"/>
@@ -8789,25 +8790,25 @@
         </w:trPr>
         <w:tc>
           <w:tcPr>
-            <w:tcW w:w="40" w:type="dxa"/>
-            <w:tcBorders>
-              <w:right w:val="single" w:sz="8" w:space="0" w:color="auto"/>
-            </w:tcBorders>
-          </w:tcPr>
-          <w:p>
-            <w:pPr>
-              <w:spacing w:before="0" w:after="0" w:line="240" w:lineRule="auto"/>
-              <w:ind w:left="0"/>
-              <w:jc w:val="center"/>
-              <w:rPr>
-                <w:szCs w:val="28"/>
-              </w:rPr>
-            </w:pPr>
-          </w:p>
-        </w:tc>
-        <w:tc>
-          <w:tcPr>
-            <w:tcW w:w="1490" w:type="dxa"/>
+            <w:tcW w:w="1260" w:type="dxa"/>
+            <w:tcBorders>
+              <w:right w:val="single" w:sz="8" w:space="0" w:color="auto"/>
+            </w:tcBorders>
+          </w:tcPr>
+          <w:p>
+            <w:pPr>
+              <w:spacing w:before="0" w:after="0" w:line="240" w:lineRule="auto"/>
+              <w:ind w:left="0"/>
+              <w:jc w:val="center"/>
+              <w:rPr>
+                <w:szCs w:val="28"/>
+              </w:rPr>
+            </w:pPr>
+          </w:p>
+        </w:tc>
+        <w:tc>
+          <w:tcPr>
+            <w:tcW w:w="1260" w:type="dxa"/>
             <w:tcBorders>
               <w:right w:val="single" w:sz="8" w:space="0" w:color="auto"/>
             </w:tcBorders>
@@ -8832,7 +8833,7 @@
         </w:tc>
         <w:tc>
           <w:tcPr>
-            <w:tcW w:w="2430" w:type="dxa"/>
+            <w:tcW w:w="1710" w:type="dxa"/>
             <w:tcBorders>
               <w:right w:val="single" w:sz="8" w:space="0" w:color="auto"/>
             </w:tcBorders>
@@ -8856,7 +8857,7 @@
         </w:tc>
         <w:tc>
           <w:tcPr>
-            <w:tcW w:w="6300" w:type="dxa"/>
+            <w:tcW w:w="6030" w:type="dxa"/>
             <w:vMerge w:val="restart"/>
             <w:tcBorders>
               <w:right w:val="single" w:sz="8" w:space="0" w:color="auto"/>
@@ -8902,61 +8903,61 @@
         </w:trPr>
         <w:tc>
           <w:tcPr>
-            <w:tcW w:w="40" w:type="dxa"/>
-            <w:tcBorders>
-              <w:right w:val="single" w:sz="8" w:space="0" w:color="auto"/>
-            </w:tcBorders>
-          </w:tcPr>
-          <w:p>
-            <w:pPr>
-              <w:spacing w:before="0" w:after="0" w:line="240" w:lineRule="auto"/>
-              <w:ind w:left="0"/>
-              <w:jc w:val="center"/>
-              <w:rPr>
-                <w:szCs w:val="28"/>
-              </w:rPr>
-            </w:pPr>
-          </w:p>
-        </w:tc>
-        <w:tc>
-          <w:tcPr>
-            <w:tcW w:w="1490" w:type="dxa"/>
-            <w:tcBorders>
-              <w:right w:val="single" w:sz="8" w:space="0" w:color="auto"/>
-            </w:tcBorders>
-          </w:tcPr>
-          <w:p>
-            <w:pPr>
-              <w:spacing w:before="0" w:after="0" w:line="240" w:lineRule="auto"/>
-              <w:ind w:left="0"/>
-              <w:jc w:val="center"/>
-              <w:rPr>
-                <w:szCs w:val="28"/>
-              </w:rPr>
-            </w:pPr>
-          </w:p>
-        </w:tc>
-        <w:tc>
-          <w:tcPr>
-            <w:tcW w:w="2430" w:type="dxa"/>
-            <w:tcBorders>
-              <w:right w:val="single" w:sz="8" w:space="0" w:color="auto"/>
-            </w:tcBorders>
-          </w:tcPr>
-          <w:p>
-            <w:pPr>
-              <w:spacing w:before="0" w:after="0" w:line="240" w:lineRule="auto"/>
-              <w:ind w:left="0"/>
-              <w:jc w:val="center"/>
-              <w:rPr>
-                <w:szCs w:val="28"/>
-              </w:rPr>
-            </w:pPr>
-          </w:p>
-        </w:tc>
-        <w:tc>
-          <w:tcPr>
-            <w:tcW w:w="6300" w:type="dxa"/>
+            <w:tcW w:w="1260" w:type="dxa"/>
+            <w:tcBorders>
+              <w:right w:val="single" w:sz="8" w:space="0" w:color="auto"/>
+            </w:tcBorders>
+          </w:tcPr>
+          <w:p>
+            <w:pPr>
+              <w:spacing w:before="0" w:after="0" w:line="240" w:lineRule="auto"/>
+              <w:ind w:left="0"/>
+              <w:jc w:val="center"/>
+              <w:rPr>
+                <w:szCs w:val="28"/>
+              </w:rPr>
+            </w:pPr>
+          </w:p>
+        </w:tc>
+        <w:tc>
+          <w:tcPr>
+            <w:tcW w:w="1260" w:type="dxa"/>
+            <w:tcBorders>
+              <w:right w:val="single" w:sz="8" w:space="0" w:color="auto"/>
+            </w:tcBorders>
+          </w:tcPr>
+          <w:p>
+            <w:pPr>
+              <w:spacing w:before="0" w:after="0" w:line="240" w:lineRule="auto"/>
+              <w:ind w:left="0"/>
+              <w:jc w:val="center"/>
+              <w:rPr>
+                <w:szCs w:val="28"/>
+              </w:rPr>
+            </w:pPr>
+          </w:p>
+        </w:tc>
+        <w:tc>
+          <w:tcPr>
+            <w:tcW w:w="1710" w:type="dxa"/>
+            <w:tcBorders>
+              <w:right w:val="single" w:sz="8" w:space="0" w:color="auto"/>
+            </w:tcBorders>
+          </w:tcPr>
+          <w:p>
+            <w:pPr>
+              <w:spacing w:before="0" w:after="0" w:line="240" w:lineRule="auto"/>
+              <w:ind w:left="0"/>
+              <w:jc w:val="center"/>
+              <w:rPr>
+                <w:szCs w:val="28"/>
+              </w:rPr>
+            </w:pPr>
+          </w:p>
+        </w:tc>
+        <w:tc>
+          <w:tcPr>
+            <w:tcW w:w="6030" w:type="dxa"/>
             <w:vMerge/>
             <w:tcBorders>
               <w:right w:val="single" w:sz="8" w:space="0" w:color="auto"/>
@@ -8995,25 +8996,25 @@
         </w:trPr>
         <w:tc>
           <w:tcPr>
-            <w:tcW w:w="40" w:type="dxa"/>
-            <w:tcBorders>
-              <w:right w:val="single" w:sz="8" w:space="0" w:color="auto"/>
-            </w:tcBorders>
-          </w:tcPr>
-          <w:p>
-            <w:pPr>
-              <w:spacing w:before="0" w:after="0" w:line="240" w:lineRule="auto"/>
-              <w:ind w:left="0"/>
-              <w:jc w:val="center"/>
-              <w:rPr>
-                <w:szCs w:val="28"/>
-              </w:rPr>
-            </w:pPr>
-          </w:p>
-        </w:tc>
-        <w:tc>
-          <w:tcPr>
-            <w:tcW w:w="1490" w:type="dxa"/>
+            <w:tcW w:w="1260" w:type="dxa"/>
+            <w:tcBorders>
+              <w:right w:val="single" w:sz="8" w:space="0" w:color="auto"/>
+            </w:tcBorders>
+          </w:tcPr>
+          <w:p>
+            <w:pPr>
+              <w:spacing w:before="0" w:after="0" w:line="240" w:lineRule="auto"/>
+              <w:ind w:left="0"/>
+              <w:jc w:val="center"/>
+              <w:rPr>
+                <w:szCs w:val="28"/>
+              </w:rPr>
+            </w:pPr>
+          </w:p>
+        </w:tc>
+        <w:tc>
+          <w:tcPr>
+            <w:tcW w:w="1260" w:type="dxa"/>
             <w:tcBorders>
               <w:bottom w:val="single" w:sz="8" w:space="0" w:color="auto"/>
               <w:right w:val="single" w:sz="8" w:space="0" w:color="auto"/>
@@ -9032,7 +9033,7 @@
         </w:tc>
         <w:tc>
           <w:tcPr>
-            <w:tcW w:w="2430" w:type="dxa"/>
+            <w:tcW w:w="1710" w:type="dxa"/>
             <w:tcBorders>
               <w:bottom w:val="single" w:sz="8" w:space="0" w:color="auto"/>
               <w:right w:val="single" w:sz="8" w:space="0" w:color="auto"/>
@@ -9051,7 +9052,7 @@
         </w:tc>
         <w:tc>
           <w:tcPr>
-            <w:tcW w:w="6300" w:type="dxa"/>
+            <w:tcW w:w="6030" w:type="dxa"/>
             <w:vMerge/>
             <w:tcBorders>
               <w:bottom w:val="single" w:sz="8" w:space="0" w:color="auto"/>
@@ -9091,25 +9092,25 @@
         </w:trPr>
         <w:tc>
           <w:tcPr>
-            <w:tcW w:w="40" w:type="dxa"/>
-            <w:tcBorders>
-              <w:right w:val="single" w:sz="8" w:space="0" w:color="auto"/>
-            </w:tcBorders>
-          </w:tcPr>
-          <w:p>
-            <w:pPr>
-              <w:spacing w:before="0" w:after="0" w:line="240" w:lineRule="auto"/>
-              <w:ind w:left="0"/>
-              <w:jc w:val="center"/>
-              <w:rPr>
-                <w:szCs w:val="28"/>
-              </w:rPr>
-            </w:pPr>
-          </w:p>
-        </w:tc>
-        <w:tc>
-          <w:tcPr>
-            <w:tcW w:w="1490" w:type="dxa"/>
+            <w:tcW w:w="1260" w:type="dxa"/>
+            <w:tcBorders>
+              <w:right w:val="single" w:sz="8" w:space="0" w:color="auto"/>
+            </w:tcBorders>
+          </w:tcPr>
+          <w:p>
+            <w:pPr>
+              <w:spacing w:before="0" w:after="0" w:line="240" w:lineRule="auto"/>
+              <w:ind w:left="0"/>
+              <w:jc w:val="center"/>
+              <w:rPr>
+                <w:szCs w:val="28"/>
+              </w:rPr>
+            </w:pPr>
+          </w:p>
+        </w:tc>
+        <w:tc>
+          <w:tcPr>
+            <w:tcW w:w="1260" w:type="dxa"/>
             <w:tcBorders>
               <w:right w:val="single" w:sz="8" w:space="0" w:color="auto"/>
             </w:tcBorders>
@@ -9134,7 +9135,7 @@
         </w:tc>
         <w:tc>
           <w:tcPr>
-            <w:tcW w:w="2430" w:type="dxa"/>
+            <w:tcW w:w="1710" w:type="dxa"/>
             <w:tcBorders>
               <w:right w:val="single" w:sz="8" w:space="0" w:color="auto"/>
             </w:tcBorders>
@@ -9159,7 +9160,7 @@
         </w:tc>
         <w:tc>
           <w:tcPr>
-            <w:tcW w:w="6300" w:type="dxa"/>
+            <w:tcW w:w="6030" w:type="dxa"/>
             <w:vMerge w:val="restart"/>
             <w:tcBorders>
               <w:right w:val="single" w:sz="8" w:space="0" w:color="auto"/>
@@ -9211,61 +9212,61 @@
         </w:trPr>
         <w:tc>
           <w:tcPr>
-            <w:tcW w:w="40" w:type="dxa"/>
-            <w:tcBorders>
-              <w:right w:val="single" w:sz="8" w:space="0" w:color="auto"/>
-            </w:tcBorders>
-          </w:tcPr>
-          <w:p>
-            <w:pPr>
-              <w:spacing w:before="0" w:after="0" w:line="240" w:lineRule="auto"/>
-              <w:ind w:left="0"/>
-              <w:jc w:val="center"/>
-              <w:rPr>
-                <w:szCs w:val="28"/>
-              </w:rPr>
-            </w:pPr>
-          </w:p>
-        </w:tc>
-        <w:tc>
-          <w:tcPr>
-            <w:tcW w:w="1490" w:type="dxa"/>
-            <w:tcBorders>
-              <w:right w:val="single" w:sz="8" w:space="0" w:color="auto"/>
-            </w:tcBorders>
-          </w:tcPr>
-          <w:p>
-            <w:pPr>
-              <w:spacing w:before="0" w:after="0" w:line="240" w:lineRule="auto"/>
-              <w:ind w:left="0"/>
-              <w:jc w:val="center"/>
-              <w:rPr>
-                <w:szCs w:val="28"/>
-              </w:rPr>
-            </w:pPr>
-          </w:p>
-        </w:tc>
-        <w:tc>
-          <w:tcPr>
-            <w:tcW w:w="2430" w:type="dxa"/>
-            <w:tcBorders>
-              <w:right w:val="single" w:sz="8" w:space="0" w:color="auto"/>
-            </w:tcBorders>
-          </w:tcPr>
-          <w:p>
-            <w:pPr>
-              <w:spacing w:before="0" w:after="0" w:line="240" w:lineRule="auto"/>
-              <w:ind w:left="0"/>
-              <w:jc w:val="center"/>
-              <w:rPr>
-                <w:szCs w:val="28"/>
-              </w:rPr>
-            </w:pPr>
-          </w:p>
-        </w:tc>
-        <w:tc>
-          <w:tcPr>
-            <w:tcW w:w="6300" w:type="dxa"/>
+            <w:tcW w:w="1260" w:type="dxa"/>
+            <w:tcBorders>
+              <w:right w:val="single" w:sz="8" w:space="0" w:color="auto"/>
+            </w:tcBorders>
+          </w:tcPr>
+          <w:p>
+            <w:pPr>
+              <w:spacing w:before="0" w:after="0" w:line="240" w:lineRule="auto"/>
+              <w:ind w:left="0"/>
+              <w:jc w:val="center"/>
+              <w:rPr>
+                <w:szCs w:val="28"/>
+              </w:rPr>
+            </w:pPr>
+          </w:p>
+        </w:tc>
+        <w:tc>
+          <w:tcPr>
+            <w:tcW w:w="1260" w:type="dxa"/>
+            <w:tcBorders>
+              <w:right w:val="single" w:sz="8" w:space="0" w:color="auto"/>
+            </w:tcBorders>
+          </w:tcPr>
+          <w:p>
+            <w:pPr>
+              <w:spacing w:before="0" w:after="0" w:line="240" w:lineRule="auto"/>
+              <w:ind w:left="0"/>
+              <w:jc w:val="center"/>
+              <w:rPr>
+                <w:szCs w:val="28"/>
+              </w:rPr>
+            </w:pPr>
+          </w:p>
+        </w:tc>
+        <w:tc>
+          <w:tcPr>
+            <w:tcW w:w="1710" w:type="dxa"/>
+            <w:tcBorders>
+              <w:right w:val="single" w:sz="8" w:space="0" w:color="auto"/>
+            </w:tcBorders>
+          </w:tcPr>
+          <w:p>
+            <w:pPr>
+              <w:spacing w:before="0" w:after="0" w:line="240" w:lineRule="auto"/>
+              <w:ind w:left="0"/>
+              <w:jc w:val="center"/>
+              <w:rPr>
+                <w:szCs w:val="28"/>
+              </w:rPr>
+            </w:pPr>
+          </w:p>
+        </w:tc>
+        <w:tc>
+          <w:tcPr>
+            <w:tcW w:w="6030" w:type="dxa"/>
             <w:vMerge/>
             <w:tcBorders>
               <w:right w:val="single" w:sz="8" w:space="0" w:color="auto"/>
@@ -9304,25 +9305,25 @@
         </w:trPr>
         <w:tc>
           <w:tcPr>
-            <w:tcW w:w="40" w:type="dxa"/>
-            <w:tcBorders>
-              <w:right w:val="single" w:sz="8" w:space="0" w:color="auto"/>
-            </w:tcBorders>
-          </w:tcPr>
-          <w:p>
-            <w:pPr>
-              <w:spacing w:before="0" w:after="0" w:line="240" w:lineRule="auto"/>
-              <w:ind w:left="0"/>
-              <w:jc w:val="center"/>
-              <w:rPr>
-                <w:szCs w:val="28"/>
-              </w:rPr>
-            </w:pPr>
-          </w:p>
-        </w:tc>
-        <w:tc>
-          <w:tcPr>
-            <w:tcW w:w="1490" w:type="dxa"/>
+            <w:tcW w:w="1260" w:type="dxa"/>
+            <w:tcBorders>
+              <w:right w:val="single" w:sz="8" w:space="0" w:color="auto"/>
+            </w:tcBorders>
+          </w:tcPr>
+          <w:p>
+            <w:pPr>
+              <w:spacing w:before="0" w:after="0" w:line="240" w:lineRule="auto"/>
+              <w:ind w:left="0"/>
+              <w:jc w:val="center"/>
+              <w:rPr>
+                <w:szCs w:val="28"/>
+              </w:rPr>
+            </w:pPr>
+          </w:p>
+        </w:tc>
+        <w:tc>
+          <w:tcPr>
+            <w:tcW w:w="1260" w:type="dxa"/>
             <w:tcBorders>
               <w:bottom w:val="single" w:sz="8" w:space="0" w:color="auto"/>
               <w:right w:val="single" w:sz="8" w:space="0" w:color="auto"/>
@@ -9341,7 +9342,7 @@
         </w:tc>
         <w:tc>
           <w:tcPr>
-            <w:tcW w:w="2430" w:type="dxa"/>
+            <w:tcW w:w="1710" w:type="dxa"/>
             <w:tcBorders>
               <w:bottom w:val="single" w:sz="8" w:space="0" w:color="auto"/>
               <w:right w:val="single" w:sz="8" w:space="0" w:color="auto"/>
@@ -9360,7 +9361,7 @@
         </w:tc>
         <w:tc>
           <w:tcPr>
-            <w:tcW w:w="6300" w:type="dxa"/>
+            <w:tcW w:w="6030" w:type="dxa"/>
             <w:vMerge/>
             <w:tcBorders>
               <w:bottom w:val="single" w:sz="8" w:space="0" w:color="auto"/>
@@ -9400,25 +9401,25 @@
         </w:trPr>
         <w:tc>
           <w:tcPr>
-            <w:tcW w:w="40" w:type="dxa"/>
-            <w:tcBorders>
-              <w:right w:val="single" w:sz="8" w:space="0" w:color="auto"/>
-            </w:tcBorders>
-          </w:tcPr>
-          <w:p>
-            <w:pPr>
-              <w:spacing w:before="0" w:after="0" w:line="240" w:lineRule="auto"/>
-              <w:ind w:left="0"/>
-              <w:jc w:val="center"/>
-              <w:rPr>
-                <w:szCs w:val="28"/>
-              </w:rPr>
-            </w:pPr>
-          </w:p>
-        </w:tc>
-        <w:tc>
-          <w:tcPr>
-            <w:tcW w:w="1490" w:type="dxa"/>
+            <w:tcW w:w="1260" w:type="dxa"/>
+            <w:tcBorders>
+              <w:right w:val="single" w:sz="8" w:space="0" w:color="auto"/>
+            </w:tcBorders>
+          </w:tcPr>
+          <w:p>
+            <w:pPr>
+              <w:spacing w:before="0" w:after="0" w:line="240" w:lineRule="auto"/>
+              <w:ind w:left="0"/>
+              <w:jc w:val="center"/>
+              <w:rPr>
+                <w:szCs w:val="28"/>
+              </w:rPr>
+            </w:pPr>
+          </w:p>
+        </w:tc>
+        <w:tc>
+          <w:tcPr>
+            <w:tcW w:w="1260" w:type="dxa"/>
             <w:tcBorders>
               <w:right w:val="single" w:sz="8" w:space="0" w:color="auto"/>
             </w:tcBorders>
@@ -9443,7 +9444,7 @@
         </w:tc>
         <w:tc>
           <w:tcPr>
-            <w:tcW w:w="2430" w:type="dxa"/>
+            <w:tcW w:w="1710" w:type="dxa"/>
             <w:tcBorders>
               <w:right w:val="single" w:sz="8" w:space="0" w:color="auto"/>
             </w:tcBorders>
@@ -9468,7 +9469,7 @@
         </w:tc>
         <w:tc>
           <w:tcPr>
-            <w:tcW w:w="6300" w:type="dxa"/>
+            <w:tcW w:w="6030" w:type="dxa"/>
             <w:vMerge w:val="restart"/>
             <w:tcBorders>
               <w:right w:val="single" w:sz="8" w:space="0" w:color="auto"/>
@@ -9520,61 +9521,61 @@
         </w:trPr>
         <w:tc>
           <w:tcPr>
-            <w:tcW w:w="40" w:type="dxa"/>
-            <w:tcBorders>
-              <w:right w:val="single" w:sz="8" w:space="0" w:color="auto"/>
-            </w:tcBorders>
-          </w:tcPr>
-          <w:p>
-            <w:pPr>
-              <w:spacing w:before="0" w:after="0" w:line="240" w:lineRule="auto"/>
-              <w:ind w:left="0"/>
-              <w:jc w:val="center"/>
-              <w:rPr>
-                <w:szCs w:val="28"/>
-              </w:rPr>
-            </w:pPr>
-          </w:p>
-        </w:tc>
-        <w:tc>
-          <w:tcPr>
-            <w:tcW w:w="1490" w:type="dxa"/>
-            <w:tcBorders>
-              <w:right w:val="single" w:sz="8" w:space="0" w:color="auto"/>
-            </w:tcBorders>
-          </w:tcPr>
-          <w:p>
-            <w:pPr>
-              <w:spacing w:before="0" w:after="0" w:line="240" w:lineRule="auto"/>
-              <w:ind w:left="0"/>
-              <w:jc w:val="center"/>
-              <w:rPr>
-                <w:szCs w:val="28"/>
-              </w:rPr>
-            </w:pPr>
-          </w:p>
-        </w:tc>
-        <w:tc>
-          <w:tcPr>
-            <w:tcW w:w="2430" w:type="dxa"/>
-            <w:tcBorders>
-              <w:right w:val="single" w:sz="8" w:space="0" w:color="auto"/>
-            </w:tcBorders>
-          </w:tcPr>
-          <w:p>
-            <w:pPr>
-              <w:spacing w:before="0" w:after="0" w:line="240" w:lineRule="auto"/>
-              <w:ind w:left="0"/>
-              <w:jc w:val="center"/>
-              <w:rPr>
-                <w:szCs w:val="28"/>
-              </w:rPr>
-            </w:pPr>
-          </w:p>
-        </w:tc>
-        <w:tc>
-          <w:tcPr>
-            <w:tcW w:w="6300" w:type="dxa"/>
+            <w:tcW w:w="1260" w:type="dxa"/>
+            <w:tcBorders>
+              <w:right w:val="single" w:sz="8" w:space="0" w:color="auto"/>
+            </w:tcBorders>
+          </w:tcPr>
+          <w:p>
+            <w:pPr>
+              <w:spacing w:before="0" w:after="0" w:line="240" w:lineRule="auto"/>
+              <w:ind w:left="0"/>
+              <w:jc w:val="center"/>
+              <w:rPr>
+                <w:szCs w:val="28"/>
+              </w:rPr>
+            </w:pPr>
+          </w:p>
+        </w:tc>
+        <w:tc>
+          <w:tcPr>
+            <w:tcW w:w="1260" w:type="dxa"/>
+            <w:tcBorders>
+              <w:right w:val="single" w:sz="8" w:space="0" w:color="auto"/>
+            </w:tcBorders>
+          </w:tcPr>
+          <w:p>
+            <w:pPr>
+              <w:spacing w:before="0" w:after="0" w:line="240" w:lineRule="auto"/>
+              <w:ind w:left="0"/>
+              <w:jc w:val="center"/>
+              <w:rPr>
+                <w:szCs w:val="28"/>
+              </w:rPr>
+            </w:pPr>
+          </w:p>
+        </w:tc>
+        <w:tc>
+          <w:tcPr>
+            <w:tcW w:w="1710" w:type="dxa"/>
+            <w:tcBorders>
+              <w:right w:val="single" w:sz="8" w:space="0" w:color="auto"/>
+            </w:tcBorders>
+          </w:tcPr>
+          <w:p>
+            <w:pPr>
+              <w:spacing w:before="0" w:after="0" w:line="240" w:lineRule="auto"/>
+              <w:ind w:left="0"/>
+              <w:jc w:val="center"/>
+              <w:rPr>
+                <w:szCs w:val="28"/>
+              </w:rPr>
+            </w:pPr>
+          </w:p>
+        </w:tc>
+        <w:tc>
+          <w:tcPr>
+            <w:tcW w:w="6030" w:type="dxa"/>
             <w:vMerge/>
             <w:tcBorders>
               <w:right w:val="single" w:sz="8" w:space="0" w:color="auto"/>
@@ -9613,25 +9614,25 @@
         </w:trPr>
         <w:tc>
           <w:tcPr>
-            <w:tcW w:w="40" w:type="dxa"/>
-            <w:tcBorders>
-              <w:right w:val="single" w:sz="8" w:space="0" w:color="auto"/>
-            </w:tcBorders>
-          </w:tcPr>
-          <w:p>
-            <w:pPr>
-              <w:spacing w:before="0" w:after="0" w:line="240" w:lineRule="auto"/>
-              <w:ind w:left="0"/>
-              <w:jc w:val="center"/>
-              <w:rPr>
-                <w:szCs w:val="28"/>
-              </w:rPr>
-            </w:pPr>
-          </w:p>
-        </w:tc>
-        <w:tc>
-          <w:tcPr>
-            <w:tcW w:w="1490" w:type="dxa"/>
+            <w:tcW w:w="1260" w:type="dxa"/>
+            <w:tcBorders>
+              <w:right w:val="single" w:sz="8" w:space="0" w:color="auto"/>
+            </w:tcBorders>
+          </w:tcPr>
+          <w:p>
+            <w:pPr>
+              <w:spacing w:before="0" w:after="0" w:line="240" w:lineRule="auto"/>
+              <w:ind w:left="0"/>
+              <w:jc w:val="center"/>
+              <w:rPr>
+                <w:szCs w:val="28"/>
+              </w:rPr>
+            </w:pPr>
+          </w:p>
+        </w:tc>
+        <w:tc>
+          <w:tcPr>
+            <w:tcW w:w="1260" w:type="dxa"/>
             <w:tcBorders>
               <w:bottom w:val="single" w:sz="8" w:space="0" w:color="auto"/>
               <w:right w:val="single" w:sz="8" w:space="0" w:color="auto"/>
@@ -9650,7 +9651,7 @@
         </w:tc>
         <w:tc>
           <w:tcPr>
-            <w:tcW w:w="2430" w:type="dxa"/>
+            <w:tcW w:w="1710" w:type="dxa"/>
             <w:tcBorders>
               <w:bottom w:val="single" w:sz="8" w:space="0" w:color="auto"/>
               <w:right w:val="single" w:sz="8" w:space="0" w:color="auto"/>
@@ -9669,7 +9670,7 @@
         </w:tc>
         <w:tc>
           <w:tcPr>
-            <w:tcW w:w="6300" w:type="dxa"/>
+            <w:tcW w:w="6030" w:type="dxa"/>
             <w:vMerge/>
             <w:tcBorders>
               <w:bottom w:val="single" w:sz="8" w:space="0" w:color="auto"/>
@@ -9709,25 +9710,25 @@
         </w:trPr>
         <w:tc>
           <w:tcPr>
-            <w:tcW w:w="40" w:type="dxa"/>
-            <w:tcBorders>
-              <w:right w:val="single" w:sz="8" w:space="0" w:color="auto"/>
-            </w:tcBorders>
-          </w:tcPr>
-          <w:p>
-            <w:pPr>
-              <w:spacing w:before="0" w:after="0" w:line="240" w:lineRule="auto"/>
-              <w:ind w:left="0"/>
-              <w:jc w:val="center"/>
-              <w:rPr>
-                <w:szCs w:val="28"/>
-              </w:rPr>
-            </w:pPr>
-          </w:p>
-        </w:tc>
-        <w:tc>
-          <w:tcPr>
-            <w:tcW w:w="1490" w:type="dxa"/>
+            <w:tcW w:w="1260" w:type="dxa"/>
+            <w:tcBorders>
+              <w:right w:val="single" w:sz="8" w:space="0" w:color="auto"/>
+            </w:tcBorders>
+          </w:tcPr>
+          <w:p>
+            <w:pPr>
+              <w:spacing w:before="0" w:after="0" w:line="240" w:lineRule="auto"/>
+              <w:ind w:left="0"/>
+              <w:jc w:val="center"/>
+              <w:rPr>
+                <w:szCs w:val="28"/>
+              </w:rPr>
+            </w:pPr>
+          </w:p>
+        </w:tc>
+        <w:tc>
+          <w:tcPr>
+            <w:tcW w:w="1260" w:type="dxa"/>
             <w:tcBorders>
               <w:right w:val="single" w:sz="8" w:space="0" w:color="auto"/>
             </w:tcBorders>
@@ -9752,7 +9753,7 @@
         </w:tc>
         <w:tc>
           <w:tcPr>
-            <w:tcW w:w="2430" w:type="dxa"/>
+            <w:tcW w:w="1710" w:type="dxa"/>
             <w:vMerge w:val="restart"/>
             <w:tcBorders>
               <w:right w:val="single" w:sz="8" w:space="0" w:color="auto"/>
@@ -9794,7 +9795,7 @@
         </w:tc>
         <w:tc>
           <w:tcPr>
-            <w:tcW w:w="6300" w:type="dxa"/>
+            <w:tcW w:w="6030" w:type="dxa"/>
             <w:vMerge w:val="restart"/>
             <w:tcBorders>
               <w:right w:val="single" w:sz="8" w:space="0" w:color="auto"/>
@@ -9853,43 +9854,43 @@
         </w:trPr>
         <w:tc>
           <w:tcPr>
-            <w:tcW w:w="40" w:type="dxa"/>
-            <w:tcBorders>
-              <w:right w:val="single" w:sz="8" w:space="0" w:color="auto"/>
-            </w:tcBorders>
-          </w:tcPr>
-          <w:p>
-            <w:pPr>
-              <w:spacing w:before="0" w:after="0" w:line="240" w:lineRule="auto"/>
-              <w:ind w:left="0"/>
-              <w:jc w:val="center"/>
-              <w:rPr>
-                <w:szCs w:val="28"/>
-              </w:rPr>
-            </w:pPr>
-          </w:p>
-        </w:tc>
-        <w:tc>
-          <w:tcPr>
-            <w:tcW w:w="1490" w:type="dxa"/>
-            <w:tcBorders>
-              <w:right w:val="single" w:sz="8" w:space="0" w:color="auto"/>
-            </w:tcBorders>
-          </w:tcPr>
-          <w:p>
-            <w:pPr>
-              <w:spacing w:before="0" w:after="0" w:line="240" w:lineRule="auto"/>
-              <w:ind w:left="0"/>
-              <w:jc w:val="center"/>
-              <w:rPr>
-                <w:szCs w:val="28"/>
-              </w:rPr>
-            </w:pPr>
-          </w:p>
-        </w:tc>
-        <w:tc>
-          <w:tcPr>
-            <w:tcW w:w="2430" w:type="dxa"/>
+            <w:tcW w:w="1260" w:type="dxa"/>
+            <w:tcBorders>
+              <w:right w:val="single" w:sz="8" w:space="0" w:color="auto"/>
+            </w:tcBorders>
+          </w:tcPr>
+          <w:p>
+            <w:pPr>
+              <w:spacing w:before="0" w:after="0" w:line="240" w:lineRule="auto"/>
+              <w:ind w:left="0"/>
+              <w:jc w:val="center"/>
+              <w:rPr>
+                <w:szCs w:val="28"/>
+              </w:rPr>
+            </w:pPr>
+          </w:p>
+        </w:tc>
+        <w:tc>
+          <w:tcPr>
+            <w:tcW w:w="1260" w:type="dxa"/>
+            <w:tcBorders>
+              <w:right w:val="single" w:sz="8" w:space="0" w:color="auto"/>
+            </w:tcBorders>
+          </w:tcPr>
+          <w:p>
+            <w:pPr>
+              <w:spacing w:before="0" w:after="0" w:line="240" w:lineRule="auto"/>
+              <w:ind w:left="0"/>
+              <w:jc w:val="center"/>
+              <w:rPr>
+                <w:szCs w:val="28"/>
+              </w:rPr>
+            </w:pPr>
+          </w:p>
+        </w:tc>
+        <w:tc>
+          <w:tcPr>
+            <w:tcW w:w="1710" w:type="dxa"/>
             <w:vMerge/>
             <w:tcBorders>
               <w:right w:val="single" w:sz="8" w:space="0" w:color="auto"/>
@@ -9908,7 +9909,7 @@
         </w:tc>
         <w:tc>
           <w:tcPr>
-            <w:tcW w:w="6300" w:type="dxa"/>
+            <w:tcW w:w="6030" w:type="dxa"/>
             <w:vMerge/>
             <w:tcBorders>
               <w:right w:val="single" w:sz="8" w:space="0" w:color="auto"/>
@@ -9947,43 +9948,43 @@
         </w:trPr>
         <w:tc>
           <w:tcPr>
-            <w:tcW w:w="40" w:type="dxa"/>
-            <w:tcBorders>
-              <w:right w:val="single" w:sz="8" w:space="0" w:color="auto"/>
-            </w:tcBorders>
-          </w:tcPr>
-          <w:p>
-            <w:pPr>
-              <w:spacing w:before="0" w:after="0" w:line="240" w:lineRule="auto"/>
-              <w:ind w:left="0"/>
-              <w:jc w:val="center"/>
-              <w:rPr>
-                <w:szCs w:val="28"/>
-              </w:rPr>
-            </w:pPr>
-          </w:p>
-        </w:tc>
-        <w:tc>
-          <w:tcPr>
-            <w:tcW w:w="1490" w:type="dxa"/>
-            <w:tcBorders>
-              <w:right w:val="single" w:sz="8" w:space="0" w:color="auto"/>
-            </w:tcBorders>
-          </w:tcPr>
-          <w:p>
-            <w:pPr>
-              <w:spacing w:before="0" w:after="0" w:line="240" w:lineRule="auto"/>
-              <w:ind w:left="0"/>
-              <w:jc w:val="center"/>
-              <w:rPr>
-                <w:szCs w:val="28"/>
-              </w:rPr>
-            </w:pPr>
-          </w:p>
-        </w:tc>
-        <w:tc>
-          <w:tcPr>
-            <w:tcW w:w="2430" w:type="dxa"/>
+            <w:tcW w:w="1260" w:type="dxa"/>
+            <w:tcBorders>
+              <w:right w:val="single" w:sz="8" w:space="0" w:color="auto"/>
+            </w:tcBorders>
+          </w:tcPr>
+          <w:p>
+            <w:pPr>
+              <w:spacing w:before="0" w:after="0" w:line="240" w:lineRule="auto"/>
+              <w:ind w:left="0"/>
+              <w:jc w:val="center"/>
+              <w:rPr>
+                <w:szCs w:val="28"/>
+              </w:rPr>
+            </w:pPr>
+          </w:p>
+        </w:tc>
+        <w:tc>
+          <w:tcPr>
+            <w:tcW w:w="1260" w:type="dxa"/>
+            <w:tcBorders>
+              <w:right w:val="single" w:sz="8" w:space="0" w:color="auto"/>
+            </w:tcBorders>
+          </w:tcPr>
+          <w:p>
+            <w:pPr>
+              <w:spacing w:before="0" w:after="0" w:line="240" w:lineRule="auto"/>
+              <w:ind w:left="0"/>
+              <w:jc w:val="center"/>
+              <w:rPr>
+                <w:szCs w:val="28"/>
+              </w:rPr>
+            </w:pPr>
+          </w:p>
+        </w:tc>
+        <w:tc>
+          <w:tcPr>
+            <w:tcW w:w="1710" w:type="dxa"/>
             <w:vMerge/>
             <w:tcBorders>
               <w:right w:val="single" w:sz="8" w:space="0" w:color="auto"/>
@@ -10002,7 +10003,7 @@
         </w:tc>
         <w:tc>
           <w:tcPr>
-            <w:tcW w:w="6300" w:type="dxa"/>
+            <w:tcW w:w="6030" w:type="dxa"/>
             <w:vMerge/>
             <w:tcBorders>
               <w:right w:val="single" w:sz="8" w:space="0" w:color="auto"/>
@@ -10041,61 +10042,61 @@
         </w:trPr>
         <w:tc>
           <w:tcPr>
-            <w:tcW w:w="40" w:type="dxa"/>
-            <w:tcBorders>
-              <w:right w:val="single" w:sz="8" w:space="0" w:color="auto"/>
-            </w:tcBorders>
-          </w:tcPr>
-          <w:p>
-            <w:pPr>
-              <w:spacing w:before="0" w:after="0" w:line="240" w:lineRule="auto"/>
-              <w:ind w:left="0"/>
-              <w:jc w:val="center"/>
-              <w:rPr>
-                <w:szCs w:val="28"/>
-              </w:rPr>
-            </w:pPr>
-          </w:p>
-        </w:tc>
-        <w:tc>
-          <w:tcPr>
-            <w:tcW w:w="1490" w:type="dxa"/>
-            <w:tcBorders>
-              <w:right w:val="single" w:sz="8" w:space="0" w:color="auto"/>
-            </w:tcBorders>
-          </w:tcPr>
-          <w:p>
-            <w:pPr>
-              <w:spacing w:before="0" w:after="0" w:line="240" w:lineRule="auto"/>
-              <w:ind w:left="0"/>
-              <w:jc w:val="center"/>
-              <w:rPr>
-                <w:szCs w:val="28"/>
-              </w:rPr>
-            </w:pPr>
-          </w:p>
-        </w:tc>
-        <w:tc>
-          <w:tcPr>
-            <w:tcW w:w="2430" w:type="dxa"/>
-            <w:tcBorders>
-              <w:right w:val="single" w:sz="8" w:space="0" w:color="auto"/>
-            </w:tcBorders>
-          </w:tcPr>
-          <w:p>
-            <w:pPr>
-              <w:spacing w:before="0" w:after="0" w:line="240" w:lineRule="auto"/>
-              <w:ind w:left="0"/>
-              <w:jc w:val="center"/>
-              <w:rPr>
-                <w:szCs w:val="28"/>
-              </w:rPr>
-            </w:pPr>
-          </w:p>
-        </w:tc>
-        <w:tc>
-          <w:tcPr>
-            <w:tcW w:w="6300" w:type="dxa"/>
+            <w:tcW w:w="1260" w:type="dxa"/>
+            <w:tcBorders>
+              <w:right w:val="single" w:sz="8" w:space="0" w:color="auto"/>
+            </w:tcBorders>
+          </w:tcPr>
+          <w:p>
+            <w:pPr>
+              <w:spacing w:before="0" w:after="0" w:line="240" w:lineRule="auto"/>
+              <w:ind w:left="0"/>
+              <w:jc w:val="center"/>
+              <w:rPr>
+                <w:szCs w:val="28"/>
+              </w:rPr>
+            </w:pPr>
+          </w:p>
+        </w:tc>
+        <w:tc>
+          <w:tcPr>
+            <w:tcW w:w="1260" w:type="dxa"/>
+            <w:tcBorders>
+              <w:right w:val="single" w:sz="8" w:space="0" w:color="auto"/>
+            </w:tcBorders>
+          </w:tcPr>
+          <w:p>
+            <w:pPr>
+              <w:spacing w:before="0" w:after="0" w:line="240" w:lineRule="auto"/>
+              <w:ind w:left="0"/>
+              <w:jc w:val="center"/>
+              <w:rPr>
+                <w:szCs w:val="28"/>
+              </w:rPr>
+            </w:pPr>
+          </w:p>
+        </w:tc>
+        <w:tc>
+          <w:tcPr>
+            <w:tcW w:w="1710" w:type="dxa"/>
+            <w:tcBorders>
+              <w:right w:val="single" w:sz="8" w:space="0" w:color="auto"/>
+            </w:tcBorders>
+          </w:tcPr>
+          <w:p>
+            <w:pPr>
+              <w:spacing w:before="0" w:after="0" w:line="240" w:lineRule="auto"/>
+              <w:ind w:left="0"/>
+              <w:jc w:val="center"/>
+              <w:rPr>
+                <w:szCs w:val="28"/>
+              </w:rPr>
+            </w:pPr>
+          </w:p>
+        </w:tc>
+        <w:tc>
+          <w:tcPr>
+            <w:tcW w:w="6030" w:type="dxa"/>
             <w:vMerge/>
             <w:tcBorders>
               <w:right w:val="single" w:sz="8" w:space="0" w:color="auto"/>
@@ -10134,25 +10135,25 @@
         </w:trPr>
         <w:tc>
           <w:tcPr>
-            <w:tcW w:w="40" w:type="dxa"/>
-            <w:tcBorders>
-              <w:right w:val="single" w:sz="8" w:space="0" w:color="auto"/>
-            </w:tcBorders>
-          </w:tcPr>
-          <w:p>
-            <w:pPr>
-              <w:spacing w:before="0" w:after="0" w:line="240" w:lineRule="auto"/>
-              <w:ind w:left="0"/>
-              <w:jc w:val="center"/>
-              <w:rPr>
-                <w:szCs w:val="28"/>
-              </w:rPr>
-            </w:pPr>
-          </w:p>
-        </w:tc>
-        <w:tc>
-          <w:tcPr>
-            <w:tcW w:w="1490" w:type="dxa"/>
+            <w:tcW w:w="1260" w:type="dxa"/>
+            <w:tcBorders>
+              <w:right w:val="single" w:sz="8" w:space="0" w:color="auto"/>
+            </w:tcBorders>
+          </w:tcPr>
+          <w:p>
+            <w:pPr>
+              <w:spacing w:before="0" w:after="0" w:line="240" w:lineRule="auto"/>
+              <w:ind w:left="0"/>
+              <w:jc w:val="center"/>
+              <w:rPr>
+                <w:szCs w:val="28"/>
+              </w:rPr>
+            </w:pPr>
+          </w:p>
+        </w:tc>
+        <w:tc>
+          <w:tcPr>
+            <w:tcW w:w="1260" w:type="dxa"/>
             <w:tcBorders>
               <w:bottom w:val="single" w:sz="8" w:space="0" w:color="auto"/>
               <w:right w:val="single" w:sz="8" w:space="0" w:color="auto"/>
@@ -10171,7 +10172,7 @@
         </w:tc>
         <w:tc>
           <w:tcPr>
-            <w:tcW w:w="2430" w:type="dxa"/>
+            <w:tcW w:w="1710" w:type="dxa"/>
             <w:tcBorders>
               <w:bottom w:val="single" w:sz="8" w:space="0" w:color="auto"/>
               <w:right w:val="single" w:sz="8" w:space="0" w:color="auto"/>
@@ -10190,7 +10191,7 @@
         </w:tc>
         <w:tc>
           <w:tcPr>
-            <w:tcW w:w="6300" w:type="dxa"/>
+            <w:tcW w:w="6030" w:type="dxa"/>
             <w:vMerge/>
             <w:tcBorders>
               <w:bottom w:val="single" w:sz="8" w:space="0" w:color="auto"/>
@@ -10230,25 +10231,25 @@
         </w:trPr>
         <w:tc>
           <w:tcPr>
-            <w:tcW w:w="40" w:type="dxa"/>
-            <w:tcBorders>
-              <w:right w:val="single" w:sz="8" w:space="0" w:color="auto"/>
-            </w:tcBorders>
-          </w:tcPr>
-          <w:p>
-            <w:pPr>
-              <w:spacing w:before="0" w:after="0" w:line="240" w:lineRule="auto"/>
-              <w:ind w:left="0"/>
-              <w:jc w:val="center"/>
-              <w:rPr>
-                <w:szCs w:val="28"/>
-              </w:rPr>
-            </w:pPr>
-          </w:p>
-        </w:tc>
-        <w:tc>
-          <w:tcPr>
-            <w:tcW w:w="1490" w:type="dxa"/>
+            <w:tcW w:w="1260" w:type="dxa"/>
+            <w:tcBorders>
+              <w:right w:val="single" w:sz="8" w:space="0" w:color="auto"/>
+            </w:tcBorders>
+          </w:tcPr>
+          <w:p>
+            <w:pPr>
+              <w:spacing w:before="0" w:after="0" w:line="240" w:lineRule="auto"/>
+              <w:ind w:left="0"/>
+              <w:jc w:val="center"/>
+              <w:rPr>
+                <w:szCs w:val="28"/>
+              </w:rPr>
+            </w:pPr>
+          </w:p>
+        </w:tc>
+        <w:tc>
+          <w:tcPr>
+            <w:tcW w:w="1260" w:type="dxa"/>
             <w:tcBorders>
               <w:right w:val="single" w:sz="8" w:space="0" w:color="auto"/>
             </w:tcBorders>
@@ -10272,7 +10273,7 @@
         </w:tc>
         <w:tc>
           <w:tcPr>
-            <w:tcW w:w="2430" w:type="dxa"/>
+            <w:tcW w:w="1710" w:type="dxa"/>
             <w:vMerge w:val="restart"/>
             <w:tcBorders>
               <w:right w:val="single" w:sz="8" w:space="0" w:color="auto"/>
@@ -10298,7 +10299,7 @@
         </w:tc>
         <w:tc>
           <w:tcPr>
-            <w:tcW w:w="6300" w:type="dxa"/>
+            <w:tcW w:w="6030" w:type="dxa"/>
             <w:vMerge w:val="restart"/>
             <w:tcBorders>
               <w:right w:val="single" w:sz="8" w:space="0" w:color="auto"/>
@@ -10355,43 +10356,43 @@
         </w:trPr>
         <w:tc>
           <w:tcPr>
-            <w:tcW w:w="40" w:type="dxa"/>
-            <w:tcBorders>
-              <w:right w:val="single" w:sz="8" w:space="0" w:color="auto"/>
-            </w:tcBorders>
-          </w:tcPr>
-          <w:p>
-            <w:pPr>
-              <w:spacing w:before="0" w:after="0" w:line="240" w:lineRule="auto"/>
-              <w:ind w:left="0"/>
-              <w:jc w:val="center"/>
-              <w:rPr>
-                <w:szCs w:val="28"/>
-              </w:rPr>
-            </w:pPr>
-          </w:p>
-        </w:tc>
-        <w:tc>
-          <w:tcPr>
-            <w:tcW w:w="1490" w:type="dxa"/>
-            <w:tcBorders>
-              <w:right w:val="single" w:sz="8" w:space="0" w:color="auto"/>
-            </w:tcBorders>
-          </w:tcPr>
-          <w:p>
-            <w:pPr>
-              <w:spacing w:before="0" w:after="0" w:line="240" w:lineRule="auto"/>
-              <w:ind w:left="0"/>
-              <w:jc w:val="center"/>
-              <w:rPr>
-                <w:szCs w:val="28"/>
-              </w:rPr>
-            </w:pPr>
-          </w:p>
-        </w:tc>
-        <w:tc>
-          <w:tcPr>
-            <w:tcW w:w="2430" w:type="dxa"/>
+            <w:tcW w:w="1260" w:type="dxa"/>
+            <w:tcBorders>
+              <w:right w:val="single" w:sz="8" w:space="0" w:color="auto"/>
+            </w:tcBorders>
+          </w:tcPr>
+          <w:p>
+            <w:pPr>
+              <w:spacing w:before="0" w:after="0" w:line="240" w:lineRule="auto"/>
+              <w:ind w:left="0"/>
+              <w:jc w:val="center"/>
+              <w:rPr>
+                <w:szCs w:val="28"/>
+              </w:rPr>
+            </w:pPr>
+          </w:p>
+        </w:tc>
+        <w:tc>
+          <w:tcPr>
+            <w:tcW w:w="1260" w:type="dxa"/>
+            <w:tcBorders>
+              <w:right w:val="single" w:sz="8" w:space="0" w:color="auto"/>
+            </w:tcBorders>
+          </w:tcPr>
+          <w:p>
+            <w:pPr>
+              <w:spacing w:before="0" w:after="0" w:line="240" w:lineRule="auto"/>
+              <w:ind w:left="0"/>
+              <w:jc w:val="center"/>
+              <w:rPr>
+                <w:szCs w:val="28"/>
+              </w:rPr>
+            </w:pPr>
+          </w:p>
+        </w:tc>
+        <w:tc>
+          <w:tcPr>
+            <w:tcW w:w="1710" w:type="dxa"/>
             <w:vMerge/>
             <w:tcBorders>
               <w:right w:val="single" w:sz="8" w:space="0" w:color="auto"/>
@@ -10410,7 +10411,7 @@
         </w:tc>
         <w:tc>
           <w:tcPr>
-            <w:tcW w:w="6300" w:type="dxa"/>
+            <w:tcW w:w="6030" w:type="dxa"/>
             <w:vMerge/>
             <w:tcBorders>
               <w:right w:val="single" w:sz="8" w:space="0" w:color="auto"/>
@@ -10449,25 +10450,25 @@
         </w:trPr>
         <w:tc>
           <w:tcPr>
-            <w:tcW w:w="40" w:type="dxa"/>
-            <w:tcBorders>
-              <w:right w:val="single" w:sz="8" w:space="0" w:color="auto"/>
-            </w:tcBorders>
-          </w:tcPr>
-          <w:p>
-            <w:pPr>
-              <w:spacing w:before="0" w:after="0" w:line="240" w:lineRule="auto"/>
-              <w:ind w:left="0"/>
-              <w:jc w:val="center"/>
-              <w:rPr>
-                <w:szCs w:val="28"/>
-              </w:rPr>
-            </w:pPr>
-          </w:p>
-        </w:tc>
-        <w:tc>
-          <w:tcPr>
-            <w:tcW w:w="1490" w:type="dxa"/>
+            <w:tcW w:w="1260" w:type="dxa"/>
+            <w:tcBorders>
+              <w:right w:val="single" w:sz="8" w:space="0" w:color="auto"/>
+            </w:tcBorders>
+          </w:tcPr>
+          <w:p>
+            <w:pPr>
+              <w:spacing w:before="0" w:after="0" w:line="240" w:lineRule="auto"/>
+              <w:ind w:left="0"/>
+              <w:jc w:val="center"/>
+              <w:rPr>
+                <w:szCs w:val="28"/>
+              </w:rPr>
+            </w:pPr>
+          </w:p>
+        </w:tc>
+        <w:tc>
+          <w:tcPr>
+            <w:tcW w:w="1260" w:type="dxa"/>
             <w:tcBorders>
               <w:bottom w:val="single" w:sz="8" w:space="0" w:color="auto"/>
               <w:right w:val="single" w:sz="8" w:space="0" w:color="auto"/>
@@ -10486,7 +10487,7 @@
         </w:tc>
         <w:tc>
           <w:tcPr>
-            <w:tcW w:w="2430" w:type="dxa"/>
+            <w:tcW w:w="1710" w:type="dxa"/>
             <w:tcBorders>
               <w:bottom w:val="single" w:sz="8" w:space="0" w:color="auto"/>
               <w:right w:val="single" w:sz="8" w:space="0" w:color="auto"/>
@@ -10505,7 +10506,7 @@
         </w:tc>
         <w:tc>
           <w:tcPr>
-            <w:tcW w:w="6300" w:type="dxa"/>
+            <w:tcW w:w="6030" w:type="dxa"/>
             <w:vMerge/>
             <w:tcBorders>
               <w:bottom w:val="single" w:sz="8" w:space="0" w:color="auto"/>
@@ -10545,25 +10546,25 @@
         </w:trPr>
         <w:tc>
           <w:tcPr>
-            <w:tcW w:w="40" w:type="dxa"/>
-            <w:tcBorders>
-              <w:right w:val="single" w:sz="8" w:space="0" w:color="auto"/>
-            </w:tcBorders>
-          </w:tcPr>
-          <w:p>
-            <w:pPr>
-              <w:spacing w:before="0" w:after="0" w:line="240" w:lineRule="auto"/>
-              <w:ind w:left="0"/>
-              <w:jc w:val="center"/>
-              <w:rPr>
-                <w:szCs w:val="28"/>
-              </w:rPr>
-            </w:pPr>
-          </w:p>
-        </w:tc>
-        <w:tc>
-          <w:tcPr>
-            <w:tcW w:w="1490" w:type="dxa"/>
+            <w:tcW w:w="1260" w:type="dxa"/>
+            <w:tcBorders>
+              <w:right w:val="single" w:sz="8" w:space="0" w:color="auto"/>
+            </w:tcBorders>
+          </w:tcPr>
+          <w:p>
+            <w:pPr>
+              <w:spacing w:before="0" w:after="0" w:line="240" w:lineRule="auto"/>
+              <w:ind w:left="0"/>
+              <w:jc w:val="center"/>
+              <w:rPr>
+                <w:szCs w:val="28"/>
+              </w:rPr>
+            </w:pPr>
+          </w:p>
+        </w:tc>
+        <w:tc>
+          <w:tcPr>
+            <w:tcW w:w="1260" w:type="dxa"/>
             <w:tcBorders>
               <w:right w:val="single" w:sz="8" w:space="0" w:color="auto"/>
             </w:tcBorders>
@@ -10587,7 +10588,7 @@
         </w:tc>
         <w:tc>
           <w:tcPr>
-            <w:tcW w:w="2430" w:type="dxa"/>
+            <w:tcW w:w="1710" w:type="dxa"/>
             <w:tcBorders>
               <w:right w:val="single" w:sz="8" w:space="0" w:color="auto"/>
             </w:tcBorders>
@@ -10612,7 +10613,7 @@
         </w:tc>
         <w:tc>
           <w:tcPr>
-            <w:tcW w:w="6300" w:type="dxa"/>
+            <w:tcW w:w="6030" w:type="dxa"/>
             <w:vMerge w:val="restart"/>
             <w:tcBorders>
               <w:right w:val="single" w:sz="8" w:space="0" w:color="auto"/>
@@ -10664,61 +10665,61 @@
         </w:trPr>
         <w:tc>
           <w:tcPr>
-            <w:tcW w:w="40" w:type="dxa"/>
-            <w:tcBorders>
-              <w:right w:val="single" w:sz="8" w:space="0" w:color="auto"/>
-            </w:tcBorders>
-          </w:tcPr>
-          <w:p>
-            <w:pPr>
-              <w:spacing w:before="0" w:after="0" w:line="240" w:lineRule="auto"/>
-              <w:ind w:left="0"/>
-              <w:jc w:val="center"/>
-              <w:rPr>
-                <w:szCs w:val="28"/>
-              </w:rPr>
-            </w:pPr>
-          </w:p>
-        </w:tc>
-        <w:tc>
-          <w:tcPr>
-            <w:tcW w:w="1490" w:type="dxa"/>
-            <w:tcBorders>
-              <w:right w:val="single" w:sz="8" w:space="0" w:color="auto"/>
-            </w:tcBorders>
-          </w:tcPr>
-          <w:p>
-            <w:pPr>
-              <w:spacing w:before="0" w:after="0" w:line="240" w:lineRule="auto"/>
-              <w:ind w:left="0"/>
-              <w:jc w:val="center"/>
-              <w:rPr>
-                <w:szCs w:val="28"/>
-              </w:rPr>
-            </w:pPr>
-          </w:p>
-        </w:tc>
-        <w:tc>
-          <w:tcPr>
-            <w:tcW w:w="2430" w:type="dxa"/>
-            <w:tcBorders>
-              <w:right w:val="single" w:sz="8" w:space="0" w:color="auto"/>
-            </w:tcBorders>
-          </w:tcPr>
-          <w:p>
-            <w:pPr>
-              <w:spacing w:before="0" w:after="0" w:line="240" w:lineRule="auto"/>
-              <w:ind w:left="0"/>
-              <w:jc w:val="center"/>
-              <w:rPr>
-                <w:szCs w:val="28"/>
-              </w:rPr>
-            </w:pPr>
-          </w:p>
-        </w:tc>
-        <w:tc>
-          <w:tcPr>
-            <w:tcW w:w="6300" w:type="dxa"/>
+            <w:tcW w:w="1260" w:type="dxa"/>
+            <w:tcBorders>
+              <w:right w:val="single" w:sz="8" w:space="0" w:color="auto"/>
+            </w:tcBorders>
+          </w:tcPr>
+          <w:p>
+            <w:pPr>
+              <w:spacing w:before="0" w:after="0" w:line="240" w:lineRule="auto"/>
+              <w:ind w:left="0"/>
+              <w:jc w:val="center"/>
+              <w:rPr>
+                <w:szCs w:val="28"/>
+              </w:rPr>
+            </w:pPr>
+          </w:p>
+        </w:tc>
+        <w:tc>
+          <w:tcPr>
+            <w:tcW w:w="1260" w:type="dxa"/>
+            <w:tcBorders>
+              <w:right w:val="single" w:sz="8" w:space="0" w:color="auto"/>
+            </w:tcBorders>
+          </w:tcPr>
+          <w:p>
+            <w:pPr>
+              <w:spacing w:before="0" w:after="0" w:line="240" w:lineRule="auto"/>
+              <w:ind w:left="0"/>
+              <w:jc w:val="center"/>
+              <w:rPr>
+                <w:szCs w:val="28"/>
+              </w:rPr>
+            </w:pPr>
+          </w:p>
+        </w:tc>
+        <w:tc>
+          <w:tcPr>
+            <w:tcW w:w="1710" w:type="dxa"/>
+            <w:tcBorders>
+              <w:right w:val="single" w:sz="8" w:space="0" w:color="auto"/>
+            </w:tcBorders>
+          </w:tcPr>
+          <w:p>
+            <w:pPr>
+              <w:spacing w:before="0" w:after="0" w:line="240" w:lineRule="auto"/>
+              <w:ind w:left="0"/>
+              <w:jc w:val="center"/>
+              <w:rPr>
+                <w:szCs w:val="28"/>
+              </w:rPr>
+            </w:pPr>
+          </w:p>
+        </w:tc>
+        <w:tc>
+          <w:tcPr>
+            <w:tcW w:w="6030" w:type="dxa"/>
             <w:vMerge/>
             <w:tcBorders>
               <w:right w:val="single" w:sz="8" w:space="0" w:color="auto"/>
@@ -10757,25 +10758,25 @@
         </w:trPr>
         <w:tc>
           <w:tcPr>
-            <w:tcW w:w="40" w:type="dxa"/>
-            <w:tcBorders>
-              <w:right w:val="single" w:sz="8" w:space="0" w:color="auto"/>
-            </w:tcBorders>
-          </w:tcPr>
-          <w:p>
-            <w:pPr>
-              <w:spacing w:before="0" w:after="0" w:line="240" w:lineRule="auto"/>
-              <w:ind w:left="0"/>
-              <w:jc w:val="center"/>
-              <w:rPr>
-                <w:szCs w:val="28"/>
-              </w:rPr>
-            </w:pPr>
-          </w:p>
-        </w:tc>
-        <w:tc>
-          <w:tcPr>
-            <w:tcW w:w="1490" w:type="dxa"/>
+            <w:tcW w:w="1260" w:type="dxa"/>
+            <w:tcBorders>
+              <w:right w:val="single" w:sz="8" w:space="0" w:color="auto"/>
+            </w:tcBorders>
+          </w:tcPr>
+          <w:p>
+            <w:pPr>
+              <w:spacing w:before="0" w:after="0" w:line="240" w:lineRule="auto"/>
+              <w:ind w:left="0"/>
+              <w:jc w:val="center"/>
+              <w:rPr>
+                <w:szCs w:val="28"/>
+              </w:rPr>
+            </w:pPr>
+          </w:p>
+        </w:tc>
+        <w:tc>
+          <w:tcPr>
+            <w:tcW w:w="1260" w:type="dxa"/>
             <w:tcBorders>
               <w:bottom w:val="single" w:sz="8" w:space="0" w:color="auto"/>
               <w:right w:val="single" w:sz="8" w:space="0" w:color="auto"/>
@@ -10794,7 +10795,7 @@
         </w:tc>
         <w:tc>
           <w:tcPr>
-            <w:tcW w:w="2430" w:type="dxa"/>
+            <w:tcW w:w="1710" w:type="dxa"/>
             <w:tcBorders>
               <w:bottom w:val="single" w:sz="8" w:space="0" w:color="auto"/>
               <w:right w:val="single" w:sz="8" w:space="0" w:color="auto"/>
@@ -10813,7 +10814,7 @@
         </w:tc>
         <w:tc>
           <w:tcPr>
-            <w:tcW w:w="6300" w:type="dxa"/>
+            <w:tcW w:w="6030" w:type="dxa"/>
             <w:vMerge/>
             <w:tcBorders>
               <w:bottom w:val="single" w:sz="8" w:space="0" w:color="auto"/>
@@ -10853,25 +10854,25 @@
         </w:trPr>
         <w:tc>
           <w:tcPr>
-            <w:tcW w:w="40" w:type="dxa"/>
-            <w:tcBorders>
-              <w:right w:val="single" w:sz="8" w:space="0" w:color="auto"/>
-            </w:tcBorders>
-          </w:tcPr>
-          <w:p>
-            <w:pPr>
-              <w:spacing w:before="0" w:after="0" w:line="240" w:lineRule="auto"/>
-              <w:ind w:left="0"/>
-              <w:jc w:val="center"/>
-              <w:rPr>
-                <w:szCs w:val="28"/>
-              </w:rPr>
-            </w:pPr>
-          </w:p>
-        </w:tc>
-        <w:tc>
-          <w:tcPr>
-            <w:tcW w:w="1490" w:type="dxa"/>
+            <w:tcW w:w="1260" w:type="dxa"/>
+            <w:tcBorders>
+              <w:right w:val="single" w:sz="8" w:space="0" w:color="auto"/>
+            </w:tcBorders>
+          </w:tcPr>
+          <w:p>
+            <w:pPr>
+              <w:spacing w:before="0" w:after="0" w:line="240" w:lineRule="auto"/>
+              <w:ind w:left="0"/>
+              <w:jc w:val="center"/>
+              <w:rPr>
+                <w:szCs w:val="28"/>
+              </w:rPr>
+            </w:pPr>
+          </w:p>
+        </w:tc>
+        <w:tc>
+          <w:tcPr>
+            <w:tcW w:w="1260" w:type="dxa"/>
             <w:tcBorders>
               <w:right w:val="single" w:sz="8" w:space="0" w:color="auto"/>
             </w:tcBorders>
@@ -10896,7 +10897,7 @@
         </w:tc>
         <w:tc>
           <w:tcPr>
-            <w:tcW w:w="2430" w:type="dxa"/>
+            <w:tcW w:w="1710" w:type="dxa"/>
             <w:tcBorders>
               <w:right w:val="single" w:sz="8" w:space="0" w:color="auto"/>
             </w:tcBorders>
@@ -10920,7 +10921,7 @@
         </w:tc>
         <w:tc>
           <w:tcPr>
-            <w:tcW w:w="6300" w:type="dxa"/>
+            <w:tcW w:w="6030" w:type="dxa"/>
             <w:vMerge w:val="restart"/>
             <w:tcBorders>
               <w:right w:val="single" w:sz="8" w:space="0" w:color="auto"/>
@@ -10966,43 +10967,43 @@
         </w:trPr>
         <w:tc>
           <w:tcPr>
-            <w:tcW w:w="40" w:type="dxa"/>
-            <w:tcBorders>
-              <w:right w:val="single" w:sz="8" w:space="0" w:color="auto"/>
-            </w:tcBorders>
-          </w:tcPr>
-          <w:p>
-            <w:pPr>
-              <w:spacing w:before="0" w:after="0" w:line="240" w:lineRule="auto"/>
-              <w:ind w:left="0"/>
-              <w:jc w:val="center"/>
-              <w:rPr>
-                <w:szCs w:val="28"/>
-              </w:rPr>
-            </w:pPr>
-          </w:p>
-        </w:tc>
-        <w:tc>
-          <w:tcPr>
-            <w:tcW w:w="1490" w:type="dxa"/>
-            <w:tcBorders>
-              <w:right w:val="single" w:sz="8" w:space="0" w:color="auto"/>
-            </w:tcBorders>
-          </w:tcPr>
-          <w:p>
-            <w:pPr>
-              <w:spacing w:before="0" w:after="0" w:line="240" w:lineRule="auto"/>
-              <w:ind w:left="0"/>
-              <w:jc w:val="center"/>
-              <w:rPr>
-                <w:szCs w:val="28"/>
-              </w:rPr>
-            </w:pPr>
-          </w:p>
-        </w:tc>
-        <w:tc>
-          <w:tcPr>
-            <w:tcW w:w="2430" w:type="dxa"/>
+            <w:tcW w:w="1260" w:type="dxa"/>
+            <w:tcBorders>
+              <w:right w:val="single" w:sz="8" w:space="0" w:color="auto"/>
+            </w:tcBorders>
+          </w:tcPr>
+          <w:p>
+            <w:pPr>
+              <w:spacing w:before="0" w:after="0" w:line="240" w:lineRule="auto"/>
+              <w:ind w:left="0"/>
+              <w:jc w:val="center"/>
+              <w:rPr>
+                <w:szCs w:val="28"/>
+              </w:rPr>
+            </w:pPr>
+          </w:p>
+        </w:tc>
+        <w:tc>
+          <w:tcPr>
+            <w:tcW w:w="1260" w:type="dxa"/>
+            <w:tcBorders>
+              <w:right w:val="single" w:sz="8" w:space="0" w:color="auto"/>
+            </w:tcBorders>
+          </w:tcPr>
+          <w:p>
+            <w:pPr>
+              <w:spacing w:before="0" w:after="0" w:line="240" w:lineRule="auto"/>
+              <w:ind w:left="0"/>
+              <w:jc w:val="center"/>
+              <w:rPr>
+                <w:szCs w:val="28"/>
+              </w:rPr>
+            </w:pPr>
+          </w:p>
+        </w:tc>
+        <w:tc>
+          <w:tcPr>
+            <w:tcW w:w="1710" w:type="dxa"/>
             <w:tcBorders>
               <w:right w:val="single" w:sz="8" w:space="0" w:color="auto"/>
             </w:tcBorders>
@@ -11027,7 +11028,7 @@
         </w:tc>
         <w:tc>
           <w:tcPr>
-            <w:tcW w:w="6300" w:type="dxa"/>
+            <w:tcW w:w="6030" w:type="dxa"/>
             <w:vMerge/>
             <w:tcBorders>
               <w:right w:val="single" w:sz="8" w:space="0" w:color="auto"/>
@@ -11066,25 +11067,25 @@
         </w:trPr>
         <w:tc>
           <w:tcPr>
-            <w:tcW w:w="40" w:type="dxa"/>
-            <w:tcBorders>
-              <w:right w:val="single" w:sz="8" w:space="0" w:color="auto"/>
-            </w:tcBorders>
-          </w:tcPr>
-          <w:p>
-            <w:pPr>
-              <w:spacing w:before="0" w:after="0" w:line="240" w:lineRule="auto"/>
-              <w:ind w:left="0"/>
-              <w:jc w:val="center"/>
-              <w:rPr>
-                <w:szCs w:val="28"/>
-              </w:rPr>
-            </w:pPr>
-          </w:p>
-        </w:tc>
-        <w:tc>
-          <w:tcPr>
-            <w:tcW w:w="1490" w:type="dxa"/>
+            <w:tcW w:w="1260" w:type="dxa"/>
+            <w:tcBorders>
+              <w:right w:val="single" w:sz="8" w:space="0" w:color="auto"/>
+            </w:tcBorders>
+          </w:tcPr>
+          <w:p>
+            <w:pPr>
+              <w:spacing w:before="0" w:after="0" w:line="240" w:lineRule="auto"/>
+              <w:ind w:left="0"/>
+              <w:jc w:val="center"/>
+              <w:rPr>
+                <w:szCs w:val="28"/>
+              </w:rPr>
+            </w:pPr>
+          </w:p>
+        </w:tc>
+        <w:tc>
+          <w:tcPr>
+            <w:tcW w:w="1260" w:type="dxa"/>
             <w:tcBorders>
               <w:bottom w:val="single" w:sz="8" w:space="0" w:color="auto"/>
               <w:right w:val="single" w:sz="8" w:space="0" w:color="auto"/>
@@ -11103,7 +11104,7 @@
         </w:tc>
         <w:tc>
           <w:tcPr>
-            <w:tcW w:w="2430" w:type="dxa"/>
+            <w:tcW w:w="1710" w:type="dxa"/>
             <w:tcBorders>
               <w:bottom w:val="single" w:sz="8" w:space="0" w:color="auto"/>
               <w:right w:val="single" w:sz="8" w:space="0" w:color="auto"/>
@@ -11122,7 +11123,7 @@
         </w:tc>
         <w:tc>
           <w:tcPr>
-            <w:tcW w:w="6300" w:type="dxa"/>
+            <w:tcW w:w="6030" w:type="dxa"/>
             <w:vMerge/>
             <w:tcBorders>
               <w:bottom w:val="single" w:sz="8" w:space="0" w:color="auto"/>
@@ -11162,25 +11163,25 @@
         </w:trPr>
         <w:tc>
           <w:tcPr>
-            <w:tcW w:w="40" w:type="dxa"/>
-            <w:tcBorders>
-              <w:right w:val="single" w:sz="8" w:space="0" w:color="auto"/>
-            </w:tcBorders>
-          </w:tcPr>
-          <w:p>
-            <w:pPr>
-              <w:spacing w:before="0" w:after="0" w:line="240" w:lineRule="auto"/>
-              <w:ind w:left="0"/>
-              <w:jc w:val="center"/>
-              <w:rPr>
-                <w:szCs w:val="28"/>
-              </w:rPr>
-            </w:pPr>
-          </w:p>
-        </w:tc>
-        <w:tc>
-          <w:tcPr>
-            <w:tcW w:w="1490" w:type="dxa"/>
+            <w:tcW w:w="1260" w:type="dxa"/>
+            <w:tcBorders>
+              <w:right w:val="single" w:sz="8" w:space="0" w:color="auto"/>
+            </w:tcBorders>
+          </w:tcPr>
+          <w:p>
+            <w:pPr>
+              <w:spacing w:before="0" w:after="0" w:line="240" w:lineRule="auto"/>
+              <w:ind w:left="0"/>
+              <w:jc w:val="center"/>
+              <w:rPr>
+                <w:szCs w:val="28"/>
+              </w:rPr>
+            </w:pPr>
+          </w:p>
+        </w:tc>
+        <w:tc>
+          <w:tcPr>
+            <w:tcW w:w="1260" w:type="dxa"/>
             <w:tcBorders>
               <w:right w:val="single" w:sz="8" w:space="0" w:color="auto"/>
             </w:tcBorders>
@@ -11205,7 +11206,7 @@
         </w:tc>
         <w:tc>
           <w:tcPr>
-            <w:tcW w:w="2430" w:type="dxa"/>
+            <w:tcW w:w="1710" w:type="dxa"/>
             <w:tcBorders>
               <w:right w:val="single" w:sz="8" w:space="0" w:color="auto"/>
             </w:tcBorders>
@@ -11230,7 +11231,7 @@
         </w:tc>
         <w:tc>
           <w:tcPr>
-            <w:tcW w:w="6300" w:type="dxa"/>
+            <w:tcW w:w="6030" w:type="dxa"/>
             <w:vMerge w:val="restart"/>
             <w:tcBorders>
               <w:right w:val="single" w:sz="8" w:space="0" w:color="auto"/>
@@ -11276,61 +11277,61 @@
         </w:trPr>
         <w:tc>
           <w:tcPr>
-            <w:tcW w:w="40" w:type="dxa"/>
-            <w:tcBorders>
-              <w:right w:val="single" w:sz="8" w:space="0" w:color="auto"/>
-            </w:tcBorders>
-          </w:tcPr>
-          <w:p>
-            <w:pPr>
-              <w:spacing w:before="0" w:after="0" w:line="240" w:lineRule="auto"/>
-              <w:ind w:left="0"/>
-              <w:jc w:val="center"/>
-              <w:rPr>
-                <w:szCs w:val="28"/>
-              </w:rPr>
-            </w:pPr>
-          </w:p>
-        </w:tc>
-        <w:tc>
-          <w:tcPr>
-            <w:tcW w:w="1490" w:type="dxa"/>
-            <w:tcBorders>
-              <w:right w:val="single" w:sz="8" w:space="0" w:color="auto"/>
-            </w:tcBorders>
-          </w:tcPr>
-          <w:p>
-            <w:pPr>
-              <w:spacing w:before="0" w:after="0" w:line="240" w:lineRule="auto"/>
-              <w:ind w:left="0"/>
-              <w:jc w:val="center"/>
-              <w:rPr>
-                <w:szCs w:val="28"/>
-              </w:rPr>
-            </w:pPr>
-          </w:p>
-        </w:tc>
-        <w:tc>
-          <w:tcPr>
-            <w:tcW w:w="2430" w:type="dxa"/>
-            <w:tcBorders>
-              <w:right w:val="single" w:sz="8" w:space="0" w:color="auto"/>
-            </w:tcBorders>
-          </w:tcPr>
-          <w:p>
-            <w:pPr>
-              <w:spacing w:before="0" w:after="0" w:line="240" w:lineRule="auto"/>
-              <w:ind w:left="0"/>
-              <w:jc w:val="center"/>
-              <w:rPr>
-                <w:szCs w:val="28"/>
-              </w:rPr>
-            </w:pPr>
-          </w:p>
-        </w:tc>
-        <w:tc>
-          <w:tcPr>
-            <w:tcW w:w="6300" w:type="dxa"/>
+            <w:tcW w:w="1260" w:type="dxa"/>
+            <w:tcBorders>
+              <w:right w:val="single" w:sz="8" w:space="0" w:color="auto"/>
+            </w:tcBorders>
+          </w:tcPr>
+          <w:p>
+            <w:pPr>
+              <w:spacing w:before="0" w:after="0" w:line="240" w:lineRule="auto"/>
+              <w:ind w:left="0"/>
+              <w:jc w:val="center"/>
+              <w:rPr>
+                <w:szCs w:val="28"/>
+              </w:rPr>
+            </w:pPr>
+          </w:p>
+        </w:tc>
+        <w:tc>
+          <w:tcPr>
+            <w:tcW w:w="1260" w:type="dxa"/>
+            <w:tcBorders>
+              <w:right w:val="single" w:sz="8" w:space="0" w:color="auto"/>
+            </w:tcBorders>
+          </w:tcPr>
+          <w:p>
+            <w:pPr>
+              <w:spacing w:before="0" w:after="0" w:line="240" w:lineRule="auto"/>
+              <w:ind w:left="0"/>
+              <w:jc w:val="center"/>
+              <w:rPr>
+                <w:szCs w:val="28"/>
+              </w:rPr>
+            </w:pPr>
+          </w:p>
+        </w:tc>
+        <w:tc>
+          <w:tcPr>
+            <w:tcW w:w="1710" w:type="dxa"/>
+            <w:tcBorders>
+              <w:right w:val="single" w:sz="8" w:space="0" w:color="auto"/>
+            </w:tcBorders>
+          </w:tcPr>
+          <w:p>
+            <w:pPr>
+              <w:spacing w:before="0" w:after="0" w:line="240" w:lineRule="auto"/>
+              <w:ind w:left="0"/>
+              <w:jc w:val="center"/>
+              <w:rPr>
+                <w:szCs w:val="28"/>
+              </w:rPr>
+            </w:pPr>
+          </w:p>
+        </w:tc>
+        <w:tc>
+          <w:tcPr>
+            <w:tcW w:w="6030" w:type="dxa"/>
             <w:vMerge/>
             <w:tcBorders>
               <w:right w:val="single" w:sz="8" w:space="0" w:color="auto"/>
@@ -11369,61 +11370,61 @@
         </w:trPr>
         <w:tc>
           <w:tcPr>
-            <w:tcW w:w="40" w:type="dxa"/>
-            <w:tcBorders>
-              <w:right w:val="single" w:sz="8" w:space="0" w:color="auto"/>
-            </w:tcBorders>
-          </w:tcPr>
-          <w:p>
-            <w:pPr>
-              <w:spacing w:before="0" w:after="0" w:line="240" w:lineRule="auto"/>
-              <w:ind w:left="0"/>
-              <w:jc w:val="center"/>
-              <w:rPr>
-                <w:szCs w:val="28"/>
-              </w:rPr>
-            </w:pPr>
-          </w:p>
-        </w:tc>
-        <w:tc>
-          <w:tcPr>
-            <w:tcW w:w="1490" w:type="dxa"/>
-            <w:tcBorders>
-              <w:right w:val="single" w:sz="8" w:space="0" w:color="auto"/>
-            </w:tcBorders>
-          </w:tcPr>
-          <w:p>
-            <w:pPr>
-              <w:spacing w:before="0" w:after="0" w:line="240" w:lineRule="auto"/>
-              <w:ind w:left="0"/>
-              <w:jc w:val="center"/>
-              <w:rPr>
-                <w:szCs w:val="28"/>
-              </w:rPr>
-            </w:pPr>
-          </w:p>
-        </w:tc>
-        <w:tc>
-          <w:tcPr>
-            <w:tcW w:w="2430" w:type="dxa"/>
-            <w:tcBorders>
-              <w:right w:val="single" w:sz="8" w:space="0" w:color="auto"/>
-            </w:tcBorders>
-          </w:tcPr>
-          <w:p>
-            <w:pPr>
-              <w:spacing w:before="0" w:after="0" w:line="240" w:lineRule="auto"/>
-              <w:ind w:left="0"/>
-              <w:jc w:val="center"/>
-              <w:rPr>
-                <w:szCs w:val="28"/>
-              </w:rPr>
-            </w:pPr>
-          </w:p>
-        </w:tc>
-        <w:tc>
-          <w:tcPr>
-            <w:tcW w:w="6300" w:type="dxa"/>
+            <w:tcW w:w="1260" w:type="dxa"/>
+            <w:tcBorders>
+              <w:right w:val="single" w:sz="8" w:space="0" w:color="auto"/>
+            </w:tcBorders>
+          </w:tcPr>
+          <w:p>
+            <w:pPr>
+              <w:spacing w:before="0" w:after="0" w:line="240" w:lineRule="auto"/>
+              <w:ind w:left="0"/>
+              <w:jc w:val="center"/>
+              <w:rPr>
+                <w:szCs w:val="28"/>
+              </w:rPr>
+            </w:pPr>
+          </w:p>
+        </w:tc>
+        <w:tc>
+          <w:tcPr>
+            <w:tcW w:w="1260" w:type="dxa"/>
+            <w:tcBorders>
+              <w:right w:val="single" w:sz="8" w:space="0" w:color="auto"/>
+            </w:tcBorders>
+          </w:tcPr>
+          <w:p>
+            <w:pPr>
+              <w:spacing w:before="0" w:after="0" w:line="240" w:lineRule="auto"/>
+              <w:ind w:left="0"/>
+              <w:jc w:val="center"/>
+              <w:rPr>
+                <w:szCs w:val="28"/>
+              </w:rPr>
+            </w:pPr>
+          </w:p>
+        </w:tc>
+        <w:tc>
+          <w:tcPr>
+            <w:tcW w:w="1710" w:type="dxa"/>
+            <w:tcBorders>
+              <w:right w:val="single" w:sz="8" w:space="0" w:color="auto"/>
+            </w:tcBorders>
+          </w:tcPr>
+          <w:p>
+            <w:pPr>
+              <w:spacing w:before="0" w:after="0" w:line="240" w:lineRule="auto"/>
+              <w:ind w:left="0"/>
+              <w:jc w:val="center"/>
+              <w:rPr>
+                <w:szCs w:val="28"/>
+              </w:rPr>
+            </w:pPr>
+          </w:p>
+        </w:tc>
+        <w:tc>
+          <w:tcPr>
+            <w:tcW w:w="6030" w:type="dxa"/>
             <w:vMerge/>
             <w:tcBorders>
               <w:right w:val="single" w:sz="8" w:space="0" w:color="auto"/>
@@ -11462,61 +11463,61 @@
         </w:trPr>
         <w:tc>
           <w:tcPr>
-            <w:tcW w:w="40" w:type="dxa"/>
-            <w:tcBorders>
-              <w:right w:val="single" w:sz="8" w:space="0" w:color="auto"/>
-            </w:tcBorders>
-          </w:tcPr>
-          <w:p>
-            <w:pPr>
-              <w:spacing w:before="0" w:after="0" w:line="240" w:lineRule="auto"/>
-              <w:ind w:left="0"/>
-              <w:jc w:val="center"/>
-              <w:rPr>
-                <w:szCs w:val="28"/>
-              </w:rPr>
-            </w:pPr>
-          </w:p>
-        </w:tc>
-        <w:tc>
-          <w:tcPr>
-            <w:tcW w:w="1490" w:type="dxa"/>
-            <w:tcBorders>
-              <w:right w:val="single" w:sz="8" w:space="0" w:color="auto"/>
-            </w:tcBorders>
-          </w:tcPr>
-          <w:p>
-            <w:pPr>
-              <w:spacing w:before="0" w:after="0" w:line="240" w:lineRule="auto"/>
-              <w:ind w:left="0"/>
-              <w:jc w:val="center"/>
-              <w:rPr>
-                <w:szCs w:val="28"/>
-              </w:rPr>
-            </w:pPr>
-          </w:p>
-        </w:tc>
-        <w:tc>
-          <w:tcPr>
-            <w:tcW w:w="2430" w:type="dxa"/>
-            <w:tcBorders>
-              <w:right w:val="single" w:sz="8" w:space="0" w:color="auto"/>
-            </w:tcBorders>
-          </w:tcPr>
-          <w:p>
-            <w:pPr>
-              <w:spacing w:before="0" w:after="0" w:line="240" w:lineRule="auto"/>
-              <w:ind w:left="0"/>
-              <w:jc w:val="center"/>
-              <w:rPr>
-                <w:szCs w:val="28"/>
-              </w:rPr>
-            </w:pPr>
-          </w:p>
-        </w:tc>
-        <w:tc>
-          <w:tcPr>
-            <w:tcW w:w="6300" w:type="dxa"/>
+            <w:tcW w:w="1260" w:type="dxa"/>
+            <w:tcBorders>
+              <w:right w:val="single" w:sz="8" w:space="0" w:color="auto"/>
+            </w:tcBorders>
+          </w:tcPr>
+          <w:p>
+            <w:pPr>
+              <w:spacing w:before="0" w:after="0" w:line="240" w:lineRule="auto"/>
+              <w:ind w:left="0"/>
+              <w:jc w:val="center"/>
+              <w:rPr>
+                <w:szCs w:val="28"/>
+              </w:rPr>
+            </w:pPr>
+          </w:p>
+        </w:tc>
+        <w:tc>
+          <w:tcPr>
+            <w:tcW w:w="1260" w:type="dxa"/>
+            <w:tcBorders>
+              <w:right w:val="single" w:sz="8" w:space="0" w:color="auto"/>
+            </w:tcBorders>
+          </w:tcPr>
+          <w:p>
+            <w:pPr>
+              <w:spacing w:before="0" w:after="0" w:line="240" w:lineRule="auto"/>
+              <w:ind w:left="0"/>
+              <w:jc w:val="center"/>
+              <w:rPr>
+                <w:szCs w:val="28"/>
+              </w:rPr>
+            </w:pPr>
+          </w:p>
+        </w:tc>
+        <w:tc>
+          <w:tcPr>
+            <w:tcW w:w="1710" w:type="dxa"/>
+            <w:tcBorders>
+              <w:right w:val="single" w:sz="8" w:space="0" w:color="auto"/>
+            </w:tcBorders>
+          </w:tcPr>
+          <w:p>
+            <w:pPr>
+              <w:spacing w:before="0" w:after="0" w:line="240" w:lineRule="auto"/>
+              <w:ind w:left="0"/>
+              <w:jc w:val="center"/>
+              <w:rPr>
+                <w:szCs w:val="28"/>
+              </w:rPr>
+            </w:pPr>
+          </w:p>
+        </w:tc>
+        <w:tc>
+          <w:tcPr>
+            <w:tcW w:w="6030" w:type="dxa"/>
             <w:vMerge/>
             <w:tcBorders>
               <w:right w:val="single" w:sz="8" w:space="0" w:color="auto"/>
@@ -11555,25 +11556,25 @@
         </w:trPr>
         <w:tc>
           <w:tcPr>
-            <w:tcW w:w="40" w:type="dxa"/>
-            <w:tcBorders>
-              <w:right w:val="single" w:sz="8" w:space="0" w:color="auto"/>
-            </w:tcBorders>
-          </w:tcPr>
-          <w:p>
-            <w:pPr>
-              <w:spacing w:before="0" w:after="0" w:line="240" w:lineRule="auto"/>
-              <w:ind w:left="0"/>
-              <w:jc w:val="center"/>
-              <w:rPr>
-                <w:szCs w:val="28"/>
-              </w:rPr>
-            </w:pPr>
-          </w:p>
-        </w:tc>
-        <w:tc>
-          <w:tcPr>
-            <w:tcW w:w="1490" w:type="dxa"/>
+            <w:tcW w:w="1260" w:type="dxa"/>
+            <w:tcBorders>
+              <w:right w:val="single" w:sz="8" w:space="0" w:color="auto"/>
+            </w:tcBorders>
+          </w:tcPr>
+          <w:p>
+            <w:pPr>
+              <w:spacing w:before="0" w:after="0" w:line="240" w:lineRule="auto"/>
+              <w:ind w:left="0"/>
+              <w:jc w:val="center"/>
+              <w:rPr>
+                <w:szCs w:val="28"/>
+              </w:rPr>
+            </w:pPr>
+          </w:p>
+        </w:tc>
+        <w:tc>
+          <w:tcPr>
+            <w:tcW w:w="1260" w:type="dxa"/>
             <w:tcBorders>
               <w:bottom w:val="single" w:sz="8" w:space="0" w:color="auto"/>
               <w:right w:val="single" w:sz="8" w:space="0" w:color="auto"/>
@@ -11592,7 +11593,7 @@
         </w:tc>
         <w:tc>
           <w:tcPr>
-            <w:tcW w:w="2430" w:type="dxa"/>
+            <w:tcW w:w="1710" w:type="dxa"/>
             <w:tcBorders>
               <w:bottom w:val="single" w:sz="8" w:space="0" w:color="auto"/>
               <w:right w:val="single" w:sz="8" w:space="0" w:color="auto"/>
@@ -11611,7 +11612,7 @@
         </w:tc>
         <w:tc>
           <w:tcPr>
-            <w:tcW w:w="6300" w:type="dxa"/>
+            <w:tcW w:w="6030" w:type="dxa"/>
             <w:vMerge/>
             <w:tcBorders>
               <w:bottom w:val="single" w:sz="8" w:space="0" w:color="auto"/>
@@ -11651,25 +11652,25 @@
         </w:trPr>
         <w:tc>
           <w:tcPr>
-            <w:tcW w:w="40" w:type="dxa"/>
-            <w:tcBorders>
-              <w:right w:val="single" w:sz="8" w:space="0" w:color="auto"/>
-            </w:tcBorders>
-          </w:tcPr>
-          <w:p>
-            <w:pPr>
-              <w:spacing w:before="0" w:after="0" w:line="240" w:lineRule="auto"/>
-              <w:ind w:left="0"/>
-              <w:jc w:val="center"/>
-              <w:rPr>
-                <w:szCs w:val="28"/>
-              </w:rPr>
-            </w:pPr>
-          </w:p>
-        </w:tc>
-        <w:tc>
-          <w:tcPr>
-            <w:tcW w:w="1490" w:type="dxa"/>
+            <w:tcW w:w="1260" w:type="dxa"/>
+            <w:tcBorders>
+              <w:right w:val="single" w:sz="8" w:space="0" w:color="auto"/>
+            </w:tcBorders>
+          </w:tcPr>
+          <w:p>
+            <w:pPr>
+              <w:spacing w:before="0" w:after="0" w:line="240" w:lineRule="auto"/>
+              <w:ind w:left="0"/>
+              <w:jc w:val="center"/>
+              <w:rPr>
+                <w:szCs w:val="28"/>
+              </w:rPr>
+            </w:pPr>
+          </w:p>
+        </w:tc>
+        <w:tc>
+          <w:tcPr>
+            <w:tcW w:w="1260" w:type="dxa"/>
             <w:vMerge w:val="restart"/>
             <w:tcBorders>
               <w:right w:val="single" w:sz="8" w:space="0" w:color="auto"/>
@@ -11695,7 +11696,7 @@
         </w:tc>
         <w:tc>
           <w:tcPr>
-            <w:tcW w:w="2430" w:type="dxa"/>
+            <w:tcW w:w="1710" w:type="dxa"/>
             <w:vMerge w:val="restart"/>
             <w:tcBorders>
               <w:right w:val="single" w:sz="8" w:space="0" w:color="auto"/>
@@ -11727,7 +11728,7 @@
         </w:tc>
         <w:tc>
           <w:tcPr>
-            <w:tcW w:w="6300" w:type="dxa"/>
+            <w:tcW w:w="6030" w:type="dxa"/>
             <w:vMerge w:val="restart"/>
             <w:tcBorders>
               <w:right w:val="single" w:sz="8" w:space="0" w:color="auto"/>
@@ -11779,25 +11780,25 @@
         </w:trPr>
         <w:tc>
           <w:tcPr>
-            <w:tcW w:w="40" w:type="dxa"/>
-            <w:tcBorders>
-              <w:right w:val="single" w:sz="8" w:space="0" w:color="auto"/>
-            </w:tcBorders>
-          </w:tcPr>
-          <w:p>
-            <w:pPr>
-              <w:spacing w:before="0" w:after="0" w:line="240" w:lineRule="auto"/>
-              <w:ind w:left="0"/>
-              <w:jc w:val="center"/>
-              <w:rPr>
-                <w:szCs w:val="28"/>
-              </w:rPr>
-            </w:pPr>
-          </w:p>
-        </w:tc>
-        <w:tc>
-          <w:tcPr>
-            <w:tcW w:w="1490" w:type="dxa"/>
+            <w:tcW w:w="1260" w:type="dxa"/>
+            <w:tcBorders>
+              <w:right w:val="single" w:sz="8" w:space="0" w:color="auto"/>
+            </w:tcBorders>
+          </w:tcPr>
+          <w:p>
+            <w:pPr>
+              <w:spacing w:before="0" w:after="0" w:line="240" w:lineRule="auto"/>
+              <w:ind w:left="0"/>
+              <w:jc w:val="center"/>
+              <w:rPr>
+                <w:szCs w:val="28"/>
+              </w:rPr>
+            </w:pPr>
+          </w:p>
+        </w:tc>
+        <w:tc>
+          <w:tcPr>
+            <w:tcW w:w="1260" w:type="dxa"/>
             <w:vMerge/>
             <w:tcBorders>
               <w:right w:val="single" w:sz="8" w:space="0" w:color="auto"/>
@@ -11816,7 +11817,7 @@
         </w:tc>
         <w:tc>
           <w:tcPr>
-            <w:tcW w:w="2430" w:type="dxa"/>
+            <w:tcW w:w="1710" w:type="dxa"/>
             <w:vMerge/>
             <w:tcBorders>
               <w:right w:val="single" w:sz="8" w:space="0" w:color="auto"/>
@@ -11835,7 +11836,7 @@
         </w:tc>
         <w:tc>
           <w:tcPr>
-            <w:tcW w:w="6300" w:type="dxa"/>
+            <w:tcW w:w="6030" w:type="dxa"/>
             <w:vMerge/>
             <w:tcBorders>
               <w:right w:val="single" w:sz="8" w:space="0" w:color="auto"/>
@@ -11874,25 +11875,25 @@
         </w:trPr>
         <w:tc>
           <w:tcPr>
-            <w:tcW w:w="40" w:type="dxa"/>
-            <w:tcBorders>
-              <w:right w:val="single" w:sz="8" w:space="0" w:color="auto"/>
-            </w:tcBorders>
-          </w:tcPr>
-          <w:p>
-            <w:pPr>
-              <w:spacing w:before="0" w:after="0" w:line="240" w:lineRule="auto"/>
-              <w:ind w:left="0"/>
-              <w:jc w:val="center"/>
-              <w:rPr>
-                <w:szCs w:val="28"/>
-              </w:rPr>
-            </w:pPr>
-          </w:p>
-        </w:tc>
-        <w:tc>
-          <w:tcPr>
-            <w:tcW w:w="1490" w:type="dxa"/>
+            <w:tcW w:w="1260" w:type="dxa"/>
+            <w:tcBorders>
+              <w:right w:val="single" w:sz="8" w:space="0" w:color="auto"/>
+            </w:tcBorders>
+          </w:tcPr>
+          <w:p>
+            <w:pPr>
+              <w:spacing w:before="0" w:after="0" w:line="240" w:lineRule="auto"/>
+              <w:ind w:left="0"/>
+              <w:jc w:val="center"/>
+              <w:rPr>
+                <w:szCs w:val="28"/>
+              </w:rPr>
+            </w:pPr>
+          </w:p>
+        </w:tc>
+        <w:tc>
+          <w:tcPr>
+            <w:tcW w:w="1260" w:type="dxa"/>
             <w:vMerge/>
             <w:tcBorders>
               <w:right w:val="single" w:sz="8" w:space="0" w:color="auto"/>
@@ -11911,7 +11912,7 @@
         </w:tc>
         <w:tc>
           <w:tcPr>
-            <w:tcW w:w="2430" w:type="dxa"/>
+            <w:tcW w:w="1710" w:type="dxa"/>
             <w:vMerge/>
             <w:tcBorders>
               <w:right w:val="single" w:sz="8" w:space="0" w:color="auto"/>
@@ -11930,7 +11931,7 @@
         </w:tc>
         <w:tc>
           <w:tcPr>
-            <w:tcW w:w="6300" w:type="dxa"/>
+            <w:tcW w:w="6030" w:type="dxa"/>
             <w:vMerge/>
             <w:tcBorders>
               <w:right w:val="single" w:sz="8" w:space="0" w:color="auto"/>
@@ -11969,25 +11970,25 @@
         </w:trPr>
         <w:tc>
           <w:tcPr>
-            <w:tcW w:w="40" w:type="dxa"/>
-            <w:tcBorders>
-              <w:right w:val="single" w:sz="8" w:space="0" w:color="auto"/>
-            </w:tcBorders>
-          </w:tcPr>
-          <w:p>
-            <w:pPr>
-              <w:spacing w:before="0" w:after="0" w:line="240" w:lineRule="auto"/>
-              <w:ind w:left="0"/>
-              <w:jc w:val="center"/>
-              <w:rPr>
-                <w:szCs w:val="28"/>
-              </w:rPr>
-            </w:pPr>
-          </w:p>
-        </w:tc>
-        <w:tc>
-          <w:tcPr>
-            <w:tcW w:w="1490" w:type="dxa"/>
+            <w:tcW w:w="1260" w:type="dxa"/>
+            <w:tcBorders>
+              <w:right w:val="single" w:sz="8" w:space="0" w:color="auto"/>
+            </w:tcBorders>
+          </w:tcPr>
+          <w:p>
+            <w:pPr>
+              <w:spacing w:before="0" w:after="0" w:line="240" w:lineRule="auto"/>
+              <w:ind w:left="0"/>
+              <w:jc w:val="center"/>
+              <w:rPr>
+                <w:szCs w:val="28"/>
+              </w:rPr>
+            </w:pPr>
+          </w:p>
+        </w:tc>
+        <w:tc>
+          <w:tcPr>
+            <w:tcW w:w="1260" w:type="dxa"/>
             <w:vMerge/>
             <w:tcBorders>
               <w:right w:val="single" w:sz="8" w:space="0" w:color="auto"/>
@@ -12006,7 +12007,7 @@
         </w:tc>
         <w:tc>
           <w:tcPr>
-            <w:tcW w:w="2430" w:type="dxa"/>
+            <w:tcW w:w="1710" w:type="dxa"/>
             <w:vMerge/>
             <w:tcBorders>
               <w:right w:val="single" w:sz="8" w:space="0" w:color="auto"/>
@@ -12025,7 +12026,7 @@
         </w:tc>
         <w:tc>
           <w:tcPr>
-            <w:tcW w:w="6300" w:type="dxa"/>
+            <w:tcW w:w="6030" w:type="dxa"/>
             <w:vMerge/>
             <w:tcBorders>
               <w:right w:val="single" w:sz="8" w:space="0" w:color="auto"/>
@@ -12064,25 +12065,25 @@
         </w:trPr>
         <w:tc>
           <w:tcPr>
-            <w:tcW w:w="40" w:type="dxa"/>
-            <w:tcBorders>
-              <w:right w:val="single" w:sz="8" w:space="0" w:color="auto"/>
-            </w:tcBorders>
-          </w:tcPr>
-          <w:p>
-            <w:pPr>
-              <w:spacing w:before="0" w:after="0" w:line="240" w:lineRule="auto"/>
-              <w:ind w:left="0"/>
-              <w:jc w:val="center"/>
-              <w:rPr>
-                <w:szCs w:val="28"/>
-              </w:rPr>
-            </w:pPr>
-          </w:p>
-        </w:tc>
-        <w:tc>
-          <w:tcPr>
-            <w:tcW w:w="1490" w:type="dxa"/>
+            <w:tcW w:w="1260" w:type="dxa"/>
+            <w:tcBorders>
+              <w:right w:val="single" w:sz="8" w:space="0" w:color="auto"/>
+            </w:tcBorders>
+          </w:tcPr>
+          <w:p>
+            <w:pPr>
+              <w:spacing w:before="0" w:after="0" w:line="240" w:lineRule="auto"/>
+              <w:ind w:left="0"/>
+              <w:jc w:val="center"/>
+              <w:rPr>
+                <w:szCs w:val="28"/>
+              </w:rPr>
+            </w:pPr>
+          </w:p>
+        </w:tc>
+        <w:tc>
+          <w:tcPr>
+            <w:tcW w:w="1260" w:type="dxa"/>
             <w:tcBorders>
               <w:bottom w:val="single" w:sz="8" w:space="0" w:color="auto"/>
               <w:right w:val="single" w:sz="8" w:space="0" w:color="auto"/>
@@ -12101,7 +12102,7 @@
         </w:tc>
         <w:tc>
           <w:tcPr>
-            <w:tcW w:w="2430" w:type="dxa"/>
+            <w:tcW w:w="1710" w:type="dxa"/>
             <w:tcBorders>
               <w:bottom w:val="single" w:sz="8" w:space="0" w:color="auto"/>
               <w:right w:val="single" w:sz="8" w:space="0" w:color="auto"/>
@@ -12120,7 +12121,7 @@
         </w:tc>
         <w:tc>
           <w:tcPr>
-            <w:tcW w:w="6300" w:type="dxa"/>
+            <w:tcW w:w="6030" w:type="dxa"/>
             <w:tcBorders>
               <w:bottom w:val="single" w:sz="8" w:space="0" w:color="auto"/>
               <w:right w:val="single" w:sz="8" w:space="0" w:color="auto"/>
@@ -12159,25 +12160,25 @@
         </w:trPr>
         <w:tc>
           <w:tcPr>
-            <w:tcW w:w="40" w:type="dxa"/>
-            <w:tcBorders>
-              <w:right w:val="single" w:sz="8" w:space="0" w:color="auto"/>
-            </w:tcBorders>
-          </w:tcPr>
-          <w:p>
-            <w:pPr>
-              <w:spacing w:before="0" w:after="0" w:line="240" w:lineRule="auto"/>
-              <w:ind w:left="0"/>
-              <w:jc w:val="center"/>
-              <w:rPr>
-                <w:szCs w:val="28"/>
-              </w:rPr>
-            </w:pPr>
-          </w:p>
-        </w:tc>
-        <w:tc>
-          <w:tcPr>
-            <w:tcW w:w="1490" w:type="dxa"/>
+            <w:tcW w:w="1260" w:type="dxa"/>
+            <w:tcBorders>
+              <w:right w:val="single" w:sz="8" w:space="0" w:color="auto"/>
+            </w:tcBorders>
+          </w:tcPr>
+          <w:p>
+            <w:pPr>
+              <w:spacing w:before="0" w:after="0" w:line="240" w:lineRule="auto"/>
+              <w:ind w:left="0"/>
+              <w:jc w:val="center"/>
+              <w:rPr>
+                <w:szCs w:val="28"/>
+              </w:rPr>
+            </w:pPr>
+          </w:p>
+        </w:tc>
+        <w:tc>
+          <w:tcPr>
+            <w:tcW w:w="1260" w:type="dxa"/>
             <w:tcBorders>
               <w:bottom w:val="single" w:sz="8" w:space="0" w:color="auto"/>
               <w:right w:val="single" w:sz="8" w:space="0" w:color="auto"/>
@@ -12203,7 +12204,7 @@
         </w:tc>
         <w:tc>
           <w:tcPr>
-            <w:tcW w:w="2430" w:type="dxa"/>
+            <w:tcW w:w="1710" w:type="dxa"/>
             <w:tcBorders>
               <w:bottom w:val="single" w:sz="8" w:space="0" w:color="auto"/>
               <w:right w:val="single" w:sz="8" w:space="0" w:color="auto"/>
@@ -12229,7 +12230,7 @@
         </w:tc>
         <w:tc>
           <w:tcPr>
-            <w:tcW w:w="6300" w:type="dxa"/>
+            <w:tcW w:w="6030" w:type="dxa"/>
             <w:tcBorders>
               <w:bottom w:val="single" w:sz="8" w:space="0" w:color="auto"/>
               <w:right w:val="single" w:sz="8" w:space="0" w:color="auto"/>
@@ -12281,25 +12282,25 @@
         </w:trPr>
         <w:tc>
           <w:tcPr>
-            <w:tcW w:w="40" w:type="dxa"/>
-            <w:tcBorders>
-              <w:right w:val="single" w:sz="8" w:space="0" w:color="auto"/>
-            </w:tcBorders>
-          </w:tcPr>
-          <w:p>
-            <w:pPr>
-              <w:spacing w:before="0" w:after="0" w:line="240" w:lineRule="auto"/>
-              <w:ind w:left="0"/>
-              <w:jc w:val="center"/>
-              <w:rPr>
-                <w:szCs w:val="28"/>
-              </w:rPr>
-            </w:pPr>
-          </w:p>
-        </w:tc>
-        <w:tc>
-          <w:tcPr>
-            <w:tcW w:w="1490" w:type="dxa"/>
+            <w:tcW w:w="1260" w:type="dxa"/>
+            <w:tcBorders>
+              <w:right w:val="single" w:sz="8" w:space="0" w:color="auto"/>
+            </w:tcBorders>
+          </w:tcPr>
+          <w:p>
+            <w:pPr>
+              <w:spacing w:before="0" w:after="0" w:line="240" w:lineRule="auto"/>
+              <w:ind w:left="0"/>
+              <w:jc w:val="center"/>
+              <w:rPr>
+                <w:szCs w:val="28"/>
+              </w:rPr>
+            </w:pPr>
+          </w:p>
+        </w:tc>
+        <w:tc>
+          <w:tcPr>
+            <w:tcW w:w="1260" w:type="dxa"/>
             <w:tcBorders>
               <w:bottom w:val="single" w:sz="8" w:space="0" w:color="auto"/>
               <w:right w:val="single" w:sz="8" w:space="0" w:color="auto"/>
@@ -12325,7 +12326,7 @@
         </w:tc>
         <w:tc>
           <w:tcPr>
-            <w:tcW w:w="2430" w:type="dxa"/>
+            <w:tcW w:w="1710" w:type="dxa"/>
             <w:tcBorders>
               <w:bottom w:val="single" w:sz="8" w:space="0" w:color="auto"/>
               <w:right w:val="single" w:sz="8" w:space="0" w:color="auto"/>
@@ -12367,7 +12368,7 @@
         </w:tc>
         <w:tc>
           <w:tcPr>
-            <w:tcW w:w="6300" w:type="dxa"/>
+            <w:tcW w:w="6030" w:type="dxa"/>
             <w:tcBorders>
               <w:bottom w:val="single" w:sz="8" w:space="0" w:color="auto"/>
               <w:right w:val="single" w:sz="8" w:space="0" w:color="auto"/>
@@ -12419,25 +12420,25 @@
         </w:trPr>
         <w:tc>
           <w:tcPr>
-            <w:tcW w:w="40" w:type="dxa"/>
-            <w:tcBorders>
-              <w:right w:val="single" w:sz="8" w:space="0" w:color="auto"/>
-            </w:tcBorders>
-          </w:tcPr>
-          <w:p>
-            <w:pPr>
-              <w:spacing w:before="0" w:after="0" w:line="240" w:lineRule="auto"/>
-              <w:ind w:left="0"/>
-              <w:jc w:val="center"/>
-              <w:rPr>
-                <w:szCs w:val="28"/>
-              </w:rPr>
-            </w:pPr>
-          </w:p>
-        </w:tc>
-        <w:tc>
-          <w:tcPr>
-            <w:tcW w:w="1490" w:type="dxa"/>
+            <w:tcW w:w="1260" w:type="dxa"/>
+            <w:tcBorders>
+              <w:right w:val="single" w:sz="8" w:space="0" w:color="auto"/>
+            </w:tcBorders>
+          </w:tcPr>
+          <w:p>
+            <w:pPr>
+              <w:spacing w:before="0" w:after="0" w:line="240" w:lineRule="auto"/>
+              <w:ind w:left="0"/>
+              <w:jc w:val="center"/>
+              <w:rPr>
+                <w:szCs w:val="28"/>
+              </w:rPr>
+            </w:pPr>
+          </w:p>
+        </w:tc>
+        <w:tc>
+          <w:tcPr>
+            <w:tcW w:w="1260" w:type="dxa"/>
             <w:tcBorders>
               <w:bottom w:val="single" w:sz="8" w:space="0" w:color="auto"/>
               <w:right w:val="single" w:sz="8" w:space="0" w:color="auto"/>
@@ -12463,7 +12464,7 @@
         </w:tc>
         <w:tc>
           <w:tcPr>
-            <w:tcW w:w="2430" w:type="dxa"/>
+            <w:tcW w:w="1710" w:type="dxa"/>
             <w:tcBorders>
               <w:bottom w:val="single" w:sz="8" w:space="0" w:color="auto"/>
               <w:right w:val="single" w:sz="8" w:space="0" w:color="auto"/>
@@ -12489,7 +12490,7 @@
         </w:tc>
         <w:tc>
           <w:tcPr>
-            <w:tcW w:w="6300" w:type="dxa"/>
+            <w:tcW w:w="6030" w:type="dxa"/>
             <w:tcBorders>
               <w:bottom w:val="single" w:sz="8" w:space="0" w:color="auto"/>
               <w:right w:val="single" w:sz="8" w:space="0" w:color="auto"/>
@@ -12535,25 +12536,25 @@
         </w:trPr>
         <w:tc>
           <w:tcPr>
-            <w:tcW w:w="40" w:type="dxa"/>
-            <w:tcBorders>
-              <w:right w:val="single" w:sz="8" w:space="0" w:color="auto"/>
-            </w:tcBorders>
-          </w:tcPr>
-          <w:p>
-            <w:pPr>
-              <w:spacing w:before="0" w:after="0" w:line="240" w:lineRule="auto"/>
-              <w:ind w:left="0"/>
-              <w:jc w:val="center"/>
-              <w:rPr>
-                <w:szCs w:val="28"/>
-              </w:rPr>
-            </w:pPr>
-          </w:p>
-        </w:tc>
-        <w:tc>
-          <w:tcPr>
-            <w:tcW w:w="1490" w:type="dxa"/>
+            <w:tcW w:w="1260" w:type="dxa"/>
+            <w:tcBorders>
+              <w:right w:val="single" w:sz="8" w:space="0" w:color="auto"/>
+            </w:tcBorders>
+          </w:tcPr>
+          <w:p>
+            <w:pPr>
+              <w:spacing w:before="0" w:after="0" w:line="240" w:lineRule="auto"/>
+              <w:ind w:left="0"/>
+              <w:jc w:val="center"/>
+              <w:rPr>
+                <w:szCs w:val="28"/>
+              </w:rPr>
+            </w:pPr>
+          </w:p>
+        </w:tc>
+        <w:tc>
+          <w:tcPr>
+            <w:tcW w:w="1260" w:type="dxa"/>
             <w:tcBorders>
               <w:bottom w:val="single" w:sz="8" w:space="0" w:color="auto"/>
               <w:right w:val="single" w:sz="8" w:space="0" w:color="auto"/>
@@ -12579,7 +12580,7 @@
         </w:tc>
         <w:tc>
           <w:tcPr>
-            <w:tcW w:w="2430" w:type="dxa"/>
+            <w:tcW w:w="1710" w:type="dxa"/>
             <w:tcBorders>
               <w:bottom w:val="single" w:sz="8" w:space="0" w:color="auto"/>
               <w:right w:val="single" w:sz="8" w:space="0" w:color="auto"/>
@@ -12612,13 +12613,20 @@
               <w:rPr>
                 <w:szCs w:val="28"/>
               </w:rPr>
-              <w:t xml:space="preserve"> Ministry of Industry and Information Technology, Ministry of Health</w:t>
-            </w:r>
-          </w:p>
-        </w:tc>
-        <w:tc>
-          <w:tcPr>
-            <w:tcW w:w="6300" w:type="dxa"/>
+              <w:t xml:space="preserve"> Ministry of </w:t>
+            </w:r>
+            <w:r>
+              <w:rPr>
+                <w:szCs w:val="28"/>
+              </w:rPr>
+              <w:lastRenderedPageBreak/>
+              <w:t>Industry and Information Technology, Ministry of Health</w:t>
+            </w:r>
+          </w:p>
+        </w:tc>
+        <w:tc>
+          <w:tcPr>
+            <w:tcW w:w="6030" w:type="dxa"/>
             <w:tcBorders>
               <w:bottom w:val="single" w:sz="8" w:space="0" w:color="auto"/>
               <w:right w:val="single" w:sz="8" w:space="0" w:color="auto"/>
@@ -12638,6 +12646,7 @@
               <w:rPr>
                 <w:szCs w:val="28"/>
               </w:rPr>
+              <w:lastRenderedPageBreak/>
               <w:t xml:space="preserve">Environment and Development, issues its HazardousWastes Control Program as part of the welfth Five-Year Plan, which involves construction of a national recycling system for </w:t>
             </w:r>
             <w:r>
@@ -12695,25 +12704,25 @@
         </w:trPr>
         <w:tc>
           <w:tcPr>
-            <w:tcW w:w="40" w:type="dxa"/>
-            <w:tcBorders>
-              <w:right w:val="single" w:sz="8" w:space="0" w:color="auto"/>
-            </w:tcBorders>
-          </w:tcPr>
-          <w:p>
-            <w:pPr>
-              <w:spacing w:before="0" w:after="0" w:line="240" w:lineRule="auto"/>
-              <w:ind w:left="0"/>
-              <w:jc w:val="center"/>
-              <w:rPr>
-                <w:szCs w:val="28"/>
-              </w:rPr>
-            </w:pPr>
-          </w:p>
-        </w:tc>
-        <w:tc>
-          <w:tcPr>
-            <w:tcW w:w="1490" w:type="dxa"/>
+            <w:tcW w:w="1260" w:type="dxa"/>
+            <w:tcBorders>
+              <w:right w:val="single" w:sz="8" w:space="0" w:color="auto"/>
+            </w:tcBorders>
+          </w:tcPr>
+          <w:p>
+            <w:pPr>
+              <w:spacing w:before="0" w:after="0" w:line="240" w:lineRule="auto"/>
+              <w:ind w:left="0"/>
+              <w:jc w:val="center"/>
+              <w:rPr>
+                <w:szCs w:val="28"/>
+              </w:rPr>
+            </w:pPr>
+          </w:p>
+        </w:tc>
+        <w:tc>
+          <w:tcPr>
+            <w:tcW w:w="1260" w:type="dxa"/>
             <w:tcBorders>
               <w:bottom w:val="single" w:sz="8" w:space="0" w:color="auto"/>
               <w:right w:val="single" w:sz="8" w:space="0" w:color="auto"/>
@@ -12739,7 +12748,7 @@
         </w:tc>
         <w:tc>
           <w:tcPr>
-            <w:tcW w:w="2430" w:type="dxa"/>
+            <w:tcW w:w="1710" w:type="dxa"/>
             <w:tcBorders>
               <w:bottom w:val="single" w:sz="8" w:space="0" w:color="auto"/>
               <w:right w:val="single" w:sz="8" w:space="0" w:color="auto"/>
@@ -12766,7 +12775,7 @@
         </w:tc>
         <w:tc>
           <w:tcPr>
-            <w:tcW w:w="6300" w:type="dxa"/>
+            <w:tcW w:w="6030" w:type="dxa"/>
             <w:tcBorders>
               <w:bottom w:val="single" w:sz="8" w:space="0" w:color="auto"/>
               <w:right w:val="single" w:sz="8" w:space="0" w:color="auto"/>
@@ -12826,25 +12835,25 @@
         </w:trPr>
         <w:tc>
           <w:tcPr>
-            <w:tcW w:w="40" w:type="dxa"/>
-            <w:tcBorders>
-              <w:right w:val="single" w:sz="8" w:space="0" w:color="auto"/>
-            </w:tcBorders>
-          </w:tcPr>
-          <w:p>
-            <w:pPr>
-              <w:spacing w:before="0" w:after="0" w:line="240" w:lineRule="auto"/>
-              <w:ind w:left="0"/>
-              <w:jc w:val="center"/>
-              <w:rPr>
-                <w:szCs w:val="28"/>
-              </w:rPr>
-            </w:pPr>
-          </w:p>
-        </w:tc>
-        <w:tc>
-          <w:tcPr>
-            <w:tcW w:w="1490" w:type="dxa"/>
+            <w:tcW w:w="1260" w:type="dxa"/>
+            <w:tcBorders>
+              <w:right w:val="single" w:sz="8" w:space="0" w:color="auto"/>
+            </w:tcBorders>
+          </w:tcPr>
+          <w:p>
+            <w:pPr>
+              <w:spacing w:before="0" w:after="0" w:line="240" w:lineRule="auto"/>
+              <w:ind w:left="0"/>
+              <w:jc w:val="center"/>
+              <w:rPr>
+                <w:szCs w:val="28"/>
+              </w:rPr>
+            </w:pPr>
+          </w:p>
+        </w:tc>
+        <w:tc>
+          <w:tcPr>
+            <w:tcW w:w="1260" w:type="dxa"/>
             <w:tcBorders>
               <w:bottom w:val="single" w:sz="8" w:space="0" w:color="auto"/>
               <w:right w:val="single" w:sz="8" w:space="0" w:color="auto"/>
@@ -12870,7 +12879,7 @@
         </w:tc>
         <w:tc>
           <w:tcPr>
-            <w:tcW w:w="2430" w:type="dxa"/>
+            <w:tcW w:w="1710" w:type="dxa"/>
             <w:tcBorders>
               <w:bottom w:val="single" w:sz="8" w:space="0" w:color="auto"/>
               <w:right w:val="single" w:sz="8" w:space="0" w:color="auto"/>
@@ -12903,7 +12912,7 @@
         </w:tc>
         <w:tc>
           <w:tcPr>
-            <w:tcW w:w="6300" w:type="dxa"/>
+            <w:tcW w:w="6030" w:type="dxa"/>
             <w:tcBorders>
               <w:bottom w:val="single" w:sz="8" w:space="0" w:color="auto"/>
               <w:right w:val="single" w:sz="8" w:space="0" w:color="auto"/>
@@ -12949,25 +12958,25 @@
         </w:trPr>
         <w:tc>
           <w:tcPr>
-            <w:tcW w:w="40" w:type="dxa"/>
-            <w:tcBorders>
-              <w:right w:val="single" w:sz="8" w:space="0" w:color="auto"/>
-            </w:tcBorders>
-          </w:tcPr>
-          <w:p>
-            <w:pPr>
-              <w:spacing w:before="0" w:after="0" w:line="240" w:lineRule="auto"/>
-              <w:ind w:left="0"/>
-              <w:jc w:val="center"/>
-              <w:rPr>
-                <w:szCs w:val="28"/>
-              </w:rPr>
-            </w:pPr>
-          </w:p>
-        </w:tc>
-        <w:tc>
-          <w:tcPr>
-            <w:tcW w:w="1490" w:type="dxa"/>
+            <w:tcW w:w="1260" w:type="dxa"/>
+            <w:tcBorders>
+              <w:right w:val="single" w:sz="8" w:space="0" w:color="auto"/>
+            </w:tcBorders>
+          </w:tcPr>
+          <w:p>
+            <w:pPr>
+              <w:spacing w:before="0" w:after="0" w:line="240" w:lineRule="auto"/>
+              <w:ind w:left="0"/>
+              <w:jc w:val="center"/>
+              <w:rPr>
+                <w:szCs w:val="28"/>
+              </w:rPr>
+            </w:pPr>
+          </w:p>
+        </w:tc>
+        <w:tc>
+          <w:tcPr>
+            <w:tcW w:w="1260" w:type="dxa"/>
             <w:tcBorders>
               <w:bottom w:val="single" w:sz="8" w:space="0" w:color="auto"/>
               <w:right w:val="single" w:sz="8" w:space="0" w:color="auto"/>
@@ -12993,7 +13002,7 @@
         </w:tc>
         <w:tc>
           <w:tcPr>
-            <w:tcW w:w="2430" w:type="dxa"/>
+            <w:tcW w:w="1710" w:type="dxa"/>
             <w:tcBorders>
               <w:bottom w:val="single" w:sz="8" w:space="0" w:color="auto"/>
               <w:right w:val="single" w:sz="8" w:space="0" w:color="auto"/>
@@ -13020,7 +13029,7 @@
         </w:tc>
         <w:tc>
           <w:tcPr>
-            <w:tcW w:w="6300" w:type="dxa"/>
+            <w:tcW w:w="6030" w:type="dxa"/>
             <w:tcBorders>
               <w:bottom w:val="single" w:sz="8" w:space="0" w:color="auto"/>
               <w:right w:val="single" w:sz="8" w:space="0" w:color="auto"/>
@@ -13086,25 +13095,25 @@
         </w:trPr>
         <w:tc>
           <w:tcPr>
-            <w:tcW w:w="40" w:type="dxa"/>
-            <w:tcBorders>
-              <w:right w:val="single" w:sz="8" w:space="0" w:color="auto"/>
-            </w:tcBorders>
-          </w:tcPr>
-          <w:p>
-            <w:pPr>
-              <w:spacing w:before="0" w:after="0" w:line="240" w:lineRule="auto"/>
-              <w:ind w:left="0"/>
-              <w:jc w:val="center"/>
-              <w:rPr>
-                <w:szCs w:val="28"/>
-              </w:rPr>
-            </w:pPr>
-          </w:p>
-        </w:tc>
-        <w:tc>
-          <w:tcPr>
-            <w:tcW w:w="1490" w:type="dxa"/>
+            <w:tcW w:w="1260" w:type="dxa"/>
+            <w:tcBorders>
+              <w:right w:val="single" w:sz="8" w:space="0" w:color="auto"/>
+            </w:tcBorders>
+          </w:tcPr>
+          <w:p>
+            <w:pPr>
+              <w:spacing w:before="0" w:after="0" w:line="240" w:lineRule="auto"/>
+              <w:ind w:left="0"/>
+              <w:jc w:val="center"/>
+              <w:rPr>
+                <w:szCs w:val="28"/>
+              </w:rPr>
+            </w:pPr>
+          </w:p>
+        </w:tc>
+        <w:tc>
+          <w:tcPr>
+            <w:tcW w:w="1260" w:type="dxa"/>
             <w:tcBorders>
               <w:bottom w:val="single" w:sz="8" w:space="0" w:color="auto"/>
               <w:right w:val="single" w:sz="8" w:space="0" w:color="auto"/>
@@ -13130,7 +13139,7 @@
         </w:tc>
         <w:tc>
           <w:tcPr>
-            <w:tcW w:w="2430" w:type="dxa"/>
+            <w:tcW w:w="1710" w:type="dxa"/>
             <w:tcBorders>
               <w:bottom w:val="single" w:sz="8" w:space="0" w:color="auto"/>
               <w:right w:val="single" w:sz="8" w:space="0" w:color="auto"/>
@@ -13157,7 +13166,7 @@
         </w:tc>
         <w:tc>
           <w:tcPr>
-            <w:tcW w:w="6300" w:type="dxa"/>
+            <w:tcW w:w="6030" w:type="dxa"/>
             <w:tcBorders>
               <w:bottom w:val="single" w:sz="8" w:space="0" w:color="auto"/>
               <w:right w:val="single" w:sz="8" w:space="0" w:color="auto"/>
@@ -13214,25 +13223,25 @@
         </w:trPr>
         <w:tc>
           <w:tcPr>
-            <w:tcW w:w="40" w:type="dxa"/>
-            <w:tcBorders>
-              <w:right w:val="single" w:sz="8" w:space="0" w:color="auto"/>
-            </w:tcBorders>
-          </w:tcPr>
-          <w:p>
-            <w:pPr>
-              <w:spacing w:before="0" w:after="0" w:line="240" w:lineRule="auto"/>
-              <w:ind w:left="0"/>
-              <w:jc w:val="center"/>
-              <w:rPr>
-                <w:szCs w:val="28"/>
-              </w:rPr>
-            </w:pPr>
-          </w:p>
-        </w:tc>
-        <w:tc>
-          <w:tcPr>
-            <w:tcW w:w="1490" w:type="dxa"/>
+            <w:tcW w:w="1260" w:type="dxa"/>
+            <w:tcBorders>
+              <w:right w:val="single" w:sz="8" w:space="0" w:color="auto"/>
+            </w:tcBorders>
+          </w:tcPr>
+          <w:p>
+            <w:pPr>
+              <w:spacing w:before="0" w:after="0" w:line="240" w:lineRule="auto"/>
+              <w:ind w:left="0"/>
+              <w:jc w:val="center"/>
+              <w:rPr>
+                <w:szCs w:val="28"/>
+              </w:rPr>
+            </w:pPr>
+          </w:p>
+        </w:tc>
+        <w:tc>
+          <w:tcPr>
+            <w:tcW w:w="1260" w:type="dxa"/>
             <w:tcBorders>
               <w:bottom w:val="single" w:sz="8" w:space="0" w:color="auto"/>
               <w:right w:val="single" w:sz="8" w:space="0" w:color="auto"/>
@@ -13259,7 +13268,7 @@
         </w:tc>
         <w:tc>
           <w:tcPr>
-            <w:tcW w:w="2430" w:type="dxa"/>
+            <w:tcW w:w="1710" w:type="dxa"/>
             <w:tcBorders>
               <w:bottom w:val="single" w:sz="8" w:space="0" w:color="auto"/>
               <w:right w:val="single" w:sz="8" w:space="0" w:color="auto"/>
@@ -13286,7 +13295,7 @@
         </w:tc>
         <w:tc>
           <w:tcPr>
-            <w:tcW w:w="6300" w:type="dxa"/>
+            <w:tcW w:w="6030" w:type="dxa"/>
             <w:tcBorders>
               <w:bottom w:val="single" w:sz="8" w:space="0" w:color="auto"/>
               <w:right w:val="single" w:sz="8" w:space="0" w:color="auto"/>
@@ -13343,25 +13352,25 @@
         </w:trPr>
         <w:tc>
           <w:tcPr>
-            <w:tcW w:w="40" w:type="dxa"/>
-            <w:tcBorders>
-              <w:right w:val="single" w:sz="8" w:space="0" w:color="auto"/>
-            </w:tcBorders>
-          </w:tcPr>
-          <w:p>
-            <w:pPr>
-              <w:spacing w:before="0" w:after="0" w:line="240" w:lineRule="auto"/>
-              <w:ind w:left="0"/>
-              <w:jc w:val="center"/>
-              <w:rPr>
-                <w:szCs w:val="28"/>
-              </w:rPr>
-            </w:pPr>
-          </w:p>
-        </w:tc>
-        <w:tc>
-          <w:tcPr>
-            <w:tcW w:w="1490" w:type="dxa"/>
+            <w:tcW w:w="1260" w:type="dxa"/>
+            <w:tcBorders>
+              <w:right w:val="single" w:sz="8" w:space="0" w:color="auto"/>
+            </w:tcBorders>
+          </w:tcPr>
+          <w:p>
+            <w:pPr>
+              <w:spacing w:before="0" w:after="0" w:line="240" w:lineRule="auto"/>
+              <w:ind w:left="0"/>
+              <w:jc w:val="center"/>
+              <w:rPr>
+                <w:szCs w:val="28"/>
+              </w:rPr>
+            </w:pPr>
+          </w:p>
+        </w:tc>
+        <w:tc>
+          <w:tcPr>
+            <w:tcW w:w="1260" w:type="dxa"/>
             <w:tcBorders>
               <w:bottom w:val="single" w:sz="8" w:space="0" w:color="auto"/>
               <w:right w:val="single" w:sz="8" w:space="0" w:color="auto"/>
@@ -13388,7 +13397,7 @@
         </w:tc>
         <w:tc>
           <w:tcPr>
-            <w:tcW w:w="2430" w:type="dxa"/>
+            <w:tcW w:w="1710" w:type="dxa"/>
             <w:tcBorders>
               <w:bottom w:val="single" w:sz="8" w:space="0" w:color="auto"/>
               <w:right w:val="single" w:sz="8" w:space="0" w:color="auto"/>
@@ -13465,7 +13474,7 @@
         </w:tc>
         <w:tc>
           <w:tcPr>
-            <w:tcW w:w="6300" w:type="dxa"/>
+            <w:tcW w:w="6030" w:type="dxa"/>
             <w:tcBorders>
               <w:bottom w:val="single" w:sz="8" w:space="0" w:color="auto"/>
               <w:right w:val="single" w:sz="8" w:space="0" w:color="auto"/>
@@ -13558,25 +13567,25 @@
         </w:trPr>
         <w:tc>
           <w:tcPr>
-            <w:tcW w:w="40" w:type="dxa"/>
-            <w:tcBorders>
-              <w:right w:val="single" w:sz="8" w:space="0" w:color="auto"/>
-            </w:tcBorders>
-          </w:tcPr>
-          <w:p>
-            <w:pPr>
-              <w:spacing w:before="0" w:after="0" w:line="240" w:lineRule="auto"/>
-              <w:ind w:left="0"/>
-              <w:jc w:val="center"/>
-              <w:rPr>
-                <w:szCs w:val="28"/>
-              </w:rPr>
-            </w:pPr>
-          </w:p>
-        </w:tc>
-        <w:tc>
-          <w:tcPr>
-            <w:tcW w:w="1490" w:type="dxa"/>
+            <w:tcW w:w="1260" w:type="dxa"/>
+            <w:tcBorders>
+              <w:right w:val="single" w:sz="8" w:space="0" w:color="auto"/>
+            </w:tcBorders>
+          </w:tcPr>
+          <w:p>
+            <w:pPr>
+              <w:spacing w:before="0" w:after="0" w:line="240" w:lineRule="auto"/>
+              <w:ind w:left="0"/>
+              <w:jc w:val="center"/>
+              <w:rPr>
+                <w:szCs w:val="28"/>
+              </w:rPr>
+            </w:pPr>
+          </w:p>
+        </w:tc>
+        <w:tc>
+          <w:tcPr>
+            <w:tcW w:w="1260" w:type="dxa"/>
             <w:tcBorders>
               <w:bottom w:val="single" w:sz="8" w:space="0" w:color="auto"/>
               <w:right w:val="single" w:sz="8" w:space="0" w:color="auto"/>
@@ -13603,7 +13612,7 @@
         </w:tc>
         <w:tc>
           <w:tcPr>
-            <w:tcW w:w="2430" w:type="dxa"/>
+            <w:tcW w:w="1710" w:type="dxa"/>
             <w:tcBorders>
               <w:bottom w:val="single" w:sz="8" w:space="0" w:color="auto"/>
               <w:right w:val="single" w:sz="8" w:space="0" w:color="auto"/>
@@ -13630,7 +13639,7 @@
         </w:tc>
         <w:tc>
           <w:tcPr>
-            <w:tcW w:w="6300" w:type="dxa"/>
+            <w:tcW w:w="6030" w:type="dxa"/>
             <w:tcBorders>
               <w:bottom w:val="single" w:sz="8" w:space="0" w:color="auto"/>
               <w:right w:val="single" w:sz="8" w:space="0" w:color="auto"/>
@@ -13689,25 +13698,25 @@
         </w:trPr>
         <w:tc>
           <w:tcPr>
-            <w:tcW w:w="40" w:type="dxa"/>
-            <w:tcBorders>
-              <w:right w:val="single" w:sz="8" w:space="0" w:color="auto"/>
-            </w:tcBorders>
-          </w:tcPr>
-          <w:p>
-            <w:pPr>
-              <w:spacing w:before="0" w:after="0" w:line="240" w:lineRule="auto"/>
-              <w:ind w:left="0"/>
-              <w:jc w:val="center"/>
-              <w:rPr>
-                <w:szCs w:val="28"/>
-              </w:rPr>
-            </w:pPr>
-          </w:p>
-        </w:tc>
-        <w:tc>
-          <w:tcPr>
-            <w:tcW w:w="1490" w:type="dxa"/>
+            <w:tcW w:w="1260" w:type="dxa"/>
+            <w:tcBorders>
+              <w:right w:val="single" w:sz="8" w:space="0" w:color="auto"/>
+            </w:tcBorders>
+          </w:tcPr>
+          <w:p>
+            <w:pPr>
+              <w:spacing w:before="0" w:after="0" w:line="240" w:lineRule="auto"/>
+              <w:ind w:left="0"/>
+              <w:jc w:val="center"/>
+              <w:rPr>
+                <w:szCs w:val="28"/>
+              </w:rPr>
+            </w:pPr>
+          </w:p>
+        </w:tc>
+        <w:tc>
+          <w:tcPr>
+            <w:tcW w:w="1260" w:type="dxa"/>
             <w:tcBorders>
               <w:bottom w:val="single" w:sz="8" w:space="0" w:color="auto"/>
               <w:right w:val="single" w:sz="8" w:space="0" w:color="auto"/>
@@ -13734,7 +13743,7 @@
         </w:tc>
         <w:tc>
           <w:tcPr>
-            <w:tcW w:w="2430" w:type="dxa"/>
+            <w:tcW w:w="1710" w:type="dxa"/>
             <w:tcBorders>
               <w:bottom w:val="single" w:sz="8" w:space="0" w:color="auto"/>
               <w:right w:val="single" w:sz="8" w:space="0" w:color="auto"/>
@@ -13761,7 +13770,7 @@
         </w:tc>
         <w:tc>
           <w:tcPr>
-            <w:tcW w:w="6300" w:type="dxa"/>
+            <w:tcW w:w="6030" w:type="dxa"/>
             <w:tcBorders>
               <w:bottom w:val="single" w:sz="8" w:space="0" w:color="auto"/>
               <w:right w:val="single" w:sz="8" w:space="0" w:color="auto"/>
@@ -13844,25 +13853,25 @@
         </w:trPr>
         <w:tc>
           <w:tcPr>
-            <w:tcW w:w="40" w:type="dxa"/>
-            <w:tcBorders>
-              <w:right w:val="single" w:sz="8" w:space="0" w:color="auto"/>
-            </w:tcBorders>
-          </w:tcPr>
-          <w:p>
-            <w:pPr>
-              <w:spacing w:before="0" w:after="0" w:line="240" w:lineRule="auto"/>
-              <w:ind w:left="0"/>
-              <w:jc w:val="center"/>
-              <w:rPr>
-                <w:szCs w:val="28"/>
-              </w:rPr>
-            </w:pPr>
-          </w:p>
-        </w:tc>
-        <w:tc>
-          <w:tcPr>
-            <w:tcW w:w="1490" w:type="dxa"/>
+            <w:tcW w:w="1260" w:type="dxa"/>
+            <w:tcBorders>
+              <w:right w:val="single" w:sz="8" w:space="0" w:color="auto"/>
+            </w:tcBorders>
+          </w:tcPr>
+          <w:p>
+            <w:pPr>
+              <w:spacing w:before="0" w:after="0" w:line="240" w:lineRule="auto"/>
+              <w:ind w:left="0"/>
+              <w:jc w:val="center"/>
+              <w:rPr>
+                <w:szCs w:val="28"/>
+              </w:rPr>
+            </w:pPr>
+          </w:p>
+        </w:tc>
+        <w:tc>
+          <w:tcPr>
+            <w:tcW w:w="1260" w:type="dxa"/>
             <w:tcBorders>
               <w:bottom w:val="single" w:sz="8" w:space="0" w:color="auto"/>
               <w:right w:val="single" w:sz="8" w:space="0" w:color="auto"/>
@@ -13889,7 +13898,7 @@
         </w:tc>
         <w:tc>
           <w:tcPr>
-            <w:tcW w:w="2430" w:type="dxa"/>
+            <w:tcW w:w="1710" w:type="dxa"/>
             <w:tcBorders>
               <w:bottom w:val="single" w:sz="8" w:space="0" w:color="auto"/>
               <w:right w:val="single" w:sz="8" w:space="0" w:color="auto"/>
@@ -13916,7 +13925,7 @@
         </w:tc>
         <w:tc>
           <w:tcPr>
-            <w:tcW w:w="6300" w:type="dxa"/>
+            <w:tcW w:w="6030" w:type="dxa"/>
             <w:tcBorders>
               <w:bottom w:val="single" w:sz="8" w:space="0" w:color="auto"/>
               <w:right w:val="single" w:sz="8" w:space="0" w:color="auto"/>
@@ -13974,25 +13983,25 @@
         </w:trPr>
         <w:tc>
           <w:tcPr>
-            <w:tcW w:w="40" w:type="dxa"/>
-            <w:tcBorders>
-              <w:right w:val="single" w:sz="8" w:space="0" w:color="auto"/>
-            </w:tcBorders>
-          </w:tcPr>
-          <w:p>
-            <w:pPr>
-              <w:spacing w:before="0" w:after="0" w:line="240" w:lineRule="auto"/>
-              <w:ind w:left="0"/>
-              <w:jc w:val="center"/>
-              <w:rPr>
-                <w:szCs w:val="28"/>
-              </w:rPr>
-            </w:pPr>
-          </w:p>
-        </w:tc>
-        <w:tc>
-          <w:tcPr>
-            <w:tcW w:w="1490" w:type="dxa"/>
+            <w:tcW w:w="1260" w:type="dxa"/>
+            <w:tcBorders>
+              <w:right w:val="single" w:sz="8" w:space="0" w:color="auto"/>
+            </w:tcBorders>
+          </w:tcPr>
+          <w:p>
+            <w:pPr>
+              <w:spacing w:before="0" w:after="0" w:line="240" w:lineRule="auto"/>
+              <w:ind w:left="0"/>
+              <w:jc w:val="center"/>
+              <w:rPr>
+                <w:szCs w:val="28"/>
+              </w:rPr>
+            </w:pPr>
+          </w:p>
+        </w:tc>
+        <w:tc>
+          <w:tcPr>
+            <w:tcW w:w="1260" w:type="dxa"/>
             <w:tcBorders>
               <w:bottom w:val="single" w:sz="8" w:space="0" w:color="auto"/>
               <w:right w:val="single" w:sz="8" w:space="0" w:color="auto"/>
@@ -14018,7 +14027,7 @@
         </w:tc>
         <w:tc>
           <w:tcPr>
-            <w:tcW w:w="2430" w:type="dxa"/>
+            <w:tcW w:w="1710" w:type="dxa"/>
             <w:tcBorders>
               <w:bottom w:val="single" w:sz="8" w:space="0" w:color="auto"/>
               <w:right w:val="single" w:sz="8" w:space="0" w:color="auto"/>
@@ -14061,7 +14070,7 @@
         </w:tc>
         <w:tc>
           <w:tcPr>
-            <w:tcW w:w="6300" w:type="dxa"/>
+            <w:tcW w:w="6030" w:type="dxa"/>
             <w:tcBorders>
               <w:bottom w:val="single" w:sz="8" w:space="0" w:color="auto"/>
               <w:right w:val="single" w:sz="8" w:space="0" w:color="auto"/>
@@ -14118,25 +14127,25 @@
         </w:trPr>
         <w:tc>
           <w:tcPr>
-            <w:tcW w:w="40" w:type="dxa"/>
-            <w:tcBorders>
-              <w:right w:val="single" w:sz="8" w:space="0" w:color="auto"/>
-            </w:tcBorders>
-          </w:tcPr>
-          <w:p>
-            <w:pPr>
-              <w:spacing w:before="0" w:after="0" w:line="240" w:lineRule="auto"/>
-              <w:ind w:left="0"/>
-              <w:jc w:val="center"/>
-              <w:rPr>
-                <w:szCs w:val="28"/>
-              </w:rPr>
-            </w:pPr>
-          </w:p>
-        </w:tc>
-        <w:tc>
-          <w:tcPr>
-            <w:tcW w:w="1490" w:type="dxa"/>
+            <w:tcW w:w="1260" w:type="dxa"/>
+            <w:tcBorders>
+              <w:right w:val="single" w:sz="8" w:space="0" w:color="auto"/>
+            </w:tcBorders>
+          </w:tcPr>
+          <w:p>
+            <w:pPr>
+              <w:spacing w:before="0" w:after="0" w:line="240" w:lineRule="auto"/>
+              <w:ind w:left="0"/>
+              <w:jc w:val="center"/>
+              <w:rPr>
+                <w:szCs w:val="28"/>
+              </w:rPr>
+            </w:pPr>
+          </w:p>
+        </w:tc>
+        <w:tc>
+          <w:tcPr>
+            <w:tcW w:w="1260" w:type="dxa"/>
             <w:tcBorders>
               <w:bottom w:val="single" w:sz="8" w:space="0" w:color="auto"/>
               <w:right w:val="single" w:sz="8" w:space="0" w:color="auto"/>
@@ -14161,7 +14170,7 @@
         </w:tc>
         <w:tc>
           <w:tcPr>
-            <w:tcW w:w="2430" w:type="dxa"/>
+            <w:tcW w:w="1710" w:type="dxa"/>
             <w:tcBorders>
               <w:bottom w:val="single" w:sz="8" w:space="0" w:color="auto"/>
               <w:right w:val="single" w:sz="8" w:space="0" w:color="auto"/>
@@ -14187,7 +14196,7 @@
         </w:tc>
         <w:tc>
           <w:tcPr>
-            <w:tcW w:w="6300" w:type="dxa"/>
+            <w:tcW w:w="6030" w:type="dxa"/>
             <w:tcBorders>
               <w:bottom w:val="single" w:sz="8" w:space="0" w:color="auto"/>
               <w:right w:val="single" w:sz="8" w:space="0" w:color="auto"/>
@@ -14274,25 +14283,25 @@
         </w:trPr>
         <w:tc>
           <w:tcPr>
-            <w:tcW w:w="40" w:type="dxa"/>
-            <w:tcBorders>
-              <w:right w:val="single" w:sz="8" w:space="0" w:color="auto"/>
-            </w:tcBorders>
-          </w:tcPr>
-          <w:p>
-            <w:pPr>
-              <w:spacing w:before="0" w:after="0" w:line="240" w:lineRule="auto"/>
-              <w:ind w:left="0"/>
-              <w:jc w:val="center"/>
-              <w:rPr>
-                <w:szCs w:val="28"/>
-              </w:rPr>
-            </w:pPr>
-          </w:p>
-        </w:tc>
-        <w:tc>
-          <w:tcPr>
-            <w:tcW w:w="1490" w:type="dxa"/>
+            <w:tcW w:w="1260" w:type="dxa"/>
+            <w:tcBorders>
+              <w:right w:val="single" w:sz="8" w:space="0" w:color="auto"/>
+            </w:tcBorders>
+          </w:tcPr>
+          <w:p>
+            <w:pPr>
+              <w:spacing w:before="0" w:after="0" w:line="240" w:lineRule="auto"/>
+              <w:ind w:left="0"/>
+              <w:jc w:val="center"/>
+              <w:rPr>
+                <w:szCs w:val="28"/>
+              </w:rPr>
+            </w:pPr>
+          </w:p>
+        </w:tc>
+        <w:tc>
+          <w:tcPr>
+            <w:tcW w:w="1260" w:type="dxa"/>
             <w:tcBorders>
               <w:bottom w:val="single" w:sz="8" w:space="0" w:color="auto"/>
               <w:right w:val="single" w:sz="8" w:space="0" w:color="auto"/>
@@ -14318,7 +14327,7 @@
         </w:tc>
         <w:tc>
           <w:tcPr>
-            <w:tcW w:w="2430" w:type="dxa"/>
+            <w:tcW w:w="1710" w:type="dxa"/>
             <w:tcBorders>
               <w:bottom w:val="single" w:sz="8" w:space="0" w:color="auto"/>
               <w:right w:val="single" w:sz="8" w:space="0" w:color="auto"/>
@@ -14361,7 +14370,7 @@
         </w:tc>
         <w:tc>
           <w:tcPr>
-            <w:tcW w:w="6300" w:type="dxa"/>
+            <w:tcW w:w="6030" w:type="dxa"/>
             <w:tcBorders>
               <w:bottom w:val="single" w:sz="8" w:space="0" w:color="auto"/>
               <w:right w:val="single" w:sz="8" w:space="0" w:color="auto"/>
@@ -14455,13 +14464,10 @@
         <w:ind w:left="1267"/>
         <w:jc w:val="center"/>
       </w:pPr>
-      <w:bookmarkStart w:id="16" w:name="_GoBack"/>
-      <w:bookmarkEnd w:id="16"/>
       <w:r>
         <w:rPr>
           <w:noProof/>
         </w:rPr>
-        <w:lastRenderedPageBreak/>
         <w:drawing>
           <wp:inline distT="0" distB="0" distL="0" distR="0" wp14:anchorId="1609AC3F" wp14:editId="79208523">
             <wp:extent cx="3057525" cy="2107553"/>
@@ -14749,12 +14755,13 @@
     </w:p>
     <w:p>
       <w:pPr>
-        <w:pStyle w:val="ListParagraph"/>
-        <w:ind w:left="1267"/>
-        <w:rPr>
-          <w:sz w:val="10"/>
-        </w:rPr>
-      </w:pPr>
+        <w:spacing w:before="0" w:after="160" w:line="259" w:lineRule="auto"/>
+        <w:ind w:left="0"/>
+        <w:jc w:val="left"/>
+      </w:pPr>
+      <w:r>
+        <w:br w:type="page"/>
+      </w:r>
     </w:p>
     <w:p>
       <w:pPr>
@@ -14771,6 +14778,7 @@
         <w:rPr>
           <w:sz w:val="22"/>
         </w:rPr>
+        <w:lastRenderedPageBreak/>
         <w:t>Đầu ra và các thông số của nền công nghiệp pin chì Trung Quốc sau cải cách</w:t>
       </w:r>
     </w:p>
@@ -16447,7 +16455,7 @@
       <w:pPr>
         <w:pStyle w:val="Heading3"/>
       </w:pPr>
-      <w:bookmarkStart w:id="17" w:name="_Toc510997445"/>
+      <w:bookmarkStart w:id="16" w:name="_Toc510997445"/>
       <w:r>
         <w:t xml:space="preserve">2.2 </w:t>
       </w:r>
@@ -16460,7 +16468,7 @@
       <w:r>
         <w:t xml:space="preserve"> công nghệ</w:t>
       </w:r>
-      <w:bookmarkEnd w:id="17"/>
+      <w:bookmarkEnd w:id="16"/>
       <w:r>
         <w:t xml:space="preserve"> </w:t>
       </w:r>
@@ -16490,6 +16498,8 @@
       <w:r>
         <w:t xml:space="preserve"> là công ty sản xuất pin và acquy hàng đầu của Việt Nam.</w:t>
       </w:r>
+      <w:bookmarkStart w:id="17" w:name="_GoBack"/>
+      <w:bookmarkEnd w:id="17"/>
     </w:p>
     <w:p/>
     <w:p>
@@ -16575,7 +16585,6 @@
         <w:rPr>
           <w:noProof/>
         </w:rPr>
-        <w:lastRenderedPageBreak/>
         <w:drawing>
           <wp:inline distT="0" distB="0" distL="0" distR="0" wp14:anchorId="374F6166" wp14:editId="7B586031">
             <wp:extent cx="4762500" cy="2952750"/>
@@ -16680,6 +16689,7 @@
         <w:rPr>
           <w:noProof/>
         </w:rPr>
+        <w:lastRenderedPageBreak/>
         <w:drawing>
           <wp:inline distT="0" distB="0" distL="0" distR="0" wp14:anchorId="086F3C5A" wp14:editId="2E6B089C">
             <wp:extent cx="5267325" cy="2547620"/>
@@ -16746,7 +16756,6 @@
       </w:pPr>
       <w:bookmarkStart w:id="19" w:name="_Toc510997447"/>
       <w:r>
-        <w:lastRenderedPageBreak/>
         <w:t xml:space="preserve">2.4 </w:t>
       </w:r>
       <w:r>
@@ -16906,6 +16915,7 @@
     </w:p>
     <w:p>
       <w:r>
+        <w:lastRenderedPageBreak/>
         <w:t>- Có nhiều nhà cung cấp nên dễ dàng tìm mua trên thị trường. Đặc biệt là ở Việt Nam với điều kiện kinh tế còn hạn hẹp thì ác quy chì là 1 lựa chọn không tồi.</w:t>
       </w:r>
     </w:p>
@@ -16969,7 +16979,6 @@
         <w:rPr>
           <w:noProof/>
         </w:rPr>
-        <w:lastRenderedPageBreak/>
         <w:drawing>
           <wp:inline distT="0" distB="0" distL="0" distR="0" wp14:anchorId="73C88D0E" wp14:editId="59684E91">
             <wp:extent cx="5410200" cy="2667000"/>
@@ -17060,6 +17069,7 @@
     <w:p/>
     <w:p>
       <w:r>
+        <w:lastRenderedPageBreak/>
         <w:t xml:space="preserve">- Như cái tên gọi của nó – Pin ác quy </w:t>
       </w:r>
       <w:proofErr w:type="gramStart"/>
@@ -17076,193 +17086,189 @@
     </w:p>
     <w:p>
       <w:r>
-        <w:t xml:space="preserve">Chúng ta cố gắng sản xuất, sử dụng năng lượng mặt trời vì nó là một nguồn năng lượng sạch không gây ô nhiễm môi trường, nhưng ngược lại, việc dùng ác quy chì có thể lại dẫn tới nguy cơ ô nhiễm môi trường khi chúng không được tái sử dụng và trở thành một loại rác thải độc. </w:t>
-      </w:r>
+        <w:t>Chúng ta cố gắng sản xuất, sử dụng năng lượng mặt trời vì nó là một nguồn năng lượng sạch không gây ô nhiễm môi trường, nhưng ngược lại, việc dùng ác quy chì có thể lại dẫn tới nguy cơ ô nhiễm môi trường khi chúng không được tái sử dụng và trở thành một loại rác thải độc. Đây là một điểm trừ rất lớn của ác quy chì khi áp dụng vào các công trình sử dụng năng lượng sạch như điện mặt trời.</w:t>
+      </w:r>
+    </w:p>
+    <w:p>
+      <w:r>
+        <w:t>Tuy nhiên, các nhà nghiên cứu hiện cũng đang nghiên cứu tìm các phương pháp có thể tái chế khi ác quy chì hết hạn sử dụng. Việc t</w:t>
+      </w:r>
+      <w:r>
+        <w:t xml:space="preserve">ái chế pin phổ biến chắc chắn sẽ có tác động tích cực đến việc </w:t>
+      </w:r>
+      <w:r>
+        <w:t>sử dụng loại pin này</w:t>
+      </w:r>
+      <w:r>
+        <w:t xml:space="preserve">. </w:t>
+      </w:r>
+      <w:r>
+        <w:t>C</w:t>
+      </w:r>
+      <w:r>
+        <w:t>húng ta</w:t>
+      </w:r>
+      <w:r>
+        <w:t xml:space="preserve"> cũng</w:t>
+      </w:r>
+      <w:r>
+        <w:t xml:space="preserve"> cần phải phát triển một tiêu chuẩn toàn cầu về các phương pháp tái chế </w:t>
+      </w:r>
+      <w:r>
+        <w:t xml:space="preserve">nó. </w:t>
+      </w:r>
+      <w:r>
+        <w:t xml:space="preserve">Pin chì-axit từ nhiều nước phát triển thường được vận chuyển đến các nước đang phát triển để tái chế. Một số chuyên gia ước tính rằng một trong năm pin chì-axit từ Mỹ </w:t>
+      </w:r>
+      <w:proofErr w:type="gramStart"/>
+      <w:r>
+        <w:t>được  tái</w:t>
+      </w:r>
+      <w:proofErr w:type="gramEnd"/>
+      <w:r>
+        <w:t xml:space="preserve"> chế ở Mexico không được xử lý an toàn. </w:t>
+      </w:r>
+      <w:r>
+        <w:t>Và rất tiếc</w:t>
+      </w:r>
+      <w:r>
+        <w:t xml:space="preserve">, chất độc chì do pin tái </w:t>
+      </w:r>
+      <w:r>
+        <w:t>chế</w:t>
+      </w:r>
+      <w:r>
+        <w:t xml:space="preserve"> đã gây ra đã ảnh hưởng tới hơn 12 triệu người, theo Viện Blacksmith.</w:t>
+      </w:r>
+      <w:r>
+        <w:t xml:space="preserve"> [14]</w:t>
+      </w:r>
+    </w:p>
+    <w:p/>
+    <w:p>
+      <w:r>
+        <w:t xml:space="preserve">- </w:t>
+      </w:r>
+      <w:r>
+        <w:t>Tuổi thọ của ắc quy phụ thuộc vào cách chúng được sử dụng, nạp, bảo dưỡng, nhiệt độ và các yếu tố khác.</w:t>
+      </w:r>
+      <w:r>
+        <w:t xml:space="preserve"> Một số loại ác quy chì cần chế đội bảo dưỡng thường xuyên như ác quy </w:t>
+      </w:r>
+      <w:proofErr w:type="gramStart"/>
+      <w:r>
+        <w:t>nước,…</w:t>
+      </w:r>
+      <w:proofErr w:type="gramEnd"/>
+      <w:r>
+        <w:t xml:space="preserve"> Trong các trường hợp xấu nhất, nếu ắc quy bị nạp quá dòng/áp, tuổi thọ của chúng chỉ khoảng một năm</w:t>
+      </w:r>
+      <w:r>
+        <w:t xml:space="preserve">. </w:t>
+      </w:r>
+    </w:p>
+    <w:p/>
+    <w:p>
+      <w:r>
+        <w:t xml:space="preserve">- So với các công nghệ sản xuất mới như pin Lithium, </w:t>
+      </w:r>
+      <w:proofErr w:type="gramStart"/>
+      <w:r>
+        <w:t>Saltwater,..</w:t>
+      </w:r>
+      <w:proofErr w:type="gramEnd"/>
+      <w:r>
+        <w:t xml:space="preserve"> thì pin ác quy chì vẫn có một số nhược điểm như thời gian sử dụng (lifetime</w:t>
+      </w:r>
+      <w:proofErr w:type="gramStart"/>
+      <w:r>
+        <w:t>) ,</w:t>
+      </w:r>
+      <w:proofErr w:type="gramEnd"/>
+      <w:r>
+        <w:t xml:space="preserve"> khả năng tích trữ năng lượng thấp hơn. </w:t>
+      </w:r>
+      <w:proofErr w:type="gramStart"/>
+      <w:r>
+        <w:t>( Xem</w:t>
+      </w:r>
+      <w:proofErr w:type="gramEnd"/>
+      <w:r>
+        <w:t xml:space="preserve"> phần 2.3. Các công nghệ thay thế)</w:t>
+      </w:r>
+    </w:p>
+    <w:p>
+      <w:r>
+        <w:t>- Ngoài ra, pin ác quy chì còn tồn tại một số nhược điểm như khá nặng và cồng kềnh, hiệu suất chưa cao, nguy hiểm khi nạp pin trong nhiệt độ cao, một vài hóa chất trong pin phải được bọc cẩn thận, nếu không sẽ gây nguy hiểm như chì, axit H2S</w:t>
+      </w:r>
+      <w:proofErr w:type="gramStart"/>
+      <w:r>
+        <w:t>04,..</w:t>
+      </w:r>
+      <w:proofErr w:type="gramEnd"/>
+      <w:r>
+        <w:t xml:space="preserve"> [12]</w:t>
+      </w:r>
+    </w:p>
+    <w:p/>
+    <w:p>
+      <w:pPr>
+        <w:pStyle w:val="Heading3"/>
+        <w:rPr>
+          <w:shd w:val="clear" w:color="auto" w:fill="FFFFFF"/>
+        </w:rPr>
+      </w:pPr>
+      <w:bookmarkStart w:id="25" w:name="_Toc510997453"/>
       <w:r>
         <w:lastRenderedPageBreak/>
-        <w:t>Đây là một điểm trừ rất lớn của ác quy chì khi áp dụng vào các công trình sử dụng năng lượng sạch như điện mặt trời.</w:t>
-      </w:r>
-    </w:p>
-    <w:p>
-      <w:r>
-        <w:t>Tuy nhiên, các nhà nghiên cứu hiện cũng đang nghiên cứu tìm các phương pháp có thể tái chế khi ác quy chì hết hạn sử dụng. Việc t</w:t>
-      </w:r>
-      <w:r>
-        <w:t xml:space="preserve">ái chế pin phổ biến chắc chắn sẽ có tác động tích cực đến việc </w:t>
-      </w:r>
-      <w:r>
-        <w:t>sử dụng loại pin này</w:t>
-      </w:r>
-      <w:r>
-        <w:t xml:space="preserve">. </w:t>
-      </w:r>
-      <w:r>
-        <w:t>C</w:t>
-      </w:r>
-      <w:r>
-        <w:t>húng ta</w:t>
-      </w:r>
-      <w:r>
-        <w:t xml:space="preserve"> cũng</w:t>
-      </w:r>
-      <w:r>
-        <w:t xml:space="preserve"> cần phải phát triển một tiêu chuẩn toàn cầu về các phương pháp tái chế </w:t>
-      </w:r>
-      <w:r>
-        <w:t xml:space="preserve">nó. </w:t>
-      </w:r>
-      <w:r>
-        <w:t xml:space="preserve">Pin chì-axit từ nhiều nước phát triển thường được vận chuyển đến các nước đang phát triển để tái chế. Một số chuyên gia ước tính rằng một trong năm pin chì-axit từ Mỹ </w:t>
+        <w:t xml:space="preserve">3.2 </w:t>
+      </w:r>
+      <w:r>
+        <w:rPr>
+          <w:shd w:val="clear" w:color="auto" w:fill="FFFFFF"/>
+        </w:rPr>
+        <w:t>Cơ hội, thách thức</w:t>
+      </w:r>
+      <w:bookmarkEnd w:id="25"/>
+      <w:r>
+        <w:rPr>
+          <w:shd w:val="clear" w:color="auto" w:fill="FFFFFF"/>
+        </w:rPr>
+        <w:t xml:space="preserve"> </w:t>
+      </w:r>
+    </w:p>
+    <w:p/>
+    <w:p>
+      <w:r>
+        <w:t xml:space="preserve">Thị </w:t>
       </w:r>
       <w:proofErr w:type="gramStart"/>
       <w:r>
-        <w:t>được  tái</w:t>
+        <w:t>trường  thiết</w:t>
       </w:r>
       <w:proofErr w:type="gramEnd"/>
       <w:r>
-        <w:t xml:space="preserve"> chế ở Mexico không được xử lý an toàn. </w:t>
-      </w:r>
-      <w:r>
-        <w:t>Và rất tiếc</w:t>
-      </w:r>
-      <w:r>
-        <w:t xml:space="preserve">, chất độc chì do pin tái </w:t>
-      </w:r>
-      <w:r>
-        <w:t>chế</w:t>
-      </w:r>
-      <w:r>
-        <w:t xml:space="preserve"> đã gây ra đã ảnh hưởng tới hơn 12 triệu người, theo Viện Blacksmith.</w:t>
-      </w:r>
-      <w:r>
-        <w:t xml:space="preserve"> [14]</w:t>
-      </w:r>
-    </w:p>
-    <w:p/>
-    <w:p>
-      <w:r>
-        <w:t xml:space="preserve">- </w:t>
-      </w:r>
-      <w:r>
-        <w:t>Tuổi thọ của ắc quy phụ thuộc vào cách chúng được sử dụng, nạp, bảo dưỡng, nhiệt độ và các yếu tố khác.</w:t>
-      </w:r>
-      <w:r>
-        <w:t xml:space="preserve"> Một số loại ác quy chì cần chế đội bảo dưỡng thường xuyên như ác quy </w:t>
+        <w:t xml:space="preserve"> bị điện tử bao gồm thiết bị bưu chính viễn thông không dây; máy tính xách tay; điện tử dân dụng đa dạng; các máy y tế cấy ghép; đồ chơi v.v.. . có thể xem là một thị </w:t>
       </w:r>
       <w:proofErr w:type="gramStart"/>
       <w:r>
-        <w:t>nước,…</w:t>
+        <w:t>trường  tiêu</w:t>
       </w:r>
       <w:proofErr w:type="gramEnd"/>
       <w:r>
-        <w:t xml:space="preserve"> Trong các trường hợp xấu nhất, nếu ắc quy bị nạp quá dòng/áp, tuổi thọ của chúng chỉ khoảng một năm</w:t>
-      </w:r>
-      <w:r>
-        <w:t xml:space="preserve">. </w:t>
-      </w:r>
-    </w:p>
-    <w:p/>
-    <w:p>
-      <w:r>
-        <w:t xml:space="preserve">- So với các công nghệ sản xuất mới như pin Lithium, </w:t>
+        <w:t xml:space="preserve"> thụ với tốc độ tăng trưởng cao và ổn định . Xu thế của sản phẩm ắc quy có xu hướng nhỏ (AA hoặc R6) sẽ mạnh hơn pin cùng loại, đặc biệt phục vụ các đối </w:t>
       </w:r>
       <w:proofErr w:type="gramStart"/>
       <w:r>
-        <w:t>Saltwater,..</w:t>
+        <w:t>tượng  kỹ</w:t>
       </w:r>
       <w:proofErr w:type="gramEnd"/>
       <w:r>
-        <w:t xml:space="preserve"> thì pin ác quy chì vẫn có một số nhược điểm như thời gian sử dụng (lifetime</w:t>
-      </w:r>
-      <w:proofErr w:type="gramStart"/>
-      <w:r>
-        <w:t>) ,</w:t>
-      </w:r>
-      <w:proofErr w:type="gramEnd"/>
-      <w:r>
-        <w:t xml:space="preserve"> khả năng tích trữ năng lượng thấp hơn. </w:t>
-      </w:r>
-      <w:proofErr w:type="gramStart"/>
-      <w:r>
-        <w:t>( Xem</w:t>
-      </w:r>
-      <w:proofErr w:type="gramEnd"/>
-      <w:r>
-        <w:t xml:space="preserve"> phần 2.3. Các công nghệ thay thế)</w:t>
-      </w:r>
-    </w:p>
-    <w:p>
-      <w:r>
-        <w:t>- Ngoài ra, pin ác quy chì còn tồn tại một số nhược điểm như khá nặng và cồng kềnh, hiệu suất chưa cao, nguy hiểm khi nạp pin trong nhiệt độ cao, một vài hóa chất trong pin phải được bọc cẩn thận, nếu không sẽ gây nguy hiểm như chì, axit H2S</w:t>
-      </w:r>
-      <w:proofErr w:type="gramStart"/>
-      <w:r>
-        <w:t>04,..</w:t>
-      </w:r>
-      <w:proofErr w:type="gramEnd"/>
-      <w:r>
-        <w:t xml:space="preserve"> [12]</w:t>
-      </w:r>
-    </w:p>
-    <w:p/>
-    <w:p>
-      <w:pPr>
-        <w:pStyle w:val="Heading3"/>
-        <w:rPr>
-          <w:shd w:val="clear" w:color="auto" w:fill="FFFFFF"/>
-        </w:rPr>
-      </w:pPr>
-      <w:bookmarkStart w:id="25" w:name="_Toc510997453"/>
-      <w:r>
-        <w:t xml:space="preserve">3.2 </w:t>
-      </w:r>
-      <w:r>
-        <w:rPr>
-          <w:shd w:val="clear" w:color="auto" w:fill="FFFFFF"/>
-        </w:rPr>
-        <w:t>Cơ hội, thách thức</w:t>
-      </w:r>
-      <w:bookmarkEnd w:id="25"/>
-      <w:r>
-        <w:rPr>
-          <w:shd w:val="clear" w:color="auto" w:fill="FFFFFF"/>
-        </w:rPr>
-        <w:t xml:space="preserve"> </w:t>
-      </w:r>
-    </w:p>
-    <w:p/>
-    <w:p>
-      <w:r>
-        <w:t xml:space="preserve">Thị </w:t>
-      </w:r>
-      <w:proofErr w:type="gramStart"/>
-      <w:r>
-        <w:t>trường  thiết</w:t>
-      </w:r>
-      <w:proofErr w:type="gramEnd"/>
-      <w:r>
-        <w:t xml:space="preserve"> bị điện tử bao gồm thiết bị bưu chính viễn thông không dây; máy tính xách tay; điện tử dân dụng đa dạng; các máy y tế cấy ghép; đồ chơi v.v.. . có thể xem là một thị </w:t>
-      </w:r>
-      <w:proofErr w:type="gramStart"/>
-      <w:r>
-        <w:t>trường  tiêu</w:t>
-      </w:r>
-      <w:proofErr w:type="gramEnd"/>
-      <w:r>
-        <w:t xml:space="preserve"> thụ với tốc độ tăng trưởng cao và ổn định . Xu thế của sản phẩm ắc quy có xu hướng nhỏ (AA hoặc R6) sẽ mạnh hơn pin cùng loại, đặc biệt phục vụ các đối </w:t>
-      </w:r>
-      <w:proofErr w:type="gramStart"/>
-      <w:r>
-        <w:t>tượng  kỹ</w:t>
-      </w:r>
-      <w:proofErr w:type="gramEnd"/>
-      <w:r>
         <w:t xml:space="preserve"> thuật cao đòi hỏi về mặt công suất.</w:t>
       </w:r>
     </w:p>
     <w:p>
       <w:r>
-        <w:lastRenderedPageBreak/>
         <w:t xml:space="preserve">Thật vậy, xu </w:t>
       </w:r>
       <w:proofErr w:type="gramStart"/>
@@ -17374,6 +17380,7 @@
     </w:p>
     <w:p>
       <w:r>
+        <w:lastRenderedPageBreak/>
         <w:t xml:space="preserve">Tích trữ năng lượng tản mạn như mặt trời, gió ngày càng đóng vai trò quan trọng khi mà các hệ thống chuyển đổi như pin mặt trời photovoltavic hoặc động cơ gió nhờ thành tựu của vật liệu mới cho hiệu suất chuyển đổi ngày càng cao. Còn ắc quy điện hóa vẫn là phương tiện duy </w:t>
       </w:r>
       <w:proofErr w:type="gramStart"/>
@@ -18261,7 +18268,7 @@
         <v:path o:extrusionok="f" gradientshapeok="t" o:connecttype="rect"/>
         <o:lock v:ext="edit" aspectratio="t"/>
       </v:shapetype>
-      <v:shape id="_x0000_i1090" type="#_x0000_t75" style="width:11.15pt;height:11.15pt" o:bullet="t">
+      <v:shape id="_x0000_i1092" type="#_x0000_t75" style="width:11.15pt;height:11.15pt" o:bullet="t">
         <v:imagedata r:id="rId1" o:title="mso39D6"/>
       </v:shape>
     </w:pict>
@@ -22957,7 +22964,7 @@
 </file>
 
 <file path=customXml/itemProps1.xml><?xml version="1.0" encoding="utf-8"?>
-<ds:datastoreItem xmlns:ds="http://schemas.openxmlformats.org/officeDocument/2006/customXml" ds:itemID="{F9B4CCA7-053D-4D2E-AA83-E759EC945854}">
+<ds:datastoreItem xmlns:ds="http://schemas.openxmlformats.org/officeDocument/2006/customXml" ds:itemID="{4FF5A3F4-12AF-4862-B7CE-C16AD54CE823}">
   <ds:schemaRefs>
     <ds:schemaRef ds:uri="http://schemas.openxmlformats.org/officeDocument/2006/bibliography"/>
   </ds:schemaRefs>

--- a/EE1010Report_Nam-Linh-Hieu V1.docx
+++ b/EE1010Report_Nam-Linh-Hieu V1.docx
@@ -16441,8 +16441,43 @@
     <w:p>
       <w:pPr>
         <w:pStyle w:val="ListParagraph"/>
-        <w:ind w:left="1267"/>
-      </w:pPr>
+        <w:numPr>
+          <w:ilvl w:val="0"/>
+          <w:numId w:val="14"/>
+        </w:numPr>
+      </w:pPr>
+      <w:r>
+        <w:t>Để đáp ứng các tiêu chuẩn cho công nghiệp pin chì và công nghiệp chì thứ cấp được phát hành bởi Bộ Công Nghiệp Và Công Nghệ Thông Tin, Bộ Môi Trường và 3 bộ khác ngày 12/3/2013, tất cả các doanh nghiệp pin chì</w:t>
+      </w:r>
+      <w:r>
+        <w:tab/>
+        <w:t xml:space="preserve">và doanh nghiệp pin chì thứ cấp toàn Trung Quốc trải qua một cuộc rà soát môi trường bởi </w:t>
+      </w:r>
+      <w:r>
+        <w:t>Cục Môi trường</w:t>
+      </w:r>
+      <w:r>
+        <w:t>, cũng như rà soát đầu vào bởi Bộ Công Nghiệp và Công Nghệ Thông Tin trước ngày 31/12/2015. Cục Môi Trường phát thông báo tiến hành</w:t>
+      </w:r>
+      <w:r>
+        <w:t xml:space="preserve"> rà soát doanh nghiệp pin chì và doanh nghiệp chì thứ cấp trong 19/3/2012 trong khi Bộ Công Nghiệp và Công Ngệ Thông Tin và Bộ Môi Trường ban hành các điều kiện ra vào cho các nhà sản xuất pin chì ngày 11/5/2012 và điều kiện ra vào cho công nghiệp chì thứ cấp ngày 5/9/2012. Tuy nhiên tiến triển trong khuôn khổ số lượng các doanh nghiệp đã có quá trình truy nhập khá chậm.</w:t>
+      </w:r>
+    </w:p>
+    <w:p>
+      <w:r>
+        <w:t xml:space="preserve">Mặc dù chính phủ Trung Quốc </w:t>
+      </w:r>
+      <w:r>
+        <w:t>đã đóng của hầu hết các nhà máy pin chì và nhà máy chì thứ cấp. Kết quả trong việc này không giảm do mở rộng quy mô của những nhà máy còn tồn tại</w:t>
+      </w:r>
+    </w:p>
+    <w:p>
+      <w:r>
+        <w:lastRenderedPageBreak/>
+        <w:t>Ước tính răng chỉ có 100-200 nhà máy sẽ qua được cuộc rà soát bảo vệ môi trường và kiểm tra điều kiện ra vào trong các nhà máy được dự định hoàn thành trong ngày 31/12/2015.</w:t>
+      </w:r>
+      <w:bookmarkStart w:id="16" w:name="_GoBack"/>
+      <w:bookmarkEnd w:id="16"/>
     </w:p>
     <w:p>
       <w:pPr>
@@ -16450,12 +16485,18 @@
         <w:ind w:left="1267"/>
       </w:pPr>
     </w:p>
+    <w:p>
+      <w:pPr>
+        <w:pStyle w:val="ListParagraph"/>
+        <w:ind w:left="1267"/>
+      </w:pPr>
+    </w:p>
     <w:p/>
     <w:p>
       <w:pPr>
         <w:pStyle w:val="Heading3"/>
       </w:pPr>
-      <w:bookmarkStart w:id="16" w:name="_Toc510997445"/>
+      <w:bookmarkStart w:id="17" w:name="_Toc510997445"/>
       <w:r>
         <w:t xml:space="preserve">2.2 </w:t>
       </w:r>
@@ -16468,7 +16509,7 @@
       <w:r>
         <w:t xml:space="preserve"> công nghệ</w:t>
       </w:r>
-      <w:bookmarkEnd w:id="16"/>
+      <w:bookmarkEnd w:id="17"/>
       <w:r>
         <w:t xml:space="preserve"> </w:t>
       </w:r>
@@ -16498,8 +16539,6 @@
       <w:r>
         <w:t xml:space="preserve"> là công ty sản xuất pin và acquy hàng đầu của Việt Nam.</w:t>
       </w:r>
-      <w:bookmarkStart w:id="17" w:name="_GoBack"/>
-      <w:bookmarkEnd w:id="17"/>
     </w:p>
     <w:p/>
     <w:p>
@@ -16585,6 +16624,7 @@
         <w:rPr>
           <w:noProof/>
         </w:rPr>
+        <w:lastRenderedPageBreak/>
         <w:drawing>
           <wp:inline distT="0" distB="0" distL="0" distR="0" wp14:anchorId="374F6166" wp14:editId="7B586031">
             <wp:extent cx="4762500" cy="2952750"/>
@@ -16689,7 +16729,6 @@
         <w:rPr>
           <w:noProof/>
         </w:rPr>
-        <w:lastRenderedPageBreak/>
         <w:drawing>
           <wp:inline distT="0" distB="0" distL="0" distR="0" wp14:anchorId="086F3C5A" wp14:editId="2E6B089C">
             <wp:extent cx="5267325" cy="2547620"/>
@@ -16756,6 +16795,7 @@
       </w:pPr>
       <w:bookmarkStart w:id="19" w:name="_Toc510997447"/>
       <w:r>
+        <w:lastRenderedPageBreak/>
         <w:t xml:space="preserve">2.4 </w:t>
       </w:r>
       <w:r>
@@ -16915,70 +16955,70 @@
     </w:p>
     <w:p>
       <w:r>
+        <w:t>- Có nhiều nhà cung cấp nên dễ dàng tìm mua trên thị trường. Đặc biệt là ở Việt Nam với điều kiện kinh tế còn hạn hẹp thì ác quy chì là 1 lựa chọn không tồi.</w:t>
+      </w:r>
+    </w:p>
+    <w:p>
+      <w:r>
+        <w:t xml:space="preserve">- Tuổi thọ </w:t>
+      </w:r>
+      <w:r>
+        <w:t>ác quy chì tương đối tốt so với giá thành bạn phải trả. Ví dụ như bạn có thể mua Á</w:t>
+      </w:r>
+      <w:r>
+        <w:t xml:space="preserve">c quy </w:t>
+      </w:r>
+      <w:r>
+        <w:t>Vinaco Đ</w:t>
+      </w:r>
+      <w:r>
+        <w:t xml:space="preserve">ồng </w:t>
+      </w:r>
+      <w:r>
+        <w:t>N</w:t>
+      </w:r>
+      <w:r>
+        <w:t xml:space="preserve">ai khô </w:t>
+      </w:r>
+      <w:r>
+        <w:t xml:space="preserve">loại </w:t>
+      </w:r>
+      <w:r>
+        <w:t>12</w:t>
+      </w:r>
+      <w:r>
+        <w:t>V</w:t>
+      </w:r>
+      <w:r>
+        <w:t>-50</w:t>
+      </w:r>
+      <w:r>
+        <w:t>A</w:t>
+      </w:r>
+      <w:r>
+        <w:t>h</w:t>
+      </w:r>
+      <w:r>
+        <w:t xml:space="preserve"> với giá 1 triệu đồng sử dụng trong 5-7 năm cho hệ thống thiết bị điện mặt trời của gia đình bạn.</w:t>
+      </w:r>
+    </w:p>
+    <w:p>
+      <w:r>
+        <w:t xml:space="preserve">- </w:t>
+      </w:r>
+      <w:r>
+        <w:t>Qúa trình nạp xả nhanh, liên tục tái tạo năng lượng, bộ tải điện ổn định. Điều này rất phù hợp với hệ thống lưu trữ năng lượng mặt trời. Trong lúc nhận thêm năng lượng từ tấm PV, ác quy có thể sử dụng để cung cấp điện cho các thiết bị. Hình dưới đây cho thấy năng lượng lấy được từ tấm PV và năng lượng cung cấp cho các thiết bị khá ổn định:</w:t>
+      </w:r>
+    </w:p>
+    <w:p>
+      <w:pPr>
+        <w:jc w:val="center"/>
+      </w:pPr>
+      <w:r>
+        <w:rPr>
+          <w:noProof/>
+        </w:rPr>
         <w:lastRenderedPageBreak/>
-        <w:t>- Có nhiều nhà cung cấp nên dễ dàng tìm mua trên thị trường. Đặc biệt là ở Việt Nam với điều kiện kinh tế còn hạn hẹp thì ác quy chì là 1 lựa chọn không tồi.</w:t>
-      </w:r>
-    </w:p>
-    <w:p>
-      <w:r>
-        <w:t xml:space="preserve">- Tuổi thọ </w:t>
-      </w:r>
-      <w:r>
-        <w:t>ác quy chì tương đối tốt so với giá thành bạn phải trả. Ví dụ như bạn có thể mua Á</w:t>
-      </w:r>
-      <w:r>
-        <w:t xml:space="preserve">c quy </w:t>
-      </w:r>
-      <w:r>
-        <w:t>Vinaco Đ</w:t>
-      </w:r>
-      <w:r>
-        <w:t xml:space="preserve">ồng </w:t>
-      </w:r>
-      <w:r>
-        <w:t>N</w:t>
-      </w:r>
-      <w:r>
-        <w:t xml:space="preserve">ai khô </w:t>
-      </w:r>
-      <w:r>
-        <w:t xml:space="preserve">loại </w:t>
-      </w:r>
-      <w:r>
-        <w:t>12</w:t>
-      </w:r>
-      <w:r>
-        <w:t>V</w:t>
-      </w:r>
-      <w:r>
-        <w:t>-50</w:t>
-      </w:r>
-      <w:r>
-        <w:t>A</w:t>
-      </w:r>
-      <w:r>
-        <w:t>h</w:t>
-      </w:r>
-      <w:r>
-        <w:t xml:space="preserve"> với giá 1 triệu đồng sử dụng trong 5-7 năm cho hệ thống thiết bị điện mặt trời của gia đình bạn.</w:t>
-      </w:r>
-    </w:p>
-    <w:p>
-      <w:r>
-        <w:t xml:space="preserve">- </w:t>
-      </w:r>
-      <w:r>
-        <w:t>Qúa trình nạp xả nhanh, liên tục tái tạo năng lượng, bộ tải điện ổn định. Điều này rất phù hợp với hệ thống lưu trữ năng lượng mặt trời. Trong lúc nhận thêm năng lượng từ tấm PV, ác quy có thể sử dụng để cung cấp điện cho các thiết bị. Hình dưới đây cho thấy năng lượng lấy được từ tấm PV và năng lượng cung cấp cho các thiết bị khá ổn định:</w:t>
-      </w:r>
-    </w:p>
-    <w:p>
-      <w:pPr>
-        <w:jc w:val="center"/>
-      </w:pPr>
-      <w:r>
-        <w:rPr>
-          <w:noProof/>
-        </w:rPr>
         <w:drawing>
           <wp:inline distT="0" distB="0" distL="0" distR="0" wp14:anchorId="73C88D0E" wp14:editId="59684E91">
             <wp:extent cx="5410200" cy="2667000"/>
@@ -17069,206 +17109,209 @@
     <w:p/>
     <w:p>
       <w:r>
+        <w:t xml:space="preserve">- Như cái tên gọi của nó – Pin ác quy </w:t>
+      </w:r>
+      <w:proofErr w:type="gramStart"/>
+      <w:r>
+        <w:t>chì,  nó</w:t>
+      </w:r>
+      <w:proofErr w:type="gramEnd"/>
+      <w:r>
+        <w:t xml:space="preserve"> </w:t>
+      </w:r>
+      <w:r>
+        <w:t>chứa rất nhiều chất độc cao dẫn mà có thể gây ra vấn đề sức khỏe nghiêm trọng, đặc biệt là ở trẻ nhỏ. Khi không xử lý đúng cách, các pin này có thể gây ô nhiễm nước ngầm, suối, hồ, không khí và đất. Các hợp chất chì trong đất có thể biến thành bụi và trở thành không khí, khiến những người gần đó hít vào và nuốt phải chất chì. Phơi nhiễm quá mức có thể làm tổn hại não và thận, cộng thêm gây ra thính giác, khuyết tật về tâm thần và dị tật bẩm sinh.</w:t>
+      </w:r>
+    </w:p>
+    <w:p>
+      <w:r>
+        <w:t xml:space="preserve">Chúng ta cố gắng sản xuất, sử dụng năng lượng mặt trời vì nó là một nguồn năng lượng sạch không gây ô nhiễm môi trường, nhưng ngược lại, việc dùng ác quy chì có thể lại dẫn tới nguy cơ ô nhiễm môi trường khi chúng không được tái sử dụng và trở thành một loại rác thải độc. </w:t>
+      </w:r>
+      <w:r>
         <w:lastRenderedPageBreak/>
-        <w:t xml:space="preserve">- Như cái tên gọi của nó – Pin ác quy </w:t>
+        <w:t>Đây là một điểm trừ rất lớn của ác quy chì khi áp dụng vào các công trình sử dụng năng lượng sạch như điện mặt trời.</w:t>
+      </w:r>
+    </w:p>
+    <w:p>
+      <w:r>
+        <w:t>Tuy nhiên, các nhà nghiên cứu hiện cũng đang nghiên cứu tìm các phương pháp có thể tái chế khi ác quy chì hết hạn sử dụng. Việc t</w:t>
+      </w:r>
+      <w:r>
+        <w:t xml:space="preserve">ái chế pin phổ biến chắc chắn sẽ có tác động tích cực đến việc </w:t>
+      </w:r>
+      <w:r>
+        <w:t>sử dụng loại pin này</w:t>
+      </w:r>
+      <w:r>
+        <w:t xml:space="preserve">. </w:t>
+      </w:r>
+      <w:r>
+        <w:t>C</w:t>
+      </w:r>
+      <w:r>
+        <w:t>húng ta</w:t>
+      </w:r>
+      <w:r>
+        <w:t xml:space="preserve"> cũng</w:t>
+      </w:r>
+      <w:r>
+        <w:t xml:space="preserve"> cần phải phát triển một tiêu chuẩn toàn cầu về các phương pháp tái chế </w:t>
+      </w:r>
+      <w:r>
+        <w:t xml:space="preserve">nó. </w:t>
+      </w:r>
+      <w:r>
+        <w:t xml:space="preserve">Pin chì-axit từ nhiều nước phát triển thường được vận chuyển đến các nước đang phát triển để tái chế. Một số chuyên gia ước tính rằng một trong năm pin chì-axit từ Mỹ </w:t>
       </w:r>
       <w:proofErr w:type="gramStart"/>
       <w:r>
-        <w:t>chì,  nó</w:t>
+        <w:t>được  tái</w:t>
       </w:r>
       <w:proofErr w:type="gramEnd"/>
       <w:r>
+        <w:t xml:space="preserve"> chế ở Mexico không được xử lý an toàn. </w:t>
+      </w:r>
+      <w:r>
+        <w:t>Và rất tiếc</w:t>
+      </w:r>
+      <w:r>
+        <w:t xml:space="preserve">, chất độc chì do pin tái </w:t>
+      </w:r>
+      <w:r>
+        <w:t>chế</w:t>
+      </w:r>
+      <w:r>
+        <w:t xml:space="preserve"> đã gây ra đã ảnh hưởng tới hơn 12 triệu người, theo Viện Blacksmith.</w:t>
+      </w:r>
+      <w:r>
+        <w:t xml:space="preserve"> [14]</w:t>
+      </w:r>
+    </w:p>
+    <w:p/>
+    <w:p>
+      <w:r>
+        <w:t xml:space="preserve">- </w:t>
+      </w:r>
+      <w:r>
+        <w:t>Tuổi thọ của ắc quy phụ thuộc vào cách chúng được sử dụng, nạp, bảo dưỡng, nhiệt độ và các yếu tố khác.</w:t>
+      </w:r>
+      <w:r>
+        <w:t xml:space="preserve"> Một số loại ác quy chì cần chế đội bảo dưỡng thường xuyên như ác quy </w:t>
+      </w:r>
+      <w:proofErr w:type="gramStart"/>
+      <w:r>
+        <w:t>nước,…</w:t>
+      </w:r>
+      <w:proofErr w:type="gramEnd"/>
+      <w:r>
+        <w:t xml:space="preserve"> Trong các trường hợp xấu nhất, nếu ắc quy bị nạp quá dòng/áp, tuổi thọ của chúng chỉ khoảng một năm</w:t>
+      </w:r>
+      <w:r>
+        <w:t xml:space="preserve">. </w:t>
+      </w:r>
+    </w:p>
+    <w:p/>
+    <w:p>
+      <w:r>
+        <w:t xml:space="preserve">- So với các công nghệ sản xuất mới như pin Lithium, </w:t>
+      </w:r>
+      <w:proofErr w:type="gramStart"/>
+      <w:r>
+        <w:t>Saltwater,..</w:t>
+      </w:r>
+      <w:proofErr w:type="gramEnd"/>
+      <w:r>
+        <w:t xml:space="preserve"> thì pin ác quy chì vẫn có một số nhược điểm như thời gian sử dụng (lifetime</w:t>
+      </w:r>
+      <w:proofErr w:type="gramStart"/>
+      <w:r>
+        <w:t>) ,</w:t>
+      </w:r>
+      <w:proofErr w:type="gramEnd"/>
+      <w:r>
+        <w:t xml:space="preserve"> khả năng tích trữ năng lượng thấp hơn. </w:t>
+      </w:r>
+      <w:proofErr w:type="gramStart"/>
+      <w:r>
+        <w:t>( Xem</w:t>
+      </w:r>
+      <w:proofErr w:type="gramEnd"/>
+      <w:r>
+        <w:t xml:space="preserve"> phần 2.3. Các công nghệ thay thế)</w:t>
+      </w:r>
+    </w:p>
+    <w:p>
+      <w:r>
+        <w:t>- Ngoài ra, pin ác quy chì còn tồn tại một số nhược điểm như khá nặng và cồng kềnh, hiệu suất chưa cao, nguy hiểm khi nạp pin trong nhiệt độ cao, một vài hóa chất trong pin phải được bọc cẩn thận, nếu không sẽ gây nguy hiểm như chì, axit H2S</w:t>
+      </w:r>
+      <w:proofErr w:type="gramStart"/>
+      <w:r>
+        <w:t>04,..</w:t>
+      </w:r>
+      <w:proofErr w:type="gramEnd"/>
+      <w:r>
+        <w:t xml:space="preserve"> [12]</w:t>
+      </w:r>
+    </w:p>
+    <w:p/>
+    <w:p>
+      <w:pPr>
+        <w:pStyle w:val="Heading3"/>
+        <w:rPr>
+          <w:shd w:val="clear" w:color="auto" w:fill="FFFFFF"/>
+        </w:rPr>
+      </w:pPr>
+      <w:bookmarkStart w:id="25" w:name="_Toc510997453"/>
+      <w:r>
+        <w:t xml:space="preserve">3.2 </w:t>
+      </w:r>
+      <w:r>
+        <w:rPr>
+          <w:shd w:val="clear" w:color="auto" w:fill="FFFFFF"/>
+        </w:rPr>
+        <w:t>Cơ hội, thách thức</w:t>
+      </w:r>
+      <w:bookmarkEnd w:id="25"/>
+      <w:r>
+        <w:rPr>
+          <w:shd w:val="clear" w:color="auto" w:fill="FFFFFF"/>
+        </w:rPr>
         <w:t xml:space="preserve"> </w:t>
       </w:r>
-      <w:r>
-        <w:t>chứa rất nhiều chất độc cao dẫn mà có thể gây ra vấn đề sức khỏe nghiêm trọng, đặc biệt là ở trẻ nhỏ. Khi không xử lý đúng cách, các pin này có thể gây ô nhiễm nước ngầm, suối, hồ, không khí và đất. Các hợp chất chì trong đất có thể biến thành bụi và trở thành không khí, khiến những người gần đó hít vào và nuốt phải chất chì. Phơi nhiễm quá mức có thể làm tổn hại não và thận, cộng thêm gây ra thính giác, khuyết tật về tâm thần và dị tật bẩm sinh.</w:t>
-      </w:r>
-    </w:p>
-    <w:p>
-      <w:r>
-        <w:t>Chúng ta cố gắng sản xuất, sử dụng năng lượng mặt trời vì nó là một nguồn năng lượng sạch không gây ô nhiễm môi trường, nhưng ngược lại, việc dùng ác quy chì có thể lại dẫn tới nguy cơ ô nhiễm môi trường khi chúng không được tái sử dụng và trở thành một loại rác thải độc. Đây là một điểm trừ rất lớn của ác quy chì khi áp dụng vào các công trình sử dụng năng lượng sạch như điện mặt trời.</w:t>
-      </w:r>
-    </w:p>
-    <w:p>
-      <w:r>
-        <w:t>Tuy nhiên, các nhà nghiên cứu hiện cũng đang nghiên cứu tìm các phương pháp có thể tái chế khi ác quy chì hết hạn sử dụng. Việc t</w:t>
-      </w:r>
-      <w:r>
-        <w:t xml:space="preserve">ái chế pin phổ biến chắc chắn sẽ có tác động tích cực đến việc </w:t>
-      </w:r>
-      <w:r>
-        <w:t>sử dụng loại pin này</w:t>
-      </w:r>
-      <w:r>
-        <w:t xml:space="preserve">. </w:t>
-      </w:r>
-      <w:r>
-        <w:t>C</w:t>
-      </w:r>
-      <w:r>
-        <w:t>húng ta</w:t>
-      </w:r>
-      <w:r>
-        <w:t xml:space="preserve"> cũng</w:t>
-      </w:r>
-      <w:r>
-        <w:t xml:space="preserve"> cần phải phát triển một tiêu chuẩn toàn cầu về các phương pháp tái chế </w:t>
-      </w:r>
-      <w:r>
-        <w:t xml:space="preserve">nó. </w:t>
-      </w:r>
-      <w:r>
-        <w:t xml:space="preserve">Pin chì-axit từ nhiều nước phát triển thường được vận chuyển đến các nước đang phát triển để tái chế. Một số chuyên gia ước tính rằng một trong năm pin chì-axit từ Mỹ </w:t>
+    </w:p>
+    <w:p/>
+    <w:p>
+      <w:r>
+        <w:t xml:space="preserve">Thị </w:t>
       </w:r>
       <w:proofErr w:type="gramStart"/>
       <w:r>
-        <w:t>được  tái</w:t>
+        <w:t>trường  thiết</w:t>
       </w:r>
       <w:proofErr w:type="gramEnd"/>
       <w:r>
-        <w:t xml:space="preserve"> chế ở Mexico không được xử lý an toàn. </w:t>
-      </w:r>
-      <w:r>
-        <w:t>Và rất tiếc</w:t>
-      </w:r>
-      <w:r>
-        <w:t xml:space="preserve">, chất độc chì do pin tái </w:t>
-      </w:r>
-      <w:r>
-        <w:t>chế</w:t>
-      </w:r>
-      <w:r>
-        <w:t xml:space="preserve"> đã gây ra đã ảnh hưởng tới hơn 12 triệu người, theo Viện Blacksmith.</w:t>
-      </w:r>
-      <w:r>
-        <w:t xml:space="preserve"> [14]</w:t>
-      </w:r>
-    </w:p>
-    <w:p/>
-    <w:p>
-      <w:r>
-        <w:t xml:space="preserve">- </w:t>
-      </w:r>
-      <w:r>
-        <w:t>Tuổi thọ của ắc quy phụ thuộc vào cách chúng được sử dụng, nạp, bảo dưỡng, nhiệt độ và các yếu tố khác.</w:t>
-      </w:r>
-      <w:r>
-        <w:t xml:space="preserve"> Một số loại ác quy chì cần chế đội bảo dưỡng thường xuyên như ác quy </w:t>
+        <w:t xml:space="preserve"> bị điện tử bao gồm thiết bị bưu chính viễn thông không dây; máy tính xách tay; điện tử dân dụng đa dạng; các máy y tế cấy ghép; đồ chơi v.v.. . có thể xem là một thị </w:t>
       </w:r>
       <w:proofErr w:type="gramStart"/>
       <w:r>
-        <w:t>nước,…</w:t>
+        <w:t>trường  tiêu</w:t>
       </w:r>
       <w:proofErr w:type="gramEnd"/>
       <w:r>
-        <w:t xml:space="preserve"> Trong các trường hợp xấu nhất, nếu ắc quy bị nạp quá dòng/áp, tuổi thọ của chúng chỉ khoảng một năm</w:t>
-      </w:r>
-      <w:r>
-        <w:t xml:space="preserve">. </w:t>
-      </w:r>
-    </w:p>
-    <w:p/>
-    <w:p>
-      <w:r>
-        <w:t xml:space="preserve">- So với các công nghệ sản xuất mới như pin Lithium, </w:t>
+        <w:t xml:space="preserve"> thụ với tốc độ tăng trưởng cao và ổn định . Xu thế của sản phẩm ắc quy có xu hướng nhỏ (AA hoặc R6) sẽ mạnh hơn pin cùng loại, đặc biệt phục vụ các đối </w:t>
       </w:r>
       <w:proofErr w:type="gramStart"/>
       <w:r>
-        <w:t>Saltwater,..</w:t>
+        <w:t>tượng  kỹ</w:t>
       </w:r>
       <w:proofErr w:type="gramEnd"/>
       <w:r>
-        <w:t xml:space="preserve"> thì pin ác quy chì vẫn có một số nhược điểm như thời gian sử dụng (lifetime</w:t>
-      </w:r>
-      <w:proofErr w:type="gramStart"/>
-      <w:r>
-        <w:t>) ,</w:t>
-      </w:r>
-      <w:proofErr w:type="gramEnd"/>
-      <w:r>
-        <w:t xml:space="preserve"> khả năng tích trữ năng lượng thấp hơn. </w:t>
-      </w:r>
-      <w:proofErr w:type="gramStart"/>
-      <w:r>
-        <w:t>( Xem</w:t>
-      </w:r>
-      <w:proofErr w:type="gramEnd"/>
-      <w:r>
-        <w:t xml:space="preserve"> phần 2.3. Các công nghệ thay thế)</w:t>
-      </w:r>
-    </w:p>
-    <w:p>
-      <w:r>
-        <w:t>- Ngoài ra, pin ác quy chì còn tồn tại một số nhược điểm như khá nặng và cồng kềnh, hiệu suất chưa cao, nguy hiểm khi nạp pin trong nhiệt độ cao, một vài hóa chất trong pin phải được bọc cẩn thận, nếu không sẽ gây nguy hiểm như chì, axit H2S</w:t>
-      </w:r>
-      <w:proofErr w:type="gramStart"/>
-      <w:r>
-        <w:t>04,..</w:t>
-      </w:r>
-      <w:proofErr w:type="gramEnd"/>
-      <w:r>
-        <w:t xml:space="preserve"> [12]</w:t>
-      </w:r>
-    </w:p>
-    <w:p/>
-    <w:p>
-      <w:pPr>
-        <w:pStyle w:val="Heading3"/>
-        <w:rPr>
-          <w:shd w:val="clear" w:color="auto" w:fill="FFFFFF"/>
-        </w:rPr>
-      </w:pPr>
-      <w:bookmarkStart w:id="25" w:name="_Toc510997453"/>
+        <w:t xml:space="preserve"> thuật cao đòi hỏi về mặt công suất.</w:t>
+      </w:r>
+    </w:p>
+    <w:p>
       <w:r>
         <w:lastRenderedPageBreak/>
-        <w:t xml:space="preserve">3.2 </w:t>
-      </w:r>
-      <w:r>
-        <w:rPr>
-          <w:shd w:val="clear" w:color="auto" w:fill="FFFFFF"/>
-        </w:rPr>
-        <w:t>Cơ hội, thách thức</w:t>
-      </w:r>
-      <w:bookmarkEnd w:id="25"/>
-      <w:r>
-        <w:rPr>
-          <w:shd w:val="clear" w:color="auto" w:fill="FFFFFF"/>
-        </w:rPr>
-        <w:t xml:space="preserve"> </w:t>
-      </w:r>
-    </w:p>
-    <w:p/>
-    <w:p>
-      <w:r>
-        <w:t xml:space="preserve">Thị </w:t>
-      </w:r>
-      <w:proofErr w:type="gramStart"/>
-      <w:r>
-        <w:t>trường  thiết</w:t>
-      </w:r>
-      <w:proofErr w:type="gramEnd"/>
-      <w:r>
-        <w:t xml:space="preserve"> bị điện tử bao gồm thiết bị bưu chính viễn thông không dây; máy tính xách tay; điện tử dân dụng đa dạng; các máy y tế cấy ghép; đồ chơi v.v.. . có thể xem là một thị </w:t>
-      </w:r>
-      <w:proofErr w:type="gramStart"/>
-      <w:r>
-        <w:t>trường  tiêu</w:t>
-      </w:r>
-      <w:proofErr w:type="gramEnd"/>
-      <w:r>
-        <w:t xml:space="preserve"> thụ với tốc độ tăng trưởng cao và ổn định . Xu thế của sản phẩm ắc quy có xu hướng nhỏ (AA hoặc R6) sẽ mạnh hơn pin cùng loại, đặc biệt phục vụ các đối </w:t>
-      </w:r>
-      <w:proofErr w:type="gramStart"/>
-      <w:r>
-        <w:t>tượng  kỹ</w:t>
-      </w:r>
-      <w:proofErr w:type="gramEnd"/>
-      <w:r>
-        <w:t xml:space="preserve"> thuật cao đòi hỏi về mặt công suất.</w:t>
-      </w:r>
-    </w:p>
-    <w:p>
-      <w:r>
         <w:t xml:space="preserve">Thật vậy, xu </w:t>
       </w:r>
       <w:proofErr w:type="gramStart"/>
@@ -17380,7 +17423,6 @@
     </w:p>
     <w:p>
       <w:r>
-        <w:lastRenderedPageBreak/>
         <w:t xml:space="preserve">Tích trữ năng lượng tản mạn như mặt trời, gió ngày càng đóng vai trò quan trọng khi mà các hệ thống chuyển đổi như pin mặt trời photovoltavic hoặc động cơ gió nhờ thành tựu của vật liệu mới cho hiệu suất chuyển đổi ngày càng cao. Còn ắc quy điện hóa vẫn là phương tiện duy </w:t>
       </w:r>
       <w:proofErr w:type="gramStart"/>
@@ -18268,7 +18310,7 @@
         <v:path o:extrusionok="f" gradientshapeok="t" o:connecttype="rect"/>
         <o:lock v:ext="edit" aspectratio="t"/>
       </v:shapetype>
-      <v:shape id="_x0000_i1092" type="#_x0000_t75" style="width:11.15pt;height:11.15pt" o:bullet="t">
+      <v:shape id="_x0000_i1101" type="#_x0000_t75" style="width:11.15pt;height:11.15pt" o:bullet="t">
         <v:imagedata r:id="rId1" o:title="mso39D6"/>
       </v:shape>
     </w:pict>
@@ -19007,7 +19049,7 @@
   <w:abstractNum w:abstractNumId="7" w15:restartNumberingAfterBreak="0">
     <w:nsid w:val="130D0E40"/>
     <w:multiLevelType w:val="hybridMultilevel"/>
-    <w:tmpl w:val="B1DAAEAA"/>
+    <w:tmpl w:val="92B232B0"/>
     <w:lvl w:ilvl="0" w:tplc="04090001">
       <w:start w:val="1"/>
       <w:numFmt w:val="bullet"/>
@@ -22964,7 +23006,7 @@
 </file>
 
 <file path=customXml/itemProps1.xml><?xml version="1.0" encoding="utf-8"?>
-<ds:datastoreItem xmlns:ds="http://schemas.openxmlformats.org/officeDocument/2006/customXml" ds:itemID="{4FF5A3F4-12AF-4862-B7CE-C16AD54CE823}">
+<ds:datastoreItem xmlns:ds="http://schemas.openxmlformats.org/officeDocument/2006/customXml" ds:itemID="{B4FCC82E-2726-49CA-9D76-0D4B997F924B}">
   <ds:schemaRefs>
     <ds:schemaRef ds:uri="http://schemas.openxmlformats.org/officeDocument/2006/bibliography"/>
   </ds:schemaRefs>

--- a/EE1010Report_Nam-Linh-Hieu V1.docx
+++ b/EE1010Report_Nam-Linh-Hieu V1.docx
@@ -115,7 +115,14 @@
           <w:sz w:val="32"/>
           <w:szCs w:val="32"/>
         </w:rPr>
-        <w:t>VIỆN CÔNG NGHỆ THÔNG TIN VÀ TRUYỀN THÔNG</w:t>
+        <w:t xml:space="preserve">VIỆN </w:t>
+      </w:r>
+      <w:r>
+        <w:rPr>
+          <w:sz w:val="32"/>
+          <w:szCs w:val="32"/>
+        </w:rPr>
+        <w:t>ĐIỆN</w:t>
       </w:r>
     </w:p>
     <w:p>
@@ -296,32 +303,40 @@
     <w:p>
       <w:pPr>
         <w:spacing w:line="240" w:lineRule="auto"/>
-        <w:jc w:val="center"/>
+        <w:jc w:val="left"/>
         <w:rPr>
           <w:b/>
-          <w:sz w:val="44"/>
+          <w:sz w:val="32"/>
           <w:szCs w:val="36"/>
         </w:rPr>
       </w:pPr>
-      <w:r>
+    </w:p>
+    <w:p>
+      <w:pPr>
+        <w:spacing w:line="240" w:lineRule="auto"/>
+        <w:jc w:val="left"/>
         <w:rPr>
           <w:b/>
-          <w:sz w:val="44"/>
+          <w:sz w:val="32"/>
           <w:szCs w:val="36"/>
         </w:rPr>
-        <w:t>ĐỀ TÀI</w:t>
-      </w:r>
-    </w:p>
-    <w:p>
-      <w:pPr>
-        <w:spacing w:line="240" w:lineRule="auto"/>
-        <w:jc w:val="center"/>
+      </w:pPr>
+      <w:r>
         <w:rPr>
           <w:b/>
-          <w:sz w:val="16"/>
+          <w:sz w:val="32"/>
           <w:szCs w:val="36"/>
         </w:rPr>
-      </w:pPr>
+        <w:t>Đề tài</w:t>
+      </w:r>
+      <w:r>
+        <w:rPr>
+          <w:b/>
+          <w:sz w:val="32"/>
+          <w:szCs w:val="36"/>
+        </w:rPr>
+        <w:t>:</w:t>
+      </w:r>
     </w:p>
     <w:p>
       <w:pPr>
@@ -345,7 +360,16 @@
           <w:sz w:val="48"/>
           <w:szCs w:val="44"/>
         </w:rPr>
-        <w:t xml:space="preserve">CÔNG NGHỆ SẢN XUẤT </w:t>
+        <w:t xml:space="preserve">Công Nghệ Sản Xuất </w:t>
+      </w:r>
+      <w:r>
+        <w:rPr>
+          <w:b/>
+          <w:color w:val="FF0000"/>
+          <w:sz w:val="48"/>
+          <w:szCs w:val="44"/>
+        </w:rPr>
+        <w:t>Ác Quy Chì</w:t>
       </w:r>
     </w:p>
     <w:p>
@@ -354,22 +378,11 @@
           <w:tab w:val="left" w:pos="7620"/>
         </w:tabs>
         <w:spacing w:line="240" w:lineRule="auto"/>
-        <w:ind w:left="0"/>
-        <w:jc w:val="center"/>
         <w:rPr>
           <w:b/>
-          <w:sz w:val="44"/>
-        </w:rPr>
-      </w:pPr>
-      <w:r>
-        <w:rPr>
-          <w:b/>
-          <w:color w:val="FF0000"/>
-          <w:sz w:val="48"/>
-          <w:szCs w:val="44"/>
-        </w:rPr>
-        <w:t>ÁC QUY CHÌ</w:t>
-      </w:r>
+          <w:sz w:val="40"/>
+        </w:rPr>
+      </w:pPr>
     </w:p>
     <w:p>
       <w:pPr>
@@ -379,16 +392,10 @@
         <w:spacing w:line="240" w:lineRule="auto"/>
         <w:rPr>
           <w:b/>
-          <w:sz w:val="40"/>
-        </w:rPr>
-      </w:pPr>
-      <w:r>
-        <w:rPr>
-          <w:b/>
-          <w:sz w:val="40"/>
-        </w:rPr>
-        <w:t>Sinh viên thực hiện:</w:t>
-      </w:r>
+          <w:sz w:val="32"/>
+          <w:szCs w:val="32"/>
+        </w:rPr>
+      </w:pPr>
     </w:p>
     <w:p>
       <w:pPr>
@@ -398,18 +405,39 @@
         <w:spacing w:line="240" w:lineRule="auto"/>
         <w:rPr>
           <w:b/>
-          <w:sz w:val="16"/>
-        </w:rPr>
-      </w:pPr>
+          <w:sz w:val="32"/>
+          <w:szCs w:val="32"/>
+        </w:rPr>
+      </w:pPr>
+      <w:r>
+        <w:rPr>
+          <w:b/>
+          <w:sz w:val="32"/>
+          <w:szCs w:val="32"/>
+        </w:rPr>
+        <w:t>Sinh viên thực hiện:</w:t>
+      </w:r>
     </w:p>
     <w:p>
       <w:pPr>
         <w:tabs>
-          <w:tab w:val="left" w:pos="3420"/>
           <w:tab w:val="left" w:pos="7620"/>
         </w:tabs>
         <w:spacing w:line="240" w:lineRule="auto"/>
-        <w:ind w:left="1440"/>
+        <w:rPr>
+          <w:b/>
+          <w:sz w:val="16"/>
+        </w:rPr>
+      </w:pPr>
+    </w:p>
+    <w:p>
+      <w:pPr>
+        <w:tabs>
+          <w:tab w:val="left" w:pos="4410"/>
+          <w:tab w:val="left" w:pos="7620"/>
+        </w:tabs>
+        <w:spacing w:line="240" w:lineRule="auto"/>
+        <w:ind w:firstLine="893"/>
         <w:rPr>
           <w:rFonts w:eastAsia="Helvetica"/>
           <w:sz w:val="32"/>
@@ -422,17 +450,35 @@
           <w:sz w:val="32"/>
           <w:szCs w:val="28"/>
         </w:rPr>
-        <w:t>Phan Hồng Lĩnh         20142626</w:t>
+        <w:t>Phan Hồng Lĩnh</w:t>
+      </w:r>
+      <w:r>
+        <w:rPr>
+          <w:rFonts w:eastAsia="Helvetica"/>
+          <w:sz w:val="32"/>
+          <w:szCs w:val="28"/>
+        </w:rPr>
+        <w:tab/>
+      </w:r>
+      <w:r>
+        <w:rPr>
+          <w:rFonts w:eastAsia="Helvetica"/>
+          <w:sz w:val="32"/>
+          <w:szCs w:val="28"/>
+        </w:rPr>
+        <w:t>20142626</w:t>
       </w:r>
     </w:p>
     <w:p>
       <w:pPr>
         <w:tabs>
           <w:tab w:val="left" w:pos="3420"/>
+          <w:tab w:val="left" w:pos="4410"/>
+          <w:tab w:val="left" w:pos="4680"/>
           <w:tab w:val="left" w:pos="7620"/>
         </w:tabs>
         <w:spacing w:line="240" w:lineRule="auto"/>
-        <w:ind w:left="1440"/>
+        <w:ind w:firstLine="893"/>
         <w:rPr>
           <w:rFonts w:eastAsia="Helvetica"/>
           <w:sz w:val="32"/>
@@ -447,15 +493,25 @@
         </w:rPr>
         <w:t>Nguyễn Trần Nam</w:t>
       </w:r>
+      <w:r>
+        <w:rPr>
+          <w:rFonts w:eastAsia="Helvetica"/>
+          <w:sz w:val="32"/>
+          <w:szCs w:val="28"/>
+        </w:rPr>
+        <w:tab/>
+        <w:t>20143069</w:t>
+      </w:r>
     </w:p>
     <w:p>
       <w:pPr>
         <w:tabs>
           <w:tab w:val="left" w:pos="3420"/>
+          <w:tab w:val="left" w:pos="4410"/>
           <w:tab w:val="left" w:pos="7620"/>
         </w:tabs>
         <w:spacing w:line="240" w:lineRule="auto"/>
-        <w:ind w:left="1440" w:firstLine="288"/>
+        <w:ind w:firstLine="893"/>
         <w:rPr>
           <w:rFonts w:eastAsia="Helvetica"/>
           <w:sz w:val="32"/>
@@ -469,6 +525,14 @@
           <w:szCs w:val="28"/>
         </w:rPr>
         <w:t>Trần Trung Hiếu</w:t>
+      </w:r>
+      <w:r>
+        <w:rPr>
+          <w:rFonts w:eastAsia="Helvetica"/>
+          <w:sz w:val="32"/>
+          <w:szCs w:val="28"/>
+        </w:rPr>
+        <w:tab/>
       </w:r>
     </w:p>
     <w:p>
@@ -522,20 +586,6 @@
         <w:ind w:left="540"/>
         <w:rPr>
           <w:b/>
-          <w:sz w:val="36"/>
-          <w:szCs w:val="28"/>
-        </w:rPr>
-      </w:pPr>
-    </w:p>
-    <w:p>
-      <w:pPr>
-        <w:tabs>
-          <w:tab w:val="left" w:pos="5245"/>
-        </w:tabs>
-        <w:spacing w:line="240" w:lineRule="auto"/>
-        <w:ind w:left="540"/>
-        <w:rPr>
-          <w:b/>
           <w:i/>
           <w:sz w:val="36"/>
           <w:szCs w:val="28"/>
@@ -544,14 +594,36 @@
       <w:r>
         <w:rPr>
           <w:b/>
+          <w:sz w:val="32"/>
+          <w:szCs w:val="32"/>
+        </w:rPr>
+        <w:t>Giảng</w:t>
+      </w:r>
+      <w:r>
+        <w:rPr>
+          <w:b/>
+          <w:sz w:val="32"/>
+          <w:szCs w:val="32"/>
+        </w:rPr>
+        <w:t xml:space="preserve"> viên hướng dẫn:</w:t>
+      </w:r>
+      <w:r>
+        <w:rPr>
+          <w:b/>
           <w:sz w:val="36"/>
           <w:szCs w:val="28"/>
         </w:rPr>
-        <w:t xml:space="preserve">Giáo viên hướng dẫn: </w:t>
-      </w:r>
-      <w:r>
-        <w:rPr>
-          <w:b/>
+        <w:t xml:space="preserve"> </w:t>
+      </w:r>
+      <w:r>
+        <w:rPr>
+          <w:sz w:val="36"/>
+          <w:szCs w:val="28"/>
+        </w:rPr>
+        <w:t xml:space="preserve">TS. </w:t>
+      </w:r>
+      <w:r>
+        <w:rPr>
           <w:sz w:val="36"/>
           <w:szCs w:val="28"/>
         </w:rPr>
@@ -633,15 +705,6 @@
           <w:titlePg/>
           <w:docGrid w:linePitch="360"/>
         </w:sectPr>
-      </w:pPr>
-    </w:p>
-    <w:p>
-      <w:pPr>
-        <w:ind w:left="0"/>
-        <w:rPr>
-          <w:b/>
-          <w:sz w:val="52"/>
-        </w:rPr>
       </w:pPr>
     </w:p>
     <w:p>
@@ -2442,16 +2505,6 @@
         <w:ind w:left="0"/>
         <w:jc w:val="left"/>
       </w:pPr>
-    </w:p>
-    <w:p>
-      <w:pPr>
-        <w:spacing w:after="160" w:line="259" w:lineRule="auto"/>
-        <w:ind w:left="0"/>
-        <w:jc w:val="left"/>
-      </w:pPr>
-      <w:r>
-        <w:br w:type="page"/>
-      </w:r>
     </w:p>
     <w:p>
       <w:pPr>
@@ -2717,7 +2770,12 @@
     </w:p>
     <w:p>
       <w:r>
-        <w:t>Các bản cực được nối với nhau bằng những thanh chì ở phía trên, bản cực dương nối với bản cực dương, bản cực âm nối với bản cực âm. Chiều dài, chiều ngang, chiều dầy và số lượng các bản cực sẽ xác định dung lượng của bình ắc-quy. Thông thường, các bản cực âm được đặt ở bên ngoài, do đó số lượng các bản cực âm nhiều hơn bản cực dương. Các bản cực âm ngoài cùng thường mỏng hơn, vì chúng sử dụng diện tích tiếp xúc ít hơn.</w:t>
+        <w:t>Các bản cực được nối với nhau bằng những thanh chì ở phía trên, bản cực dương nối với bản cực dương, bản cực âm nối với bản cực âm. Chiều dài, chiề</w:t>
+      </w:r>
+      <w:bookmarkStart w:id="3" w:name="_GoBack"/>
+      <w:bookmarkEnd w:id="3"/>
+      <w:r>
+        <w:t>u ngang, chiều dầy và số lượng các bản cực sẽ xác định dung lượng của bình ắc-quy. Thông thường, các bản cực âm được đặt ở bên ngoài, do đó số lượng các bản cực âm nhiều hơn bản cực dương. Các bản cực âm ngoài cùng thường mỏng hơn, vì chúng sử dụng diện tích tiếp xúc ít hơn.</w:t>
       </w:r>
     </w:p>
     <w:p>
@@ -3038,14 +3096,14 @@
           <w:numId w:val="4"/>
         </w:numPr>
       </w:pPr>
-      <w:bookmarkStart w:id="3" w:name="_Toc510997436"/>
+      <w:bookmarkStart w:id="4" w:name="_Toc510997436"/>
       <w:r>
         <w:t>Thực trạng kỹ thuật của công nghệ</w:t>
       </w:r>
       <w:r>
         <w:t xml:space="preserve"> (Lĩnh)</w:t>
       </w:r>
-      <w:bookmarkEnd w:id="3"/>
+      <w:bookmarkEnd w:id="4"/>
     </w:p>
     <w:p/>
     <w:p>
@@ -4541,7 +4599,7 @@
       <w:r>
         <w:t xml:space="preserve"> </w:t>
       </w:r>
-      <w:bookmarkStart w:id="4" w:name="_Toc510997437"/>
+      <w:bookmarkStart w:id="5" w:name="_Toc510997437"/>
       <w:r>
         <w:t xml:space="preserve">1.3 </w:t>
       </w:r>
@@ -4551,7 +4609,7 @@
       <w:r>
         <w:t xml:space="preserve"> (Nam)</w:t>
       </w:r>
-      <w:bookmarkEnd w:id="4"/>
+      <w:bookmarkEnd w:id="5"/>
     </w:p>
     <w:p/>
     <w:p>
@@ -4575,7 +4633,7 @@
           <w:i/>
         </w:rPr>
       </w:pPr>
-      <w:bookmarkStart w:id="5" w:name="_Hlk510993997"/>
+      <w:bookmarkStart w:id="6" w:name="_Hlk510993997"/>
     </w:p>
     <w:p>
       <w:pPr>
@@ -4612,7 +4670,7 @@
         <w:t>John W. Stevens and Garth P. Corey</w:t>
       </w:r>
     </w:p>
-    <w:bookmarkEnd w:id="5"/>
+    <w:bookmarkEnd w:id="6"/>
     <w:p>
       <w:pPr>
         <w:pStyle w:val="ListParagraph"/>
@@ -4715,7 +4773,7 @@
           <w:i/>
         </w:rPr>
       </w:pPr>
-      <w:bookmarkStart w:id="6" w:name="_Hlk510994100"/>
+      <w:bookmarkStart w:id="7" w:name="_Hlk510994100"/>
       <w:r>
         <w:rPr>
           <w:b/>
@@ -4790,7 +4848,7 @@
         <w:t xml:space="preserve"> Sonya Zanardelli</w:t>
       </w:r>
     </w:p>
-    <w:bookmarkEnd w:id="6"/>
+    <w:bookmarkEnd w:id="7"/>
     <w:p>
       <w:pPr>
         <w:pStyle w:val="ListParagraph"/>
@@ -4900,7 +4958,7 @@
           <w:i/>
         </w:rPr>
       </w:pPr>
-      <w:bookmarkStart w:id="7" w:name="_Hlk510994276"/>
+      <w:bookmarkStart w:id="8" w:name="_Hlk510994276"/>
       <w:r>
         <w:rPr>
           <w:b/>
@@ -4939,7 +4997,7 @@
         <w:t>G. Tina, G. Capizzi</w:t>
       </w:r>
     </w:p>
-    <w:bookmarkEnd w:id="7"/>
+    <w:bookmarkEnd w:id="8"/>
     <w:p>
       <w:pPr>
         <w:pStyle w:val="ListParagraph"/>
@@ -5066,7 +5124,7 @@
           <w:i/>
         </w:rPr>
       </w:pPr>
-      <w:bookmarkStart w:id="8" w:name="_Hlk510994380"/>
+      <w:bookmarkStart w:id="9" w:name="_Hlk510994380"/>
       <w:r>
         <w:rPr>
           <w:b/>
@@ -5096,7 +5154,7 @@
         <w:t>David C. C. Freitas, Marcos B. Ketzer, Marcos R. A. Morais, Antonio M. N. Lima</w:t>
       </w:r>
     </w:p>
-    <w:bookmarkEnd w:id="8"/>
+    <w:bookmarkEnd w:id="9"/>
     <w:p>
       <w:pPr>
         <w:pStyle w:val="ListParagraph"/>
@@ -5209,7 +5267,7 @@
       <w:pPr>
         <w:pStyle w:val="Heading3"/>
       </w:pPr>
-      <w:bookmarkStart w:id="9" w:name="_Toc510997438"/>
+      <w:bookmarkStart w:id="10" w:name="_Toc510997438"/>
       <w:proofErr w:type="gramStart"/>
       <w:r>
         <w:t xml:space="preserve">1.4 </w:t>
@@ -5224,7 +5282,7 @@
       <w:r>
         <w:t xml:space="preserve"> hướng phát triển của công nghệ</w:t>
       </w:r>
-      <w:bookmarkEnd w:id="9"/>
+      <w:bookmarkEnd w:id="10"/>
     </w:p>
     <w:p>
       <w:r>
@@ -5409,14 +5467,14 @@
       <w:pPr>
         <w:pStyle w:val="Title"/>
       </w:pPr>
-      <w:bookmarkStart w:id="10" w:name="_Toc510997439"/>
+      <w:bookmarkStart w:id="11" w:name="_Toc510997439"/>
       <w:r>
         <w:t>a, Pin</w:t>
       </w:r>
       <w:r>
         <w:t xml:space="preserve"> Natri nhiệt độ cao (High Temperature, Sodium-based Batteries).</w:t>
       </w:r>
-      <w:bookmarkEnd w:id="10"/>
+      <w:bookmarkEnd w:id="11"/>
       <w:r>
         <w:t xml:space="preserve"> </w:t>
       </w:r>
@@ -5574,14 +5632,14 @@
       <w:pPr>
         <w:pStyle w:val="Title"/>
       </w:pPr>
-      <w:bookmarkStart w:id="11" w:name="_Toc510997440"/>
+      <w:bookmarkStart w:id="12" w:name="_Toc510997440"/>
       <w:r>
         <w:t xml:space="preserve">b, </w:t>
       </w:r>
       <w:r>
         <w:t>Redox Flow Battery</w:t>
       </w:r>
-      <w:bookmarkEnd w:id="11"/>
+      <w:bookmarkEnd w:id="12"/>
       <w:r>
         <w:t xml:space="preserve"> </w:t>
       </w:r>
@@ -5798,14 +5856,14 @@
       <w:pPr>
         <w:pStyle w:val="Title"/>
       </w:pPr>
-      <w:bookmarkStart w:id="12" w:name="_Toc510997441"/>
+      <w:bookmarkStart w:id="13" w:name="_Toc510997441"/>
       <w:r>
         <w:t xml:space="preserve">c. </w:t>
       </w:r>
       <w:r>
         <w:t>Lithium-Ion Battery</w:t>
       </w:r>
-      <w:bookmarkEnd w:id="12"/>
+      <w:bookmarkEnd w:id="13"/>
     </w:p>
     <w:p>
       <w:pPr>
@@ -6062,7 +6120,7 @@
       <w:pPr>
         <w:pStyle w:val="Heading3"/>
       </w:pPr>
-      <w:bookmarkStart w:id="13" w:name="_Toc510997442"/>
+      <w:bookmarkStart w:id="14" w:name="_Toc510997442"/>
       <w:proofErr w:type="gramStart"/>
       <w:r>
         <w:t xml:space="preserve">1.5 </w:t>
@@ -6077,7 +6135,7 @@
       <w:r>
         <w:t xml:space="preserve"> năng áp dụng công nghệ trong các điều kiện nhất định</w:t>
       </w:r>
-      <w:bookmarkEnd w:id="13"/>
+      <w:bookmarkEnd w:id="14"/>
     </w:p>
     <w:p>
       <w:r>
@@ -6153,11 +6211,11 @@
       <w:pPr>
         <w:pStyle w:val="Heading2"/>
       </w:pPr>
-      <w:bookmarkStart w:id="14" w:name="_Toc510997443"/>
+      <w:bookmarkStart w:id="15" w:name="_Toc510997443"/>
       <w:r>
         <w:t>Phân tích tính kinh tế của công nghệ</w:t>
       </w:r>
-      <w:bookmarkEnd w:id="14"/>
+      <w:bookmarkEnd w:id="15"/>
       <w:r>
         <w:t xml:space="preserve"> </w:t>
       </w:r>
@@ -6166,14 +6224,14 @@
       <w:pPr>
         <w:pStyle w:val="Heading3"/>
       </w:pPr>
-      <w:bookmarkStart w:id="15" w:name="_Toc510997444"/>
+      <w:bookmarkStart w:id="16" w:name="_Toc510997444"/>
       <w:r>
         <w:t xml:space="preserve">2.1 </w:t>
       </w:r>
       <w:r>
         <w:t>Yếu tố thuộc về chính sách (vĩ mô)</w:t>
       </w:r>
-      <w:bookmarkEnd w:id="15"/>
+      <w:bookmarkEnd w:id="16"/>
     </w:p>
     <w:p>
       <w:r>
@@ -16476,8 +16534,6 @@
         <w:lastRenderedPageBreak/>
         <w:t>Ước tính răng chỉ có 100-200 nhà máy sẽ qua được cuộc rà soát bảo vệ môi trường và kiểm tra điều kiện ra vào trong các nhà máy được dự định hoàn thành trong ngày 31/12/2015.</w:t>
       </w:r>
-      <w:bookmarkStart w:id="16" w:name="_GoBack"/>
-      <w:bookmarkEnd w:id="16"/>
     </w:p>
     <w:p>
       <w:pPr>
@@ -18310,7 +18366,7 @@
         <v:path o:extrusionok="f" gradientshapeok="t" o:connecttype="rect"/>
         <o:lock v:ext="edit" aspectratio="t"/>
       </v:shapetype>
-      <v:shape id="_x0000_i1101" type="#_x0000_t75" style="width:11.15pt;height:11.15pt" o:bullet="t">
+      <v:shape id="_x0000_i1109" type="#_x0000_t75" style="width:11.25pt;height:11.25pt" o:bullet="t">
         <v:imagedata r:id="rId1" o:title="mso39D6"/>
       </v:shape>
     </w:pict>
@@ -23006,7 +23062,7 @@
 </file>
 
 <file path=customXml/itemProps1.xml><?xml version="1.0" encoding="utf-8"?>
-<ds:datastoreItem xmlns:ds="http://schemas.openxmlformats.org/officeDocument/2006/customXml" ds:itemID="{B4FCC82E-2726-49CA-9D76-0D4B997F924B}">
+<ds:datastoreItem xmlns:ds="http://schemas.openxmlformats.org/officeDocument/2006/customXml" ds:itemID="{1AF14F63-25CC-4310-A833-1709473E8B6E}">
   <ds:schemaRefs>
     <ds:schemaRef ds:uri="http://schemas.openxmlformats.org/officeDocument/2006/bibliography"/>
   </ds:schemaRefs>
